--- a/Version 1.1 Anteproyecto_Oficial.docx
+++ b/Version 1.1 Anteproyecto_Oficial.docx
@@ -20,6 +20,14 @@
           <w:sz w:val="24"/>
           <w:szCs w:val="24"/>
         </w:rPr>
+        <w:t xml:space="preserve">PROTOTIPO DE UN </w:t>
+      </w:r>
+      <w:r>
+        <w:rPr>
+          <w:rFonts w:ascii="Times New Roman" w:eastAsia="Calibri" w:hAnsi="Times New Roman" w:cs="Times New Roman"/>
+          <w:sz w:val="24"/>
+          <w:szCs w:val="24"/>
+        </w:rPr>
         <w:t xml:space="preserve">SISTEMA DE INFORMACION PARA </w:t>
       </w:r>
       <w:r>
@@ -488,7 +496,6 @@
         <w:spacing w:line="480" w:lineRule="auto"/>
         <w:ind w:firstLine="720"/>
         <w:contextualSpacing/>
-        <w:jc w:val="both"/>
         <w:rPr>
           <w:rFonts w:ascii="Times New Roman" w:eastAsia="Calibri" w:hAnsi="Times New Roman" w:cs="Times New Roman"/>
           <w:sz w:val="24"/>
@@ -516,11 +523,19 @@
       </w:r>
       <w:r>
         <w:rPr>
+          <w:rFonts w:ascii="Times New Roman" w:hAnsi="Times New Roman" w:cs="Times New Roman"/>
+          <w:sz w:val="24"/>
+          <w:szCs w:val="24"/>
+        </w:rPr>
+        <w:t>Prototipo de un s</w:t>
+      </w:r>
+      <w:r>
+        <w:rPr>
           <w:rFonts w:ascii="Times New Roman" w:eastAsia="Calibri" w:hAnsi="Times New Roman" w:cs="Times New Roman"/>
           <w:sz w:val="24"/>
           <w:szCs w:val="24"/>
         </w:rPr>
-        <w:t>S</w:t>
+        <w:t>istema de información para la gestión de admisiones, expedientes,</w:t>
       </w:r>
       <w:r>
         <w:rPr>
@@ -528,7 +543,7 @@
           <w:sz w:val="24"/>
           <w:szCs w:val="24"/>
         </w:rPr>
-        <w:t>istema de información para la gestión de admisiones, expedientes,</w:t>
+        <w:t xml:space="preserve"> solicitudes</w:t>
       </w:r>
       <w:r>
         <w:rPr>
@@ -536,7 +551,7 @@
           <w:sz w:val="24"/>
           <w:szCs w:val="24"/>
         </w:rPr>
-        <w:t xml:space="preserve"> solicitudes</w:t>
+        <w:t xml:space="preserve"> y habitaciones de la </w:t>
       </w:r>
       <w:r>
         <w:rPr>
@@ -544,7 +559,7 @@
           <w:sz w:val="24"/>
           <w:szCs w:val="24"/>
         </w:rPr>
-        <w:t xml:space="preserve"> y habitaciones de la corporación de residencias universitarias</w:t>
+        <w:t>Corporación de Residencias Universitarias</w:t>
       </w:r>
       <w:r>
         <w:rPr>
@@ -560,7 +575,6 @@
         <w:spacing w:line="480" w:lineRule="auto"/>
         <w:ind w:firstLine="720"/>
         <w:contextualSpacing/>
-        <w:jc w:val="both"/>
         <w:rPr>
           <w:rFonts w:ascii="Times New Roman" w:hAnsi="Times New Roman" w:cs="Times New Roman"/>
           <w:sz w:val="24"/>
@@ -572,7 +586,6 @@
       <w:pPr>
         <w:spacing w:line="480" w:lineRule="auto"/>
         <w:contextualSpacing/>
-        <w:jc w:val="both"/>
         <w:rPr>
           <w:rFonts w:ascii="Times New Roman" w:hAnsi="Times New Roman" w:cs="Times New Roman"/>
           <w:b/>
@@ -588,27 +601,6 @@
           <w:szCs w:val="24"/>
         </w:rPr>
         <w:t>INTRODUCCIÓN</w:t>
-      </w:r>
-    </w:p>
-    <w:p>
-      <w:pPr>
-        <w:spacing w:line="480" w:lineRule="auto"/>
-        <w:ind w:firstLine="1134"/>
-        <w:contextualSpacing/>
-        <w:jc w:val="both"/>
-        <w:rPr>
-          <w:rFonts w:ascii="Times New Roman" w:hAnsi="Times New Roman" w:cs="Times New Roman"/>
-          <w:sz w:val="24"/>
-          <w:szCs w:val="24"/>
-        </w:rPr>
-      </w:pPr>
-      <w:r>
-        <w:rPr>
-          <w:rFonts w:ascii="Times New Roman" w:hAnsi="Times New Roman" w:cs="Times New Roman"/>
-          <w:sz w:val="24"/>
-          <w:szCs w:val="24"/>
-        </w:rPr>
-        <w:t xml:space="preserve">La información de toda empresa, es un factor invaluable que debe considerarse como esencial para la misma, ya que visto desde varias perspectivas, representa dinero, recursos, servicios, personal, etc. El manejo de la información, se compone de procesos que permitan adquirir seguridad, disponibilidad y organización de los datos, lo cual conlleva a una planificación previa de las necesidades que se desean cubrir con base en el análisis del entorno, proceso que en muchos casos no se realiza por tener preferencias hacia las metodologías tradicionales en el manejo de la información, generando así una condición de permanencia en los sistemas obsoletos y evitando que se avance en temas tecnológicos. </w:t>
       </w:r>
     </w:p>
     <w:p>
@@ -616,7 +608,6 @@
         <w:spacing w:line="480" w:lineRule="auto"/>
         <w:ind w:firstLine="720"/>
         <w:contextualSpacing/>
-        <w:jc w:val="both"/>
         <w:rPr>
           <w:rFonts w:ascii="Times New Roman" w:hAnsi="Times New Roman" w:cs="Times New Roman"/>
           <w:sz w:val="24"/>
@@ -645,23 +636,47 @@
           <w:sz w:val="24"/>
           <w:szCs w:val="24"/>
         </w:rPr>
-        <w:t xml:space="preserve">administrador de los espacios habitacionales para estudiantes, cuenta con un proceso manual de asignación de espacios residenciales, recepción y </w:t>
-      </w:r>
-      <w:r>
-        <w:rPr>
-          <w:rFonts w:ascii="Times New Roman" w:hAnsi="Times New Roman" w:cs="Times New Roman"/>
-          <w:sz w:val="24"/>
-          <w:szCs w:val="24"/>
-        </w:rPr>
-        <w:t xml:space="preserve">atención </w:t>
-      </w:r>
-      <w:r>
-        <w:rPr>
-          <w:rFonts w:ascii="Times New Roman" w:hAnsi="Times New Roman" w:cs="Times New Roman"/>
-          <w:sz w:val="24"/>
-          <w:szCs w:val="24"/>
-        </w:rPr>
-        <w:t xml:space="preserve">de </w:t>
+        <w:t xml:space="preserve">administrador de los espacios habitacionales para estudiantes, </w:t>
+      </w:r>
+      <w:r>
+        <w:rPr>
+          <w:rFonts w:ascii="Times New Roman" w:hAnsi="Times New Roman" w:cs="Times New Roman"/>
+          <w:sz w:val="24"/>
+          <w:szCs w:val="24"/>
+        </w:rPr>
+        <w:t>realiza</w:t>
+      </w:r>
+      <w:r>
+        <w:rPr>
+          <w:rFonts w:ascii="Times New Roman" w:hAnsi="Times New Roman" w:cs="Times New Roman"/>
+          <w:sz w:val="24"/>
+          <w:szCs w:val="24"/>
+        </w:rPr>
+        <w:t xml:space="preserve"> un proceso manual de </w:t>
+      </w:r>
+      <w:r>
+        <w:rPr>
+          <w:rFonts w:ascii="Times New Roman" w:hAnsi="Times New Roman" w:cs="Times New Roman"/>
+          <w:sz w:val="24"/>
+          <w:szCs w:val="24"/>
+        </w:rPr>
+        <w:t xml:space="preserve">admisión, </w:t>
+      </w:r>
+      <w:r>
+        <w:rPr>
+          <w:rFonts w:ascii="Times New Roman" w:hAnsi="Times New Roman" w:cs="Times New Roman"/>
+          <w:sz w:val="24"/>
+          <w:szCs w:val="24"/>
+        </w:rPr>
+        <w:t xml:space="preserve">asignación de espacios residenciales, recepción y </w:t>
+      </w:r>
+      <w:r>
+        <w:rPr>
+          <w:rFonts w:ascii="Times New Roman" w:hAnsi="Times New Roman" w:cs="Times New Roman"/>
+          <w:sz w:val="24"/>
+          <w:szCs w:val="24"/>
+        </w:rPr>
+        <w:t xml:space="preserve">atención de </w:t>
       </w:r>
       <w:r>
         <w:rPr>
@@ -693,15 +708,7 @@
           <w:sz w:val="24"/>
           <w:szCs w:val="24"/>
         </w:rPr>
-        <w:t>registro de admisiones</w:t>
-      </w:r>
-      <w:r>
-        <w:rPr>
-          <w:rFonts w:ascii="Times New Roman" w:hAnsi="Times New Roman" w:cs="Times New Roman"/>
-          <w:sz w:val="24"/>
-          <w:szCs w:val="24"/>
-        </w:rPr>
-        <w:t>, inventario de activos fijos</w:t>
+        <w:t>registro de admisiones, inventario de activos fijos</w:t>
       </w:r>
       <w:r>
         <w:rPr>
@@ -715,54 +722,123 @@
     <w:p>
       <w:pPr>
         <w:spacing w:line="480" w:lineRule="auto"/>
+        <w:ind w:firstLine="720"/>
         <w:contextualSpacing/>
-        <w:jc w:val="both"/>
-        <w:rPr>
-          <w:rFonts w:ascii="Times New Roman" w:hAnsi="Times New Roman" w:cs="Times New Roman"/>
-          <w:sz w:val="24"/>
-          <w:szCs w:val="24"/>
-        </w:rPr>
-      </w:pPr>
-      <w:r>
-        <w:rPr>
-          <w:rFonts w:ascii="Times New Roman" w:hAnsi="Times New Roman" w:cs="Times New Roman"/>
-          <w:sz w:val="24"/>
-          <w:szCs w:val="24"/>
-        </w:rPr>
-        <w:t xml:space="preserve">Los sistemas de información, en la actualidad se definen como </w:t>
+        <w:rPr>
+          <w:rFonts w:ascii="Times New Roman" w:hAnsi="Times New Roman" w:cs="Times New Roman"/>
+          <w:sz w:val="24"/>
+          <w:szCs w:val="24"/>
+        </w:rPr>
+      </w:pPr>
+      <w:r>
+        <w:rPr>
+          <w:rFonts w:ascii="Times New Roman" w:hAnsi="Times New Roman" w:cs="Times New Roman"/>
+          <w:sz w:val="24"/>
+          <w:szCs w:val="24"/>
+        </w:rPr>
+        <w:t>Actualmente l</w:t>
+      </w:r>
+      <w:r>
+        <w:rPr>
+          <w:rFonts w:ascii="Times New Roman" w:hAnsi="Times New Roman" w:cs="Times New Roman"/>
+          <w:sz w:val="24"/>
+          <w:szCs w:val="24"/>
+        </w:rPr>
+        <w:t>a información, es un factor invaluable que debe considerarse como esencial, ya que visto desde varias perspectivas, representa dinero, re</w:t>
+      </w:r>
+      <w:r>
+        <w:rPr>
+          <w:rFonts w:ascii="Times New Roman" w:hAnsi="Times New Roman" w:cs="Times New Roman"/>
+          <w:sz w:val="24"/>
+          <w:szCs w:val="24"/>
+        </w:rPr>
+        <w:t>cursos, y servicios</w:t>
+      </w:r>
+      <w:r>
+        <w:rPr>
+          <w:rFonts w:ascii="Times New Roman" w:hAnsi="Times New Roman" w:cs="Times New Roman"/>
+          <w:sz w:val="24"/>
+          <w:szCs w:val="24"/>
+        </w:rPr>
+        <w:t xml:space="preserve">. El manejo de la información, se compone de </w:t>
+      </w:r>
+      <w:r>
+        <w:rPr>
+          <w:rFonts w:ascii="Times New Roman" w:hAnsi="Times New Roman" w:cs="Times New Roman"/>
+          <w:sz w:val="24"/>
+          <w:szCs w:val="24"/>
+        </w:rPr>
+        <w:t>sub</w:t>
+      </w:r>
+      <w:r>
+        <w:rPr>
+          <w:rFonts w:ascii="Times New Roman" w:hAnsi="Times New Roman" w:cs="Times New Roman"/>
+          <w:sz w:val="24"/>
+          <w:szCs w:val="24"/>
+        </w:rPr>
+        <w:t>procesos que permit</w:t>
+      </w:r>
+      <w:r>
+        <w:rPr>
+          <w:rFonts w:ascii="Times New Roman" w:hAnsi="Times New Roman" w:cs="Times New Roman"/>
+          <w:sz w:val="24"/>
+          <w:szCs w:val="24"/>
+        </w:rPr>
+        <w:t>en</w:t>
+      </w:r>
+      <w:r>
+        <w:rPr>
+          <w:rFonts w:ascii="Times New Roman" w:hAnsi="Times New Roman" w:cs="Times New Roman"/>
+          <w:sz w:val="24"/>
+          <w:szCs w:val="24"/>
+        </w:rPr>
+        <w:t xml:space="preserve"> adquirir seguridad, disponibilidad y organización de los datos, lo cual conlleva a una planificación previa de las necesidades que se desean cubrir con base en el análisis del entorno, proceso que en muchos casos no se realiza por tener preferencias hacia las metodologías tradicionales en el manejo de la información, generando así una condición de permanencia en los sistemas obsoletos y evitando que se avance en temas tecnológicos. </w:t>
+      </w:r>
+    </w:p>
+    <w:p>
+      <w:pPr>
+        <w:spacing w:line="480" w:lineRule="auto"/>
+        <w:contextualSpacing/>
+        <w:rPr>
+          <w:rFonts w:ascii="Times New Roman" w:hAnsi="Times New Roman" w:cs="Times New Roman"/>
+          <w:color w:val="auto"/>
+          <w:sz w:val="24"/>
+          <w:szCs w:val="24"/>
+        </w:rPr>
+      </w:pPr>
+      <w:r>
+        <w:rPr>
+          <w:rFonts w:ascii="Times New Roman" w:hAnsi="Times New Roman" w:cs="Times New Roman"/>
+          <w:sz w:val="24"/>
+          <w:szCs w:val="24"/>
+        </w:rPr>
+        <w:tab/>
+        <w:t xml:space="preserve">Ahora bien los sistemas de información reúnen estas dos características, puesto que </w:t>
+      </w:r>
+      <w:r>
+        <w:rPr>
+          <w:rFonts w:ascii="Times New Roman" w:hAnsi="Times New Roman" w:cs="Times New Roman"/>
+          <w:color w:val="auto"/>
+          <w:sz w:val="24"/>
+          <w:szCs w:val="24"/>
+        </w:rPr>
+        <w:t xml:space="preserve">en la actualidad se definen como </w:t>
       </w:r>
       <w:r>
         <w:rPr>
           <w:rFonts w:ascii="Times New Roman" w:hAnsi="Times New Roman" w:cs="Times New Roman"/>
           <w:i/>
-          <w:sz w:val="24"/>
-          <w:szCs w:val="24"/>
-        </w:rPr>
-        <w:t>“</w:t>
-      </w:r>
-      <w:r>
-        <w:rPr>
-          <w:rFonts w:ascii="Times New Roman" w:hAnsi="Times New Roman" w:cs="Times New Roman"/>
-          <w:i/>
-          <w:sz w:val="24"/>
-          <w:szCs w:val="24"/>
-        </w:rPr>
-        <w:t>un conjunto de componentes relacionados que recolectan (o recuperan), procesan, almacenan y distribuyen información para apoyar la toma de decisiones y el control en una organización.</w:t>
-      </w:r>
-      <w:r>
-        <w:rPr>
-          <w:rFonts w:ascii="Times New Roman" w:hAnsi="Times New Roman" w:cs="Times New Roman"/>
-          <w:i/>
-          <w:sz w:val="24"/>
-          <w:szCs w:val="24"/>
-        </w:rPr>
-        <w:t xml:space="preserve"> </w:t>
+          <w:color w:val="auto"/>
+          <w:sz w:val="24"/>
+          <w:szCs w:val="24"/>
+        </w:rPr>
+        <w:t xml:space="preserve">“un conjunto de componentes relacionados que recolectan (o recuperan), procesan, almacenan y distribuyen información para apoyar la toma de decisiones y el control en una organización.”, </w:t>
       </w:r>
       <w:sdt>
         <w:sdtPr>
           <w:rPr>
             <w:rFonts w:ascii="Times New Roman" w:hAnsi="Times New Roman" w:cs="Times New Roman"/>
-            <w:i/>
+            <w:color w:val="auto"/>
             <w:sz w:val="24"/>
             <w:szCs w:val="24"/>
           </w:rPr>
@@ -773,7 +849,7 @@
           <w:r>
             <w:rPr>
               <w:rFonts w:ascii="Times New Roman" w:hAnsi="Times New Roman" w:cs="Times New Roman"/>
-              <w:i/>
+              <w:color w:val="auto"/>
               <w:sz w:val="24"/>
               <w:szCs w:val="24"/>
             </w:rPr>
@@ -782,7 +858,7 @@
           <w:r>
             <w:rPr>
               <w:rFonts w:ascii="Times New Roman" w:hAnsi="Times New Roman" w:cs="Times New Roman"/>
-              <w:i/>
+              <w:color w:val="auto"/>
               <w:sz w:val="24"/>
               <w:szCs w:val="24"/>
             </w:rPr>
@@ -791,7 +867,7 @@
           <w:r>
             <w:rPr>
               <w:rFonts w:ascii="Times New Roman" w:hAnsi="Times New Roman" w:cs="Times New Roman"/>
-              <w:i/>
+              <w:color w:val="auto"/>
               <w:sz w:val="24"/>
               <w:szCs w:val="24"/>
             </w:rPr>
@@ -800,8 +876,8 @@
           <w:r>
             <w:rPr>
               <w:rFonts w:ascii="Times New Roman" w:hAnsi="Times New Roman" w:cs="Times New Roman"/>
-              <w:i/>
               <w:noProof/>
+              <w:color w:val="auto"/>
               <w:sz w:val="24"/>
               <w:szCs w:val="24"/>
             </w:rPr>
@@ -810,7 +886,7 @@
           <w:r>
             <w:rPr>
               <w:rFonts w:ascii="Times New Roman" w:hAnsi="Times New Roman" w:cs="Times New Roman"/>
-              <w:i/>
+              <w:color w:val="auto"/>
               <w:sz w:val="24"/>
               <w:szCs w:val="24"/>
             </w:rPr>
@@ -821,38 +897,54 @@
       <w:r>
         <w:rPr>
           <w:rFonts w:ascii="Times New Roman" w:hAnsi="Times New Roman" w:cs="Times New Roman"/>
-          <w:i/>
-          <w:sz w:val="24"/>
-          <w:szCs w:val="24"/>
-        </w:rPr>
-        <w:t>”,</w:t>
-      </w:r>
-      <w:r>
-        <w:rPr>
-          <w:rFonts w:ascii="Times New Roman" w:hAnsi="Times New Roman" w:cs="Times New Roman"/>
-          <w:i/>
-          <w:sz w:val="24"/>
-          <w:szCs w:val="24"/>
-        </w:rPr>
-        <w:t xml:space="preserve"> </w:t>
-      </w:r>
-      <w:proofErr w:type="gramStart"/>
-      <w:r>
-        <w:rPr>
-          <w:rFonts w:ascii="Times New Roman" w:hAnsi="Times New Roman" w:cs="Times New Roman"/>
-          <w:sz w:val="24"/>
-          <w:szCs w:val="24"/>
-        </w:rPr>
-        <w:t>de</w:t>
-      </w:r>
-      <w:proofErr w:type="gramEnd"/>
-      <w:r>
-        <w:rPr>
-          <w:rFonts w:ascii="Times New Roman" w:hAnsi="Times New Roman" w:cs="Times New Roman"/>
-          <w:sz w:val="24"/>
-          <w:szCs w:val="24"/>
-        </w:rPr>
-        <w:t xml:space="preserve"> esta manera se logra dar importancia del tiempo y velocidad que representan.</w:t>
+          <w:color w:val="auto"/>
+          <w:sz w:val="24"/>
+          <w:szCs w:val="24"/>
+        </w:rPr>
+        <w:t xml:space="preserve">. </w:t>
+      </w:r>
+    </w:p>
+    <w:p>
+      <w:pPr>
+        <w:spacing w:line="480" w:lineRule="auto"/>
+        <w:contextualSpacing/>
+        <w:rPr>
+          <w:rFonts w:ascii="Times New Roman" w:hAnsi="Times New Roman" w:cs="Times New Roman"/>
+          <w:sz w:val="24"/>
+          <w:szCs w:val="24"/>
+        </w:rPr>
+      </w:pPr>
+      <w:r>
+        <w:rPr>
+          <w:rFonts w:ascii="Times New Roman" w:hAnsi="Times New Roman" w:cs="Times New Roman"/>
+          <w:sz w:val="24"/>
+          <w:szCs w:val="24"/>
+        </w:rPr>
+        <w:t>De igual manera es fundamental</w:t>
+      </w:r>
+      <w:r>
+        <w:rPr>
+          <w:rFonts w:ascii="Times New Roman" w:hAnsi="Times New Roman" w:cs="Times New Roman"/>
+          <w:sz w:val="24"/>
+          <w:szCs w:val="24"/>
+        </w:rPr>
+        <w:t xml:space="preserve"> para este proyecto analizar los tipos de sistemas de información, los cuales están encaminados a automatizar procesos, donde </w:t>
+      </w:r>
+      <w:r>
+        <w:rPr>
+          <w:rFonts w:ascii="Times New Roman" w:hAnsi="Times New Roman" w:cs="Times New Roman"/>
+          <w:sz w:val="24"/>
+          <w:szCs w:val="24"/>
+        </w:rPr>
+        <w:t xml:space="preserve">siempre </w:t>
+      </w:r>
+      <w:r>
+        <w:rPr>
+          <w:rFonts w:ascii="Times New Roman" w:hAnsi="Times New Roman" w:cs="Times New Roman"/>
+          <w:sz w:val="24"/>
+          <w:szCs w:val="24"/>
+        </w:rPr>
+        <w:t xml:space="preserve">se busca minimizar el impacto ambiental y la reducción de tiempo en las labores diarias, por medio de almacenamiento digital y plataformas de desarrollo con operaciones preestablecidas. </w:t>
       </w:r>
     </w:p>
     <w:p>
@@ -860,44 +952,52 @@
         <w:spacing w:line="480" w:lineRule="auto"/>
         <w:ind w:firstLine="1134"/>
         <w:contextualSpacing/>
-        <w:jc w:val="both"/>
-        <w:rPr>
-          <w:rFonts w:ascii="Times New Roman" w:hAnsi="Times New Roman" w:cs="Times New Roman"/>
-          <w:sz w:val="24"/>
-          <w:szCs w:val="24"/>
-        </w:rPr>
-      </w:pPr>
-      <w:r>
-        <w:rPr>
-          <w:rFonts w:ascii="Times New Roman" w:hAnsi="Times New Roman" w:cs="Times New Roman"/>
-          <w:sz w:val="24"/>
-          <w:szCs w:val="24"/>
-        </w:rPr>
-        <w:t>En la CRU, se ve la necesidad de desarrollar un sistema de información que involucre todos estos componentes de manera íntegra, y logre agilizar los procesos. A</w:t>
-      </w:r>
-      <w:r>
-        <w:rPr>
-          <w:rFonts w:ascii="Times New Roman" w:hAnsi="Times New Roman" w:cs="Times New Roman"/>
-          <w:sz w:val="24"/>
-          <w:szCs w:val="24"/>
-        </w:rPr>
-        <w:t xml:space="preserve"> continuación se </w:t>
-      </w:r>
-      <w:r>
-        <w:rPr>
-          <w:rFonts w:ascii="Times New Roman" w:hAnsi="Times New Roman" w:cs="Times New Roman"/>
-          <w:sz w:val="24"/>
-          <w:szCs w:val="24"/>
-        </w:rPr>
-        <w:t xml:space="preserve">van </w:t>
-      </w:r>
-      <w:r>
-        <w:rPr>
-          <w:rFonts w:ascii="Times New Roman" w:hAnsi="Times New Roman" w:cs="Times New Roman"/>
-          <w:sz w:val="24"/>
-          <w:szCs w:val="24"/>
-        </w:rPr>
-        <w:t xml:space="preserve">mencionar las fases para el desarrollo de un sistema de información; </w:t>
+        <w:rPr>
+          <w:rFonts w:ascii="Times New Roman" w:hAnsi="Times New Roman" w:cs="Times New Roman"/>
+          <w:sz w:val="24"/>
+          <w:szCs w:val="24"/>
+        </w:rPr>
+      </w:pPr>
+      <w:r>
+        <w:rPr>
+          <w:rFonts w:ascii="Times New Roman" w:hAnsi="Times New Roman" w:cs="Times New Roman"/>
+          <w:sz w:val="24"/>
+          <w:szCs w:val="24"/>
+        </w:rPr>
+        <w:lastRenderedPageBreak/>
+        <w:t>En la CRU, se ve la necesidad de desarrollar un sistema de información que involucre todos estos componentes de manera íntegra, y logre agilizar los procesos</w:t>
+      </w:r>
+      <w:r>
+        <w:rPr>
+          <w:rFonts w:ascii="Times New Roman" w:hAnsi="Times New Roman" w:cs="Times New Roman"/>
+          <w:sz w:val="24"/>
+          <w:szCs w:val="24"/>
+        </w:rPr>
+        <w:t xml:space="preserve"> ya mencionados</w:t>
+      </w:r>
+      <w:r>
+        <w:rPr>
+          <w:rFonts w:ascii="Times New Roman" w:hAnsi="Times New Roman" w:cs="Times New Roman"/>
+          <w:sz w:val="24"/>
+          <w:szCs w:val="24"/>
+        </w:rPr>
+        <w:t xml:space="preserve">. </w:t>
+      </w:r>
+      <w:r>
+        <w:rPr>
+          <w:rFonts w:ascii="Times New Roman" w:hAnsi="Times New Roman" w:cs="Times New Roman"/>
+          <w:sz w:val="24"/>
+          <w:szCs w:val="24"/>
+        </w:rPr>
+        <w:t>En este documento encontrara</w:t>
+      </w:r>
+      <w:r>
+        <w:rPr>
+          <w:rFonts w:ascii="Times New Roman" w:hAnsi="Times New Roman" w:cs="Times New Roman"/>
+          <w:sz w:val="24"/>
+          <w:szCs w:val="24"/>
+        </w:rPr>
+        <w:t xml:space="preserve"> las fases para el desarrollo de un sistema de información; </w:t>
       </w:r>
       <w:r>
         <w:rPr>
@@ -913,108 +1013,45 @@
           <w:sz w:val="24"/>
           <w:szCs w:val="24"/>
         </w:rPr>
-        <w:t>identificación de requerimientos, actores involucrados, y  etapas de desarrollo.</w:t>
+        <w:t>identificación de requerimientos, actores involu</w:t>
+      </w:r>
+      <w:r>
+        <w:rPr>
+          <w:rFonts w:ascii="Times New Roman" w:hAnsi="Times New Roman" w:cs="Times New Roman"/>
+          <w:sz w:val="24"/>
+          <w:szCs w:val="24"/>
+        </w:rPr>
+        <w:t>crados, y  etapas de desarrollo y sus respectivas pruebas.</w:t>
       </w:r>
     </w:p>
     <w:p>
       <w:pPr>
         <w:spacing w:line="480" w:lineRule="auto"/>
         <w:contextualSpacing/>
-        <w:jc w:val="both"/>
-        <w:rPr>
-          <w:rFonts w:ascii="Times New Roman" w:hAnsi="Times New Roman" w:cs="Times New Roman"/>
-          <w:sz w:val="24"/>
-          <w:szCs w:val="24"/>
-        </w:rPr>
-      </w:pPr>
-      <w:r>
-        <w:rPr>
-          <w:rFonts w:ascii="Times New Roman" w:hAnsi="Times New Roman" w:cs="Times New Roman"/>
-          <w:sz w:val="24"/>
-          <w:szCs w:val="24"/>
-        </w:rPr>
-        <w:lastRenderedPageBreak/>
-        <w:t>Es primor</w:t>
-      </w:r>
-      <w:r>
-        <w:rPr>
-          <w:rFonts w:ascii="Times New Roman" w:hAnsi="Times New Roman" w:cs="Times New Roman"/>
-          <w:sz w:val="24"/>
-          <w:szCs w:val="24"/>
-        </w:rPr>
-        <w:t>dial para este proyecto analizar</w:t>
-      </w:r>
-      <w:r>
-        <w:rPr>
-          <w:rFonts w:ascii="Times New Roman" w:hAnsi="Times New Roman" w:cs="Times New Roman"/>
-          <w:sz w:val="24"/>
-          <w:szCs w:val="24"/>
-        </w:rPr>
-        <w:t xml:space="preserve"> l</w:t>
-      </w:r>
-      <w:r>
-        <w:rPr>
-          <w:rFonts w:ascii="Times New Roman" w:hAnsi="Times New Roman" w:cs="Times New Roman"/>
-          <w:sz w:val="24"/>
-          <w:szCs w:val="24"/>
-        </w:rPr>
-        <w:t xml:space="preserve">os tipos de sistemas de información, los cuales están encaminados a automatizar los procesos de las personas, </w:t>
-      </w:r>
-      <w:r>
-        <w:rPr>
-          <w:rFonts w:ascii="Times New Roman" w:hAnsi="Times New Roman" w:cs="Times New Roman"/>
-          <w:sz w:val="24"/>
-          <w:szCs w:val="24"/>
-        </w:rPr>
-        <w:t>donde se busca minimizar el impacto ambiental y la reducción de tiempo en</w:t>
-      </w:r>
-      <w:r>
-        <w:rPr>
-          <w:rFonts w:ascii="Times New Roman" w:hAnsi="Times New Roman" w:cs="Times New Roman"/>
-          <w:sz w:val="24"/>
-          <w:szCs w:val="24"/>
-        </w:rPr>
-        <w:t xml:space="preserve"> las l</w:t>
-      </w:r>
-      <w:r>
-        <w:rPr>
-          <w:rFonts w:ascii="Times New Roman" w:hAnsi="Times New Roman" w:cs="Times New Roman"/>
-          <w:sz w:val="24"/>
-          <w:szCs w:val="24"/>
-        </w:rPr>
-        <w:t xml:space="preserve">abores diarias, por medio de almacenamiento digital y plataformas de desarrollo con operaciones preestablecidas. </w:t>
-      </w:r>
-    </w:p>
-    <w:p>
-      <w:pPr>
-        <w:rPr>
-          <w:rFonts w:ascii="Times New Roman" w:hAnsi="Times New Roman" w:cs="Times New Roman"/>
-          <w:b/>
-          <w:sz w:val="24"/>
-          <w:szCs w:val="24"/>
-        </w:rPr>
-      </w:pPr>
-    </w:p>
-    <w:p>
-      <w:pPr>
-        <w:spacing w:line="480" w:lineRule="auto"/>
-        <w:contextualSpacing/>
-        <w:jc w:val="both"/>
-        <w:rPr>
-          <w:rFonts w:ascii="Times New Roman" w:hAnsi="Times New Roman" w:cs="Times New Roman"/>
-          <w:b/>
-          <w:sz w:val="24"/>
-          <w:szCs w:val="24"/>
-        </w:rPr>
-      </w:pPr>
-      <w:r>
-        <w:rPr>
-          <w:rFonts w:ascii="Times New Roman" w:hAnsi="Times New Roman" w:cs="Times New Roman"/>
-          <w:b/>
-          <w:sz w:val="24"/>
-          <w:szCs w:val="24"/>
-        </w:rPr>
-        <w:t>FORMULACION DEL PROBLEMA</w:t>
+        <w:rPr>
+          <w:rFonts w:ascii="Times New Roman" w:hAnsi="Times New Roman" w:cs="Times New Roman"/>
+          <w:b/>
+          <w:sz w:val="24"/>
+          <w:szCs w:val="24"/>
+        </w:rPr>
+      </w:pPr>
+      <w:r>
+        <w:rPr>
+          <w:rFonts w:ascii="Times New Roman" w:hAnsi="Times New Roman" w:cs="Times New Roman"/>
+          <w:b/>
+          <w:sz w:val="24"/>
+          <w:szCs w:val="24"/>
+        </w:rPr>
+        <w:t>F</w:t>
+      </w:r>
+      <w:r>
+        <w:rPr>
+          <w:rFonts w:ascii="Times New Roman" w:hAnsi="Times New Roman" w:cs="Times New Roman"/>
+          <w:b/>
+          <w:sz w:val="24"/>
+          <w:szCs w:val="24"/>
+        </w:rPr>
+        <w:t>ormulación del problema</w:t>
       </w:r>
       <w:r>
         <w:rPr>
@@ -1024,149 +1061,6 @@
           <w:szCs w:val="24"/>
         </w:rPr>
         <w:tab/>
-      </w:r>
-    </w:p>
-    <w:p>
-      <w:pPr>
-        <w:spacing w:line="480" w:lineRule="auto"/>
-        <w:ind w:firstLine="1134"/>
-        <w:contextualSpacing/>
-        <w:jc w:val="both"/>
-        <w:rPr>
-          <w:rFonts w:ascii="Times New Roman" w:hAnsi="Times New Roman" w:cs="Times New Roman"/>
-          <w:color w:val="auto"/>
-          <w:sz w:val="24"/>
-          <w:szCs w:val="24"/>
-        </w:rPr>
-      </w:pPr>
-      <w:r>
-        <w:rPr>
-          <w:rFonts w:ascii="Times New Roman" w:hAnsi="Times New Roman" w:cs="Times New Roman"/>
-          <w:sz w:val="24"/>
-          <w:szCs w:val="24"/>
-        </w:rPr>
-        <w:t>La Corporación de Residencias U</w:t>
-      </w:r>
-      <w:r>
-        <w:rPr>
-          <w:rFonts w:ascii="Times New Roman" w:hAnsi="Times New Roman" w:cs="Times New Roman"/>
-          <w:sz w:val="24"/>
-          <w:szCs w:val="24"/>
-        </w:rPr>
-        <w:t>niversitaria</w:t>
-      </w:r>
-      <w:r>
-        <w:rPr>
-          <w:rFonts w:ascii="Times New Roman" w:hAnsi="Times New Roman" w:cs="Times New Roman"/>
-          <w:sz w:val="24"/>
-          <w:szCs w:val="24"/>
-        </w:rPr>
-        <w:t>,</w:t>
-      </w:r>
-      <w:r>
-        <w:rPr>
-          <w:rFonts w:ascii="Times New Roman" w:hAnsi="Times New Roman" w:cs="Times New Roman"/>
-          <w:sz w:val="24"/>
-          <w:szCs w:val="24"/>
-        </w:rPr>
-        <w:t xml:space="preserve"> como ente sin </w:t>
-      </w:r>
-      <w:r>
-        <w:rPr>
-          <w:rFonts w:ascii="Times New Roman" w:hAnsi="Times New Roman" w:cs="Times New Roman"/>
-          <w:sz w:val="24"/>
-          <w:szCs w:val="24"/>
-        </w:rPr>
-        <w:t>ánimo</w:t>
-      </w:r>
-      <w:r>
-        <w:rPr>
-          <w:rFonts w:ascii="Times New Roman" w:hAnsi="Times New Roman" w:cs="Times New Roman"/>
-          <w:sz w:val="24"/>
-          <w:szCs w:val="24"/>
-        </w:rPr>
-        <w:t xml:space="preserve"> de lucro mediante un convenio con una la </w:t>
-      </w:r>
-      <w:r>
-        <w:rPr>
-          <w:rFonts w:ascii="Times New Roman" w:hAnsi="Times New Roman" w:cs="Times New Roman"/>
-          <w:sz w:val="24"/>
-          <w:szCs w:val="24"/>
-        </w:rPr>
-        <w:t>Universidad N</w:t>
-      </w:r>
-      <w:r>
-        <w:rPr>
-          <w:rFonts w:ascii="Times New Roman" w:hAnsi="Times New Roman" w:cs="Times New Roman"/>
-          <w:sz w:val="24"/>
-          <w:szCs w:val="24"/>
-        </w:rPr>
-        <w:t xml:space="preserve">acional de Colombia, presta un servicio </w:t>
-      </w:r>
-      <w:r>
-        <w:rPr>
-          <w:rFonts w:ascii="Times New Roman" w:hAnsi="Times New Roman" w:cs="Times New Roman"/>
-          <w:sz w:val="24"/>
-          <w:szCs w:val="24"/>
-        </w:rPr>
-        <w:t>integral</w:t>
-      </w:r>
-      <w:r>
-        <w:rPr>
-          <w:rFonts w:ascii="Times New Roman" w:hAnsi="Times New Roman" w:cs="Times New Roman"/>
-          <w:sz w:val="24"/>
-          <w:szCs w:val="24"/>
-        </w:rPr>
-        <w:t>,</w:t>
-      </w:r>
-      <w:r>
-        <w:rPr>
-          <w:rFonts w:ascii="Times New Roman" w:hAnsi="Times New Roman" w:cs="Times New Roman"/>
-          <w:sz w:val="24"/>
-          <w:szCs w:val="24"/>
-        </w:rPr>
-        <w:t xml:space="preserve"> con el fin de garantizar el correcto desarrollo de las actividades estudiantiles, donde por medio los espacios de </w:t>
-      </w:r>
-      <w:r>
-        <w:rPr>
-          <w:rFonts w:ascii="Times New Roman" w:hAnsi="Times New Roman" w:cs="Times New Roman"/>
-          <w:sz w:val="24"/>
-          <w:szCs w:val="24"/>
-        </w:rPr>
-        <w:t>biblioteca,  hospedaje, restaurante</w:t>
-      </w:r>
-      <w:r>
-        <w:rPr>
-          <w:rFonts w:ascii="Times New Roman" w:hAnsi="Times New Roman" w:cs="Times New Roman"/>
-          <w:sz w:val="24"/>
-          <w:szCs w:val="24"/>
-        </w:rPr>
-        <w:t>,</w:t>
-      </w:r>
-      <w:r>
-        <w:rPr>
-          <w:rFonts w:ascii="Times New Roman" w:hAnsi="Times New Roman" w:cs="Times New Roman"/>
-          <w:sz w:val="24"/>
-          <w:szCs w:val="24"/>
-        </w:rPr>
-        <w:t xml:space="preserve">  entre otros,</w:t>
-      </w:r>
-      <w:r>
-        <w:rPr>
-          <w:rFonts w:ascii="Times New Roman" w:hAnsi="Times New Roman" w:cs="Times New Roman"/>
-          <w:sz w:val="24"/>
-          <w:szCs w:val="24"/>
-        </w:rPr>
-        <w:t xml:space="preserve"> logra otorgar un bienestar  a los </w:t>
-      </w:r>
-      <w:r>
-        <w:rPr>
-          <w:rFonts w:ascii="Times New Roman" w:hAnsi="Times New Roman" w:cs="Times New Roman"/>
-          <w:color w:val="auto"/>
-          <w:sz w:val="24"/>
-          <w:szCs w:val="24"/>
-        </w:rPr>
-        <w:t>estudiantes.</w:t>
       </w:r>
     </w:p>
     <w:p>
@@ -1174,21 +1068,180 @@
         <w:spacing w:line="480" w:lineRule="auto"/>
         <w:ind w:firstLine="720"/>
         <w:contextualSpacing/>
-        <w:jc w:val="both"/>
-        <w:rPr>
-          <w:rFonts w:ascii="Times New Roman" w:hAnsi="Times New Roman" w:cs="Times New Roman"/>
-          <w:sz w:val="24"/>
-          <w:szCs w:val="24"/>
-        </w:rPr>
-      </w:pPr>
-      <w:r>
         <w:rPr>
           <w:rFonts w:ascii="Times New Roman" w:hAnsi="Times New Roman" w:cs="Times New Roman"/>
           <w:color w:val="auto"/>
           <w:sz w:val="24"/>
           <w:szCs w:val="24"/>
         </w:rPr>
-        <w:t>Actualmente</w:t>
+      </w:pPr>
+      <w:r>
+        <w:rPr>
+          <w:rFonts w:ascii="Times New Roman" w:hAnsi="Times New Roman" w:cs="Times New Roman"/>
+          <w:sz w:val="24"/>
+          <w:szCs w:val="24"/>
+        </w:rPr>
+        <w:t>La Corporación de Residencias U</w:t>
+      </w:r>
+      <w:r>
+        <w:rPr>
+          <w:rFonts w:ascii="Times New Roman" w:hAnsi="Times New Roman" w:cs="Times New Roman"/>
+          <w:sz w:val="24"/>
+          <w:szCs w:val="24"/>
+        </w:rPr>
+        <w:t>niversitaria</w:t>
+      </w:r>
+      <w:r>
+        <w:rPr>
+          <w:rFonts w:ascii="Times New Roman" w:hAnsi="Times New Roman" w:cs="Times New Roman"/>
+          <w:sz w:val="24"/>
+          <w:szCs w:val="24"/>
+        </w:rPr>
+        <w:t>,</w:t>
+      </w:r>
+      <w:r>
+        <w:rPr>
+          <w:rFonts w:ascii="Times New Roman" w:hAnsi="Times New Roman" w:cs="Times New Roman"/>
+          <w:sz w:val="24"/>
+          <w:szCs w:val="24"/>
+        </w:rPr>
+        <w:t xml:space="preserve"> como ente sin </w:t>
+      </w:r>
+      <w:r>
+        <w:rPr>
+          <w:rFonts w:ascii="Times New Roman" w:hAnsi="Times New Roman" w:cs="Times New Roman"/>
+          <w:sz w:val="24"/>
+          <w:szCs w:val="24"/>
+        </w:rPr>
+        <w:t>ánimo</w:t>
+      </w:r>
+      <w:r>
+        <w:rPr>
+          <w:rFonts w:ascii="Times New Roman" w:hAnsi="Times New Roman" w:cs="Times New Roman"/>
+          <w:sz w:val="24"/>
+          <w:szCs w:val="24"/>
+        </w:rPr>
+        <w:t xml:space="preserve"> de lucro mediante un convenio con una la </w:t>
+      </w:r>
+      <w:r>
+        <w:rPr>
+          <w:rFonts w:ascii="Times New Roman" w:hAnsi="Times New Roman" w:cs="Times New Roman"/>
+          <w:sz w:val="24"/>
+          <w:szCs w:val="24"/>
+        </w:rPr>
+        <w:t>Universidad N</w:t>
+      </w:r>
+      <w:r>
+        <w:rPr>
+          <w:rFonts w:ascii="Times New Roman" w:hAnsi="Times New Roman" w:cs="Times New Roman"/>
+          <w:sz w:val="24"/>
+          <w:szCs w:val="24"/>
+        </w:rPr>
+        <w:t xml:space="preserve">acional de Colombia, presta un servicio </w:t>
+      </w:r>
+      <w:r>
+        <w:rPr>
+          <w:rFonts w:ascii="Times New Roman" w:hAnsi="Times New Roman" w:cs="Times New Roman"/>
+          <w:sz w:val="24"/>
+          <w:szCs w:val="24"/>
+        </w:rPr>
+        <w:t>integral</w:t>
+      </w:r>
+      <w:r>
+        <w:rPr>
+          <w:rFonts w:ascii="Times New Roman" w:hAnsi="Times New Roman" w:cs="Times New Roman"/>
+          <w:sz w:val="24"/>
+          <w:szCs w:val="24"/>
+        </w:rPr>
+        <w:t>,</w:t>
+      </w:r>
+      <w:r>
+        <w:rPr>
+          <w:rFonts w:ascii="Times New Roman" w:hAnsi="Times New Roman" w:cs="Times New Roman"/>
+          <w:sz w:val="24"/>
+          <w:szCs w:val="24"/>
+        </w:rPr>
+        <w:t xml:space="preserve"> </w:t>
+      </w:r>
+      <w:r>
+        <w:rPr>
+          <w:rFonts w:ascii="Times New Roman" w:hAnsi="Times New Roman" w:cs="Times New Roman"/>
+          <w:sz w:val="24"/>
+          <w:szCs w:val="24"/>
+        </w:rPr>
+        <w:t>para</w:t>
+      </w:r>
+      <w:r>
+        <w:rPr>
+          <w:rFonts w:ascii="Times New Roman" w:hAnsi="Times New Roman" w:cs="Times New Roman"/>
+          <w:sz w:val="24"/>
+          <w:szCs w:val="24"/>
+        </w:rPr>
+        <w:t xml:space="preserve"> garantizar el correcto desarrollo d</w:t>
+      </w:r>
+      <w:r>
+        <w:rPr>
+          <w:rFonts w:ascii="Times New Roman" w:hAnsi="Times New Roman" w:cs="Times New Roman"/>
+          <w:sz w:val="24"/>
+          <w:szCs w:val="24"/>
+        </w:rPr>
+        <w:t>e las actividades estudiantiles,</w:t>
+      </w:r>
+      <w:r>
+        <w:rPr>
+          <w:rFonts w:ascii="Times New Roman" w:hAnsi="Times New Roman" w:cs="Times New Roman"/>
+          <w:sz w:val="24"/>
+          <w:szCs w:val="24"/>
+        </w:rPr>
+        <w:t xml:space="preserve"> por medio </w:t>
+      </w:r>
+      <w:r>
+        <w:rPr>
+          <w:rFonts w:ascii="Times New Roman" w:hAnsi="Times New Roman" w:cs="Times New Roman"/>
+          <w:sz w:val="24"/>
+          <w:szCs w:val="24"/>
+        </w:rPr>
+        <w:t xml:space="preserve">de </w:t>
+      </w:r>
+      <w:r>
+        <w:rPr>
+          <w:rFonts w:ascii="Times New Roman" w:hAnsi="Times New Roman" w:cs="Times New Roman"/>
+          <w:sz w:val="24"/>
+          <w:szCs w:val="24"/>
+        </w:rPr>
+        <w:t xml:space="preserve"> espacios de </w:t>
+      </w:r>
+      <w:r>
+        <w:rPr>
+          <w:rFonts w:ascii="Times New Roman" w:hAnsi="Times New Roman" w:cs="Times New Roman"/>
+          <w:sz w:val="24"/>
+          <w:szCs w:val="24"/>
+        </w:rPr>
+        <w:t>biblioteca,  hospedaje, restaurante</w:t>
+      </w:r>
+      <w:r>
+        <w:rPr>
+          <w:rFonts w:ascii="Times New Roman" w:hAnsi="Times New Roman" w:cs="Times New Roman"/>
+          <w:sz w:val="24"/>
+          <w:szCs w:val="24"/>
+        </w:rPr>
+        <w:t>,</w:t>
+      </w:r>
+      <w:r>
+        <w:rPr>
+          <w:rFonts w:ascii="Times New Roman" w:hAnsi="Times New Roman" w:cs="Times New Roman"/>
+          <w:sz w:val="24"/>
+          <w:szCs w:val="24"/>
+        </w:rPr>
+        <w:t xml:space="preserve">  entre otros; de esta manera </w:t>
+      </w:r>
+      <w:r>
+        <w:rPr>
+          <w:rFonts w:ascii="Times New Roman" w:hAnsi="Times New Roman" w:cs="Times New Roman"/>
+          <w:sz w:val="24"/>
+          <w:szCs w:val="24"/>
+        </w:rPr>
+        <w:t xml:space="preserve"> logra otorgar un bienestar  a los </w:t>
       </w:r>
       <w:r>
         <w:rPr>
@@ -1197,232 +1250,7 @@
           <w:sz w:val="24"/>
           <w:szCs w:val="24"/>
         </w:rPr>
-        <w:t xml:space="preserve"> los estudiantes acceden a estos</w:t>
-      </w:r>
-      <w:r>
-        <w:rPr>
-          <w:rFonts w:ascii="Times New Roman" w:hAnsi="Times New Roman" w:cs="Times New Roman"/>
-          <w:color w:val="auto"/>
-          <w:sz w:val="24"/>
-          <w:szCs w:val="24"/>
-        </w:rPr>
-        <w:t xml:space="preserve"> espacios y servicios de manera conjunta, </w:t>
-      </w:r>
-      <w:r>
-        <w:rPr>
-          <w:rFonts w:ascii="Times New Roman" w:hAnsi="Times New Roman" w:cs="Times New Roman"/>
-          <w:color w:val="auto"/>
-          <w:sz w:val="24"/>
-          <w:szCs w:val="24"/>
-        </w:rPr>
-        <w:t>pero el área adm</w:t>
-      </w:r>
-      <w:r>
-        <w:rPr>
-          <w:rFonts w:ascii="Times New Roman" w:hAnsi="Times New Roman" w:cs="Times New Roman"/>
-          <w:color w:val="auto"/>
-          <w:sz w:val="24"/>
-          <w:szCs w:val="24"/>
-        </w:rPr>
-        <w:t xml:space="preserve">inistrativa no tiene control </w:t>
-      </w:r>
-      <w:r>
-        <w:rPr>
-          <w:rFonts w:ascii="Times New Roman" w:hAnsi="Times New Roman" w:cs="Times New Roman"/>
-          <w:color w:val="auto"/>
-          <w:sz w:val="24"/>
-          <w:szCs w:val="24"/>
-        </w:rPr>
-        <w:t xml:space="preserve">ni registro </w:t>
-      </w:r>
-      <w:r>
-        <w:rPr>
-          <w:rFonts w:ascii="Times New Roman" w:hAnsi="Times New Roman" w:cs="Times New Roman"/>
-          <w:color w:val="auto"/>
-          <w:sz w:val="24"/>
-          <w:szCs w:val="24"/>
-        </w:rPr>
-        <w:t>quien lo solicita.</w:t>
-      </w:r>
-      <w:r>
-        <w:rPr>
-          <w:rFonts w:ascii="Times New Roman" w:hAnsi="Times New Roman" w:cs="Times New Roman"/>
-          <w:color w:val="auto"/>
-          <w:sz w:val="24"/>
-          <w:szCs w:val="24"/>
-        </w:rPr>
-        <w:t xml:space="preserve"> </w:t>
-      </w:r>
-      <w:r>
-        <w:rPr>
-          <w:rFonts w:ascii="Times New Roman" w:hAnsi="Times New Roman" w:cs="Times New Roman"/>
-          <w:color w:val="auto"/>
-          <w:sz w:val="24"/>
-          <w:szCs w:val="24"/>
-        </w:rPr>
-        <w:t>Por tanto se ven obligados a recurrir a medios verbales o escritos para que estas</w:t>
-      </w:r>
-      <w:r>
-        <w:rPr>
-          <w:rFonts w:ascii="Times New Roman" w:hAnsi="Times New Roman" w:cs="Times New Roman"/>
-          <w:color w:val="auto"/>
-          <w:sz w:val="24"/>
-          <w:szCs w:val="24"/>
-        </w:rPr>
-        <w:t xml:space="preserve"> solicitudes</w:t>
-      </w:r>
-      <w:r>
-        <w:rPr>
-          <w:rFonts w:ascii="Times New Roman" w:hAnsi="Times New Roman" w:cs="Times New Roman"/>
-          <w:color w:val="auto"/>
-          <w:sz w:val="24"/>
-          <w:szCs w:val="24"/>
-        </w:rPr>
-        <w:t xml:space="preserve"> </w:t>
-      </w:r>
-      <w:r>
-        <w:rPr>
-          <w:rFonts w:ascii="Times New Roman" w:hAnsi="Times New Roman" w:cs="Times New Roman"/>
-          <w:sz w:val="24"/>
-          <w:szCs w:val="24"/>
-        </w:rPr>
-        <w:t xml:space="preserve">sean atendidas, sin embargo, en algunos casos </w:t>
-      </w:r>
-      <w:r>
-        <w:rPr>
-          <w:rFonts w:ascii="Times New Roman" w:hAnsi="Times New Roman" w:cs="Times New Roman"/>
-          <w:sz w:val="24"/>
-          <w:szCs w:val="24"/>
-        </w:rPr>
-        <w:t>estas, pueden a llegar a</w:t>
-      </w:r>
-      <w:r>
-        <w:rPr>
-          <w:rFonts w:ascii="Times New Roman" w:hAnsi="Times New Roman" w:cs="Times New Roman"/>
-          <w:sz w:val="24"/>
-          <w:szCs w:val="24"/>
-        </w:rPr>
-        <w:t xml:space="preserve"> </w:t>
-      </w:r>
-      <w:r>
-        <w:rPr>
-          <w:rFonts w:ascii="Times New Roman" w:hAnsi="Times New Roman" w:cs="Times New Roman"/>
-          <w:sz w:val="24"/>
-          <w:szCs w:val="24"/>
-        </w:rPr>
-        <w:t>tomar tiempo de solución o respuesta</w:t>
-      </w:r>
-      <w:r>
-        <w:rPr>
-          <w:rFonts w:ascii="Times New Roman" w:hAnsi="Times New Roman" w:cs="Times New Roman"/>
-          <w:sz w:val="24"/>
-          <w:szCs w:val="24"/>
-        </w:rPr>
-        <w:t>;</w:t>
-      </w:r>
-      <w:r>
-        <w:rPr>
-          <w:rFonts w:ascii="Times New Roman" w:hAnsi="Times New Roman" w:cs="Times New Roman"/>
-          <w:sz w:val="24"/>
-          <w:szCs w:val="24"/>
-        </w:rPr>
-        <w:t xml:space="preserve"> </w:t>
-      </w:r>
-      <w:r>
-        <w:rPr>
-          <w:rFonts w:ascii="Times New Roman" w:hAnsi="Times New Roman" w:cs="Times New Roman"/>
-          <w:sz w:val="24"/>
-          <w:szCs w:val="24"/>
-        </w:rPr>
-        <w:t xml:space="preserve">debido al uso de papel blanco y a la demora en la ejecución de cualquier proceso, bien sea una consulta o una actualización, </w:t>
-      </w:r>
-      <w:r>
-        <w:rPr>
-          <w:rFonts w:ascii="Times New Roman" w:hAnsi="Times New Roman" w:cs="Times New Roman"/>
-          <w:sz w:val="24"/>
-          <w:szCs w:val="24"/>
-        </w:rPr>
-        <w:t>por motivos de búsqueda de información y hasta de comunicación entre las áreas;</w:t>
-      </w:r>
-      <w:r>
-        <w:rPr>
-          <w:rFonts w:ascii="Times New Roman" w:hAnsi="Times New Roman" w:cs="Times New Roman"/>
-          <w:sz w:val="24"/>
-          <w:szCs w:val="24"/>
-        </w:rPr>
-        <w:t xml:space="preserve"> además de esto, los registros de la información de los estudiantes, los espacios,</w:t>
-      </w:r>
-      <w:r>
-        <w:rPr>
-          <w:rFonts w:ascii="Times New Roman" w:hAnsi="Times New Roman" w:cs="Times New Roman"/>
-          <w:sz w:val="24"/>
-          <w:szCs w:val="24"/>
-        </w:rPr>
-        <w:t xml:space="preserve"> y elementos de inventario</w:t>
-      </w:r>
-      <w:r>
-        <w:rPr>
-          <w:rFonts w:ascii="Times New Roman" w:hAnsi="Times New Roman" w:cs="Times New Roman"/>
-          <w:sz w:val="24"/>
-          <w:szCs w:val="24"/>
-        </w:rPr>
-        <w:t xml:space="preserve"> es conten</w:t>
-      </w:r>
-      <w:r>
-        <w:rPr>
-          <w:rFonts w:ascii="Times New Roman" w:hAnsi="Times New Roman" w:cs="Times New Roman"/>
-          <w:sz w:val="24"/>
-          <w:szCs w:val="24"/>
-        </w:rPr>
-        <w:t xml:space="preserve">ida </w:t>
-      </w:r>
-      <w:r>
-        <w:rPr>
-          <w:rFonts w:ascii="Times New Roman" w:hAnsi="Times New Roman" w:cs="Times New Roman"/>
-          <w:sz w:val="24"/>
-          <w:szCs w:val="24"/>
-        </w:rPr>
-        <w:t xml:space="preserve">archivos digitales de Excel, </w:t>
-      </w:r>
-      <w:r>
-        <w:rPr>
-          <w:rFonts w:ascii="Times New Roman" w:hAnsi="Times New Roman" w:cs="Times New Roman"/>
-          <w:sz w:val="24"/>
-          <w:szCs w:val="24"/>
-        </w:rPr>
-        <w:t>en equipos de manera local, que se pueden</w:t>
-      </w:r>
-      <w:r>
-        <w:rPr>
-          <w:rFonts w:ascii="Times New Roman" w:hAnsi="Times New Roman" w:cs="Times New Roman"/>
-          <w:sz w:val="24"/>
-          <w:szCs w:val="24"/>
-        </w:rPr>
-        <w:t xml:space="preserve"> ver expuestos a daños tanto de software (virus) </w:t>
-      </w:r>
-      <w:r>
-        <w:rPr>
-          <w:rFonts w:ascii="Times New Roman" w:hAnsi="Times New Roman" w:cs="Times New Roman"/>
-          <w:sz w:val="24"/>
-          <w:szCs w:val="24"/>
-        </w:rPr>
-        <w:t>como de hardware</w:t>
-      </w:r>
-      <w:r>
-        <w:rPr>
-          <w:rFonts w:ascii="Times New Roman" w:hAnsi="Times New Roman" w:cs="Times New Roman"/>
-          <w:sz w:val="24"/>
-          <w:szCs w:val="24"/>
-        </w:rPr>
-        <w:t xml:space="preserve"> (equipos)</w:t>
-      </w:r>
-      <w:r>
-        <w:rPr>
-          <w:rFonts w:ascii="Times New Roman" w:hAnsi="Times New Roman" w:cs="Times New Roman"/>
-          <w:sz w:val="24"/>
-          <w:szCs w:val="24"/>
-        </w:rPr>
-        <w:t>.</w:t>
+        <w:t>estudiantes.</w:t>
       </w:r>
     </w:p>
     <w:p>
@@ -1430,7 +1258,261 @@
         <w:spacing w:line="480" w:lineRule="auto"/>
         <w:ind w:firstLine="720"/>
         <w:contextualSpacing/>
-        <w:jc w:val="both"/>
+        <w:rPr>
+          <w:rFonts w:ascii="Times New Roman" w:hAnsi="Times New Roman" w:cs="Times New Roman"/>
+          <w:sz w:val="24"/>
+          <w:szCs w:val="24"/>
+        </w:rPr>
+      </w:pPr>
+      <w:r>
+        <w:rPr>
+          <w:rFonts w:ascii="Times New Roman" w:hAnsi="Times New Roman" w:cs="Times New Roman"/>
+          <w:color w:val="auto"/>
+          <w:sz w:val="24"/>
+          <w:szCs w:val="24"/>
+        </w:rPr>
+        <w:t>Actualmente</w:t>
+      </w:r>
+      <w:r>
+        <w:rPr>
+          <w:rFonts w:ascii="Times New Roman" w:hAnsi="Times New Roman" w:cs="Times New Roman"/>
+          <w:color w:val="auto"/>
+          <w:sz w:val="24"/>
+          <w:szCs w:val="24"/>
+        </w:rPr>
+        <w:t xml:space="preserve"> los estudiantes acceden a estos</w:t>
+      </w:r>
+      <w:r>
+        <w:rPr>
+          <w:rFonts w:ascii="Times New Roman" w:hAnsi="Times New Roman" w:cs="Times New Roman"/>
+          <w:color w:val="auto"/>
+          <w:sz w:val="24"/>
+          <w:szCs w:val="24"/>
+        </w:rPr>
+        <w:t xml:space="preserve"> espacios y servicios de manera conjunta, </w:t>
+      </w:r>
+      <w:r>
+        <w:rPr>
+          <w:rFonts w:ascii="Times New Roman" w:hAnsi="Times New Roman" w:cs="Times New Roman"/>
+          <w:color w:val="auto"/>
+          <w:sz w:val="24"/>
+          <w:szCs w:val="24"/>
+        </w:rPr>
+        <w:t>pero el área adm</w:t>
+      </w:r>
+      <w:r>
+        <w:rPr>
+          <w:rFonts w:ascii="Times New Roman" w:hAnsi="Times New Roman" w:cs="Times New Roman"/>
+          <w:color w:val="auto"/>
+          <w:sz w:val="24"/>
+          <w:szCs w:val="24"/>
+        </w:rPr>
+        <w:t xml:space="preserve">inistrativa no tiene control </w:t>
+      </w:r>
+      <w:r>
+        <w:rPr>
+          <w:rFonts w:ascii="Times New Roman" w:hAnsi="Times New Roman" w:cs="Times New Roman"/>
+          <w:color w:val="auto"/>
+          <w:sz w:val="24"/>
+          <w:szCs w:val="24"/>
+        </w:rPr>
+        <w:t xml:space="preserve">ni registro </w:t>
+      </w:r>
+      <w:r>
+        <w:rPr>
+          <w:rFonts w:ascii="Times New Roman" w:hAnsi="Times New Roman" w:cs="Times New Roman"/>
+          <w:color w:val="auto"/>
+          <w:sz w:val="24"/>
+          <w:szCs w:val="24"/>
+        </w:rPr>
+        <w:t>quien lo solicita.</w:t>
+      </w:r>
+      <w:r>
+        <w:rPr>
+          <w:rFonts w:ascii="Times New Roman" w:hAnsi="Times New Roman" w:cs="Times New Roman"/>
+          <w:color w:val="auto"/>
+          <w:sz w:val="24"/>
+          <w:szCs w:val="24"/>
+        </w:rPr>
+        <w:t xml:space="preserve"> </w:t>
+      </w:r>
+      <w:r>
+        <w:rPr>
+          <w:rFonts w:ascii="Times New Roman" w:hAnsi="Times New Roman" w:cs="Times New Roman"/>
+          <w:color w:val="auto"/>
+          <w:sz w:val="24"/>
+          <w:szCs w:val="24"/>
+        </w:rPr>
+        <w:t>Por tanto se ven obligados a recurrir a medios verbales o escritos para que estas</w:t>
+      </w:r>
+      <w:r>
+        <w:rPr>
+          <w:rFonts w:ascii="Times New Roman" w:hAnsi="Times New Roman" w:cs="Times New Roman"/>
+          <w:color w:val="auto"/>
+          <w:sz w:val="24"/>
+          <w:szCs w:val="24"/>
+        </w:rPr>
+        <w:t xml:space="preserve"> solicitudes</w:t>
+      </w:r>
+      <w:r>
+        <w:rPr>
+          <w:rFonts w:ascii="Times New Roman" w:hAnsi="Times New Roman" w:cs="Times New Roman"/>
+          <w:color w:val="auto"/>
+          <w:sz w:val="24"/>
+          <w:szCs w:val="24"/>
+        </w:rPr>
+        <w:t xml:space="preserve"> </w:t>
+      </w:r>
+      <w:r>
+        <w:rPr>
+          <w:rFonts w:ascii="Times New Roman" w:hAnsi="Times New Roman" w:cs="Times New Roman"/>
+          <w:sz w:val="24"/>
+          <w:szCs w:val="24"/>
+        </w:rPr>
+        <w:t xml:space="preserve">sean atendidas, sin embargo, en algunos casos </w:t>
+      </w:r>
+      <w:r>
+        <w:rPr>
+          <w:rFonts w:ascii="Times New Roman" w:hAnsi="Times New Roman" w:cs="Times New Roman"/>
+          <w:sz w:val="24"/>
+          <w:szCs w:val="24"/>
+        </w:rPr>
+        <w:t>estas, pueden a llegar a</w:t>
+      </w:r>
+      <w:r>
+        <w:rPr>
+          <w:rFonts w:ascii="Times New Roman" w:hAnsi="Times New Roman" w:cs="Times New Roman"/>
+          <w:sz w:val="24"/>
+          <w:szCs w:val="24"/>
+        </w:rPr>
+        <w:t xml:space="preserve"> </w:t>
+      </w:r>
+      <w:r>
+        <w:rPr>
+          <w:rFonts w:ascii="Times New Roman" w:hAnsi="Times New Roman" w:cs="Times New Roman"/>
+          <w:sz w:val="24"/>
+          <w:szCs w:val="24"/>
+        </w:rPr>
+        <w:t>tomar tiempo de solución o respuesta</w:t>
+      </w:r>
+      <w:r>
+        <w:rPr>
+          <w:rFonts w:ascii="Times New Roman" w:hAnsi="Times New Roman" w:cs="Times New Roman"/>
+          <w:sz w:val="24"/>
+          <w:szCs w:val="24"/>
+        </w:rPr>
+        <w:t>;</w:t>
+      </w:r>
+      <w:r>
+        <w:rPr>
+          <w:rFonts w:ascii="Times New Roman" w:hAnsi="Times New Roman" w:cs="Times New Roman"/>
+          <w:sz w:val="24"/>
+          <w:szCs w:val="24"/>
+        </w:rPr>
+        <w:t xml:space="preserve"> </w:t>
+      </w:r>
+      <w:r>
+        <w:rPr>
+          <w:rFonts w:ascii="Times New Roman" w:hAnsi="Times New Roman" w:cs="Times New Roman"/>
+          <w:sz w:val="24"/>
+          <w:szCs w:val="24"/>
+        </w:rPr>
+        <w:t xml:space="preserve">debido al uso de papel blanco y a la demora en la ejecución de cualquier proceso, bien sea una consulta o una actualización, </w:t>
+      </w:r>
+      <w:r>
+        <w:rPr>
+          <w:rFonts w:ascii="Times New Roman" w:hAnsi="Times New Roman" w:cs="Times New Roman"/>
+          <w:sz w:val="24"/>
+          <w:szCs w:val="24"/>
+        </w:rPr>
+        <w:t>por motivos de búsqueda de información y hasta de comunicación entre las áreas;</w:t>
+      </w:r>
+      <w:r>
+        <w:rPr>
+          <w:rFonts w:ascii="Times New Roman" w:hAnsi="Times New Roman" w:cs="Times New Roman"/>
+          <w:sz w:val="24"/>
+          <w:szCs w:val="24"/>
+        </w:rPr>
+        <w:t xml:space="preserve"> además de esto, los registros de la información de los estudiantes, los espacios,</w:t>
+      </w:r>
+      <w:r>
+        <w:rPr>
+          <w:rFonts w:ascii="Times New Roman" w:hAnsi="Times New Roman" w:cs="Times New Roman"/>
+          <w:sz w:val="24"/>
+          <w:szCs w:val="24"/>
+        </w:rPr>
+        <w:t xml:space="preserve"> y elementos de inventario</w:t>
+      </w:r>
+      <w:r>
+        <w:rPr>
+          <w:rFonts w:ascii="Times New Roman" w:hAnsi="Times New Roman" w:cs="Times New Roman"/>
+          <w:sz w:val="24"/>
+          <w:szCs w:val="24"/>
+        </w:rPr>
+        <w:t xml:space="preserve"> es conten</w:t>
+      </w:r>
+      <w:r>
+        <w:rPr>
+          <w:rFonts w:ascii="Times New Roman" w:hAnsi="Times New Roman" w:cs="Times New Roman"/>
+          <w:sz w:val="24"/>
+          <w:szCs w:val="24"/>
+        </w:rPr>
+        <w:t xml:space="preserve">ida </w:t>
+      </w:r>
+      <w:r>
+        <w:rPr>
+          <w:rFonts w:ascii="Times New Roman" w:hAnsi="Times New Roman" w:cs="Times New Roman"/>
+          <w:sz w:val="24"/>
+          <w:szCs w:val="24"/>
+        </w:rPr>
+        <w:t xml:space="preserve">archivos digitales de Excel, </w:t>
+      </w:r>
+      <w:r>
+        <w:rPr>
+          <w:rFonts w:ascii="Times New Roman" w:hAnsi="Times New Roman" w:cs="Times New Roman"/>
+          <w:sz w:val="24"/>
+          <w:szCs w:val="24"/>
+        </w:rPr>
+        <w:t>en equipos de manera local, que se pueden</w:t>
+      </w:r>
+      <w:r>
+        <w:rPr>
+          <w:rFonts w:ascii="Times New Roman" w:hAnsi="Times New Roman" w:cs="Times New Roman"/>
+          <w:sz w:val="24"/>
+          <w:szCs w:val="24"/>
+        </w:rPr>
+        <w:t xml:space="preserve"> ver expuestos a daños tanto de software (virus) </w:t>
+      </w:r>
+      <w:r>
+        <w:rPr>
+          <w:rFonts w:ascii="Times New Roman" w:hAnsi="Times New Roman" w:cs="Times New Roman"/>
+          <w:sz w:val="24"/>
+          <w:szCs w:val="24"/>
+        </w:rPr>
+        <w:t>como de hardware</w:t>
+      </w:r>
+      <w:r>
+        <w:rPr>
+          <w:rFonts w:ascii="Times New Roman" w:hAnsi="Times New Roman" w:cs="Times New Roman"/>
+          <w:sz w:val="24"/>
+          <w:szCs w:val="24"/>
+        </w:rPr>
+        <w:t xml:space="preserve"> (equipos)</w:t>
+      </w:r>
+      <w:r>
+        <w:rPr>
+          <w:rFonts w:ascii="Times New Roman" w:hAnsi="Times New Roman" w:cs="Times New Roman"/>
+          <w:sz w:val="24"/>
+          <w:szCs w:val="24"/>
+        </w:rPr>
+        <w:t>.</w:t>
+      </w:r>
+    </w:p>
+    <w:p>
+      <w:pPr>
+        <w:spacing w:line="480" w:lineRule="auto"/>
+        <w:ind w:firstLine="720"/>
+        <w:contextualSpacing/>
         <w:rPr>
           <w:rFonts w:ascii="Times New Roman" w:hAnsi="Times New Roman" w:cs="Times New Roman"/>
           <w:sz w:val="24"/>
@@ -1507,7 +1589,16 @@
           <w:sz w:val="24"/>
           <w:szCs w:val="24"/>
         </w:rPr>
-        <w:t xml:space="preserve"> para reducir el consumo de papel, donde con se establecen como objetivos, hacer uso de documentos digitalizados</w:t>
+        <w:t xml:space="preserve"> para reducir el consumo de </w:t>
+      </w:r>
+      <w:r>
+        <w:rPr>
+          <w:rFonts w:ascii="Times New Roman" w:hAnsi="Times New Roman" w:cs="Times New Roman"/>
+          <w:sz w:val="24"/>
+          <w:szCs w:val="24"/>
+        </w:rPr>
+        <w:lastRenderedPageBreak/>
+        <w:t>papel, donde se establecen como objetivos, hacer uso de documentos digitalizados</w:t>
       </w:r>
       <w:r>
         <w:rPr>
@@ -1521,325 +1612,427 @@
     <w:p>
       <w:pPr>
         <w:spacing w:line="480" w:lineRule="auto"/>
-        <w:ind w:left="720"/>
         <w:contextualSpacing/>
-        <w:jc w:val="both"/>
-        <w:rPr>
-          <w:rFonts w:ascii="Times New Roman" w:hAnsi="Times New Roman" w:cs="Times New Roman"/>
-          <w:sz w:val="24"/>
-          <w:szCs w:val="24"/>
-        </w:rPr>
-      </w:pPr>
-    </w:p>
-    <w:p>
-      <w:pPr>
-        <w:spacing w:line="480" w:lineRule="auto"/>
+        <w:rPr>
+          <w:rFonts w:ascii="Times New Roman" w:hAnsi="Times New Roman" w:cs="Times New Roman"/>
+          <w:b/>
+          <w:sz w:val="24"/>
+          <w:szCs w:val="24"/>
+        </w:rPr>
+      </w:pPr>
+      <w:r>
+        <w:rPr>
+          <w:rFonts w:ascii="Times New Roman" w:hAnsi="Times New Roman" w:cs="Times New Roman"/>
+          <w:b/>
+          <w:sz w:val="24"/>
+          <w:szCs w:val="24"/>
+        </w:rPr>
+        <w:t>P</w:t>
+      </w:r>
+      <w:r>
+        <w:rPr>
+          <w:rFonts w:ascii="Times New Roman" w:hAnsi="Times New Roman" w:cs="Times New Roman"/>
+          <w:b/>
+          <w:sz w:val="24"/>
+          <w:szCs w:val="24"/>
+        </w:rPr>
+        <w:t>lanteamiento del problema</w:t>
+      </w:r>
+    </w:p>
+    <w:p>
+      <w:pPr>
+        <w:spacing w:line="480" w:lineRule="auto"/>
+        <w:ind w:firstLine="720"/>
         <w:contextualSpacing/>
-        <w:jc w:val="both"/>
-        <w:rPr>
-          <w:rFonts w:ascii="Times New Roman" w:hAnsi="Times New Roman" w:cs="Times New Roman"/>
-          <w:b/>
-          <w:sz w:val="24"/>
-          <w:szCs w:val="24"/>
-        </w:rPr>
-      </w:pPr>
-      <w:r>
-        <w:rPr>
-          <w:rFonts w:ascii="Times New Roman" w:hAnsi="Times New Roman" w:cs="Times New Roman"/>
-          <w:b/>
-          <w:sz w:val="24"/>
-          <w:szCs w:val="24"/>
-        </w:rPr>
-        <w:t>PLANTEAMIENTO DEL PROBLEMA</w:t>
-      </w:r>
-    </w:p>
-    <w:p>
-      <w:pPr>
-        <w:spacing w:line="480" w:lineRule="auto"/>
-        <w:ind w:firstLine="993"/>
+        <w:rPr>
+          <w:rFonts w:ascii="Times New Roman" w:hAnsi="Times New Roman" w:cs="Times New Roman"/>
+          <w:sz w:val="24"/>
+          <w:szCs w:val="24"/>
+        </w:rPr>
+      </w:pPr>
+      <w:r>
+        <w:rPr>
+          <w:rFonts w:ascii="Times New Roman" w:hAnsi="Times New Roman" w:cs="Times New Roman"/>
+          <w:sz w:val="24"/>
+          <w:szCs w:val="24"/>
+        </w:rPr>
+        <w:t xml:space="preserve">¿Se puede dar la  implementación de un </w:t>
+      </w:r>
+      <w:r>
+        <w:rPr>
+          <w:rFonts w:ascii="Times New Roman" w:hAnsi="Times New Roman" w:cs="Times New Roman"/>
+          <w:sz w:val="24"/>
+          <w:szCs w:val="24"/>
+        </w:rPr>
+        <w:t xml:space="preserve">sistema de información </w:t>
+      </w:r>
+      <w:r>
+        <w:rPr>
+          <w:rFonts w:ascii="Times New Roman" w:hAnsi="Times New Roman" w:cs="Times New Roman"/>
+          <w:sz w:val="24"/>
+          <w:szCs w:val="24"/>
+        </w:rPr>
+        <w:t xml:space="preserve"> que permit</w:t>
+      </w:r>
+      <w:r>
+        <w:rPr>
+          <w:rFonts w:ascii="Times New Roman" w:hAnsi="Times New Roman" w:cs="Times New Roman"/>
+          <w:sz w:val="24"/>
+          <w:szCs w:val="24"/>
+        </w:rPr>
+        <w:t>a</w:t>
+      </w:r>
+      <w:r>
+        <w:rPr>
+          <w:rFonts w:ascii="Times New Roman" w:hAnsi="Times New Roman" w:cs="Times New Roman"/>
+          <w:sz w:val="24"/>
+          <w:szCs w:val="24"/>
+        </w:rPr>
+        <w:t xml:space="preserve"> apoyar al proceso de </w:t>
+      </w:r>
+      <w:r>
+        <w:rPr>
+          <w:rFonts w:ascii="Times New Roman" w:hAnsi="Times New Roman" w:cs="Times New Roman"/>
+          <w:sz w:val="24"/>
+          <w:szCs w:val="24"/>
+        </w:rPr>
+        <w:t>gestión de admisiones, expedientes,</w:t>
+      </w:r>
+      <w:r>
+        <w:rPr>
+          <w:rFonts w:ascii="Times New Roman" w:hAnsi="Times New Roman" w:cs="Times New Roman"/>
+          <w:sz w:val="24"/>
+          <w:szCs w:val="24"/>
+        </w:rPr>
+        <w:t xml:space="preserve"> solicitudes</w:t>
+      </w:r>
+      <w:r>
+        <w:rPr>
+          <w:rFonts w:ascii="Times New Roman" w:hAnsi="Times New Roman" w:cs="Times New Roman"/>
+          <w:sz w:val="24"/>
+          <w:szCs w:val="24"/>
+        </w:rPr>
+        <w:t xml:space="preserve"> y habitaciones </w:t>
+      </w:r>
+      <w:r>
+        <w:rPr>
+          <w:rFonts w:ascii="Times New Roman" w:hAnsi="Times New Roman" w:cs="Times New Roman"/>
+          <w:sz w:val="24"/>
+          <w:szCs w:val="24"/>
+        </w:rPr>
+        <w:t xml:space="preserve">de los estudiantes </w:t>
+      </w:r>
+      <w:r>
+        <w:rPr>
+          <w:rFonts w:ascii="Times New Roman" w:hAnsi="Times New Roman" w:cs="Times New Roman"/>
+          <w:sz w:val="24"/>
+          <w:szCs w:val="24"/>
+        </w:rPr>
+        <w:t xml:space="preserve">de la Corporación de Residencias Universitarias CRU, de esta manera lograr una visualización y manipulación </w:t>
+      </w:r>
+      <w:r>
+        <w:rPr>
+          <w:rFonts w:ascii="Times New Roman" w:hAnsi="Times New Roman" w:cs="Times New Roman"/>
+          <w:sz w:val="24"/>
+          <w:szCs w:val="24"/>
+        </w:rPr>
+        <w:t xml:space="preserve">de los datos, </w:t>
+      </w:r>
+      <w:r>
+        <w:rPr>
+          <w:rFonts w:ascii="Times New Roman" w:hAnsi="Times New Roman" w:cs="Times New Roman"/>
+          <w:sz w:val="24"/>
+          <w:szCs w:val="24"/>
+        </w:rPr>
+        <w:t xml:space="preserve">en tiempo real desde cualquier </w:t>
+      </w:r>
+      <w:r>
+        <w:rPr>
+          <w:rFonts w:ascii="Times New Roman" w:hAnsi="Times New Roman" w:cs="Times New Roman"/>
+          <w:sz w:val="24"/>
+          <w:szCs w:val="24"/>
+        </w:rPr>
+        <w:t>dispositivo con</w:t>
+      </w:r>
+      <w:r>
+        <w:rPr>
+          <w:rFonts w:ascii="Times New Roman" w:hAnsi="Times New Roman" w:cs="Times New Roman"/>
+          <w:sz w:val="24"/>
+          <w:szCs w:val="24"/>
+        </w:rPr>
+        <w:t xml:space="preserve"> </w:t>
+      </w:r>
+      <w:r>
+        <w:rPr>
+          <w:rFonts w:ascii="Times New Roman" w:hAnsi="Times New Roman" w:cs="Times New Roman"/>
+          <w:sz w:val="24"/>
+          <w:szCs w:val="24"/>
+        </w:rPr>
+        <w:t>acceso</w:t>
+      </w:r>
+      <w:r>
+        <w:rPr>
+          <w:rFonts w:ascii="Times New Roman" w:hAnsi="Times New Roman" w:cs="Times New Roman"/>
+          <w:sz w:val="24"/>
+          <w:szCs w:val="24"/>
+        </w:rPr>
+        <w:t xml:space="preserve"> a internet?</w:t>
+      </w:r>
+    </w:p>
+    <w:p>
+      <w:pPr>
+        <w:spacing w:line="480" w:lineRule="auto"/>
         <w:contextualSpacing/>
-        <w:jc w:val="both"/>
-        <w:rPr>
-          <w:rFonts w:ascii="Times New Roman" w:hAnsi="Times New Roman" w:cs="Times New Roman"/>
-          <w:sz w:val="24"/>
-          <w:szCs w:val="24"/>
-        </w:rPr>
-      </w:pPr>
-      <w:r>
-        <w:rPr>
-          <w:rFonts w:ascii="Times New Roman" w:hAnsi="Times New Roman" w:cs="Times New Roman"/>
-          <w:sz w:val="24"/>
-          <w:szCs w:val="24"/>
-        </w:rPr>
-        <w:t xml:space="preserve">¿Se puede dar la  implementación de un </w:t>
-      </w:r>
-      <w:r>
-        <w:rPr>
-          <w:rFonts w:ascii="Times New Roman" w:hAnsi="Times New Roman" w:cs="Times New Roman"/>
-          <w:sz w:val="24"/>
-          <w:szCs w:val="24"/>
-        </w:rPr>
-        <w:t xml:space="preserve">sistema de información </w:t>
-      </w:r>
-      <w:r>
-        <w:rPr>
-          <w:rFonts w:ascii="Times New Roman" w:hAnsi="Times New Roman" w:cs="Times New Roman"/>
-          <w:sz w:val="24"/>
-          <w:szCs w:val="24"/>
-        </w:rPr>
-        <w:t xml:space="preserve"> que permit</w:t>
-      </w:r>
-      <w:r>
-        <w:rPr>
-          <w:rFonts w:ascii="Times New Roman" w:hAnsi="Times New Roman" w:cs="Times New Roman"/>
-          <w:sz w:val="24"/>
-          <w:szCs w:val="24"/>
-        </w:rPr>
-        <w:t>a</w:t>
-      </w:r>
-      <w:r>
-        <w:rPr>
-          <w:rFonts w:ascii="Times New Roman" w:hAnsi="Times New Roman" w:cs="Times New Roman"/>
-          <w:sz w:val="24"/>
-          <w:szCs w:val="24"/>
-        </w:rPr>
-        <w:t xml:space="preserve"> apoyar al proceso de </w:t>
-      </w:r>
-      <w:r>
-        <w:rPr>
-          <w:rFonts w:ascii="Times New Roman" w:hAnsi="Times New Roman" w:cs="Times New Roman"/>
-          <w:sz w:val="24"/>
-          <w:szCs w:val="24"/>
-        </w:rPr>
-        <w:t>gestión de admisiones, expedientes,</w:t>
-      </w:r>
-      <w:r>
-        <w:rPr>
-          <w:rFonts w:ascii="Times New Roman" w:hAnsi="Times New Roman" w:cs="Times New Roman"/>
-          <w:sz w:val="24"/>
-          <w:szCs w:val="24"/>
-        </w:rPr>
-        <w:t xml:space="preserve"> solicitudes</w:t>
-      </w:r>
-      <w:r>
-        <w:rPr>
-          <w:rFonts w:ascii="Times New Roman" w:hAnsi="Times New Roman" w:cs="Times New Roman"/>
-          <w:sz w:val="24"/>
-          <w:szCs w:val="24"/>
-        </w:rPr>
-        <w:t xml:space="preserve"> y habitaciones </w:t>
-      </w:r>
-      <w:r>
-        <w:rPr>
-          <w:rFonts w:ascii="Times New Roman" w:hAnsi="Times New Roman" w:cs="Times New Roman"/>
-          <w:sz w:val="24"/>
-          <w:szCs w:val="24"/>
-        </w:rPr>
-        <w:t xml:space="preserve">de los estudiantes </w:t>
-      </w:r>
-      <w:r>
-        <w:rPr>
-          <w:rFonts w:ascii="Times New Roman" w:hAnsi="Times New Roman" w:cs="Times New Roman"/>
-          <w:sz w:val="24"/>
-          <w:szCs w:val="24"/>
-        </w:rPr>
-        <w:t xml:space="preserve">de la Corporación de Residencias Universitarias CRU, de esta manera lograr una visualización y manipulación </w:t>
-      </w:r>
-      <w:r>
-        <w:rPr>
-          <w:rFonts w:ascii="Times New Roman" w:hAnsi="Times New Roman" w:cs="Times New Roman"/>
-          <w:sz w:val="24"/>
-          <w:szCs w:val="24"/>
-        </w:rPr>
-        <w:t xml:space="preserve">de los datos, </w:t>
-      </w:r>
-      <w:r>
-        <w:rPr>
-          <w:rFonts w:ascii="Times New Roman" w:hAnsi="Times New Roman" w:cs="Times New Roman"/>
-          <w:sz w:val="24"/>
-          <w:szCs w:val="24"/>
-        </w:rPr>
-        <w:t xml:space="preserve">en tiempo real desde cualquier </w:t>
-      </w:r>
-      <w:r>
-        <w:rPr>
-          <w:rFonts w:ascii="Times New Roman" w:hAnsi="Times New Roman" w:cs="Times New Roman"/>
-          <w:sz w:val="24"/>
-          <w:szCs w:val="24"/>
-        </w:rPr>
-        <w:t>dispositivo con</w:t>
-      </w:r>
-      <w:r>
-        <w:rPr>
-          <w:rFonts w:ascii="Times New Roman" w:hAnsi="Times New Roman" w:cs="Times New Roman"/>
-          <w:sz w:val="24"/>
-          <w:szCs w:val="24"/>
-        </w:rPr>
-        <w:t xml:space="preserve"> </w:t>
-      </w:r>
-      <w:r>
-        <w:rPr>
-          <w:rFonts w:ascii="Times New Roman" w:hAnsi="Times New Roman" w:cs="Times New Roman"/>
-          <w:sz w:val="24"/>
-          <w:szCs w:val="24"/>
-        </w:rPr>
-        <w:t>acceso</w:t>
-      </w:r>
-      <w:r>
-        <w:rPr>
-          <w:rFonts w:ascii="Times New Roman" w:hAnsi="Times New Roman" w:cs="Times New Roman"/>
-          <w:sz w:val="24"/>
-          <w:szCs w:val="24"/>
-        </w:rPr>
-        <w:t xml:space="preserve"> a internet?</w:t>
-      </w:r>
-    </w:p>
-    <w:p>
-      <w:pPr>
-        <w:spacing w:line="480" w:lineRule="auto"/>
-        <w:ind w:left="720"/>
+        <w:rPr>
+          <w:rFonts w:ascii="Times New Roman" w:hAnsi="Times New Roman" w:cs="Times New Roman"/>
+          <w:sz w:val="24"/>
+          <w:szCs w:val="24"/>
+        </w:rPr>
+      </w:pPr>
+      <w:r>
+        <w:rPr>
+          <w:rFonts w:ascii="Times New Roman" w:hAnsi="Times New Roman" w:cs="Times New Roman"/>
+          <w:b/>
+          <w:sz w:val="24"/>
+          <w:szCs w:val="24"/>
+        </w:rPr>
+        <w:t>Justificación</w:t>
+      </w:r>
+    </w:p>
+    <w:p>
+      <w:pPr>
+        <w:spacing w:line="480" w:lineRule="auto"/>
+        <w:ind w:firstLine="851"/>
+        <w:rPr>
+          <w:rFonts w:ascii="Times New Roman" w:hAnsi="Times New Roman" w:cs="Times New Roman"/>
+          <w:sz w:val="24"/>
+          <w:szCs w:val="24"/>
+        </w:rPr>
+      </w:pPr>
+      <w:r>
+        <w:rPr>
+          <w:rFonts w:ascii="Times New Roman" w:eastAsia="Calibri" w:hAnsi="Times New Roman" w:cs="Times New Roman"/>
+          <w:sz w:val="24"/>
+          <w:szCs w:val="24"/>
+        </w:rPr>
+        <w:t xml:space="preserve">En la  CRU, no se encuentra implementado ningún tipo de sistema </w:t>
+      </w:r>
+      <w:r>
+        <w:rPr>
+          <w:rFonts w:ascii="Times New Roman" w:eastAsia="Calibri" w:hAnsi="Times New Roman" w:cs="Times New Roman"/>
+          <w:sz w:val="24"/>
+          <w:szCs w:val="24"/>
+        </w:rPr>
+        <w:t>de información, que reúna el proceso de gestión de admisiones, expedientes, solicitudes y habitaciones d</w:t>
+      </w:r>
+      <w:r>
+        <w:rPr>
+          <w:rFonts w:ascii="Times New Roman" w:eastAsia="Calibri" w:hAnsi="Times New Roman" w:cs="Times New Roman"/>
+          <w:sz w:val="24"/>
+          <w:szCs w:val="24"/>
+        </w:rPr>
+        <w:t xml:space="preserve">e manera sistematizada, </w:t>
+      </w:r>
+      <w:r>
+        <w:rPr>
+          <w:rFonts w:ascii="Times New Roman" w:eastAsia="Calibri" w:hAnsi="Times New Roman" w:cs="Times New Roman"/>
+          <w:sz w:val="24"/>
+          <w:szCs w:val="24"/>
+        </w:rPr>
+        <w:t xml:space="preserve">por tanto se ve la necesidad de implementar las </w:t>
+      </w:r>
+      <w:proofErr w:type="spellStart"/>
+      <w:r>
+        <w:rPr>
+          <w:rFonts w:ascii="Times New Roman" w:eastAsia="Calibri" w:hAnsi="Times New Roman" w:cs="Times New Roman"/>
+          <w:sz w:val="24"/>
+          <w:szCs w:val="24"/>
+        </w:rPr>
+        <w:t>TIC´s</w:t>
+      </w:r>
+      <w:proofErr w:type="spellEnd"/>
+      <w:r>
+        <w:rPr>
+          <w:rFonts w:ascii="Times New Roman" w:eastAsia="Calibri" w:hAnsi="Times New Roman" w:cs="Times New Roman"/>
+          <w:sz w:val="24"/>
+          <w:szCs w:val="24"/>
+        </w:rPr>
+        <w:t xml:space="preserve">, puesto que </w:t>
+      </w:r>
+      <w:r>
+        <w:rPr>
+          <w:rFonts w:ascii="Times New Roman" w:eastAsia="Calibri" w:hAnsi="Times New Roman" w:cs="Times New Roman"/>
+          <w:sz w:val="24"/>
+          <w:szCs w:val="24"/>
+        </w:rPr>
+        <w:t xml:space="preserve">el manejo que tiene la información actualmente es por medio de archivos de </w:t>
+      </w:r>
+      <w:r>
+        <w:rPr>
+          <w:rFonts w:ascii="Times New Roman" w:eastAsia="Calibri" w:hAnsi="Times New Roman" w:cs="Times New Roman"/>
+          <w:sz w:val="24"/>
+          <w:szCs w:val="24"/>
+        </w:rPr>
+        <w:t>Excel</w:t>
+      </w:r>
+      <w:r>
+        <w:rPr>
+          <w:rFonts w:ascii="Times New Roman" w:eastAsia="Calibri" w:hAnsi="Times New Roman" w:cs="Times New Roman"/>
+          <w:sz w:val="24"/>
+          <w:szCs w:val="24"/>
+        </w:rPr>
+        <w:t>, almacenados en un equipo expuesto, lo cual puede ser modificada por cualquier persona</w:t>
+      </w:r>
+      <w:r>
+        <w:rPr>
+          <w:rFonts w:ascii="Times New Roman" w:eastAsia="Calibri" w:hAnsi="Times New Roman" w:cs="Times New Roman"/>
+          <w:sz w:val="24"/>
+          <w:szCs w:val="24"/>
+        </w:rPr>
+        <w:t>, donde</w:t>
+      </w:r>
+      <w:r>
+        <w:rPr>
+          <w:rFonts w:ascii="Times New Roman" w:eastAsia="Calibri" w:hAnsi="Times New Roman" w:cs="Times New Roman"/>
+          <w:sz w:val="24"/>
+          <w:szCs w:val="24"/>
+        </w:rPr>
+        <w:t xml:space="preserve"> no existe un control </w:t>
+      </w:r>
+      <w:r>
+        <w:rPr>
+          <w:rFonts w:ascii="Times New Roman" w:eastAsia="Calibri" w:hAnsi="Times New Roman" w:cs="Times New Roman"/>
+          <w:sz w:val="24"/>
+          <w:szCs w:val="24"/>
+        </w:rPr>
+        <w:t>de acceso a estos archivos</w:t>
+      </w:r>
+      <w:r>
+        <w:rPr>
+          <w:rFonts w:ascii="Times New Roman" w:eastAsia="Calibri" w:hAnsi="Times New Roman" w:cs="Times New Roman"/>
+          <w:sz w:val="24"/>
+          <w:szCs w:val="24"/>
+        </w:rPr>
+        <w:t>.</w:t>
+      </w:r>
+    </w:p>
+    <w:p>
+      <w:pPr>
+        <w:spacing w:line="480" w:lineRule="auto"/>
         <w:contextualSpacing/>
-        <w:jc w:val="both"/>
-        <w:rPr>
-          <w:rFonts w:ascii="Times New Roman" w:hAnsi="Times New Roman" w:cs="Times New Roman"/>
-          <w:sz w:val="24"/>
-          <w:szCs w:val="24"/>
-        </w:rPr>
-      </w:pPr>
-    </w:p>
-    <w:p>
-      <w:pPr>
-        <w:spacing w:line="480" w:lineRule="auto"/>
-        <w:contextualSpacing/>
-        <w:jc w:val="both"/>
-        <w:rPr>
-          <w:rFonts w:ascii="Times New Roman" w:hAnsi="Times New Roman" w:cs="Times New Roman"/>
-          <w:sz w:val="24"/>
-          <w:szCs w:val="24"/>
-        </w:rPr>
-      </w:pPr>
-      <w:r>
-        <w:rPr>
-          <w:rFonts w:ascii="Times New Roman" w:hAnsi="Times New Roman" w:cs="Times New Roman"/>
-          <w:b/>
-          <w:sz w:val="24"/>
-          <w:szCs w:val="24"/>
-        </w:rPr>
-        <w:t>JUSTIFICACION</w:t>
-      </w:r>
-    </w:p>
-    <w:p>
-      <w:pPr>
-        <w:spacing w:line="480" w:lineRule="auto"/>
-        <w:ind w:firstLine="851"/>
-        <w:jc w:val="both"/>
-        <w:rPr>
-          <w:rFonts w:ascii="Times New Roman" w:hAnsi="Times New Roman" w:cs="Times New Roman"/>
-          <w:sz w:val="24"/>
-          <w:szCs w:val="24"/>
-        </w:rPr>
-      </w:pPr>
-      <w:r>
-        <w:rPr>
-          <w:rFonts w:ascii="Times New Roman" w:eastAsia="Calibri" w:hAnsi="Times New Roman" w:cs="Times New Roman"/>
-          <w:sz w:val="24"/>
-          <w:szCs w:val="24"/>
-        </w:rPr>
-        <w:t xml:space="preserve">En la  CRU, no se encuentra implementado ningún tipo de sistema </w:t>
-      </w:r>
-      <w:r>
-        <w:rPr>
-          <w:rFonts w:ascii="Times New Roman" w:eastAsia="Calibri" w:hAnsi="Times New Roman" w:cs="Times New Roman"/>
-          <w:sz w:val="24"/>
-          <w:szCs w:val="24"/>
-        </w:rPr>
-        <w:t>de información, que reúna el proceso de gestión de admisiones, expedientes, solicitudes y habitaciones d</w:t>
-      </w:r>
-      <w:r>
-        <w:rPr>
-          <w:rFonts w:ascii="Times New Roman" w:eastAsia="Calibri" w:hAnsi="Times New Roman" w:cs="Times New Roman"/>
-          <w:sz w:val="24"/>
-          <w:szCs w:val="24"/>
-        </w:rPr>
-        <w:t xml:space="preserve">e manera sistematizada, </w:t>
-      </w:r>
-      <w:r>
-        <w:rPr>
-          <w:rFonts w:ascii="Times New Roman" w:eastAsia="Calibri" w:hAnsi="Times New Roman" w:cs="Times New Roman"/>
-          <w:sz w:val="24"/>
-          <w:szCs w:val="24"/>
-        </w:rPr>
-        <w:t xml:space="preserve">por tanto se ve la necesidad de implementar las </w:t>
-      </w:r>
-      <w:proofErr w:type="spellStart"/>
-      <w:r>
-        <w:rPr>
-          <w:rFonts w:ascii="Times New Roman" w:eastAsia="Calibri" w:hAnsi="Times New Roman" w:cs="Times New Roman"/>
-          <w:sz w:val="24"/>
-          <w:szCs w:val="24"/>
-        </w:rPr>
-        <w:t>TIC´s</w:t>
-      </w:r>
-      <w:proofErr w:type="spellEnd"/>
-      <w:r>
-        <w:rPr>
-          <w:rFonts w:ascii="Times New Roman" w:eastAsia="Calibri" w:hAnsi="Times New Roman" w:cs="Times New Roman"/>
-          <w:sz w:val="24"/>
-          <w:szCs w:val="24"/>
-        </w:rPr>
-        <w:t xml:space="preserve">, puesto que </w:t>
-      </w:r>
-      <w:r>
-        <w:rPr>
-          <w:rFonts w:ascii="Times New Roman" w:eastAsia="Calibri" w:hAnsi="Times New Roman" w:cs="Times New Roman"/>
-          <w:sz w:val="24"/>
-          <w:szCs w:val="24"/>
-        </w:rPr>
-        <w:t xml:space="preserve">el manejo que tiene la información actualmente es por medio de archivos de </w:t>
-      </w:r>
-      <w:r>
-        <w:rPr>
-          <w:rFonts w:ascii="Times New Roman" w:eastAsia="Calibri" w:hAnsi="Times New Roman" w:cs="Times New Roman"/>
-          <w:sz w:val="24"/>
-          <w:szCs w:val="24"/>
-        </w:rPr>
-        <w:t>Excel</w:t>
-      </w:r>
-      <w:r>
-        <w:rPr>
-          <w:rFonts w:ascii="Times New Roman" w:eastAsia="Calibri" w:hAnsi="Times New Roman" w:cs="Times New Roman"/>
-          <w:sz w:val="24"/>
-          <w:szCs w:val="24"/>
-        </w:rPr>
-        <w:t>, almacenados en un equipo expuesto, lo cual puede ser modificada por cualquier persona</w:t>
-      </w:r>
-      <w:r>
-        <w:rPr>
-          <w:rFonts w:ascii="Times New Roman" w:eastAsia="Calibri" w:hAnsi="Times New Roman" w:cs="Times New Roman"/>
-          <w:sz w:val="24"/>
-          <w:szCs w:val="24"/>
-        </w:rPr>
-        <w:t>, donde</w:t>
-      </w:r>
-      <w:r>
-        <w:rPr>
-          <w:rFonts w:ascii="Times New Roman" w:eastAsia="Calibri" w:hAnsi="Times New Roman" w:cs="Times New Roman"/>
-          <w:sz w:val="24"/>
-          <w:szCs w:val="24"/>
-        </w:rPr>
-        <w:t xml:space="preserve"> no existe un control </w:t>
-      </w:r>
-      <w:r>
-        <w:rPr>
-          <w:rFonts w:ascii="Times New Roman" w:eastAsia="Calibri" w:hAnsi="Times New Roman" w:cs="Times New Roman"/>
-          <w:sz w:val="24"/>
-          <w:szCs w:val="24"/>
-        </w:rPr>
-        <w:t>de acceso a estos archivos</w:t>
-      </w:r>
-      <w:r>
-        <w:rPr>
-          <w:rFonts w:ascii="Times New Roman" w:eastAsia="Calibri" w:hAnsi="Times New Roman" w:cs="Times New Roman"/>
+        <w:rPr>
+          <w:rFonts w:ascii="Times New Roman" w:hAnsi="Times New Roman" w:cs="Times New Roman"/>
+          <w:b/>
+          <w:sz w:val="24"/>
+          <w:szCs w:val="24"/>
+        </w:rPr>
+      </w:pPr>
+      <w:r>
+        <w:rPr>
+          <w:rFonts w:ascii="Times New Roman" w:hAnsi="Times New Roman" w:cs="Times New Roman"/>
+          <w:b/>
+          <w:sz w:val="24"/>
+          <w:szCs w:val="24"/>
+        </w:rPr>
+        <w:t>O</w:t>
+      </w:r>
+      <w:r>
+        <w:rPr>
+          <w:rFonts w:ascii="Times New Roman" w:hAnsi="Times New Roman" w:cs="Times New Roman"/>
+          <w:b/>
+          <w:sz w:val="24"/>
+          <w:szCs w:val="24"/>
+        </w:rPr>
+        <w:t>bjetivo general</w:t>
+      </w:r>
+    </w:p>
+    <w:p>
+      <w:pPr>
+        <w:spacing w:line="480" w:lineRule="auto"/>
+        <w:ind w:firstLine="720"/>
+        <w:rPr>
+          <w:rFonts w:ascii="Times New Roman" w:hAnsi="Times New Roman" w:cs="Times New Roman"/>
+          <w:sz w:val="24"/>
+          <w:szCs w:val="24"/>
+        </w:rPr>
+      </w:pPr>
+      <w:r>
+        <w:rPr>
+          <w:rFonts w:ascii="Times New Roman" w:hAnsi="Times New Roman" w:cs="Times New Roman"/>
+          <w:sz w:val="24"/>
+          <w:szCs w:val="24"/>
+        </w:rPr>
+        <w:t xml:space="preserve">Desarrollar un sistema de información para la gestión de </w:t>
+      </w:r>
+      <w:r>
+        <w:rPr>
+          <w:rFonts w:ascii="Times New Roman" w:hAnsi="Times New Roman" w:cs="Times New Roman"/>
+          <w:sz w:val="24"/>
+          <w:szCs w:val="24"/>
+        </w:rPr>
+        <w:t>admisiones</w:t>
+      </w:r>
+      <w:r>
+        <w:rPr>
+          <w:rFonts w:ascii="Times New Roman" w:hAnsi="Times New Roman" w:cs="Times New Roman"/>
+          <w:sz w:val="24"/>
+          <w:szCs w:val="24"/>
+        </w:rPr>
+        <w:t>,  expedientes</w:t>
+      </w:r>
+      <w:r>
+        <w:rPr>
+          <w:rFonts w:ascii="Times New Roman" w:hAnsi="Times New Roman" w:cs="Times New Roman"/>
+          <w:sz w:val="24"/>
+          <w:szCs w:val="24"/>
+        </w:rPr>
+        <w:t>, solicitudes</w:t>
+      </w:r>
+      <w:r>
+        <w:rPr>
+          <w:rFonts w:ascii="Times New Roman" w:hAnsi="Times New Roman" w:cs="Times New Roman"/>
+          <w:sz w:val="24"/>
+          <w:szCs w:val="24"/>
+        </w:rPr>
+        <w:t xml:space="preserve"> y </w:t>
+      </w:r>
+      <w:r>
+        <w:rPr>
+          <w:rFonts w:ascii="Times New Roman" w:hAnsi="Times New Roman" w:cs="Times New Roman"/>
+          <w:sz w:val="24"/>
+          <w:szCs w:val="24"/>
+        </w:rPr>
+        <w:t>habitaciones</w:t>
+      </w:r>
+      <w:r>
+        <w:rPr>
+          <w:rFonts w:ascii="Times New Roman" w:hAnsi="Times New Roman" w:cs="Times New Roman"/>
+          <w:sz w:val="24"/>
+          <w:szCs w:val="24"/>
+        </w:rPr>
+        <w:t xml:space="preserve"> de es</w:t>
+      </w:r>
+      <w:bookmarkStart w:id="0" w:name="_GoBack"/>
+      <w:bookmarkEnd w:id="0"/>
+      <w:r>
+        <w:rPr>
+          <w:rFonts w:ascii="Times New Roman" w:hAnsi="Times New Roman" w:cs="Times New Roman"/>
+          <w:sz w:val="24"/>
+          <w:szCs w:val="24"/>
+        </w:rPr>
+        <w:t>tudiantes de la corporación de residencias universitarias</w:t>
+      </w:r>
+      <w:r>
+        <w:rPr>
+          <w:rFonts w:ascii="Times New Roman" w:hAnsi="Times New Roman" w:cs="Times New Roman"/>
+          <w:sz w:val="24"/>
+          <w:szCs w:val="24"/>
+        </w:rPr>
+        <w:t>, por medio de un entorno web</w:t>
+      </w:r>
+      <w:r>
+        <w:rPr>
+          <w:rFonts w:ascii="Times New Roman" w:hAnsi="Times New Roman" w:cs="Times New Roman"/>
           <w:sz w:val="24"/>
           <w:szCs w:val="24"/>
         </w:rPr>
@@ -1849,147 +2042,30 @@
     <w:p>
       <w:pPr>
         <w:spacing w:line="480" w:lineRule="auto"/>
-        <w:jc w:val="both"/>
-        <w:rPr>
-          <w:rFonts w:ascii="Times New Roman" w:hAnsi="Times New Roman" w:cs="Times New Roman"/>
-          <w:sz w:val="24"/>
-          <w:szCs w:val="24"/>
-        </w:rPr>
-      </w:pPr>
-    </w:p>
-    <w:p>
-      <w:pPr>
-        <w:spacing w:line="480" w:lineRule="auto"/>
-        <w:contextualSpacing/>
-        <w:jc w:val="both"/>
-        <w:rPr>
-          <w:rFonts w:ascii="Times New Roman" w:hAnsi="Times New Roman" w:cs="Times New Roman"/>
-          <w:b/>
-          <w:sz w:val="24"/>
-          <w:szCs w:val="24"/>
-        </w:rPr>
-      </w:pPr>
-      <w:r>
-        <w:rPr>
-          <w:rFonts w:ascii="Times New Roman" w:hAnsi="Times New Roman" w:cs="Times New Roman"/>
-          <w:b/>
-          <w:sz w:val="24"/>
-          <w:szCs w:val="24"/>
-        </w:rPr>
-        <w:t>OBJETIVO GENERAL</w:t>
-      </w:r>
-    </w:p>
-    <w:p>
-      <w:pPr>
-        <w:spacing w:line="480" w:lineRule="auto"/>
-        <w:ind w:firstLine="720"/>
-        <w:jc w:val="both"/>
-        <w:rPr>
-          <w:rFonts w:ascii="Times New Roman" w:hAnsi="Times New Roman" w:cs="Times New Roman"/>
-          <w:sz w:val="24"/>
-          <w:szCs w:val="24"/>
-        </w:rPr>
-      </w:pPr>
-      <w:r>
-        <w:rPr>
-          <w:rFonts w:ascii="Times New Roman" w:hAnsi="Times New Roman" w:cs="Times New Roman"/>
-          <w:sz w:val="24"/>
-          <w:szCs w:val="24"/>
-        </w:rPr>
-        <w:t xml:space="preserve">Desarrollar un sistema de información para la gestión de </w:t>
-      </w:r>
-      <w:r>
-        <w:rPr>
-          <w:rFonts w:ascii="Times New Roman" w:hAnsi="Times New Roman" w:cs="Times New Roman"/>
-          <w:sz w:val="24"/>
-          <w:szCs w:val="24"/>
-        </w:rPr>
-        <w:t>admisiones</w:t>
-      </w:r>
-      <w:r>
-        <w:rPr>
-          <w:rFonts w:ascii="Times New Roman" w:hAnsi="Times New Roman" w:cs="Times New Roman"/>
-          <w:sz w:val="24"/>
-          <w:szCs w:val="24"/>
-        </w:rPr>
-        <w:t>,  expedientes</w:t>
-      </w:r>
-      <w:r>
-        <w:rPr>
-          <w:rFonts w:ascii="Times New Roman" w:hAnsi="Times New Roman" w:cs="Times New Roman"/>
-          <w:sz w:val="24"/>
-          <w:szCs w:val="24"/>
-        </w:rPr>
-        <w:t>, solicitudes</w:t>
-      </w:r>
-      <w:r>
-        <w:rPr>
-          <w:rFonts w:ascii="Times New Roman" w:hAnsi="Times New Roman" w:cs="Times New Roman"/>
-          <w:sz w:val="24"/>
-          <w:szCs w:val="24"/>
-        </w:rPr>
-        <w:t xml:space="preserve"> y </w:t>
-      </w:r>
-      <w:r>
-        <w:rPr>
-          <w:rFonts w:ascii="Times New Roman" w:hAnsi="Times New Roman" w:cs="Times New Roman"/>
-          <w:sz w:val="24"/>
-          <w:szCs w:val="24"/>
-        </w:rPr>
-        <w:t>habitaciones</w:t>
-      </w:r>
-      <w:r>
-        <w:rPr>
-          <w:rFonts w:ascii="Times New Roman" w:hAnsi="Times New Roman" w:cs="Times New Roman"/>
-          <w:sz w:val="24"/>
-          <w:szCs w:val="24"/>
-        </w:rPr>
-        <w:t xml:space="preserve"> de estudiantes de la corporación de residencias universitarias</w:t>
-      </w:r>
-      <w:r>
-        <w:rPr>
-          <w:rFonts w:ascii="Times New Roman" w:hAnsi="Times New Roman" w:cs="Times New Roman"/>
-          <w:sz w:val="24"/>
-          <w:szCs w:val="24"/>
-        </w:rPr>
-        <w:t>, por medio de un entorno web</w:t>
-      </w:r>
-      <w:r>
-        <w:rPr>
-          <w:rFonts w:ascii="Times New Roman" w:hAnsi="Times New Roman" w:cs="Times New Roman"/>
-          <w:sz w:val="24"/>
-          <w:szCs w:val="24"/>
-        </w:rPr>
-        <w:t>.</w:t>
-      </w:r>
-    </w:p>
-    <w:p>
-      <w:pPr>
-        <w:spacing w:line="480" w:lineRule="auto"/>
-        <w:jc w:val="both"/>
-        <w:rPr>
-          <w:rFonts w:ascii="Times New Roman" w:hAnsi="Times New Roman" w:cs="Times New Roman"/>
-          <w:sz w:val="24"/>
-          <w:szCs w:val="24"/>
-        </w:rPr>
-      </w:pPr>
-      <w:r>
-        <w:rPr>
-          <w:rFonts w:ascii="Times New Roman" w:hAnsi="Times New Roman" w:cs="Times New Roman"/>
-          <w:b/>
-          <w:sz w:val="24"/>
-          <w:szCs w:val="24"/>
-        </w:rPr>
-        <w:t xml:space="preserve">OBJETIVOS </w:t>
-      </w:r>
-      <w:r>
-        <w:rPr>
-          <w:rFonts w:ascii="Times New Roman" w:hAnsi="Times New Roman" w:cs="Times New Roman"/>
-          <w:b/>
-          <w:sz w:val="24"/>
-          <w:szCs w:val="24"/>
-        </w:rPr>
-        <w:t>ESPECÍFICOS</w:t>
+        <w:rPr>
+          <w:rFonts w:ascii="Times New Roman" w:hAnsi="Times New Roman" w:cs="Times New Roman"/>
+          <w:b/>
+          <w:sz w:val="24"/>
+          <w:szCs w:val="24"/>
+        </w:rPr>
+      </w:pPr>
+      <w:r>
+        <w:rPr>
+          <w:rFonts w:ascii="Times New Roman" w:hAnsi="Times New Roman" w:cs="Times New Roman"/>
+          <w:b/>
+          <w:sz w:val="24"/>
+          <w:szCs w:val="24"/>
+        </w:rPr>
+        <w:t>O</w:t>
+      </w:r>
+      <w:r>
+        <w:rPr>
+          <w:rFonts w:ascii="Times New Roman" w:hAnsi="Times New Roman" w:cs="Times New Roman"/>
+          <w:b/>
+          <w:sz w:val="24"/>
+          <w:szCs w:val="24"/>
+        </w:rPr>
+        <w:t>bjetivos específicos</w:t>
       </w:r>
     </w:p>
     <w:p>
@@ -2000,7 +2076,6 @@
           <w:numId w:val="4"/>
         </w:numPr>
         <w:spacing w:after="200" w:line="480" w:lineRule="auto"/>
-        <w:jc w:val="both"/>
         <w:rPr>
           <w:rFonts w:ascii="Times New Roman" w:eastAsia="Times New Roman" w:hAnsi="Times New Roman" w:cs="Times New Roman"/>
           <w:sz w:val="24"/>
@@ -2008,9 +2083,9 @@
           <w:lang w:val="es-ES"/>
         </w:rPr>
       </w:pPr>
-      <w:bookmarkStart w:id="0" w:name="OLE_LINK96"/>
-      <w:bookmarkStart w:id="1" w:name="OLE_LINK97"/>
-      <w:bookmarkStart w:id="2" w:name="OLE_LINK98"/>
+      <w:bookmarkStart w:id="1" w:name="OLE_LINK96"/>
+      <w:bookmarkStart w:id="2" w:name="OLE_LINK97"/>
+      <w:bookmarkStart w:id="3" w:name="OLE_LINK98"/>
       <w:r>
         <w:rPr>
           <w:rFonts w:ascii="Times New Roman" w:eastAsia="Times New Roman" w:hAnsi="Times New Roman" w:cs="Times New Roman"/>
@@ -2029,7 +2104,6 @@
           <w:numId w:val="4"/>
         </w:numPr>
         <w:spacing w:after="200" w:line="480" w:lineRule="auto"/>
-        <w:jc w:val="both"/>
         <w:rPr>
           <w:rFonts w:ascii="Times New Roman" w:eastAsia="Times New Roman" w:hAnsi="Times New Roman" w:cs="Times New Roman"/>
           <w:sz w:val="24"/>
@@ -2044,43 +2118,7 @@
           <w:szCs w:val="24"/>
           <w:lang w:val="es-ES"/>
         </w:rPr>
-        <w:t xml:space="preserve">Proyectar el resultado del análisis de requerimientos a un diseño de </w:t>
-      </w:r>
-      <w:r>
-        <w:rPr>
-          <w:rFonts w:ascii="Times New Roman" w:eastAsia="Times New Roman" w:hAnsi="Times New Roman" w:cs="Times New Roman"/>
-          <w:sz w:val="24"/>
-          <w:szCs w:val="24"/>
-          <w:lang w:val="es-ES"/>
-        </w:rPr>
-        <w:t>un sistema de información</w:t>
-      </w:r>
-      <w:r>
-        <w:rPr>
-          <w:rFonts w:ascii="Times New Roman" w:eastAsia="Times New Roman" w:hAnsi="Times New Roman" w:cs="Times New Roman"/>
-          <w:sz w:val="24"/>
-          <w:szCs w:val="24"/>
-          <w:lang w:val="es-ES"/>
-        </w:rPr>
-        <w:t xml:space="preserve"> enfocado a atender las </w:t>
-      </w:r>
-      <w:r>
-        <w:rPr>
-          <w:rFonts w:ascii="Times New Roman" w:eastAsia="Times New Roman" w:hAnsi="Times New Roman" w:cs="Times New Roman"/>
-          <w:sz w:val="24"/>
-          <w:szCs w:val="24"/>
-          <w:lang w:val="es-ES"/>
-        </w:rPr>
-        <w:t>problemáticas</w:t>
-      </w:r>
-      <w:r>
-        <w:rPr>
-          <w:rFonts w:ascii="Times New Roman" w:eastAsia="Times New Roman" w:hAnsi="Times New Roman" w:cs="Times New Roman"/>
-          <w:sz w:val="24"/>
-          <w:szCs w:val="24"/>
-          <w:lang w:val="es-ES"/>
-        </w:rPr>
-        <w:t xml:space="preserve"> del usuario.</w:t>
+        <w:t>Proyectar el resultado del análisis de requerimientos a un diseño de un sistema de información enfocado a atender las problemáticas del usuario.</w:t>
       </w:r>
     </w:p>
     <w:p>
@@ -2091,7 +2129,6 @@
           <w:numId w:val="4"/>
         </w:numPr>
         <w:spacing w:after="200" w:line="480" w:lineRule="auto"/>
-        <w:jc w:val="both"/>
         <w:rPr>
           <w:rFonts w:ascii="Times New Roman" w:eastAsia="Times New Roman" w:hAnsi="Times New Roman" w:cs="Times New Roman"/>
           <w:sz w:val="24"/>
@@ -2125,7 +2162,7 @@
           <w:szCs w:val="24"/>
           <w:lang w:val="es-ES"/>
         </w:rPr>
-        <w:t xml:space="preserve">diseño previo del </w:t>
+        <w:t>diseño previo del sistema de información</w:t>
       </w:r>
       <w:r>
         <w:rPr>
@@ -2134,7 +2171,7 @@
           <w:szCs w:val="24"/>
           <w:lang w:val="es-ES"/>
         </w:rPr>
-        <w:t>sistema de información</w:t>
+        <w:t xml:space="preserve"> </w:t>
       </w:r>
       <w:r>
         <w:rPr>
@@ -2143,21 +2180,12 @@
           <w:szCs w:val="24"/>
           <w:lang w:val="es-ES"/>
         </w:rPr>
-        <w:t xml:space="preserve"> </w:t>
-      </w:r>
-      <w:r>
-        <w:rPr>
-          <w:rFonts w:ascii="Times New Roman" w:eastAsia="Times New Roman" w:hAnsi="Times New Roman" w:cs="Times New Roman"/>
-          <w:sz w:val="24"/>
-          <w:szCs w:val="24"/>
-          <w:lang w:val="es-ES"/>
-        </w:rPr>
         <w:t>sobre las plataformas definidas.</w:t>
       </w:r>
     </w:p>
-    <w:bookmarkEnd w:id="0"/>
     <w:bookmarkEnd w:id="1"/>
     <w:bookmarkEnd w:id="2"/>
+    <w:bookmarkEnd w:id="3"/>
     <w:p>
       <w:pPr>
         <w:pStyle w:val="Prrafodelista"/>
@@ -2166,7 +2194,6 @@
           <w:numId w:val="4"/>
         </w:numPr>
         <w:spacing w:after="200" w:line="480" w:lineRule="auto"/>
-        <w:jc w:val="both"/>
         <w:rPr>
           <w:rFonts w:ascii="Times New Roman" w:eastAsia="Times New Roman" w:hAnsi="Times New Roman" w:cs="Times New Roman"/>
           <w:sz w:val="24"/>
@@ -2181,84 +2208,60 @@
           <w:szCs w:val="24"/>
           <w:lang w:val="es-ES"/>
         </w:rPr>
-        <w:t xml:space="preserve">Ejecutar el </w:t>
-      </w:r>
-      <w:r>
-        <w:rPr>
-          <w:rFonts w:ascii="Times New Roman" w:eastAsia="Times New Roman" w:hAnsi="Times New Roman" w:cs="Times New Roman"/>
-          <w:sz w:val="24"/>
-          <w:szCs w:val="24"/>
-          <w:lang w:val="es-ES"/>
-        </w:rPr>
-        <w:t xml:space="preserve">sistema de información </w:t>
-      </w:r>
-      <w:r>
-        <w:rPr>
-          <w:rFonts w:ascii="Times New Roman" w:eastAsia="Times New Roman" w:hAnsi="Times New Roman" w:cs="Times New Roman"/>
-          <w:sz w:val="24"/>
-          <w:szCs w:val="24"/>
-          <w:lang w:val="es-ES"/>
-        </w:rPr>
-        <w:t>sobre el entorno establecido.</w:t>
+        <w:t>Ejecutar el sistema de información sobre el entorno establecido.</w:t>
       </w:r>
     </w:p>
     <w:p>
       <w:pPr>
         <w:pStyle w:val="Ttulo1"/>
         <w:spacing w:line="480" w:lineRule="auto"/>
-        <w:jc w:val="both"/>
-        <w:rPr>
-          <w:rFonts w:ascii="Times New Roman" w:hAnsi="Times New Roman" w:cs="Times New Roman"/>
-          <w:b/>
-          <w:sz w:val="24"/>
-          <w:szCs w:val="24"/>
-          <w:highlight w:val="yellow"/>
-        </w:rPr>
-      </w:pPr>
-      <w:r>
-        <w:rPr>
-          <w:rFonts w:ascii="Times New Roman" w:hAnsi="Times New Roman" w:cs="Times New Roman"/>
-          <w:b/>
-          <w:sz w:val="24"/>
-          <w:szCs w:val="24"/>
-          <w:highlight w:val="yellow"/>
-        </w:rPr>
-        <w:t>MARCO DE REFERCIA</w:t>
-      </w:r>
-    </w:p>
-    <w:p>
-      <w:pPr>
-        <w:pStyle w:val="NormalWeb"/>
-        <w:spacing w:before="0" w:beforeAutospacing="0" w:after="159" w:line="480" w:lineRule="auto"/>
-        <w:ind w:firstLine="708"/>
-        <w:jc w:val="both"/>
-      </w:pPr>
-      <w:r>
-        <w:rPr>
-          <w:highlight w:val="yellow"/>
-        </w:rPr>
-        <w:t>Al referirse</w:t>
-      </w:r>
-      <w:r>
-        <w:t xml:space="preserve"> al tema del manejo de información en las empresas, se encuentran varias herramientas en el mercado las cuales ofrecen servicios de administración de información para pe</w:t>
-      </w:r>
-      <w:r>
-        <w:t xml:space="preserve">queñas pymes entre ellas </w:t>
-      </w:r>
-      <w:r>
-        <w:t xml:space="preserve">se diferencian unas de otras debido a que no todas cuentan con los mismos módulos y no todas se enfocan en la atención al cliente. Por tal motivo, al ofrecer </w:t>
-      </w:r>
-      <w:r>
-        <w:t>esta solución</w:t>
-      </w:r>
-      <w:r>
-        <w:t xml:space="preserve"> se realizó una comparación con otras aplicaciones en búsqueda de la distinción del servicio ofrecido, como son:</w:t>
-      </w:r>
-    </w:p>
-    <w:p>
-      <w:pPr>
-        <w:spacing w:line="480" w:lineRule="auto"/>
-        <w:jc w:val="both"/>
+        <w:rPr>
+          <w:rFonts w:ascii="Times New Roman" w:hAnsi="Times New Roman" w:cs="Times New Roman"/>
+          <w:b/>
+          <w:sz w:val="24"/>
+          <w:szCs w:val="24"/>
+        </w:rPr>
+      </w:pPr>
+      <w:r>
+        <w:rPr>
+          <w:rFonts w:ascii="Times New Roman" w:hAnsi="Times New Roman" w:cs="Times New Roman"/>
+          <w:b/>
+          <w:sz w:val="24"/>
+          <w:szCs w:val="24"/>
+        </w:rPr>
+        <w:t>M</w:t>
+      </w:r>
+      <w:r>
+        <w:rPr>
+          <w:rFonts w:ascii="Times New Roman" w:hAnsi="Times New Roman" w:cs="Times New Roman"/>
+          <w:b/>
+          <w:sz w:val="24"/>
+          <w:szCs w:val="24"/>
+        </w:rPr>
+        <w:t>arco de refer</w:t>
+      </w:r>
+      <w:r>
+        <w:rPr>
+          <w:rFonts w:ascii="Times New Roman" w:hAnsi="Times New Roman" w:cs="Times New Roman"/>
+          <w:b/>
+          <w:sz w:val="24"/>
+          <w:szCs w:val="24"/>
+        </w:rPr>
+        <w:t>en</w:t>
+      </w:r>
+      <w:r>
+        <w:rPr>
+          <w:rFonts w:ascii="Times New Roman" w:hAnsi="Times New Roman" w:cs="Times New Roman"/>
+          <w:b/>
+          <w:sz w:val="24"/>
+          <w:szCs w:val="24"/>
+        </w:rPr>
+        <w:t>cia</w:t>
+      </w:r>
+    </w:p>
+    <w:p>
+      <w:pPr>
+        <w:spacing w:line="480" w:lineRule="auto"/>
         <w:rPr>
           <w:rFonts w:ascii="Times New Roman" w:hAnsi="Times New Roman" w:cs="Times New Roman"/>
           <w:sz w:val="24"/>
@@ -2278,7 +2281,6 @@
     <w:p>
       <w:pPr>
         <w:spacing w:line="480" w:lineRule="auto"/>
-        <w:jc w:val="both"/>
         <w:rPr>
           <w:rFonts w:ascii="Times New Roman" w:hAnsi="Times New Roman" w:cs="Times New Roman"/>
           <w:sz w:val="24"/>
@@ -2305,22 +2307,30 @@
     <w:p>
       <w:pPr>
         <w:spacing w:line="480" w:lineRule="auto"/>
-        <w:jc w:val="both"/>
-        <w:rPr>
-          <w:rFonts w:ascii="Times New Roman" w:hAnsi="Times New Roman" w:cs="Times New Roman"/>
-          <w:b/>
-          <w:sz w:val="24"/>
-          <w:szCs w:val="24"/>
-        </w:rPr>
-      </w:pPr>
-      <w:r>
-        <w:rPr>
-          <w:rFonts w:ascii="Times New Roman" w:hAnsi="Times New Roman" w:cs="Times New Roman"/>
-          <w:b/>
-          <w:sz w:val="24"/>
-          <w:szCs w:val="24"/>
-        </w:rPr>
-        <w:t>SISTEMA DE GESTION DE ESPACIOS FISICOS</w:t>
+        <w:rPr>
+          <w:rFonts w:ascii="Times New Roman" w:hAnsi="Times New Roman" w:cs="Times New Roman"/>
+          <w:b/>
+          <w:sz w:val="24"/>
+          <w:szCs w:val="24"/>
+        </w:rPr>
+      </w:pPr>
+      <w:r>
+        <w:rPr>
+          <w:rFonts w:ascii="Times New Roman" w:hAnsi="Times New Roman" w:cs="Times New Roman"/>
+          <w:b/>
+          <w:sz w:val="24"/>
+          <w:szCs w:val="24"/>
+        </w:rPr>
+        <w:t>S</w:t>
+      </w:r>
+      <w:r>
+        <w:rPr>
+          <w:rFonts w:ascii="Times New Roman" w:hAnsi="Times New Roman" w:cs="Times New Roman"/>
+          <w:b/>
+          <w:sz w:val="24"/>
+          <w:szCs w:val="24"/>
+        </w:rPr>
+        <w:t>istema de gestión de espacios físicos</w:t>
       </w:r>
       <w:r>
         <w:rPr>
@@ -2336,7 +2346,6 @@
     <w:p>
       <w:pPr>
         <w:spacing w:line="480" w:lineRule="auto"/>
-        <w:jc w:val="both"/>
         <w:rPr>
           <w:rFonts w:ascii="Times New Roman" w:hAnsi="Times New Roman" w:cs="Times New Roman"/>
           <w:sz w:val="24"/>
@@ -2383,13 +2392,28 @@
           <w:sz w:val="24"/>
           <w:szCs w:val="24"/>
         </w:rPr>
-        <w:t>), que se encuentre en los diferentes bloques.</w:t>
-      </w:r>
-    </w:p>
-    <w:p>
-      <w:pPr>
-        <w:spacing w:line="480" w:lineRule="auto"/>
-        <w:jc w:val="both"/>
+        <w:t xml:space="preserve">), </w:t>
+      </w:r>
+      <w:r>
+        <w:rPr>
+          <w:rFonts w:ascii="Times New Roman" w:hAnsi="Times New Roman" w:cs="Times New Roman"/>
+          <w:sz w:val="24"/>
+          <w:szCs w:val="24"/>
+        </w:rPr>
+        <w:t>estos se encuentra</w:t>
+      </w:r>
+      <w:r>
+        <w:rPr>
+          <w:rFonts w:ascii="Times New Roman" w:hAnsi="Times New Roman" w:cs="Times New Roman"/>
+          <w:sz w:val="24"/>
+          <w:szCs w:val="24"/>
+        </w:rPr>
+        <w:t xml:space="preserve"> en los diferentes bloques.</w:t>
+      </w:r>
+    </w:p>
+    <w:p>
+      <w:pPr>
+        <w:spacing w:line="480" w:lineRule="auto"/>
         <w:rPr>
           <w:rFonts w:ascii="Times New Roman" w:hAnsi="Times New Roman" w:cs="Times New Roman"/>
           <w:b/>
@@ -2415,7 +2439,6 @@
           <w:numId w:val="5"/>
         </w:numPr>
         <w:spacing w:line="480" w:lineRule="auto"/>
-        <w:jc w:val="both"/>
         <w:rPr>
           <w:rFonts w:ascii="Times New Roman" w:hAnsi="Times New Roman" w:cs="Times New Roman"/>
           <w:sz w:val="24"/>
@@ -2455,20 +2478,18 @@
           <w:numId w:val="5"/>
         </w:numPr>
         <w:spacing w:line="480" w:lineRule="auto"/>
-        <w:jc w:val="both"/>
-        <w:rPr>
-          <w:rFonts w:ascii="Times New Roman" w:hAnsi="Times New Roman" w:cs="Times New Roman"/>
-          <w:sz w:val="24"/>
-          <w:szCs w:val="24"/>
-        </w:rPr>
-      </w:pPr>
-      <w:r>
-        <w:rPr>
-          <w:rFonts w:ascii="Times New Roman" w:hAnsi="Times New Roman" w:cs="Times New Roman"/>
-          <w:sz w:val="24"/>
-          <w:szCs w:val="24"/>
-        </w:rPr>
-        <w:lastRenderedPageBreak/>
+        <w:rPr>
+          <w:rFonts w:ascii="Times New Roman" w:hAnsi="Times New Roman" w:cs="Times New Roman"/>
+          <w:sz w:val="24"/>
+          <w:szCs w:val="24"/>
+        </w:rPr>
+      </w:pPr>
+      <w:r>
+        <w:rPr>
+          <w:rFonts w:ascii="Times New Roman" w:hAnsi="Times New Roman" w:cs="Times New Roman"/>
+          <w:sz w:val="24"/>
+          <w:szCs w:val="24"/>
+        </w:rPr>
         <w:t xml:space="preserve">En el </w:t>
       </w:r>
       <w:r>
@@ -2496,52 +2517,77 @@
           <w:numId w:val="5"/>
         </w:numPr>
         <w:spacing w:line="480" w:lineRule="auto"/>
-        <w:jc w:val="both"/>
-        <w:rPr>
-          <w:rFonts w:ascii="Times New Roman" w:hAnsi="Times New Roman" w:cs="Times New Roman"/>
-          <w:sz w:val="24"/>
-          <w:szCs w:val="24"/>
-        </w:rPr>
-      </w:pPr>
-      <w:r>
-        <w:rPr>
-          <w:rFonts w:ascii="Times New Roman" w:hAnsi="Times New Roman" w:cs="Times New Roman"/>
-          <w:sz w:val="24"/>
-          <w:szCs w:val="24"/>
-        </w:rPr>
-        <w:t>Además de esto, también cuenta  módulo de ayuda donde se presentan las indicaciones del formulario, y dudas que se tengan sobre la reserva.</w:t>
-      </w:r>
-    </w:p>
-    <w:p>
-      <w:pPr>
-        <w:pStyle w:val="Prrafodelista"/>
-        <w:spacing w:line="480" w:lineRule="auto"/>
-        <w:jc w:val="both"/>
-        <w:rPr>
-          <w:rFonts w:ascii="Times New Roman" w:hAnsi="Times New Roman" w:cs="Times New Roman"/>
-          <w:sz w:val="24"/>
-          <w:szCs w:val="24"/>
-        </w:rPr>
-      </w:pPr>
-    </w:p>
-    <w:p>
-      <w:pPr>
-        <w:spacing w:line="480" w:lineRule="auto"/>
-        <w:jc w:val="both"/>
-        <w:rPr>
-          <w:rFonts w:ascii="Times New Roman" w:hAnsi="Times New Roman" w:cs="Times New Roman"/>
-          <w:b/>
-          <w:sz w:val="24"/>
-          <w:szCs w:val="24"/>
-        </w:rPr>
-      </w:pPr>
-      <w:r>
-        <w:rPr>
-          <w:rFonts w:ascii="Times New Roman" w:hAnsi="Times New Roman" w:cs="Times New Roman"/>
-          <w:b/>
-          <w:sz w:val="24"/>
-          <w:szCs w:val="24"/>
-        </w:rPr>
+        <w:rPr>
+          <w:rFonts w:ascii="Times New Roman" w:hAnsi="Times New Roman" w:cs="Times New Roman"/>
+          <w:sz w:val="24"/>
+          <w:szCs w:val="24"/>
+        </w:rPr>
+      </w:pPr>
+      <w:r>
+        <w:rPr>
+          <w:rFonts w:ascii="Times New Roman" w:hAnsi="Times New Roman" w:cs="Times New Roman"/>
+          <w:sz w:val="24"/>
+          <w:szCs w:val="24"/>
+        </w:rPr>
+        <w:t xml:space="preserve">Además de esto, también cuenta </w:t>
+      </w:r>
+      <w:r>
+        <w:rPr>
+          <w:rFonts w:ascii="Times New Roman" w:hAnsi="Times New Roman" w:cs="Times New Roman"/>
+          <w:sz w:val="24"/>
+          <w:szCs w:val="24"/>
+        </w:rPr>
+        <w:t>con un</w:t>
+      </w:r>
+      <w:r>
+        <w:rPr>
+          <w:rFonts w:ascii="Times New Roman" w:hAnsi="Times New Roman" w:cs="Times New Roman"/>
+          <w:sz w:val="24"/>
+          <w:szCs w:val="24"/>
+        </w:rPr>
+        <w:t xml:space="preserve"> módulo de ayuda donde se presentan las indicaciones del formulario, y dudas que se tengan sobre la reserva.</w:t>
+      </w:r>
+    </w:p>
+    <w:p>
+      <w:pPr>
+        <w:spacing w:line="480" w:lineRule="auto"/>
+        <w:rPr>
+          <w:rFonts w:ascii="Times New Roman" w:hAnsi="Times New Roman" w:cs="Times New Roman"/>
+          <w:b/>
+          <w:sz w:val="24"/>
+          <w:szCs w:val="24"/>
+        </w:rPr>
+      </w:pPr>
+    </w:p>
+    <w:p>
+      <w:pPr>
+        <w:spacing w:line="480" w:lineRule="auto"/>
+        <w:rPr>
+          <w:rFonts w:ascii="Times New Roman" w:hAnsi="Times New Roman" w:cs="Times New Roman"/>
+          <w:b/>
+          <w:sz w:val="24"/>
+          <w:szCs w:val="24"/>
+        </w:rPr>
+      </w:pPr>
+    </w:p>
+    <w:p>
+      <w:pPr>
+        <w:spacing w:line="480" w:lineRule="auto"/>
+        <w:rPr>
+          <w:rFonts w:ascii="Times New Roman" w:hAnsi="Times New Roman" w:cs="Times New Roman"/>
+          <w:b/>
+          <w:sz w:val="24"/>
+          <w:szCs w:val="24"/>
+        </w:rPr>
+      </w:pPr>
+      <w:r>
+        <w:rPr>
+          <w:rFonts w:ascii="Times New Roman" w:hAnsi="Times New Roman" w:cs="Times New Roman"/>
+          <w:b/>
+          <w:sz w:val="24"/>
+          <w:szCs w:val="24"/>
+        </w:rPr>
+        <w:lastRenderedPageBreak/>
         <w:t>Ventajas</w:t>
       </w:r>
     </w:p>
@@ -2553,7 +2599,6 @@
           <w:numId w:val="6"/>
         </w:numPr>
         <w:spacing w:line="480" w:lineRule="auto"/>
-        <w:jc w:val="both"/>
         <w:rPr>
           <w:rFonts w:ascii="Times New Roman" w:hAnsi="Times New Roman" w:cs="Times New Roman"/>
           <w:sz w:val="24"/>
@@ -2568,11 +2613,18 @@
         </w:rPr>
         <w:t>Tiene un sistema de seguridad, el cual cuenta con la conexión de un directorio activo donde están alojadas las direcciones de correo autorizadas para el ingreso a las reservas</w:t>
       </w:r>
-    </w:p>
-    <w:p>
-      <w:pPr>
-        <w:spacing w:line="480" w:lineRule="auto"/>
-        <w:jc w:val="both"/>
+      <w:r>
+        <w:rPr>
+          <w:rFonts w:ascii="Times New Roman" w:hAnsi="Times New Roman" w:cs="Times New Roman"/>
+          <w:sz w:val="24"/>
+          <w:szCs w:val="24"/>
+        </w:rPr>
+        <w:t>, este permite dar de baja los alumnos cada semestre</w:t>
+      </w:r>
+    </w:p>
+    <w:p>
+      <w:pPr>
+        <w:spacing w:line="480" w:lineRule="auto"/>
         <w:rPr>
           <w:rFonts w:ascii="Times New Roman" w:hAnsi="Times New Roman" w:cs="Times New Roman"/>
           <w:b/>
@@ -2598,7 +2650,6 @@
           <w:numId w:val="6"/>
         </w:numPr>
         <w:spacing w:line="480" w:lineRule="auto"/>
-        <w:jc w:val="both"/>
         <w:rPr>
           <w:rFonts w:ascii="Times New Roman" w:hAnsi="Times New Roman" w:cs="Times New Roman"/>
           <w:sz w:val="24"/>
@@ -2622,7 +2673,6 @@
           <w:numId w:val="6"/>
         </w:numPr>
         <w:spacing w:line="480" w:lineRule="auto"/>
-        <w:jc w:val="both"/>
         <w:rPr>
           <w:rFonts w:ascii="Times New Roman" w:hAnsi="Times New Roman" w:cs="Times New Roman"/>
           <w:sz w:val="24"/>
@@ -2641,33 +2691,30 @@
     <w:p>
       <w:pPr>
         <w:spacing w:line="480" w:lineRule="auto"/>
-        <w:jc w:val="both"/>
-        <w:rPr>
-          <w:rFonts w:ascii="Times New Roman" w:hAnsi="Times New Roman" w:cs="Times New Roman"/>
-          <w:sz w:val="24"/>
-          <w:szCs w:val="24"/>
-        </w:rPr>
-      </w:pPr>
-    </w:p>
-    <w:p>
-      <w:pPr>
-        <w:spacing w:line="480" w:lineRule="auto"/>
-        <w:jc w:val="both"/>
-        <w:rPr>
-          <w:rFonts w:ascii="Times New Roman" w:hAnsi="Times New Roman" w:cs="Times New Roman"/>
-          <w:b/>
-          <w:sz w:val="24"/>
-          <w:szCs w:val="24"/>
-        </w:rPr>
-      </w:pPr>
-      <w:r>
-        <w:rPr>
-          <w:rFonts w:ascii="Times New Roman" w:hAnsi="Times New Roman" w:cs="Times New Roman"/>
-          <w:b/>
-          <w:sz w:val="24"/>
-          <w:szCs w:val="24"/>
-        </w:rPr>
-        <w:t>HISTORIASCLINICAS.COM</w:t>
+        <w:rPr>
+          <w:rFonts w:ascii="Times New Roman" w:hAnsi="Times New Roman" w:cs="Times New Roman"/>
+          <w:b/>
+          <w:sz w:val="24"/>
+          <w:szCs w:val="24"/>
+        </w:rPr>
+      </w:pPr>
+      <w:r>
+        <w:rPr>
+          <w:rFonts w:ascii="Times New Roman" w:hAnsi="Times New Roman" w:cs="Times New Roman"/>
+          <w:b/>
+          <w:sz w:val="24"/>
+          <w:szCs w:val="24"/>
+        </w:rPr>
+        <w:t>H</w:t>
+      </w:r>
+      <w:r>
+        <w:rPr>
+          <w:rFonts w:ascii="Times New Roman" w:hAnsi="Times New Roman" w:cs="Times New Roman"/>
+          <w:b/>
+          <w:sz w:val="24"/>
+          <w:szCs w:val="24"/>
+        </w:rPr>
+        <w:t>istoriasclinicas.com</w:t>
       </w:r>
       <w:r>
         <w:rPr>
@@ -2683,7 +2730,6 @@
     <w:p>
       <w:pPr>
         <w:spacing w:line="480" w:lineRule="auto"/>
-        <w:jc w:val="both"/>
         <w:rPr>
           <w:rFonts w:ascii="Times New Roman" w:hAnsi="Times New Roman" w:cs="Times New Roman"/>
           <w:sz w:val="24"/>
@@ -2734,7 +2780,6 @@
     <w:p>
       <w:pPr>
         <w:spacing w:line="480" w:lineRule="auto"/>
-        <w:jc w:val="both"/>
         <w:rPr>
           <w:rFonts w:ascii="Times New Roman" w:hAnsi="Times New Roman" w:cs="Times New Roman"/>
           <w:b/>
@@ -2760,7 +2805,6 @@
           <w:numId w:val="7"/>
         </w:numPr>
         <w:spacing w:line="480" w:lineRule="auto"/>
-        <w:jc w:val="both"/>
         <w:rPr>
           <w:rFonts w:ascii="Times New Roman" w:hAnsi="Times New Roman" w:cs="Times New Roman"/>
           <w:sz w:val="24"/>
@@ -2832,20 +2876,18 @@
           <w:numId w:val="7"/>
         </w:numPr>
         <w:spacing w:line="480" w:lineRule="auto"/>
-        <w:jc w:val="both"/>
-        <w:rPr>
-          <w:rFonts w:ascii="Times New Roman" w:hAnsi="Times New Roman" w:cs="Times New Roman"/>
-          <w:sz w:val="24"/>
-          <w:szCs w:val="24"/>
-        </w:rPr>
-      </w:pPr>
-      <w:r>
-        <w:rPr>
-          <w:rFonts w:ascii="Times New Roman" w:hAnsi="Times New Roman" w:cs="Times New Roman"/>
-          <w:sz w:val="24"/>
-          <w:szCs w:val="24"/>
-        </w:rPr>
-        <w:lastRenderedPageBreak/>
+        <w:rPr>
+          <w:rFonts w:ascii="Times New Roman" w:hAnsi="Times New Roman" w:cs="Times New Roman"/>
+          <w:sz w:val="24"/>
+          <w:szCs w:val="24"/>
+        </w:rPr>
+      </w:pPr>
+      <w:r>
+        <w:rPr>
+          <w:rFonts w:ascii="Times New Roman" w:hAnsi="Times New Roman" w:cs="Times New Roman"/>
+          <w:sz w:val="24"/>
+          <w:szCs w:val="24"/>
+        </w:rPr>
         <w:t xml:space="preserve">Módulo de  Pacientes, en este, </w:t>
       </w:r>
       <w:r>
@@ -2913,7 +2955,6 @@
           <w:numId w:val="7"/>
         </w:numPr>
         <w:spacing w:line="480" w:lineRule="auto"/>
-        <w:jc w:val="both"/>
         <w:rPr>
           <w:rFonts w:ascii="Times New Roman" w:hAnsi="Times New Roman" w:cs="Times New Roman"/>
           <w:sz w:val="24"/>
@@ -3020,31 +3061,28 @@
     <w:p>
       <w:pPr>
         <w:spacing w:line="480" w:lineRule="auto"/>
-        <w:jc w:val="both"/>
-        <w:rPr>
-          <w:rFonts w:ascii="Times New Roman" w:hAnsi="Times New Roman" w:cs="Times New Roman"/>
-          <w:b/>
-          <w:sz w:val="24"/>
-          <w:szCs w:val="24"/>
-        </w:rPr>
-      </w:pPr>
-    </w:p>
-    <w:p>
-      <w:pPr>
-        <w:spacing w:line="480" w:lineRule="auto"/>
-        <w:jc w:val="both"/>
-        <w:rPr>
-          <w:rFonts w:ascii="Times New Roman" w:hAnsi="Times New Roman" w:cs="Times New Roman"/>
-          <w:b/>
-          <w:sz w:val="24"/>
-          <w:szCs w:val="24"/>
-        </w:rPr>
-      </w:pPr>
-    </w:p>
-    <w:p>
-      <w:pPr>
-        <w:spacing w:line="480" w:lineRule="auto"/>
-        <w:jc w:val="both"/>
+        <w:rPr>
+          <w:rFonts w:ascii="Times New Roman" w:hAnsi="Times New Roman" w:cs="Times New Roman"/>
+          <w:b/>
+          <w:sz w:val="24"/>
+          <w:szCs w:val="24"/>
+        </w:rPr>
+      </w:pPr>
+    </w:p>
+    <w:p>
+      <w:pPr>
+        <w:spacing w:line="480" w:lineRule="auto"/>
+        <w:rPr>
+          <w:rFonts w:ascii="Times New Roman" w:hAnsi="Times New Roman" w:cs="Times New Roman"/>
+          <w:b/>
+          <w:sz w:val="24"/>
+          <w:szCs w:val="24"/>
+        </w:rPr>
+      </w:pPr>
+    </w:p>
+    <w:p>
+      <w:pPr>
+        <w:spacing w:line="480" w:lineRule="auto"/>
         <w:rPr>
           <w:rFonts w:ascii="Times New Roman" w:hAnsi="Times New Roman" w:cs="Times New Roman"/>
           <w:b/>
@@ -3070,7 +3108,6 @@
           <w:numId w:val="8"/>
         </w:numPr>
         <w:spacing w:line="480" w:lineRule="auto"/>
-        <w:jc w:val="both"/>
         <w:rPr>
           <w:rFonts w:ascii="Times New Roman" w:hAnsi="Times New Roman" w:cs="Times New Roman"/>
           <w:b/>
@@ -3095,7 +3132,6 @@
           <w:numId w:val="8"/>
         </w:numPr>
         <w:spacing w:line="480" w:lineRule="auto"/>
-        <w:jc w:val="both"/>
         <w:rPr>
           <w:rFonts w:ascii="Times New Roman" w:hAnsi="Times New Roman" w:cs="Times New Roman"/>
           <w:b/>
@@ -3131,7 +3167,6 @@
     <w:p>
       <w:pPr>
         <w:spacing w:line="480" w:lineRule="auto"/>
-        <w:jc w:val="both"/>
         <w:rPr>
           <w:rFonts w:ascii="Times New Roman" w:hAnsi="Times New Roman" w:cs="Times New Roman"/>
           <w:b/>
@@ -3148,8 +3183,6 @@
         </w:rPr>
         <w:t>Desventajas</w:t>
       </w:r>
-      <w:bookmarkStart w:id="3" w:name="_GoBack"/>
-      <w:bookmarkEnd w:id="3"/>
     </w:p>
     <w:p>
       <w:pPr>
@@ -3159,7 +3192,6 @@
           <w:numId w:val="9"/>
         </w:numPr>
         <w:spacing w:line="480" w:lineRule="auto"/>
-        <w:jc w:val="both"/>
         <w:rPr>
           <w:rFonts w:ascii="Times New Roman" w:hAnsi="Times New Roman" w:cs="Times New Roman"/>
           <w:sz w:val="24"/>
@@ -3215,7 +3247,6 @@
           <w:numId w:val="9"/>
         </w:numPr>
         <w:spacing w:line="480" w:lineRule="auto"/>
-        <w:jc w:val="both"/>
         <w:rPr>
           <w:rFonts w:ascii="Times New Roman" w:hAnsi="Times New Roman" w:cs="Times New Roman"/>
           <w:sz w:val="24"/>
@@ -3234,18 +3265,16 @@
     <w:p>
       <w:pPr>
         <w:spacing w:line="480" w:lineRule="auto"/>
-        <w:jc w:val="both"/>
-        <w:rPr>
-          <w:rFonts w:ascii="Times New Roman" w:hAnsi="Times New Roman" w:cs="Times New Roman"/>
-          <w:sz w:val="24"/>
-          <w:szCs w:val="24"/>
-        </w:rPr>
-      </w:pPr>
-    </w:p>
-    <w:p>
-      <w:pPr>
-        <w:spacing w:line="480" w:lineRule="auto"/>
-        <w:jc w:val="both"/>
+        <w:rPr>
+          <w:rFonts w:ascii="Times New Roman" w:hAnsi="Times New Roman" w:cs="Times New Roman"/>
+          <w:sz w:val="24"/>
+          <w:szCs w:val="24"/>
+        </w:rPr>
+      </w:pPr>
+    </w:p>
+    <w:p>
+      <w:pPr>
+        <w:spacing w:line="480" w:lineRule="auto"/>
         <w:rPr>
           <w:rFonts w:ascii="Times New Roman" w:hAnsi="Times New Roman" w:cs="Times New Roman"/>
           <w:b/>
@@ -3287,20 +3316,18 @@
     <w:p>
       <w:pPr>
         <w:spacing w:line="480" w:lineRule="auto"/>
-        <w:jc w:val="both"/>
-        <w:rPr>
-          <w:rFonts w:ascii="Times New Roman" w:hAnsi="Times New Roman" w:cs="Times New Roman"/>
-          <w:sz w:val="24"/>
-          <w:szCs w:val="24"/>
-        </w:rPr>
-      </w:pPr>
-      <w:r>
-        <w:rPr>
-          <w:rFonts w:ascii="Times New Roman" w:hAnsi="Times New Roman" w:cs="Times New Roman"/>
-          <w:sz w:val="24"/>
-          <w:szCs w:val="24"/>
-        </w:rPr>
-        <w:lastRenderedPageBreak/>
+        <w:rPr>
+          <w:rFonts w:ascii="Times New Roman" w:hAnsi="Times New Roman" w:cs="Times New Roman"/>
+          <w:sz w:val="24"/>
+          <w:szCs w:val="24"/>
+        </w:rPr>
+      </w:pPr>
+      <w:r>
+        <w:rPr>
+          <w:rFonts w:ascii="Times New Roman" w:hAnsi="Times New Roman" w:cs="Times New Roman"/>
+          <w:sz w:val="24"/>
+          <w:szCs w:val="24"/>
+        </w:rPr>
         <w:t xml:space="preserve">Este </w:t>
       </w:r>
       <w:r>
@@ -3443,7 +3470,6 @@
     <w:p>
       <w:pPr>
         <w:spacing w:line="480" w:lineRule="auto"/>
-        <w:jc w:val="both"/>
         <w:rPr>
           <w:rFonts w:ascii="Times New Roman" w:hAnsi="Times New Roman" w:cs="Times New Roman"/>
           <w:b/>
@@ -3478,7 +3504,6 @@
           <w:numId w:val="10"/>
         </w:numPr>
         <w:spacing w:line="480" w:lineRule="auto"/>
-        <w:jc w:val="both"/>
         <w:rPr>
           <w:rFonts w:ascii="Times New Roman" w:hAnsi="Times New Roman" w:cs="Times New Roman"/>
           <w:b/>
@@ -3535,20 +3560,20 @@
           <w:numId w:val="10"/>
         </w:numPr>
         <w:spacing w:line="480" w:lineRule="auto"/>
-        <w:jc w:val="both"/>
-        <w:rPr>
-          <w:rFonts w:ascii="Times New Roman" w:hAnsi="Times New Roman" w:cs="Times New Roman"/>
-          <w:b/>
-          <w:sz w:val="24"/>
-          <w:szCs w:val="24"/>
-        </w:rPr>
-      </w:pPr>
-      <w:r>
-        <w:rPr>
-          <w:rFonts w:ascii="Times New Roman" w:hAnsi="Times New Roman" w:cs="Times New Roman"/>
-          <w:sz w:val="24"/>
-          <w:szCs w:val="24"/>
-        </w:rPr>
+        <w:rPr>
+          <w:rFonts w:ascii="Times New Roman" w:hAnsi="Times New Roman" w:cs="Times New Roman"/>
+          <w:b/>
+          <w:sz w:val="24"/>
+          <w:szCs w:val="24"/>
+        </w:rPr>
+      </w:pPr>
+      <w:r>
+        <w:rPr>
+          <w:rFonts w:ascii="Times New Roman" w:hAnsi="Times New Roman" w:cs="Times New Roman"/>
+          <w:sz w:val="24"/>
+          <w:szCs w:val="24"/>
+        </w:rPr>
+        <w:lastRenderedPageBreak/>
         <w:t xml:space="preserve">De base de </w:t>
       </w:r>
       <w:r>
@@ -3624,7 +3649,6 @@
           <w:numId w:val="10"/>
         </w:numPr>
         <w:spacing w:line="480" w:lineRule="auto"/>
-        <w:jc w:val="both"/>
         <w:rPr>
           <w:rFonts w:ascii="Times New Roman" w:hAnsi="Times New Roman" w:cs="Times New Roman"/>
           <w:b/>
@@ -3724,7 +3748,6 @@
     <w:p>
       <w:pPr>
         <w:spacing w:line="480" w:lineRule="auto"/>
-        <w:jc w:val="both"/>
         <w:rPr>
           <w:rFonts w:ascii="Times New Roman" w:hAnsi="Times New Roman" w:cs="Times New Roman"/>
           <w:b/>
@@ -3750,7 +3773,6 @@
           <w:numId w:val="11"/>
         </w:numPr>
         <w:spacing w:line="480" w:lineRule="auto"/>
-        <w:jc w:val="both"/>
         <w:rPr>
           <w:rFonts w:ascii="Times New Roman" w:hAnsi="Times New Roman" w:cs="Times New Roman"/>
           <w:b/>
@@ -3791,7 +3813,6 @@
           <w:numId w:val="11"/>
         </w:numPr>
         <w:spacing w:line="480" w:lineRule="auto"/>
-        <w:jc w:val="both"/>
         <w:rPr>
           <w:rFonts w:ascii="Times New Roman" w:hAnsi="Times New Roman" w:cs="Times New Roman"/>
           <w:b/>
@@ -3827,7 +3848,6 @@
     <w:p>
       <w:pPr>
         <w:spacing w:line="480" w:lineRule="auto"/>
-        <w:jc w:val="both"/>
         <w:rPr>
           <w:rFonts w:ascii="Times New Roman" w:hAnsi="Times New Roman" w:cs="Times New Roman"/>
           <w:b/>
@@ -3853,7 +3873,6 @@
           <w:numId w:val="13"/>
         </w:numPr>
         <w:spacing w:line="480" w:lineRule="auto"/>
-        <w:jc w:val="both"/>
         <w:rPr>
           <w:rFonts w:ascii="Times New Roman" w:hAnsi="Times New Roman" w:cs="Times New Roman"/>
           <w:b/>
@@ -3934,7 +3953,6 @@
           <w:numId w:val="13"/>
         </w:numPr>
         <w:spacing w:line="480" w:lineRule="auto"/>
-        <w:jc w:val="both"/>
         <w:rPr>
           <w:rFonts w:ascii="Times New Roman" w:hAnsi="Times New Roman" w:cs="Times New Roman"/>
           <w:b/>
@@ -3955,7 +3973,6 @@
       <w:pPr>
         <w:pStyle w:val="Ttulo2"/>
         <w:spacing w:line="480" w:lineRule="auto"/>
-        <w:jc w:val="both"/>
         <w:rPr>
           <w:rFonts w:ascii="Times New Roman" w:hAnsi="Times New Roman" w:cs="Times New Roman"/>
           <w:b/>
@@ -4003,7 +4020,6 @@
     <w:p>
       <w:pPr>
         <w:spacing w:line="480" w:lineRule="auto"/>
-        <w:jc w:val="both"/>
         <w:rPr>
           <w:rFonts w:ascii="Times New Roman" w:hAnsi="Times New Roman" w:cs="Times New Roman"/>
           <w:sz w:val="24"/>
@@ -4022,7 +4038,136 @@
     <w:p>
       <w:pPr>
         <w:spacing w:line="480" w:lineRule="auto"/>
-        <w:jc w:val="both"/>
+        <w:rPr>
+          <w:rFonts w:ascii="Times New Roman" w:hAnsi="Times New Roman" w:cs="Times New Roman"/>
+          <w:sz w:val="24"/>
+          <w:szCs w:val="24"/>
+        </w:rPr>
+      </w:pPr>
+      <w:r>
+        <w:rPr>
+          <w:rFonts w:ascii="Times New Roman" w:hAnsi="Times New Roman" w:cs="Times New Roman"/>
+          <w:sz w:val="24"/>
+          <w:szCs w:val="24"/>
+        </w:rPr>
+        <w:t>Es un</w:t>
+      </w:r>
+      <w:r>
+        <w:rPr>
+          <w:rFonts w:ascii="Times New Roman" w:hAnsi="Times New Roman" w:cs="Times New Roman"/>
+          <w:sz w:val="24"/>
+          <w:szCs w:val="24"/>
+        </w:rPr>
+        <w:t>a</w:t>
+      </w:r>
+      <w:r>
+        <w:rPr>
+          <w:rFonts w:ascii="Times New Roman" w:hAnsi="Times New Roman" w:cs="Times New Roman"/>
+          <w:sz w:val="24"/>
+          <w:szCs w:val="24"/>
+        </w:rPr>
+        <w:t xml:space="preserve"> </w:t>
+      </w:r>
+      <w:r>
+        <w:rPr>
+          <w:rFonts w:ascii="Times New Roman" w:hAnsi="Times New Roman" w:cs="Times New Roman"/>
+          <w:sz w:val="24"/>
+          <w:szCs w:val="24"/>
+        </w:rPr>
+        <w:t>institución</w:t>
+      </w:r>
+      <w:r>
+        <w:rPr>
+          <w:rFonts w:ascii="Times New Roman" w:hAnsi="Times New Roman" w:cs="Times New Roman"/>
+          <w:sz w:val="24"/>
+          <w:szCs w:val="24"/>
+        </w:rPr>
+        <w:t xml:space="preserve"> privada, autónoma y sin </w:t>
+      </w:r>
+      <w:r>
+        <w:rPr>
+          <w:rFonts w:ascii="Times New Roman" w:hAnsi="Times New Roman" w:cs="Times New Roman"/>
+          <w:sz w:val="24"/>
+          <w:szCs w:val="24"/>
+        </w:rPr>
+        <w:t>ánimo</w:t>
+      </w:r>
+      <w:r>
+        <w:rPr>
+          <w:rFonts w:ascii="Times New Roman" w:hAnsi="Times New Roman" w:cs="Times New Roman"/>
+          <w:sz w:val="24"/>
+          <w:szCs w:val="24"/>
+        </w:rPr>
+        <w:t xml:space="preserve"> de lucro, fundada el 10 de octubre de 1958, con el propósito de albergar estudiantes</w:t>
+      </w:r>
+      <w:r>
+        <w:rPr>
+          <w:rFonts w:ascii="Times New Roman" w:hAnsi="Times New Roman" w:cs="Times New Roman"/>
+          <w:sz w:val="24"/>
+          <w:szCs w:val="24"/>
+        </w:rPr>
+        <w:t xml:space="preserve"> un</w:t>
+      </w:r>
+      <w:r>
+        <w:rPr>
+          <w:rFonts w:ascii="Times New Roman" w:hAnsi="Times New Roman" w:cs="Times New Roman"/>
+          <w:sz w:val="24"/>
+          <w:szCs w:val="24"/>
+        </w:rPr>
+        <w:t xml:space="preserve">iversitarios de bajos recursos, </w:t>
+      </w:r>
+      <w:r>
+        <w:rPr>
+          <w:rFonts w:ascii="Times New Roman" w:hAnsi="Times New Roman" w:cs="Times New Roman"/>
+          <w:sz w:val="24"/>
+          <w:szCs w:val="24"/>
+        </w:rPr>
+        <w:t xml:space="preserve">allí se </w:t>
+      </w:r>
+      <w:r>
+        <w:rPr>
+          <w:rFonts w:ascii="Times New Roman" w:hAnsi="Times New Roman" w:cs="Times New Roman"/>
+          <w:sz w:val="24"/>
+          <w:szCs w:val="24"/>
+        </w:rPr>
+        <w:t xml:space="preserve">trabaja por conservar el ambiente de hogar, con el fin de que los estudiantes culminen sus </w:t>
+      </w:r>
+      <w:r>
+        <w:rPr>
+          <w:rFonts w:ascii="Times New Roman" w:hAnsi="Times New Roman" w:cs="Times New Roman"/>
+          <w:sz w:val="24"/>
+          <w:szCs w:val="24"/>
+        </w:rPr>
+        <w:t xml:space="preserve">programas </w:t>
+      </w:r>
+      <w:r>
+        <w:rPr>
+          <w:rFonts w:ascii="Times New Roman" w:hAnsi="Times New Roman" w:cs="Times New Roman"/>
+          <w:sz w:val="24"/>
+          <w:szCs w:val="24"/>
+        </w:rPr>
+        <w:t>académicos</w:t>
+      </w:r>
+      <w:r>
+        <w:rPr>
+          <w:rFonts w:ascii="Times New Roman" w:hAnsi="Times New Roman" w:cs="Times New Roman"/>
+          <w:sz w:val="24"/>
+          <w:szCs w:val="24"/>
+        </w:rPr>
+        <w:t>.</w:t>
+      </w:r>
+      <w:r>
+        <w:rPr>
+          <w:rFonts w:ascii="Times New Roman" w:hAnsi="Times New Roman" w:cs="Times New Roman"/>
+          <w:sz w:val="24"/>
+          <w:szCs w:val="24"/>
+        </w:rPr>
+        <w:t xml:space="preserve"> Se encuentra ubicada en la localidad de Teusaquillo, sobre la avenida de las américas, hace parte de un conjunto de residencias del sector. </w:t>
+      </w:r>
+    </w:p>
+    <w:p>
+      <w:pPr>
+        <w:spacing w:line="480" w:lineRule="auto"/>
         <w:rPr>
           <w:rFonts w:ascii="Times New Roman" w:hAnsi="Times New Roman" w:cs="Times New Roman"/>
           <w:sz w:val="24"/>
@@ -4036,15 +4181,113 @@
           <w:szCs w:val="24"/>
         </w:rPr>
         <w:lastRenderedPageBreak/>
-        <w:t>Es un</w:t>
-      </w:r>
-      <w:r>
-        <w:rPr>
-          <w:rFonts w:ascii="Times New Roman" w:hAnsi="Times New Roman" w:cs="Times New Roman"/>
-          <w:sz w:val="24"/>
-          <w:szCs w:val="24"/>
-        </w:rPr>
-        <w:t>a</w:t>
+        <w:t xml:space="preserve">Actualmente la C.R.U. </w:t>
+      </w:r>
+      <w:r>
+        <w:rPr>
+          <w:rFonts w:ascii="Times New Roman" w:hAnsi="Times New Roman" w:cs="Times New Roman"/>
+          <w:sz w:val="24"/>
+          <w:szCs w:val="24"/>
+        </w:rPr>
+        <w:t>tiene</w:t>
+      </w:r>
+      <w:r>
+        <w:rPr>
+          <w:rFonts w:ascii="Times New Roman" w:hAnsi="Times New Roman" w:cs="Times New Roman"/>
+          <w:sz w:val="24"/>
+          <w:szCs w:val="24"/>
+        </w:rPr>
+        <w:t xml:space="preserve"> un programa de alojamiento de la dirección de bienestar de la universidad nacional, donde se brindan servicios de salud, trabajo social y psicología, </w:t>
+      </w:r>
+      <w:r>
+        <w:rPr>
+          <w:rFonts w:ascii="Times New Roman" w:hAnsi="Times New Roman" w:cs="Times New Roman"/>
+          <w:sz w:val="24"/>
+          <w:szCs w:val="24"/>
+        </w:rPr>
+        <w:t xml:space="preserve">para </w:t>
+      </w:r>
+      <w:r>
+        <w:rPr>
+          <w:rFonts w:ascii="Times New Roman" w:hAnsi="Times New Roman" w:cs="Times New Roman"/>
+          <w:sz w:val="24"/>
+          <w:szCs w:val="24"/>
+        </w:rPr>
+        <w:t>así</w:t>
+      </w:r>
+      <w:r>
+        <w:rPr>
+          <w:rFonts w:ascii="Times New Roman" w:hAnsi="Times New Roman" w:cs="Times New Roman"/>
+          <w:sz w:val="24"/>
+          <w:szCs w:val="24"/>
+        </w:rPr>
+        <w:t xml:space="preserve"> garantizar un </w:t>
+      </w:r>
+      <w:r>
+        <w:rPr>
+          <w:rFonts w:ascii="Times New Roman" w:hAnsi="Times New Roman" w:cs="Times New Roman"/>
+          <w:sz w:val="24"/>
+          <w:szCs w:val="24"/>
+        </w:rPr>
+        <w:t>acompañamiento</w:t>
+      </w:r>
+      <w:r>
+        <w:rPr>
+          <w:rFonts w:ascii="Times New Roman" w:hAnsi="Times New Roman" w:cs="Times New Roman"/>
+          <w:sz w:val="24"/>
+          <w:szCs w:val="24"/>
+        </w:rPr>
+        <w:t xml:space="preserve"> en el proceso de formación.</w:t>
+      </w:r>
+    </w:p>
+    <w:p>
+      <w:pPr>
+        <w:spacing w:line="480" w:lineRule="auto"/>
+        <w:rPr>
+          <w:rFonts w:ascii="Times New Roman" w:hAnsi="Times New Roman" w:cs="Times New Roman"/>
+          <w:sz w:val="24"/>
+          <w:szCs w:val="24"/>
+        </w:rPr>
+      </w:pPr>
+      <w:r>
+        <w:rPr>
+          <w:rFonts w:ascii="Times New Roman" w:hAnsi="Times New Roman" w:cs="Times New Roman"/>
+          <w:sz w:val="24"/>
+          <w:szCs w:val="24"/>
+        </w:rPr>
+        <w:t xml:space="preserve">La población </w:t>
+      </w:r>
+      <w:r>
+        <w:rPr>
+          <w:rFonts w:ascii="Times New Roman" w:hAnsi="Times New Roman" w:cs="Times New Roman"/>
+          <w:sz w:val="24"/>
+          <w:szCs w:val="24"/>
+        </w:rPr>
+        <w:t xml:space="preserve"> objetivo son los</w:t>
+      </w:r>
+      <w:r>
+        <w:rPr>
+          <w:rFonts w:ascii="Times New Roman" w:hAnsi="Times New Roman" w:cs="Times New Roman"/>
+          <w:sz w:val="24"/>
+          <w:szCs w:val="24"/>
+        </w:rPr>
+        <w:t xml:space="preserve"> estudiantes </w:t>
+      </w:r>
+      <w:r>
+        <w:rPr>
+          <w:rFonts w:ascii="Times New Roman" w:hAnsi="Times New Roman" w:cs="Times New Roman"/>
+          <w:sz w:val="24"/>
+          <w:szCs w:val="24"/>
+        </w:rPr>
+        <w:t>perteneciente</w:t>
+      </w:r>
+      <w:r>
+        <w:rPr>
+          <w:rFonts w:ascii="Times New Roman" w:hAnsi="Times New Roman" w:cs="Times New Roman"/>
+          <w:sz w:val="24"/>
+          <w:szCs w:val="24"/>
+        </w:rPr>
+        <w:t xml:space="preserve"> a </w:t>
       </w:r>
       <w:r>
         <w:rPr>
@@ -4060,79 +4303,153 @@
           <w:sz w:val="24"/>
           <w:szCs w:val="24"/>
         </w:rPr>
-        <w:t>institución</w:t>
-      </w:r>
-      <w:r>
-        <w:rPr>
-          <w:rFonts w:ascii="Times New Roman" w:hAnsi="Times New Roman" w:cs="Times New Roman"/>
-          <w:sz w:val="24"/>
-          <w:szCs w:val="24"/>
-        </w:rPr>
-        <w:t xml:space="preserve"> privada, autónoma y sin </w:t>
-      </w:r>
-      <w:r>
-        <w:rPr>
-          <w:rFonts w:ascii="Times New Roman" w:hAnsi="Times New Roman" w:cs="Times New Roman"/>
-          <w:sz w:val="24"/>
-          <w:szCs w:val="24"/>
-        </w:rPr>
-        <w:t>ánimo</w:t>
-      </w:r>
-      <w:r>
-        <w:rPr>
-          <w:rFonts w:ascii="Times New Roman" w:hAnsi="Times New Roman" w:cs="Times New Roman"/>
-          <w:sz w:val="24"/>
-          <w:szCs w:val="24"/>
-        </w:rPr>
-        <w:t xml:space="preserve"> de lucro, fundada el 10 de octubre de 1958, con el propósito de albergar estudiantes</w:t>
-      </w:r>
-      <w:r>
-        <w:rPr>
-          <w:rFonts w:ascii="Times New Roman" w:hAnsi="Times New Roman" w:cs="Times New Roman"/>
-          <w:sz w:val="24"/>
-          <w:szCs w:val="24"/>
-        </w:rPr>
-        <w:t xml:space="preserve"> un</w:t>
-      </w:r>
-      <w:r>
-        <w:rPr>
-          <w:rFonts w:ascii="Times New Roman" w:hAnsi="Times New Roman" w:cs="Times New Roman"/>
-          <w:sz w:val="24"/>
-          <w:szCs w:val="24"/>
-        </w:rPr>
-        <w:t xml:space="preserve">iversitarios de bajos recursos, </w:t>
-      </w:r>
-      <w:r>
-        <w:rPr>
-          <w:rFonts w:ascii="Times New Roman" w:hAnsi="Times New Roman" w:cs="Times New Roman"/>
-          <w:sz w:val="24"/>
-          <w:szCs w:val="24"/>
-        </w:rPr>
-        <w:t xml:space="preserve">allí se </w:t>
-      </w:r>
-      <w:r>
-        <w:rPr>
-          <w:rFonts w:ascii="Times New Roman" w:hAnsi="Times New Roman" w:cs="Times New Roman"/>
-          <w:sz w:val="24"/>
-          <w:szCs w:val="24"/>
-        </w:rPr>
-        <w:t xml:space="preserve">trabaja por conservar el ambiente de hogar, con el fin de que los estudiantes culminen sus </w:t>
-      </w:r>
-      <w:r>
-        <w:rPr>
-          <w:rFonts w:ascii="Times New Roman" w:hAnsi="Times New Roman" w:cs="Times New Roman"/>
-          <w:sz w:val="24"/>
-          <w:szCs w:val="24"/>
-        </w:rPr>
-        <w:t xml:space="preserve">programas </w:t>
-      </w:r>
-      <w:r>
-        <w:rPr>
-          <w:rFonts w:ascii="Times New Roman" w:hAnsi="Times New Roman" w:cs="Times New Roman"/>
-          <w:sz w:val="24"/>
-          <w:szCs w:val="24"/>
-        </w:rPr>
-        <w:t>académicos</w:t>
+        <w:t xml:space="preserve">comunidades </w:t>
+      </w:r>
+      <w:r>
+        <w:rPr>
+          <w:rFonts w:ascii="Times New Roman" w:hAnsi="Times New Roman" w:cs="Times New Roman"/>
+          <w:sz w:val="24"/>
+          <w:szCs w:val="24"/>
+        </w:rPr>
+        <w:t>rurales</w:t>
+      </w:r>
+      <w:r>
+        <w:rPr>
+          <w:rFonts w:ascii="Times New Roman" w:hAnsi="Times New Roman" w:cs="Times New Roman"/>
+          <w:sz w:val="24"/>
+          <w:szCs w:val="24"/>
+        </w:rPr>
+        <w:t>, o de escasos recursos, donde su inscripción</w:t>
+      </w:r>
+      <w:r>
+        <w:rPr>
+          <w:rFonts w:ascii="Times New Roman" w:hAnsi="Times New Roman" w:cs="Times New Roman"/>
+          <w:sz w:val="24"/>
+          <w:szCs w:val="24"/>
+        </w:rPr>
+        <w:t xml:space="preserve"> a la universidad</w:t>
+      </w:r>
+      <w:r>
+        <w:rPr>
+          <w:rFonts w:ascii="Times New Roman" w:hAnsi="Times New Roman" w:cs="Times New Roman"/>
+          <w:sz w:val="24"/>
+          <w:szCs w:val="24"/>
+        </w:rPr>
+        <w:t xml:space="preserve"> se hace a</w:t>
+      </w:r>
+      <w:r>
+        <w:rPr>
+          <w:rFonts w:ascii="Times New Roman" w:hAnsi="Times New Roman" w:cs="Times New Roman"/>
+          <w:sz w:val="24"/>
+          <w:szCs w:val="24"/>
+        </w:rPr>
+        <w:t xml:space="preserve"> través</w:t>
+      </w:r>
+      <w:r>
+        <w:rPr>
+          <w:rFonts w:ascii="Times New Roman" w:hAnsi="Times New Roman" w:cs="Times New Roman"/>
+          <w:sz w:val="24"/>
+          <w:szCs w:val="24"/>
+        </w:rPr>
+        <w:t xml:space="preserve"> del Programa de </w:t>
+      </w:r>
+      <w:r>
+        <w:rPr>
+          <w:rFonts w:ascii="Times New Roman" w:hAnsi="Times New Roman" w:cs="Times New Roman"/>
+          <w:sz w:val="24"/>
+          <w:szCs w:val="24"/>
+        </w:rPr>
+        <w:t>Atención</w:t>
+      </w:r>
+      <w:r>
+        <w:rPr>
+          <w:rFonts w:ascii="Times New Roman" w:hAnsi="Times New Roman" w:cs="Times New Roman"/>
+          <w:sz w:val="24"/>
+          <w:szCs w:val="24"/>
+        </w:rPr>
+        <w:t xml:space="preserve"> Especial (PAES).</w:t>
+      </w:r>
+    </w:p>
+    <w:p>
+      <w:pPr>
+        <w:spacing w:line="480" w:lineRule="auto"/>
+        <w:rPr>
+          <w:rFonts w:ascii="Times New Roman" w:hAnsi="Times New Roman" w:cs="Times New Roman"/>
+          <w:sz w:val="24"/>
+          <w:szCs w:val="24"/>
+        </w:rPr>
+      </w:pPr>
+      <w:r>
+        <w:rPr>
+          <w:rFonts w:ascii="Times New Roman" w:hAnsi="Times New Roman" w:cs="Times New Roman"/>
+          <w:sz w:val="24"/>
+          <w:szCs w:val="24"/>
+        </w:rPr>
+        <w:t>Posee</w:t>
+      </w:r>
+      <w:r>
+        <w:rPr>
+          <w:rFonts w:ascii="Times New Roman" w:hAnsi="Times New Roman" w:cs="Times New Roman"/>
+          <w:sz w:val="24"/>
+          <w:szCs w:val="24"/>
+        </w:rPr>
+        <w:t xml:space="preserve"> con un proceso de admisión, donde mediante una serie de documentos, y una entrevi</w:t>
+      </w:r>
+      <w:r>
+        <w:rPr>
+          <w:rFonts w:ascii="Times New Roman" w:hAnsi="Times New Roman" w:cs="Times New Roman"/>
+          <w:sz w:val="24"/>
+          <w:szCs w:val="24"/>
+        </w:rPr>
+        <w:t xml:space="preserve">sta puede optar por un cupo en </w:t>
+      </w:r>
+      <w:r>
+        <w:rPr>
+          <w:rFonts w:ascii="Times New Roman" w:hAnsi="Times New Roman" w:cs="Times New Roman"/>
+          <w:sz w:val="24"/>
+          <w:szCs w:val="24"/>
+        </w:rPr>
+        <w:t xml:space="preserve">las residencias. Los estudiantes tienen </w:t>
+      </w:r>
+      <w:r>
+        <w:rPr>
+          <w:rFonts w:ascii="Times New Roman" w:hAnsi="Times New Roman" w:cs="Times New Roman"/>
+          <w:sz w:val="24"/>
+          <w:szCs w:val="24"/>
+        </w:rPr>
+        <w:t>derecho a</w:t>
+      </w:r>
+      <w:r>
+        <w:rPr>
+          <w:rFonts w:ascii="Times New Roman" w:hAnsi="Times New Roman" w:cs="Times New Roman"/>
+          <w:sz w:val="24"/>
+          <w:szCs w:val="24"/>
+        </w:rPr>
+        <w:t xml:space="preserve"> residir como máximo 5 años, después de este tiempo deben </w:t>
+      </w:r>
+      <w:r>
+        <w:rPr>
+          <w:rFonts w:ascii="Times New Roman" w:hAnsi="Times New Roman" w:cs="Times New Roman"/>
+          <w:sz w:val="24"/>
+          <w:szCs w:val="24"/>
+        </w:rPr>
+        <w:t>abandonar</w:t>
+      </w:r>
+      <w:r>
+        <w:rPr>
+          <w:rFonts w:ascii="Times New Roman" w:hAnsi="Times New Roman" w:cs="Times New Roman"/>
+          <w:sz w:val="24"/>
+          <w:szCs w:val="24"/>
+        </w:rPr>
+        <w:t xml:space="preserve"> las </w:t>
+      </w:r>
+      <w:r>
+        <w:rPr>
+          <w:rFonts w:ascii="Times New Roman" w:hAnsi="Times New Roman" w:cs="Times New Roman"/>
+          <w:sz w:val="24"/>
+          <w:szCs w:val="24"/>
+        </w:rPr>
+        <w:t>instalaciones</w:t>
       </w:r>
       <w:r>
         <w:rPr>
@@ -4142,40 +4459,383 @@
         </w:rPr>
         <w:t>.</w:t>
       </w:r>
-      <w:r>
-        <w:rPr>
-          <w:rFonts w:ascii="Times New Roman" w:hAnsi="Times New Roman" w:cs="Times New Roman"/>
-          <w:sz w:val="24"/>
-          <w:szCs w:val="24"/>
-        </w:rPr>
-        <w:t xml:space="preserve"> Se encuentra ubicada en la localidad de Teusaquillo, sobre la avenida de las américas, hace parte de un conjunto de residencias del sector. </w:t>
-      </w:r>
-    </w:p>
-    <w:p>
-      <w:pPr>
-        <w:spacing w:line="480" w:lineRule="auto"/>
-        <w:jc w:val="both"/>
-        <w:rPr>
-          <w:rFonts w:ascii="Times New Roman" w:hAnsi="Times New Roman" w:cs="Times New Roman"/>
-          <w:sz w:val="24"/>
-          <w:szCs w:val="24"/>
-        </w:rPr>
-      </w:pPr>
-      <w:r>
-        <w:rPr>
-          <w:rFonts w:ascii="Times New Roman" w:hAnsi="Times New Roman" w:cs="Times New Roman"/>
-          <w:sz w:val="24"/>
-          <w:szCs w:val="24"/>
-        </w:rPr>
-        <w:t xml:space="preserve">Actualmente la C.R.U. cuenta con un programa de alojamiento de la dirección de bienestar de la universidad nacional, donde se brindan servicios de salud, trabajo social y psicología, </w:t>
-      </w:r>
-      <w:r>
-        <w:rPr>
-          <w:rFonts w:ascii="Times New Roman" w:hAnsi="Times New Roman" w:cs="Times New Roman"/>
-          <w:sz w:val="24"/>
-          <w:szCs w:val="24"/>
-        </w:rPr>
-        <w:t xml:space="preserve">para </w:t>
+    </w:p>
+    <w:p>
+      <w:pPr>
+        <w:spacing w:line="480" w:lineRule="auto"/>
+        <w:rPr>
+          <w:rFonts w:ascii="Times New Roman" w:hAnsi="Times New Roman" w:cs="Times New Roman"/>
+          <w:sz w:val="24"/>
+          <w:szCs w:val="24"/>
+        </w:rPr>
+      </w:pPr>
+      <w:r>
+        <w:rPr>
+          <w:rFonts w:ascii="Times New Roman" w:hAnsi="Times New Roman" w:cs="Times New Roman"/>
+          <w:sz w:val="24"/>
+          <w:szCs w:val="24"/>
+        </w:rPr>
+        <w:t xml:space="preserve">La convivencia siempre es un tema principal entre los residentes, puesto que en muchas ocasiones </w:t>
+      </w:r>
+      <w:r>
+        <w:rPr>
+          <w:rFonts w:ascii="Times New Roman" w:hAnsi="Times New Roman" w:cs="Times New Roman"/>
+          <w:sz w:val="24"/>
+          <w:szCs w:val="24"/>
+        </w:rPr>
+        <w:t>se presentan diferencias, y la CRU, con el fin de incentivar la tolerancia, ofrece la posibilidad de generar conciliaciones entre los involucrados.</w:t>
+      </w:r>
+    </w:p>
+    <w:p>
+      <w:pPr>
+        <w:pStyle w:val="Ttulo2"/>
+        <w:spacing w:line="480" w:lineRule="auto"/>
+        <w:rPr>
+          <w:rFonts w:ascii="Times New Roman" w:hAnsi="Times New Roman" w:cs="Times New Roman"/>
+          <w:b/>
+          <w:sz w:val="24"/>
+          <w:szCs w:val="24"/>
+        </w:rPr>
+      </w:pPr>
+      <w:r>
+        <w:rPr>
+          <w:rFonts w:ascii="Times New Roman" w:hAnsi="Times New Roman" w:cs="Times New Roman"/>
+          <w:b/>
+          <w:sz w:val="24"/>
+          <w:szCs w:val="24"/>
+        </w:rPr>
+        <w:t xml:space="preserve">7.3 </w:t>
+      </w:r>
+      <w:r>
+        <w:rPr>
+          <w:rFonts w:ascii="Times New Roman" w:hAnsi="Times New Roman" w:cs="Times New Roman"/>
+          <w:b/>
+          <w:sz w:val="24"/>
+          <w:szCs w:val="24"/>
+        </w:rPr>
+        <w:t>C</w:t>
+      </w:r>
+      <w:r>
+        <w:rPr>
+          <w:rFonts w:ascii="Times New Roman" w:hAnsi="Times New Roman" w:cs="Times New Roman"/>
+          <w:b/>
+          <w:sz w:val="24"/>
+          <w:szCs w:val="24"/>
+        </w:rPr>
+        <w:t>onceptual</w:t>
+      </w:r>
+    </w:p>
+    <w:p>
+      <w:pPr>
+        <w:spacing w:line="480" w:lineRule="auto"/>
+        <w:rPr>
+          <w:rFonts w:ascii="Times New Roman" w:hAnsi="Times New Roman" w:cs="Times New Roman"/>
+          <w:sz w:val="24"/>
+          <w:szCs w:val="24"/>
+        </w:rPr>
+      </w:pPr>
+      <w:r>
+        <w:rPr>
+          <w:rFonts w:ascii="Times New Roman" w:hAnsi="Times New Roman" w:cs="Times New Roman"/>
+          <w:sz w:val="24"/>
+          <w:szCs w:val="24"/>
+        </w:rPr>
+        <w:t xml:space="preserve">El marco de conceptual, se </w:t>
+      </w:r>
+      <w:r>
+        <w:rPr>
+          <w:rFonts w:ascii="Times New Roman" w:hAnsi="Times New Roman" w:cs="Times New Roman"/>
+          <w:sz w:val="24"/>
+          <w:szCs w:val="24"/>
+        </w:rPr>
+        <w:t>identifican</w:t>
+      </w:r>
+      <w:r>
+        <w:rPr>
+          <w:rFonts w:ascii="Times New Roman" w:hAnsi="Times New Roman" w:cs="Times New Roman"/>
+          <w:sz w:val="24"/>
+          <w:szCs w:val="24"/>
+        </w:rPr>
+        <w:t xml:space="preserve"> los elementos que </w:t>
+      </w:r>
+      <w:r>
+        <w:rPr>
+          <w:rFonts w:ascii="Times New Roman" w:hAnsi="Times New Roman" w:cs="Times New Roman"/>
+          <w:sz w:val="24"/>
+          <w:szCs w:val="24"/>
+        </w:rPr>
+        <w:t>permitirán</w:t>
+      </w:r>
+      <w:r>
+        <w:rPr>
+          <w:rFonts w:ascii="Times New Roman" w:hAnsi="Times New Roman" w:cs="Times New Roman"/>
+          <w:sz w:val="24"/>
+          <w:szCs w:val="24"/>
+        </w:rPr>
+        <w:t xml:space="preserve"> la </w:t>
+      </w:r>
+      <w:r>
+        <w:rPr>
+          <w:rFonts w:ascii="Times New Roman" w:hAnsi="Times New Roman" w:cs="Times New Roman"/>
+          <w:sz w:val="24"/>
+          <w:szCs w:val="24"/>
+        </w:rPr>
+        <w:t>identificación</w:t>
+      </w:r>
+      <w:r>
+        <w:rPr>
+          <w:rFonts w:ascii="Times New Roman" w:hAnsi="Times New Roman" w:cs="Times New Roman"/>
+          <w:sz w:val="24"/>
+          <w:szCs w:val="24"/>
+        </w:rPr>
+        <w:t xml:space="preserve"> de la constitución d</w:t>
+      </w:r>
+      <w:r>
+        <w:rPr>
+          <w:rFonts w:ascii="Times New Roman" w:hAnsi="Times New Roman" w:cs="Times New Roman"/>
+          <w:sz w:val="24"/>
+          <w:szCs w:val="24"/>
+        </w:rPr>
+        <w:t>el desarrollo del sistema de información.</w:t>
+      </w:r>
+    </w:p>
+    <w:p>
+      <w:pPr>
+        <w:spacing w:line="480" w:lineRule="auto"/>
+        <w:rPr>
+          <w:rFonts w:ascii="Times New Roman" w:hAnsi="Times New Roman" w:cs="Times New Roman"/>
+          <w:sz w:val="24"/>
+          <w:szCs w:val="24"/>
+        </w:rPr>
+      </w:pPr>
+    </w:p>
+    <w:p>
+      <w:pPr>
+        <w:spacing w:line="480" w:lineRule="auto"/>
+        <w:rPr>
+          <w:rFonts w:ascii="Times New Roman" w:hAnsi="Times New Roman" w:cs="Times New Roman"/>
+          <w:b/>
+          <w:sz w:val="24"/>
+          <w:szCs w:val="24"/>
+        </w:rPr>
+      </w:pPr>
+      <w:r>
+        <w:rPr>
+          <w:rFonts w:ascii="Times New Roman" w:hAnsi="Times New Roman" w:cs="Times New Roman"/>
+          <w:b/>
+          <w:sz w:val="24"/>
+          <w:szCs w:val="24"/>
+        </w:rPr>
+        <w:t>SISTEMA DE INFORMACION</w:t>
+      </w:r>
+    </w:p>
+    <w:p>
+      <w:pPr>
+        <w:spacing w:line="480" w:lineRule="auto"/>
+        <w:rPr>
+          <w:rFonts w:ascii="Times New Roman" w:hAnsi="Times New Roman" w:cs="Times New Roman"/>
+          <w:sz w:val="24"/>
+          <w:szCs w:val="24"/>
+        </w:rPr>
+      </w:pPr>
+      <w:r>
+        <w:rPr>
+          <w:rFonts w:ascii="Times New Roman" w:hAnsi="Times New Roman" w:cs="Times New Roman"/>
+          <w:sz w:val="24"/>
+          <w:szCs w:val="24"/>
+        </w:rPr>
+        <w:t xml:space="preserve">Es un conjunto de elementos integrados de </w:t>
+      </w:r>
+      <w:r>
+        <w:rPr>
+          <w:rFonts w:ascii="Times New Roman" w:hAnsi="Times New Roman" w:cs="Times New Roman"/>
+          <w:sz w:val="24"/>
+          <w:szCs w:val="24"/>
+        </w:rPr>
+        <w:t>manera</w:t>
+      </w:r>
+      <w:r>
+        <w:rPr>
+          <w:rFonts w:ascii="Times New Roman" w:hAnsi="Times New Roman" w:cs="Times New Roman"/>
+          <w:sz w:val="24"/>
+          <w:szCs w:val="24"/>
+        </w:rPr>
+        <w:t xml:space="preserve"> organizada con el fin de administrar datos por medio de elementos, donde se logra cumplir un objetivo o satisfacer una necesidad</w:t>
+      </w:r>
+      <w:r>
+        <w:rPr>
+          <w:rFonts w:ascii="Times New Roman" w:hAnsi="Times New Roman" w:cs="Times New Roman"/>
+          <w:sz w:val="24"/>
+          <w:szCs w:val="24"/>
+        </w:rPr>
+        <w:t>.</w:t>
+      </w:r>
+    </w:p>
+    <w:p>
+      <w:pPr>
+        <w:spacing w:line="480" w:lineRule="auto"/>
+        <w:rPr>
+          <w:rFonts w:ascii="Times New Roman" w:hAnsi="Times New Roman" w:cs="Times New Roman"/>
+          <w:sz w:val="24"/>
+          <w:szCs w:val="24"/>
+        </w:rPr>
+      </w:pPr>
+    </w:p>
+    <w:p>
+      <w:pPr>
+        <w:spacing w:line="480" w:lineRule="auto"/>
+        <w:rPr>
+          <w:rFonts w:ascii="Times New Roman" w:hAnsi="Times New Roman" w:cs="Times New Roman"/>
+          <w:sz w:val="24"/>
+          <w:szCs w:val="24"/>
+        </w:rPr>
+      </w:pPr>
+      <w:r>
+        <w:rPr>
+          <w:rFonts w:ascii="Times New Roman" w:hAnsi="Times New Roman" w:cs="Times New Roman"/>
+          <w:b/>
+          <w:sz w:val="24"/>
+          <w:szCs w:val="24"/>
+        </w:rPr>
+        <w:t>REIDENCIAS UNIVERSITARIAS</w:t>
+      </w:r>
+    </w:p>
+    <w:p>
+      <w:pPr>
+        <w:spacing w:line="480" w:lineRule="auto"/>
+        <w:rPr>
+          <w:rFonts w:ascii="Times New Roman" w:hAnsi="Times New Roman" w:cs="Times New Roman"/>
+          <w:sz w:val="24"/>
+          <w:szCs w:val="24"/>
+        </w:rPr>
+      </w:pPr>
+      <w:r>
+        <w:rPr>
+          <w:rFonts w:ascii="Times New Roman" w:hAnsi="Times New Roman" w:cs="Times New Roman"/>
+          <w:sz w:val="24"/>
+          <w:szCs w:val="24"/>
+        </w:rPr>
+        <w:lastRenderedPageBreak/>
+        <w:t>Las residencias de estudiantes o residencias universitarias son espacios que suministran alojamiento además de tener como objetivo la promoción y la formación de estudiantes</w:t>
+      </w:r>
+      <w:r>
+        <w:rPr>
+          <w:rStyle w:val="Refdenotaalpie"/>
+          <w:rFonts w:ascii="Times New Roman" w:hAnsi="Times New Roman" w:cs="Times New Roman"/>
+          <w:sz w:val="24"/>
+          <w:szCs w:val="24"/>
+        </w:rPr>
+        <w:footnoteReference w:id="4"/>
+      </w:r>
+      <w:r>
+        <w:rPr>
+          <w:rFonts w:ascii="Times New Roman" w:hAnsi="Times New Roman" w:cs="Times New Roman"/>
+          <w:sz w:val="24"/>
+          <w:szCs w:val="24"/>
+        </w:rPr>
+        <w:t>.</w:t>
+      </w:r>
+    </w:p>
+    <w:p>
+      <w:pPr>
+        <w:spacing w:line="480" w:lineRule="auto"/>
+        <w:rPr>
+          <w:rFonts w:ascii="Times New Roman" w:hAnsi="Times New Roman" w:cs="Times New Roman"/>
+          <w:sz w:val="24"/>
+          <w:szCs w:val="24"/>
+        </w:rPr>
+      </w:pPr>
+      <w:r>
+        <w:rPr>
+          <w:rFonts w:ascii="Times New Roman" w:hAnsi="Times New Roman" w:cs="Times New Roman"/>
+          <w:sz w:val="24"/>
+          <w:szCs w:val="24"/>
+        </w:rPr>
+        <w:t>Existen dos tipos donde se pueden alojar estudiantes universitarios y no universitarios, sin embargo es más común, encontrarlas es con solo universitarios, existen programas mundiales que se encargan de gestionar espacios cuando se tratan de estudiantes de intercambio, con bajos costos de arredramiento.</w:t>
+      </w:r>
+    </w:p>
+    <w:p>
+      <w:pPr>
+        <w:spacing w:line="480" w:lineRule="auto"/>
+        <w:rPr>
+          <w:rFonts w:ascii="Times New Roman" w:hAnsi="Times New Roman" w:cs="Times New Roman"/>
+          <w:sz w:val="24"/>
+          <w:szCs w:val="24"/>
+        </w:rPr>
+      </w:pPr>
+    </w:p>
+    <w:p>
+      <w:pPr>
+        <w:spacing w:line="480" w:lineRule="auto"/>
+        <w:rPr>
+          <w:rFonts w:ascii="Times New Roman" w:hAnsi="Times New Roman" w:cs="Times New Roman"/>
+          <w:sz w:val="24"/>
+          <w:szCs w:val="24"/>
+        </w:rPr>
+      </w:pPr>
+      <w:r>
+        <w:rPr>
+          <w:rFonts w:ascii="Times New Roman" w:hAnsi="Times New Roman" w:cs="Times New Roman"/>
+          <w:sz w:val="24"/>
+          <w:szCs w:val="24"/>
+        </w:rPr>
+        <w:t>Esta compuestas por una organización universitaria pr</w:t>
+      </w:r>
+      <w:r>
+        <w:rPr>
+          <w:rFonts w:ascii="Times New Roman" w:hAnsi="Times New Roman" w:cs="Times New Roman"/>
+          <w:sz w:val="24"/>
+          <w:szCs w:val="24"/>
+        </w:rPr>
+        <w:t xml:space="preserve">ivada, en algunos casos publica, esta entidad se encarga de administrarla de manera </w:t>
+      </w:r>
+      <w:r>
+        <w:rPr>
+          <w:rFonts w:ascii="Times New Roman" w:hAnsi="Times New Roman" w:cs="Times New Roman"/>
+          <w:sz w:val="24"/>
+          <w:szCs w:val="24"/>
+        </w:rPr>
+        <w:t>externa</w:t>
+      </w:r>
+      <w:r>
+        <w:rPr>
+          <w:rFonts w:ascii="Times New Roman" w:hAnsi="Times New Roman" w:cs="Times New Roman"/>
+          <w:sz w:val="24"/>
+          <w:szCs w:val="24"/>
+        </w:rPr>
+        <w:t xml:space="preserve"> a los procesos de la universidad, con el fin de tomar decisiones propias y no con interés universitarios; algunas universidades </w:t>
+      </w:r>
+      <w:r>
+        <w:rPr>
+          <w:rFonts w:ascii="Times New Roman" w:hAnsi="Times New Roman" w:cs="Times New Roman"/>
+          <w:sz w:val="24"/>
+          <w:szCs w:val="24"/>
+        </w:rPr>
+        <w:t>gozan</w:t>
+      </w:r>
+      <w:r>
+        <w:rPr>
+          <w:rFonts w:ascii="Times New Roman" w:hAnsi="Times New Roman" w:cs="Times New Roman"/>
+          <w:sz w:val="24"/>
+          <w:szCs w:val="24"/>
+        </w:rPr>
+        <w:t xml:space="preserve"> </w:t>
+      </w:r>
+      <w:r>
+        <w:rPr>
+          <w:rFonts w:ascii="Times New Roman" w:hAnsi="Times New Roman" w:cs="Times New Roman"/>
+          <w:sz w:val="24"/>
+          <w:szCs w:val="24"/>
+        </w:rPr>
+        <w:t xml:space="preserve">de </w:t>
+      </w:r>
+      <w:r>
+        <w:rPr>
+          <w:rFonts w:ascii="Times New Roman" w:hAnsi="Times New Roman" w:cs="Times New Roman"/>
+          <w:sz w:val="24"/>
+          <w:szCs w:val="24"/>
+        </w:rPr>
+        <w:t xml:space="preserve"> espacios dedicados en el mismo campus para garantizar un entorno cultural, siendo </w:t>
       </w:r>
       <w:r>
         <w:rPr>
@@ -4191,74 +4851,748 @@
           <w:sz w:val="24"/>
           <w:szCs w:val="24"/>
         </w:rPr>
-        <w:t xml:space="preserve"> garantizar un </w:t>
-      </w:r>
-      <w:r>
-        <w:rPr>
-          <w:rFonts w:ascii="Times New Roman" w:hAnsi="Times New Roman" w:cs="Times New Roman"/>
-          <w:sz w:val="24"/>
-          <w:szCs w:val="24"/>
-        </w:rPr>
-        <w:t>acompañamiento</w:t>
-      </w:r>
-      <w:r>
-        <w:rPr>
-          <w:rFonts w:ascii="Times New Roman" w:hAnsi="Times New Roman" w:cs="Times New Roman"/>
-          <w:sz w:val="24"/>
-          <w:szCs w:val="24"/>
-        </w:rPr>
-        <w:t xml:space="preserve"> en el proceso de formación.</w:t>
-      </w:r>
-    </w:p>
-    <w:p>
-      <w:pPr>
-        <w:spacing w:line="480" w:lineRule="auto"/>
-        <w:jc w:val="both"/>
-        <w:rPr>
-          <w:rFonts w:ascii="Times New Roman" w:hAnsi="Times New Roman" w:cs="Times New Roman"/>
-          <w:sz w:val="24"/>
-          <w:szCs w:val="24"/>
-        </w:rPr>
-      </w:pPr>
-      <w:r>
-        <w:rPr>
-          <w:rFonts w:ascii="Times New Roman" w:hAnsi="Times New Roman" w:cs="Times New Roman"/>
-          <w:sz w:val="24"/>
-          <w:szCs w:val="24"/>
-        </w:rPr>
-        <w:t xml:space="preserve">La población </w:t>
-      </w:r>
-      <w:r>
-        <w:rPr>
-          <w:rFonts w:ascii="Times New Roman" w:hAnsi="Times New Roman" w:cs="Times New Roman"/>
-          <w:sz w:val="24"/>
-          <w:szCs w:val="24"/>
-        </w:rPr>
-        <w:t xml:space="preserve"> objetivo son los</w:t>
-      </w:r>
-      <w:r>
-        <w:rPr>
-          <w:rFonts w:ascii="Times New Roman" w:hAnsi="Times New Roman" w:cs="Times New Roman"/>
-          <w:sz w:val="24"/>
-          <w:szCs w:val="24"/>
-        </w:rPr>
-        <w:t xml:space="preserve"> estudiantes </w:t>
-      </w:r>
-      <w:r>
-        <w:rPr>
-          <w:rFonts w:ascii="Times New Roman" w:hAnsi="Times New Roman" w:cs="Times New Roman"/>
-          <w:sz w:val="24"/>
-          <w:szCs w:val="24"/>
-        </w:rPr>
-        <w:t>perteneciente</w:t>
-      </w:r>
-      <w:r>
-        <w:rPr>
-          <w:rFonts w:ascii="Times New Roman" w:hAnsi="Times New Roman" w:cs="Times New Roman"/>
-          <w:sz w:val="24"/>
-          <w:szCs w:val="24"/>
-        </w:rPr>
-        <w:t xml:space="preserve"> a </w:t>
+        <w:t xml:space="preserve"> un factor determinante en el desarrollo del estudiante.</w:t>
+      </w:r>
+    </w:p>
+    <w:p>
+      <w:pPr>
+        <w:spacing w:line="480" w:lineRule="auto"/>
+        <w:rPr>
+          <w:rFonts w:ascii="Times New Roman" w:hAnsi="Times New Roman" w:cs="Times New Roman"/>
+          <w:sz w:val="24"/>
+          <w:szCs w:val="24"/>
+        </w:rPr>
+      </w:pPr>
+    </w:p>
+    <w:p>
+      <w:pPr>
+        <w:spacing w:line="480" w:lineRule="auto"/>
+        <w:rPr>
+          <w:rFonts w:ascii="Times New Roman" w:hAnsi="Times New Roman" w:cs="Times New Roman"/>
+          <w:sz w:val="24"/>
+          <w:szCs w:val="24"/>
+        </w:rPr>
+      </w:pPr>
+      <w:r>
+        <w:rPr>
+          <w:rFonts w:ascii="Times New Roman" w:hAnsi="Times New Roman" w:cs="Times New Roman"/>
+          <w:sz w:val="24"/>
+          <w:szCs w:val="24"/>
+        </w:rPr>
+        <w:t xml:space="preserve">Los servicios </w:t>
+      </w:r>
+      <w:r>
+        <w:rPr>
+          <w:rFonts w:ascii="Times New Roman" w:hAnsi="Times New Roman" w:cs="Times New Roman"/>
+          <w:sz w:val="24"/>
+          <w:szCs w:val="24"/>
+        </w:rPr>
+        <w:t xml:space="preserve">que </w:t>
+      </w:r>
+      <w:proofErr w:type="gramStart"/>
+      <w:r>
+        <w:rPr>
+          <w:rFonts w:ascii="Times New Roman" w:hAnsi="Times New Roman" w:cs="Times New Roman"/>
+          <w:sz w:val="24"/>
+          <w:szCs w:val="24"/>
+        </w:rPr>
+        <w:t>brinda</w:t>
+      </w:r>
+      <w:proofErr w:type="gramEnd"/>
+      <w:r>
+        <w:rPr>
+          <w:rFonts w:ascii="Times New Roman" w:hAnsi="Times New Roman" w:cs="Times New Roman"/>
+          <w:sz w:val="24"/>
+          <w:szCs w:val="24"/>
+        </w:rPr>
+        <w:t xml:space="preserve"> las residencias de estudiantes y las residencias universitarias suelen ir desde el alojamiento y la manutención hasta los servicios de lavandería y biblioteca. Además, según la categoría de estas residencias, también contarán con servicios complementarios como cine, conciertos, planificación de excursiones o actividades deportivas.</w:t>
+      </w:r>
+    </w:p>
+    <w:p>
+      <w:pPr>
+        <w:spacing w:line="480" w:lineRule="auto"/>
+        <w:rPr>
+          <w:rFonts w:ascii="Times New Roman" w:hAnsi="Times New Roman" w:cs="Times New Roman"/>
+          <w:b/>
+          <w:sz w:val="24"/>
+          <w:szCs w:val="24"/>
+        </w:rPr>
+      </w:pPr>
+    </w:p>
+    <w:p>
+      <w:pPr>
+        <w:spacing w:line="480" w:lineRule="auto"/>
+        <w:rPr>
+          <w:rFonts w:ascii="Times New Roman" w:hAnsi="Times New Roman" w:cs="Times New Roman"/>
+          <w:b/>
+          <w:sz w:val="24"/>
+          <w:szCs w:val="24"/>
+        </w:rPr>
+      </w:pPr>
+      <w:r>
+        <w:rPr>
+          <w:rFonts w:ascii="Times New Roman" w:hAnsi="Times New Roman" w:cs="Times New Roman"/>
+          <w:b/>
+          <w:sz w:val="24"/>
+          <w:szCs w:val="24"/>
+        </w:rPr>
+        <w:t>ESPACIO FÍSICO</w:t>
+      </w:r>
+    </w:p>
+    <w:p>
+      <w:pPr>
+        <w:spacing w:line="480" w:lineRule="auto"/>
+        <w:rPr>
+          <w:rFonts w:ascii="Times New Roman" w:hAnsi="Times New Roman" w:cs="Times New Roman"/>
+          <w:sz w:val="24"/>
+          <w:szCs w:val="24"/>
+        </w:rPr>
+      </w:pPr>
+      <w:r>
+        <w:rPr>
+          <w:rFonts w:ascii="Times New Roman" w:hAnsi="Times New Roman" w:cs="Times New Roman"/>
+          <w:sz w:val="24"/>
+          <w:szCs w:val="24"/>
+        </w:rPr>
+        <w:t xml:space="preserve">Como espacio físico se entiende </w:t>
+      </w:r>
+      <w:r>
+        <w:rPr>
+          <w:rFonts w:ascii="Times New Roman" w:hAnsi="Times New Roman" w:cs="Times New Roman"/>
+          <w:sz w:val="24"/>
+          <w:szCs w:val="24"/>
+        </w:rPr>
+        <w:t xml:space="preserve">como el conjunto de </w:t>
+      </w:r>
+      <w:r>
+        <w:rPr>
+          <w:rFonts w:ascii="Times New Roman" w:hAnsi="Times New Roman" w:cs="Times New Roman"/>
+          <w:sz w:val="24"/>
+          <w:szCs w:val="24"/>
+        </w:rPr>
+        <w:t>elementos</w:t>
+      </w:r>
+      <w:r>
+        <w:rPr>
+          <w:rFonts w:ascii="Times New Roman" w:hAnsi="Times New Roman" w:cs="Times New Roman"/>
+          <w:sz w:val="24"/>
+          <w:szCs w:val="24"/>
+        </w:rPr>
+        <w:t xml:space="preserve"> naturales y/o artificiales, donde se encuentran el suelo, la vegetación, los muros, </w:t>
+      </w:r>
+      <w:r>
+        <w:rPr>
+          <w:rFonts w:ascii="Times New Roman" w:hAnsi="Times New Roman" w:cs="Times New Roman"/>
+          <w:sz w:val="24"/>
+          <w:szCs w:val="24"/>
+        </w:rPr>
+        <w:t>así</w:t>
+      </w:r>
+      <w:r>
+        <w:rPr>
+          <w:rFonts w:ascii="Times New Roman" w:hAnsi="Times New Roman" w:cs="Times New Roman"/>
+          <w:sz w:val="24"/>
+          <w:szCs w:val="24"/>
+        </w:rPr>
+        <w:t xml:space="preserve"> mismo elementos sociales o culturales, por ejemplo bajo el mando de gobiernos económicos, por tanto se tiene </w:t>
+      </w:r>
+      <w:r>
+        <w:rPr>
+          <w:rFonts w:ascii="Times New Roman" w:hAnsi="Times New Roman" w:cs="Times New Roman"/>
+          <w:sz w:val="24"/>
+          <w:szCs w:val="24"/>
+        </w:rPr>
+        <w:lastRenderedPageBreak/>
+        <w:t xml:space="preserve">costumbres y valores. De esta manera al mezclar todos estos elementos se logra la </w:t>
+      </w:r>
+      <w:r>
+        <w:rPr>
+          <w:rFonts w:ascii="Times New Roman" w:hAnsi="Times New Roman" w:cs="Times New Roman"/>
+          <w:sz w:val="24"/>
+          <w:szCs w:val="24"/>
+        </w:rPr>
+        <w:t>ocupación</w:t>
+      </w:r>
+      <w:r>
+        <w:rPr>
+          <w:rFonts w:ascii="Times New Roman" w:hAnsi="Times New Roman" w:cs="Times New Roman"/>
+          <w:sz w:val="24"/>
+          <w:szCs w:val="24"/>
+        </w:rPr>
+        <w:t xml:space="preserve"> territorial, donde conlleva a que este lugar sea único.</w:t>
+      </w:r>
+    </w:p>
+    <w:p>
+      <w:pPr>
+        <w:spacing w:line="480" w:lineRule="auto"/>
+        <w:rPr>
+          <w:rFonts w:ascii="Times New Roman" w:hAnsi="Times New Roman" w:cs="Times New Roman"/>
+          <w:b/>
+          <w:sz w:val="24"/>
+          <w:szCs w:val="24"/>
+        </w:rPr>
+      </w:pPr>
+    </w:p>
+    <w:p>
+      <w:pPr>
+        <w:spacing w:line="480" w:lineRule="auto"/>
+        <w:rPr>
+          <w:rFonts w:ascii="Times New Roman" w:hAnsi="Times New Roman" w:cs="Times New Roman"/>
+          <w:b/>
+          <w:sz w:val="24"/>
+          <w:szCs w:val="24"/>
+        </w:rPr>
+      </w:pPr>
+      <w:r>
+        <w:rPr>
+          <w:rFonts w:ascii="Times New Roman" w:hAnsi="Times New Roman" w:cs="Times New Roman"/>
+          <w:b/>
+          <w:sz w:val="24"/>
+          <w:szCs w:val="24"/>
+        </w:rPr>
+        <w:t>BASE DE DATOS</w:t>
+      </w:r>
+    </w:p>
+    <w:p>
+      <w:pPr>
+        <w:spacing w:line="480" w:lineRule="auto"/>
+        <w:rPr>
+          <w:rFonts w:ascii="Times New Roman" w:hAnsi="Times New Roman" w:cs="Times New Roman"/>
+          <w:sz w:val="24"/>
+          <w:szCs w:val="24"/>
+        </w:rPr>
+      </w:pPr>
+      <w:r>
+        <w:rPr>
+          <w:rFonts w:ascii="Times New Roman" w:hAnsi="Times New Roman" w:cs="Times New Roman"/>
+          <w:sz w:val="24"/>
+          <w:szCs w:val="24"/>
+        </w:rPr>
+        <w:t>Una base de datos es un sistema informático a modo de almacén. En este almacén se guardan grandes volúmenes de información. Por ejemplo, imaginemos que somos una compañía telefónica y deseamos tener almacenados los datos personales y los números de teléfono de todos nuestros clientes, que posiblemente sean millones de personas</w:t>
+      </w:r>
+      <w:r>
+        <w:rPr>
+          <w:rStyle w:val="Refdenotaalpie"/>
+          <w:rFonts w:ascii="Times New Roman" w:hAnsi="Times New Roman" w:cs="Times New Roman"/>
+          <w:sz w:val="24"/>
+          <w:szCs w:val="24"/>
+        </w:rPr>
+        <w:footnoteReference w:id="5"/>
+      </w:r>
+      <w:r>
+        <w:rPr>
+          <w:rFonts w:ascii="Times New Roman" w:hAnsi="Times New Roman" w:cs="Times New Roman"/>
+          <w:sz w:val="24"/>
+          <w:szCs w:val="24"/>
+        </w:rPr>
+        <w:t>.</w:t>
+      </w:r>
+    </w:p>
+    <w:p>
+      <w:pPr>
+        <w:spacing w:line="480" w:lineRule="auto"/>
+        <w:rPr>
+          <w:rFonts w:ascii="Times New Roman" w:hAnsi="Times New Roman" w:cs="Times New Roman"/>
+          <w:b/>
+          <w:sz w:val="24"/>
+          <w:szCs w:val="24"/>
+        </w:rPr>
+      </w:pPr>
+    </w:p>
+    <w:p>
+      <w:pPr>
+        <w:spacing w:line="480" w:lineRule="auto"/>
+        <w:rPr>
+          <w:rFonts w:ascii="Times New Roman" w:hAnsi="Times New Roman" w:cs="Times New Roman"/>
+          <w:b/>
+          <w:sz w:val="24"/>
+          <w:szCs w:val="24"/>
+        </w:rPr>
+      </w:pPr>
+      <w:r>
+        <w:rPr>
+          <w:rFonts w:ascii="Times New Roman" w:hAnsi="Times New Roman" w:cs="Times New Roman"/>
+          <w:b/>
+          <w:sz w:val="24"/>
+          <w:szCs w:val="24"/>
+        </w:rPr>
+        <w:t>PHP</w:t>
+      </w:r>
+    </w:p>
+    <w:p>
+      <w:pPr>
+        <w:spacing w:line="480" w:lineRule="auto"/>
+        <w:rPr>
+          <w:rFonts w:ascii="Times New Roman" w:hAnsi="Times New Roman" w:cs="Times New Roman"/>
+          <w:sz w:val="24"/>
+          <w:szCs w:val="24"/>
+        </w:rPr>
+      </w:pPr>
+      <w:r>
+        <w:rPr>
+          <w:rFonts w:ascii="Times New Roman" w:hAnsi="Times New Roman" w:cs="Times New Roman"/>
+          <w:sz w:val="24"/>
+          <w:szCs w:val="24"/>
+        </w:rPr>
+        <w:t xml:space="preserve">Es un acrónimo recursivo que significa PHP </w:t>
+      </w:r>
+      <w:proofErr w:type="spellStart"/>
+      <w:r>
+        <w:rPr>
+          <w:rFonts w:ascii="Times New Roman" w:hAnsi="Times New Roman" w:cs="Times New Roman"/>
+          <w:sz w:val="24"/>
+          <w:szCs w:val="24"/>
+        </w:rPr>
+        <w:t>Hypertext</w:t>
+      </w:r>
+      <w:proofErr w:type="spellEnd"/>
+      <w:r>
+        <w:rPr>
+          <w:rFonts w:ascii="Times New Roman" w:hAnsi="Times New Roman" w:cs="Times New Roman"/>
+          <w:sz w:val="24"/>
+          <w:szCs w:val="24"/>
+        </w:rPr>
+        <w:t xml:space="preserve"> Pre-</w:t>
+      </w:r>
+      <w:proofErr w:type="spellStart"/>
+      <w:r>
+        <w:rPr>
+          <w:rFonts w:ascii="Times New Roman" w:hAnsi="Times New Roman" w:cs="Times New Roman"/>
+          <w:sz w:val="24"/>
+          <w:szCs w:val="24"/>
+        </w:rPr>
+        <w:t>processor</w:t>
+      </w:r>
+      <w:proofErr w:type="spellEnd"/>
+      <w:r>
+        <w:rPr>
+          <w:rFonts w:ascii="Times New Roman" w:hAnsi="Times New Roman" w:cs="Times New Roman"/>
+          <w:sz w:val="24"/>
+          <w:szCs w:val="24"/>
+        </w:rPr>
+        <w:t>. Es utilizado para el desarrollo de sitios online, ya que es posible combinarlo con HTML. Es un lenguaje de lado del servidor, es decir, que primero se ejecuta en éste y posteriormente regresa al navegador del usuario como resultado una página web.</w:t>
+      </w:r>
+    </w:p>
+    <w:p>
+      <w:pPr>
+        <w:spacing w:line="480" w:lineRule="auto"/>
+        <w:rPr>
+          <w:rFonts w:ascii="Times New Roman" w:hAnsi="Times New Roman" w:cs="Times New Roman"/>
+          <w:sz w:val="24"/>
+          <w:szCs w:val="24"/>
+        </w:rPr>
+      </w:pPr>
+      <w:r>
+        <w:rPr>
+          <w:rFonts w:ascii="Times New Roman" w:hAnsi="Times New Roman" w:cs="Times New Roman"/>
+          <w:sz w:val="24"/>
+          <w:szCs w:val="24"/>
+        </w:rPr>
+        <w:t>Actualmente el PHP suele ser embebido dentro del código HTML de las páginas web y ejecutarse desde un servidor. Se estima que PHP está presente en más de veinte millones de webs y en cerca de un millón de servidores.</w:t>
+      </w:r>
+    </w:p>
+    <w:p>
+      <w:pPr>
+        <w:spacing w:line="480" w:lineRule="auto"/>
+        <w:rPr>
+          <w:rFonts w:ascii="Times New Roman" w:hAnsi="Times New Roman" w:cs="Times New Roman"/>
+          <w:sz w:val="24"/>
+          <w:szCs w:val="24"/>
+        </w:rPr>
+      </w:pPr>
+      <w:r>
+        <w:rPr>
+          <w:rFonts w:ascii="Times New Roman" w:hAnsi="Times New Roman" w:cs="Times New Roman"/>
+          <w:sz w:val="24"/>
+          <w:szCs w:val="24"/>
+        </w:rPr>
+        <w:t>PHP es parecido con lenguajes de programación del tipo estructurado, lo que ayuda a los programadores a desarrollar aplicaciones complejas en poco tiempo, Gracias a que este lenguaje es muy sencillo de aprender y trasladar páginas, funciones y estructuras que suela utilizar en la creación de otras clases de software.</w:t>
+      </w:r>
+    </w:p>
+    <w:p>
+      <w:pPr>
+        <w:spacing w:line="480" w:lineRule="auto"/>
+        <w:rPr>
+          <w:rFonts w:ascii="Times New Roman" w:hAnsi="Times New Roman" w:cs="Times New Roman"/>
+          <w:b/>
+          <w:sz w:val="24"/>
+          <w:szCs w:val="24"/>
+        </w:rPr>
+      </w:pPr>
+    </w:p>
+    <w:p>
+      <w:pPr>
+        <w:spacing w:line="480" w:lineRule="auto"/>
+        <w:rPr>
+          <w:rFonts w:ascii="Times New Roman" w:hAnsi="Times New Roman" w:cs="Times New Roman"/>
+          <w:b/>
+          <w:sz w:val="24"/>
+          <w:szCs w:val="24"/>
+        </w:rPr>
+      </w:pPr>
+      <w:r>
+        <w:rPr>
+          <w:rFonts w:ascii="Times New Roman" w:hAnsi="Times New Roman" w:cs="Times New Roman"/>
+          <w:b/>
+          <w:sz w:val="24"/>
+          <w:szCs w:val="24"/>
+        </w:rPr>
+        <w:t>FRAMEWORK</w:t>
+      </w:r>
+    </w:p>
+    <w:p>
+      <w:pPr>
+        <w:spacing w:line="480" w:lineRule="auto"/>
+        <w:rPr>
+          <w:rFonts w:ascii="Times New Roman" w:hAnsi="Times New Roman" w:cs="Times New Roman"/>
+          <w:sz w:val="24"/>
+          <w:szCs w:val="24"/>
+        </w:rPr>
+      </w:pPr>
+      <w:r>
+        <w:rPr>
+          <w:rFonts w:ascii="Times New Roman" w:hAnsi="Times New Roman" w:cs="Times New Roman"/>
+          <w:sz w:val="24"/>
+          <w:szCs w:val="24"/>
+        </w:rPr>
+        <w:lastRenderedPageBreak/>
+        <w:t xml:space="preserve">Los </w:t>
+      </w:r>
+      <w:proofErr w:type="spellStart"/>
+      <w:r>
+        <w:rPr>
+          <w:rFonts w:ascii="Times New Roman" w:hAnsi="Times New Roman" w:cs="Times New Roman"/>
+          <w:sz w:val="24"/>
+          <w:szCs w:val="24"/>
+        </w:rPr>
+        <w:t>framework</w:t>
+      </w:r>
+      <w:proofErr w:type="spellEnd"/>
+      <w:r>
+        <w:rPr>
+          <w:rStyle w:val="Refdenotaalpie"/>
+          <w:rFonts w:ascii="Times New Roman" w:hAnsi="Times New Roman" w:cs="Times New Roman"/>
+          <w:sz w:val="24"/>
+          <w:szCs w:val="24"/>
+        </w:rPr>
+        <w:footnoteReference w:id="6"/>
+      </w:r>
+      <w:r>
+        <w:rPr>
+          <w:rFonts w:ascii="Times New Roman" w:hAnsi="Times New Roman" w:cs="Times New Roman"/>
+          <w:sz w:val="24"/>
+          <w:szCs w:val="24"/>
+        </w:rPr>
+        <w:t xml:space="preserve"> son un conjunto de componentes desarrollados mediante los </w:t>
+      </w:r>
+      <w:r>
+        <w:rPr>
+          <w:rFonts w:ascii="Times New Roman" w:hAnsi="Times New Roman" w:cs="Times New Roman"/>
+          <w:sz w:val="24"/>
+          <w:szCs w:val="24"/>
+        </w:rPr>
+        <w:t>estándares</w:t>
+      </w:r>
+      <w:r>
+        <w:rPr>
+          <w:rFonts w:ascii="Times New Roman" w:hAnsi="Times New Roman" w:cs="Times New Roman"/>
+          <w:sz w:val="24"/>
+          <w:szCs w:val="24"/>
+        </w:rPr>
+        <w:t xml:space="preserve"> de un patrón. Estos permiten determinar una base del desarrollo del software, para </w:t>
+      </w:r>
+      <w:r>
+        <w:rPr>
+          <w:rFonts w:ascii="Times New Roman" w:hAnsi="Times New Roman" w:cs="Times New Roman"/>
+          <w:sz w:val="24"/>
+          <w:szCs w:val="24"/>
+        </w:rPr>
+        <w:t xml:space="preserve">integrarlos con otros y </w:t>
+      </w:r>
+      <w:r>
+        <w:rPr>
+          <w:rFonts w:ascii="Times New Roman" w:hAnsi="Times New Roman" w:cs="Times New Roman"/>
+          <w:sz w:val="24"/>
+          <w:szCs w:val="24"/>
+        </w:rPr>
+        <w:t>así</w:t>
+      </w:r>
+      <w:r>
+        <w:rPr>
+          <w:rFonts w:ascii="Times New Roman" w:hAnsi="Times New Roman" w:cs="Times New Roman"/>
+          <w:sz w:val="24"/>
+          <w:szCs w:val="24"/>
+        </w:rPr>
+        <w:t xml:space="preserve"> mantener la </w:t>
+      </w:r>
+      <w:r>
+        <w:rPr>
+          <w:rFonts w:ascii="Times New Roman" w:hAnsi="Times New Roman" w:cs="Times New Roman"/>
+          <w:sz w:val="24"/>
+          <w:szCs w:val="24"/>
+        </w:rPr>
+        <w:t>característica</w:t>
+      </w:r>
+      <w:r>
+        <w:rPr>
+          <w:rFonts w:ascii="Times New Roman" w:hAnsi="Times New Roman" w:cs="Times New Roman"/>
+          <w:sz w:val="24"/>
+          <w:szCs w:val="24"/>
+        </w:rPr>
+        <w:t xml:space="preserve"> de reutilización de código.</w:t>
+      </w:r>
+    </w:p>
+    <w:p>
+      <w:pPr>
+        <w:spacing w:line="480" w:lineRule="auto"/>
+        <w:rPr>
+          <w:rFonts w:ascii="Times New Roman" w:hAnsi="Times New Roman" w:cs="Times New Roman"/>
+          <w:sz w:val="24"/>
+          <w:szCs w:val="24"/>
+        </w:rPr>
+      </w:pPr>
+      <w:r>
+        <w:rPr>
+          <w:rFonts w:ascii="Times New Roman" w:hAnsi="Times New Roman" w:cs="Times New Roman"/>
+          <w:sz w:val="24"/>
+          <w:szCs w:val="24"/>
+        </w:rPr>
+        <w:t xml:space="preserve">Por tanto, los </w:t>
+      </w:r>
+      <w:proofErr w:type="spellStart"/>
+      <w:r>
+        <w:rPr>
+          <w:rFonts w:ascii="Times New Roman" w:hAnsi="Times New Roman" w:cs="Times New Roman"/>
+          <w:sz w:val="24"/>
+          <w:szCs w:val="24"/>
+        </w:rPr>
+        <w:t>framework</w:t>
+      </w:r>
+      <w:proofErr w:type="spellEnd"/>
+      <w:r>
+        <w:rPr>
+          <w:rFonts w:ascii="Times New Roman" w:hAnsi="Times New Roman" w:cs="Times New Roman"/>
+          <w:sz w:val="24"/>
+          <w:szCs w:val="24"/>
+        </w:rPr>
+        <w:t xml:space="preserve"> son muy importantes para agilizar el desarrollo y evitar que algo quede fuera del proyecto; estos permiten realizar modificaciones y acomodarse a cualquier tipo de desarrollo.</w:t>
+      </w:r>
+    </w:p>
+    <w:p>
+      <w:pPr>
+        <w:spacing w:line="480" w:lineRule="auto"/>
+        <w:rPr>
+          <w:rFonts w:ascii="Times New Roman" w:hAnsi="Times New Roman" w:cs="Times New Roman"/>
+          <w:sz w:val="24"/>
+          <w:szCs w:val="24"/>
+        </w:rPr>
+      </w:pPr>
+      <w:r>
+        <w:rPr>
+          <w:rFonts w:ascii="Times New Roman" w:hAnsi="Times New Roman" w:cs="Times New Roman"/>
+          <w:sz w:val="24"/>
+          <w:szCs w:val="24"/>
+        </w:rPr>
+        <w:t xml:space="preserve">Existen varios </w:t>
+      </w:r>
+      <w:r>
+        <w:rPr>
+          <w:rFonts w:ascii="Times New Roman" w:hAnsi="Times New Roman" w:cs="Times New Roman"/>
+          <w:sz w:val="24"/>
+          <w:szCs w:val="24"/>
+        </w:rPr>
+        <w:t>tipos</w:t>
+      </w:r>
+      <w:r>
+        <w:rPr>
+          <w:rFonts w:ascii="Times New Roman" w:hAnsi="Times New Roman" w:cs="Times New Roman"/>
+          <w:sz w:val="24"/>
+          <w:szCs w:val="24"/>
+        </w:rPr>
+        <w:t xml:space="preserve">, sin embargo el </w:t>
+      </w:r>
+      <w:r>
+        <w:rPr>
+          <w:rFonts w:ascii="Times New Roman" w:hAnsi="Times New Roman" w:cs="Times New Roman"/>
+          <w:sz w:val="24"/>
+          <w:szCs w:val="24"/>
+        </w:rPr>
+        <w:t>más</w:t>
+      </w:r>
+      <w:r>
+        <w:rPr>
+          <w:rFonts w:ascii="Times New Roman" w:hAnsi="Times New Roman" w:cs="Times New Roman"/>
+          <w:sz w:val="24"/>
+          <w:szCs w:val="24"/>
+        </w:rPr>
+        <w:t xml:space="preserve"> común, es el </w:t>
+      </w:r>
+      <w:r>
+        <w:rPr>
+          <w:rFonts w:ascii="Times New Roman" w:hAnsi="Times New Roman" w:cs="Times New Roman"/>
+          <w:i/>
+          <w:sz w:val="24"/>
+          <w:szCs w:val="24"/>
+        </w:rPr>
+        <w:t>Modelo Vista Controlador</w:t>
+      </w:r>
+      <w:r>
+        <w:rPr>
+          <w:rStyle w:val="Refdenotaalpie"/>
+          <w:rFonts w:ascii="Times New Roman" w:hAnsi="Times New Roman" w:cs="Times New Roman"/>
+          <w:i/>
+          <w:sz w:val="24"/>
+          <w:szCs w:val="24"/>
+        </w:rPr>
+        <w:footnoteReference w:id="7"/>
+      </w:r>
+      <w:r>
+        <w:rPr>
+          <w:rFonts w:ascii="Times New Roman" w:hAnsi="Times New Roman" w:cs="Times New Roman"/>
+          <w:sz w:val="24"/>
+          <w:szCs w:val="24"/>
+        </w:rPr>
+        <w:t>, donde por medio de 3 modelos se permite la agrupación  de los elementos del software</w:t>
+      </w:r>
+      <w:r>
+        <w:rPr>
+          <w:rFonts w:ascii="Times New Roman" w:hAnsi="Times New Roman" w:cs="Times New Roman"/>
+          <w:sz w:val="24"/>
+          <w:szCs w:val="24"/>
+        </w:rPr>
+        <w:t xml:space="preserve"> claramente, además se garantiza la funcionalidad bien definida.</w:t>
+      </w:r>
+    </w:p>
+    <w:p>
+      <w:pPr>
+        <w:spacing w:line="480" w:lineRule="auto"/>
+        <w:rPr>
+          <w:rFonts w:ascii="Times New Roman" w:hAnsi="Times New Roman" w:cs="Times New Roman"/>
+          <w:sz w:val="24"/>
+          <w:szCs w:val="24"/>
+        </w:rPr>
+      </w:pPr>
+      <w:r>
+        <w:rPr>
+          <w:rFonts w:ascii="Times New Roman" w:hAnsi="Times New Roman" w:cs="Times New Roman"/>
+          <w:sz w:val="24"/>
+          <w:szCs w:val="24"/>
+        </w:rPr>
+        <w:t xml:space="preserve">Cada modelo, cumple una función orientada al desarrollo del buen software, el modelo, cumple la función de almacenar el conjunto de clases, donde se determina si hacen cambios en el dominio del negocio o se muestran datos en las vistas. Por otra parte </w:t>
+      </w:r>
+      <w:r>
+        <w:rPr>
+          <w:rFonts w:ascii="Times New Roman" w:hAnsi="Times New Roman" w:cs="Times New Roman"/>
+          <w:sz w:val="24"/>
+          <w:szCs w:val="24"/>
+        </w:rPr>
+        <w:t>la vista son el grupo de clases que determina los formularios o maneras de mostr</w:t>
+      </w:r>
+      <w:r>
+        <w:rPr>
+          <w:rFonts w:ascii="Times New Roman" w:hAnsi="Times New Roman" w:cs="Times New Roman"/>
+          <w:sz w:val="24"/>
+          <w:szCs w:val="24"/>
+        </w:rPr>
+        <w:t xml:space="preserve">ar la </w:t>
+      </w:r>
+      <w:r>
+        <w:rPr>
+          <w:rFonts w:ascii="Times New Roman" w:hAnsi="Times New Roman" w:cs="Times New Roman"/>
+          <w:sz w:val="24"/>
+          <w:szCs w:val="24"/>
+        </w:rPr>
+        <w:t>información</w:t>
+      </w:r>
+      <w:r>
+        <w:rPr>
+          <w:rFonts w:ascii="Times New Roman" w:hAnsi="Times New Roman" w:cs="Times New Roman"/>
+          <w:sz w:val="24"/>
+          <w:szCs w:val="24"/>
+        </w:rPr>
+        <w:t xml:space="preserve"> contenida en el dominio a los usuarios. Por </w:t>
+      </w:r>
+      <w:r>
+        <w:rPr>
+          <w:rFonts w:ascii="Times New Roman" w:hAnsi="Times New Roman" w:cs="Times New Roman"/>
+          <w:sz w:val="24"/>
+          <w:szCs w:val="24"/>
+        </w:rPr>
+        <w:t>último</w:t>
+      </w:r>
+      <w:r>
+        <w:rPr>
+          <w:rFonts w:ascii="Times New Roman" w:hAnsi="Times New Roman" w:cs="Times New Roman"/>
+          <w:sz w:val="24"/>
+          <w:szCs w:val="24"/>
+        </w:rPr>
+        <w:t xml:space="preserve"> el controlador tiene como función gestionar los mensajes generados por el usuario y trasmitirlos al modelo y </w:t>
+      </w:r>
+      <w:r>
+        <w:rPr>
+          <w:rFonts w:ascii="Times New Roman" w:hAnsi="Times New Roman" w:cs="Times New Roman"/>
+          <w:sz w:val="24"/>
+          <w:szCs w:val="24"/>
+        </w:rPr>
+        <w:t>así</w:t>
+      </w:r>
+      <w:r>
+        <w:rPr>
+          <w:rFonts w:ascii="Times New Roman" w:hAnsi="Times New Roman" w:cs="Times New Roman"/>
+          <w:sz w:val="24"/>
+          <w:szCs w:val="24"/>
+        </w:rPr>
+        <w:t xml:space="preserve"> mismo gestionar las vistas.</w:t>
+      </w:r>
+    </w:p>
+    <w:p>
+      <w:pPr>
+        <w:spacing w:line="480" w:lineRule="auto"/>
+        <w:rPr>
+          <w:rFonts w:ascii="Times New Roman" w:hAnsi="Times New Roman" w:cs="Times New Roman"/>
+          <w:sz w:val="24"/>
+          <w:szCs w:val="24"/>
+        </w:rPr>
+      </w:pPr>
+    </w:p>
+    <w:p>
+      <w:pPr>
+        <w:spacing w:line="480" w:lineRule="auto"/>
+        <w:rPr>
+          <w:rFonts w:ascii="Times New Roman" w:hAnsi="Times New Roman" w:cs="Times New Roman"/>
+          <w:sz w:val="24"/>
+          <w:szCs w:val="24"/>
+        </w:rPr>
+      </w:pPr>
+    </w:p>
+    <w:p>
+      <w:pPr>
+        <w:spacing w:line="480" w:lineRule="auto"/>
+        <w:rPr>
+          <w:rFonts w:ascii="Times New Roman" w:hAnsi="Times New Roman" w:cs="Times New Roman"/>
+          <w:b/>
+          <w:sz w:val="24"/>
+          <w:szCs w:val="24"/>
+        </w:rPr>
+      </w:pPr>
+    </w:p>
+    <w:p>
+      <w:pPr>
+        <w:spacing w:line="480" w:lineRule="auto"/>
+        <w:rPr>
+          <w:rFonts w:ascii="Times New Roman" w:hAnsi="Times New Roman" w:cs="Times New Roman"/>
+          <w:sz w:val="24"/>
+          <w:szCs w:val="24"/>
+        </w:rPr>
+      </w:pPr>
+      <w:r>
+        <w:rPr>
+          <w:rFonts w:ascii="Times New Roman" w:hAnsi="Times New Roman" w:cs="Times New Roman"/>
+          <w:b/>
+          <w:sz w:val="24"/>
+          <w:szCs w:val="24"/>
+        </w:rPr>
+        <w:t>HOJAS DE ESTILO CSS</w:t>
       </w:r>
       <w:r>
         <w:rPr>
@@ -4268,602 +5602,28 @@
         </w:rPr>
         <w:t xml:space="preserve"> </w:t>
       </w:r>
-      <w:r>
-        <w:rPr>
-          <w:rFonts w:ascii="Times New Roman" w:hAnsi="Times New Roman" w:cs="Times New Roman"/>
-          <w:sz w:val="24"/>
-          <w:szCs w:val="24"/>
-        </w:rPr>
-        <w:t xml:space="preserve">comunidades </w:t>
-      </w:r>
-      <w:r>
-        <w:rPr>
-          <w:rFonts w:ascii="Times New Roman" w:hAnsi="Times New Roman" w:cs="Times New Roman"/>
-          <w:sz w:val="24"/>
-          <w:szCs w:val="24"/>
-        </w:rPr>
-        <w:t>rurales</w:t>
-      </w:r>
-      <w:r>
-        <w:rPr>
-          <w:rFonts w:ascii="Times New Roman" w:hAnsi="Times New Roman" w:cs="Times New Roman"/>
-          <w:sz w:val="24"/>
-          <w:szCs w:val="24"/>
-        </w:rPr>
-        <w:t>, o de escasos recursos, donde su inscripción</w:t>
-      </w:r>
-      <w:r>
-        <w:rPr>
-          <w:rFonts w:ascii="Times New Roman" w:hAnsi="Times New Roman" w:cs="Times New Roman"/>
-          <w:sz w:val="24"/>
-          <w:szCs w:val="24"/>
-        </w:rPr>
-        <w:t xml:space="preserve"> a la universidad</w:t>
-      </w:r>
-      <w:r>
-        <w:rPr>
-          <w:rFonts w:ascii="Times New Roman" w:hAnsi="Times New Roman" w:cs="Times New Roman"/>
-          <w:sz w:val="24"/>
-          <w:szCs w:val="24"/>
-        </w:rPr>
-        <w:t xml:space="preserve"> se hace a</w:t>
-      </w:r>
-      <w:r>
-        <w:rPr>
-          <w:rFonts w:ascii="Times New Roman" w:hAnsi="Times New Roman" w:cs="Times New Roman"/>
-          <w:sz w:val="24"/>
-          <w:szCs w:val="24"/>
-        </w:rPr>
-        <w:t xml:space="preserve"> través</w:t>
-      </w:r>
-      <w:r>
-        <w:rPr>
-          <w:rFonts w:ascii="Times New Roman" w:hAnsi="Times New Roman" w:cs="Times New Roman"/>
-          <w:sz w:val="24"/>
-          <w:szCs w:val="24"/>
-        </w:rPr>
-        <w:t xml:space="preserve"> del Programa de </w:t>
-      </w:r>
-      <w:r>
-        <w:rPr>
-          <w:rFonts w:ascii="Times New Roman" w:hAnsi="Times New Roman" w:cs="Times New Roman"/>
-          <w:sz w:val="24"/>
-          <w:szCs w:val="24"/>
-        </w:rPr>
-        <w:t>Atención</w:t>
-      </w:r>
-      <w:r>
-        <w:rPr>
-          <w:rFonts w:ascii="Times New Roman" w:hAnsi="Times New Roman" w:cs="Times New Roman"/>
-          <w:sz w:val="24"/>
-          <w:szCs w:val="24"/>
-        </w:rPr>
-        <w:t xml:space="preserve"> Especial (PAES).</w:t>
-      </w:r>
-    </w:p>
-    <w:p>
-      <w:pPr>
-        <w:spacing w:line="480" w:lineRule="auto"/>
-        <w:jc w:val="both"/>
-        <w:rPr>
-          <w:rFonts w:ascii="Times New Roman" w:hAnsi="Times New Roman" w:cs="Times New Roman"/>
-          <w:sz w:val="24"/>
-          <w:szCs w:val="24"/>
-        </w:rPr>
-      </w:pPr>
-      <w:r>
-        <w:rPr>
-          <w:rFonts w:ascii="Times New Roman" w:hAnsi="Times New Roman" w:cs="Times New Roman"/>
-          <w:sz w:val="24"/>
-          <w:szCs w:val="24"/>
-        </w:rPr>
-        <w:t>Cuenta con un proceso de admisión, donde mediante una serie de documentos, y una entrevi</w:t>
-      </w:r>
-      <w:r>
-        <w:rPr>
-          <w:rFonts w:ascii="Times New Roman" w:hAnsi="Times New Roman" w:cs="Times New Roman"/>
-          <w:sz w:val="24"/>
-          <w:szCs w:val="24"/>
-        </w:rPr>
-        <w:t xml:space="preserve">sta puede optar por un cupo en </w:t>
-      </w:r>
-      <w:r>
-        <w:rPr>
-          <w:rFonts w:ascii="Times New Roman" w:hAnsi="Times New Roman" w:cs="Times New Roman"/>
-          <w:sz w:val="24"/>
-          <w:szCs w:val="24"/>
-        </w:rPr>
-        <w:t xml:space="preserve">las residencias. Los estudiantes tienen </w:t>
-      </w:r>
-      <w:r>
-        <w:rPr>
-          <w:rFonts w:ascii="Times New Roman" w:hAnsi="Times New Roman" w:cs="Times New Roman"/>
-          <w:sz w:val="24"/>
-          <w:szCs w:val="24"/>
-        </w:rPr>
-        <w:t>derecho a</w:t>
-      </w:r>
-      <w:r>
-        <w:rPr>
-          <w:rFonts w:ascii="Times New Roman" w:hAnsi="Times New Roman" w:cs="Times New Roman"/>
-          <w:sz w:val="24"/>
-          <w:szCs w:val="24"/>
-        </w:rPr>
-        <w:t xml:space="preserve"> residir como máximo 5 años, después de este tiempo deben </w:t>
-      </w:r>
-      <w:r>
-        <w:rPr>
-          <w:rFonts w:ascii="Times New Roman" w:hAnsi="Times New Roman" w:cs="Times New Roman"/>
-          <w:sz w:val="24"/>
-          <w:szCs w:val="24"/>
-        </w:rPr>
-        <w:t>abandonar</w:t>
-      </w:r>
-      <w:r>
-        <w:rPr>
-          <w:rFonts w:ascii="Times New Roman" w:hAnsi="Times New Roman" w:cs="Times New Roman"/>
-          <w:sz w:val="24"/>
-          <w:szCs w:val="24"/>
-        </w:rPr>
-        <w:t xml:space="preserve"> las </w:t>
-      </w:r>
-      <w:r>
-        <w:rPr>
-          <w:rFonts w:ascii="Times New Roman" w:hAnsi="Times New Roman" w:cs="Times New Roman"/>
-          <w:sz w:val="24"/>
-          <w:szCs w:val="24"/>
-        </w:rPr>
-        <w:t>instalaciones</w:t>
-      </w:r>
-      <w:r>
-        <w:rPr>
-          <w:rFonts w:ascii="Times New Roman" w:hAnsi="Times New Roman" w:cs="Times New Roman"/>
-          <w:sz w:val="24"/>
-          <w:szCs w:val="24"/>
-        </w:rPr>
-        <w:t>.</w:t>
-      </w:r>
-    </w:p>
-    <w:p>
-      <w:pPr>
-        <w:spacing w:line="480" w:lineRule="auto"/>
-        <w:jc w:val="both"/>
-        <w:rPr>
-          <w:rFonts w:ascii="Times New Roman" w:hAnsi="Times New Roman" w:cs="Times New Roman"/>
-          <w:sz w:val="24"/>
-          <w:szCs w:val="24"/>
-        </w:rPr>
-      </w:pPr>
-      <w:r>
-        <w:rPr>
-          <w:rFonts w:ascii="Times New Roman" w:hAnsi="Times New Roman" w:cs="Times New Roman"/>
-          <w:sz w:val="24"/>
-          <w:szCs w:val="24"/>
-        </w:rPr>
-        <w:t xml:space="preserve">La convivencia siempre es un tema principal entre los residentes, puesto que en muchas ocasiones </w:t>
-      </w:r>
-      <w:r>
-        <w:rPr>
-          <w:rFonts w:ascii="Times New Roman" w:hAnsi="Times New Roman" w:cs="Times New Roman"/>
-          <w:sz w:val="24"/>
-          <w:szCs w:val="24"/>
-        </w:rPr>
-        <w:t>se presentan diferencias, y la CRU, con el fin de incentivar la tolerancia, ofrece la posibilidad de generar conciliaciones entre los involucrados.</w:t>
-      </w:r>
-    </w:p>
-    <w:p>
-      <w:pPr>
-        <w:pStyle w:val="Ttulo2"/>
-        <w:spacing w:line="480" w:lineRule="auto"/>
-        <w:jc w:val="both"/>
-        <w:rPr>
-          <w:rFonts w:ascii="Times New Roman" w:hAnsi="Times New Roman" w:cs="Times New Roman"/>
-          <w:b/>
-          <w:sz w:val="24"/>
-          <w:szCs w:val="24"/>
-        </w:rPr>
-      </w:pPr>
-      <w:r>
-        <w:rPr>
-          <w:rFonts w:ascii="Times New Roman" w:hAnsi="Times New Roman" w:cs="Times New Roman"/>
-          <w:b/>
-          <w:sz w:val="24"/>
-          <w:szCs w:val="24"/>
-        </w:rPr>
-        <w:t xml:space="preserve">7.3 </w:t>
-      </w:r>
-      <w:r>
-        <w:rPr>
-          <w:rFonts w:ascii="Times New Roman" w:hAnsi="Times New Roman" w:cs="Times New Roman"/>
-          <w:b/>
-          <w:sz w:val="24"/>
-          <w:szCs w:val="24"/>
-        </w:rPr>
-        <w:t>C</w:t>
-      </w:r>
-      <w:r>
-        <w:rPr>
-          <w:rFonts w:ascii="Times New Roman" w:hAnsi="Times New Roman" w:cs="Times New Roman"/>
-          <w:b/>
-          <w:sz w:val="24"/>
-          <w:szCs w:val="24"/>
-        </w:rPr>
-        <w:t>onceptual</w:t>
-      </w:r>
-    </w:p>
-    <w:p>
-      <w:pPr>
-        <w:spacing w:line="480" w:lineRule="auto"/>
-        <w:jc w:val="both"/>
-        <w:rPr>
-          <w:rFonts w:ascii="Times New Roman" w:hAnsi="Times New Roman" w:cs="Times New Roman"/>
-          <w:sz w:val="24"/>
-          <w:szCs w:val="24"/>
-        </w:rPr>
-      </w:pPr>
-      <w:r>
-        <w:rPr>
-          <w:rFonts w:ascii="Times New Roman" w:hAnsi="Times New Roman" w:cs="Times New Roman"/>
-          <w:sz w:val="24"/>
-          <w:szCs w:val="24"/>
-        </w:rPr>
-        <w:t xml:space="preserve">El marco de conceptual, se </w:t>
-      </w:r>
-      <w:r>
-        <w:rPr>
-          <w:rFonts w:ascii="Times New Roman" w:hAnsi="Times New Roman" w:cs="Times New Roman"/>
-          <w:sz w:val="24"/>
-          <w:szCs w:val="24"/>
-        </w:rPr>
-        <w:t>identifican</w:t>
-      </w:r>
-      <w:r>
-        <w:rPr>
-          <w:rFonts w:ascii="Times New Roman" w:hAnsi="Times New Roman" w:cs="Times New Roman"/>
-          <w:sz w:val="24"/>
-          <w:szCs w:val="24"/>
-        </w:rPr>
-        <w:t xml:space="preserve"> los elementos que </w:t>
-      </w:r>
-      <w:r>
-        <w:rPr>
-          <w:rFonts w:ascii="Times New Roman" w:hAnsi="Times New Roman" w:cs="Times New Roman"/>
-          <w:sz w:val="24"/>
-          <w:szCs w:val="24"/>
-        </w:rPr>
-        <w:t>permitirán</w:t>
-      </w:r>
-      <w:r>
-        <w:rPr>
-          <w:rFonts w:ascii="Times New Roman" w:hAnsi="Times New Roman" w:cs="Times New Roman"/>
-          <w:sz w:val="24"/>
-          <w:szCs w:val="24"/>
-        </w:rPr>
-        <w:t xml:space="preserve"> la </w:t>
-      </w:r>
-      <w:r>
-        <w:rPr>
-          <w:rFonts w:ascii="Times New Roman" w:hAnsi="Times New Roman" w:cs="Times New Roman"/>
-          <w:sz w:val="24"/>
-          <w:szCs w:val="24"/>
-        </w:rPr>
-        <w:t>identificación</w:t>
-      </w:r>
-      <w:r>
-        <w:rPr>
-          <w:rFonts w:ascii="Times New Roman" w:hAnsi="Times New Roman" w:cs="Times New Roman"/>
-          <w:sz w:val="24"/>
-          <w:szCs w:val="24"/>
-        </w:rPr>
-        <w:t xml:space="preserve"> de la constitución d</w:t>
-      </w:r>
-      <w:r>
-        <w:rPr>
-          <w:rFonts w:ascii="Times New Roman" w:hAnsi="Times New Roman" w:cs="Times New Roman"/>
-          <w:sz w:val="24"/>
-          <w:szCs w:val="24"/>
-        </w:rPr>
-        <w:t>el desarrollo del sistema de información.</w:t>
-      </w:r>
-    </w:p>
-    <w:p>
-      <w:pPr>
-        <w:spacing w:line="480" w:lineRule="auto"/>
-        <w:jc w:val="both"/>
-        <w:rPr>
-          <w:rFonts w:ascii="Times New Roman" w:hAnsi="Times New Roman" w:cs="Times New Roman"/>
-          <w:sz w:val="24"/>
-          <w:szCs w:val="24"/>
-        </w:rPr>
-      </w:pPr>
-    </w:p>
-    <w:p>
-      <w:pPr>
-        <w:spacing w:line="480" w:lineRule="auto"/>
-        <w:jc w:val="both"/>
-        <w:rPr>
-          <w:rFonts w:ascii="Times New Roman" w:hAnsi="Times New Roman" w:cs="Times New Roman"/>
-          <w:b/>
-          <w:sz w:val="24"/>
-          <w:szCs w:val="24"/>
-        </w:rPr>
-      </w:pPr>
-      <w:r>
-        <w:rPr>
-          <w:rFonts w:ascii="Times New Roman" w:hAnsi="Times New Roman" w:cs="Times New Roman"/>
-          <w:b/>
-          <w:sz w:val="24"/>
-          <w:szCs w:val="24"/>
-        </w:rPr>
-        <w:t>SISTEMA DE INFORMACION</w:t>
-      </w:r>
-    </w:p>
-    <w:p>
-      <w:pPr>
-        <w:spacing w:line="480" w:lineRule="auto"/>
-        <w:jc w:val="both"/>
-        <w:rPr>
-          <w:rFonts w:ascii="Times New Roman" w:hAnsi="Times New Roman" w:cs="Times New Roman"/>
-          <w:sz w:val="24"/>
-          <w:szCs w:val="24"/>
-        </w:rPr>
-      </w:pPr>
-      <w:r>
-        <w:rPr>
-          <w:rFonts w:ascii="Times New Roman" w:hAnsi="Times New Roman" w:cs="Times New Roman"/>
-          <w:sz w:val="24"/>
-          <w:szCs w:val="24"/>
-        </w:rPr>
-        <w:t xml:space="preserve">Es un conjunto de elementos integrados de </w:t>
-      </w:r>
-      <w:r>
-        <w:rPr>
-          <w:rFonts w:ascii="Times New Roman" w:hAnsi="Times New Roman" w:cs="Times New Roman"/>
-          <w:sz w:val="24"/>
-          <w:szCs w:val="24"/>
-        </w:rPr>
-        <w:t>manera</w:t>
-      </w:r>
-      <w:r>
-        <w:rPr>
-          <w:rFonts w:ascii="Times New Roman" w:hAnsi="Times New Roman" w:cs="Times New Roman"/>
-          <w:sz w:val="24"/>
-          <w:szCs w:val="24"/>
-        </w:rPr>
-        <w:t xml:space="preserve"> organizada con el fin de administrar datos por medio de elementos, donde se logra cumplir un objetivo o satisfacer una necesidad</w:t>
-      </w:r>
-      <w:r>
-        <w:rPr>
-          <w:rFonts w:ascii="Times New Roman" w:hAnsi="Times New Roman" w:cs="Times New Roman"/>
-          <w:sz w:val="24"/>
-          <w:szCs w:val="24"/>
-        </w:rPr>
-        <w:t>.</w:t>
-      </w:r>
-    </w:p>
-    <w:p>
-      <w:pPr>
-        <w:spacing w:line="480" w:lineRule="auto"/>
-        <w:jc w:val="both"/>
-        <w:rPr>
-          <w:rFonts w:ascii="Times New Roman" w:hAnsi="Times New Roman" w:cs="Times New Roman"/>
-          <w:sz w:val="24"/>
-          <w:szCs w:val="24"/>
-        </w:rPr>
-      </w:pPr>
-    </w:p>
-    <w:p>
-      <w:pPr>
-        <w:spacing w:line="480" w:lineRule="auto"/>
-        <w:jc w:val="both"/>
-        <w:rPr>
-          <w:rFonts w:ascii="Times New Roman" w:hAnsi="Times New Roman" w:cs="Times New Roman"/>
-          <w:sz w:val="24"/>
-          <w:szCs w:val="24"/>
-        </w:rPr>
-      </w:pPr>
-      <w:r>
-        <w:rPr>
-          <w:rFonts w:ascii="Times New Roman" w:hAnsi="Times New Roman" w:cs="Times New Roman"/>
-          <w:b/>
-          <w:sz w:val="24"/>
-          <w:szCs w:val="24"/>
-        </w:rPr>
-        <w:t>REIDENCIAS UNIVERSITARIAS</w:t>
-      </w:r>
-    </w:p>
-    <w:p>
-      <w:pPr>
-        <w:spacing w:line="480" w:lineRule="auto"/>
-        <w:jc w:val="both"/>
-        <w:rPr>
-          <w:rFonts w:ascii="Times New Roman" w:hAnsi="Times New Roman" w:cs="Times New Roman"/>
-          <w:sz w:val="24"/>
-          <w:szCs w:val="24"/>
-        </w:rPr>
-      </w:pPr>
-      <w:r>
-        <w:rPr>
-          <w:rFonts w:ascii="Times New Roman" w:hAnsi="Times New Roman" w:cs="Times New Roman"/>
-          <w:sz w:val="24"/>
-          <w:szCs w:val="24"/>
-        </w:rPr>
-        <w:t>Las residencias de estudiantes o residencias universitarias son espacios que suministran alojamiento además de tener como objetivo la promoción y la formación de estudiantes</w:t>
-      </w:r>
-      <w:r>
-        <w:rPr>
-          <w:rStyle w:val="Refdenotaalpie"/>
-          <w:rFonts w:ascii="Times New Roman" w:hAnsi="Times New Roman" w:cs="Times New Roman"/>
-          <w:sz w:val="24"/>
-          <w:szCs w:val="24"/>
-        </w:rPr>
-        <w:footnoteReference w:id="4"/>
-      </w:r>
-      <w:r>
-        <w:rPr>
-          <w:rFonts w:ascii="Times New Roman" w:hAnsi="Times New Roman" w:cs="Times New Roman"/>
-          <w:sz w:val="24"/>
-          <w:szCs w:val="24"/>
-        </w:rPr>
-        <w:t>.</w:t>
-      </w:r>
-    </w:p>
-    <w:p>
-      <w:pPr>
-        <w:spacing w:line="480" w:lineRule="auto"/>
-        <w:jc w:val="both"/>
-        <w:rPr>
-          <w:rFonts w:ascii="Times New Roman" w:hAnsi="Times New Roman" w:cs="Times New Roman"/>
-          <w:sz w:val="24"/>
-          <w:szCs w:val="24"/>
-        </w:rPr>
-      </w:pPr>
-      <w:r>
-        <w:rPr>
-          <w:rFonts w:ascii="Times New Roman" w:hAnsi="Times New Roman" w:cs="Times New Roman"/>
-          <w:sz w:val="24"/>
-          <w:szCs w:val="24"/>
-        </w:rPr>
-        <w:t>Existen dos tipos donde se pueden alojar estudiantes universitarios y no universitarios, sin embargo es más común, encontrarlas es con solo universitarios, existen programas mundiales que se encargan de gestionar espacios cuando se tratan de estudiantes de intercambio, con bajos costos de arredramiento.</w:t>
-      </w:r>
-    </w:p>
-    <w:p>
-      <w:pPr>
-        <w:spacing w:line="480" w:lineRule="auto"/>
-        <w:jc w:val="both"/>
-        <w:rPr>
-          <w:rFonts w:ascii="Times New Roman" w:hAnsi="Times New Roman" w:cs="Times New Roman"/>
-          <w:sz w:val="24"/>
-          <w:szCs w:val="24"/>
-        </w:rPr>
-      </w:pPr>
-    </w:p>
-    <w:p>
-      <w:pPr>
-        <w:spacing w:line="480" w:lineRule="auto"/>
-        <w:jc w:val="both"/>
-        <w:rPr>
-          <w:rFonts w:ascii="Times New Roman" w:hAnsi="Times New Roman" w:cs="Times New Roman"/>
-          <w:sz w:val="24"/>
-          <w:szCs w:val="24"/>
-        </w:rPr>
-      </w:pPr>
-      <w:r>
-        <w:rPr>
-          <w:rFonts w:ascii="Times New Roman" w:hAnsi="Times New Roman" w:cs="Times New Roman"/>
-          <w:sz w:val="24"/>
-          <w:szCs w:val="24"/>
-        </w:rPr>
-        <w:t>Esta compuestas por una organización universitaria pr</w:t>
-      </w:r>
-      <w:r>
-        <w:rPr>
-          <w:rFonts w:ascii="Times New Roman" w:hAnsi="Times New Roman" w:cs="Times New Roman"/>
-          <w:sz w:val="24"/>
-          <w:szCs w:val="24"/>
-        </w:rPr>
-        <w:t xml:space="preserve">ivada, en algunos casos publica, esta entidad se encarga de administrarla de manera </w:t>
-      </w:r>
-      <w:r>
-        <w:rPr>
-          <w:rFonts w:ascii="Times New Roman" w:hAnsi="Times New Roman" w:cs="Times New Roman"/>
-          <w:sz w:val="24"/>
-          <w:szCs w:val="24"/>
-        </w:rPr>
-        <w:t>externa</w:t>
-      </w:r>
-      <w:r>
-        <w:rPr>
-          <w:rFonts w:ascii="Times New Roman" w:hAnsi="Times New Roman" w:cs="Times New Roman"/>
-          <w:sz w:val="24"/>
-          <w:szCs w:val="24"/>
-        </w:rPr>
-        <w:t xml:space="preserve"> a los procesos de la universidad, con el fin de tomar decisiones propias y no con interés universitarios; algunas universidades cuentan con espacios dedicados en el mismo campus para garantizar un entorno cultural, siendo </w:t>
-      </w:r>
-      <w:r>
-        <w:rPr>
-          <w:rFonts w:ascii="Times New Roman" w:hAnsi="Times New Roman" w:cs="Times New Roman"/>
-          <w:sz w:val="24"/>
-          <w:szCs w:val="24"/>
-        </w:rPr>
-        <w:t>así</w:t>
-      </w:r>
-      <w:r>
-        <w:rPr>
-          <w:rFonts w:ascii="Times New Roman" w:hAnsi="Times New Roman" w:cs="Times New Roman"/>
-          <w:sz w:val="24"/>
-          <w:szCs w:val="24"/>
-        </w:rPr>
-        <w:t xml:space="preserve"> un factor determinante en el desarrollo del estudiante.</w:t>
-      </w:r>
-    </w:p>
-    <w:p>
-      <w:pPr>
-        <w:spacing w:line="480" w:lineRule="auto"/>
-        <w:jc w:val="both"/>
-        <w:rPr>
-          <w:rFonts w:ascii="Times New Roman" w:hAnsi="Times New Roman" w:cs="Times New Roman"/>
-          <w:sz w:val="24"/>
-          <w:szCs w:val="24"/>
-        </w:rPr>
-      </w:pPr>
-    </w:p>
-    <w:p>
-      <w:pPr>
-        <w:spacing w:line="480" w:lineRule="auto"/>
-        <w:jc w:val="both"/>
-        <w:rPr>
-          <w:rFonts w:ascii="Times New Roman" w:hAnsi="Times New Roman" w:cs="Times New Roman"/>
-          <w:sz w:val="24"/>
-          <w:szCs w:val="24"/>
-        </w:rPr>
-      </w:pPr>
-      <w:r>
-        <w:rPr>
-          <w:rFonts w:ascii="Times New Roman" w:hAnsi="Times New Roman" w:cs="Times New Roman"/>
-          <w:sz w:val="24"/>
-          <w:szCs w:val="24"/>
-        </w:rPr>
-        <w:t>Los servicios con los que cuentan las residencias de estudiantes y las residencias universitarias suelen ir desde el alojamiento y la manutención hasta los servicios de lavandería y biblioteca. Además, según la categoría de estas residencias, también contarán con servicios complementarios como cine, conciertos, planificación de excursiones o actividades deportivas.</w:t>
-      </w:r>
-    </w:p>
-    <w:p>
-      <w:pPr>
-        <w:spacing w:line="480" w:lineRule="auto"/>
-        <w:jc w:val="both"/>
-        <w:rPr>
-          <w:rFonts w:ascii="Times New Roman" w:hAnsi="Times New Roman" w:cs="Times New Roman"/>
-          <w:b/>
-          <w:sz w:val="24"/>
-          <w:szCs w:val="24"/>
-        </w:rPr>
-      </w:pPr>
-    </w:p>
-    <w:p>
-      <w:pPr>
-        <w:spacing w:line="480" w:lineRule="auto"/>
-        <w:jc w:val="both"/>
-        <w:rPr>
-          <w:rFonts w:ascii="Times New Roman" w:hAnsi="Times New Roman" w:cs="Times New Roman"/>
-          <w:b/>
-          <w:sz w:val="24"/>
-          <w:szCs w:val="24"/>
-        </w:rPr>
-      </w:pPr>
-      <w:r>
-        <w:rPr>
-          <w:rFonts w:ascii="Times New Roman" w:hAnsi="Times New Roman" w:cs="Times New Roman"/>
-          <w:b/>
-          <w:sz w:val="24"/>
-          <w:szCs w:val="24"/>
-        </w:rPr>
-        <w:t>ESPACIO FÍSICO</w:t>
-      </w:r>
-    </w:p>
-    <w:p>
-      <w:pPr>
-        <w:spacing w:line="480" w:lineRule="auto"/>
-        <w:jc w:val="both"/>
+    </w:p>
+    <w:p>
+      <w:pPr>
+        <w:spacing w:line="480" w:lineRule="auto"/>
+        <w:rPr>
+          <w:rFonts w:ascii="Times New Roman" w:hAnsi="Times New Roman" w:cs="Times New Roman"/>
+          <w:sz w:val="24"/>
+          <w:szCs w:val="24"/>
+        </w:rPr>
+      </w:pPr>
+      <w:r>
+        <w:rPr>
+          <w:rFonts w:ascii="Times New Roman" w:hAnsi="Times New Roman" w:cs="Times New Roman"/>
+          <w:sz w:val="24"/>
+          <w:szCs w:val="24"/>
+        </w:rPr>
+        <w:t>Lenguaje que describe la presentación de los documentos estructurados en hojas de estilo para diferentes métodos de interpretación.</w:t>
+      </w:r>
+    </w:p>
+    <w:p>
+      <w:pPr>
+        <w:spacing w:line="480" w:lineRule="auto"/>
         <w:rPr>
           <w:rFonts w:ascii="Times New Roman" w:hAnsi="Times New Roman" w:cs="Times New Roman"/>
           <w:sz w:val="24"/>
@@ -4877,184 +5637,109 @@
           <w:szCs w:val="24"/>
         </w:rPr>
         <w:lastRenderedPageBreak/>
-        <w:t xml:space="preserve">Como espacio físico se entiende </w:t>
-      </w:r>
-      <w:r>
-        <w:rPr>
-          <w:rFonts w:ascii="Times New Roman" w:hAnsi="Times New Roman" w:cs="Times New Roman"/>
-          <w:sz w:val="24"/>
-          <w:szCs w:val="24"/>
-        </w:rPr>
-        <w:t xml:space="preserve">como el conjunto de </w:t>
-      </w:r>
-      <w:r>
-        <w:rPr>
-          <w:rFonts w:ascii="Times New Roman" w:hAnsi="Times New Roman" w:cs="Times New Roman"/>
-          <w:sz w:val="24"/>
-          <w:szCs w:val="24"/>
-        </w:rPr>
-        <w:t>elementos</w:t>
-      </w:r>
-      <w:r>
-        <w:rPr>
-          <w:rFonts w:ascii="Times New Roman" w:hAnsi="Times New Roman" w:cs="Times New Roman"/>
-          <w:sz w:val="24"/>
-          <w:szCs w:val="24"/>
-        </w:rPr>
-        <w:t xml:space="preserve"> naturales y/o artificiales, donde se encuentran el suelo, la vegetación, los muros, </w:t>
-      </w:r>
-      <w:r>
-        <w:rPr>
-          <w:rFonts w:ascii="Times New Roman" w:hAnsi="Times New Roman" w:cs="Times New Roman"/>
-          <w:sz w:val="24"/>
-          <w:szCs w:val="24"/>
-        </w:rPr>
-        <w:t>así</w:t>
-      </w:r>
-      <w:r>
-        <w:rPr>
-          <w:rFonts w:ascii="Times New Roman" w:hAnsi="Times New Roman" w:cs="Times New Roman"/>
-          <w:sz w:val="24"/>
-          <w:szCs w:val="24"/>
-        </w:rPr>
-        <w:t xml:space="preserve"> mismo elementos sociales o culturales, por ejemplo bajo el mando de gobiernos económicos, por tanto se tiene costumbres y valores. De esta manera al mezclar todos estos elementos se logra la </w:t>
-      </w:r>
-      <w:r>
-        <w:rPr>
-          <w:rFonts w:ascii="Times New Roman" w:hAnsi="Times New Roman" w:cs="Times New Roman"/>
-          <w:sz w:val="24"/>
-          <w:szCs w:val="24"/>
-        </w:rPr>
-        <w:t>ocupación</w:t>
-      </w:r>
-      <w:r>
-        <w:rPr>
-          <w:rFonts w:ascii="Times New Roman" w:hAnsi="Times New Roman" w:cs="Times New Roman"/>
-          <w:sz w:val="24"/>
-          <w:szCs w:val="24"/>
-        </w:rPr>
-        <w:t xml:space="preserve"> territorial, donde conlleva a que este lugar sea único.</w:t>
-      </w:r>
-    </w:p>
-    <w:p>
-      <w:pPr>
-        <w:spacing w:line="480" w:lineRule="auto"/>
-        <w:jc w:val="both"/>
-        <w:rPr>
-          <w:rFonts w:ascii="Times New Roman" w:hAnsi="Times New Roman" w:cs="Times New Roman"/>
-          <w:b/>
-          <w:sz w:val="24"/>
-          <w:szCs w:val="24"/>
-        </w:rPr>
-      </w:pPr>
-    </w:p>
-    <w:p>
-      <w:pPr>
-        <w:spacing w:line="480" w:lineRule="auto"/>
-        <w:jc w:val="both"/>
-        <w:rPr>
-          <w:rFonts w:ascii="Times New Roman" w:hAnsi="Times New Roman" w:cs="Times New Roman"/>
-          <w:b/>
-          <w:sz w:val="24"/>
-          <w:szCs w:val="24"/>
-        </w:rPr>
-      </w:pPr>
-      <w:r>
-        <w:rPr>
-          <w:rFonts w:ascii="Times New Roman" w:hAnsi="Times New Roman" w:cs="Times New Roman"/>
-          <w:b/>
-          <w:sz w:val="24"/>
-          <w:szCs w:val="24"/>
-        </w:rPr>
-        <w:t>BASE DE DATOS</w:t>
-      </w:r>
-    </w:p>
-    <w:p>
-      <w:pPr>
-        <w:spacing w:line="480" w:lineRule="auto"/>
-        <w:jc w:val="both"/>
-        <w:rPr>
-          <w:rFonts w:ascii="Times New Roman" w:hAnsi="Times New Roman" w:cs="Times New Roman"/>
-          <w:sz w:val="24"/>
-          <w:szCs w:val="24"/>
-        </w:rPr>
-      </w:pPr>
-      <w:r>
-        <w:rPr>
-          <w:rFonts w:ascii="Times New Roman" w:hAnsi="Times New Roman" w:cs="Times New Roman"/>
-          <w:sz w:val="24"/>
-          <w:szCs w:val="24"/>
-        </w:rPr>
-        <w:t>Una base de datos es un sistema informático a modo de almacén. En este almacén se guardan grandes volúmenes de información. Por ejemplo, imaginemos que somos una compañía telefónica y deseamos tener almacenados los datos personales y los números de teléfono de todos nuestros clientes, que posiblemente sean millones de personas</w:t>
-      </w:r>
-      <w:r>
-        <w:rPr>
-          <w:rStyle w:val="Refdenotaalpie"/>
-          <w:rFonts w:ascii="Times New Roman" w:hAnsi="Times New Roman" w:cs="Times New Roman"/>
-          <w:sz w:val="24"/>
-          <w:szCs w:val="24"/>
-        </w:rPr>
-        <w:footnoteReference w:id="5"/>
-      </w:r>
-      <w:r>
-        <w:rPr>
-          <w:rFonts w:ascii="Times New Roman" w:hAnsi="Times New Roman" w:cs="Times New Roman"/>
-          <w:sz w:val="24"/>
-          <w:szCs w:val="24"/>
-        </w:rPr>
-        <w:t>.</w:t>
-      </w:r>
-    </w:p>
-    <w:p>
-      <w:pPr>
-        <w:spacing w:line="480" w:lineRule="auto"/>
-        <w:jc w:val="both"/>
-        <w:rPr>
-          <w:rFonts w:ascii="Times New Roman" w:hAnsi="Times New Roman" w:cs="Times New Roman"/>
-          <w:b/>
-          <w:sz w:val="24"/>
-          <w:szCs w:val="24"/>
-        </w:rPr>
-      </w:pPr>
-    </w:p>
-    <w:p>
-      <w:pPr>
-        <w:spacing w:line="480" w:lineRule="auto"/>
-        <w:jc w:val="both"/>
-        <w:rPr>
-          <w:rFonts w:ascii="Times New Roman" w:hAnsi="Times New Roman" w:cs="Times New Roman"/>
-          <w:b/>
-          <w:sz w:val="24"/>
-          <w:szCs w:val="24"/>
-        </w:rPr>
-      </w:pPr>
-      <w:r>
-        <w:rPr>
-          <w:rFonts w:ascii="Times New Roman" w:hAnsi="Times New Roman" w:cs="Times New Roman"/>
-          <w:b/>
-          <w:sz w:val="24"/>
-          <w:szCs w:val="24"/>
-        </w:rPr>
-        <w:t>PHP</w:t>
-      </w:r>
-    </w:p>
-    <w:p>
-      <w:pPr>
-        <w:spacing w:line="480" w:lineRule="auto"/>
-        <w:jc w:val="both"/>
-        <w:rPr>
-          <w:rFonts w:ascii="Times New Roman" w:hAnsi="Times New Roman" w:cs="Times New Roman"/>
-          <w:sz w:val="24"/>
-          <w:szCs w:val="24"/>
-        </w:rPr>
-      </w:pPr>
-      <w:r>
-        <w:rPr>
-          <w:rFonts w:ascii="Times New Roman" w:hAnsi="Times New Roman" w:cs="Times New Roman"/>
-          <w:sz w:val="24"/>
-          <w:szCs w:val="24"/>
-        </w:rPr>
-        <w:t xml:space="preserve">Es un acrónimo recursivo que significa PHP </w:t>
+        <w:t xml:space="preserve">Permite la separación de contenidos de los documentos escritos en HTML, XML, XHTML, SVG, o XUL de la presentación del documento. </w:t>
+      </w:r>
+    </w:p>
+    <w:p>
+      <w:pPr>
+        <w:spacing w:line="480" w:lineRule="auto"/>
+        <w:rPr>
+          <w:rFonts w:ascii="Times New Roman" w:hAnsi="Times New Roman" w:cs="Times New Roman"/>
+          <w:sz w:val="24"/>
+          <w:szCs w:val="24"/>
+        </w:rPr>
+      </w:pPr>
+      <w:r>
+        <w:rPr>
+          <w:rFonts w:ascii="Times New Roman" w:hAnsi="Times New Roman" w:cs="Times New Roman"/>
+          <w:sz w:val="24"/>
+          <w:szCs w:val="24"/>
+        </w:rPr>
+        <w:t xml:space="preserve">Las hojas de estilo tienen los siguientes elementos como colores, fondos, márgenes, bordes, tipos de letra, etc. Para lograr una apariencia de una página web de una forma más sencilla permitiendo a los desarrolladores controlar el estilo y formato de sus documentos. </w:t>
+      </w:r>
+    </w:p>
+    <w:p>
+      <w:pPr>
+        <w:spacing w:line="480" w:lineRule="auto"/>
+        <w:rPr>
+          <w:rFonts w:ascii="Times New Roman" w:hAnsi="Times New Roman" w:cs="Times New Roman"/>
+          <w:sz w:val="24"/>
+          <w:szCs w:val="24"/>
+        </w:rPr>
+      </w:pPr>
+    </w:p>
+    <w:p>
+      <w:pPr>
+        <w:spacing w:line="480" w:lineRule="auto"/>
+        <w:rPr>
+          <w:rFonts w:ascii="Times New Roman" w:hAnsi="Times New Roman" w:cs="Times New Roman"/>
+          <w:b/>
+          <w:sz w:val="24"/>
+          <w:szCs w:val="24"/>
+        </w:rPr>
+      </w:pPr>
+      <w:r>
+        <w:rPr>
+          <w:rFonts w:ascii="Times New Roman" w:hAnsi="Times New Roman" w:cs="Times New Roman"/>
+          <w:b/>
+          <w:sz w:val="24"/>
+          <w:szCs w:val="24"/>
+        </w:rPr>
+        <w:t>MySQL</w:t>
+      </w:r>
+    </w:p>
+    <w:p>
+      <w:pPr>
+        <w:spacing w:line="480" w:lineRule="auto"/>
+        <w:rPr>
+          <w:rFonts w:ascii="Times New Roman" w:hAnsi="Times New Roman" w:cs="Times New Roman"/>
+          <w:sz w:val="24"/>
+          <w:szCs w:val="24"/>
+        </w:rPr>
+      </w:pPr>
+      <w:r>
+        <w:rPr>
+          <w:rFonts w:ascii="Times New Roman" w:hAnsi="Times New Roman" w:cs="Times New Roman"/>
+          <w:sz w:val="24"/>
+          <w:szCs w:val="24"/>
+        </w:rPr>
+        <w:t>Es un sistema de gestión de bases de datos relacional, fue creada por la empresa sueca MySQL AB, la cual tiene el copyright del código fuente del servidor SQL, así como también de la marca.</w:t>
+      </w:r>
+    </w:p>
+    <w:p>
+      <w:pPr>
+        <w:spacing w:line="480" w:lineRule="auto"/>
+        <w:rPr>
+          <w:rFonts w:ascii="Times New Roman" w:hAnsi="Times New Roman" w:cs="Times New Roman"/>
+          <w:sz w:val="24"/>
+          <w:szCs w:val="24"/>
+        </w:rPr>
+      </w:pPr>
+      <w:r>
+        <w:rPr>
+          <w:rFonts w:ascii="Times New Roman" w:hAnsi="Times New Roman" w:cs="Times New Roman"/>
+          <w:sz w:val="24"/>
+          <w:szCs w:val="24"/>
+        </w:rPr>
+        <w:t xml:space="preserve">MySql es un software de código abierto, licenciado bajo la GPL de la GNU, aunque MySql AB distribuye una versión comercial, en lo único que se diferencia de la versión libre, es en el soporte técnico que se ofrece, y la posibilidad de integrar este gestor en un software propietario, ya que de otra manera, se vulneraría la licencia GPL. </w:t>
+      </w:r>
+    </w:p>
+    <w:p>
+      <w:pPr>
+        <w:spacing w:line="480" w:lineRule="auto"/>
+        <w:rPr>
+          <w:rFonts w:ascii="Times New Roman" w:hAnsi="Times New Roman" w:cs="Times New Roman"/>
+          <w:sz w:val="24"/>
+          <w:szCs w:val="24"/>
+        </w:rPr>
+      </w:pPr>
+      <w:r>
+        <w:rPr>
+          <w:rFonts w:ascii="Times New Roman" w:hAnsi="Times New Roman" w:cs="Times New Roman"/>
+          <w:sz w:val="24"/>
+          <w:szCs w:val="24"/>
+        </w:rPr>
+        <w:t xml:space="preserve">El lenguaje de programación que utiliza </w:t>
       </w:r>
       <w:proofErr w:type="spellStart"/>
       <w:r>
@@ -5063,7 +5748,7 @@
           <w:sz w:val="24"/>
           <w:szCs w:val="24"/>
         </w:rPr>
-        <w:t>Hypertext</w:t>
+        <w:t>MySql</w:t>
       </w:r>
       <w:proofErr w:type="spellEnd"/>
       <w:r>
@@ -5072,7 +5757,7 @@
           <w:sz w:val="24"/>
           <w:szCs w:val="24"/>
         </w:rPr>
-        <w:t xml:space="preserve"> Pre-</w:t>
+        <w:t xml:space="preserve"> es </w:t>
       </w:r>
       <w:proofErr w:type="spellStart"/>
       <w:r>
@@ -5081,7 +5766,7 @@
           <w:sz w:val="24"/>
           <w:szCs w:val="24"/>
         </w:rPr>
-        <w:t>processor</w:t>
+        <w:t>Structured</w:t>
       </w:r>
       <w:proofErr w:type="spellEnd"/>
       <w:r>
@@ -5090,46 +5775,120 @@
           <w:sz w:val="24"/>
           <w:szCs w:val="24"/>
         </w:rPr>
-        <w:t>. Es utilizado para el desarrollo de sitios online, ya que es posible combinarlo con HTML. Es un lenguaje de lado del servidor, es decir, que primero se ejecuta en éste y posteriormente regresa al navegador del usuario como resultado una página web.</w:t>
-      </w:r>
-    </w:p>
-    <w:p>
-      <w:pPr>
-        <w:spacing w:line="480" w:lineRule="auto"/>
-        <w:jc w:val="both"/>
-        <w:rPr>
-          <w:rFonts w:ascii="Times New Roman" w:hAnsi="Times New Roman" w:cs="Times New Roman"/>
-          <w:sz w:val="24"/>
-          <w:szCs w:val="24"/>
-        </w:rPr>
-      </w:pPr>
-      <w:r>
-        <w:rPr>
-          <w:rFonts w:ascii="Times New Roman" w:hAnsi="Times New Roman" w:cs="Times New Roman"/>
-          <w:sz w:val="24"/>
-          <w:szCs w:val="24"/>
-        </w:rPr>
-        <w:t>Actualmente el PHP suele ser embebido dentro del código HTML de las páginas web y ejecutarse desde un servidor. Se estima que PHP está presente en más de veinte millones de webs y en cerca de un millón de servidores.</w:t>
-      </w:r>
-    </w:p>
-    <w:p>
-      <w:pPr>
-        <w:spacing w:line="480" w:lineRule="auto"/>
-        <w:jc w:val="both"/>
-        <w:rPr>
-          <w:rFonts w:ascii="Times New Roman" w:hAnsi="Times New Roman" w:cs="Times New Roman"/>
-          <w:sz w:val="24"/>
-          <w:szCs w:val="24"/>
-        </w:rPr>
-      </w:pPr>
-      <w:r>
-        <w:rPr>
-          <w:rFonts w:ascii="Times New Roman" w:hAnsi="Times New Roman" w:cs="Times New Roman"/>
-          <w:sz w:val="24"/>
-          <w:szCs w:val="24"/>
-        </w:rPr>
-        <w:t xml:space="preserve">PHP es parecido con lenguajes de programación del tipo estructurado, lo que ayuda a los programadores a desarrollar aplicaciones complejas en poco tiempo, Gracias a que este </w:t>
-      </w:r>
+        <w:t xml:space="preserve"> </w:t>
+      </w:r>
+      <w:proofErr w:type="spellStart"/>
+      <w:r>
+        <w:rPr>
+          <w:rFonts w:ascii="Times New Roman" w:hAnsi="Times New Roman" w:cs="Times New Roman"/>
+          <w:sz w:val="24"/>
+          <w:szCs w:val="24"/>
+        </w:rPr>
+        <w:t>Query</w:t>
+      </w:r>
+      <w:proofErr w:type="spellEnd"/>
+      <w:r>
+        <w:rPr>
+          <w:rFonts w:ascii="Times New Roman" w:hAnsi="Times New Roman" w:cs="Times New Roman"/>
+          <w:sz w:val="24"/>
+          <w:szCs w:val="24"/>
+        </w:rPr>
+        <w:t xml:space="preserve"> </w:t>
+      </w:r>
+      <w:proofErr w:type="spellStart"/>
+      <w:r>
+        <w:rPr>
+          <w:rFonts w:ascii="Times New Roman" w:hAnsi="Times New Roman" w:cs="Times New Roman"/>
+          <w:sz w:val="24"/>
+          <w:szCs w:val="24"/>
+        </w:rPr>
+        <w:t>Language</w:t>
+      </w:r>
+      <w:proofErr w:type="spellEnd"/>
+      <w:r>
+        <w:rPr>
+          <w:rFonts w:ascii="Times New Roman" w:hAnsi="Times New Roman" w:cs="Times New Roman"/>
+          <w:sz w:val="24"/>
+          <w:szCs w:val="24"/>
+        </w:rPr>
+        <w:t xml:space="preserve"> (SQL) que fue desarrollado por IBM en 1981 y desde entonces es utilizado de forma generalizada en las bases de datos relacionales.</w:t>
+      </w:r>
+    </w:p>
+    <w:p>
+      <w:pPr>
+        <w:spacing w:line="480" w:lineRule="auto"/>
+        <w:rPr>
+          <w:rFonts w:ascii="Times New Roman" w:hAnsi="Times New Roman" w:cs="Times New Roman"/>
+          <w:b/>
+          <w:sz w:val="24"/>
+          <w:szCs w:val="24"/>
+        </w:rPr>
+      </w:pPr>
+    </w:p>
+    <w:p>
+      <w:pPr>
+        <w:spacing w:line="480" w:lineRule="auto"/>
+        <w:rPr>
+          <w:rFonts w:ascii="Times New Roman" w:hAnsi="Times New Roman" w:cs="Times New Roman"/>
+          <w:sz w:val="24"/>
+          <w:szCs w:val="24"/>
+        </w:rPr>
+      </w:pPr>
+      <w:r>
+        <w:rPr>
+          <w:rFonts w:ascii="Times New Roman" w:hAnsi="Times New Roman" w:cs="Times New Roman"/>
+          <w:b/>
+          <w:sz w:val="24"/>
+          <w:szCs w:val="24"/>
+        </w:rPr>
+        <w:t>Historia de MySQL</w:t>
+      </w:r>
+    </w:p>
+    <w:p>
+      <w:pPr>
+        <w:spacing w:line="480" w:lineRule="auto"/>
+        <w:rPr>
+          <w:rFonts w:ascii="Times New Roman" w:hAnsi="Times New Roman" w:cs="Times New Roman"/>
+          <w:sz w:val="24"/>
+          <w:szCs w:val="24"/>
+        </w:rPr>
+      </w:pPr>
+      <w:r>
+        <w:rPr>
+          <w:rFonts w:ascii="Times New Roman" w:hAnsi="Times New Roman" w:cs="Times New Roman"/>
+          <w:sz w:val="24"/>
+          <w:szCs w:val="24"/>
+        </w:rPr>
+        <w:t xml:space="preserve">MySql surgió alrededor de la década del 90, Michael </w:t>
+      </w:r>
+      <w:proofErr w:type="spellStart"/>
+      <w:r>
+        <w:rPr>
+          <w:rFonts w:ascii="Times New Roman" w:hAnsi="Times New Roman" w:cs="Times New Roman"/>
+          <w:sz w:val="24"/>
+          <w:szCs w:val="24"/>
+        </w:rPr>
+        <w:t>Windenis</w:t>
+      </w:r>
+      <w:proofErr w:type="spellEnd"/>
+      <w:r>
+        <w:rPr>
+          <w:rFonts w:ascii="Times New Roman" w:hAnsi="Times New Roman" w:cs="Times New Roman"/>
+          <w:sz w:val="24"/>
+          <w:szCs w:val="24"/>
+        </w:rPr>
+        <w:t xml:space="preserve"> comenzó a usar MySql para conectar tablas usando sus propias rutinas de bajo nivel (ISAM). Tras unas primeras pruebas, llegó a la conclusión de que MySql no era lo bastante flexible ni rápido para lo que necesitaba, por lo que tuvo que desarrollar nuevas funciones. Esto resulto en una interfaz SQL a su base de datos, totalmente compatible a MySql.</w:t>
+      </w:r>
+    </w:p>
+    <w:p>
+      <w:pPr>
+        <w:spacing w:line="480" w:lineRule="auto"/>
+        <w:rPr>
+          <w:rFonts w:ascii="Times New Roman" w:hAnsi="Times New Roman" w:cs="Times New Roman"/>
+          <w:sz w:val="24"/>
+          <w:szCs w:val="24"/>
+        </w:rPr>
+      </w:pPr>
       <w:r>
         <w:rPr>
           <w:rFonts w:ascii="Times New Roman" w:hAnsi="Times New Roman" w:cs="Times New Roman"/>
@@ -5137,59 +5896,7 @@
           <w:szCs w:val="24"/>
         </w:rPr>
         <w:lastRenderedPageBreak/>
-        <w:t>lenguaje es muy sencillo de aprender y trasladar páginas, funciones y estructuras que suela utilizar en la creación de otras clases de software.</w:t>
-      </w:r>
-    </w:p>
-    <w:p>
-      <w:pPr>
-        <w:spacing w:line="480" w:lineRule="auto"/>
-        <w:jc w:val="both"/>
-        <w:rPr>
-          <w:rFonts w:ascii="Times New Roman" w:hAnsi="Times New Roman" w:cs="Times New Roman"/>
-          <w:b/>
-          <w:sz w:val="24"/>
-          <w:szCs w:val="24"/>
-        </w:rPr>
-      </w:pPr>
-    </w:p>
-    <w:p>
-      <w:pPr>
-        <w:spacing w:line="480" w:lineRule="auto"/>
-        <w:jc w:val="both"/>
-        <w:rPr>
-          <w:rFonts w:ascii="Times New Roman" w:hAnsi="Times New Roman" w:cs="Times New Roman"/>
-          <w:b/>
-          <w:sz w:val="24"/>
-          <w:szCs w:val="24"/>
-        </w:rPr>
-      </w:pPr>
-      <w:r>
-        <w:rPr>
-          <w:rFonts w:ascii="Times New Roman" w:hAnsi="Times New Roman" w:cs="Times New Roman"/>
-          <w:b/>
-          <w:sz w:val="24"/>
-          <w:szCs w:val="24"/>
-        </w:rPr>
-        <w:t>FRAMEWORK</w:t>
-      </w:r>
-    </w:p>
-    <w:p>
-      <w:pPr>
-        <w:spacing w:line="480" w:lineRule="auto"/>
-        <w:jc w:val="both"/>
-        <w:rPr>
-          <w:rFonts w:ascii="Times New Roman" w:hAnsi="Times New Roman" w:cs="Times New Roman"/>
-          <w:sz w:val="24"/>
-          <w:szCs w:val="24"/>
-        </w:rPr>
-      </w:pPr>
-      <w:r>
-        <w:rPr>
-          <w:rFonts w:ascii="Times New Roman" w:hAnsi="Times New Roman" w:cs="Times New Roman"/>
-          <w:sz w:val="24"/>
-          <w:szCs w:val="24"/>
-        </w:rPr>
-        <w:t xml:space="preserve">Los </w:t>
+        <w:t>El origen del nombre MySql no se sabe con certeza de donde proviene, por un lado se dice que en sus librerías han llevado el prefijo “</w:t>
       </w:r>
       <w:proofErr w:type="spellStart"/>
       <w:r>
@@ -5198,100 +5905,16 @@
           <w:sz w:val="24"/>
           <w:szCs w:val="24"/>
         </w:rPr>
-        <w:t>framework</w:t>
+        <w:t>my</w:t>
       </w:r>
       <w:proofErr w:type="spellEnd"/>
       <w:r>
         <w:rPr>
-          <w:rStyle w:val="Refdenotaalpie"/>
-          <w:rFonts w:ascii="Times New Roman" w:hAnsi="Times New Roman" w:cs="Times New Roman"/>
-          <w:sz w:val="24"/>
-          <w:szCs w:val="24"/>
-        </w:rPr>
-        <w:footnoteReference w:id="6"/>
-      </w:r>
-      <w:r>
-        <w:rPr>
-          <w:rFonts w:ascii="Times New Roman" w:hAnsi="Times New Roman" w:cs="Times New Roman"/>
-          <w:sz w:val="24"/>
-          <w:szCs w:val="24"/>
-        </w:rPr>
-        <w:t xml:space="preserve"> son un conjunto de componentes desarrollados mediante los </w:t>
-      </w:r>
-      <w:r>
-        <w:rPr>
-          <w:rFonts w:ascii="Times New Roman" w:hAnsi="Times New Roman" w:cs="Times New Roman"/>
-          <w:sz w:val="24"/>
-          <w:szCs w:val="24"/>
-        </w:rPr>
-        <w:t>estándares</w:t>
-      </w:r>
-      <w:r>
-        <w:rPr>
-          <w:rFonts w:ascii="Times New Roman" w:hAnsi="Times New Roman" w:cs="Times New Roman"/>
-          <w:sz w:val="24"/>
-          <w:szCs w:val="24"/>
-        </w:rPr>
-        <w:t xml:space="preserve"> de un patrón. Estos permiten determinar una base del desarrollo del software, para </w:t>
-      </w:r>
-      <w:r>
-        <w:rPr>
-          <w:rFonts w:ascii="Times New Roman" w:hAnsi="Times New Roman" w:cs="Times New Roman"/>
-          <w:sz w:val="24"/>
-          <w:szCs w:val="24"/>
-        </w:rPr>
-        <w:t xml:space="preserve">integrarlos con otros y </w:t>
-      </w:r>
-      <w:r>
-        <w:rPr>
-          <w:rFonts w:ascii="Times New Roman" w:hAnsi="Times New Roman" w:cs="Times New Roman"/>
-          <w:sz w:val="24"/>
-          <w:szCs w:val="24"/>
-        </w:rPr>
-        <w:t>así</w:t>
-      </w:r>
-      <w:r>
-        <w:rPr>
-          <w:rFonts w:ascii="Times New Roman" w:hAnsi="Times New Roman" w:cs="Times New Roman"/>
-          <w:sz w:val="24"/>
-          <w:szCs w:val="24"/>
-        </w:rPr>
-        <w:t xml:space="preserve"> mantener la </w:t>
-      </w:r>
-      <w:r>
-        <w:rPr>
-          <w:rFonts w:ascii="Times New Roman" w:hAnsi="Times New Roman" w:cs="Times New Roman"/>
-          <w:sz w:val="24"/>
-          <w:szCs w:val="24"/>
-        </w:rPr>
-        <w:t>característica</w:t>
-      </w:r>
-      <w:r>
-        <w:rPr>
-          <w:rFonts w:ascii="Times New Roman" w:hAnsi="Times New Roman" w:cs="Times New Roman"/>
-          <w:sz w:val="24"/>
-          <w:szCs w:val="24"/>
-        </w:rPr>
-        <w:t xml:space="preserve"> de reutilización de código.</w:t>
-      </w:r>
-    </w:p>
-    <w:p>
-      <w:pPr>
-        <w:spacing w:line="480" w:lineRule="auto"/>
-        <w:jc w:val="both"/>
-        <w:rPr>
-          <w:rFonts w:ascii="Times New Roman" w:hAnsi="Times New Roman" w:cs="Times New Roman"/>
-          <w:sz w:val="24"/>
-          <w:szCs w:val="24"/>
-        </w:rPr>
-      </w:pPr>
-      <w:r>
-        <w:rPr>
-          <w:rFonts w:ascii="Times New Roman" w:hAnsi="Times New Roman" w:cs="Times New Roman"/>
-          <w:sz w:val="24"/>
-          <w:szCs w:val="24"/>
-        </w:rPr>
-        <w:t xml:space="preserve">Por tanto, los </w:t>
+          <w:rFonts w:ascii="Times New Roman" w:hAnsi="Times New Roman" w:cs="Times New Roman"/>
+          <w:sz w:val="24"/>
+          <w:szCs w:val="24"/>
+        </w:rPr>
+        <w:t xml:space="preserve">” durante los diez últimos años, por otra parte, la hija de uno de los desarrolladores se llama </w:t>
       </w:r>
       <w:proofErr w:type="spellStart"/>
       <w:r>
@@ -5300,7 +5923,7 @@
           <w:sz w:val="24"/>
           <w:szCs w:val="24"/>
         </w:rPr>
-        <w:t>framework</w:t>
+        <w:t>My</w:t>
       </w:r>
       <w:proofErr w:type="spellEnd"/>
       <w:r>
@@ -5309,589 +5932,22 @@
           <w:sz w:val="24"/>
           <w:szCs w:val="24"/>
         </w:rPr>
-        <w:t xml:space="preserve"> son muy importantes para agilizar el desarrollo y evitar que algo quede fuera del proyecto; estos permiten realizar modificaciones y acomodarse a cualquier tipo de desarrollo.</w:t>
-      </w:r>
-    </w:p>
-    <w:p>
-      <w:pPr>
-        <w:spacing w:line="480" w:lineRule="auto"/>
-        <w:jc w:val="both"/>
-        <w:rPr>
-          <w:rFonts w:ascii="Times New Roman" w:hAnsi="Times New Roman" w:cs="Times New Roman"/>
-          <w:sz w:val="24"/>
-          <w:szCs w:val="24"/>
-        </w:rPr>
-      </w:pPr>
-      <w:r>
-        <w:rPr>
-          <w:rFonts w:ascii="Times New Roman" w:hAnsi="Times New Roman" w:cs="Times New Roman"/>
-          <w:sz w:val="24"/>
-          <w:szCs w:val="24"/>
-        </w:rPr>
-        <w:t xml:space="preserve">Existen varios </w:t>
-      </w:r>
-      <w:r>
-        <w:rPr>
-          <w:rFonts w:ascii="Times New Roman" w:hAnsi="Times New Roman" w:cs="Times New Roman"/>
-          <w:sz w:val="24"/>
-          <w:szCs w:val="24"/>
-        </w:rPr>
-        <w:t>tipos</w:t>
-      </w:r>
-      <w:r>
-        <w:rPr>
-          <w:rFonts w:ascii="Times New Roman" w:hAnsi="Times New Roman" w:cs="Times New Roman"/>
-          <w:sz w:val="24"/>
-          <w:szCs w:val="24"/>
-        </w:rPr>
-        <w:t xml:space="preserve">, sin embargo el </w:t>
-      </w:r>
-      <w:r>
-        <w:rPr>
-          <w:rFonts w:ascii="Times New Roman" w:hAnsi="Times New Roman" w:cs="Times New Roman"/>
-          <w:sz w:val="24"/>
-          <w:szCs w:val="24"/>
-        </w:rPr>
-        <w:t>más</w:t>
-      </w:r>
-      <w:r>
-        <w:rPr>
-          <w:rFonts w:ascii="Times New Roman" w:hAnsi="Times New Roman" w:cs="Times New Roman"/>
-          <w:sz w:val="24"/>
-          <w:szCs w:val="24"/>
-        </w:rPr>
-        <w:t xml:space="preserve"> común, es el </w:t>
-      </w:r>
-      <w:r>
-        <w:rPr>
-          <w:rFonts w:ascii="Times New Roman" w:hAnsi="Times New Roman" w:cs="Times New Roman"/>
-          <w:i/>
-          <w:sz w:val="24"/>
-          <w:szCs w:val="24"/>
-        </w:rPr>
-        <w:t>Modelo Vista Controlador</w:t>
-      </w:r>
-      <w:r>
-        <w:rPr>
-          <w:rStyle w:val="Refdenotaalpie"/>
-          <w:rFonts w:ascii="Times New Roman" w:hAnsi="Times New Roman" w:cs="Times New Roman"/>
-          <w:i/>
-          <w:sz w:val="24"/>
-          <w:szCs w:val="24"/>
-        </w:rPr>
-        <w:footnoteReference w:id="7"/>
-      </w:r>
-      <w:r>
-        <w:rPr>
-          <w:rFonts w:ascii="Times New Roman" w:hAnsi="Times New Roman" w:cs="Times New Roman"/>
-          <w:sz w:val="24"/>
-          <w:szCs w:val="24"/>
-        </w:rPr>
-        <w:t>, donde por medio de 3 modelos se permite la agrupación  de los elementos del software</w:t>
-      </w:r>
-      <w:r>
-        <w:rPr>
-          <w:rFonts w:ascii="Times New Roman" w:hAnsi="Times New Roman" w:cs="Times New Roman"/>
-          <w:sz w:val="24"/>
-          <w:szCs w:val="24"/>
-        </w:rPr>
-        <w:t xml:space="preserve"> claramente, además se garantiza la funcionalidad bien definida.</w:t>
-      </w:r>
-    </w:p>
-    <w:p>
-      <w:pPr>
-        <w:spacing w:line="480" w:lineRule="auto"/>
-        <w:jc w:val="both"/>
-        <w:rPr>
-          <w:rFonts w:ascii="Times New Roman" w:hAnsi="Times New Roman" w:cs="Times New Roman"/>
-          <w:sz w:val="24"/>
-          <w:szCs w:val="24"/>
-        </w:rPr>
-      </w:pPr>
-      <w:r>
-        <w:rPr>
-          <w:rFonts w:ascii="Times New Roman" w:hAnsi="Times New Roman" w:cs="Times New Roman"/>
-          <w:sz w:val="24"/>
-          <w:szCs w:val="24"/>
-        </w:rPr>
-        <w:t xml:space="preserve">Cada modelo, cumple una función orientada al desarrollo del buen software, el modelo, cumple la función de almacenar el conjunto de clases, donde se determina si hacen cambios en el dominio del negocio o se muestran datos en las vistas. Por otra parte </w:t>
-      </w:r>
-      <w:r>
-        <w:rPr>
-          <w:rFonts w:ascii="Times New Roman" w:hAnsi="Times New Roman" w:cs="Times New Roman"/>
-          <w:sz w:val="24"/>
-          <w:szCs w:val="24"/>
-        </w:rPr>
-        <w:t>la vista son el grupo de clases que determina los formularios o maneras de mostr</w:t>
-      </w:r>
-      <w:r>
-        <w:rPr>
-          <w:rFonts w:ascii="Times New Roman" w:hAnsi="Times New Roman" w:cs="Times New Roman"/>
-          <w:sz w:val="24"/>
-          <w:szCs w:val="24"/>
-        </w:rPr>
-        <w:t xml:space="preserve">ar la </w:t>
-      </w:r>
-      <w:r>
-        <w:rPr>
-          <w:rFonts w:ascii="Times New Roman" w:hAnsi="Times New Roman" w:cs="Times New Roman"/>
-          <w:sz w:val="24"/>
-          <w:szCs w:val="24"/>
-        </w:rPr>
-        <w:t>información</w:t>
-      </w:r>
-      <w:r>
-        <w:rPr>
-          <w:rFonts w:ascii="Times New Roman" w:hAnsi="Times New Roman" w:cs="Times New Roman"/>
-          <w:sz w:val="24"/>
-          <w:szCs w:val="24"/>
-        </w:rPr>
-        <w:t xml:space="preserve"> contenida en el dominio a los usuarios. Por </w:t>
-      </w:r>
-      <w:r>
-        <w:rPr>
-          <w:rFonts w:ascii="Times New Roman" w:hAnsi="Times New Roman" w:cs="Times New Roman"/>
-          <w:sz w:val="24"/>
-          <w:szCs w:val="24"/>
-        </w:rPr>
-        <w:t>último</w:t>
-      </w:r>
-      <w:r>
-        <w:rPr>
-          <w:rFonts w:ascii="Times New Roman" w:hAnsi="Times New Roman" w:cs="Times New Roman"/>
-          <w:sz w:val="24"/>
-          <w:szCs w:val="24"/>
-        </w:rPr>
-        <w:t xml:space="preserve"> el controlador tiene como función gestionar los mensajes generados por el usuario y trasmitirlos al modelo y </w:t>
-      </w:r>
-      <w:r>
-        <w:rPr>
-          <w:rFonts w:ascii="Times New Roman" w:hAnsi="Times New Roman" w:cs="Times New Roman"/>
-          <w:sz w:val="24"/>
-          <w:szCs w:val="24"/>
-        </w:rPr>
-        <w:t>así</w:t>
-      </w:r>
-      <w:r>
-        <w:rPr>
-          <w:rFonts w:ascii="Times New Roman" w:hAnsi="Times New Roman" w:cs="Times New Roman"/>
-          <w:sz w:val="24"/>
-          <w:szCs w:val="24"/>
-        </w:rPr>
-        <w:t xml:space="preserve"> mismo gestionar las vistas.</w:t>
-      </w:r>
-    </w:p>
-    <w:p>
-      <w:pPr>
-        <w:spacing w:line="480" w:lineRule="auto"/>
-        <w:jc w:val="both"/>
-        <w:rPr>
-          <w:rFonts w:ascii="Times New Roman" w:hAnsi="Times New Roman" w:cs="Times New Roman"/>
-          <w:sz w:val="24"/>
-          <w:szCs w:val="24"/>
-        </w:rPr>
-      </w:pPr>
-    </w:p>
-    <w:p>
-      <w:pPr>
-        <w:spacing w:line="480" w:lineRule="auto"/>
-        <w:jc w:val="both"/>
-        <w:rPr>
-          <w:rFonts w:ascii="Times New Roman" w:hAnsi="Times New Roman" w:cs="Times New Roman"/>
-          <w:sz w:val="24"/>
-          <w:szCs w:val="24"/>
-        </w:rPr>
-      </w:pPr>
-    </w:p>
-    <w:p>
-      <w:pPr>
-        <w:spacing w:line="480" w:lineRule="auto"/>
-        <w:jc w:val="both"/>
-        <w:rPr>
-          <w:rFonts w:ascii="Times New Roman" w:hAnsi="Times New Roman" w:cs="Times New Roman"/>
-          <w:b/>
-          <w:sz w:val="24"/>
-          <w:szCs w:val="24"/>
-        </w:rPr>
-      </w:pPr>
-    </w:p>
-    <w:p>
-      <w:pPr>
-        <w:spacing w:line="480" w:lineRule="auto"/>
-        <w:jc w:val="both"/>
-        <w:rPr>
-          <w:rFonts w:ascii="Times New Roman" w:hAnsi="Times New Roman" w:cs="Times New Roman"/>
-          <w:sz w:val="24"/>
-          <w:szCs w:val="24"/>
-        </w:rPr>
-      </w:pPr>
-      <w:r>
-        <w:rPr>
-          <w:rFonts w:ascii="Times New Roman" w:hAnsi="Times New Roman" w:cs="Times New Roman"/>
-          <w:b/>
-          <w:sz w:val="24"/>
-          <w:szCs w:val="24"/>
-        </w:rPr>
-        <w:t>HOJAS DE ESTILO CSS</w:t>
-      </w:r>
-      <w:r>
-        <w:rPr>
-          <w:rFonts w:ascii="Times New Roman" w:hAnsi="Times New Roman" w:cs="Times New Roman"/>
-          <w:sz w:val="24"/>
-          <w:szCs w:val="24"/>
-        </w:rPr>
-        <w:t xml:space="preserve"> </w:t>
-      </w:r>
-    </w:p>
-    <w:p>
-      <w:pPr>
-        <w:spacing w:line="480" w:lineRule="auto"/>
-        <w:jc w:val="both"/>
-        <w:rPr>
-          <w:rFonts w:ascii="Times New Roman" w:hAnsi="Times New Roman" w:cs="Times New Roman"/>
-          <w:sz w:val="24"/>
-          <w:szCs w:val="24"/>
-        </w:rPr>
-      </w:pPr>
-      <w:r>
-        <w:rPr>
-          <w:rFonts w:ascii="Times New Roman" w:hAnsi="Times New Roman" w:cs="Times New Roman"/>
-          <w:sz w:val="24"/>
-          <w:szCs w:val="24"/>
-        </w:rPr>
-        <w:lastRenderedPageBreak/>
-        <w:t>Lenguaje que describe la presentación de los documentos estructurados en hojas de estilo para diferentes métodos de interpretación.</w:t>
-      </w:r>
-    </w:p>
-    <w:p>
-      <w:pPr>
-        <w:spacing w:line="480" w:lineRule="auto"/>
-        <w:jc w:val="both"/>
-        <w:rPr>
-          <w:rFonts w:ascii="Times New Roman" w:hAnsi="Times New Roman" w:cs="Times New Roman"/>
-          <w:sz w:val="24"/>
-          <w:szCs w:val="24"/>
-        </w:rPr>
-      </w:pPr>
-      <w:r>
-        <w:rPr>
-          <w:rFonts w:ascii="Times New Roman" w:hAnsi="Times New Roman" w:cs="Times New Roman"/>
-          <w:sz w:val="24"/>
-          <w:szCs w:val="24"/>
-        </w:rPr>
-        <w:t xml:space="preserve">Permite la separación de contenidos de los documentos escritos en HTML, XML, XHTML, SVG, o XUL de la presentación del documento. </w:t>
-      </w:r>
-    </w:p>
-    <w:p>
-      <w:pPr>
-        <w:spacing w:line="480" w:lineRule="auto"/>
-        <w:jc w:val="both"/>
-        <w:rPr>
-          <w:rFonts w:ascii="Times New Roman" w:hAnsi="Times New Roman" w:cs="Times New Roman"/>
-          <w:sz w:val="24"/>
-          <w:szCs w:val="24"/>
-        </w:rPr>
-      </w:pPr>
-      <w:r>
-        <w:rPr>
-          <w:rFonts w:ascii="Times New Roman" w:hAnsi="Times New Roman" w:cs="Times New Roman"/>
-          <w:sz w:val="24"/>
-          <w:szCs w:val="24"/>
-        </w:rPr>
-        <w:t xml:space="preserve">Las hojas de estilo tienen los siguientes elementos como colores, fondos, márgenes, bordes, tipos de letra, etc. Para lograr una apariencia de una página web de una forma más sencilla permitiendo a los desarrolladores controlar el estilo y formato de sus documentos. </w:t>
-      </w:r>
-    </w:p>
-    <w:p>
-      <w:pPr>
-        <w:spacing w:line="480" w:lineRule="auto"/>
-        <w:jc w:val="both"/>
-        <w:rPr>
-          <w:rFonts w:ascii="Times New Roman" w:hAnsi="Times New Roman" w:cs="Times New Roman"/>
-          <w:sz w:val="24"/>
-          <w:szCs w:val="24"/>
-        </w:rPr>
-      </w:pPr>
-    </w:p>
-    <w:p>
-      <w:pPr>
-        <w:spacing w:line="480" w:lineRule="auto"/>
-        <w:jc w:val="both"/>
-        <w:rPr>
-          <w:rFonts w:ascii="Times New Roman" w:hAnsi="Times New Roman" w:cs="Times New Roman"/>
-          <w:b/>
-          <w:sz w:val="24"/>
-          <w:szCs w:val="24"/>
-        </w:rPr>
-      </w:pPr>
-      <w:r>
-        <w:rPr>
-          <w:rFonts w:ascii="Times New Roman" w:hAnsi="Times New Roman" w:cs="Times New Roman"/>
-          <w:b/>
-          <w:sz w:val="24"/>
-          <w:szCs w:val="24"/>
-        </w:rPr>
-        <w:t>MySQL</w:t>
-      </w:r>
-    </w:p>
-    <w:p>
-      <w:pPr>
-        <w:spacing w:line="480" w:lineRule="auto"/>
-        <w:jc w:val="both"/>
-        <w:rPr>
-          <w:rFonts w:ascii="Times New Roman" w:hAnsi="Times New Roman" w:cs="Times New Roman"/>
-          <w:sz w:val="24"/>
-          <w:szCs w:val="24"/>
-        </w:rPr>
-      </w:pPr>
-      <w:r>
-        <w:rPr>
-          <w:rFonts w:ascii="Times New Roman" w:hAnsi="Times New Roman" w:cs="Times New Roman"/>
-          <w:sz w:val="24"/>
-          <w:szCs w:val="24"/>
-        </w:rPr>
-        <w:t>Es un sistema de gestión de bases de datos relacional, fue creada por la empresa sueca MySQL AB, la cual tiene el copyright del código fuente del servidor SQL, así como también de la marca.</w:t>
-      </w:r>
-    </w:p>
-    <w:p>
-      <w:pPr>
-        <w:spacing w:line="480" w:lineRule="auto"/>
-        <w:jc w:val="both"/>
-        <w:rPr>
-          <w:rFonts w:ascii="Times New Roman" w:hAnsi="Times New Roman" w:cs="Times New Roman"/>
-          <w:sz w:val="24"/>
-          <w:szCs w:val="24"/>
-        </w:rPr>
-      </w:pPr>
-      <w:r>
-        <w:rPr>
-          <w:rFonts w:ascii="Times New Roman" w:hAnsi="Times New Roman" w:cs="Times New Roman"/>
-          <w:sz w:val="24"/>
-          <w:szCs w:val="24"/>
-        </w:rPr>
-        <w:t xml:space="preserve">MySql es un software de código abierto, licenciado bajo la GPL de la GNU, aunque MySql AB distribuye una versión comercial, en lo único que se diferencia de la versión libre, es en el soporte técnico que se ofrece, y la posibilidad de integrar este gestor en un software propietario, ya que de otra manera, se vulneraría la licencia GPL. </w:t>
-      </w:r>
-    </w:p>
-    <w:p>
-      <w:pPr>
-        <w:spacing w:line="480" w:lineRule="auto"/>
-        <w:jc w:val="both"/>
-        <w:rPr>
-          <w:rFonts w:ascii="Times New Roman" w:hAnsi="Times New Roman" w:cs="Times New Roman"/>
-          <w:sz w:val="24"/>
-          <w:szCs w:val="24"/>
-        </w:rPr>
-      </w:pPr>
-      <w:r>
-        <w:rPr>
-          <w:rFonts w:ascii="Times New Roman" w:hAnsi="Times New Roman" w:cs="Times New Roman"/>
-          <w:sz w:val="24"/>
-          <w:szCs w:val="24"/>
-        </w:rPr>
-        <w:t xml:space="preserve">El lenguaje de programación que utiliza MySql es </w:t>
-      </w:r>
-      <w:proofErr w:type="spellStart"/>
-      <w:r>
-        <w:rPr>
-          <w:rFonts w:ascii="Times New Roman" w:hAnsi="Times New Roman" w:cs="Times New Roman"/>
-          <w:sz w:val="24"/>
-          <w:szCs w:val="24"/>
-        </w:rPr>
-        <w:t>Structured</w:t>
-      </w:r>
-      <w:proofErr w:type="spellEnd"/>
-      <w:r>
-        <w:rPr>
-          <w:rFonts w:ascii="Times New Roman" w:hAnsi="Times New Roman" w:cs="Times New Roman"/>
-          <w:sz w:val="24"/>
-          <w:szCs w:val="24"/>
-        </w:rPr>
-        <w:t xml:space="preserve"> </w:t>
-      </w:r>
-      <w:proofErr w:type="spellStart"/>
-      <w:r>
-        <w:rPr>
-          <w:rFonts w:ascii="Times New Roman" w:hAnsi="Times New Roman" w:cs="Times New Roman"/>
-          <w:sz w:val="24"/>
-          <w:szCs w:val="24"/>
-        </w:rPr>
-        <w:t>Query</w:t>
-      </w:r>
-      <w:proofErr w:type="spellEnd"/>
-      <w:r>
-        <w:rPr>
-          <w:rFonts w:ascii="Times New Roman" w:hAnsi="Times New Roman" w:cs="Times New Roman"/>
-          <w:sz w:val="24"/>
-          <w:szCs w:val="24"/>
-        </w:rPr>
-        <w:t xml:space="preserve"> </w:t>
-      </w:r>
-      <w:proofErr w:type="spellStart"/>
-      <w:r>
-        <w:rPr>
-          <w:rFonts w:ascii="Times New Roman" w:hAnsi="Times New Roman" w:cs="Times New Roman"/>
-          <w:sz w:val="24"/>
-          <w:szCs w:val="24"/>
-        </w:rPr>
-        <w:t>Language</w:t>
-      </w:r>
-      <w:proofErr w:type="spellEnd"/>
-      <w:r>
-        <w:rPr>
-          <w:rFonts w:ascii="Times New Roman" w:hAnsi="Times New Roman" w:cs="Times New Roman"/>
-          <w:sz w:val="24"/>
-          <w:szCs w:val="24"/>
-        </w:rPr>
-        <w:t xml:space="preserve"> (SQL) que fue desarrollado por IBM en 1981 y desde entonces es utilizado de forma generalizada en las bases de datos relacionales.</w:t>
-      </w:r>
-    </w:p>
-    <w:p>
-      <w:pPr>
-        <w:spacing w:line="480" w:lineRule="auto"/>
-        <w:jc w:val="both"/>
-        <w:rPr>
-          <w:rFonts w:ascii="Times New Roman" w:hAnsi="Times New Roman" w:cs="Times New Roman"/>
-          <w:b/>
-          <w:sz w:val="24"/>
-          <w:szCs w:val="24"/>
-        </w:rPr>
-      </w:pPr>
-    </w:p>
-    <w:p>
-      <w:pPr>
-        <w:spacing w:line="480" w:lineRule="auto"/>
-        <w:jc w:val="both"/>
-        <w:rPr>
-          <w:rFonts w:ascii="Times New Roman" w:hAnsi="Times New Roman" w:cs="Times New Roman"/>
-          <w:sz w:val="24"/>
-          <w:szCs w:val="24"/>
-        </w:rPr>
-      </w:pPr>
-      <w:r>
-        <w:rPr>
-          <w:rFonts w:ascii="Times New Roman" w:hAnsi="Times New Roman" w:cs="Times New Roman"/>
-          <w:b/>
-          <w:sz w:val="24"/>
-          <w:szCs w:val="24"/>
-        </w:rPr>
-        <w:t>Historia de MySQL</w:t>
-      </w:r>
-    </w:p>
-    <w:p>
-      <w:pPr>
-        <w:spacing w:line="480" w:lineRule="auto"/>
-        <w:jc w:val="both"/>
-        <w:rPr>
-          <w:rFonts w:ascii="Times New Roman" w:hAnsi="Times New Roman" w:cs="Times New Roman"/>
-          <w:sz w:val="24"/>
-          <w:szCs w:val="24"/>
-        </w:rPr>
-      </w:pPr>
-      <w:r>
-        <w:rPr>
-          <w:rFonts w:ascii="Times New Roman" w:hAnsi="Times New Roman" w:cs="Times New Roman"/>
-          <w:sz w:val="24"/>
-          <w:szCs w:val="24"/>
-        </w:rPr>
-        <w:t xml:space="preserve">MySql surgió alrededor de la década del 90, Michael </w:t>
-      </w:r>
-      <w:proofErr w:type="spellStart"/>
-      <w:r>
-        <w:rPr>
-          <w:rFonts w:ascii="Times New Roman" w:hAnsi="Times New Roman" w:cs="Times New Roman"/>
-          <w:sz w:val="24"/>
-          <w:szCs w:val="24"/>
-        </w:rPr>
-        <w:t>Windenis</w:t>
-      </w:r>
-      <w:proofErr w:type="spellEnd"/>
-      <w:r>
-        <w:rPr>
-          <w:rFonts w:ascii="Times New Roman" w:hAnsi="Times New Roman" w:cs="Times New Roman"/>
-          <w:sz w:val="24"/>
-          <w:szCs w:val="24"/>
-        </w:rPr>
-        <w:t xml:space="preserve"> comenzó a usar MySql para conectar tablas usando sus propias rutinas de bajo nivel (ISAM). Tras unas primeras pruebas, llegó a la conclusión de que MySql no era lo bastante flexible ni rápido para lo que necesitaba, </w:t>
-      </w:r>
-      <w:r>
-        <w:rPr>
-          <w:rFonts w:ascii="Times New Roman" w:hAnsi="Times New Roman" w:cs="Times New Roman"/>
-          <w:sz w:val="24"/>
-          <w:szCs w:val="24"/>
-        </w:rPr>
-        <w:lastRenderedPageBreak/>
-        <w:t>por lo que tuvo que desarrollar nuevas funciones. Esto resulto en una interfaz SQL a su base de datos, totalmente compatible a MySql.</w:t>
-      </w:r>
-    </w:p>
-    <w:p>
-      <w:pPr>
-        <w:spacing w:line="480" w:lineRule="auto"/>
-        <w:jc w:val="both"/>
-        <w:rPr>
-          <w:rFonts w:ascii="Times New Roman" w:hAnsi="Times New Roman" w:cs="Times New Roman"/>
-          <w:sz w:val="24"/>
-          <w:szCs w:val="24"/>
-        </w:rPr>
-      </w:pPr>
-      <w:r>
-        <w:rPr>
-          <w:rFonts w:ascii="Times New Roman" w:hAnsi="Times New Roman" w:cs="Times New Roman"/>
-          <w:sz w:val="24"/>
-          <w:szCs w:val="24"/>
-        </w:rPr>
-        <w:t>El origen del nombre MySql no se sabe con certeza de donde proviene, por un lado se dice que en sus librerías han llevado el prefijo “</w:t>
-      </w:r>
-      <w:proofErr w:type="spellStart"/>
-      <w:r>
-        <w:rPr>
-          <w:rFonts w:ascii="Times New Roman" w:hAnsi="Times New Roman" w:cs="Times New Roman"/>
-          <w:sz w:val="24"/>
-          <w:szCs w:val="24"/>
-        </w:rPr>
-        <w:t>my</w:t>
-      </w:r>
-      <w:proofErr w:type="spellEnd"/>
-      <w:r>
-        <w:rPr>
-          <w:rFonts w:ascii="Times New Roman" w:hAnsi="Times New Roman" w:cs="Times New Roman"/>
-          <w:sz w:val="24"/>
-          <w:szCs w:val="24"/>
-        </w:rPr>
-        <w:t xml:space="preserve">” durante los diez últimos años, por otra parte, la hija de uno de los desarrolladores se llama </w:t>
-      </w:r>
-      <w:proofErr w:type="spellStart"/>
-      <w:r>
-        <w:rPr>
-          <w:rFonts w:ascii="Times New Roman" w:hAnsi="Times New Roman" w:cs="Times New Roman"/>
-          <w:sz w:val="24"/>
-          <w:szCs w:val="24"/>
-        </w:rPr>
-        <w:t>My</w:t>
-      </w:r>
-      <w:proofErr w:type="spellEnd"/>
-      <w:r>
-        <w:rPr>
-          <w:rFonts w:ascii="Times New Roman" w:hAnsi="Times New Roman" w:cs="Times New Roman"/>
-          <w:sz w:val="24"/>
-          <w:szCs w:val="24"/>
-        </w:rPr>
         <w:t>. Así que no está claramente definido cuál de estas dos causas han dado lugar al nombre de este conocido gestor de bases de datos.</w:t>
       </w:r>
     </w:p>
     <w:p>
       <w:pPr>
         <w:spacing w:line="480" w:lineRule="auto"/>
-        <w:jc w:val="both"/>
-        <w:rPr>
-          <w:rFonts w:ascii="Times New Roman" w:hAnsi="Times New Roman" w:cs="Times New Roman"/>
-          <w:sz w:val="24"/>
-          <w:szCs w:val="24"/>
-        </w:rPr>
-      </w:pPr>
-    </w:p>
-    <w:p>
-      <w:pPr>
-        <w:spacing w:line="480" w:lineRule="auto"/>
-        <w:jc w:val="both"/>
+        <w:rPr>
+          <w:rFonts w:ascii="Times New Roman" w:hAnsi="Times New Roman" w:cs="Times New Roman"/>
+          <w:sz w:val="24"/>
+          <w:szCs w:val="24"/>
+        </w:rPr>
+      </w:pPr>
+    </w:p>
+    <w:p>
+      <w:pPr>
+        <w:spacing w:line="480" w:lineRule="auto"/>
         <w:rPr>
           <w:rFonts w:ascii="Times New Roman" w:hAnsi="Times New Roman" w:cs="Times New Roman"/>
           <w:b/>
@@ -5912,7 +5968,6 @@
     <w:p>
       <w:pPr>
         <w:spacing w:line="480" w:lineRule="auto"/>
-        <w:jc w:val="both"/>
         <w:rPr>
           <w:rFonts w:ascii="Times New Roman" w:hAnsi="Times New Roman" w:cs="Times New Roman"/>
           <w:sz w:val="24"/>
@@ -5931,18 +5986,16 @@
     <w:p>
       <w:pPr>
         <w:spacing w:line="480" w:lineRule="auto"/>
-        <w:jc w:val="both"/>
-        <w:rPr>
-          <w:rFonts w:ascii="Times New Roman" w:hAnsi="Times New Roman" w:cs="Times New Roman"/>
-          <w:sz w:val="24"/>
-          <w:szCs w:val="24"/>
-        </w:rPr>
-      </w:pPr>
-    </w:p>
-    <w:p>
-      <w:pPr>
-        <w:spacing w:line="480" w:lineRule="auto"/>
-        <w:jc w:val="both"/>
+        <w:rPr>
+          <w:rFonts w:ascii="Times New Roman" w:hAnsi="Times New Roman" w:cs="Times New Roman"/>
+          <w:sz w:val="24"/>
+          <w:szCs w:val="24"/>
+        </w:rPr>
+      </w:pPr>
+    </w:p>
+    <w:p>
+      <w:pPr>
+        <w:spacing w:line="480" w:lineRule="auto"/>
         <w:rPr>
           <w:rFonts w:ascii="Times New Roman" w:hAnsi="Times New Roman" w:cs="Times New Roman"/>
           <w:sz w:val="24"/>
@@ -5966,7 +6019,6 @@
           <w:numId w:val="15"/>
         </w:numPr>
         <w:spacing w:line="480" w:lineRule="auto"/>
-        <w:jc w:val="both"/>
         <w:rPr>
           <w:rFonts w:ascii="Times New Roman" w:hAnsi="Times New Roman" w:cs="Times New Roman"/>
           <w:sz w:val="24"/>
@@ -5990,7 +6042,6 @@
           <w:numId w:val="15"/>
         </w:numPr>
         <w:spacing w:line="480" w:lineRule="auto"/>
-        <w:jc w:val="both"/>
         <w:rPr>
           <w:rFonts w:ascii="Times New Roman" w:hAnsi="Times New Roman" w:cs="Times New Roman"/>
           <w:sz w:val="24"/>
@@ -6014,7 +6065,6 @@
           <w:numId w:val="15"/>
         </w:numPr>
         <w:spacing w:line="480" w:lineRule="auto"/>
-        <w:jc w:val="both"/>
         <w:rPr>
           <w:rFonts w:ascii="Times New Roman" w:hAnsi="Times New Roman" w:cs="Times New Roman"/>
           <w:sz w:val="24"/>
@@ -6038,7 +6088,6 @@
           <w:numId w:val="15"/>
         </w:numPr>
         <w:spacing w:line="480" w:lineRule="auto"/>
-        <w:jc w:val="both"/>
         <w:rPr>
           <w:rFonts w:ascii="Times New Roman" w:hAnsi="Times New Roman" w:cs="Times New Roman"/>
           <w:sz w:val="24"/>
@@ -6062,7 +6111,6 @@
           <w:numId w:val="15"/>
         </w:numPr>
         <w:spacing w:line="480" w:lineRule="auto"/>
-        <w:jc w:val="both"/>
         <w:rPr>
           <w:rFonts w:ascii="Times New Roman" w:hAnsi="Times New Roman" w:cs="Times New Roman"/>
           <w:sz w:val="24"/>
@@ -6104,20 +6152,18 @@
           <w:numId w:val="15"/>
         </w:numPr>
         <w:spacing w:line="480" w:lineRule="auto"/>
-        <w:jc w:val="both"/>
-        <w:rPr>
-          <w:rFonts w:ascii="Times New Roman" w:hAnsi="Times New Roman" w:cs="Times New Roman"/>
-          <w:sz w:val="24"/>
-          <w:szCs w:val="24"/>
-        </w:rPr>
-      </w:pPr>
-      <w:r>
-        <w:rPr>
-          <w:rFonts w:ascii="Times New Roman" w:hAnsi="Times New Roman" w:cs="Times New Roman"/>
-          <w:sz w:val="24"/>
-          <w:szCs w:val="24"/>
-        </w:rPr>
-        <w:lastRenderedPageBreak/>
+        <w:rPr>
+          <w:rFonts w:ascii="Times New Roman" w:hAnsi="Times New Roman" w:cs="Times New Roman"/>
+          <w:sz w:val="24"/>
+          <w:szCs w:val="24"/>
+        </w:rPr>
+      </w:pPr>
+      <w:r>
+        <w:rPr>
+          <w:rFonts w:ascii="Times New Roman" w:hAnsi="Times New Roman" w:cs="Times New Roman"/>
+          <w:sz w:val="24"/>
+          <w:szCs w:val="24"/>
+        </w:rPr>
         <w:t>Flexible sistema de contraseñas (</w:t>
       </w:r>
       <w:proofErr w:type="spellStart"/>
@@ -6147,26 +6193,25 @@
           <w:numId w:val="15"/>
         </w:numPr>
         <w:spacing w:line="480" w:lineRule="auto"/>
-        <w:jc w:val="both"/>
-        <w:rPr>
-          <w:rFonts w:ascii="Times New Roman" w:hAnsi="Times New Roman" w:cs="Times New Roman"/>
-          <w:sz w:val="24"/>
-          <w:szCs w:val="24"/>
-        </w:rPr>
-      </w:pPr>
-      <w:r>
-        <w:rPr>
-          <w:rFonts w:ascii="Times New Roman" w:hAnsi="Times New Roman" w:cs="Times New Roman"/>
-          <w:sz w:val="24"/>
-          <w:szCs w:val="24"/>
-        </w:rPr>
+        <w:rPr>
+          <w:rFonts w:ascii="Times New Roman" w:hAnsi="Times New Roman" w:cs="Times New Roman"/>
+          <w:sz w:val="24"/>
+          <w:szCs w:val="24"/>
+        </w:rPr>
+      </w:pPr>
+      <w:r>
+        <w:rPr>
+          <w:rFonts w:ascii="Times New Roman" w:hAnsi="Times New Roman" w:cs="Times New Roman"/>
+          <w:sz w:val="24"/>
+          <w:szCs w:val="24"/>
+        </w:rPr>
+        <w:lastRenderedPageBreak/>
         <w:t>El servidor soporta mensajes de error en distintas lenguas</w:t>
       </w:r>
     </w:p>
     <w:p>
       <w:pPr>
         <w:spacing w:line="480" w:lineRule="auto"/>
-        <w:jc w:val="both"/>
         <w:rPr>
           <w:rFonts w:ascii="Times New Roman" w:hAnsi="Times New Roman" w:cs="Times New Roman"/>
           <w:sz w:val="24"/>
@@ -6191,7 +6236,6 @@
           <w:numId w:val="17"/>
         </w:numPr>
         <w:spacing w:line="480" w:lineRule="auto"/>
-        <w:jc w:val="both"/>
         <w:rPr>
           <w:rFonts w:ascii="Times New Roman" w:hAnsi="Times New Roman" w:cs="Times New Roman"/>
           <w:sz w:val="24"/>
@@ -6215,7 +6259,6 @@
           <w:numId w:val="17"/>
         </w:numPr>
         <w:spacing w:line="480" w:lineRule="auto"/>
-        <w:jc w:val="both"/>
         <w:rPr>
           <w:rFonts w:ascii="Times New Roman" w:hAnsi="Times New Roman" w:cs="Times New Roman"/>
           <w:sz w:val="24"/>
@@ -6239,7 +6282,6 @@
           <w:numId w:val="17"/>
         </w:numPr>
         <w:spacing w:line="480" w:lineRule="auto"/>
-        <w:jc w:val="both"/>
         <w:rPr>
           <w:rFonts w:ascii="Times New Roman" w:hAnsi="Times New Roman" w:cs="Times New Roman"/>
           <w:sz w:val="24"/>
@@ -6263,7 +6305,6 @@
           <w:numId w:val="17"/>
         </w:numPr>
         <w:spacing w:line="480" w:lineRule="auto"/>
-        <w:jc w:val="both"/>
         <w:rPr>
           <w:rFonts w:ascii="Times New Roman" w:hAnsi="Times New Roman" w:cs="Times New Roman"/>
           <w:sz w:val="24"/>
@@ -6287,7 +6328,6 @@
           <w:numId w:val="17"/>
         </w:numPr>
         <w:spacing w:line="480" w:lineRule="auto"/>
-        <w:jc w:val="both"/>
         <w:rPr>
           <w:rFonts w:ascii="Times New Roman" w:hAnsi="Times New Roman" w:cs="Times New Roman"/>
           <w:sz w:val="24"/>
@@ -6311,7 +6351,6 @@
           <w:numId w:val="17"/>
         </w:numPr>
         <w:spacing w:line="480" w:lineRule="auto"/>
-        <w:jc w:val="both"/>
         <w:rPr>
           <w:rFonts w:ascii="Times New Roman" w:hAnsi="Times New Roman" w:cs="Times New Roman"/>
           <w:sz w:val="24"/>
@@ -6331,7 +6370,6 @@
       <w:pPr>
         <w:pStyle w:val="Ttulo1"/>
         <w:spacing w:line="480" w:lineRule="auto"/>
-        <w:jc w:val="both"/>
         <w:rPr>
           <w:rFonts w:ascii="Times New Roman" w:hAnsi="Times New Roman" w:cs="Times New Roman"/>
           <w:b/>
@@ -6361,7 +6399,6 @@
     <w:p>
       <w:pPr>
         <w:spacing w:line="480" w:lineRule="auto"/>
-        <w:jc w:val="both"/>
         <w:rPr>
           <w:rFonts w:ascii="Times New Roman" w:hAnsi="Times New Roman" w:cs="Times New Roman"/>
           <w:sz w:val="24"/>
@@ -6381,7 +6418,6 @@
       <w:pPr>
         <w:pStyle w:val="Ttulo2"/>
         <w:spacing w:line="480" w:lineRule="auto"/>
-        <w:jc w:val="both"/>
         <w:rPr>
           <w:rFonts w:ascii="Times New Roman" w:hAnsi="Times New Roman" w:cs="Times New Roman"/>
           <w:b/>
@@ -6406,21 +6442,30 @@
     <w:p>
       <w:pPr>
         <w:spacing w:line="480" w:lineRule="auto"/>
-        <w:jc w:val="both"/>
-        <w:rPr>
-          <w:rFonts w:ascii="Times New Roman" w:hAnsi="Times New Roman" w:cs="Times New Roman"/>
-          <w:sz w:val="24"/>
-          <w:szCs w:val="24"/>
-        </w:rPr>
-      </w:pPr>
-      <w:r>
-        <w:rPr>
-          <w:rFonts w:ascii="Times New Roman" w:hAnsi="Times New Roman" w:cs="Times New Roman"/>
-          <w:sz w:val="24"/>
-          <w:szCs w:val="24"/>
-        </w:rPr>
-        <w:t xml:space="preserve">La metodología RUP, desarrollada por IBM, se caracteriza por estructurar por medio del análisis, el diseño, implementación y documentación, un completo perfeccionamiento del software. Esta metodología, se usa para generalmente para sistemas de información, debido </w:t>
-      </w:r>
+        <w:rPr>
+          <w:rFonts w:ascii="Times New Roman" w:hAnsi="Times New Roman" w:cs="Times New Roman"/>
+          <w:sz w:val="24"/>
+          <w:szCs w:val="24"/>
+        </w:rPr>
+      </w:pPr>
+      <w:r>
+        <w:rPr>
+          <w:rFonts w:ascii="Times New Roman" w:hAnsi="Times New Roman" w:cs="Times New Roman"/>
+          <w:sz w:val="24"/>
+          <w:szCs w:val="24"/>
+        </w:rPr>
+        <w:t>La metodología RUP, desarrollada por IBM, se caracteriza por estructurar por medio del análisis, el diseño, implementación y documentación, un completo perfeccionamiento del software. Esta metodología, se usa para generalmente para sistemas de información, debido a la integración de módulos que se presenten, y la visualización que permite a través de los diagramas UML</w:t>
+      </w:r>
+    </w:p>
+    <w:p>
+      <w:pPr>
+        <w:spacing w:line="480" w:lineRule="auto"/>
+        <w:rPr>
+          <w:rFonts w:ascii="Times New Roman" w:hAnsi="Times New Roman" w:cs="Times New Roman"/>
+          <w:sz w:val="24"/>
+          <w:szCs w:val="24"/>
+        </w:rPr>
+      </w:pPr>
       <w:r>
         <w:rPr>
           <w:rFonts w:ascii="Times New Roman" w:hAnsi="Times New Roman" w:cs="Times New Roman"/>
@@ -6428,25 +6473,6 @@
           <w:szCs w:val="24"/>
         </w:rPr>
         <w:lastRenderedPageBreak/>
-        <w:t>a la integración de módulos que se presenten, y la visualización que permite a través de los diagramas UML</w:t>
-      </w:r>
-    </w:p>
-    <w:p>
-      <w:pPr>
-        <w:spacing w:line="480" w:lineRule="auto"/>
-        <w:jc w:val="both"/>
-        <w:rPr>
-          <w:rFonts w:ascii="Times New Roman" w:hAnsi="Times New Roman" w:cs="Times New Roman"/>
-          <w:sz w:val="24"/>
-          <w:szCs w:val="24"/>
-        </w:rPr>
-      </w:pPr>
-      <w:r>
-        <w:rPr>
-          <w:rFonts w:ascii="Times New Roman" w:hAnsi="Times New Roman" w:cs="Times New Roman"/>
-          <w:sz w:val="24"/>
-          <w:szCs w:val="24"/>
-        </w:rPr>
         <w:t>Ventajas</w:t>
       </w:r>
     </w:p>
@@ -6458,7 +6484,6 @@
           <w:numId w:val="18"/>
         </w:numPr>
         <w:spacing w:line="480" w:lineRule="auto"/>
-        <w:jc w:val="both"/>
         <w:rPr>
           <w:rFonts w:ascii="Times New Roman" w:hAnsi="Times New Roman" w:cs="Times New Roman"/>
           <w:sz w:val="24"/>
@@ -6482,7 +6507,6 @@
           <w:numId w:val="18"/>
         </w:numPr>
         <w:spacing w:line="480" w:lineRule="auto"/>
-        <w:jc w:val="both"/>
         <w:rPr>
           <w:rFonts w:ascii="Times New Roman" w:hAnsi="Times New Roman" w:cs="Times New Roman"/>
           <w:sz w:val="24"/>
@@ -6506,7 +6530,6 @@
           <w:numId w:val="18"/>
         </w:numPr>
         <w:spacing w:line="480" w:lineRule="auto"/>
-        <w:jc w:val="both"/>
         <w:rPr>
           <w:rFonts w:ascii="Times New Roman" w:hAnsi="Times New Roman" w:cs="Times New Roman"/>
           <w:sz w:val="24"/>
@@ -6525,18 +6548,16 @@
     <w:p>
       <w:pPr>
         <w:spacing w:line="480" w:lineRule="auto"/>
-        <w:jc w:val="both"/>
-        <w:rPr>
-          <w:rFonts w:ascii="Times New Roman" w:hAnsi="Times New Roman" w:cs="Times New Roman"/>
-          <w:sz w:val="24"/>
-          <w:szCs w:val="24"/>
-        </w:rPr>
-      </w:pPr>
-    </w:p>
-    <w:p>
-      <w:pPr>
-        <w:spacing w:line="480" w:lineRule="auto"/>
-        <w:jc w:val="both"/>
+        <w:rPr>
+          <w:rFonts w:ascii="Times New Roman" w:hAnsi="Times New Roman" w:cs="Times New Roman"/>
+          <w:sz w:val="24"/>
+          <w:szCs w:val="24"/>
+        </w:rPr>
+      </w:pPr>
+    </w:p>
+    <w:p>
+      <w:pPr>
+        <w:spacing w:line="480" w:lineRule="auto"/>
         <w:rPr>
           <w:rFonts w:ascii="Times New Roman" w:hAnsi="Times New Roman" w:cs="Times New Roman"/>
           <w:sz w:val="24"/>
@@ -6556,7 +6577,6 @@
       <w:pPr>
         <w:pStyle w:val="Ttulo3"/>
         <w:spacing w:line="480" w:lineRule="auto"/>
-        <w:jc w:val="both"/>
         <w:rPr>
           <w:rFonts w:ascii="Times New Roman" w:hAnsi="Times New Roman" w:cs="Times New Roman"/>
           <w:b/>
@@ -6579,7 +6599,6 @@
     <w:p>
       <w:pPr>
         <w:spacing w:line="480" w:lineRule="auto"/>
-        <w:jc w:val="both"/>
         <w:rPr>
           <w:rFonts w:ascii="Times New Roman" w:hAnsi="Times New Roman" w:cs="Times New Roman"/>
           <w:sz w:val="24"/>
@@ -6616,55 +6635,50 @@
     <w:p>
       <w:pPr>
         <w:spacing w:line="480" w:lineRule="auto"/>
-        <w:jc w:val="both"/>
-        <w:rPr>
-          <w:rFonts w:ascii="Times New Roman" w:hAnsi="Times New Roman" w:cs="Times New Roman"/>
-          <w:b/>
-          <w:sz w:val="24"/>
-          <w:szCs w:val="24"/>
-        </w:rPr>
-      </w:pPr>
-    </w:p>
-    <w:p>
-      <w:pPr>
-        <w:spacing w:line="480" w:lineRule="auto"/>
-        <w:jc w:val="both"/>
-        <w:rPr>
-          <w:rFonts w:ascii="Times New Roman" w:hAnsi="Times New Roman" w:cs="Times New Roman"/>
-          <w:b/>
-          <w:sz w:val="24"/>
-          <w:szCs w:val="24"/>
-        </w:rPr>
-      </w:pPr>
-    </w:p>
-    <w:p>
-      <w:pPr>
-        <w:spacing w:line="480" w:lineRule="auto"/>
-        <w:jc w:val="both"/>
-        <w:rPr>
-          <w:rFonts w:ascii="Times New Roman" w:hAnsi="Times New Roman" w:cs="Times New Roman"/>
-          <w:b/>
-          <w:sz w:val="24"/>
-          <w:szCs w:val="24"/>
-        </w:rPr>
-      </w:pPr>
-    </w:p>
-    <w:p>
-      <w:pPr>
-        <w:spacing w:line="480" w:lineRule="auto"/>
-        <w:jc w:val="both"/>
-        <w:rPr>
-          <w:rFonts w:ascii="Times New Roman" w:hAnsi="Times New Roman" w:cs="Times New Roman"/>
-          <w:b/>
-          <w:sz w:val="24"/>
-          <w:szCs w:val="24"/>
-        </w:rPr>
-      </w:pPr>
-    </w:p>
-    <w:p>
-      <w:pPr>
-        <w:spacing w:line="480" w:lineRule="auto"/>
-        <w:jc w:val="both"/>
+        <w:rPr>
+          <w:rFonts w:ascii="Times New Roman" w:hAnsi="Times New Roman" w:cs="Times New Roman"/>
+          <w:b/>
+          <w:sz w:val="24"/>
+          <w:szCs w:val="24"/>
+        </w:rPr>
+      </w:pPr>
+    </w:p>
+    <w:p>
+      <w:pPr>
+        <w:spacing w:line="480" w:lineRule="auto"/>
+        <w:rPr>
+          <w:rFonts w:ascii="Times New Roman" w:hAnsi="Times New Roman" w:cs="Times New Roman"/>
+          <w:b/>
+          <w:sz w:val="24"/>
+          <w:szCs w:val="24"/>
+        </w:rPr>
+      </w:pPr>
+    </w:p>
+    <w:p>
+      <w:pPr>
+        <w:spacing w:line="480" w:lineRule="auto"/>
+        <w:rPr>
+          <w:rFonts w:ascii="Times New Roman" w:hAnsi="Times New Roman" w:cs="Times New Roman"/>
+          <w:b/>
+          <w:sz w:val="24"/>
+          <w:szCs w:val="24"/>
+        </w:rPr>
+      </w:pPr>
+    </w:p>
+    <w:p>
+      <w:pPr>
+        <w:spacing w:line="480" w:lineRule="auto"/>
+        <w:rPr>
+          <w:rFonts w:ascii="Times New Roman" w:hAnsi="Times New Roman" w:cs="Times New Roman"/>
+          <w:b/>
+          <w:sz w:val="24"/>
+          <w:szCs w:val="24"/>
+        </w:rPr>
+      </w:pPr>
+    </w:p>
+    <w:p>
+      <w:pPr>
+        <w:spacing w:line="480" w:lineRule="auto"/>
         <w:rPr>
           <w:rFonts w:ascii="Times New Roman" w:hAnsi="Times New Roman" w:cs="Times New Roman"/>
           <w:b/>
@@ -6690,20 +6704,18 @@
           <w:numId w:val="19"/>
         </w:numPr>
         <w:spacing w:after="160" w:line="480" w:lineRule="auto"/>
-        <w:jc w:val="both"/>
-        <w:rPr>
-          <w:rFonts w:ascii="Times New Roman" w:hAnsi="Times New Roman" w:cs="Times New Roman"/>
-          <w:sz w:val="24"/>
-          <w:szCs w:val="24"/>
-        </w:rPr>
-      </w:pPr>
-      <w:r>
-        <w:rPr>
-          <w:rFonts w:ascii="Times New Roman" w:hAnsi="Times New Roman" w:cs="Times New Roman"/>
-          <w:sz w:val="24"/>
-          <w:szCs w:val="24"/>
-        </w:rPr>
-        <w:lastRenderedPageBreak/>
+        <w:rPr>
+          <w:rFonts w:ascii="Times New Roman" w:hAnsi="Times New Roman" w:cs="Times New Roman"/>
+          <w:sz w:val="24"/>
+          <w:szCs w:val="24"/>
+        </w:rPr>
+      </w:pPr>
+      <w:r>
+        <w:rPr>
+          <w:rFonts w:ascii="Times New Roman" w:hAnsi="Times New Roman" w:cs="Times New Roman"/>
+          <w:sz w:val="24"/>
+          <w:szCs w:val="24"/>
+        </w:rPr>
         <w:t>Elimina los riesgos de desarrollo del software, puesto que mediante las iteraciones se identifican los problemas presentados hasta conseguir la menor probabilidad del riesgo.</w:t>
       </w:r>
     </w:p>
@@ -6715,19 +6727,19 @@
           <w:numId w:val="19"/>
         </w:numPr>
         <w:spacing w:after="160" w:line="480" w:lineRule="auto"/>
-        <w:jc w:val="both"/>
-        <w:rPr>
-          <w:rFonts w:ascii="Times New Roman" w:hAnsi="Times New Roman" w:cs="Times New Roman"/>
-          <w:sz w:val="24"/>
-          <w:szCs w:val="24"/>
-        </w:rPr>
-      </w:pPr>
-      <w:r>
-        <w:rPr>
-          <w:rFonts w:ascii="Times New Roman" w:hAnsi="Times New Roman" w:cs="Times New Roman"/>
-          <w:sz w:val="24"/>
-          <w:szCs w:val="24"/>
-        </w:rPr>
+        <w:rPr>
+          <w:rFonts w:ascii="Times New Roman" w:hAnsi="Times New Roman" w:cs="Times New Roman"/>
+          <w:sz w:val="24"/>
+          <w:szCs w:val="24"/>
+        </w:rPr>
+      </w:pPr>
+      <w:r>
+        <w:rPr>
+          <w:rFonts w:ascii="Times New Roman" w:hAnsi="Times New Roman" w:cs="Times New Roman"/>
+          <w:sz w:val="24"/>
+          <w:szCs w:val="24"/>
+        </w:rPr>
+        <w:lastRenderedPageBreak/>
         <w:t>La calidad, debido a las repeticiones entre las fases se logra obtener un software donde se involucra al usuario, generando así una satisfacción completa.</w:t>
       </w:r>
     </w:p>
@@ -6739,7 +6751,6 @@
           <w:numId w:val="19"/>
         </w:numPr>
         <w:spacing w:after="160" w:line="480" w:lineRule="auto"/>
-        <w:jc w:val="both"/>
         <w:rPr>
           <w:rFonts w:ascii="Times New Roman" w:hAnsi="Times New Roman" w:cs="Times New Roman"/>
           <w:sz w:val="24"/>
@@ -6759,7 +6770,6 @@
       <w:pPr>
         <w:pStyle w:val="Prrafodelista"/>
         <w:spacing w:line="480" w:lineRule="auto"/>
-        <w:jc w:val="both"/>
         <w:rPr>
           <w:rFonts w:ascii="Times New Roman" w:hAnsi="Times New Roman" w:cs="Times New Roman"/>
           <w:sz w:val="24"/>
@@ -6772,6 +6782,7 @@
           <w:noProof/>
           <w:sz w:val="24"/>
           <w:szCs w:val="24"/>
+          <w:lang w:val="es-ES" w:eastAsia="es-ES"/>
         </w:rPr>
         <w:drawing>
           <wp:inline distT="0" distB="0" distL="0" distR="0" wp14:anchorId="48784629" wp14:editId="49286132">
@@ -6826,19 +6837,17 @@
     <w:p>
       <w:pPr>
         <w:spacing w:line="480" w:lineRule="auto"/>
-        <w:jc w:val="both"/>
-        <w:rPr>
-          <w:rFonts w:ascii="Times New Roman" w:hAnsi="Times New Roman" w:cs="Times New Roman"/>
-          <w:b/>
-          <w:sz w:val="24"/>
-          <w:szCs w:val="24"/>
-        </w:rPr>
-      </w:pPr>
-    </w:p>
-    <w:p>
-      <w:pPr>
-        <w:spacing w:line="480" w:lineRule="auto"/>
-        <w:jc w:val="both"/>
+        <w:rPr>
+          <w:rFonts w:ascii="Times New Roman" w:hAnsi="Times New Roman" w:cs="Times New Roman"/>
+          <w:b/>
+          <w:sz w:val="24"/>
+          <w:szCs w:val="24"/>
+        </w:rPr>
+      </w:pPr>
+    </w:p>
+    <w:p>
+      <w:pPr>
+        <w:spacing w:line="480" w:lineRule="auto"/>
         <w:rPr>
           <w:rFonts w:ascii="Times New Roman" w:hAnsi="Times New Roman" w:cs="Times New Roman"/>
           <w:b/>
@@ -6851,7 +6860,6 @@
       <w:pPr>
         <w:pStyle w:val="Ttulo2"/>
         <w:spacing w:line="480" w:lineRule="auto"/>
-        <w:jc w:val="both"/>
         <w:rPr>
           <w:rFonts w:ascii="Times New Roman" w:hAnsi="Times New Roman" w:cs="Times New Roman"/>
           <w:b/>
@@ -6890,7 +6898,6 @@
     <w:p>
       <w:pPr>
         <w:spacing w:line="480" w:lineRule="auto"/>
-        <w:jc w:val="both"/>
         <w:rPr>
           <w:rFonts w:ascii="Times New Roman" w:hAnsi="Times New Roman" w:cs="Times New Roman"/>
           <w:sz w:val="24"/>
@@ -6973,18 +6980,16 @@
     <w:p>
       <w:pPr>
         <w:spacing w:line="480" w:lineRule="auto"/>
-        <w:jc w:val="both"/>
-        <w:rPr>
-          <w:rFonts w:ascii="Times New Roman" w:hAnsi="Times New Roman" w:cs="Times New Roman"/>
-          <w:sz w:val="24"/>
-          <w:szCs w:val="24"/>
-        </w:rPr>
-      </w:pPr>
-    </w:p>
-    <w:p>
-      <w:pPr>
-        <w:spacing w:line="480" w:lineRule="auto"/>
-        <w:jc w:val="both"/>
+        <w:rPr>
+          <w:rFonts w:ascii="Times New Roman" w:hAnsi="Times New Roman" w:cs="Times New Roman"/>
+          <w:sz w:val="24"/>
+          <w:szCs w:val="24"/>
+        </w:rPr>
+      </w:pPr>
+    </w:p>
+    <w:p>
+      <w:pPr>
+        <w:spacing w:line="480" w:lineRule="auto"/>
         <w:rPr>
           <w:rFonts w:ascii="Times New Roman" w:hAnsi="Times New Roman" w:cs="Times New Roman"/>
           <w:b/>
@@ -7015,7 +7020,84 @@
     <w:p>
       <w:pPr>
         <w:spacing w:line="480" w:lineRule="auto"/>
-        <w:jc w:val="both"/>
+        <w:rPr>
+          <w:rFonts w:ascii="Times New Roman" w:hAnsi="Times New Roman" w:cs="Times New Roman"/>
+          <w:sz w:val="24"/>
+          <w:szCs w:val="24"/>
+        </w:rPr>
+      </w:pPr>
+      <w:r>
+        <w:rPr>
+          <w:rFonts w:ascii="Times New Roman" w:hAnsi="Times New Roman" w:cs="Times New Roman"/>
+          <w:sz w:val="24"/>
+          <w:szCs w:val="24"/>
+        </w:rPr>
+        <w:t xml:space="preserve">La entrevista </w:t>
+      </w:r>
+      <w:r>
+        <w:rPr>
+          <w:rFonts w:ascii="Times New Roman" w:hAnsi="Times New Roman" w:cs="Times New Roman"/>
+          <w:sz w:val="24"/>
+          <w:szCs w:val="24"/>
+        </w:rPr>
+        <w:t xml:space="preserve">es una técnica que, entre muchas otras, viene a satisfacer los requerimientos de </w:t>
+      </w:r>
+      <w:r>
+        <w:rPr>
+          <w:rFonts w:ascii="Times New Roman" w:hAnsi="Times New Roman" w:cs="Times New Roman"/>
+          <w:sz w:val="24"/>
+          <w:szCs w:val="24"/>
+        </w:rPr>
+        <w:t>interacción</w:t>
+      </w:r>
+      <w:r>
+        <w:rPr>
+          <w:rFonts w:ascii="Times New Roman" w:hAnsi="Times New Roman" w:cs="Times New Roman"/>
+          <w:sz w:val="24"/>
+          <w:szCs w:val="24"/>
+        </w:rPr>
+        <w:t xml:space="preserve"> personal que la civilización ha originado. El termino entrevista proviene del francés “</w:t>
+      </w:r>
+      <w:proofErr w:type="spellStart"/>
+      <w:r>
+        <w:rPr>
+          <w:rFonts w:ascii="Times New Roman" w:hAnsi="Times New Roman" w:cs="Times New Roman"/>
+          <w:sz w:val="24"/>
+          <w:szCs w:val="24"/>
+        </w:rPr>
+        <w:t>entrevoir</w:t>
+      </w:r>
+      <w:proofErr w:type="spellEnd"/>
+      <w:r>
+        <w:rPr>
+          <w:rFonts w:ascii="Times New Roman" w:hAnsi="Times New Roman" w:cs="Times New Roman"/>
+          <w:sz w:val="24"/>
+          <w:szCs w:val="24"/>
+        </w:rPr>
+        <w:t>” que significa “verse uno al otro”, donde se relata sobre algún tema.</w:t>
+      </w:r>
+      <w:r>
+        <w:rPr>
+          <w:rFonts w:ascii="Times New Roman" w:hAnsi="Times New Roman" w:cs="Times New Roman"/>
+          <w:sz w:val="24"/>
+          <w:szCs w:val="24"/>
+        </w:rPr>
+        <w:t xml:space="preserve"> </w:t>
+      </w:r>
+    </w:p>
+    <w:p>
+      <w:pPr>
+        <w:spacing w:line="480" w:lineRule="auto"/>
+        <w:rPr>
+          <w:rFonts w:ascii="Times New Roman" w:hAnsi="Times New Roman" w:cs="Times New Roman"/>
+          <w:sz w:val="24"/>
+          <w:szCs w:val="24"/>
+        </w:rPr>
+      </w:pPr>
+    </w:p>
+    <w:p>
+      <w:pPr>
+        <w:spacing w:line="480" w:lineRule="auto"/>
         <w:rPr>
           <w:rFonts w:ascii="Times New Roman" w:hAnsi="Times New Roman" w:cs="Times New Roman"/>
           <w:sz w:val="24"/>
@@ -7029,401 +7111,312 @@
           <w:szCs w:val="24"/>
         </w:rPr>
         <w:lastRenderedPageBreak/>
-        <w:t xml:space="preserve">La entrevista </w:t>
-      </w:r>
-      <w:r>
-        <w:rPr>
-          <w:rFonts w:ascii="Times New Roman" w:hAnsi="Times New Roman" w:cs="Times New Roman"/>
-          <w:sz w:val="24"/>
-          <w:szCs w:val="24"/>
-        </w:rPr>
-        <w:t xml:space="preserve">es una técnica que, entre muchas otras, viene a satisfacer los requerimientos de </w:t>
-      </w:r>
-      <w:r>
-        <w:rPr>
-          <w:rFonts w:ascii="Times New Roman" w:hAnsi="Times New Roman" w:cs="Times New Roman"/>
-          <w:sz w:val="24"/>
-          <w:szCs w:val="24"/>
-        </w:rPr>
-        <w:t>interacción</w:t>
-      </w:r>
-      <w:r>
-        <w:rPr>
-          <w:rFonts w:ascii="Times New Roman" w:hAnsi="Times New Roman" w:cs="Times New Roman"/>
-          <w:sz w:val="24"/>
-          <w:szCs w:val="24"/>
-        </w:rPr>
-        <w:t xml:space="preserve"> personal que la civilización ha originado. El termino entrevista proviene del francés “</w:t>
-      </w:r>
-      <w:proofErr w:type="spellStart"/>
-      <w:r>
-        <w:rPr>
-          <w:rFonts w:ascii="Times New Roman" w:hAnsi="Times New Roman" w:cs="Times New Roman"/>
-          <w:sz w:val="24"/>
-          <w:szCs w:val="24"/>
-        </w:rPr>
-        <w:t>entrevoir</w:t>
-      </w:r>
-      <w:proofErr w:type="spellEnd"/>
-      <w:r>
-        <w:rPr>
-          <w:rFonts w:ascii="Times New Roman" w:hAnsi="Times New Roman" w:cs="Times New Roman"/>
-          <w:sz w:val="24"/>
-          <w:szCs w:val="24"/>
-        </w:rPr>
-        <w:t>” que significa “verse uno al otro”, donde se relata sobre algún tema.</w:t>
-      </w:r>
-      <w:r>
-        <w:rPr>
-          <w:rFonts w:ascii="Times New Roman" w:hAnsi="Times New Roman" w:cs="Times New Roman"/>
+        <w:t xml:space="preserve">Por medio de este instrumento se </w:t>
+      </w:r>
+      <w:r>
+        <w:rPr>
+          <w:rFonts w:ascii="Times New Roman" w:hAnsi="Times New Roman" w:cs="Times New Roman"/>
+          <w:sz w:val="24"/>
+          <w:szCs w:val="24"/>
+        </w:rPr>
+        <w:t>realizará</w:t>
+      </w:r>
+      <w:r>
+        <w:rPr>
+          <w:rFonts w:ascii="Times New Roman" w:hAnsi="Times New Roman" w:cs="Times New Roman"/>
+          <w:sz w:val="24"/>
+          <w:szCs w:val="24"/>
+        </w:rPr>
+        <w:t xml:space="preserve"> una e</w:t>
+      </w:r>
+      <w:r>
+        <w:rPr>
+          <w:rFonts w:ascii="Times New Roman" w:hAnsi="Times New Roman" w:cs="Times New Roman"/>
+          <w:sz w:val="24"/>
+          <w:szCs w:val="24"/>
+        </w:rPr>
+        <w:t>n</w:t>
+      </w:r>
+      <w:r>
+        <w:rPr>
+          <w:rFonts w:ascii="Times New Roman" w:hAnsi="Times New Roman" w:cs="Times New Roman"/>
+          <w:sz w:val="24"/>
+          <w:szCs w:val="24"/>
+        </w:rPr>
+        <w:t xml:space="preserve">cuesta con el director para determinar una visión global del proceso genera de la CRU, de esta </w:t>
+      </w:r>
+      <w:r>
+        <w:rPr>
+          <w:rFonts w:ascii="Times New Roman" w:hAnsi="Times New Roman" w:cs="Times New Roman"/>
+          <w:sz w:val="24"/>
+          <w:szCs w:val="24"/>
+        </w:rPr>
+        <w:t>manera</w:t>
+      </w:r>
+      <w:r>
+        <w:rPr>
+          <w:rFonts w:ascii="Times New Roman" w:hAnsi="Times New Roman" w:cs="Times New Roman"/>
+          <w:sz w:val="24"/>
+          <w:szCs w:val="24"/>
+        </w:rPr>
+        <w:t xml:space="preserve"> se logra tener la primera impresión de la problemática.</w:t>
+      </w:r>
+    </w:p>
+    <w:p>
+      <w:pPr>
+        <w:spacing w:line="480" w:lineRule="auto"/>
+        <w:rPr>
+          <w:rFonts w:ascii="Times New Roman" w:hAnsi="Times New Roman" w:cs="Times New Roman"/>
+          <w:sz w:val="24"/>
+          <w:szCs w:val="24"/>
+        </w:rPr>
+      </w:pPr>
+    </w:p>
+    <w:p>
+      <w:pPr>
+        <w:spacing w:line="480" w:lineRule="auto"/>
+        <w:rPr>
+          <w:rFonts w:ascii="Times New Roman" w:hAnsi="Times New Roman" w:cs="Times New Roman"/>
+          <w:b/>
+          <w:sz w:val="24"/>
+          <w:szCs w:val="24"/>
+        </w:rPr>
+      </w:pPr>
+      <w:r>
+        <w:rPr>
+          <w:rFonts w:ascii="Times New Roman" w:hAnsi="Times New Roman" w:cs="Times New Roman"/>
+          <w:b/>
+          <w:sz w:val="24"/>
+          <w:szCs w:val="24"/>
+        </w:rPr>
+        <w:t>Encuesta</w:t>
+      </w:r>
+      <w:r>
+        <w:rPr>
+          <w:rStyle w:val="Refdenotaalpie"/>
+          <w:rFonts w:ascii="Times New Roman" w:hAnsi="Times New Roman" w:cs="Times New Roman"/>
+          <w:b/>
+          <w:sz w:val="24"/>
+          <w:szCs w:val="24"/>
+        </w:rPr>
+        <w:footnoteReference w:id="9"/>
+      </w:r>
+    </w:p>
+    <w:p>
+      <w:pPr>
+        <w:spacing w:line="480" w:lineRule="auto"/>
+        <w:rPr>
+          <w:rFonts w:ascii="Times New Roman" w:hAnsi="Times New Roman" w:cs="Times New Roman"/>
+          <w:sz w:val="24"/>
+          <w:szCs w:val="24"/>
+        </w:rPr>
+      </w:pPr>
+    </w:p>
+    <w:p>
+      <w:pPr>
+        <w:spacing w:line="480" w:lineRule="auto"/>
+        <w:rPr>
+          <w:rFonts w:ascii="Times New Roman" w:hAnsi="Times New Roman" w:cs="Times New Roman"/>
+          <w:sz w:val="24"/>
+          <w:szCs w:val="24"/>
+        </w:rPr>
+      </w:pPr>
+      <w:r>
+        <w:rPr>
+          <w:rFonts w:ascii="Times New Roman" w:hAnsi="Times New Roman" w:cs="Times New Roman"/>
+          <w:sz w:val="24"/>
+          <w:szCs w:val="24"/>
+        </w:rPr>
+        <w:t xml:space="preserve">Definida como técnica de obtención de </w:t>
+      </w:r>
+      <w:r>
+        <w:rPr>
+          <w:rFonts w:ascii="Times New Roman" w:hAnsi="Times New Roman" w:cs="Times New Roman"/>
+          <w:sz w:val="24"/>
+          <w:szCs w:val="24"/>
+        </w:rPr>
+        <w:t>información</w:t>
+      </w:r>
+      <w:r>
+        <w:rPr>
+          <w:rFonts w:ascii="Times New Roman" w:hAnsi="Times New Roman" w:cs="Times New Roman"/>
+          <w:sz w:val="24"/>
+          <w:szCs w:val="24"/>
+        </w:rPr>
+        <w:t xml:space="preserve"> de primera mano sobre la base de obtención de datos, en este caso la CRU. La encuesta se caracteriza por generar datos cuantitativos, de esta manera se logra obtener </w:t>
+      </w:r>
+      <w:r>
+        <w:rPr>
+          <w:rFonts w:ascii="Times New Roman" w:hAnsi="Times New Roman" w:cs="Times New Roman"/>
+          <w:sz w:val="24"/>
+          <w:szCs w:val="24"/>
+        </w:rPr>
+        <w:t>valores acertados</w:t>
+      </w:r>
+      <w:r>
+        <w:rPr>
+          <w:rFonts w:ascii="Times New Roman" w:hAnsi="Times New Roman" w:cs="Times New Roman"/>
+          <w:sz w:val="24"/>
+          <w:szCs w:val="24"/>
+        </w:rPr>
+        <w:t xml:space="preserve"> sobre tiempos, </w:t>
+      </w:r>
+      <w:r>
+        <w:rPr>
+          <w:rFonts w:ascii="Times New Roman" w:hAnsi="Times New Roman" w:cs="Times New Roman"/>
+          <w:sz w:val="24"/>
+          <w:szCs w:val="24"/>
+        </w:rPr>
+        <w:t>número</w:t>
+      </w:r>
+      <w:r>
+        <w:rPr>
+          <w:rFonts w:ascii="Times New Roman" w:hAnsi="Times New Roman" w:cs="Times New Roman"/>
+          <w:sz w:val="24"/>
+          <w:szCs w:val="24"/>
+        </w:rPr>
+        <w:t xml:space="preserve"> de veces, y cantidad de procesos, donde se permita crear procesos alterno para reducir estos números, además de colaborar en la mejora </w:t>
+      </w:r>
+      <w:r>
+        <w:rPr>
+          <w:rFonts w:ascii="Times New Roman" w:hAnsi="Times New Roman" w:cs="Times New Roman"/>
+          <w:sz w:val="24"/>
+          <w:szCs w:val="24"/>
+        </w:rPr>
+        <w:t>continua</w:t>
+      </w:r>
+      <w:r>
+        <w:rPr>
+          <w:rFonts w:ascii="Times New Roman" w:hAnsi="Times New Roman" w:cs="Times New Roman"/>
+          <w:sz w:val="24"/>
+          <w:szCs w:val="24"/>
+        </w:rPr>
+        <w:t xml:space="preserve"> de los procesos internos de la CRU.</w:t>
+      </w:r>
+    </w:p>
+    <w:p>
+      <w:pPr>
+        <w:pStyle w:val="Ttulo2"/>
+        <w:spacing w:line="480" w:lineRule="auto"/>
+        <w:rPr>
+          <w:rFonts w:ascii="Times New Roman" w:hAnsi="Times New Roman" w:cs="Times New Roman"/>
+          <w:b/>
+          <w:sz w:val="24"/>
+          <w:szCs w:val="24"/>
+        </w:rPr>
+      </w:pPr>
+      <w:r>
+        <w:rPr>
+          <w:rFonts w:ascii="Times New Roman" w:hAnsi="Times New Roman" w:cs="Times New Roman"/>
+          <w:b/>
+          <w:sz w:val="24"/>
+          <w:szCs w:val="24"/>
+        </w:rPr>
+        <w:t>8.2 Métodos y modelos de análisis de los datos según tipo de variables</w:t>
+      </w:r>
+    </w:p>
+    <w:p>
+      <w:pPr>
+        <w:spacing w:line="480" w:lineRule="auto"/>
+        <w:rPr>
+          <w:rFonts w:ascii="Times New Roman" w:hAnsi="Times New Roman" w:cs="Times New Roman"/>
+          <w:sz w:val="24"/>
+          <w:szCs w:val="24"/>
+        </w:rPr>
+      </w:pPr>
+      <w:r>
+        <w:rPr>
+          <w:rFonts w:ascii="Times New Roman" w:hAnsi="Times New Roman" w:cs="Times New Roman"/>
+          <w:sz w:val="24"/>
+          <w:szCs w:val="24"/>
+        </w:rPr>
+        <w:t xml:space="preserve">De acuerdo a los datos recopilados con los métodos anteriores se realizara </w:t>
+      </w:r>
+      <w:r>
+        <w:rPr>
+          <w:rFonts w:ascii="Times New Roman" w:hAnsi="Times New Roman" w:cs="Times New Roman"/>
+          <w:sz w:val="24"/>
+          <w:szCs w:val="24"/>
+        </w:rPr>
+        <w:t>un</w:t>
+      </w:r>
+      <w:r>
+        <w:rPr>
+          <w:rFonts w:ascii="Times New Roman" w:hAnsi="Times New Roman" w:cs="Times New Roman"/>
+          <w:sz w:val="24"/>
+          <w:szCs w:val="24"/>
+        </w:rPr>
+        <w:t xml:space="preserve"> análisis </w:t>
+      </w:r>
+      <w:r>
+        <w:rPr>
+          <w:rFonts w:ascii="Times New Roman" w:hAnsi="Times New Roman" w:cs="Times New Roman"/>
+          <w:sz w:val="24"/>
+          <w:szCs w:val="24"/>
+        </w:rPr>
+        <w:t>estadístico</w:t>
+      </w:r>
+      <w:r>
+        <w:rPr>
+          <w:rFonts w:ascii="Times New Roman" w:hAnsi="Times New Roman" w:cs="Times New Roman"/>
+          <w:sz w:val="24"/>
+          <w:szCs w:val="24"/>
+        </w:rPr>
+        <w:t>.</w:t>
+      </w:r>
+    </w:p>
+    <w:p>
+      <w:pPr>
+        <w:spacing w:line="480" w:lineRule="auto"/>
+        <w:rPr>
+          <w:rFonts w:ascii="Times New Roman" w:hAnsi="Times New Roman" w:cs="Times New Roman"/>
+          <w:sz w:val="24"/>
+          <w:szCs w:val="24"/>
+        </w:rPr>
+      </w:pPr>
+    </w:p>
+    <w:p>
+      <w:pPr>
+        <w:spacing w:line="480" w:lineRule="auto"/>
+        <w:rPr>
+          <w:rFonts w:ascii="Times New Roman" w:hAnsi="Times New Roman" w:cs="Times New Roman"/>
+          <w:b/>
+          <w:sz w:val="24"/>
+          <w:szCs w:val="24"/>
+        </w:rPr>
+      </w:pPr>
+      <w:r>
+        <w:rPr>
+          <w:rFonts w:ascii="Times New Roman" w:hAnsi="Times New Roman" w:cs="Times New Roman"/>
+          <w:b/>
+          <w:sz w:val="24"/>
+          <w:szCs w:val="24"/>
+        </w:rPr>
+        <w:t>Análisis</w:t>
+      </w:r>
+      <w:r>
+        <w:rPr>
+          <w:rFonts w:ascii="Times New Roman" w:hAnsi="Times New Roman" w:cs="Times New Roman"/>
+          <w:b/>
           <w:sz w:val="24"/>
           <w:szCs w:val="24"/>
         </w:rPr>
         <w:t xml:space="preserve"> </w:t>
       </w:r>
-    </w:p>
-    <w:p>
-      <w:pPr>
-        <w:spacing w:line="480" w:lineRule="auto"/>
-        <w:jc w:val="both"/>
-        <w:rPr>
-          <w:rFonts w:ascii="Times New Roman" w:hAnsi="Times New Roman" w:cs="Times New Roman"/>
-          <w:sz w:val="24"/>
-          <w:szCs w:val="24"/>
-        </w:rPr>
-      </w:pPr>
-    </w:p>
-    <w:p>
-      <w:pPr>
-        <w:spacing w:line="480" w:lineRule="auto"/>
-        <w:jc w:val="both"/>
-        <w:rPr>
-          <w:rFonts w:ascii="Times New Roman" w:hAnsi="Times New Roman" w:cs="Times New Roman"/>
-          <w:sz w:val="24"/>
-          <w:szCs w:val="24"/>
-        </w:rPr>
-      </w:pPr>
-      <w:r>
-        <w:rPr>
-          <w:rFonts w:ascii="Times New Roman" w:hAnsi="Times New Roman" w:cs="Times New Roman"/>
-          <w:sz w:val="24"/>
-          <w:szCs w:val="24"/>
-        </w:rPr>
-        <w:t xml:space="preserve">Por medio de este instrumento se </w:t>
-      </w:r>
-      <w:r>
-        <w:rPr>
-          <w:rFonts w:ascii="Times New Roman" w:hAnsi="Times New Roman" w:cs="Times New Roman"/>
-          <w:sz w:val="24"/>
-          <w:szCs w:val="24"/>
-        </w:rPr>
-        <w:t>realizará</w:t>
-      </w:r>
-      <w:r>
-        <w:rPr>
-          <w:rFonts w:ascii="Times New Roman" w:hAnsi="Times New Roman" w:cs="Times New Roman"/>
-          <w:sz w:val="24"/>
-          <w:szCs w:val="24"/>
-        </w:rPr>
-        <w:t xml:space="preserve"> una e</w:t>
-      </w:r>
-      <w:r>
-        <w:rPr>
-          <w:rFonts w:ascii="Times New Roman" w:hAnsi="Times New Roman" w:cs="Times New Roman"/>
-          <w:sz w:val="24"/>
-          <w:szCs w:val="24"/>
-        </w:rPr>
-        <w:t>n</w:t>
-      </w:r>
-      <w:r>
-        <w:rPr>
-          <w:rFonts w:ascii="Times New Roman" w:hAnsi="Times New Roman" w:cs="Times New Roman"/>
-          <w:sz w:val="24"/>
-          <w:szCs w:val="24"/>
-        </w:rPr>
-        <w:t xml:space="preserve">cuesta con el director para determinar una visión global del proceso genera de la CRU, de esta </w:t>
-      </w:r>
-      <w:r>
-        <w:rPr>
-          <w:rFonts w:ascii="Times New Roman" w:hAnsi="Times New Roman" w:cs="Times New Roman"/>
-          <w:sz w:val="24"/>
-          <w:szCs w:val="24"/>
-        </w:rPr>
-        <w:t>manera</w:t>
-      </w:r>
-      <w:r>
-        <w:rPr>
-          <w:rFonts w:ascii="Times New Roman" w:hAnsi="Times New Roman" w:cs="Times New Roman"/>
-          <w:sz w:val="24"/>
-          <w:szCs w:val="24"/>
-        </w:rPr>
-        <w:t xml:space="preserve"> se logra tener la primera impresión de la problemática.</w:t>
-      </w:r>
-    </w:p>
-    <w:p>
-      <w:pPr>
-        <w:spacing w:line="480" w:lineRule="auto"/>
-        <w:jc w:val="both"/>
-        <w:rPr>
-          <w:rFonts w:ascii="Times New Roman" w:hAnsi="Times New Roman" w:cs="Times New Roman"/>
-          <w:sz w:val="24"/>
-          <w:szCs w:val="24"/>
-        </w:rPr>
-      </w:pPr>
-    </w:p>
-    <w:p>
-      <w:pPr>
-        <w:spacing w:line="480" w:lineRule="auto"/>
-        <w:jc w:val="both"/>
-        <w:rPr>
-          <w:rFonts w:ascii="Times New Roman" w:hAnsi="Times New Roman" w:cs="Times New Roman"/>
-          <w:b/>
-          <w:sz w:val="24"/>
-          <w:szCs w:val="24"/>
-        </w:rPr>
-      </w:pPr>
-      <w:r>
-        <w:rPr>
-          <w:rFonts w:ascii="Times New Roman" w:hAnsi="Times New Roman" w:cs="Times New Roman"/>
-          <w:b/>
-          <w:sz w:val="24"/>
-          <w:szCs w:val="24"/>
-        </w:rPr>
-        <w:t>Encuesta</w:t>
-      </w:r>
-      <w:r>
-        <w:rPr>
-          <w:rStyle w:val="Refdenotaalpie"/>
-          <w:rFonts w:ascii="Times New Roman" w:hAnsi="Times New Roman" w:cs="Times New Roman"/>
-          <w:b/>
-          <w:sz w:val="24"/>
-          <w:szCs w:val="24"/>
-        </w:rPr>
-        <w:footnoteReference w:id="9"/>
-      </w:r>
-    </w:p>
-    <w:p>
-      <w:pPr>
-        <w:spacing w:line="480" w:lineRule="auto"/>
-        <w:jc w:val="both"/>
-        <w:rPr>
-          <w:rFonts w:ascii="Times New Roman" w:hAnsi="Times New Roman" w:cs="Times New Roman"/>
-          <w:sz w:val="24"/>
-          <w:szCs w:val="24"/>
-        </w:rPr>
-      </w:pPr>
-    </w:p>
-    <w:p>
-      <w:pPr>
-        <w:spacing w:line="480" w:lineRule="auto"/>
-        <w:jc w:val="both"/>
-        <w:rPr>
-          <w:rFonts w:ascii="Times New Roman" w:hAnsi="Times New Roman" w:cs="Times New Roman"/>
-          <w:sz w:val="24"/>
-          <w:szCs w:val="24"/>
-        </w:rPr>
-      </w:pPr>
-      <w:r>
-        <w:rPr>
-          <w:rFonts w:ascii="Times New Roman" w:hAnsi="Times New Roman" w:cs="Times New Roman"/>
-          <w:sz w:val="24"/>
-          <w:szCs w:val="24"/>
-        </w:rPr>
-        <w:t xml:space="preserve">Definida como técnica de obtención de </w:t>
-      </w:r>
-      <w:r>
-        <w:rPr>
-          <w:rFonts w:ascii="Times New Roman" w:hAnsi="Times New Roman" w:cs="Times New Roman"/>
-          <w:sz w:val="24"/>
-          <w:szCs w:val="24"/>
-        </w:rPr>
-        <w:t>información</w:t>
-      </w:r>
-      <w:r>
-        <w:rPr>
-          <w:rFonts w:ascii="Times New Roman" w:hAnsi="Times New Roman" w:cs="Times New Roman"/>
-          <w:sz w:val="24"/>
-          <w:szCs w:val="24"/>
-        </w:rPr>
-        <w:t xml:space="preserve"> de primera mano sobre la base de obtención de datos, en este caso la CRU. La encuesta se caracteriza por generar datos cuantitativos, de esta manera se logra obtener </w:t>
-      </w:r>
-      <w:r>
-        <w:rPr>
-          <w:rFonts w:ascii="Times New Roman" w:hAnsi="Times New Roman" w:cs="Times New Roman"/>
-          <w:sz w:val="24"/>
-          <w:szCs w:val="24"/>
-        </w:rPr>
-        <w:t>valores acertados</w:t>
-      </w:r>
-      <w:r>
-        <w:rPr>
-          <w:rFonts w:ascii="Times New Roman" w:hAnsi="Times New Roman" w:cs="Times New Roman"/>
-          <w:sz w:val="24"/>
-          <w:szCs w:val="24"/>
-        </w:rPr>
-        <w:t xml:space="preserve"> sobre tiempos, </w:t>
-      </w:r>
-      <w:r>
-        <w:rPr>
-          <w:rFonts w:ascii="Times New Roman" w:hAnsi="Times New Roman" w:cs="Times New Roman"/>
-          <w:sz w:val="24"/>
-          <w:szCs w:val="24"/>
-        </w:rPr>
-        <w:t>número</w:t>
-      </w:r>
-      <w:r>
-        <w:rPr>
-          <w:rFonts w:ascii="Times New Roman" w:hAnsi="Times New Roman" w:cs="Times New Roman"/>
-          <w:sz w:val="24"/>
-          <w:szCs w:val="24"/>
-        </w:rPr>
-        <w:t xml:space="preserve"> de veces, y cantidad de procesos, donde se permita crear procesos alterno para reducir estos números, además de colaborar en la mejora </w:t>
-      </w:r>
-      <w:r>
-        <w:rPr>
-          <w:rFonts w:ascii="Times New Roman" w:hAnsi="Times New Roman" w:cs="Times New Roman"/>
-          <w:sz w:val="24"/>
-          <w:szCs w:val="24"/>
-        </w:rPr>
-        <w:t>continua</w:t>
-      </w:r>
-      <w:r>
-        <w:rPr>
-          <w:rFonts w:ascii="Times New Roman" w:hAnsi="Times New Roman" w:cs="Times New Roman"/>
-          <w:sz w:val="24"/>
-          <w:szCs w:val="24"/>
-        </w:rPr>
-        <w:t xml:space="preserve"> de los procesos internos de la CRU.</w:t>
+      <w:r>
+        <w:rPr>
+          <w:rFonts w:ascii="Times New Roman" w:hAnsi="Times New Roman" w:cs="Times New Roman"/>
+          <w:b/>
+          <w:sz w:val="24"/>
+          <w:szCs w:val="24"/>
+        </w:rPr>
+        <w:t>Estadístico</w:t>
       </w:r>
     </w:p>
     <w:p>
       <w:pPr>
         <w:pStyle w:val="Ttulo2"/>
         <w:spacing w:line="480" w:lineRule="auto"/>
-        <w:jc w:val="both"/>
-        <w:rPr>
-          <w:rFonts w:ascii="Times New Roman" w:hAnsi="Times New Roman" w:cs="Times New Roman"/>
-          <w:b/>
-          <w:sz w:val="24"/>
-          <w:szCs w:val="24"/>
-        </w:rPr>
-      </w:pPr>
-      <w:r>
-        <w:rPr>
-          <w:rFonts w:ascii="Times New Roman" w:hAnsi="Times New Roman" w:cs="Times New Roman"/>
-          <w:b/>
-          <w:sz w:val="24"/>
-          <w:szCs w:val="24"/>
-        </w:rPr>
-        <w:t>8.2 Métodos y modelos de análisis de los datos según tipo de variables</w:t>
-      </w:r>
-    </w:p>
-    <w:p>
-      <w:pPr>
-        <w:spacing w:line="480" w:lineRule="auto"/>
-        <w:jc w:val="both"/>
-        <w:rPr>
-          <w:rFonts w:ascii="Times New Roman" w:hAnsi="Times New Roman" w:cs="Times New Roman"/>
-          <w:sz w:val="24"/>
-          <w:szCs w:val="24"/>
-        </w:rPr>
-      </w:pPr>
-      <w:r>
-        <w:rPr>
-          <w:rFonts w:ascii="Times New Roman" w:hAnsi="Times New Roman" w:cs="Times New Roman"/>
-          <w:sz w:val="24"/>
-          <w:szCs w:val="24"/>
-        </w:rPr>
-        <w:t xml:space="preserve">De acuerdo a los datos recopilados con los métodos anteriores se realizara </w:t>
-      </w:r>
-      <w:r>
-        <w:rPr>
-          <w:rFonts w:ascii="Times New Roman" w:hAnsi="Times New Roman" w:cs="Times New Roman"/>
-          <w:sz w:val="24"/>
-          <w:szCs w:val="24"/>
-        </w:rPr>
-        <w:t>un</w:t>
-      </w:r>
-      <w:r>
-        <w:rPr>
-          <w:rFonts w:ascii="Times New Roman" w:hAnsi="Times New Roman" w:cs="Times New Roman"/>
-          <w:sz w:val="24"/>
-          <w:szCs w:val="24"/>
-        </w:rPr>
-        <w:t xml:space="preserve"> análisis </w:t>
-      </w:r>
-      <w:r>
-        <w:rPr>
-          <w:rFonts w:ascii="Times New Roman" w:hAnsi="Times New Roman" w:cs="Times New Roman"/>
-          <w:sz w:val="24"/>
-          <w:szCs w:val="24"/>
-        </w:rPr>
-        <w:t>estadístico</w:t>
-      </w:r>
-      <w:r>
-        <w:rPr>
-          <w:rFonts w:ascii="Times New Roman" w:hAnsi="Times New Roman" w:cs="Times New Roman"/>
-          <w:sz w:val="24"/>
-          <w:szCs w:val="24"/>
-        </w:rPr>
-        <w:t>.</w:t>
-      </w:r>
-    </w:p>
-    <w:p>
-      <w:pPr>
-        <w:spacing w:line="480" w:lineRule="auto"/>
-        <w:jc w:val="both"/>
-        <w:rPr>
-          <w:rFonts w:ascii="Times New Roman" w:hAnsi="Times New Roman" w:cs="Times New Roman"/>
-          <w:sz w:val="24"/>
-          <w:szCs w:val="24"/>
-        </w:rPr>
-      </w:pPr>
-    </w:p>
-    <w:p>
-      <w:pPr>
-        <w:spacing w:line="480" w:lineRule="auto"/>
-        <w:jc w:val="both"/>
-        <w:rPr>
-          <w:rFonts w:ascii="Times New Roman" w:hAnsi="Times New Roman" w:cs="Times New Roman"/>
-          <w:b/>
-          <w:sz w:val="24"/>
-          <w:szCs w:val="24"/>
-        </w:rPr>
-      </w:pPr>
-      <w:r>
-        <w:rPr>
-          <w:rFonts w:ascii="Times New Roman" w:hAnsi="Times New Roman" w:cs="Times New Roman"/>
-          <w:b/>
-          <w:sz w:val="24"/>
-          <w:szCs w:val="24"/>
-        </w:rPr>
-        <w:t>Análisis</w:t>
-      </w:r>
-      <w:r>
-        <w:rPr>
-          <w:rFonts w:ascii="Times New Roman" w:hAnsi="Times New Roman" w:cs="Times New Roman"/>
-          <w:b/>
-          <w:sz w:val="24"/>
-          <w:szCs w:val="24"/>
-        </w:rPr>
-        <w:t xml:space="preserve"> </w:t>
-      </w:r>
-      <w:r>
-        <w:rPr>
-          <w:rFonts w:ascii="Times New Roman" w:hAnsi="Times New Roman" w:cs="Times New Roman"/>
-          <w:b/>
-          <w:sz w:val="24"/>
-          <w:szCs w:val="24"/>
-        </w:rPr>
-        <w:t>Estadístico</w:t>
-      </w:r>
-    </w:p>
-    <w:p>
-      <w:pPr>
-        <w:pStyle w:val="Ttulo2"/>
-        <w:spacing w:line="480" w:lineRule="auto"/>
-        <w:jc w:val="both"/>
         <w:rPr>
           <w:rFonts w:ascii="Times New Roman" w:hAnsi="Times New Roman" w:cs="Times New Roman"/>
           <w:sz w:val="24"/>
@@ -7484,7 +7477,6 @@
       <w:pPr>
         <w:pStyle w:val="Ttulo2"/>
         <w:spacing w:line="480" w:lineRule="auto"/>
-        <w:jc w:val="both"/>
         <w:rPr>
           <w:rFonts w:ascii="Times New Roman" w:hAnsi="Times New Roman" w:cs="Times New Roman"/>
           <w:b/>
@@ -7506,7 +7498,6 @@
       <w:pPr>
         <w:pStyle w:val="Ttulo2"/>
         <w:spacing w:line="480" w:lineRule="auto"/>
-        <w:jc w:val="both"/>
         <w:rPr>
           <w:rFonts w:ascii="Times New Roman" w:hAnsi="Times New Roman" w:cs="Times New Roman"/>
           <w:b/>
@@ -7536,7 +7527,6 @@
     <w:p>
       <w:pPr>
         <w:spacing w:line="480" w:lineRule="auto"/>
-        <w:jc w:val="both"/>
         <w:rPr>
           <w:rFonts w:ascii="Times New Roman" w:hAnsi="Times New Roman" w:cs="Times New Roman"/>
           <w:sz w:val="24"/>
@@ -7571,42 +7561,38 @@
     <w:p>
       <w:pPr>
         <w:spacing w:line="480" w:lineRule="auto"/>
-        <w:jc w:val="both"/>
-        <w:rPr>
-          <w:rFonts w:ascii="Times New Roman" w:hAnsi="Times New Roman" w:cs="Times New Roman"/>
-          <w:sz w:val="24"/>
-          <w:szCs w:val="24"/>
-        </w:rPr>
-      </w:pPr>
-    </w:p>
-    <w:p>
-      <w:pPr>
-        <w:spacing w:line="480" w:lineRule="auto"/>
-        <w:jc w:val="both"/>
-        <w:rPr>
-          <w:rFonts w:ascii="Times New Roman" w:hAnsi="Times New Roman" w:cs="Times New Roman"/>
-          <w:b/>
-          <w:sz w:val="24"/>
-          <w:szCs w:val="24"/>
-        </w:rPr>
-      </w:pPr>
-    </w:p>
-    <w:p>
-      <w:pPr>
-        <w:spacing w:line="480" w:lineRule="auto"/>
-        <w:jc w:val="both"/>
-        <w:rPr>
-          <w:rFonts w:ascii="Times New Roman" w:hAnsi="Times New Roman" w:cs="Times New Roman"/>
-          <w:b/>
-          <w:sz w:val="24"/>
-          <w:szCs w:val="24"/>
-        </w:rPr>
-      </w:pPr>
-    </w:p>
-    <w:p>
-      <w:pPr>
-        <w:spacing w:line="480" w:lineRule="auto"/>
-        <w:jc w:val="both"/>
+        <w:rPr>
+          <w:rFonts w:ascii="Times New Roman" w:hAnsi="Times New Roman" w:cs="Times New Roman"/>
+          <w:sz w:val="24"/>
+          <w:szCs w:val="24"/>
+        </w:rPr>
+      </w:pPr>
+    </w:p>
+    <w:p>
+      <w:pPr>
+        <w:spacing w:line="480" w:lineRule="auto"/>
+        <w:rPr>
+          <w:rFonts w:ascii="Times New Roman" w:hAnsi="Times New Roman" w:cs="Times New Roman"/>
+          <w:b/>
+          <w:sz w:val="24"/>
+          <w:szCs w:val="24"/>
+        </w:rPr>
+      </w:pPr>
+    </w:p>
+    <w:p>
+      <w:pPr>
+        <w:spacing w:line="480" w:lineRule="auto"/>
+        <w:rPr>
+          <w:rFonts w:ascii="Times New Roman" w:hAnsi="Times New Roman" w:cs="Times New Roman"/>
+          <w:b/>
+          <w:sz w:val="24"/>
+          <w:szCs w:val="24"/>
+        </w:rPr>
+      </w:pPr>
+    </w:p>
+    <w:p>
+      <w:pPr>
+        <w:spacing w:line="480" w:lineRule="auto"/>
         <w:rPr>
           <w:rFonts w:ascii="Times New Roman" w:hAnsi="Times New Roman" w:cs="Times New Roman"/>
           <w:b/>
@@ -7664,7 +7650,6 @@
     <w:p>
       <w:pPr>
         <w:spacing w:line="480" w:lineRule="auto"/>
-        <w:jc w:val="both"/>
         <w:rPr>
           <w:rFonts w:ascii="Times New Roman" w:hAnsi="Times New Roman" w:cs="Times New Roman"/>
           <w:sz w:val="24"/>
@@ -7711,18 +7696,16 @@
     <w:p>
       <w:pPr>
         <w:spacing w:line="480" w:lineRule="auto"/>
-        <w:jc w:val="both"/>
-        <w:rPr>
-          <w:rFonts w:ascii="Times New Roman" w:hAnsi="Times New Roman" w:cs="Times New Roman"/>
-          <w:sz w:val="24"/>
-          <w:szCs w:val="24"/>
-        </w:rPr>
-      </w:pPr>
-    </w:p>
-    <w:p>
-      <w:pPr>
-        <w:spacing w:line="480" w:lineRule="auto"/>
-        <w:jc w:val="both"/>
+        <w:rPr>
+          <w:rFonts w:ascii="Times New Roman" w:hAnsi="Times New Roman" w:cs="Times New Roman"/>
+          <w:sz w:val="24"/>
+          <w:szCs w:val="24"/>
+        </w:rPr>
+      </w:pPr>
+    </w:p>
+    <w:p>
+      <w:pPr>
+        <w:spacing w:line="480" w:lineRule="auto"/>
         <w:rPr>
           <w:rFonts w:ascii="Times New Roman" w:hAnsi="Times New Roman" w:cs="Times New Roman"/>
           <w:b/>
@@ -7743,7 +7726,6 @@
     <w:p>
       <w:pPr>
         <w:spacing w:line="480" w:lineRule="auto"/>
-        <w:jc w:val="both"/>
         <w:rPr>
           <w:rFonts w:ascii="Times New Roman" w:hAnsi="Times New Roman" w:cs="Times New Roman"/>
           <w:b/>
@@ -7765,7 +7747,6 @@
     <w:p>
       <w:pPr>
         <w:spacing w:line="480" w:lineRule="auto"/>
-        <w:jc w:val="both"/>
         <w:rPr>
           <w:rFonts w:ascii="Times New Roman" w:hAnsi="Times New Roman" w:cs="Times New Roman"/>
           <w:sz w:val="24"/>
@@ -7808,18 +7789,16 @@
     <w:p>
       <w:pPr>
         <w:spacing w:line="480" w:lineRule="auto"/>
-        <w:jc w:val="both"/>
-        <w:rPr>
-          <w:rFonts w:ascii="Times New Roman" w:hAnsi="Times New Roman" w:cs="Times New Roman"/>
-          <w:sz w:val="24"/>
-          <w:szCs w:val="24"/>
-        </w:rPr>
-      </w:pPr>
-    </w:p>
-    <w:p>
-      <w:pPr>
-        <w:spacing w:line="480" w:lineRule="auto"/>
-        <w:jc w:val="both"/>
+        <w:rPr>
+          <w:rFonts w:ascii="Times New Roman" w:hAnsi="Times New Roman" w:cs="Times New Roman"/>
+          <w:sz w:val="24"/>
+          <w:szCs w:val="24"/>
+        </w:rPr>
+      </w:pPr>
+    </w:p>
+    <w:p>
+      <w:pPr>
+        <w:spacing w:line="480" w:lineRule="auto"/>
         <w:rPr>
           <w:rFonts w:ascii="Times New Roman" w:hAnsi="Times New Roman" w:cs="Times New Roman"/>
           <w:sz w:val="24"/>
@@ -7832,6 +7811,7 @@
           <w:noProof/>
           <w:sz w:val="24"/>
           <w:szCs w:val="24"/>
+          <w:lang w:val="es-ES" w:eastAsia="es-ES"/>
         </w:rPr>
         <w:drawing>
           <wp:inline distT="0" distB="0" distL="0" distR="0">
@@ -7886,7 +7866,6 @@
     <w:p>
       <w:pPr>
         <w:spacing w:line="480" w:lineRule="auto"/>
-        <w:jc w:val="both"/>
         <w:rPr>
           <w:rFonts w:ascii="Times New Roman" w:hAnsi="Times New Roman" w:cs="Times New Roman"/>
           <w:b/>
@@ -7907,7 +7886,6 @@
     <w:p>
       <w:pPr>
         <w:spacing w:line="480" w:lineRule="auto"/>
-        <w:jc w:val="both"/>
         <w:rPr>
           <w:rFonts w:ascii="Times New Roman" w:hAnsi="Times New Roman" w:cs="Times New Roman"/>
           <w:b/>
@@ -7920,7 +7898,6 @@
       <w:pPr>
         <w:pStyle w:val="Ttulo1"/>
         <w:spacing w:line="480" w:lineRule="auto"/>
-        <w:jc w:val="both"/>
         <w:rPr>
           <w:rFonts w:ascii="Times New Roman" w:hAnsi="Times New Roman" w:cs="Times New Roman"/>
           <w:b/>
@@ -7946,7 +7923,6 @@
           <w:numId w:val="21"/>
         </w:numPr>
         <w:spacing w:line="480" w:lineRule="auto"/>
-        <w:jc w:val="both"/>
         <w:rPr>
           <w:rFonts w:ascii="Times New Roman" w:hAnsi="Times New Roman" w:cs="Times New Roman"/>
           <w:sz w:val="24"/>
@@ -7966,7 +7942,6 @@
       <w:pPr>
         <w:pStyle w:val="Textonotapie"/>
         <w:spacing w:line="480" w:lineRule="auto"/>
-        <w:jc w:val="both"/>
         <w:rPr>
           <w:rStyle w:val="selectable"/>
           <w:rFonts w:ascii="Times New Roman" w:hAnsi="Times New Roman" w:cs="Times New Roman"/>
@@ -7983,7 +7958,6 @@
           <w:numId w:val="21"/>
         </w:numPr>
         <w:spacing w:line="480" w:lineRule="auto"/>
-        <w:jc w:val="both"/>
         <w:rPr>
           <w:rFonts w:ascii="Times New Roman" w:hAnsi="Times New Roman" w:cs="Times New Roman"/>
           <w:i/>
@@ -8050,7 +8024,6 @@
       <w:pPr>
         <w:pStyle w:val="Textonotapie"/>
         <w:spacing w:line="480" w:lineRule="auto"/>
-        <w:jc w:val="both"/>
         <w:rPr>
           <w:rStyle w:val="selectable"/>
           <w:rFonts w:ascii="Times New Roman" w:hAnsi="Times New Roman" w:cs="Times New Roman"/>
@@ -8067,7 +8040,6 @@
           <w:numId w:val="21"/>
         </w:numPr>
         <w:spacing w:line="480" w:lineRule="auto"/>
-        <w:jc w:val="both"/>
         <w:rPr>
           <w:rFonts w:ascii="Times New Roman" w:hAnsi="Times New Roman" w:cs="Times New Roman"/>
           <w:sz w:val="24"/>
@@ -8121,7 +8093,6 @@
       <w:pPr>
         <w:pStyle w:val="Textonotapie"/>
         <w:spacing w:line="480" w:lineRule="auto"/>
-        <w:jc w:val="both"/>
         <w:rPr>
           <w:rStyle w:val="selectable"/>
           <w:rFonts w:ascii="Times New Roman" w:hAnsi="Times New Roman" w:cs="Times New Roman"/>
@@ -8138,7 +8109,6 @@
           <w:numId w:val="21"/>
         </w:numPr>
         <w:spacing w:line="480" w:lineRule="auto"/>
-        <w:jc w:val="both"/>
         <w:rPr>
           <w:rFonts w:ascii="Times New Roman" w:hAnsi="Times New Roman" w:cs="Times New Roman"/>
           <w:sz w:val="24"/>
@@ -8179,7 +8149,6 @@
       <w:pPr>
         <w:pStyle w:val="Textonotapie"/>
         <w:spacing w:line="480" w:lineRule="auto"/>
-        <w:jc w:val="both"/>
         <w:rPr>
           <w:rStyle w:val="selectable"/>
           <w:rFonts w:ascii="Times New Roman" w:hAnsi="Times New Roman" w:cs="Times New Roman"/>
@@ -8196,7 +8165,6 @@
           <w:numId w:val="21"/>
         </w:numPr>
         <w:spacing w:line="480" w:lineRule="auto"/>
-        <w:jc w:val="both"/>
         <w:rPr>
           <w:rFonts w:ascii="Times New Roman" w:hAnsi="Times New Roman" w:cs="Times New Roman"/>
           <w:sz w:val="24"/>
@@ -8237,7 +8205,6 @@
       <w:pPr>
         <w:pStyle w:val="Textonotapie"/>
         <w:spacing w:line="480" w:lineRule="auto"/>
-        <w:jc w:val="both"/>
         <w:rPr>
           <w:rFonts w:ascii="Times New Roman" w:hAnsi="Times New Roman" w:cs="Times New Roman"/>
           <w:sz w:val="24"/>
@@ -8253,7 +8220,6 @@
           <w:numId w:val="21"/>
         </w:numPr>
         <w:spacing w:line="480" w:lineRule="auto"/>
-        <w:jc w:val="both"/>
         <w:rPr>
           <w:rFonts w:ascii="Times New Roman" w:hAnsi="Times New Roman" w:cs="Times New Roman"/>
           <w:sz w:val="24"/>
@@ -8346,7 +8312,6 @@
       <w:pPr>
         <w:pStyle w:val="Textonotapie"/>
         <w:spacing w:line="480" w:lineRule="auto"/>
-        <w:jc w:val="both"/>
         <w:rPr>
           <w:rFonts w:ascii="Times New Roman" w:hAnsi="Times New Roman" w:cs="Times New Roman"/>
           <w:sz w:val="24"/>
@@ -8362,7 +8327,6 @@
           <w:numId w:val="21"/>
         </w:numPr>
         <w:spacing w:line="480" w:lineRule="auto"/>
-        <w:jc w:val="both"/>
         <w:rPr>
           <w:rFonts w:ascii="Times New Roman" w:hAnsi="Times New Roman" w:cs="Times New Roman"/>
           <w:sz w:val="24"/>
@@ -8400,7 +8364,6 @@
       <w:pPr>
         <w:pStyle w:val="Textonotapie"/>
         <w:spacing w:line="480" w:lineRule="auto"/>
-        <w:jc w:val="both"/>
         <w:rPr>
           <w:rFonts w:ascii="Times New Roman" w:hAnsi="Times New Roman" w:cs="Times New Roman"/>
           <w:sz w:val="24"/>
@@ -8416,7 +8379,6 @@
           <w:numId w:val="21"/>
         </w:numPr>
         <w:spacing w:line="480" w:lineRule="auto"/>
-        <w:jc w:val="both"/>
         <w:rPr>
           <w:rFonts w:ascii="Times New Roman" w:hAnsi="Times New Roman" w:cs="Times New Roman"/>
           <w:sz w:val="24"/>
@@ -8454,7 +8416,6 @@
       <w:pPr>
         <w:pStyle w:val="Textonotapie"/>
         <w:spacing w:line="480" w:lineRule="auto"/>
-        <w:jc w:val="both"/>
         <w:rPr>
           <w:rFonts w:ascii="Times New Roman" w:hAnsi="Times New Roman" w:cs="Times New Roman"/>
           <w:color w:val="222222"/>
@@ -8472,7 +8433,6 @@
           <w:numId w:val="21"/>
         </w:numPr>
         <w:spacing w:line="480" w:lineRule="auto"/>
-        <w:jc w:val="both"/>
         <w:rPr>
           <w:rFonts w:ascii="Times New Roman" w:hAnsi="Times New Roman" w:cs="Times New Roman"/>
           <w:color w:val="222222"/>
@@ -8551,7 +8511,6 @@
       <w:pPr>
         <w:pStyle w:val="Textonotapie"/>
         <w:spacing w:line="480" w:lineRule="auto"/>
-        <w:jc w:val="both"/>
         <w:rPr>
           <w:rFonts w:ascii="Times New Roman" w:hAnsi="Times New Roman" w:cs="Times New Roman"/>
           <w:color w:val="222222"/>
@@ -8569,7 +8528,6 @@
           <w:numId w:val="21"/>
         </w:numPr>
         <w:spacing w:line="480" w:lineRule="auto"/>
-        <w:jc w:val="both"/>
         <w:rPr>
           <w:rFonts w:ascii="Times New Roman" w:hAnsi="Times New Roman" w:cs="Times New Roman"/>
           <w:sz w:val="24"/>
@@ -8627,51 +8585,46 @@
     <w:p>
       <w:pPr>
         <w:spacing w:line="480" w:lineRule="auto"/>
-        <w:jc w:val="both"/>
-        <w:rPr>
-          <w:rFonts w:ascii="Times New Roman" w:hAnsi="Times New Roman" w:cs="Times New Roman"/>
-          <w:sz w:val="24"/>
-          <w:szCs w:val="24"/>
-        </w:rPr>
-      </w:pPr>
-    </w:p>
-    <w:p>
-      <w:pPr>
-        <w:spacing w:line="480" w:lineRule="auto"/>
-        <w:jc w:val="both"/>
-        <w:rPr>
-          <w:rFonts w:ascii="Times New Roman" w:hAnsi="Times New Roman" w:cs="Times New Roman"/>
-          <w:sz w:val="24"/>
-          <w:szCs w:val="24"/>
-        </w:rPr>
-      </w:pPr>
-    </w:p>
-    <w:p>
-      <w:pPr>
-        <w:spacing w:line="480" w:lineRule="auto"/>
-        <w:jc w:val="both"/>
-        <w:rPr>
-          <w:rFonts w:ascii="Times New Roman" w:hAnsi="Times New Roman" w:cs="Times New Roman"/>
-          <w:sz w:val="24"/>
-          <w:szCs w:val="24"/>
-        </w:rPr>
-      </w:pPr>
-    </w:p>
-    <w:p>
-      <w:pPr>
-        <w:spacing w:line="480" w:lineRule="auto"/>
-        <w:jc w:val="both"/>
-        <w:rPr>
-          <w:rFonts w:ascii="Times New Roman" w:hAnsi="Times New Roman" w:cs="Times New Roman"/>
-          <w:sz w:val="24"/>
-          <w:szCs w:val="24"/>
-        </w:rPr>
-      </w:pPr>
-    </w:p>
-    <w:p>
-      <w:pPr>
-        <w:spacing w:line="480" w:lineRule="auto"/>
-        <w:jc w:val="both"/>
+        <w:rPr>
+          <w:rFonts w:ascii="Times New Roman" w:hAnsi="Times New Roman" w:cs="Times New Roman"/>
+          <w:sz w:val="24"/>
+          <w:szCs w:val="24"/>
+        </w:rPr>
+      </w:pPr>
+    </w:p>
+    <w:p>
+      <w:pPr>
+        <w:spacing w:line="480" w:lineRule="auto"/>
+        <w:rPr>
+          <w:rFonts w:ascii="Times New Roman" w:hAnsi="Times New Roman" w:cs="Times New Roman"/>
+          <w:sz w:val="24"/>
+          <w:szCs w:val="24"/>
+        </w:rPr>
+      </w:pPr>
+    </w:p>
+    <w:p>
+      <w:pPr>
+        <w:spacing w:line="480" w:lineRule="auto"/>
+        <w:rPr>
+          <w:rFonts w:ascii="Times New Roman" w:hAnsi="Times New Roman" w:cs="Times New Roman"/>
+          <w:sz w:val="24"/>
+          <w:szCs w:val="24"/>
+        </w:rPr>
+      </w:pPr>
+    </w:p>
+    <w:p>
+      <w:pPr>
+        <w:spacing w:line="480" w:lineRule="auto"/>
+        <w:rPr>
+          <w:rFonts w:ascii="Times New Roman" w:hAnsi="Times New Roman" w:cs="Times New Roman"/>
+          <w:sz w:val="24"/>
+          <w:szCs w:val="24"/>
+        </w:rPr>
+      </w:pPr>
+    </w:p>
+    <w:p>
+      <w:pPr>
+        <w:spacing w:line="480" w:lineRule="auto"/>
         <w:rPr>
           <w:rFonts w:ascii="Times New Roman" w:hAnsi="Times New Roman" w:cs="Times New Roman"/>
           <w:sz w:val="24"/>
@@ -8707,6 +8660,8 @@
     <w:sdt>
       <w:sdtPr>
         <w:rPr>
+          <w:sz w:val="22"/>
+          <w:szCs w:val="22"/>
           <w:lang w:val="es-ES"/>
         </w:rPr>
         <w:id w:val="-1085220731"/>
@@ -8717,8 +8672,6 @@
       </w:sdtPr>
       <w:sdtEndPr>
         <w:rPr>
-          <w:sz w:val="22"/>
-          <w:szCs w:val="22"/>
           <w:lang w:val="es-CO"/>
         </w:rPr>
       </w:sdtEndPr>
@@ -8739,6 +8692,7 @@
             <w:id w:val="111145805"/>
             <w:bibliography/>
           </w:sdtPr>
+          <w:sdtEndPr/>
           <w:sdtContent>
             <w:p>
               <w:pPr>
@@ -8829,7 +8783,6 @@
     <w:p>
       <w:pPr>
         <w:spacing w:line="480" w:lineRule="auto"/>
-        <w:jc w:val="both"/>
         <w:rPr>
           <w:rFonts w:ascii="Times New Roman" w:hAnsi="Times New Roman" w:cs="Times New Roman"/>
           <w:sz w:val="24"/>
@@ -8908,28 +8861,28 @@
         <w:footnoteRef/>
       </w:r>
       <w:r>
-        <w:t xml:space="preserve"> </w:t>
-      </w:r>
-      <w:r>
-        <w:t xml:space="preserve">Gespacios.uc.cl. (2016). Sistema de Gestión de Espacios Físicos.  </w:t>
-      </w:r>
-      <w:r>
-        <w:t>Disponible</w:t>
-      </w:r>
-      <w:r>
-        <w:t xml:space="preserve"> </w:t>
-      </w:r>
-      <w:r>
-        <w:t>en</w:t>
-      </w:r>
-      <w:r>
-        <w:t>: http://gespacios.uc.cl/ [</w:t>
-      </w:r>
-      <w:r>
-        <w:t xml:space="preserve">Consultado </w:t>
-      </w:r>
-      <w:r>
-        <w:t xml:space="preserve"> 6 Jul. 2016].</w:t>
+        <w:rPr>
+          <w:rFonts w:ascii="Times New Roman" w:hAnsi="Times New Roman" w:cs="Times New Roman"/>
+          <w:sz w:val="24"/>
+          <w:szCs w:val="24"/>
+        </w:rPr>
+        <w:t xml:space="preserve">PONTIFICIA UNIVERSIDAD CATOLICA DE CHILE. (2016). Sistema de </w:t>
+      </w:r>
+      <w:r>
+        <w:rPr>
+          <w:rFonts w:ascii="Times New Roman" w:hAnsi="Times New Roman" w:cs="Times New Roman"/>
+          <w:sz w:val="24"/>
+          <w:szCs w:val="24"/>
+        </w:rPr>
+        <w:t>Gestión</w:t>
+      </w:r>
+      <w:r>
+        <w:rPr>
+          <w:rFonts w:ascii="Times New Roman" w:hAnsi="Times New Roman" w:cs="Times New Roman"/>
+          <w:sz w:val="24"/>
+          <w:szCs w:val="24"/>
+        </w:rPr>
+        <w:t xml:space="preserve"> de Espacios. 2016 Noviembre 1, de PONTIFICIA UNIVERSIDAD CATOLICA DE CHILE Sitio web: http://gespacios.uc.cl/</w:t>
       </w:r>
     </w:p>
   </w:footnote>
@@ -12656,7 +12609,6 @@
   <w:style w:type="character" w:default="1" w:styleId="Fuentedeprrafopredeter">
     <w:name w:val="Default Paragraph Font"/>
     <w:uiPriority w:val="1"/>
-    <w:semiHidden/>
     <w:unhideWhenUsed/>
   </w:style>
   <w:style w:type="table" w:default="1" w:styleId="Tablanormal">
@@ -13239,7 +13191,7 @@
 </file>
 
 <file path=customXml/itemProps1.xml><?xml version="1.0" encoding="utf-8"?>
-<ds:datastoreItem xmlns:ds="http://schemas.openxmlformats.org/officeDocument/2006/customXml" ds:itemID="{99BB24EC-5482-4A9E-A306-521C9D2F0262}">
+<ds:datastoreItem xmlns:ds="http://schemas.openxmlformats.org/officeDocument/2006/customXml" ds:itemID="{E3205EF7-883D-436D-A522-1320E7A9DC96}">
   <ds:schemaRefs>
     <ds:schemaRef ds:uri="http://schemas.openxmlformats.org/officeDocument/2006/bibliography"/>
   </ds:schemaRefs>

--- a/Version 1.1 Anteproyecto_Oficial.docx
+++ b/Version 1.1 Anteproyecto_Oficial.docx
@@ -36,7 +36,7 @@
           <w:sz w:val="24"/>
           <w:szCs w:val="24"/>
         </w:rPr>
-        <w:t xml:space="preserve">LA </w:t>
+        <w:t xml:space="preserve">LA GESTIÓN DE ADMISIONES, </w:t>
       </w:r>
       <w:r>
         <w:rPr>
@@ -44,7 +44,7 @@
           <w:sz w:val="24"/>
           <w:szCs w:val="24"/>
         </w:rPr>
-        <w:t xml:space="preserve">GESTIÓN </w:t>
+        <w:t xml:space="preserve">EXPEDIENTES, </w:t>
       </w:r>
       <w:r>
         <w:rPr>
@@ -52,7 +52,7 @@
           <w:sz w:val="24"/>
           <w:szCs w:val="24"/>
         </w:rPr>
-        <w:t xml:space="preserve">DE </w:t>
+        <w:t xml:space="preserve">SOLICITUDES </w:t>
       </w:r>
       <w:r>
         <w:rPr>
@@ -60,7 +60,7 @@
           <w:sz w:val="24"/>
           <w:szCs w:val="24"/>
         </w:rPr>
-        <w:t>ADMISION</w:t>
+        <w:t xml:space="preserve">Y </w:t>
       </w:r>
       <w:r>
         <w:rPr>
@@ -68,7 +68,7 @@
           <w:sz w:val="24"/>
           <w:szCs w:val="24"/>
         </w:rPr>
-        <w:t xml:space="preserve">ES, </w:t>
+        <w:t>HABITACIONES</w:t>
       </w:r>
       <w:r>
         <w:rPr>
@@ -76,38 +76,6 @@
           <w:sz w:val="24"/>
           <w:szCs w:val="24"/>
         </w:rPr>
-        <w:t xml:space="preserve">EXPEDIENTES, </w:t>
-      </w:r>
-      <w:r>
-        <w:rPr>
-          <w:rFonts w:ascii="Times New Roman" w:eastAsia="Calibri" w:hAnsi="Times New Roman" w:cs="Times New Roman"/>
-          <w:sz w:val="24"/>
-          <w:szCs w:val="24"/>
-        </w:rPr>
-        <w:t xml:space="preserve">SOLICITUDES </w:t>
-      </w:r>
-      <w:r>
-        <w:rPr>
-          <w:rFonts w:ascii="Times New Roman" w:eastAsia="Calibri" w:hAnsi="Times New Roman" w:cs="Times New Roman"/>
-          <w:sz w:val="24"/>
-          <w:szCs w:val="24"/>
-        </w:rPr>
-        <w:t xml:space="preserve">Y </w:t>
-      </w:r>
-      <w:r>
-        <w:rPr>
-          <w:rFonts w:ascii="Times New Roman" w:eastAsia="Calibri" w:hAnsi="Times New Roman" w:cs="Times New Roman"/>
-          <w:sz w:val="24"/>
-          <w:szCs w:val="24"/>
-        </w:rPr>
-        <w:t>HABITACIONES</w:t>
-      </w:r>
-      <w:r>
-        <w:rPr>
-          <w:rFonts w:ascii="Times New Roman" w:eastAsia="Calibri" w:hAnsi="Times New Roman" w:cs="Times New Roman"/>
-          <w:sz w:val="24"/>
-          <w:szCs w:val="24"/>
-        </w:rPr>
         <w:t xml:space="preserve"> DE LA CORPORACIÓN DE RESIDENCIAS UNIVERSITARIAS</w:t>
       </w:r>
     </w:p>
@@ -139,15 +107,7 @@
           <w:sz w:val="24"/>
           <w:szCs w:val="24"/>
         </w:rPr>
-        <w:t>INGENIERÍ</w:t>
-      </w:r>
-      <w:r>
-        <w:rPr>
-          <w:rFonts w:ascii="Times New Roman" w:hAnsi="Times New Roman" w:cs="Times New Roman"/>
-          <w:sz w:val="24"/>
-          <w:szCs w:val="24"/>
-        </w:rPr>
-        <w:t>A DE SISTEMAS</w:t>
+        <w:t>INGENIERÍA DE SISTEMAS</w:t>
       </w:r>
     </w:p>
     <w:p>
@@ -510,16 +470,16 @@
           <w:szCs w:val="24"/>
         </w:rPr>
         <w:lastRenderedPageBreak/>
-        <w:t>TITULO</w:t>
-      </w:r>
-      <w:r>
-        <w:rPr>
-          <w:rFonts w:ascii="Times New Roman" w:hAnsi="Times New Roman" w:cs="Times New Roman"/>
-          <w:b/>
-          <w:sz w:val="24"/>
-          <w:szCs w:val="24"/>
-        </w:rPr>
-        <w:t xml:space="preserve">: </w:t>
+        <w:t>TITULO:</w:t>
+      </w:r>
+      <w:r>
+        <w:rPr>
+          <w:rFonts w:ascii="Times New Roman" w:hAnsi="Times New Roman" w:cs="Times New Roman"/>
+          <w:b/>
+          <w:sz w:val="24"/>
+          <w:szCs w:val="24"/>
+        </w:rPr>
+        <w:t xml:space="preserve"> </w:t>
       </w:r>
       <w:r>
         <w:rPr>
@@ -559,15 +519,7 @@
           <w:sz w:val="24"/>
           <w:szCs w:val="24"/>
         </w:rPr>
-        <w:t>Corporación de Residencias Universitarias</w:t>
-      </w:r>
-      <w:r>
-        <w:rPr>
-          <w:rFonts w:ascii="Times New Roman" w:eastAsia="Calibri" w:hAnsi="Times New Roman" w:cs="Times New Roman"/>
-          <w:sz w:val="24"/>
-          <w:szCs w:val="24"/>
-        </w:rPr>
-        <w:t>.</w:t>
+        <w:t>Corporación de Residencias Universitarias.</w:t>
       </w:r>
     </w:p>
     <w:p>
@@ -620,23 +572,7 @@
           <w:sz w:val="24"/>
           <w:szCs w:val="24"/>
         </w:rPr>
-        <w:t>La Corporación de Residencias Universitarias (</w:t>
-      </w:r>
-      <w:r>
-        <w:rPr>
-          <w:rFonts w:ascii="Times New Roman" w:hAnsi="Times New Roman" w:cs="Times New Roman"/>
-          <w:sz w:val="24"/>
-          <w:szCs w:val="24"/>
-        </w:rPr>
-        <w:t xml:space="preserve">C.R.U), como ente </w:t>
-      </w:r>
-      <w:r>
-        <w:rPr>
-          <w:rFonts w:ascii="Times New Roman" w:hAnsi="Times New Roman" w:cs="Times New Roman"/>
-          <w:sz w:val="24"/>
-          <w:szCs w:val="24"/>
-        </w:rPr>
-        <w:t xml:space="preserve">administrador de los espacios habitacionales para estudiantes, </w:t>
+        <w:t xml:space="preserve">La Corporación de Residencias Universitarias (C.R.U), como ente administrador de los espacios habitacionales para estudiantes, </w:t>
       </w:r>
       <w:r>
         <w:rPr>
@@ -652,7 +588,15 @@
           <w:sz w:val="24"/>
           <w:szCs w:val="24"/>
         </w:rPr>
-        <w:t xml:space="preserve"> un proceso manual de </w:t>
+        <w:t xml:space="preserve"> procesos </w:t>
+      </w:r>
+      <w:r>
+        <w:rPr>
+          <w:rFonts w:ascii="Times New Roman" w:hAnsi="Times New Roman" w:cs="Times New Roman"/>
+          <w:sz w:val="24"/>
+          <w:szCs w:val="24"/>
+        </w:rPr>
+        <w:t xml:space="preserve">de </w:t>
       </w:r>
       <w:r>
         <w:rPr>
@@ -668,55 +612,23 @@
           <w:sz w:val="24"/>
           <w:szCs w:val="24"/>
         </w:rPr>
-        <w:t xml:space="preserve">asignación de espacios residenciales, recepción y </w:t>
-      </w:r>
-      <w:r>
-        <w:rPr>
-          <w:rFonts w:ascii="Times New Roman" w:hAnsi="Times New Roman" w:cs="Times New Roman"/>
-          <w:sz w:val="24"/>
-          <w:szCs w:val="24"/>
-        </w:rPr>
-        <w:t xml:space="preserve">atención de </w:t>
-      </w:r>
-      <w:r>
-        <w:rPr>
-          <w:rFonts w:ascii="Times New Roman" w:hAnsi="Times New Roman" w:cs="Times New Roman"/>
-          <w:sz w:val="24"/>
-          <w:szCs w:val="24"/>
-        </w:rPr>
-        <w:t>solicitudes, archivado de expedientes de los residentes</w:t>
-      </w:r>
-      <w:r>
-        <w:rPr>
-          <w:rFonts w:ascii="Times New Roman" w:hAnsi="Times New Roman" w:cs="Times New Roman"/>
-          <w:sz w:val="24"/>
-          <w:szCs w:val="24"/>
-        </w:rPr>
-        <w:t>, además del</w:t>
-      </w:r>
-      <w:r>
-        <w:rPr>
-          <w:rFonts w:ascii="Times New Roman" w:hAnsi="Times New Roman" w:cs="Times New Roman"/>
-          <w:sz w:val="24"/>
-          <w:szCs w:val="24"/>
-        </w:rPr>
-        <w:t xml:space="preserve"> </w:t>
-      </w:r>
-      <w:r>
-        <w:rPr>
-          <w:rFonts w:ascii="Times New Roman" w:hAnsi="Times New Roman" w:cs="Times New Roman"/>
-          <w:sz w:val="24"/>
-          <w:szCs w:val="24"/>
-        </w:rPr>
-        <w:t>registro de admisiones, inventario de activos fijos</w:t>
-      </w:r>
-      <w:r>
-        <w:rPr>
-          <w:rFonts w:ascii="Times New Roman" w:hAnsi="Times New Roman" w:cs="Times New Roman"/>
-          <w:sz w:val="24"/>
-          <w:szCs w:val="24"/>
-        </w:rPr>
-        <w:t>.</w:t>
+        <w:t>asignación de espacios residenciales, recepción y atención de solicitudes, archivado de expedientes de los residentes,</w:t>
+      </w:r>
+      <w:r>
+        <w:rPr>
+          <w:rFonts w:ascii="Times New Roman" w:hAnsi="Times New Roman" w:cs="Times New Roman"/>
+          <w:sz w:val="24"/>
+          <w:szCs w:val="24"/>
+        </w:rPr>
+        <w:t xml:space="preserve"> e </w:t>
+      </w:r>
+      <w:r>
+        <w:rPr>
+          <w:rFonts w:ascii="Times New Roman" w:hAnsi="Times New Roman" w:cs="Times New Roman"/>
+          <w:sz w:val="24"/>
+          <w:szCs w:val="24"/>
+        </w:rPr>
+        <w:t>inventario de activos fijos.</w:t>
       </w:r>
     </w:p>
     <w:p>
@@ -736,31 +648,87 @@
           <w:sz w:val="24"/>
           <w:szCs w:val="24"/>
         </w:rPr>
-        <w:t>Actualmente l</w:t>
-      </w:r>
-      <w:r>
-        <w:rPr>
-          <w:rFonts w:ascii="Times New Roman" w:hAnsi="Times New Roman" w:cs="Times New Roman"/>
-          <w:sz w:val="24"/>
-          <w:szCs w:val="24"/>
-        </w:rPr>
-        <w:t>a información, es un factor invaluable que debe considerarse como esencial, ya que visto desde varias perspectivas, representa dinero, re</w:t>
-      </w:r>
-      <w:r>
-        <w:rPr>
-          <w:rFonts w:ascii="Times New Roman" w:hAnsi="Times New Roman" w:cs="Times New Roman"/>
-          <w:sz w:val="24"/>
-          <w:szCs w:val="24"/>
-        </w:rPr>
-        <w:t>cursos, y servicios</w:t>
-      </w:r>
-      <w:r>
-        <w:rPr>
-          <w:rFonts w:ascii="Times New Roman" w:hAnsi="Times New Roman" w:cs="Times New Roman"/>
-          <w:sz w:val="24"/>
-          <w:szCs w:val="24"/>
-        </w:rPr>
-        <w:t xml:space="preserve">. El manejo de la información, se compone de </w:t>
+        <w:t xml:space="preserve">Actualmente </w:t>
+      </w:r>
+      <w:r>
+        <w:rPr>
+          <w:rFonts w:ascii="Times New Roman" w:hAnsi="Times New Roman" w:cs="Times New Roman"/>
+          <w:sz w:val="24"/>
+          <w:szCs w:val="24"/>
+        </w:rPr>
+        <w:t>la</w:t>
+      </w:r>
+      <w:r>
+        <w:rPr>
+          <w:rFonts w:ascii="Times New Roman" w:hAnsi="Times New Roman" w:cs="Times New Roman"/>
+          <w:sz w:val="24"/>
+          <w:szCs w:val="24"/>
+        </w:rPr>
+        <w:t xml:space="preserve"> información</w:t>
+      </w:r>
+      <w:r>
+        <w:rPr>
+          <w:rFonts w:ascii="Times New Roman" w:hAnsi="Times New Roman" w:cs="Times New Roman"/>
+          <w:sz w:val="24"/>
+          <w:szCs w:val="24"/>
+        </w:rPr>
+        <w:t xml:space="preserve"> de estos procesos</w:t>
+      </w:r>
+      <w:r>
+        <w:rPr>
+          <w:rFonts w:ascii="Times New Roman" w:hAnsi="Times New Roman" w:cs="Times New Roman"/>
+          <w:sz w:val="24"/>
+          <w:szCs w:val="24"/>
+        </w:rPr>
+        <w:t xml:space="preserve">, es un factor invaluable que debe considerarse como esencial, ya que visto desde varias perspectivas, representa dinero, </w:t>
+      </w:r>
+      <w:r>
+        <w:rPr>
+          <w:rFonts w:ascii="Times New Roman" w:hAnsi="Times New Roman" w:cs="Times New Roman"/>
+          <w:sz w:val="24"/>
+          <w:szCs w:val="24"/>
+        </w:rPr>
+        <w:t xml:space="preserve">y </w:t>
+      </w:r>
+      <w:r>
+        <w:rPr>
+          <w:rFonts w:ascii="Times New Roman" w:hAnsi="Times New Roman" w:cs="Times New Roman"/>
+          <w:sz w:val="24"/>
+          <w:szCs w:val="24"/>
+        </w:rPr>
+        <w:t>re</w:t>
+      </w:r>
+      <w:r>
+        <w:rPr>
+          <w:rFonts w:ascii="Times New Roman" w:hAnsi="Times New Roman" w:cs="Times New Roman"/>
+          <w:sz w:val="24"/>
+          <w:szCs w:val="24"/>
+        </w:rPr>
+        <w:t>cursos.</w:t>
+      </w:r>
+      <w:r>
+        <w:rPr>
+          <w:rFonts w:ascii="Times New Roman" w:hAnsi="Times New Roman" w:cs="Times New Roman"/>
+          <w:sz w:val="24"/>
+          <w:szCs w:val="24"/>
+        </w:rPr>
+        <w:t xml:space="preserve"> El manejo </w:t>
+      </w:r>
+      <w:r>
+        <w:rPr>
+          <w:rFonts w:ascii="Times New Roman" w:hAnsi="Times New Roman" w:cs="Times New Roman"/>
+          <w:sz w:val="24"/>
+          <w:szCs w:val="24"/>
+        </w:rPr>
+        <w:t>de está</w:t>
+      </w:r>
+      <w:r>
+        <w:rPr>
+          <w:rFonts w:ascii="Times New Roman" w:hAnsi="Times New Roman" w:cs="Times New Roman"/>
+          <w:sz w:val="24"/>
+          <w:szCs w:val="24"/>
+        </w:rPr>
+        <w:t xml:space="preserve">, se compone de </w:t>
       </w:r>
       <w:r>
         <w:rPr>
@@ -792,7 +760,39 @@
           <w:sz w:val="24"/>
           <w:szCs w:val="24"/>
         </w:rPr>
-        <w:t xml:space="preserve"> adquirir seguridad, disponibilidad y organización de los datos, lo cual conlleva a una planificación previa de las necesidades que se desean cubrir con base en el análisis del entorno, proceso que en muchos casos no se realiza por tener preferencias hacia las metodologías tradicionales en el manejo de la información, generando así una condición de permanencia en los sistemas obsoletos y evitando que se avance en temas tecnológicos. </w:t>
+        <w:t xml:space="preserve"> adquirir seguridad, disponibilidad y organización de los datos, lo cual conlleva a una planificación previa </w:t>
+      </w:r>
+      <w:r>
+        <w:rPr>
+          <w:rFonts w:ascii="Times New Roman" w:hAnsi="Times New Roman" w:cs="Times New Roman"/>
+          <w:sz w:val="24"/>
+          <w:szCs w:val="24"/>
+        </w:rPr>
+        <w:t>de las necesidades que se deseen</w:t>
+      </w:r>
+      <w:r>
+        <w:rPr>
+          <w:rFonts w:ascii="Times New Roman" w:hAnsi="Times New Roman" w:cs="Times New Roman"/>
+          <w:sz w:val="24"/>
+          <w:szCs w:val="24"/>
+        </w:rPr>
+        <w:t xml:space="preserve"> cubrir con base en el análisis del entorno, proceso que en </w:t>
+      </w:r>
+      <w:r>
+        <w:rPr>
+          <w:rFonts w:ascii="Times New Roman" w:hAnsi="Times New Roman" w:cs="Times New Roman"/>
+          <w:sz w:val="24"/>
+          <w:szCs w:val="24"/>
+        </w:rPr>
+        <w:t>este  caso</w:t>
+      </w:r>
+      <w:r>
+        <w:rPr>
+          <w:rFonts w:ascii="Times New Roman" w:hAnsi="Times New Roman" w:cs="Times New Roman"/>
+          <w:sz w:val="24"/>
+          <w:szCs w:val="24"/>
+        </w:rPr>
+        <w:t xml:space="preserve"> no se realiza por tener preferencias hacia las metodologías tradicionales en el manejo de la información, generando así una condición de permanencia en los sistemas obsoletos y evitando que se avance en temas tecnológicos. </w:t>
       </w:r>
     </w:p>
     <w:p>
@@ -920,31 +920,39 @@
           <w:sz w:val="24"/>
           <w:szCs w:val="24"/>
         </w:rPr>
-        <w:t>De igual manera es fundamental</w:t>
-      </w:r>
-      <w:r>
-        <w:rPr>
-          <w:rFonts w:ascii="Times New Roman" w:hAnsi="Times New Roman" w:cs="Times New Roman"/>
-          <w:sz w:val="24"/>
-          <w:szCs w:val="24"/>
-        </w:rPr>
-        <w:t xml:space="preserve"> para este proyecto analizar los tipos de sistemas de información, los cuales están encaminados a automatizar procesos, donde </w:t>
-      </w:r>
-      <w:r>
-        <w:rPr>
-          <w:rFonts w:ascii="Times New Roman" w:hAnsi="Times New Roman" w:cs="Times New Roman"/>
-          <w:sz w:val="24"/>
-          <w:szCs w:val="24"/>
-        </w:rPr>
-        <w:t xml:space="preserve">siempre </w:t>
-      </w:r>
-      <w:r>
-        <w:rPr>
-          <w:rFonts w:ascii="Times New Roman" w:hAnsi="Times New Roman" w:cs="Times New Roman"/>
-          <w:sz w:val="24"/>
-          <w:szCs w:val="24"/>
-        </w:rPr>
-        <w:t xml:space="preserve">se busca minimizar el impacto ambiental y la reducción de tiempo en las labores diarias, por medio de almacenamiento digital y plataformas de desarrollo con operaciones preestablecidas. </w:t>
+        <w:t xml:space="preserve">De igual manera es fundamental para este proyecto analizar </w:t>
+      </w:r>
+      <w:r>
+        <w:rPr>
+          <w:rFonts w:ascii="Times New Roman" w:hAnsi="Times New Roman" w:cs="Times New Roman"/>
+          <w:sz w:val="24"/>
+          <w:szCs w:val="24"/>
+        </w:rPr>
+        <w:t>las características</w:t>
+      </w:r>
+      <w:r>
+        <w:rPr>
+          <w:rFonts w:ascii="Times New Roman" w:hAnsi="Times New Roman" w:cs="Times New Roman"/>
+          <w:sz w:val="24"/>
+          <w:szCs w:val="24"/>
+        </w:rPr>
+        <w:t xml:space="preserve"> de</w:t>
+      </w:r>
+      <w:r>
+        <w:rPr>
+          <w:rFonts w:ascii="Times New Roman" w:hAnsi="Times New Roman" w:cs="Times New Roman"/>
+          <w:sz w:val="24"/>
+          <w:szCs w:val="24"/>
+        </w:rPr>
+        <w:t xml:space="preserve"> los sistemas de información, la</w:t>
+      </w:r>
+      <w:r>
+        <w:rPr>
+          <w:rFonts w:ascii="Times New Roman" w:hAnsi="Times New Roman" w:cs="Times New Roman"/>
+          <w:sz w:val="24"/>
+          <w:szCs w:val="24"/>
+        </w:rPr>
+        <w:t xml:space="preserve">s cuales están encaminados a automatizar procesos, donde siempre se busca minimizar el impacto ambiental y la reducción de tiempo en las labores diarias, por medio de almacenamiento digital y plataformas de desarrollo con operaciones preestablecidas. </w:t>
       </w:r>
     </w:p>
     <w:p>
@@ -1042,16 +1050,7 @@
           <w:sz w:val="24"/>
           <w:szCs w:val="24"/>
         </w:rPr>
-        <w:t>F</w:t>
-      </w:r>
-      <w:r>
-        <w:rPr>
-          <w:rFonts w:ascii="Times New Roman" w:hAnsi="Times New Roman" w:cs="Times New Roman"/>
-          <w:b/>
-          <w:sz w:val="24"/>
-          <w:szCs w:val="24"/>
-        </w:rPr>
-        <w:t>ormulación del problema</w:t>
+        <w:t>Formulación del problema</w:t>
       </w:r>
       <w:r>
         <w:rPr>
@@ -1804,17 +1803,17 @@
         <w:spacing w:line="480" w:lineRule="auto"/>
         <w:ind w:firstLine="851"/>
         <w:rPr>
-          <w:rFonts w:ascii="Times New Roman" w:hAnsi="Times New Roman" w:cs="Times New Roman"/>
-          <w:sz w:val="24"/>
-          <w:szCs w:val="24"/>
-        </w:rPr>
-      </w:pPr>
-      <w:r>
-        <w:rPr>
           <w:rFonts w:ascii="Times New Roman" w:eastAsia="Calibri" w:hAnsi="Times New Roman" w:cs="Times New Roman"/>
           <w:sz w:val="24"/>
           <w:szCs w:val="24"/>
         </w:rPr>
+      </w:pPr>
+      <w:r>
+        <w:rPr>
+          <w:rFonts w:ascii="Times New Roman" w:eastAsia="Calibri" w:hAnsi="Times New Roman" w:cs="Times New Roman"/>
+          <w:sz w:val="24"/>
+          <w:szCs w:val="24"/>
+        </w:rPr>
         <w:t xml:space="preserve">En la  CRU, no se encuentra implementado ningún tipo de sistema </w:t>
       </w:r>
       <w:r>
@@ -1823,14 +1822,32 @@
           <w:sz w:val="24"/>
           <w:szCs w:val="24"/>
         </w:rPr>
-        <w:t>de información, que reúna el proceso de gestión de admisiones, expedientes, solicitudes y habitaciones d</w:t>
-      </w:r>
+        <w:t xml:space="preserve">de información, </w:t>
+      </w:r>
+      <w:proofErr w:type="gramStart"/>
       <w:r>
         <w:rPr>
           <w:rFonts w:ascii="Times New Roman" w:eastAsia="Calibri" w:hAnsi="Times New Roman" w:cs="Times New Roman"/>
           <w:sz w:val="24"/>
           <w:szCs w:val="24"/>
         </w:rPr>
+        <w:t>que</w:t>
+      </w:r>
+      <w:proofErr w:type="gramEnd"/>
+      <w:r>
+        <w:rPr>
+          <w:rFonts w:ascii="Times New Roman" w:eastAsia="Calibri" w:hAnsi="Times New Roman" w:cs="Times New Roman"/>
+          <w:sz w:val="24"/>
+          <w:szCs w:val="24"/>
+        </w:rPr>
+        <w:t xml:space="preserve"> reúna el proceso de gestión de admisiones, expedientes, solicitudes y habitaciones d</w:t>
+      </w:r>
+      <w:r>
+        <w:rPr>
+          <w:rFonts w:ascii="Times New Roman" w:eastAsia="Calibri" w:hAnsi="Times New Roman" w:cs="Times New Roman"/>
+          <w:sz w:val="24"/>
+          <w:szCs w:val="24"/>
+        </w:rPr>
         <w:t xml:space="preserve">e manera sistematizada, </w:t>
       </w:r>
       <w:r>
@@ -1919,6 +1936,57 @@
     <w:p>
       <w:pPr>
         <w:spacing w:line="480" w:lineRule="auto"/>
+        <w:ind w:firstLine="851"/>
+        <w:rPr>
+          <w:rFonts w:ascii="Times New Roman" w:eastAsia="Calibri" w:hAnsi="Times New Roman" w:cs="Times New Roman"/>
+          <w:sz w:val="24"/>
+          <w:szCs w:val="24"/>
+        </w:rPr>
+      </w:pPr>
+    </w:p>
+    <w:p>
+      <w:pPr>
+        <w:spacing w:line="480" w:lineRule="auto"/>
+        <w:ind w:firstLine="851"/>
+        <w:rPr>
+          <w:rFonts w:ascii="Times New Roman" w:eastAsia="Calibri" w:hAnsi="Times New Roman" w:cs="Times New Roman"/>
+          <w:sz w:val="24"/>
+          <w:szCs w:val="24"/>
+        </w:rPr>
+      </w:pPr>
+      <w:proofErr w:type="gramStart"/>
+      <w:r>
+        <w:rPr>
+          <w:rFonts w:ascii="Times New Roman" w:eastAsia="Calibri" w:hAnsi="Times New Roman" w:cs="Times New Roman"/>
+          <w:sz w:val="24"/>
+          <w:szCs w:val="24"/>
+        </w:rPr>
+        <w:t>MAS</w:t>
+      </w:r>
+      <w:proofErr w:type="gramEnd"/>
+      <w:r>
+        <w:rPr>
+          <w:rFonts w:ascii="Times New Roman" w:eastAsia="Calibri" w:hAnsi="Times New Roman" w:cs="Times New Roman"/>
+          <w:sz w:val="24"/>
+          <w:szCs w:val="24"/>
+        </w:rPr>
+        <w:t>…</w:t>
+      </w:r>
+    </w:p>
+    <w:p>
+      <w:pPr>
+        <w:spacing w:line="480" w:lineRule="auto"/>
+        <w:ind w:firstLine="851"/>
+        <w:rPr>
+          <w:rFonts w:ascii="Times New Roman" w:eastAsia="Calibri" w:hAnsi="Times New Roman" w:cs="Times New Roman"/>
+          <w:sz w:val="24"/>
+          <w:szCs w:val="24"/>
+        </w:rPr>
+      </w:pPr>
+    </w:p>
+    <w:p>
+      <w:pPr>
+        <w:spacing w:line="480" w:lineRule="auto"/>
         <w:contextualSpacing/>
         <w:rPr>
           <w:rFonts w:ascii="Times New Roman" w:hAnsi="Times New Roman" w:cs="Times New Roman"/>
@@ -2010,17 +2078,7 @@
           <w:sz w:val="24"/>
           <w:szCs w:val="24"/>
         </w:rPr>
-        <w:t xml:space="preserve"> de es</w:t>
-      </w:r>
-      <w:bookmarkStart w:id="0" w:name="_GoBack"/>
-      <w:bookmarkEnd w:id="0"/>
-      <w:r>
-        <w:rPr>
-          <w:rFonts w:ascii="Times New Roman" w:hAnsi="Times New Roman" w:cs="Times New Roman"/>
-          <w:sz w:val="24"/>
-          <w:szCs w:val="24"/>
-        </w:rPr>
-        <w:t>tudiantes de la corporación de residencias universitarias</w:t>
+        <w:t xml:space="preserve"> de estudiantes de la corporación de residencias universitarias</w:t>
       </w:r>
       <w:r>
         <w:rPr>
@@ -2056,16 +2114,7 @@
           <w:sz w:val="24"/>
           <w:szCs w:val="24"/>
         </w:rPr>
-        <w:t>O</w:t>
-      </w:r>
-      <w:r>
-        <w:rPr>
-          <w:rFonts w:ascii="Times New Roman" w:hAnsi="Times New Roman" w:cs="Times New Roman"/>
-          <w:b/>
-          <w:sz w:val="24"/>
-          <w:szCs w:val="24"/>
-        </w:rPr>
-        <w:t>bjetivos específicos</w:t>
+        <w:t>Objetivos específicos</w:t>
       </w:r>
     </w:p>
     <w:p>
@@ -2083,9 +2132,9 @@
           <w:lang w:val="es-ES"/>
         </w:rPr>
       </w:pPr>
-      <w:bookmarkStart w:id="1" w:name="OLE_LINK96"/>
-      <w:bookmarkStart w:id="2" w:name="OLE_LINK97"/>
-      <w:bookmarkStart w:id="3" w:name="OLE_LINK98"/>
+      <w:bookmarkStart w:id="0" w:name="OLE_LINK96"/>
+      <w:bookmarkStart w:id="1" w:name="OLE_LINK97"/>
+      <w:bookmarkStart w:id="2" w:name="OLE_LINK98"/>
       <w:r>
         <w:rPr>
           <w:rFonts w:ascii="Times New Roman" w:eastAsia="Times New Roman" w:hAnsi="Times New Roman" w:cs="Times New Roman"/>
@@ -2093,7 +2142,8 @@
           <w:szCs w:val="24"/>
           <w:lang w:val="es-ES"/>
         </w:rPr>
-        <w:t xml:space="preserve">Conocer y analizar los requerimientos del usuario para afianzar los mismos a una solución de software. </w:t>
+        <w:lastRenderedPageBreak/>
+        <w:t>Realizar el levantamiento de la información necesaria relacionada, mediante entrevistas no estructuradas a usuarios, por medio de observación directa de los procesos que hacen parte de la problemática.</w:t>
       </w:r>
     </w:p>
     <w:p>
@@ -2118,7 +2168,34 @@
           <w:szCs w:val="24"/>
           <w:lang w:val="es-ES"/>
         </w:rPr>
-        <w:t>Proyectar el resultado del análisis de requerimientos a un diseño de un sistema de información enfocado a atender las problemáticas del usuario.</w:t>
+        <w:t xml:space="preserve">Analizar la información de </w:t>
+      </w:r>
+      <w:r>
+        <w:rPr>
+          <w:rFonts w:ascii="Times New Roman" w:eastAsia="Times New Roman" w:hAnsi="Times New Roman" w:cs="Times New Roman"/>
+          <w:sz w:val="24"/>
+          <w:szCs w:val="24"/>
+          <w:lang w:val="es-ES"/>
+        </w:rPr>
+        <w:t>requerimientos</w:t>
+      </w:r>
+      <w:r>
+        <w:rPr>
+          <w:rFonts w:ascii="Times New Roman" w:eastAsia="Times New Roman" w:hAnsi="Times New Roman" w:cs="Times New Roman"/>
+          <w:sz w:val="24"/>
+          <w:szCs w:val="24"/>
+          <w:lang w:val="es-ES"/>
+        </w:rPr>
+        <w:t xml:space="preserve"> identificados, seleccionándola y organizándola detalladamente, para así determinar el alcance, los requisitos </w:t>
+      </w:r>
+      <w:r>
+        <w:rPr>
+          <w:rFonts w:ascii="Times New Roman" w:eastAsia="Times New Roman" w:hAnsi="Times New Roman" w:cs="Times New Roman"/>
+          <w:sz w:val="24"/>
+          <w:szCs w:val="24"/>
+          <w:lang w:val="es-ES"/>
+        </w:rPr>
+        <w:t>del prototipo de software y app.</w:t>
       </w:r>
     </w:p>
     <w:p>
@@ -2143,8 +2220,7 @@
           <w:szCs w:val="24"/>
           <w:lang w:val="es-ES"/>
         </w:rPr>
-        <w:lastRenderedPageBreak/>
-        <w:t>D</w:t>
+        <w:t>Determinar</w:t>
       </w:r>
       <w:r>
         <w:rPr>
@@ -2153,7 +2229,7 @@
           <w:szCs w:val="24"/>
           <w:lang w:val="es-ES"/>
         </w:rPr>
-        <w:t xml:space="preserve">esarrollar el </w:t>
+        <w:t xml:space="preserve"> el diseño previo del </w:t>
       </w:r>
       <w:r>
         <w:rPr>
@@ -2162,7 +2238,7 @@
           <w:szCs w:val="24"/>
           <w:lang w:val="es-ES"/>
         </w:rPr>
-        <w:t>diseño previo del sistema de información</w:t>
+        <w:t xml:space="preserve">prototipo de </w:t>
       </w:r>
       <w:r>
         <w:rPr>
@@ -2171,7 +2247,7 @@
           <w:szCs w:val="24"/>
           <w:lang w:val="es-ES"/>
         </w:rPr>
-        <w:t xml:space="preserve"> </w:t>
+        <w:t>sistema de información</w:t>
       </w:r>
       <w:r>
         <w:rPr>
@@ -2180,12 +2256,45 @@
           <w:szCs w:val="24"/>
           <w:lang w:val="es-ES"/>
         </w:rPr>
-        <w:t>sobre las plataformas definidas.</w:t>
-      </w:r>
-    </w:p>
-    <w:bookmarkEnd w:id="1"/>
-    <w:bookmarkEnd w:id="2"/>
-    <w:bookmarkEnd w:id="3"/>
+        <w:t xml:space="preserve"> con sus características</w:t>
+      </w:r>
+      <w:r>
+        <w:rPr>
+          <w:rFonts w:ascii="Times New Roman" w:eastAsia="Times New Roman" w:hAnsi="Times New Roman" w:cs="Times New Roman"/>
+          <w:sz w:val="24"/>
+          <w:szCs w:val="24"/>
+          <w:lang w:val="es-ES"/>
+        </w:rPr>
+        <w:t>, a</w:t>
+      </w:r>
+      <w:r>
+        <w:rPr>
+          <w:rFonts w:ascii="Times New Roman" w:eastAsia="Times New Roman" w:hAnsi="Times New Roman" w:cs="Times New Roman"/>
+          <w:sz w:val="24"/>
+          <w:szCs w:val="24"/>
+          <w:lang w:val="es-ES"/>
+        </w:rPr>
+        <w:t xml:space="preserve"> través</w:t>
+      </w:r>
+      <w:r>
+        <w:rPr>
+          <w:rFonts w:ascii="Times New Roman" w:eastAsia="Times New Roman" w:hAnsi="Times New Roman" w:cs="Times New Roman"/>
+          <w:sz w:val="24"/>
+          <w:szCs w:val="24"/>
+          <w:lang w:val="es-ES"/>
+        </w:rPr>
+        <w:t xml:space="preserve"> de la elección </w:t>
+      </w:r>
+      <w:r>
+        <w:rPr>
+          <w:rFonts w:ascii="Times New Roman" w:eastAsia="Times New Roman" w:hAnsi="Times New Roman" w:cs="Times New Roman"/>
+          <w:sz w:val="24"/>
+          <w:szCs w:val="24"/>
+          <w:lang w:val="es-ES"/>
+        </w:rPr>
+        <w:t>del lenguaje de programación a utilizar, con sus respectivos diagramas que identifiquen los flujos de los procesos.</w:t>
+      </w:r>
+    </w:p>
     <w:p>
       <w:pPr>
         <w:pStyle w:val="Prrafodelista"/>
@@ -2208,7 +2317,69 @@
           <w:szCs w:val="24"/>
           <w:lang w:val="es-ES"/>
         </w:rPr>
-        <w:t>Ejecutar el sistema de información sobre el entorno establecido.</w:t>
+        <w:t>Diseñar la interfaz y la base de datos</w:t>
+      </w:r>
+      <w:r>
+        <w:rPr>
+          <w:rFonts w:ascii="Times New Roman" w:eastAsia="Times New Roman" w:hAnsi="Times New Roman" w:cs="Times New Roman"/>
+          <w:sz w:val="24"/>
+          <w:szCs w:val="24"/>
+          <w:lang w:val="es-ES"/>
+        </w:rPr>
+        <w:t xml:space="preserve"> del prototipo y app con la información y las especificaciones dadas por los requerimientos funcionales y diagramas de proceso.</w:t>
+      </w:r>
+    </w:p>
+    <w:bookmarkEnd w:id="0"/>
+    <w:bookmarkEnd w:id="1"/>
+    <w:bookmarkEnd w:id="2"/>
+    <w:p>
+      <w:pPr>
+        <w:pStyle w:val="Prrafodelista"/>
+        <w:numPr>
+          <w:ilvl w:val="0"/>
+          <w:numId w:val="4"/>
+        </w:numPr>
+        <w:spacing w:after="200" w:line="480" w:lineRule="auto"/>
+        <w:rPr>
+          <w:rFonts w:ascii="Times New Roman" w:eastAsia="Times New Roman" w:hAnsi="Times New Roman" w:cs="Times New Roman"/>
+          <w:sz w:val="24"/>
+          <w:szCs w:val="24"/>
+          <w:lang w:val="es-ES"/>
+        </w:rPr>
+      </w:pPr>
+      <w:r>
+        <w:rPr>
+          <w:rFonts w:ascii="Times New Roman" w:eastAsia="Times New Roman" w:hAnsi="Times New Roman" w:cs="Times New Roman"/>
+          <w:sz w:val="24"/>
+          <w:szCs w:val="24"/>
+          <w:lang w:val="es-ES"/>
+        </w:rPr>
+        <w:t>Desarrollar el software web de acuerdo a los requerimientos establecidos en el código dispuesto para ello.</w:t>
+      </w:r>
+    </w:p>
+    <w:p>
+      <w:pPr>
+        <w:pStyle w:val="Prrafodelista"/>
+        <w:numPr>
+          <w:ilvl w:val="0"/>
+          <w:numId w:val="4"/>
+        </w:numPr>
+        <w:spacing w:after="200" w:line="480" w:lineRule="auto"/>
+        <w:rPr>
+          <w:rFonts w:ascii="Times New Roman" w:eastAsia="Times New Roman" w:hAnsi="Times New Roman" w:cs="Times New Roman"/>
+          <w:sz w:val="24"/>
+          <w:szCs w:val="24"/>
+          <w:lang w:val="es-ES"/>
+        </w:rPr>
+      </w:pPr>
+      <w:r>
+        <w:rPr>
+          <w:rFonts w:ascii="Times New Roman" w:eastAsia="Times New Roman" w:hAnsi="Times New Roman" w:cs="Times New Roman"/>
+          <w:sz w:val="24"/>
+          <w:szCs w:val="24"/>
+          <w:lang w:val="es-ES"/>
+        </w:rPr>
+        <w:t>Elaborar las pruebas o correcciones necesarias, conjuntamente con la finalidad de verificar que cumpla con las expectativas deseadas.</w:t>
       </w:r>
     </w:p>
     <w:p>
@@ -2238,25 +2409,7 @@
           <w:sz w:val="24"/>
           <w:szCs w:val="24"/>
         </w:rPr>
-        <w:t>arco de refer</w:t>
-      </w:r>
-      <w:r>
-        <w:rPr>
-          <w:rFonts w:ascii="Times New Roman" w:hAnsi="Times New Roman" w:cs="Times New Roman"/>
-          <w:b/>
-          <w:sz w:val="24"/>
-          <w:szCs w:val="24"/>
-        </w:rPr>
-        <w:t>en</w:t>
-      </w:r>
-      <w:r>
-        <w:rPr>
-          <w:rFonts w:ascii="Times New Roman" w:hAnsi="Times New Roman" w:cs="Times New Roman"/>
-          <w:b/>
-          <w:sz w:val="24"/>
-          <w:szCs w:val="24"/>
-        </w:rPr>
-        <w:t>cia</w:t>
+        <w:t>arco de referencia</w:t>
       </w:r>
     </w:p>
     <w:p>
@@ -2321,62 +2474,26 @@
           <w:sz w:val="24"/>
           <w:szCs w:val="24"/>
         </w:rPr>
-        <w:t>S</w:t>
-      </w:r>
-      <w:r>
-        <w:rPr>
-          <w:rFonts w:ascii="Times New Roman" w:hAnsi="Times New Roman" w:cs="Times New Roman"/>
-          <w:b/>
-          <w:sz w:val="24"/>
-          <w:szCs w:val="24"/>
-        </w:rPr>
-        <w:t>istema de gestión de espacios físicos</w:t>
-      </w:r>
-      <w:r>
-        <w:rPr>
-          <w:rStyle w:val="Refdenotaalpie"/>
-          <w:rFonts w:ascii="Times New Roman" w:hAnsi="Times New Roman" w:cs="Times New Roman"/>
-          <w:b/>
-          <w:sz w:val="24"/>
-          <w:szCs w:val="24"/>
-        </w:rPr>
-        <w:footnoteReference w:id="1"/>
-      </w:r>
-    </w:p>
-    <w:p>
-      <w:pPr>
-        <w:spacing w:line="480" w:lineRule="auto"/>
-        <w:rPr>
-          <w:rFonts w:ascii="Times New Roman" w:hAnsi="Times New Roman" w:cs="Times New Roman"/>
-          <w:sz w:val="24"/>
-          <w:szCs w:val="24"/>
-        </w:rPr>
-      </w:pPr>
-      <w:r>
-        <w:rPr>
-          <w:rFonts w:ascii="Times New Roman" w:hAnsi="Times New Roman" w:cs="Times New Roman"/>
-          <w:sz w:val="24"/>
-          <w:szCs w:val="24"/>
-        </w:rPr>
-        <w:t xml:space="preserve">En la universidad pontificia universidad católica de chile, se encuentra el sistema de gestión de espacios físicos, donde mediante una </w:t>
-      </w:r>
-      <w:proofErr w:type="spellStart"/>
-      <w:r>
-        <w:rPr>
-          <w:rFonts w:ascii="Times New Roman" w:hAnsi="Times New Roman" w:cs="Times New Roman"/>
-          <w:sz w:val="24"/>
-          <w:szCs w:val="24"/>
-        </w:rPr>
-        <w:t>url</w:t>
-      </w:r>
-      <w:proofErr w:type="spellEnd"/>
-      <w:r>
-        <w:rPr>
-          <w:rFonts w:ascii="Times New Roman" w:hAnsi="Times New Roman" w:cs="Times New Roman"/>
-          <w:sz w:val="24"/>
-          <w:szCs w:val="24"/>
-        </w:rPr>
-        <w:t xml:space="preserve"> publica, se puede realizar una reserva de algún salón especial (conferencia, </w:t>
+        <w:t>SISTEMA DE GESTIÓN DE ESPACIOS FÍSICOS</w:t>
+      </w:r>
+    </w:p>
+    <w:p>
+      <w:pPr>
+        <w:spacing w:line="480" w:lineRule="auto"/>
+        <w:ind w:firstLine="720"/>
+        <w:rPr>
+          <w:rFonts w:ascii="Times New Roman" w:hAnsi="Times New Roman" w:cs="Times New Roman"/>
+          <w:sz w:val="24"/>
+          <w:szCs w:val="24"/>
+        </w:rPr>
+      </w:pPr>
+      <w:r>
+        <w:rPr>
+          <w:rFonts w:ascii="Times New Roman" w:hAnsi="Times New Roman" w:cs="Times New Roman"/>
+          <w:sz w:val="24"/>
+          <w:szCs w:val="24"/>
+        </w:rPr>
+        <w:t xml:space="preserve">En la universidad pontificia universidad católica de chile, se encuentra el sistema de gestión de espacios físicos, donde mediante una url publica, se puede realizar una reserva de algún salón especial (conferencia, </w:t>
       </w:r>
       <w:r>
         <w:rPr>
@@ -2408,26 +2525,107 @@
           <w:sz w:val="24"/>
           <w:szCs w:val="24"/>
         </w:rPr>
-        <w:t xml:space="preserve"> en los diferentes bloques.</w:t>
-      </w:r>
-    </w:p>
-    <w:p>
-      <w:pPr>
-        <w:spacing w:line="480" w:lineRule="auto"/>
-        <w:rPr>
-          <w:rFonts w:ascii="Times New Roman" w:hAnsi="Times New Roman" w:cs="Times New Roman"/>
-          <w:b/>
-          <w:sz w:val="24"/>
-          <w:szCs w:val="24"/>
-        </w:rPr>
-      </w:pPr>
-      <w:r>
-        <w:rPr>
-          <w:rFonts w:ascii="Times New Roman" w:hAnsi="Times New Roman" w:cs="Times New Roman"/>
-          <w:b/>
-          <w:sz w:val="24"/>
-          <w:szCs w:val="24"/>
-        </w:rPr>
+        <w:t xml:space="preserve"> en los diferentes bloques</w:t>
+      </w:r>
+      <w:r>
+        <w:rPr>
+          <w:rFonts w:ascii="Times New Roman" w:hAnsi="Times New Roman" w:cs="Times New Roman"/>
+          <w:sz w:val="24"/>
+          <w:szCs w:val="24"/>
+        </w:rPr>
+        <w:t xml:space="preserve"> </w:t>
+      </w:r>
+      <w:r>
+        <w:rPr>
+          <w:rFonts w:ascii="Times New Roman" w:hAnsi="Times New Roman" w:cs="Times New Roman"/>
+          <w:sz w:val="24"/>
+          <w:szCs w:val="24"/>
+        </w:rPr>
+        <w:t xml:space="preserve">  </w:t>
+      </w:r>
+      <w:sdt>
+        <w:sdtPr>
+          <w:rPr>
+            <w:rFonts w:ascii="Times New Roman" w:hAnsi="Times New Roman" w:cs="Times New Roman"/>
+            <w:sz w:val="24"/>
+            <w:szCs w:val="24"/>
+          </w:rPr>
+          <w:id w:val="-281816289"/>
+          <w:citation/>
+        </w:sdtPr>
+        <w:sdtContent>
+          <w:r>
+            <w:rPr>
+              <w:rFonts w:ascii="Times New Roman" w:hAnsi="Times New Roman" w:cs="Times New Roman"/>
+              <w:sz w:val="24"/>
+              <w:szCs w:val="24"/>
+            </w:rPr>
+            <w:fldChar w:fldCharType="begin"/>
+          </w:r>
+          <w:r>
+            <w:rPr>
+              <w:rFonts w:ascii="Times New Roman" w:hAnsi="Times New Roman" w:cs="Times New Roman"/>
+              <w:sz w:val="24"/>
+              <w:szCs w:val="24"/>
+              <w:lang w:val="es-ES"/>
+            </w:rPr>
+            <w:instrText xml:space="preserve"> CITATION PON15 \l 3082 </w:instrText>
+          </w:r>
+          <w:r>
+            <w:rPr>
+              <w:rFonts w:ascii="Times New Roman" w:hAnsi="Times New Roman" w:cs="Times New Roman"/>
+              <w:sz w:val="24"/>
+              <w:szCs w:val="24"/>
+            </w:rPr>
+            <w:fldChar w:fldCharType="separate"/>
+          </w:r>
+          <w:r>
+            <w:rPr>
+              <w:rFonts w:ascii="Times New Roman" w:hAnsi="Times New Roman" w:cs="Times New Roman"/>
+              <w:noProof/>
+              <w:sz w:val="24"/>
+              <w:szCs w:val="24"/>
+              <w:lang w:val="es-ES"/>
+            </w:rPr>
+            <w:t>(PONTIFICIA UNIVERSIDAD CATOLICA DE CHILE, 2015)</w:t>
+          </w:r>
+          <w:r>
+            <w:rPr>
+              <w:rFonts w:ascii="Times New Roman" w:hAnsi="Times New Roman" w:cs="Times New Roman"/>
+              <w:sz w:val="24"/>
+              <w:szCs w:val="24"/>
+            </w:rPr>
+            <w:fldChar w:fldCharType="end"/>
+          </w:r>
+        </w:sdtContent>
+      </w:sdt>
+      <w:r>
+        <w:rPr>
+          <w:rFonts w:ascii="Times New Roman" w:hAnsi="Times New Roman" w:cs="Times New Roman"/>
+          <w:sz w:val="24"/>
+          <w:szCs w:val="24"/>
+        </w:rPr>
+        <w:t>.</w:t>
+      </w:r>
+    </w:p>
+    <w:p>
+      <w:pPr>
+        <w:spacing w:line="480" w:lineRule="auto"/>
+        <w:rPr>
+          <w:rFonts w:ascii="Times New Roman" w:hAnsi="Times New Roman" w:cs="Times New Roman"/>
+          <w:b/>
+          <w:sz w:val="24"/>
+          <w:szCs w:val="24"/>
+        </w:rPr>
+      </w:pPr>
+      <w:r>
+        <w:rPr>
+          <w:rFonts w:ascii="Times New Roman" w:hAnsi="Times New Roman" w:cs="Times New Roman"/>
+          <w:b/>
+          <w:sz w:val="24"/>
+          <w:szCs w:val="24"/>
+        </w:rPr>
+        <w:lastRenderedPageBreak/>
         <w:t>Módulos</w:t>
       </w:r>
     </w:p>
@@ -2558,36 +2756,13 @@
           <w:szCs w:val="24"/>
         </w:rPr>
       </w:pPr>
-    </w:p>
-    <w:p>
-      <w:pPr>
-        <w:spacing w:line="480" w:lineRule="auto"/>
-        <w:rPr>
-          <w:rFonts w:ascii="Times New Roman" w:hAnsi="Times New Roman" w:cs="Times New Roman"/>
-          <w:b/>
-          <w:sz w:val="24"/>
-          <w:szCs w:val="24"/>
-        </w:rPr>
-      </w:pPr>
-    </w:p>
-    <w:p>
-      <w:pPr>
-        <w:spacing w:line="480" w:lineRule="auto"/>
-        <w:rPr>
-          <w:rFonts w:ascii="Times New Roman" w:hAnsi="Times New Roman" w:cs="Times New Roman"/>
-          <w:b/>
-          <w:sz w:val="24"/>
-          <w:szCs w:val="24"/>
-        </w:rPr>
-      </w:pPr>
-      <w:r>
-        <w:rPr>
-          <w:rFonts w:ascii="Times New Roman" w:hAnsi="Times New Roman" w:cs="Times New Roman"/>
-          <w:b/>
-          <w:sz w:val="24"/>
-          <w:szCs w:val="24"/>
-        </w:rPr>
-        <w:lastRenderedPageBreak/>
+      <w:r>
+        <w:rPr>
+          <w:rFonts w:ascii="Times New Roman" w:hAnsi="Times New Roman" w:cs="Times New Roman"/>
+          <w:b/>
+          <w:sz w:val="24"/>
+          <w:szCs w:val="24"/>
+        </w:rPr>
         <w:t>Ventajas</w:t>
       </w:r>
     </w:p>
@@ -2698,59 +2873,76 @@
           <w:szCs w:val="24"/>
         </w:rPr>
       </w:pPr>
-      <w:r>
-        <w:rPr>
-          <w:rFonts w:ascii="Times New Roman" w:hAnsi="Times New Roman" w:cs="Times New Roman"/>
-          <w:b/>
-          <w:sz w:val="24"/>
-          <w:szCs w:val="24"/>
-        </w:rPr>
-        <w:t>H</w:t>
-      </w:r>
-      <w:r>
-        <w:rPr>
-          <w:rFonts w:ascii="Times New Roman" w:hAnsi="Times New Roman" w:cs="Times New Roman"/>
-          <w:b/>
-          <w:sz w:val="24"/>
-          <w:szCs w:val="24"/>
-        </w:rPr>
-        <w:t>istoriasclinicas.com</w:t>
-      </w:r>
-      <w:r>
-        <w:rPr>
-          <w:rStyle w:val="Refdenotaalpie"/>
-          <w:rFonts w:ascii="Times New Roman" w:hAnsi="Times New Roman" w:cs="Times New Roman"/>
-          <w:b/>
-          <w:sz w:val="24"/>
-          <w:szCs w:val="24"/>
-        </w:rPr>
-        <w:footnoteReference w:id="2"/>
-      </w:r>
-    </w:p>
-    <w:p>
-      <w:pPr>
-        <w:spacing w:line="480" w:lineRule="auto"/>
-        <w:rPr>
-          <w:rFonts w:ascii="Times New Roman" w:hAnsi="Times New Roman" w:cs="Times New Roman"/>
-          <w:sz w:val="24"/>
-          <w:szCs w:val="24"/>
-        </w:rPr>
-      </w:pPr>
-      <w:r>
-        <w:rPr>
-          <w:rFonts w:ascii="Times New Roman" w:hAnsi="Times New Roman" w:cs="Times New Roman"/>
-          <w:sz w:val="24"/>
-          <w:szCs w:val="24"/>
-        </w:rPr>
-        <w:t>Es un software web que gestiona de manera completa, las historias clínicas</w:t>
-      </w:r>
-      <w:r>
-        <w:rPr>
-          <w:rFonts w:ascii="Times New Roman" w:hAnsi="Times New Roman" w:cs="Times New Roman"/>
-          <w:sz w:val="24"/>
-          <w:szCs w:val="24"/>
-        </w:rPr>
-        <w:t xml:space="preserve"> de los pacientes, por medios formularios</w:t>
+    </w:p>
+    <w:p>
+      <w:pPr>
+        <w:spacing w:line="480" w:lineRule="auto"/>
+        <w:rPr>
+          <w:rFonts w:ascii="Times New Roman" w:hAnsi="Times New Roman" w:cs="Times New Roman"/>
+          <w:b/>
+          <w:sz w:val="24"/>
+          <w:szCs w:val="24"/>
+        </w:rPr>
+      </w:pPr>
+      <w:r>
+        <w:rPr>
+          <w:rFonts w:ascii="Times New Roman" w:hAnsi="Times New Roman" w:cs="Times New Roman"/>
+          <w:b/>
+          <w:sz w:val="24"/>
+          <w:szCs w:val="24"/>
+        </w:rPr>
+        <w:t>HISTORIASCLINICAS.COM</w:t>
+      </w:r>
+    </w:p>
+    <w:p>
+      <w:pPr>
+        <w:spacing w:line="480" w:lineRule="auto"/>
+        <w:ind w:firstLine="720"/>
+        <w:rPr>
+          <w:rFonts w:ascii="Times New Roman" w:hAnsi="Times New Roman" w:cs="Times New Roman"/>
+          <w:sz w:val="24"/>
+          <w:szCs w:val="24"/>
+        </w:rPr>
+      </w:pPr>
+      <w:r>
+        <w:rPr>
+          <w:rFonts w:ascii="Times New Roman" w:hAnsi="Times New Roman" w:cs="Times New Roman"/>
+          <w:sz w:val="24"/>
+          <w:szCs w:val="24"/>
+        </w:rPr>
+        <w:t xml:space="preserve">Es un software web </w:t>
+      </w:r>
+      <w:r>
+        <w:rPr>
+          <w:rFonts w:ascii="Times New Roman" w:hAnsi="Times New Roman" w:cs="Times New Roman"/>
+          <w:sz w:val="24"/>
+          <w:szCs w:val="24"/>
+        </w:rPr>
+        <w:t>que gestiona de manera completa</w:t>
+      </w:r>
+      <w:r>
+        <w:rPr>
+          <w:rFonts w:ascii="Times New Roman" w:hAnsi="Times New Roman" w:cs="Times New Roman"/>
+          <w:sz w:val="24"/>
+          <w:szCs w:val="24"/>
+        </w:rPr>
+        <w:t xml:space="preserve"> las historias clínicas</w:t>
+      </w:r>
+      <w:r>
+        <w:rPr>
+          <w:rFonts w:ascii="Times New Roman" w:hAnsi="Times New Roman" w:cs="Times New Roman"/>
+          <w:sz w:val="24"/>
+          <w:szCs w:val="24"/>
+        </w:rPr>
+        <w:t xml:space="preserve">, </w:t>
+      </w:r>
+      <w:r>
+        <w:rPr>
+          <w:rFonts w:ascii="Times New Roman" w:hAnsi="Times New Roman" w:cs="Times New Roman"/>
+          <w:sz w:val="24"/>
+          <w:szCs w:val="24"/>
+        </w:rPr>
+        <w:t>por medios formularios</w:t>
       </w:r>
       <w:r>
         <w:rPr>
@@ -2774,26 +2966,121 @@
           <w:sz w:val="24"/>
           <w:szCs w:val="24"/>
         </w:rPr>
-        <w:t>, medicamentos.</w:t>
-      </w:r>
-    </w:p>
-    <w:p>
-      <w:pPr>
-        <w:spacing w:line="480" w:lineRule="auto"/>
-        <w:rPr>
-          <w:rFonts w:ascii="Times New Roman" w:hAnsi="Times New Roman" w:cs="Times New Roman"/>
-          <w:b/>
-          <w:sz w:val="24"/>
-          <w:szCs w:val="24"/>
-        </w:rPr>
-      </w:pPr>
-      <w:r>
-        <w:rPr>
-          <w:rFonts w:ascii="Times New Roman" w:hAnsi="Times New Roman" w:cs="Times New Roman"/>
-          <w:b/>
-          <w:sz w:val="24"/>
-          <w:szCs w:val="24"/>
-        </w:rPr>
+        <w:t>, medicamentos</w:t>
+      </w:r>
+      <w:r>
+        <w:rPr>
+          <w:rFonts w:ascii="Times New Roman" w:hAnsi="Times New Roman" w:cs="Times New Roman"/>
+          <w:sz w:val="24"/>
+          <w:szCs w:val="24"/>
+        </w:rPr>
+        <w:t>, y demás fichas de médicas que interfieran con el análisis médico.</w:t>
+      </w:r>
+      <w:sdt>
+        <w:sdtPr>
+          <w:rPr>
+            <w:rFonts w:ascii="Times New Roman" w:hAnsi="Times New Roman" w:cs="Times New Roman"/>
+            <w:sz w:val="24"/>
+            <w:szCs w:val="24"/>
+          </w:rPr>
+          <w:id w:val="-1012537563"/>
+          <w:citation/>
+        </w:sdtPr>
+        <w:sdtContent>
+          <w:r>
+            <w:rPr>
+              <w:rFonts w:ascii="Times New Roman" w:hAnsi="Times New Roman" w:cs="Times New Roman"/>
+              <w:sz w:val="24"/>
+              <w:szCs w:val="24"/>
+            </w:rPr>
+            <w:fldChar w:fldCharType="begin"/>
+          </w:r>
+          <w:r>
+            <w:rPr>
+              <w:rFonts w:ascii="Times New Roman" w:hAnsi="Times New Roman" w:cs="Times New Roman"/>
+              <w:sz w:val="24"/>
+              <w:szCs w:val="24"/>
+              <w:lang w:val="es-ES"/>
+            </w:rPr>
+            <w:instrText xml:space="preserve"> CITATION OPE16 \l 3082 </w:instrText>
+          </w:r>
+          <w:r>
+            <w:rPr>
+              <w:rFonts w:ascii="Times New Roman" w:hAnsi="Times New Roman" w:cs="Times New Roman"/>
+              <w:sz w:val="24"/>
+              <w:szCs w:val="24"/>
+            </w:rPr>
+            <w:fldChar w:fldCharType="separate"/>
+          </w:r>
+          <w:r>
+            <w:rPr>
+              <w:rFonts w:ascii="Times New Roman" w:hAnsi="Times New Roman" w:cs="Times New Roman"/>
+              <w:noProof/>
+              <w:sz w:val="24"/>
+              <w:szCs w:val="24"/>
+              <w:lang w:val="es-ES"/>
+            </w:rPr>
+            <w:t xml:space="preserve"> (OPERALABORIS, 2016)</w:t>
+          </w:r>
+          <w:r>
+            <w:rPr>
+              <w:rFonts w:ascii="Times New Roman" w:hAnsi="Times New Roman" w:cs="Times New Roman"/>
+              <w:sz w:val="24"/>
+              <w:szCs w:val="24"/>
+            </w:rPr>
+            <w:fldChar w:fldCharType="end"/>
+          </w:r>
+        </w:sdtContent>
+      </w:sdt>
+      <w:r>
+        <w:rPr>
+          <w:rFonts w:ascii="Times New Roman" w:hAnsi="Times New Roman" w:cs="Times New Roman"/>
+          <w:sz w:val="24"/>
+          <w:szCs w:val="24"/>
+        </w:rPr>
+        <w:t>.</w:t>
+      </w:r>
+    </w:p>
+    <w:p>
+      <w:pPr>
+        <w:spacing w:line="480" w:lineRule="auto"/>
+        <w:rPr>
+          <w:rFonts w:ascii="Times New Roman" w:hAnsi="Times New Roman" w:cs="Times New Roman"/>
+          <w:b/>
+          <w:sz w:val="24"/>
+          <w:szCs w:val="24"/>
+        </w:rPr>
+      </w:pPr>
+    </w:p>
+    <w:p>
+      <w:pPr>
+        <w:spacing w:line="480" w:lineRule="auto"/>
+        <w:rPr>
+          <w:rFonts w:ascii="Times New Roman" w:hAnsi="Times New Roman" w:cs="Times New Roman"/>
+          <w:b/>
+          <w:sz w:val="24"/>
+          <w:szCs w:val="24"/>
+        </w:rPr>
+      </w:pPr>
+    </w:p>
+    <w:p>
+      <w:pPr>
+        <w:spacing w:line="480" w:lineRule="auto"/>
+        <w:rPr>
+          <w:rFonts w:ascii="Times New Roman" w:hAnsi="Times New Roman" w:cs="Times New Roman"/>
+          <w:b/>
+          <w:sz w:val="24"/>
+          <w:szCs w:val="24"/>
+        </w:rPr>
+      </w:pPr>
+      <w:r>
+        <w:rPr>
+          <w:rFonts w:ascii="Times New Roman" w:hAnsi="Times New Roman" w:cs="Times New Roman"/>
+          <w:b/>
+          <w:sz w:val="24"/>
+          <w:szCs w:val="24"/>
+        </w:rPr>
+        <w:lastRenderedPageBreak/>
         <w:t>Módulos</w:t>
       </w:r>
     </w:p>
@@ -3068,28 +3355,6 @@
           <w:szCs w:val="24"/>
         </w:rPr>
       </w:pPr>
-    </w:p>
-    <w:p>
-      <w:pPr>
-        <w:spacing w:line="480" w:lineRule="auto"/>
-        <w:rPr>
-          <w:rFonts w:ascii="Times New Roman" w:hAnsi="Times New Roman" w:cs="Times New Roman"/>
-          <w:b/>
-          <w:sz w:val="24"/>
-          <w:szCs w:val="24"/>
-        </w:rPr>
-      </w:pPr>
-    </w:p>
-    <w:p>
-      <w:pPr>
-        <w:spacing w:line="480" w:lineRule="auto"/>
-        <w:rPr>
-          <w:rFonts w:ascii="Times New Roman" w:hAnsi="Times New Roman" w:cs="Times New Roman"/>
-          <w:b/>
-          <w:sz w:val="24"/>
-          <w:szCs w:val="24"/>
-        </w:rPr>
-      </w:pPr>
       <w:r>
         <w:rPr>
           <w:rFonts w:ascii="Times New Roman" w:hAnsi="Times New Roman" w:cs="Times New Roman"/>
@@ -3289,33 +3554,13 @@
           <w:sz w:val="24"/>
           <w:szCs w:val="24"/>
         </w:rPr>
-        <w:t>+</w:t>
-      </w:r>
-      <w:proofErr w:type="spellStart"/>
-      <w:r>
-        <w:rPr>
-          <w:rFonts w:ascii="Times New Roman" w:hAnsi="Times New Roman" w:cs="Times New Roman"/>
-          <w:b/>
-          <w:sz w:val="24"/>
-          <w:szCs w:val="24"/>
-        </w:rPr>
-        <w:t>HelpDesk</w:t>
-      </w:r>
-      <w:proofErr w:type="spellEnd"/>
-      <w:r>
-        <w:rPr>
-          <w:rStyle w:val="Refdenotaalpie"/>
-          <w:rFonts w:ascii="Times New Roman" w:hAnsi="Times New Roman" w:cs="Times New Roman"/>
-          <w:b/>
-          <w:sz w:val="24"/>
-          <w:szCs w:val="24"/>
-        </w:rPr>
-        <w:footnoteReference w:id="3"/>
-      </w:r>
-    </w:p>
-    <w:p>
-      <w:pPr>
-        <w:spacing w:line="480" w:lineRule="auto"/>
+        <w:t>HELPDESK</w:t>
+      </w:r>
+    </w:p>
+    <w:p>
+      <w:pPr>
+        <w:spacing w:line="480" w:lineRule="auto"/>
+        <w:ind w:firstLine="720"/>
         <w:rPr>
           <w:rFonts w:ascii="Times New Roman" w:hAnsi="Times New Roman" w:cs="Times New Roman"/>
           <w:sz w:val="24"/>
@@ -3416,6 +3661,7 @@
           <w:sz w:val="24"/>
           <w:szCs w:val="24"/>
         </w:rPr>
+        <w:lastRenderedPageBreak/>
         <w:t>por medio</w:t>
       </w:r>
       <w:r>
@@ -3464,7 +3710,79 @@
           <w:sz w:val="24"/>
           <w:szCs w:val="24"/>
         </w:rPr>
-        <w:t xml:space="preserve"> minimizar las solicitudes.</w:t>
+        <w:t xml:space="preserve"> minimizar las solicitudes</w:t>
+      </w:r>
+      <w:r>
+        <w:rPr>
+          <w:rFonts w:ascii="Times New Roman" w:hAnsi="Times New Roman" w:cs="Times New Roman"/>
+          <w:sz w:val="24"/>
+          <w:szCs w:val="24"/>
+        </w:rPr>
+        <w:t xml:space="preserve"> </w:t>
+      </w:r>
+      <w:sdt>
+        <w:sdtPr>
+          <w:rPr>
+            <w:rFonts w:ascii="Times New Roman" w:hAnsi="Times New Roman" w:cs="Times New Roman"/>
+            <w:sz w:val="24"/>
+            <w:szCs w:val="24"/>
+          </w:rPr>
+          <w:id w:val="157510505"/>
+          <w:citation/>
+        </w:sdtPr>
+        <w:sdtContent>
+          <w:r>
+            <w:rPr>
+              <w:rFonts w:ascii="Times New Roman" w:hAnsi="Times New Roman" w:cs="Times New Roman"/>
+              <w:sz w:val="24"/>
+              <w:szCs w:val="24"/>
+            </w:rPr>
+            <w:fldChar w:fldCharType="begin"/>
+          </w:r>
+          <w:r>
+            <w:rPr>
+              <w:rFonts w:ascii="Times New Roman" w:hAnsi="Times New Roman" w:cs="Times New Roman"/>
+              <w:sz w:val="24"/>
+              <w:szCs w:val="24"/>
+              <w:lang w:val="es-ES"/>
+            </w:rPr>
+            <w:instrText xml:space="preserve"> CITATION ART16 \l 3082 </w:instrText>
+          </w:r>
+          <w:r>
+            <w:rPr>
+              <w:rFonts w:ascii="Times New Roman" w:hAnsi="Times New Roman" w:cs="Times New Roman"/>
+              <w:sz w:val="24"/>
+              <w:szCs w:val="24"/>
+            </w:rPr>
+            <w:fldChar w:fldCharType="separate"/>
+          </w:r>
+          <w:r>
+            <w:rPr>
+              <w:rFonts w:ascii="Times New Roman" w:hAnsi="Times New Roman" w:cs="Times New Roman"/>
+              <w:noProof/>
+              <w:sz w:val="24"/>
+              <w:szCs w:val="24"/>
+              <w:lang w:val="es-ES"/>
+            </w:rPr>
+            <w:t>(ARTOLOGIK, 2016)</w:t>
+          </w:r>
+          <w:r>
+            <w:rPr>
+              <w:rFonts w:ascii="Times New Roman" w:hAnsi="Times New Roman" w:cs="Times New Roman"/>
+              <w:sz w:val="24"/>
+              <w:szCs w:val="24"/>
+            </w:rPr>
+            <w:fldChar w:fldCharType="end"/>
+          </w:r>
+        </w:sdtContent>
+      </w:sdt>
+      <w:r>
+        <w:rPr>
+          <w:rFonts w:ascii="Times New Roman" w:hAnsi="Times New Roman" w:cs="Times New Roman"/>
+          <w:sz w:val="24"/>
+          <w:szCs w:val="24"/>
+        </w:rPr>
+        <w:t>.</w:t>
       </w:r>
     </w:p>
     <w:p>
@@ -3517,7 +3835,15 @@
           <w:sz w:val="24"/>
           <w:szCs w:val="24"/>
         </w:rPr>
-        <w:t xml:space="preserve"> De gestión de solicitudes: a</w:t>
+        <w:t>G</w:t>
+      </w:r>
+      <w:r>
+        <w:rPr>
+          <w:rFonts w:ascii="Times New Roman" w:hAnsi="Times New Roman" w:cs="Times New Roman"/>
+          <w:sz w:val="24"/>
+          <w:szCs w:val="24"/>
+        </w:rPr>
+        <w:t>estión de solicitudes: a</w:t>
       </w:r>
       <w:r>
         <w:rPr>
@@ -3573,8 +3899,15 @@
           <w:sz w:val="24"/>
           <w:szCs w:val="24"/>
         </w:rPr>
-        <w:lastRenderedPageBreak/>
-        <w:t xml:space="preserve">De base de </w:t>
+        <w:t>B</w:t>
+      </w:r>
+      <w:r>
+        <w:rPr>
+          <w:rFonts w:ascii="Times New Roman" w:hAnsi="Times New Roman" w:cs="Times New Roman"/>
+          <w:sz w:val="24"/>
+          <w:szCs w:val="24"/>
+        </w:rPr>
+        <w:t xml:space="preserve">ase de </w:t>
       </w:r>
       <w:r>
         <w:rPr>
@@ -3662,7 +3995,15 @@
           <w:sz w:val="24"/>
           <w:szCs w:val="24"/>
         </w:rPr>
-        <w:t xml:space="preserve">De informes: en este </w:t>
+        <w:t>I</w:t>
+      </w:r>
+      <w:r>
+        <w:rPr>
+          <w:rFonts w:ascii="Times New Roman" w:hAnsi="Times New Roman" w:cs="Times New Roman"/>
+          <w:sz w:val="24"/>
+          <w:szCs w:val="24"/>
+        </w:rPr>
+        <w:t xml:space="preserve">nformes: en este </w:t>
       </w:r>
       <w:r>
         <w:rPr>
@@ -3987,6 +4328,1123 @@
           <w:sz w:val="24"/>
           <w:szCs w:val="24"/>
         </w:rPr>
+        <w:t>GESTOCKPLUS</w:t>
+      </w:r>
+    </w:p>
+    <w:p>
+      <w:pPr>
+        <w:spacing w:line="480" w:lineRule="auto"/>
+        <w:ind w:firstLine="720"/>
+        <w:rPr>
+          <w:rFonts w:ascii="Times New Roman" w:hAnsi="Times New Roman" w:cs="Times New Roman"/>
+          <w:sz w:val="24"/>
+          <w:szCs w:val="24"/>
+        </w:rPr>
+      </w:pPr>
+      <w:r>
+        <w:rPr>
+          <w:rFonts w:ascii="Times New Roman" w:hAnsi="Times New Roman" w:cs="Times New Roman"/>
+          <w:sz w:val="24"/>
+          <w:szCs w:val="24"/>
+        </w:rPr>
+        <w:t xml:space="preserve">Es un software de gestión </w:t>
+      </w:r>
+      <w:proofErr w:type="spellStart"/>
+      <w:r>
+        <w:rPr>
+          <w:rFonts w:ascii="Times New Roman" w:hAnsi="Times New Roman" w:cs="Times New Roman"/>
+          <w:sz w:val="24"/>
+          <w:szCs w:val="24"/>
+        </w:rPr>
+        <w:t>comercila</w:t>
+      </w:r>
+      <w:proofErr w:type="spellEnd"/>
+      <w:r>
+        <w:rPr>
+          <w:rFonts w:ascii="Times New Roman" w:hAnsi="Times New Roman" w:cs="Times New Roman"/>
+          <w:sz w:val="24"/>
+          <w:szCs w:val="24"/>
+        </w:rPr>
+        <w:t xml:space="preserve"> el cual tiene como principal función administrar el inventario de elementos, </w:t>
+      </w:r>
+      <w:proofErr w:type="spellStart"/>
+      <w:r>
+        <w:rPr>
+          <w:rFonts w:ascii="Times New Roman" w:hAnsi="Times New Roman" w:cs="Times New Roman"/>
+          <w:sz w:val="24"/>
+          <w:szCs w:val="24"/>
+        </w:rPr>
+        <w:t>atraves</w:t>
+      </w:r>
+      <w:proofErr w:type="spellEnd"/>
+      <w:r>
+        <w:rPr>
+          <w:rFonts w:ascii="Times New Roman" w:hAnsi="Times New Roman" w:cs="Times New Roman"/>
+          <w:sz w:val="24"/>
+          <w:szCs w:val="24"/>
+        </w:rPr>
+        <w:t xml:space="preserve"> de diferentes </w:t>
+      </w:r>
+      <w:proofErr w:type="spellStart"/>
+      <w:r>
+        <w:rPr>
+          <w:rFonts w:ascii="Times New Roman" w:hAnsi="Times New Roman" w:cs="Times New Roman"/>
+          <w:sz w:val="24"/>
+          <w:szCs w:val="24"/>
+        </w:rPr>
+        <w:t>modulos</w:t>
+      </w:r>
+      <w:proofErr w:type="spellEnd"/>
+      <w:r>
+        <w:rPr>
+          <w:rFonts w:ascii="Times New Roman" w:hAnsi="Times New Roman" w:cs="Times New Roman"/>
+          <w:sz w:val="24"/>
+          <w:szCs w:val="24"/>
+        </w:rPr>
+        <w:t xml:space="preserve"> </w:t>
+      </w:r>
+      <w:sdt>
+        <w:sdtPr>
+          <w:rPr>
+            <w:rFonts w:ascii="Times New Roman" w:hAnsi="Times New Roman" w:cs="Times New Roman"/>
+            <w:sz w:val="24"/>
+            <w:szCs w:val="24"/>
+          </w:rPr>
+          <w:id w:val="1644240589"/>
+          <w:citation/>
+        </w:sdtPr>
+        <w:sdtContent>
+          <w:r>
+            <w:rPr>
+              <w:rFonts w:ascii="Times New Roman" w:hAnsi="Times New Roman" w:cs="Times New Roman"/>
+              <w:sz w:val="24"/>
+              <w:szCs w:val="24"/>
+            </w:rPr>
+            <w:fldChar w:fldCharType="begin"/>
+          </w:r>
+          <w:r>
+            <w:rPr>
+              <w:rFonts w:ascii="Times New Roman" w:hAnsi="Times New Roman" w:cs="Times New Roman"/>
+              <w:sz w:val="24"/>
+              <w:szCs w:val="24"/>
+              <w:lang w:val="es-ES"/>
+            </w:rPr>
+            <w:instrText xml:space="preserve"> CITATION GES16 \l 3082 </w:instrText>
+          </w:r>
+          <w:r>
+            <w:rPr>
+              <w:rFonts w:ascii="Times New Roman" w:hAnsi="Times New Roman" w:cs="Times New Roman"/>
+              <w:sz w:val="24"/>
+              <w:szCs w:val="24"/>
+            </w:rPr>
+            <w:fldChar w:fldCharType="separate"/>
+          </w:r>
+          <w:r>
+            <w:rPr>
+              <w:rFonts w:ascii="Times New Roman" w:hAnsi="Times New Roman" w:cs="Times New Roman"/>
+              <w:noProof/>
+              <w:sz w:val="24"/>
+              <w:szCs w:val="24"/>
+              <w:lang w:val="es-ES"/>
+            </w:rPr>
+            <w:t>(GESTOCK PLUS, 2016)</w:t>
+          </w:r>
+          <w:r>
+            <w:rPr>
+              <w:rFonts w:ascii="Times New Roman" w:hAnsi="Times New Roman" w:cs="Times New Roman"/>
+              <w:sz w:val="24"/>
+              <w:szCs w:val="24"/>
+            </w:rPr>
+            <w:fldChar w:fldCharType="end"/>
+          </w:r>
+        </w:sdtContent>
+      </w:sdt>
+      <w:r>
+        <w:rPr>
+          <w:rFonts w:ascii="Times New Roman" w:hAnsi="Times New Roman" w:cs="Times New Roman"/>
+          <w:sz w:val="24"/>
+          <w:szCs w:val="24"/>
+        </w:rPr>
+        <w:t>.</w:t>
+      </w:r>
+    </w:p>
+    <w:p>
+      <w:pPr>
+        <w:spacing w:line="480" w:lineRule="auto"/>
+        <w:rPr>
+          <w:rFonts w:ascii="Times New Roman" w:hAnsi="Times New Roman" w:cs="Times New Roman"/>
+          <w:sz w:val="24"/>
+          <w:szCs w:val="24"/>
+        </w:rPr>
+      </w:pPr>
+    </w:p>
+    <w:p>
+      <w:pPr>
+        <w:spacing w:line="480" w:lineRule="auto"/>
+        <w:rPr>
+          <w:rFonts w:ascii="Times New Roman" w:hAnsi="Times New Roman" w:cs="Times New Roman"/>
+          <w:b/>
+          <w:sz w:val="24"/>
+          <w:szCs w:val="24"/>
+        </w:rPr>
+      </w:pPr>
+      <w:proofErr w:type="spellStart"/>
+      <w:r>
+        <w:rPr>
+          <w:rFonts w:ascii="Times New Roman" w:hAnsi="Times New Roman" w:cs="Times New Roman"/>
+          <w:b/>
+          <w:sz w:val="24"/>
+          <w:szCs w:val="24"/>
+        </w:rPr>
+        <w:t>Modulos</w:t>
+      </w:r>
+      <w:proofErr w:type="spellEnd"/>
+    </w:p>
+    <w:p>
+      <w:pPr>
+        <w:pStyle w:val="Prrafodelista"/>
+        <w:numPr>
+          <w:ilvl w:val="0"/>
+          <w:numId w:val="23"/>
+        </w:numPr>
+        <w:spacing w:line="480" w:lineRule="auto"/>
+        <w:rPr>
+          <w:rFonts w:ascii="Times New Roman" w:hAnsi="Times New Roman" w:cs="Times New Roman"/>
+          <w:sz w:val="24"/>
+          <w:szCs w:val="24"/>
+        </w:rPr>
+      </w:pPr>
+      <w:r>
+        <w:rPr>
+          <w:rFonts w:ascii="Times New Roman" w:hAnsi="Times New Roman" w:cs="Times New Roman"/>
+          <w:sz w:val="24"/>
+          <w:szCs w:val="24"/>
+        </w:rPr>
+        <w:t xml:space="preserve">Gestión de Existencias: Por medio de este </w:t>
+      </w:r>
+      <w:proofErr w:type="spellStart"/>
+      <w:r>
+        <w:rPr>
+          <w:rFonts w:ascii="Times New Roman" w:hAnsi="Times New Roman" w:cs="Times New Roman"/>
+          <w:sz w:val="24"/>
+          <w:szCs w:val="24"/>
+        </w:rPr>
+        <w:t>modulo</w:t>
+      </w:r>
+      <w:proofErr w:type="spellEnd"/>
+      <w:r>
+        <w:rPr>
+          <w:rFonts w:ascii="Times New Roman" w:hAnsi="Times New Roman" w:cs="Times New Roman"/>
+          <w:sz w:val="24"/>
+          <w:szCs w:val="24"/>
+        </w:rPr>
+        <w:t xml:space="preserve"> se permite la verificación de elementos disponibles, faltantes, y </w:t>
+      </w:r>
+      <w:proofErr w:type="spellStart"/>
+      <w:r>
+        <w:rPr>
+          <w:rFonts w:ascii="Times New Roman" w:hAnsi="Times New Roman" w:cs="Times New Roman"/>
+          <w:sz w:val="24"/>
+          <w:szCs w:val="24"/>
+        </w:rPr>
+        <w:t>asi</w:t>
+      </w:r>
+      <w:proofErr w:type="spellEnd"/>
+      <w:r>
+        <w:rPr>
+          <w:rFonts w:ascii="Times New Roman" w:hAnsi="Times New Roman" w:cs="Times New Roman"/>
+          <w:sz w:val="24"/>
+          <w:szCs w:val="24"/>
+        </w:rPr>
+        <w:t xml:space="preserve"> mismo visualizar un listado de existencias, con sus respectivas características.</w:t>
+      </w:r>
+    </w:p>
+    <w:p>
+      <w:pPr>
+        <w:pStyle w:val="Prrafodelista"/>
+        <w:numPr>
+          <w:ilvl w:val="0"/>
+          <w:numId w:val="23"/>
+        </w:numPr>
+        <w:spacing w:line="480" w:lineRule="auto"/>
+        <w:rPr>
+          <w:rFonts w:ascii="Times New Roman" w:hAnsi="Times New Roman" w:cs="Times New Roman"/>
+          <w:sz w:val="24"/>
+          <w:szCs w:val="24"/>
+        </w:rPr>
+      </w:pPr>
+      <w:proofErr w:type="spellStart"/>
+      <w:r>
+        <w:rPr>
+          <w:rFonts w:ascii="Times New Roman" w:hAnsi="Times New Roman" w:cs="Times New Roman"/>
+          <w:sz w:val="24"/>
+          <w:szCs w:val="24"/>
+        </w:rPr>
+        <w:t>Gestion</w:t>
+      </w:r>
+      <w:proofErr w:type="spellEnd"/>
+      <w:r>
+        <w:rPr>
+          <w:rFonts w:ascii="Times New Roman" w:hAnsi="Times New Roman" w:cs="Times New Roman"/>
+          <w:sz w:val="24"/>
+          <w:szCs w:val="24"/>
+        </w:rPr>
+        <w:t xml:space="preserve"> de Clientes: este </w:t>
+      </w:r>
+      <w:proofErr w:type="spellStart"/>
+      <w:r>
+        <w:rPr>
+          <w:rFonts w:ascii="Times New Roman" w:hAnsi="Times New Roman" w:cs="Times New Roman"/>
+          <w:sz w:val="24"/>
+          <w:szCs w:val="24"/>
+        </w:rPr>
+        <w:t>modulo</w:t>
+      </w:r>
+      <w:proofErr w:type="spellEnd"/>
+      <w:r>
+        <w:rPr>
+          <w:rFonts w:ascii="Times New Roman" w:hAnsi="Times New Roman" w:cs="Times New Roman"/>
+          <w:sz w:val="24"/>
+          <w:szCs w:val="24"/>
+        </w:rPr>
+        <w:t xml:space="preserve"> permite la clasificación de grupos de clientes, para </w:t>
+      </w:r>
+      <w:proofErr w:type="spellStart"/>
+      <w:r>
+        <w:rPr>
+          <w:rFonts w:ascii="Times New Roman" w:hAnsi="Times New Roman" w:cs="Times New Roman"/>
+          <w:sz w:val="24"/>
+          <w:szCs w:val="24"/>
+        </w:rPr>
+        <w:t>asi</w:t>
+      </w:r>
+      <w:proofErr w:type="spellEnd"/>
+      <w:r>
+        <w:rPr>
+          <w:rFonts w:ascii="Times New Roman" w:hAnsi="Times New Roman" w:cs="Times New Roman"/>
+          <w:sz w:val="24"/>
+          <w:szCs w:val="24"/>
+        </w:rPr>
+        <w:t xml:space="preserve"> lograr determinar el inventario por cada cliente y estimar el próximo </w:t>
+      </w:r>
+      <w:proofErr w:type="spellStart"/>
+      <w:r>
+        <w:rPr>
+          <w:rFonts w:ascii="Times New Roman" w:hAnsi="Times New Roman" w:cs="Times New Roman"/>
+          <w:sz w:val="24"/>
+          <w:szCs w:val="24"/>
+        </w:rPr>
+        <w:t>envio</w:t>
+      </w:r>
+      <w:proofErr w:type="spellEnd"/>
+      <w:r>
+        <w:rPr>
+          <w:rFonts w:ascii="Times New Roman" w:hAnsi="Times New Roman" w:cs="Times New Roman"/>
+          <w:sz w:val="24"/>
+          <w:szCs w:val="24"/>
+        </w:rPr>
+        <w:t xml:space="preserve">, y </w:t>
+      </w:r>
+      <w:proofErr w:type="spellStart"/>
+      <w:r>
+        <w:rPr>
+          <w:rFonts w:ascii="Times New Roman" w:hAnsi="Times New Roman" w:cs="Times New Roman"/>
+          <w:sz w:val="24"/>
+          <w:szCs w:val="24"/>
+        </w:rPr>
+        <w:t>asi</w:t>
+      </w:r>
+      <w:proofErr w:type="spellEnd"/>
+      <w:r>
+        <w:rPr>
+          <w:rFonts w:ascii="Times New Roman" w:hAnsi="Times New Roman" w:cs="Times New Roman"/>
+          <w:sz w:val="24"/>
+          <w:szCs w:val="24"/>
+        </w:rPr>
+        <w:t xml:space="preserve"> mismo asociarlos mediante una ficha o descripción de cada uno.</w:t>
+      </w:r>
+    </w:p>
+    <w:p>
+      <w:pPr>
+        <w:pStyle w:val="Prrafodelista"/>
+        <w:numPr>
+          <w:ilvl w:val="0"/>
+          <w:numId w:val="23"/>
+        </w:numPr>
+        <w:spacing w:line="480" w:lineRule="auto"/>
+        <w:rPr>
+          <w:rFonts w:ascii="Times New Roman" w:hAnsi="Times New Roman" w:cs="Times New Roman"/>
+          <w:sz w:val="24"/>
+          <w:szCs w:val="24"/>
+        </w:rPr>
+      </w:pPr>
+      <w:proofErr w:type="spellStart"/>
+      <w:r>
+        <w:rPr>
+          <w:rFonts w:ascii="Times New Roman" w:hAnsi="Times New Roman" w:cs="Times New Roman"/>
+          <w:sz w:val="24"/>
+          <w:szCs w:val="24"/>
+        </w:rPr>
+        <w:t>Estadisticas</w:t>
+      </w:r>
+      <w:proofErr w:type="spellEnd"/>
+      <w:r>
+        <w:rPr>
+          <w:rFonts w:ascii="Times New Roman" w:hAnsi="Times New Roman" w:cs="Times New Roman"/>
+          <w:sz w:val="24"/>
+          <w:szCs w:val="24"/>
+        </w:rPr>
+        <w:t xml:space="preserve"> en Informes: Permite generar reportes por cliente o por elementos, para </w:t>
+      </w:r>
+      <w:proofErr w:type="spellStart"/>
+      <w:r>
+        <w:rPr>
+          <w:rFonts w:ascii="Times New Roman" w:hAnsi="Times New Roman" w:cs="Times New Roman"/>
+          <w:sz w:val="24"/>
+          <w:szCs w:val="24"/>
+        </w:rPr>
+        <w:t>asi</w:t>
+      </w:r>
+      <w:proofErr w:type="spellEnd"/>
+      <w:r>
+        <w:rPr>
+          <w:rFonts w:ascii="Times New Roman" w:hAnsi="Times New Roman" w:cs="Times New Roman"/>
+          <w:sz w:val="24"/>
+          <w:szCs w:val="24"/>
+        </w:rPr>
+        <w:t xml:space="preserve"> determinar </w:t>
+      </w:r>
+      <w:proofErr w:type="spellStart"/>
+      <w:r>
+        <w:rPr>
+          <w:rFonts w:ascii="Times New Roman" w:hAnsi="Times New Roman" w:cs="Times New Roman"/>
+          <w:sz w:val="24"/>
+          <w:szCs w:val="24"/>
+        </w:rPr>
+        <w:t>cual</w:t>
+      </w:r>
+      <w:proofErr w:type="spellEnd"/>
+      <w:r>
+        <w:rPr>
+          <w:rFonts w:ascii="Times New Roman" w:hAnsi="Times New Roman" w:cs="Times New Roman"/>
+          <w:sz w:val="24"/>
+          <w:szCs w:val="24"/>
+        </w:rPr>
+        <w:t xml:space="preserve"> es el </w:t>
+      </w:r>
+      <w:proofErr w:type="spellStart"/>
+      <w:proofErr w:type="gramStart"/>
+      <w:r>
+        <w:rPr>
+          <w:rFonts w:ascii="Times New Roman" w:hAnsi="Times New Roman" w:cs="Times New Roman"/>
+          <w:sz w:val="24"/>
+          <w:szCs w:val="24"/>
+        </w:rPr>
+        <w:t>mas</w:t>
+      </w:r>
+      <w:proofErr w:type="spellEnd"/>
+      <w:proofErr w:type="gramEnd"/>
+      <w:r>
+        <w:rPr>
+          <w:rFonts w:ascii="Times New Roman" w:hAnsi="Times New Roman" w:cs="Times New Roman"/>
+          <w:sz w:val="24"/>
+          <w:szCs w:val="24"/>
+        </w:rPr>
+        <w:t xml:space="preserve"> vendido. </w:t>
+      </w:r>
+      <w:proofErr w:type="spellStart"/>
+      <w:r>
+        <w:rPr>
+          <w:rFonts w:ascii="Times New Roman" w:hAnsi="Times New Roman" w:cs="Times New Roman"/>
+          <w:sz w:val="24"/>
+          <w:szCs w:val="24"/>
+        </w:rPr>
+        <w:t>Tambien</w:t>
+      </w:r>
+      <w:proofErr w:type="spellEnd"/>
+      <w:r>
+        <w:rPr>
+          <w:rFonts w:ascii="Times New Roman" w:hAnsi="Times New Roman" w:cs="Times New Roman"/>
+          <w:sz w:val="24"/>
+          <w:szCs w:val="24"/>
+        </w:rPr>
+        <w:t xml:space="preserve"> permite verificar movimientos mensuales o personalizar estos tiempos.</w:t>
+      </w:r>
+    </w:p>
+    <w:p>
+      <w:pPr>
+        <w:spacing w:line="480" w:lineRule="auto"/>
+        <w:rPr>
+          <w:rFonts w:ascii="Times New Roman" w:hAnsi="Times New Roman" w:cs="Times New Roman"/>
+          <w:b/>
+          <w:sz w:val="24"/>
+          <w:szCs w:val="24"/>
+        </w:rPr>
+      </w:pPr>
+      <w:r>
+        <w:rPr>
+          <w:rFonts w:ascii="Times New Roman" w:hAnsi="Times New Roman" w:cs="Times New Roman"/>
+          <w:b/>
+          <w:sz w:val="24"/>
+          <w:szCs w:val="24"/>
+        </w:rPr>
+        <w:t>Ventajas</w:t>
+      </w:r>
+    </w:p>
+    <w:p>
+      <w:pPr>
+        <w:pStyle w:val="Prrafodelista"/>
+        <w:numPr>
+          <w:ilvl w:val="0"/>
+          <w:numId w:val="24"/>
+        </w:numPr>
+        <w:spacing w:line="480" w:lineRule="auto"/>
+        <w:rPr>
+          <w:rFonts w:ascii="Times New Roman" w:hAnsi="Times New Roman" w:cs="Times New Roman"/>
+          <w:sz w:val="24"/>
+          <w:szCs w:val="24"/>
+        </w:rPr>
+      </w:pPr>
+      <w:r>
+        <w:rPr>
+          <w:rFonts w:ascii="Times New Roman" w:hAnsi="Times New Roman" w:cs="Times New Roman"/>
+          <w:sz w:val="24"/>
+          <w:szCs w:val="24"/>
+        </w:rPr>
+        <w:t>El tipo de software el local, lo cual significa que la información siempre permanecerá en la red de la entidad que lo administre.</w:t>
+      </w:r>
+    </w:p>
+    <w:p>
+      <w:pPr>
+        <w:pStyle w:val="Prrafodelista"/>
+        <w:numPr>
+          <w:ilvl w:val="0"/>
+          <w:numId w:val="24"/>
+        </w:numPr>
+        <w:spacing w:line="480" w:lineRule="auto"/>
+        <w:rPr>
+          <w:rFonts w:ascii="Times New Roman" w:hAnsi="Times New Roman" w:cs="Times New Roman"/>
+          <w:sz w:val="24"/>
+          <w:szCs w:val="24"/>
+        </w:rPr>
+      </w:pPr>
+      <w:r>
+        <w:rPr>
+          <w:rFonts w:ascii="Times New Roman" w:hAnsi="Times New Roman" w:cs="Times New Roman"/>
+          <w:sz w:val="24"/>
+          <w:szCs w:val="24"/>
+        </w:rPr>
+        <w:t>Tiene una interfaz amigable con el usuario, además de sus accesos directos con el teclado, lo cual agiliza los procesos.</w:t>
+      </w:r>
+    </w:p>
+    <w:p>
+      <w:pPr>
+        <w:spacing w:line="480" w:lineRule="auto"/>
+        <w:rPr>
+          <w:rFonts w:ascii="Times New Roman" w:hAnsi="Times New Roman" w:cs="Times New Roman"/>
+          <w:b/>
+          <w:sz w:val="24"/>
+          <w:szCs w:val="24"/>
+        </w:rPr>
+      </w:pPr>
+      <w:r>
+        <w:rPr>
+          <w:rFonts w:ascii="Times New Roman" w:hAnsi="Times New Roman" w:cs="Times New Roman"/>
+          <w:b/>
+          <w:sz w:val="24"/>
+          <w:szCs w:val="24"/>
+        </w:rPr>
+        <w:t>Desventajas</w:t>
+      </w:r>
+    </w:p>
+    <w:p>
+      <w:pPr>
+        <w:pStyle w:val="Prrafodelista"/>
+        <w:numPr>
+          <w:ilvl w:val="0"/>
+          <w:numId w:val="25"/>
+        </w:numPr>
+        <w:spacing w:line="480" w:lineRule="auto"/>
+        <w:rPr>
+          <w:rFonts w:ascii="Times New Roman" w:hAnsi="Times New Roman" w:cs="Times New Roman"/>
+          <w:sz w:val="24"/>
+          <w:szCs w:val="24"/>
+        </w:rPr>
+      </w:pPr>
+      <w:r>
+        <w:rPr>
+          <w:rFonts w:ascii="Times New Roman" w:hAnsi="Times New Roman" w:cs="Times New Roman"/>
+          <w:sz w:val="24"/>
+          <w:szCs w:val="24"/>
+        </w:rPr>
+        <w:t xml:space="preserve">Debido a que es un software local, no permite la compatibilidad con demás sistemas operativos o arquitectura. Esta versión solo </w:t>
+      </w:r>
+      <w:proofErr w:type="spellStart"/>
+      <w:r>
+        <w:rPr>
+          <w:rFonts w:ascii="Times New Roman" w:hAnsi="Times New Roman" w:cs="Times New Roman"/>
+          <w:sz w:val="24"/>
+          <w:szCs w:val="24"/>
+        </w:rPr>
+        <w:t>esta</w:t>
+      </w:r>
+      <w:proofErr w:type="spellEnd"/>
+      <w:r>
+        <w:rPr>
+          <w:rFonts w:ascii="Times New Roman" w:hAnsi="Times New Roman" w:cs="Times New Roman"/>
+          <w:sz w:val="24"/>
+          <w:szCs w:val="24"/>
+        </w:rPr>
+        <w:t xml:space="preserve"> para sistema operativo Windows 7 de 32 bits</w:t>
+      </w:r>
+    </w:p>
+    <w:p>
+      <w:pPr>
+        <w:pStyle w:val="Prrafodelista"/>
+        <w:numPr>
+          <w:ilvl w:val="0"/>
+          <w:numId w:val="25"/>
+        </w:numPr>
+        <w:spacing w:line="480" w:lineRule="auto"/>
+        <w:rPr>
+          <w:rFonts w:ascii="Times New Roman" w:hAnsi="Times New Roman" w:cs="Times New Roman"/>
+          <w:sz w:val="24"/>
+          <w:szCs w:val="24"/>
+        </w:rPr>
+      </w:pPr>
+      <w:r>
+        <w:rPr>
+          <w:rFonts w:ascii="Times New Roman" w:hAnsi="Times New Roman" w:cs="Times New Roman"/>
+          <w:sz w:val="24"/>
+          <w:szCs w:val="24"/>
+        </w:rPr>
+        <w:t>Difícil</w:t>
+      </w:r>
+      <w:r>
+        <w:rPr>
+          <w:rFonts w:ascii="Times New Roman" w:hAnsi="Times New Roman" w:cs="Times New Roman"/>
+          <w:sz w:val="24"/>
+          <w:szCs w:val="24"/>
+        </w:rPr>
+        <w:t xml:space="preserve"> de administrar si se realizan actualizaciones, puesto que se necesitaría reinstalar el software de manera individual en cada uno de los equipos.</w:t>
+      </w:r>
+    </w:p>
+    <w:p>
+      <w:pPr>
+        <w:spacing w:line="480" w:lineRule="auto"/>
+        <w:rPr>
+          <w:rFonts w:ascii="Times New Roman" w:hAnsi="Times New Roman" w:cs="Times New Roman"/>
+          <w:sz w:val="24"/>
+          <w:szCs w:val="24"/>
+        </w:rPr>
+      </w:pPr>
+    </w:p>
+    <w:p>
+      <w:pPr>
+        <w:spacing w:line="480" w:lineRule="auto"/>
+        <w:rPr>
+          <w:rFonts w:ascii="Times New Roman" w:hAnsi="Times New Roman" w:cs="Times New Roman"/>
+          <w:b/>
+          <w:sz w:val="24"/>
+          <w:szCs w:val="24"/>
+        </w:rPr>
+      </w:pPr>
+    </w:p>
+    <w:p>
+      <w:pPr>
+        <w:spacing w:line="480" w:lineRule="auto"/>
+        <w:rPr>
+          <w:rFonts w:ascii="Times New Roman" w:hAnsi="Times New Roman" w:cs="Times New Roman"/>
+          <w:b/>
+          <w:sz w:val="24"/>
+          <w:szCs w:val="24"/>
+        </w:rPr>
+      </w:pPr>
+    </w:p>
+    <w:p>
+      <w:pPr>
+        <w:spacing w:line="480" w:lineRule="auto"/>
+        <w:rPr>
+          <w:rFonts w:ascii="Times New Roman" w:hAnsi="Times New Roman" w:cs="Times New Roman"/>
+          <w:b/>
+          <w:sz w:val="24"/>
+          <w:szCs w:val="24"/>
+        </w:rPr>
+      </w:pPr>
+      <w:r>
+        <w:rPr>
+          <w:rFonts w:ascii="Times New Roman" w:hAnsi="Times New Roman" w:cs="Times New Roman"/>
+          <w:b/>
+          <w:sz w:val="24"/>
+          <w:szCs w:val="24"/>
+        </w:rPr>
+        <w:lastRenderedPageBreak/>
+        <w:t>FRONTHOTEL</w:t>
+      </w:r>
+    </w:p>
+    <w:p>
+      <w:pPr>
+        <w:spacing w:line="480" w:lineRule="auto"/>
+        <w:ind w:firstLine="720"/>
+        <w:rPr>
+          <w:rFonts w:ascii="Times New Roman" w:hAnsi="Times New Roman" w:cs="Times New Roman"/>
+          <w:sz w:val="24"/>
+          <w:szCs w:val="24"/>
+        </w:rPr>
+      </w:pPr>
+      <w:r>
+        <w:rPr>
+          <w:rFonts w:ascii="Times New Roman" w:hAnsi="Times New Roman" w:cs="Times New Roman"/>
+          <w:sz w:val="24"/>
+          <w:szCs w:val="24"/>
+        </w:rPr>
+        <w:t xml:space="preserve">Es un software diseñado para la administración de hoteles, se caracteriza por su gran sistematización de información de todas las áreas que posea. Además de esto cuenta con motor de bases de datos SQL Server </w:t>
+      </w:r>
+      <w:sdt>
+        <w:sdtPr>
+          <w:rPr>
+            <w:rFonts w:ascii="Times New Roman" w:hAnsi="Times New Roman" w:cs="Times New Roman"/>
+            <w:sz w:val="24"/>
+            <w:szCs w:val="24"/>
+          </w:rPr>
+          <w:id w:val="-839083708"/>
+          <w:citation/>
+        </w:sdtPr>
+        <w:sdtContent>
+          <w:r>
+            <w:rPr>
+              <w:rFonts w:ascii="Times New Roman" w:hAnsi="Times New Roman" w:cs="Times New Roman"/>
+              <w:sz w:val="24"/>
+              <w:szCs w:val="24"/>
+            </w:rPr>
+            <w:fldChar w:fldCharType="begin"/>
+          </w:r>
+          <w:r>
+            <w:rPr>
+              <w:rFonts w:ascii="Times New Roman" w:hAnsi="Times New Roman" w:cs="Times New Roman"/>
+              <w:sz w:val="24"/>
+              <w:szCs w:val="24"/>
+              <w:lang w:val="es-ES"/>
+            </w:rPr>
+            <w:instrText xml:space="preserve"> CITATION ICG16 \l 3082 </w:instrText>
+          </w:r>
+          <w:r>
+            <w:rPr>
+              <w:rFonts w:ascii="Times New Roman" w:hAnsi="Times New Roman" w:cs="Times New Roman"/>
+              <w:sz w:val="24"/>
+              <w:szCs w:val="24"/>
+            </w:rPr>
+            <w:fldChar w:fldCharType="separate"/>
+          </w:r>
+          <w:r>
+            <w:rPr>
+              <w:rFonts w:ascii="Times New Roman" w:hAnsi="Times New Roman" w:cs="Times New Roman"/>
+              <w:noProof/>
+              <w:sz w:val="24"/>
+              <w:szCs w:val="24"/>
+              <w:lang w:val="es-ES"/>
+            </w:rPr>
+            <w:t>(ICG Software, 2016)</w:t>
+          </w:r>
+          <w:r>
+            <w:rPr>
+              <w:rFonts w:ascii="Times New Roman" w:hAnsi="Times New Roman" w:cs="Times New Roman"/>
+              <w:sz w:val="24"/>
+              <w:szCs w:val="24"/>
+            </w:rPr>
+            <w:fldChar w:fldCharType="end"/>
+          </w:r>
+        </w:sdtContent>
+      </w:sdt>
+      <w:r>
+        <w:rPr>
+          <w:rFonts w:ascii="Times New Roman" w:hAnsi="Times New Roman" w:cs="Times New Roman"/>
+          <w:sz w:val="24"/>
+          <w:szCs w:val="24"/>
+        </w:rPr>
+        <w:t>.</w:t>
+      </w:r>
+    </w:p>
+    <w:p>
+      <w:pPr>
+        <w:spacing w:line="480" w:lineRule="auto"/>
+        <w:rPr>
+          <w:rFonts w:ascii="Times New Roman" w:hAnsi="Times New Roman" w:cs="Times New Roman"/>
+          <w:b/>
+          <w:sz w:val="24"/>
+          <w:szCs w:val="24"/>
+        </w:rPr>
+      </w:pPr>
+      <w:r>
+        <w:rPr>
+          <w:rFonts w:ascii="Times New Roman" w:hAnsi="Times New Roman" w:cs="Times New Roman"/>
+          <w:b/>
+          <w:sz w:val="24"/>
+          <w:szCs w:val="24"/>
+        </w:rPr>
+        <w:t>Módulos</w:t>
+      </w:r>
+    </w:p>
+    <w:p>
+      <w:pPr>
+        <w:pStyle w:val="Prrafodelista"/>
+        <w:numPr>
+          <w:ilvl w:val="0"/>
+          <w:numId w:val="26"/>
+        </w:numPr>
+        <w:spacing w:line="480" w:lineRule="auto"/>
+        <w:rPr>
+          <w:rFonts w:ascii="Times New Roman" w:hAnsi="Times New Roman" w:cs="Times New Roman"/>
+          <w:b/>
+          <w:sz w:val="24"/>
+          <w:szCs w:val="24"/>
+        </w:rPr>
+      </w:pPr>
+      <w:proofErr w:type="spellStart"/>
+      <w:r>
+        <w:rPr>
+          <w:rFonts w:ascii="Times New Roman" w:hAnsi="Times New Roman" w:cs="Times New Roman"/>
+          <w:b/>
+          <w:sz w:val="24"/>
+          <w:szCs w:val="24"/>
+        </w:rPr>
+        <w:t>Recepcion</w:t>
+      </w:r>
+      <w:proofErr w:type="spellEnd"/>
+      <w:r>
+        <w:rPr>
+          <w:rFonts w:ascii="Times New Roman" w:hAnsi="Times New Roman" w:cs="Times New Roman"/>
+          <w:b/>
+          <w:sz w:val="24"/>
+          <w:szCs w:val="24"/>
+        </w:rPr>
+        <w:t xml:space="preserve">: </w:t>
+      </w:r>
+      <w:r>
+        <w:rPr>
+          <w:rFonts w:ascii="Times New Roman" w:hAnsi="Times New Roman" w:cs="Times New Roman"/>
+          <w:sz w:val="24"/>
+          <w:szCs w:val="24"/>
+        </w:rPr>
+        <w:t xml:space="preserve">Este </w:t>
+      </w:r>
+      <w:r>
+        <w:rPr>
+          <w:rFonts w:ascii="Times New Roman" w:hAnsi="Times New Roman" w:cs="Times New Roman"/>
+          <w:sz w:val="24"/>
+          <w:szCs w:val="24"/>
+        </w:rPr>
+        <w:t>módulo</w:t>
+      </w:r>
+      <w:r>
+        <w:rPr>
+          <w:rFonts w:ascii="Times New Roman" w:hAnsi="Times New Roman" w:cs="Times New Roman"/>
+          <w:sz w:val="24"/>
+          <w:szCs w:val="24"/>
+        </w:rPr>
+        <w:t xml:space="preserve"> permite el ingreso de los huéspedes, a través de la consulta inmediata de la disponibilidad, tamaños y precios de las habitaciones.</w:t>
+      </w:r>
+    </w:p>
+    <w:p>
+      <w:pPr>
+        <w:pStyle w:val="Prrafodelista"/>
+        <w:numPr>
+          <w:ilvl w:val="0"/>
+          <w:numId w:val="26"/>
+        </w:numPr>
+        <w:spacing w:line="480" w:lineRule="auto"/>
+        <w:rPr>
+          <w:rFonts w:ascii="Times New Roman" w:hAnsi="Times New Roman" w:cs="Times New Roman"/>
+          <w:b/>
+          <w:sz w:val="24"/>
+          <w:szCs w:val="24"/>
+        </w:rPr>
+      </w:pPr>
+      <w:r>
+        <w:rPr>
+          <w:rFonts w:ascii="Times New Roman" w:hAnsi="Times New Roman" w:cs="Times New Roman"/>
+          <w:b/>
+          <w:sz w:val="24"/>
+          <w:szCs w:val="24"/>
+        </w:rPr>
+        <w:t xml:space="preserve">Tarifas: </w:t>
+      </w:r>
+      <w:r>
+        <w:rPr>
+          <w:rFonts w:ascii="Times New Roman" w:hAnsi="Times New Roman" w:cs="Times New Roman"/>
+          <w:sz w:val="24"/>
+          <w:szCs w:val="24"/>
+        </w:rPr>
+        <w:t xml:space="preserve">Este </w:t>
+      </w:r>
+      <w:proofErr w:type="spellStart"/>
+      <w:r>
+        <w:rPr>
+          <w:rFonts w:ascii="Times New Roman" w:hAnsi="Times New Roman" w:cs="Times New Roman"/>
+          <w:sz w:val="24"/>
+          <w:szCs w:val="24"/>
+        </w:rPr>
+        <w:t>modulo</w:t>
+      </w:r>
+      <w:proofErr w:type="spellEnd"/>
+      <w:r>
+        <w:rPr>
+          <w:rFonts w:ascii="Times New Roman" w:hAnsi="Times New Roman" w:cs="Times New Roman"/>
+          <w:sz w:val="24"/>
+          <w:szCs w:val="24"/>
+        </w:rPr>
+        <w:t xml:space="preserve"> permite gestionar los valores que tendrán las habitaciones de acuerdo a las temporadas, además permite generar combos con el fin de ir al detalle de la ganancia.</w:t>
+      </w:r>
+    </w:p>
+    <w:p>
+      <w:pPr>
+        <w:pStyle w:val="Prrafodelista"/>
+        <w:numPr>
+          <w:ilvl w:val="0"/>
+          <w:numId w:val="26"/>
+        </w:numPr>
+        <w:spacing w:line="480" w:lineRule="auto"/>
+        <w:rPr>
+          <w:rFonts w:ascii="Times New Roman" w:hAnsi="Times New Roman" w:cs="Times New Roman"/>
+          <w:b/>
+          <w:sz w:val="24"/>
+          <w:szCs w:val="24"/>
+        </w:rPr>
+      </w:pPr>
+      <w:r>
+        <w:rPr>
+          <w:rFonts w:ascii="Times New Roman" w:hAnsi="Times New Roman" w:cs="Times New Roman"/>
+          <w:b/>
+          <w:sz w:val="24"/>
+          <w:szCs w:val="24"/>
+        </w:rPr>
+        <w:t xml:space="preserve">Gobernanta: </w:t>
+      </w:r>
+      <w:r>
+        <w:rPr>
+          <w:rFonts w:ascii="Times New Roman" w:hAnsi="Times New Roman" w:cs="Times New Roman"/>
+          <w:sz w:val="24"/>
+          <w:szCs w:val="24"/>
+        </w:rPr>
+        <w:t xml:space="preserve">Por medio de este </w:t>
+      </w:r>
+      <w:proofErr w:type="spellStart"/>
+      <w:r>
+        <w:rPr>
+          <w:rFonts w:ascii="Times New Roman" w:hAnsi="Times New Roman" w:cs="Times New Roman"/>
+          <w:sz w:val="24"/>
+          <w:szCs w:val="24"/>
+        </w:rPr>
+        <w:t>modulo</w:t>
+      </w:r>
+      <w:proofErr w:type="spellEnd"/>
+      <w:r>
+        <w:rPr>
+          <w:rFonts w:ascii="Times New Roman" w:hAnsi="Times New Roman" w:cs="Times New Roman"/>
+          <w:sz w:val="24"/>
+          <w:szCs w:val="24"/>
+        </w:rPr>
+        <w:t>, se puede verificar el estado de las habitaciones, además de los objetos incluidos en cada una.</w:t>
+      </w:r>
+    </w:p>
+    <w:p>
+      <w:pPr>
+        <w:spacing w:line="480" w:lineRule="auto"/>
+        <w:rPr>
+          <w:rFonts w:ascii="Times New Roman" w:hAnsi="Times New Roman" w:cs="Times New Roman"/>
+          <w:b/>
+          <w:sz w:val="24"/>
+          <w:szCs w:val="24"/>
+        </w:rPr>
+      </w:pPr>
+      <w:r>
+        <w:rPr>
+          <w:rFonts w:ascii="Times New Roman" w:hAnsi="Times New Roman" w:cs="Times New Roman"/>
+          <w:b/>
+          <w:sz w:val="24"/>
+          <w:szCs w:val="24"/>
+        </w:rPr>
+        <w:t>Ventajas</w:t>
+      </w:r>
+    </w:p>
+    <w:p>
+      <w:pPr>
+        <w:pStyle w:val="Prrafodelista"/>
+        <w:numPr>
+          <w:ilvl w:val="0"/>
+          <w:numId w:val="27"/>
+        </w:numPr>
+        <w:spacing w:line="480" w:lineRule="auto"/>
+        <w:rPr>
+          <w:rFonts w:ascii="Times New Roman" w:hAnsi="Times New Roman" w:cs="Times New Roman"/>
+          <w:b/>
+          <w:sz w:val="24"/>
+          <w:szCs w:val="24"/>
+        </w:rPr>
+      </w:pPr>
+      <w:r>
+        <w:rPr>
+          <w:rFonts w:ascii="Times New Roman" w:hAnsi="Times New Roman" w:cs="Times New Roman"/>
+          <w:sz w:val="24"/>
+          <w:szCs w:val="24"/>
+        </w:rPr>
+        <w:t>Permite administración desde cualquier punto del mundo gracias a que es un aplicativo web.</w:t>
+      </w:r>
+    </w:p>
+    <w:p>
+      <w:pPr>
+        <w:pStyle w:val="Prrafodelista"/>
+        <w:numPr>
+          <w:ilvl w:val="0"/>
+          <w:numId w:val="27"/>
+        </w:numPr>
+        <w:spacing w:line="480" w:lineRule="auto"/>
+        <w:rPr>
+          <w:rFonts w:ascii="Times New Roman" w:hAnsi="Times New Roman" w:cs="Times New Roman"/>
+          <w:b/>
+          <w:sz w:val="24"/>
+          <w:szCs w:val="24"/>
+        </w:rPr>
+      </w:pPr>
+      <w:r>
+        <w:rPr>
+          <w:rFonts w:ascii="Times New Roman" w:hAnsi="Times New Roman" w:cs="Times New Roman"/>
+          <w:sz w:val="24"/>
+          <w:szCs w:val="24"/>
+        </w:rPr>
+        <w:t>Permite integración con cualquier tipo de dispositivo de receptor de información (Scanner, datafono, pistola lectora).</w:t>
+      </w:r>
+    </w:p>
+    <w:p>
+      <w:pPr>
+        <w:spacing w:line="480" w:lineRule="auto"/>
+        <w:rPr>
+          <w:rFonts w:ascii="Times New Roman" w:hAnsi="Times New Roman" w:cs="Times New Roman"/>
+          <w:b/>
+          <w:sz w:val="24"/>
+          <w:szCs w:val="24"/>
+        </w:rPr>
+      </w:pPr>
+      <w:r>
+        <w:rPr>
+          <w:rFonts w:ascii="Times New Roman" w:hAnsi="Times New Roman" w:cs="Times New Roman"/>
+          <w:b/>
+          <w:sz w:val="24"/>
+          <w:szCs w:val="24"/>
+        </w:rPr>
+        <w:t>Desventajas</w:t>
+      </w:r>
+    </w:p>
+    <w:p>
+      <w:pPr>
+        <w:pStyle w:val="Prrafodelista"/>
+        <w:numPr>
+          <w:ilvl w:val="0"/>
+          <w:numId w:val="29"/>
+        </w:numPr>
+        <w:spacing w:line="480" w:lineRule="auto"/>
+        <w:rPr>
+          <w:rFonts w:ascii="Times New Roman" w:hAnsi="Times New Roman" w:cs="Times New Roman"/>
+          <w:b/>
+          <w:sz w:val="24"/>
+          <w:szCs w:val="24"/>
+        </w:rPr>
+      </w:pPr>
+      <w:r>
+        <w:rPr>
+          <w:rFonts w:ascii="Times New Roman" w:hAnsi="Times New Roman" w:cs="Times New Roman"/>
+          <w:sz w:val="24"/>
+          <w:szCs w:val="24"/>
+        </w:rPr>
+        <w:t>Debido a la fácil integración con todas las áreas del hotel, requiere un soporte técnico dedicado, lo cual representa costos adicionales.</w:t>
+      </w:r>
+    </w:p>
+    <w:p>
+      <w:pPr>
+        <w:pStyle w:val="Prrafodelista"/>
+        <w:numPr>
+          <w:ilvl w:val="0"/>
+          <w:numId w:val="29"/>
+        </w:numPr>
+        <w:spacing w:line="480" w:lineRule="auto"/>
+        <w:rPr>
+          <w:rFonts w:ascii="Times New Roman" w:hAnsi="Times New Roman" w:cs="Times New Roman"/>
+          <w:b/>
+          <w:sz w:val="24"/>
+          <w:szCs w:val="24"/>
+        </w:rPr>
+      </w:pPr>
+      <w:r>
+        <w:rPr>
+          <w:rFonts w:ascii="Times New Roman" w:hAnsi="Times New Roman" w:cs="Times New Roman"/>
+          <w:sz w:val="24"/>
+          <w:szCs w:val="24"/>
+        </w:rPr>
+        <w:t xml:space="preserve">Gracias a su </w:t>
+      </w:r>
+      <w:r>
+        <w:rPr>
+          <w:rFonts w:ascii="Times New Roman" w:hAnsi="Times New Roman" w:cs="Times New Roman"/>
+          <w:sz w:val="24"/>
+          <w:szCs w:val="24"/>
+        </w:rPr>
+        <w:t>gran variedad de módulos para las áreas del hotel, pierde el objetivo principal, por tanto no tiene  un límite de operación.</w:t>
+      </w:r>
+    </w:p>
+    <w:p>
+      <w:pPr>
+        <w:pStyle w:val="Prrafodelista"/>
+        <w:spacing w:line="480" w:lineRule="auto"/>
+        <w:ind w:left="1080"/>
+        <w:rPr>
+          <w:rFonts w:ascii="Times New Roman" w:hAnsi="Times New Roman" w:cs="Times New Roman"/>
+          <w:sz w:val="24"/>
+          <w:szCs w:val="24"/>
+        </w:rPr>
+      </w:pPr>
+    </w:p>
+    <w:p>
+      <w:pPr>
+        <w:spacing w:line="480" w:lineRule="auto"/>
+        <w:rPr>
+          <w:rFonts w:ascii="Times New Roman" w:hAnsi="Times New Roman" w:cs="Times New Roman"/>
+          <w:sz w:val="24"/>
+          <w:szCs w:val="24"/>
+        </w:rPr>
+      </w:pPr>
+    </w:p>
+    <w:p>
+      <w:pPr>
+        <w:pStyle w:val="Prrafodelista"/>
+        <w:spacing w:line="480" w:lineRule="auto"/>
+        <w:ind w:left="1080"/>
+        <w:rPr>
+          <w:rFonts w:ascii="Times New Roman" w:hAnsi="Times New Roman" w:cs="Times New Roman"/>
+          <w:b/>
+          <w:sz w:val="24"/>
+          <w:szCs w:val="24"/>
+        </w:rPr>
+      </w:pPr>
+    </w:p>
+    <w:p>
+      <w:pPr>
+        <w:pStyle w:val="Ttulo2"/>
+        <w:spacing w:line="480" w:lineRule="auto"/>
+        <w:rPr>
+          <w:rFonts w:ascii="Times New Roman" w:hAnsi="Times New Roman" w:cs="Times New Roman"/>
+          <w:b/>
+          <w:sz w:val="24"/>
+          <w:szCs w:val="24"/>
+        </w:rPr>
+      </w:pPr>
+      <w:r>
+        <w:rPr>
+          <w:rFonts w:ascii="Times New Roman" w:hAnsi="Times New Roman" w:cs="Times New Roman"/>
+          <w:b/>
+          <w:sz w:val="24"/>
+          <w:szCs w:val="24"/>
+        </w:rPr>
+        <w:lastRenderedPageBreak/>
         <w:t>7.2  C</w:t>
       </w:r>
       <w:r>
@@ -4180,32 +5638,687 @@
           <w:sz w:val="24"/>
           <w:szCs w:val="24"/>
         </w:rPr>
+        <w:t xml:space="preserve">Actualmente la C.R.U. </w:t>
+      </w:r>
+      <w:r>
+        <w:rPr>
+          <w:rFonts w:ascii="Times New Roman" w:hAnsi="Times New Roman" w:cs="Times New Roman"/>
+          <w:sz w:val="24"/>
+          <w:szCs w:val="24"/>
+        </w:rPr>
+        <w:t>tiene</w:t>
+      </w:r>
+      <w:r>
+        <w:rPr>
+          <w:rFonts w:ascii="Times New Roman" w:hAnsi="Times New Roman" w:cs="Times New Roman"/>
+          <w:sz w:val="24"/>
+          <w:szCs w:val="24"/>
+        </w:rPr>
+        <w:t xml:space="preserve"> un programa de alojamiento de la dirección de bienestar de la universidad nacional, donde se brindan servicios de salud, trabajo social y psicología, </w:t>
+      </w:r>
+      <w:r>
+        <w:rPr>
+          <w:rFonts w:ascii="Times New Roman" w:hAnsi="Times New Roman" w:cs="Times New Roman"/>
+          <w:sz w:val="24"/>
+          <w:szCs w:val="24"/>
+        </w:rPr>
+        <w:t xml:space="preserve">para </w:t>
+      </w:r>
+      <w:r>
+        <w:rPr>
+          <w:rFonts w:ascii="Times New Roman" w:hAnsi="Times New Roman" w:cs="Times New Roman"/>
+          <w:sz w:val="24"/>
+          <w:szCs w:val="24"/>
+        </w:rPr>
+        <w:t>así</w:t>
+      </w:r>
+      <w:r>
+        <w:rPr>
+          <w:rFonts w:ascii="Times New Roman" w:hAnsi="Times New Roman" w:cs="Times New Roman"/>
+          <w:sz w:val="24"/>
+          <w:szCs w:val="24"/>
+        </w:rPr>
+        <w:t xml:space="preserve"> garantizar un </w:t>
+      </w:r>
+      <w:r>
+        <w:rPr>
+          <w:rFonts w:ascii="Times New Roman" w:hAnsi="Times New Roman" w:cs="Times New Roman"/>
+          <w:sz w:val="24"/>
+          <w:szCs w:val="24"/>
+        </w:rPr>
+        <w:t>acompañamiento</w:t>
+      </w:r>
+      <w:r>
+        <w:rPr>
+          <w:rFonts w:ascii="Times New Roman" w:hAnsi="Times New Roman" w:cs="Times New Roman"/>
+          <w:sz w:val="24"/>
+          <w:szCs w:val="24"/>
+        </w:rPr>
+        <w:t xml:space="preserve"> en el proceso de formación.</w:t>
+      </w:r>
+    </w:p>
+    <w:p>
+      <w:pPr>
+        <w:spacing w:line="480" w:lineRule="auto"/>
+        <w:rPr>
+          <w:rFonts w:ascii="Times New Roman" w:hAnsi="Times New Roman" w:cs="Times New Roman"/>
+          <w:sz w:val="24"/>
+          <w:szCs w:val="24"/>
+        </w:rPr>
+      </w:pPr>
+      <w:r>
+        <w:rPr>
+          <w:rFonts w:ascii="Times New Roman" w:hAnsi="Times New Roman" w:cs="Times New Roman"/>
+          <w:sz w:val="24"/>
+          <w:szCs w:val="24"/>
+        </w:rPr>
+        <w:t xml:space="preserve">La población </w:t>
+      </w:r>
+      <w:r>
+        <w:rPr>
+          <w:rFonts w:ascii="Times New Roman" w:hAnsi="Times New Roman" w:cs="Times New Roman"/>
+          <w:sz w:val="24"/>
+          <w:szCs w:val="24"/>
+        </w:rPr>
+        <w:t xml:space="preserve"> objetivo son los</w:t>
+      </w:r>
+      <w:r>
+        <w:rPr>
+          <w:rFonts w:ascii="Times New Roman" w:hAnsi="Times New Roman" w:cs="Times New Roman"/>
+          <w:sz w:val="24"/>
+          <w:szCs w:val="24"/>
+        </w:rPr>
+        <w:t xml:space="preserve"> estudiantes </w:t>
+      </w:r>
+      <w:r>
+        <w:rPr>
+          <w:rFonts w:ascii="Times New Roman" w:hAnsi="Times New Roman" w:cs="Times New Roman"/>
+          <w:sz w:val="24"/>
+          <w:szCs w:val="24"/>
+        </w:rPr>
+        <w:t>perteneciente</w:t>
+      </w:r>
+      <w:r>
+        <w:rPr>
+          <w:rFonts w:ascii="Times New Roman" w:hAnsi="Times New Roman" w:cs="Times New Roman"/>
+          <w:sz w:val="24"/>
+          <w:szCs w:val="24"/>
+        </w:rPr>
+        <w:t xml:space="preserve"> a </w:t>
+      </w:r>
+      <w:r>
+        <w:rPr>
+          <w:rFonts w:ascii="Times New Roman" w:hAnsi="Times New Roman" w:cs="Times New Roman"/>
+          <w:sz w:val="24"/>
+          <w:szCs w:val="24"/>
+        </w:rPr>
+        <w:t xml:space="preserve"> </w:t>
+      </w:r>
+      <w:r>
+        <w:rPr>
+          <w:rFonts w:ascii="Times New Roman" w:hAnsi="Times New Roman" w:cs="Times New Roman"/>
+          <w:sz w:val="24"/>
+          <w:szCs w:val="24"/>
+        </w:rPr>
+        <w:t xml:space="preserve">comunidades </w:t>
+      </w:r>
+      <w:r>
+        <w:rPr>
+          <w:rFonts w:ascii="Times New Roman" w:hAnsi="Times New Roman" w:cs="Times New Roman"/>
+          <w:sz w:val="24"/>
+          <w:szCs w:val="24"/>
+        </w:rPr>
+        <w:t>rurales</w:t>
+      </w:r>
+      <w:r>
+        <w:rPr>
+          <w:rFonts w:ascii="Times New Roman" w:hAnsi="Times New Roman" w:cs="Times New Roman"/>
+          <w:sz w:val="24"/>
+          <w:szCs w:val="24"/>
+        </w:rPr>
+        <w:t>, o de escasos recursos, donde su inscripción</w:t>
+      </w:r>
+      <w:r>
+        <w:rPr>
+          <w:rFonts w:ascii="Times New Roman" w:hAnsi="Times New Roman" w:cs="Times New Roman"/>
+          <w:sz w:val="24"/>
+          <w:szCs w:val="24"/>
+        </w:rPr>
+        <w:t xml:space="preserve"> a la universidad</w:t>
+      </w:r>
+      <w:r>
+        <w:rPr>
+          <w:rFonts w:ascii="Times New Roman" w:hAnsi="Times New Roman" w:cs="Times New Roman"/>
+          <w:sz w:val="24"/>
+          <w:szCs w:val="24"/>
+        </w:rPr>
+        <w:t xml:space="preserve"> se hace a</w:t>
+      </w:r>
+      <w:r>
+        <w:rPr>
+          <w:rFonts w:ascii="Times New Roman" w:hAnsi="Times New Roman" w:cs="Times New Roman"/>
+          <w:sz w:val="24"/>
+          <w:szCs w:val="24"/>
+        </w:rPr>
+        <w:t xml:space="preserve"> través</w:t>
+      </w:r>
+      <w:r>
+        <w:rPr>
+          <w:rFonts w:ascii="Times New Roman" w:hAnsi="Times New Roman" w:cs="Times New Roman"/>
+          <w:sz w:val="24"/>
+          <w:szCs w:val="24"/>
+        </w:rPr>
+        <w:t xml:space="preserve"> del Programa de </w:t>
+      </w:r>
+      <w:r>
+        <w:rPr>
+          <w:rFonts w:ascii="Times New Roman" w:hAnsi="Times New Roman" w:cs="Times New Roman"/>
+          <w:sz w:val="24"/>
+          <w:szCs w:val="24"/>
+        </w:rPr>
+        <w:t>Atención</w:t>
+      </w:r>
+      <w:r>
+        <w:rPr>
+          <w:rFonts w:ascii="Times New Roman" w:hAnsi="Times New Roman" w:cs="Times New Roman"/>
+          <w:sz w:val="24"/>
+          <w:szCs w:val="24"/>
+        </w:rPr>
+        <w:t xml:space="preserve"> Especial (PAES).</w:t>
+      </w:r>
+    </w:p>
+    <w:p>
+      <w:pPr>
+        <w:spacing w:line="480" w:lineRule="auto"/>
+        <w:rPr>
+          <w:rFonts w:ascii="Times New Roman" w:hAnsi="Times New Roman" w:cs="Times New Roman"/>
+          <w:sz w:val="24"/>
+          <w:szCs w:val="24"/>
+        </w:rPr>
+      </w:pPr>
+      <w:r>
+        <w:rPr>
+          <w:rFonts w:ascii="Times New Roman" w:hAnsi="Times New Roman" w:cs="Times New Roman"/>
+          <w:sz w:val="24"/>
+          <w:szCs w:val="24"/>
+        </w:rPr>
+        <w:t>Posee</w:t>
+      </w:r>
+      <w:r>
+        <w:rPr>
+          <w:rFonts w:ascii="Times New Roman" w:hAnsi="Times New Roman" w:cs="Times New Roman"/>
+          <w:sz w:val="24"/>
+          <w:szCs w:val="24"/>
+        </w:rPr>
+        <w:t xml:space="preserve"> con un proceso de admisión, donde mediante una serie de documentos, y una entrevi</w:t>
+      </w:r>
+      <w:r>
+        <w:rPr>
+          <w:rFonts w:ascii="Times New Roman" w:hAnsi="Times New Roman" w:cs="Times New Roman"/>
+          <w:sz w:val="24"/>
+          <w:szCs w:val="24"/>
+        </w:rPr>
+        <w:t xml:space="preserve">sta puede optar por un cupo en </w:t>
+      </w:r>
+      <w:r>
+        <w:rPr>
+          <w:rFonts w:ascii="Times New Roman" w:hAnsi="Times New Roman" w:cs="Times New Roman"/>
+          <w:sz w:val="24"/>
+          <w:szCs w:val="24"/>
+        </w:rPr>
+        <w:t xml:space="preserve">las residencias. Los estudiantes tienen </w:t>
+      </w:r>
+      <w:r>
+        <w:rPr>
+          <w:rFonts w:ascii="Times New Roman" w:hAnsi="Times New Roman" w:cs="Times New Roman"/>
+          <w:sz w:val="24"/>
+          <w:szCs w:val="24"/>
+        </w:rPr>
+        <w:t>derecho a</w:t>
+      </w:r>
+      <w:r>
+        <w:rPr>
+          <w:rFonts w:ascii="Times New Roman" w:hAnsi="Times New Roman" w:cs="Times New Roman"/>
+          <w:sz w:val="24"/>
+          <w:szCs w:val="24"/>
+        </w:rPr>
+        <w:t xml:space="preserve"> residir como máximo 5 años, después de este tiempo deben </w:t>
+      </w:r>
+      <w:r>
+        <w:rPr>
+          <w:rFonts w:ascii="Times New Roman" w:hAnsi="Times New Roman" w:cs="Times New Roman"/>
+          <w:sz w:val="24"/>
+          <w:szCs w:val="24"/>
+        </w:rPr>
+        <w:t>abandonar</w:t>
+      </w:r>
+      <w:r>
+        <w:rPr>
+          <w:rFonts w:ascii="Times New Roman" w:hAnsi="Times New Roman" w:cs="Times New Roman"/>
+          <w:sz w:val="24"/>
+          <w:szCs w:val="24"/>
+        </w:rPr>
+        <w:t xml:space="preserve"> las </w:t>
+      </w:r>
+      <w:r>
+        <w:rPr>
+          <w:rFonts w:ascii="Times New Roman" w:hAnsi="Times New Roman" w:cs="Times New Roman"/>
+          <w:sz w:val="24"/>
+          <w:szCs w:val="24"/>
+        </w:rPr>
+        <w:t>instalaciones</w:t>
+      </w:r>
+      <w:r>
+        <w:rPr>
+          <w:rFonts w:ascii="Times New Roman" w:hAnsi="Times New Roman" w:cs="Times New Roman"/>
+          <w:sz w:val="24"/>
+          <w:szCs w:val="24"/>
+        </w:rPr>
+        <w:t>.</w:t>
+      </w:r>
+    </w:p>
+    <w:p>
+      <w:pPr>
+        <w:spacing w:line="480" w:lineRule="auto"/>
+        <w:rPr>
+          <w:rFonts w:ascii="Times New Roman" w:hAnsi="Times New Roman" w:cs="Times New Roman"/>
+          <w:sz w:val="24"/>
+          <w:szCs w:val="24"/>
+        </w:rPr>
+      </w:pPr>
+      <w:r>
+        <w:rPr>
+          <w:rFonts w:ascii="Times New Roman" w:hAnsi="Times New Roman" w:cs="Times New Roman"/>
+          <w:sz w:val="24"/>
+          <w:szCs w:val="24"/>
+        </w:rPr>
+        <w:t xml:space="preserve">La convivencia siempre es un tema principal entre los residentes, puesto que en muchas ocasiones </w:t>
+      </w:r>
+      <w:r>
+        <w:rPr>
+          <w:rFonts w:ascii="Times New Roman" w:hAnsi="Times New Roman" w:cs="Times New Roman"/>
+          <w:sz w:val="24"/>
+          <w:szCs w:val="24"/>
+        </w:rPr>
+        <w:t>se presentan diferencias, y la CRU, con el fin de incentivar la tolerancia, ofrece la posibilidad de generar conciliaciones entre los involucrados.</w:t>
+      </w:r>
+    </w:p>
+    <w:p>
+      <w:pPr>
+        <w:pStyle w:val="Ttulo2"/>
+        <w:spacing w:line="480" w:lineRule="auto"/>
+        <w:rPr>
+          <w:rFonts w:ascii="Times New Roman" w:hAnsi="Times New Roman" w:cs="Times New Roman"/>
+          <w:b/>
+          <w:sz w:val="24"/>
+          <w:szCs w:val="24"/>
+        </w:rPr>
+      </w:pPr>
+      <w:r>
+        <w:rPr>
+          <w:rFonts w:ascii="Times New Roman" w:hAnsi="Times New Roman" w:cs="Times New Roman"/>
+          <w:b/>
+          <w:sz w:val="24"/>
+          <w:szCs w:val="24"/>
+        </w:rPr>
+        <w:t xml:space="preserve">7.3 </w:t>
+      </w:r>
+      <w:r>
+        <w:rPr>
+          <w:rFonts w:ascii="Times New Roman" w:hAnsi="Times New Roman" w:cs="Times New Roman"/>
+          <w:b/>
+          <w:sz w:val="24"/>
+          <w:szCs w:val="24"/>
+        </w:rPr>
+        <w:t>C</w:t>
+      </w:r>
+      <w:r>
+        <w:rPr>
+          <w:rFonts w:ascii="Times New Roman" w:hAnsi="Times New Roman" w:cs="Times New Roman"/>
+          <w:b/>
+          <w:sz w:val="24"/>
+          <w:szCs w:val="24"/>
+        </w:rPr>
+        <w:t>onceptual</w:t>
+      </w:r>
+    </w:p>
+    <w:p>
+      <w:pPr>
+        <w:spacing w:line="480" w:lineRule="auto"/>
+        <w:rPr>
+          <w:rFonts w:ascii="Times New Roman" w:hAnsi="Times New Roman" w:cs="Times New Roman"/>
+          <w:sz w:val="24"/>
+          <w:szCs w:val="24"/>
+        </w:rPr>
+      </w:pPr>
+      <w:r>
+        <w:rPr>
+          <w:rFonts w:ascii="Times New Roman" w:hAnsi="Times New Roman" w:cs="Times New Roman"/>
+          <w:sz w:val="24"/>
+          <w:szCs w:val="24"/>
+        </w:rPr>
+        <w:t xml:space="preserve">El marco de conceptual, se </w:t>
+      </w:r>
+      <w:r>
+        <w:rPr>
+          <w:rFonts w:ascii="Times New Roman" w:hAnsi="Times New Roman" w:cs="Times New Roman"/>
+          <w:sz w:val="24"/>
+          <w:szCs w:val="24"/>
+        </w:rPr>
+        <w:t>identifican</w:t>
+      </w:r>
+      <w:r>
+        <w:rPr>
+          <w:rFonts w:ascii="Times New Roman" w:hAnsi="Times New Roman" w:cs="Times New Roman"/>
+          <w:sz w:val="24"/>
+          <w:szCs w:val="24"/>
+        </w:rPr>
+        <w:t xml:space="preserve"> los elementos que </w:t>
+      </w:r>
+      <w:r>
+        <w:rPr>
+          <w:rFonts w:ascii="Times New Roman" w:hAnsi="Times New Roman" w:cs="Times New Roman"/>
+          <w:sz w:val="24"/>
+          <w:szCs w:val="24"/>
+        </w:rPr>
+        <w:t>permitirán</w:t>
+      </w:r>
+      <w:r>
+        <w:rPr>
+          <w:rFonts w:ascii="Times New Roman" w:hAnsi="Times New Roman" w:cs="Times New Roman"/>
+          <w:sz w:val="24"/>
+          <w:szCs w:val="24"/>
+        </w:rPr>
+        <w:t xml:space="preserve"> la </w:t>
+      </w:r>
+      <w:r>
+        <w:rPr>
+          <w:rFonts w:ascii="Times New Roman" w:hAnsi="Times New Roman" w:cs="Times New Roman"/>
+          <w:sz w:val="24"/>
+          <w:szCs w:val="24"/>
+        </w:rPr>
+        <w:t>identificación</w:t>
+      </w:r>
+      <w:r>
+        <w:rPr>
+          <w:rFonts w:ascii="Times New Roman" w:hAnsi="Times New Roman" w:cs="Times New Roman"/>
+          <w:sz w:val="24"/>
+          <w:szCs w:val="24"/>
+        </w:rPr>
+        <w:t xml:space="preserve"> de la constitución d</w:t>
+      </w:r>
+      <w:r>
+        <w:rPr>
+          <w:rFonts w:ascii="Times New Roman" w:hAnsi="Times New Roman" w:cs="Times New Roman"/>
+          <w:sz w:val="24"/>
+          <w:szCs w:val="24"/>
+        </w:rPr>
+        <w:t>el desarrollo del sistema de información.</w:t>
+      </w:r>
+    </w:p>
+    <w:p>
+      <w:pPr>
+        <w:spacing w:line="480" w:lineRule="auto"/>
+        <w:rPr>
+          <w:rFonts w:ascii="Times New Roman" w:hAnsi="Times New Roman" w:cs="Times New Roman"/>
+          <w:sz w:val="24"/>
+          <w:szCs w:val="24"/>
+        </w:rPr>
+      </w:pPr>
+    </w:p>
+    <w:p>
+      <w:pPr>
+        <w:spacing w:line="480" w:lineRule="auto"/>
+        <w:rPr>
+          <w:rFonts w:ascii="Times New Roman" w:hAnsi="Times New Roman" w:cs="Times New Roman"/>
+          <w:b/>
+          <w:sz w:val="24"/>
+          <w:szCs w:val="24"/>
+        </w:rPr>
+      </w:pPr>
+      <w:r>
+        <w:rPr>
+          <w:rFonts w:ascii="Times New Roman" w:hAnsi="Times New Roman" w:cs="Times New Roman"/>
+          <w:b/>
+          <w:sz w:val="24"/>
+          <w:szCs w:val="24"/>
+        </w:rPr>
+        <w:t>SISTEMA DE INFORMACION</w:t>
+      </w:r>
+    </w:p>
+    <w:p>
+      <w:pPr>
+        <w:spacing w:line="480" w:lineRule="auto"/>
+        <w:rPr>
+          <w:rFonts w:ascii="Times New Roman" w:hAnsi="Times New Roman" w:cs="Times New Roman"/>
+          <w:sz w:val="24"/>
+          <w:szCs w:val="24"/>
+        </w:rPr>
+      </w:pPr>
+      <w:r>
+        <w:rPr>
+          <w:rFonts w:ascii="Times New Roman" w:hAnsi="Times New Roman" w:cs="Times New Roman"/>
+          <w:sz w:val="24"/>
+          <w:szCs w:val="24"/>
+        </w:rPr>
         <w:lastRenderedPageBreak/>
-        <w:t xml:space="preserve">Actualmente la C.R.U. </w:t>
-      </w:r>
-      <w:r>
-        <w:rPr>
-          <w:rFonts w:ascii="Times New Roman" w:hAnsi="Times New Roman" w:cs="Times New Roman"/>
-          <w:sz w:val="24"/>
-          <w:szCs w:val="24"/>
-        </w:rPr>
-        <w:t>tiene</w:t>
-      </w:r>
-      <w:r>
-        <w:rPr>
-          <w:rFonts w:ascii="Times New Roman" w:hAnsi="Times New Roman" w:cs="Times New Roman"/>
-          <w:sz w:val="24"/>
-          <w:szCs w:val="24"/>
-        </w:rPr>
-        <w:t xml:space="preserve"> un programa de alojamiento de la dirección de bienestar de la universidad nacional, donde se brindan servicios de salud, trabajo social y psicología, </w:t>
-      </w:r>
-      <w:r>
-        <w:rPr>
-          <w:rFonts w:ascii="Times New Roman" w:hAnsi="Times New Roman" w:cs="Times New Roman"/>
-          <w:sz w:val="24"/>
-          <w:szCs w:val="24"/>
-        </w:rPr>
-        <w:t xml:space="preserve">para </w:t>
+        <w:t xml:space="preserve">Es un conjunto de elementos integrados de </w:t>
+      </w:r>
+      <w:r>
+        <w:rPr>
+          <w:rFonts w:ascii="Times New Roman" w:hAnsi="Times New Roman" w:cs="Times New Roman"/>
+          <w:sz w:val="24"/>
+          <w:szCs w:val="24"/>
+        </w:rPr>
+        <w:t>manera</w:t>
+      </w:r>
+      <w:r>
+        <w:rPr>
+          <w:rFonts w:ascii="Times New Roman" w:hAnsi="Times New Roman" w:cs="Times New Roman"/>
+          <w:sz w:val="24"/>
+          <w:szCs w:val="24"/>
+        </w:rPr>
+        <w:t xml:space="preserve"> organizada con el fin de administrar datos por medio de elementos, donde se logra cumplir un objetivo o satisfacer una necesidad</w:t>
+      </w:r>
+      <w:r>
+        <w:rPr>
+          <w:rFonts w:ascii="Times New Roman" w:hAnsi="Times New Roman" w:cs="Times New Roman"/>
+          <w:sz w:val="24"/>
+          <w:szCs w:val="24"/>
+        </w:rPr>
+        <w:t>.</w:t>
+      </w:r>
+    </w:p>
+    <w:p>
+      <w:pPr>
+        <w:spacing w:line="480" w:lineRule="auto"/>
+        <w:rPr>
+          <w:rFonts w:ascii="Times New Roman" w:hAnsi="Times New Roman" w:cs="Times New Roman"/>
+          <w:sz w:val="24"/>
+          <w:szCs w:val="24"/>
+        </w:rPr>
+      </w:pPr>
+    </w:p>
+    <w:p>
+      <w:pPr>
+        <w:spacing w:line="480" w:lineRule="auto"/>
+        <w:rPr>
+          <w:rFonts w:ascii="Times New Roman" w:hAnsi="Times New Roman" w:cs="Times New Roman"/>
+          <w:sz w:val="24"/>
+          <w:szCs w:val="24"/>
+        </w:rPr>
+      </w:pPr>
+      <w:r>
+        <w:rPr>
+          <w:rFonts w:ascii="Times New Roman" w:hAnsi="Times New Roman" w:cs="Times New Roman"/>
+          <w:b/>
+          <w:sz w:val="24"/>
+          <w:szCs w:val="24"/>
+        </w:rPr>
+        <w:t>REIDENCIAS UNIVERSITARIAS</w:t>
+      </w:r>
+    </w:p>
+    <w:p>
+      <w:pPr>
+        <w:spacing w:line="480" w:lineRule="auto"/>
+        <w:rPr>
+          <w:rFonts w:ascii="Times New Roman" w:hAnsi="Times New Roman" w:cs="Times New Roman"/>
+          <w:sz w:val="24"/>
+          <w:szCs w:val="24"/>
+        </w:rPr>
+      </w:pPr>
+      <w:r>
+        <w:rPr>
+          <w:rFonts w:ascii="Times New Roman" w:hAnsi="Times New Roman" w:cs="Times New Roman"/>
+          <w:sz w:val="24"/>
+          <w:szCs w:val="24"/>
+        </w:rPr>
+        <w:t>Las residencias de estudiantes o residencias universitarias son espacios que suministran alojamiento además de tener como objetivo la promoción y la formación de estudiantes</w:t>
+      </w:r>
+      <w:r>
+        <w:rPr>
+          <w:rStyle w:val="Refdenotaalpie"/>
+          <w:rFonts w:ascii="Times New Roman" w:hAnsi="Times New Roman" w:cs="Times New Roman"/>
+          <w:sz w:val="24"/>
+          <w:szCs w:val="24"/>
+        </w:rPr>
+        <w:footnoteReference w:id="1"/>
+      </w:r>
+      <w:r>
+        <w:rPr>
+          <w:rFonts w:ascii="Times New Roman" w:hAnsi="Times New Roman" w:cs="Times New Roman"/>
+          <w:sz w:val="24"/>
+          <w:szCs w:val="24"/>
+        </w:rPr>
+        <w:t>.</w:t>
+      </w:r>
+    </w:p>
+    <w:p>
+      <w:pPr>
+        <w:spacing w:line="480" w:lineRule="auto"/>
+        <w:rPr>
+          <w:rFonts w:ascii="Times New Roman" w:hAnsi="Times New Roman" w:cs="Times New Roman"/>
+          <w:sz w:val="24"/>
+          <w:szCs w:val="24"/>
+        </w:rPr>
+      </w:pPr>
+      <w:r>
+        <w:rPr>
+          <w:rFonts w:ascii="Times New Roman" w:hAnsi="Times New Roman" w:cs="Times New Roman"/>
+          <w:sz w:val="24"/>
+          <w:szCs w:val="24"/>
+        </w:rPr>
+        <w:t xml:space="preserve">Existen dos tipos donde se pueden alojar estudiantes universitarios y no universitarios, sin embargo es más común, encontrarlas es con solo universitarios, existen programas mundiales que se encargan de gestionar espacios cuando se tratan de estudiantes de intercambio, con bajos costos de </w:t>
+      </w:r>
+      <w:proofErr w:type="gramStart"/>
+      <w:r>
+        <w:rPr>
+          <w:rFonts w:ascii="Times New Roman" w:hAnsi="Times New Roman" w:cs="Times New Roman"/>
+          <w:sz w:val="24"/>
+          <w:szCs w:val="24"/>
+        </w:rPr>
+        <w:t>arredramiento</w:t>
+      </w:r>
+      <w:r>
+        <w:rPr>
+          <w:rFonts w:ascii="Times New Roman" w:hAnsi="Times New Roman" w:cs="Times New Roman"/>
+          <w:sz w:val="24"/>
+          <w:szCs w:val="24"/>
+        </w:rPr>
+        <w:t xml:space="preserve"> </w:t>
+      </w:r>
+      <w:r>
+        <w:rPr>
+          <w:rFonts w:ascii="Times New Roman" w:hAnsi="Times New Roman" w:cs="Times New Roman"/>
+          <w:sz w:val="24"/>
+          <w:szCs w:val="24"/>
+        </w:rPr>
+        <w:t>.</w:t>
+      </w:r>
+      <w:proofErr w:type="gramEnd"/>
+    </w:p>
+    <w:p>
+      <w:pPr>
+        <w:spacing w:line="480" w:lineRule="auto"/>
+        <w:rPr>
+          <w:rFonts w:ascii="Times New Roman" w:hAnsi="Times New Roman" w:cs="Times New Roman"/>
+          <w:sz w:val="24"/>
+          <w:szCs w:val="24"/>
+        </w:rPr>
+      </w:pPr>
+    </w:p>
+    <w:p>
+      <w:pPr>
+        <w:spacing w:line="480" w:lineRule="auto"/>
+        <w:rPr>
+          <w:rFonts w:ascii="Times New Roman" w:hAnsi="Times New Roman" w:cs="Times New Roman"/>
+          <w:sz w:val="24"/>
+          <w:szCs w:val="24"/>
+        </w:rPr>
+      </w:pPr>
+      <w:r>
+        <w:rPr>
+          <w:rFonts w:ascii="Times New Roman" w:hAnsi="Times New Roman" w:cs="Times New Roman"/>
+          <w:sz w:val="24"/>
+          <w:szCs w:val="24"/>
+        </w:rPr>
+        <w:t>Esta compuestas por una organización universitaria pr</w:t>
+      </w:r>
+      <w:r>
+        <w:rPr>
+          <w:rFonts w:ascii="Times New Roman" w:hAnsi="Times New Roman" w:cs="Times New Roman"/>
+          <w:sz w:val="24"/>
+          <w:szCs w:val="24"/>
+        </w:rPr>
+        <w:t xml:space="preserve">ivada, en algunos casos publica, esta entidad se encarga de administrarla de manera </w:t>
+      </w:r>
+      <w:r>
+        <w:rPr>
+          <w:rFonts w:ascii="Times New Roman" w:hAnsi="Times New Roman" w:cs="Times New Roman"/>
+          <w:sz w:val="24"/>
+          <w:szCs w:val="24"/>
+        </w:rPr>
+        <w:t>externa</w:t>
+      </w:r>
+      <w:r>
+        <w:rPr>
+          <w:rFonts w:ascii="Times New Roman" w:hAnsi="Times New Roman" w:cs="Times New Roman"/>
+          <w:sz w:val="24"/>
+          <w:szCs w:val="24"/>
+        </w:rPr>
+        <w:t xml:space="preserve"> a los procesos de la universidad, con el fin de tomar decisiones propias y no con interés universitarios; algunas universidades </w:t>
+      </w:r>
+      <w:r>
+        <w:rPr>
+          <w:rFonts w:ascii="Times New Roman" w:hAnsi="Times New Roman" w:cs="Times New Roman"/>
+          <w:sz w:val="24"/>
+          <w:szCs w:val="24"/>
+        </w:rPr>
+        <w:t>gozan</w:t>
+      </w:r>
+      <w:r>
+        <w:rPr>
+          <w:rFonts w:ascii="Times New Roman" w:hAnsi="Times New Roman" w:cs="Times New Roman"/>
+          <w:sz w:val="24"/>
+          <w:szCs w:val="24"/>
+        </w:rPr>
+        <w:t xml:space="preserve"> </w:t>
+      </w:r>
+      <w:r>
+        <w:rPr>
+          <w:rFonts w:ascii="Times New Roman" w:hAnsi="Times New Roman" w:cs="Times New Roman"/>
+          <w:sz w:val="24"/>
+          <w:szCs w:val="24"/>
+        </w:rPr>
+        <w:t xml:space="preserve">de </w:t>
+      </w:r>
+      <w:r>
+        <w:rPr>
+          <w:rFonts w:ascii="Times New Roman" w:hAnsi="Times New Roman" w:cs="Times New Roman"/>
+          <w:sz w:val="24"/>
+          <w:szCs w:val="24"/>
+        </w:rPr>
+        <w:t xml:space="preserve"> espacios dedicados en el mismo campus para garantizar un entorno cultural, siendo </w:t>
       </w:r>
       <w:r>
         <w:rPr>
@@ -4221,73 +6334,737 @@
           <w:sz w:val="24"/>
           <w:szCs w:val="24"/>
         </w:rPr>
-        <w:t xml:space="preserve"> garantizar un </w:t>
-      </w:r>
-      <w:r>
-        <w:rPr>
-          <w:rFonts w:ascii="Times New Roman" w:hAnsi="Times New Roman" w:cs="Times New Roman"/>
-          <w:sz w:val="24"/>
-          <w:szCs w:val="24"/>
-        </w:rPr>
-        <w:t>acompañamiento</w:t>
-      </w:r>
-      <w:r>
-        <w:rPr>
-          <w:rFonts w:ascii="Times New Roman" w:hAnsi="Times New Roman" w:cs="Times New Roman"/>
-          <w:sz w:val="24"/>
-          <w:szCs w:val="24"/>
-        </w:rPr>
-        <w:t xml:space="preserve"> en el proceso de formación.</w:t>
-      </w:r>
-    </w:p>
-    <w:p>
-      <w:pPr>
-        <w:spacing w:line="480" w:lineRule="auto"/>
-        <w:rPr>
-          <w:rFonts w:ascii="Times New Roman" w:hAnsi="Times New Roman" w:cs="Times New Roman"/>
-          <w:sz w:val="24"/>
-          <w:szCs w:val="24"/>
-        </w:rPr>
-      </w:pPr>
-      <w:r>
-        <w:rPr>
-          <w:rFonts w:ascii="Times New Roman" w:hAnsi="Times New Roman" w:cs="Times New Roman"/>
-          <w:sz w:val="24"/>
-          <w:szCs w:val="24"/>
-        </w:rPr>
-        <w:t xml:space="preserve">La población </w:t>
-      </w:r>
-      <w:r>
-        <w:rPr>
-          <w:rFonts w:ascii="Times New Roman" w:hAnsi="Times New Roman" w:cs="Times New Roman"/>
-          <w:sz w:val="24"/>
-          <w:szCs w:val="24"/>
-        </w:rPr>
-        <w:t xml:space="preserve"> objetivo son los</w:t>
-      </w:r>
-      <w:r>
-        <w:rPr>
-          <w:rFonts w:ascii="Times New Roman" w:hAnsi="Times New Roman" w:cs="Times New Roman"/>
-          <w:sz w:val="24"/>
-          <w:szCs w:val="24"/>
-        </w:rPr>
-        <w:t xml:space="preserve"> estudiantes </w:t>
-      </w:r>
-      <w:r>
-        <w:rPr>
-          <w:rFonts w:ascii="Times New Roman" w:hAnsi="Times New Roman" w:cs="Times New Roman"/>
-          <w:sz w:val="24"/>
-          <w:szCs w:val="24"/>
-        </w:rPr>
-        <w:t>perteneciente</w:t>
-      </w:r>
-      <w:r>
-        <w:rPr>
-          <w:rFonts w:ascii="Times New Roman" w:hAnsi="Times New Roman" w:cs="Times New Roman"/>
-          <w:sz w:val="24"/>
-          <w:szCs w:val="24"/>
-        </w:rPr>
-        <w:t xml:space="preserve"> a </w:t>
+        <w:t xml:space="preserve"> un factor determinante en el desarrollo del estudiante.</w:t>
+      </w:r>
+    </w:p>
+    <w:p>
+      <w:pPr>
+        <w:spacing w:line="480" w:lineRule="auto"/>
+        <w:rPr>
+          <w:rFonts w:ascii="Times New Roman" w:hAnsi="Times New Roman" w:cs="Times New Roman"/>
+          <w:sz w:val="24"/>
+          <w:szCs w:val="24"/>
+        </w:rPr>
+      </w:pPr>
+    </w:p>
+    <w:p>
+      <w:pPr>
+        <w:spacing w:line="480" w:lineRule="auto"/>
+        <w:rPr>
+          <w:rFonts w:ascii="Times New Roman" w:hAnsi="Times New Roman" w:cs="Times New Roman"/>
+          <w:sz w:val="24"/>
+          <w:szCs w:val="24"/>
+        </w:rPr>
+      </w:pPr>
+      <w:r>
+        <w:rPr>
+          <w:rFonts w:ascii="Times New Roman" w:hAnsi="Times New Roman" w:cs="Times New Roman"/>
+          <w:sz w:val="24"/>
+          <w:szCs w:val="24"/>
+        </w:rPr>
+        <w:t xml:space="preserve">Los servicios </w:t>
+      </w:r>
+      <w:r>
+        <w:rPr>
+          <w:rFonts w:ascii="Times New Roman" w:hAnsi="Times New Roman" w:cs="Times New Roman"/>
+          <w:sz w:val="24"/>
+          <w:szCs w:val="24"/>
+        </w:rPr>
+        <w:t xml:space="preserve">que </w:t>
+      </w:r>
+      <w:r>
+        <w:rPr>
+          <w:rFonts w:ascii="Times New Roman" w:hAnsi="Times New Roman" w:cs="Times New Roman"/>
+          <w:sz w:val="24"/>
+          <w:szCs w:val="24"/>
+        </w:rPr>
+        <w:t>brindan</w:t>
+      </w:r>
+      <w:r>
+        <w:rPr>
+          <w:rFonts w:ascii="Times New Roman" w:hAnsi="Times New Roman" w:cs="Times New Roman"/>
+          <w:sz w:val="24"/>
+          <w:szCs w:val="24"/>
+        </w:rPr>
+        <w:t xml:space="preserve"> las residencias de estudiantes y las residencias universitarias suelen ir desde el alojamiento y la manutención hasta los servicios de lavandería y biblioteca. Además, según la categoría de estas residencias, también contarán con servicios complementarios como cine, conciertos, planificación de excursiones o actividades deportivas.</w:t>
+      </w:r>
+    </w:p>
+    <w:p>
+      <w:pPr>
+        <w:spacing w:line="480" w:lineRule="auto"/>
+        <w:rPr>
+          <w:rFonts w:ascii="Times New Roman" w:hAnsi="Times New Roman" w:cs="Times New Roman"/>
+          <w:b/>
+          <w:sz w:val="24"/>
+          <w:szCs w:val="24"/>
+        </w:rPr>
+      </w:pPr>
+    </w:p>
+    <w:p>
+      <w:pPr>
+        <w:spacing w:line="480" w:lineRule="auto"/>
+        <w:rPr>
+          <w:rFonts w:ascii="Times New Roman" w:hAnsi="Times New Roman" w:cs="Times New Roman"/>
+          <w:b/>
+          <w:sz w:val="24"/>
+          <w:szCs w:val="24"/>
+        </w:rPr>
+      </w:pPr>
+      <w:r>
+        <w:rPr>
+          <w:rFonts w:ascii="Times New Roman" w:hAnsi="Times New Roman" w:cs="Times New Roman"/>
+          <w:b/>
+          <w:sz w:val="24"/>
+          <w:szCs w:val="24"/>
+        </w:rPr>
+        <w:t>ESPACIO FÍSICO</w:t>
+      </w:r>
+    </w:p>
+    <w:p>
+      <w:pPr>
+        <w:spacing w:line="480" w:lineRule="auto"/>
+        <w:rPr>
+          <w:rFonts w:ascii="Times New Roman" w:hAnsi="Times New Roman" w:cs="Times New Roman"/>
+          <w:sz w:val="24"/>
+          <w:szCs w:val="24"/>
+        </w:rPr>
+      </w:pPr>
+      <w:r>
+        <w:rPr>
+          <w:rFonts w:ascii="Times New Roman" w:hAnsi="Times New Roman" w:cs="Times New Roman"/>
+          <w:sz w:val="24"/>
+          <w:szCs w:val="24"/>
+        </w:rPr>
+        <w:t xml:space="preserve">Como espacio físico se entiende </w:t>
+      </w:r>
+      <w:r>
+        <w:rPr>
+          <w:rFonts w:ascii="Times New Roman" w:hAnsi="Times New Roman" w:cs="Times New Roman"/>
+          <w:sz w:val="24"/>
+          <w:szCs w:val="24"/>
+        </w:rPr>
+        <w:t xml:space="preserve">como el conjunto de </w:t>
+      </w:r>
+      <w:r>
+        <w:rPr>
+          <w:rFonts w:ascii="Times New Roman" w:hAnsi="Times New Roman" w:cs="Times New Roman"/>
+          <w:sz w:val="24"/>
+          <w:szCs w:val="24"/>
+        </w:rPr>
+        <w:t>elementos</w:t>
+      </w:r>
+      <w:r>
+        <w:rPr>
+          <w:rFonts w:ascii="Times New Roman" w:hAnsi="Times New Roman" w:cs="Times New Roman"/>
+          <w:sz w:val="24"/>
+          <w:szCs w:val="24"/>
+        </w:rPr>
+        <w:t xml:space="preserve"> naturales y/o artificiales, donde se encuentran el suelo, la vegetación, los muros, </w:t>
+      </w:r>
+      <w:r>
+        <w:rPr>
+          <w:rFonts w:ascii="Times New Roman" w:hAnsi="Times New Roman" w:cs="Times New Roman"/>
+          <w:sz w:val="24"/>
+          <w:szCs w:val="24"/>
+        </w:rPr>
+        <w:t>así</w:t>
+      </w:r>
+      <w:r>
+        <w:rPr>
+          <w:rFonts w:ascii="Times New Roman" w:hAnsi="Times New Roman" w:cs="Times New Roman"/>
+          <w:sz w:val="24"/>
+          <w:szCs w:val="24"/>
+        </w:rPr>
+        <w:t xml:space="preserve"> mismo elementos sociales o culturales, por ejemplo bajo el mando de gobiernos económicos, por tanto se tiene costumbres y valores. De esta manera al mezclar todos estos elementos se logra la </w:t>
+      </w:r>
+      <w:r>
+        <w:rPr>
+          <w:rFonts w:ascii="Times New Roman" w:hAnsi="Times New Roman" w:cs="Times New Roman"/>
+          <w:sz w:val="24"/>
+          <w:szCs w:val="24"/>
+        </w:rPr>
+        <w:t>ocupación</w:t>
+      </w:r>
+      <w:r>
+        <w:rPr>
+          <w:rFonts w:ascii="Times New Roman" w:hAnsi="Times New Roman" w:cs="Times New Roman"/>
+          <w:sz w:val="24"/>
+          <w:szCs w:val="24"/>
+        </w:rPr>
+        <w:t xml:space="preserve"> territorial, donde conlleva a que este lugar sea único.</w:t>
+      </w:r>
+    </w:p>
+    <w:p>
+      <w:pPr>
+        <w:spacing w:line="480" w:lineRule="auto"/>
+        <w:rPr>
+          <w:rFonts w:ascii="Times New Roman" w:hAnsi="Times New Roman" w:cs="Times New Roman"/>
+          <w:b/>
+          <w:sz w:val="24"/>
+          <w:szCs w:val="24"/>
+        </w:rPr>
+      </w:pPr>
+    </w:p>
+    <w:p>
+      <w:pPr>
+        <w:spacing w:line="480" w:lineRule="auto"/>
+        <w:rPr>
+          <w:rFonts w:ascii="Times New Roman" w:hAnsi="Times New Roman" w:cs="Times New Roman"/>
+          <w:b/>
+          <w:sz w:val="24"/>
+          <w:szCs w:val="24"/>
+        </w:rPr>
+      </w:pPr>
+      <w:r>
+        <w:rPr>
+          <w:rFonts w:ascii="Times New Roman" w:hAnsi="Times New Roman" w:cs="Times New Roman"/>
+          <w:b/>
+          <w:sz w:val="24"/>
+          <w:szCs w:val="24"/>
+        </w:rPr>
+        <w:t>BASE DE DATOS</w:t>
+      </w:r>
+    </w:p>
+    <w:p>
+      <w:pPr>
+        <w:spacing w:line="480" w:lineRule="auto"/>
+        <w:rPr>
+          <w:rFonts w:ascii="Times New Roman" w:hAnsi="Times New Roman" w:cs="Times New Roman"/>
+          <w:sz w:val="24"/>
+          <w:szCs w:val="24"/>
+        </w:rPr>
+      </w:pPr>
+      <w:r>
+        <w:rPr>
+          <w:rFonts w:ascii="Times New Roman" w:hAnsi="Times New Roman" w:cs="Times New Roman"/>
+          <w:sz w:val="24"/>
+          <w:szCs w:val="24"/>
+        </w:rPr>
+        <w:t>Una base de datos es un sistema informático a modo de almacén. En este almacén se guardan grandes volúmenes de información. Por ejemplo, imaginemos que somos una compañía telefónica y deseamos tener almacenados los datos personales y los números de teléfono de todos nuestros clientes, que posiblemente sean millones de personas</w:t>
+      </w:r>
+      <w:r>
+        <w:rPr>
+          <w:rStyle w:val="Refdenotaalpie"/>
+          <w:rFonts w:ascii="Times New Roman" w:hAnsi="Times New Roman" w:cs="Times New Roman"/>
+          <w:sz w:val="24"/>
+          <w:szCs w:val="24"/>
+        </w:rPr>
+        <w:footnoteReference w:id="2"/>
+      </w:r>
+      <w:r>
+        <w:rPr>
+          <w:rFonts w:ascii="Times New Roman" w:hAnsi="Times New Roman" w:cs="Times New Roman"/>
+          <w:sz w:val="24"/>
+          <w:szCs w:val="24"/>
+        </w:rPr>
+        <w:t>.</w:t>
+      </w:r>
+    </w:p>
+    <w:p>
+      <w:pPr>
+        <w:spacing w:line="480" w:lineRule="auto"/>
+        <w:rPr>
+          <w:rFonts w:ascii="Times New Roman" w:hAnsi="Times New Roman" w:cs="Times New Roman"/>
+          <w:b/>
+          <w:sz w:val="24"/>
+          <w:szCs w:val="24"/>
+        </w:rPr>
+      </w:pPr>
+    </w:p>
+    <w:p>
+      <w:pPr>
+        <w:spacing w:line="480" w:lineRule="auto"/>
+        <w:rPr>
+          <w:rFonts w:ascii="Times New Roman" w:hAnsi="Times New Roman" w:cs="Times New Roman"/>
+          <w:b/>
+          <w:sz w:val="24"/>
+          <w:szCs w:val="24"/>
+        </w:rPr>
+      </w:pPr>
+      <w:r>
+        <w:rPr>
+          <w:rFonts w:ascii="Times New Roman" w:hAnsi="Times New Roman" w:cs="Times New Roman"/>
+          <w:b/>
+          <w:sz w:val="24"/>
+          <w:szCs w:val="24"/>
+        </w:rPr>
+        <w:t>PHP</w:t>
+      </w:r>
+    </w:p>
+    <w:p>
+      <w:pPr>
+        <w:spacing w:line="480" w:lineRule="auto"/>
+        <w:rPr>
+          <w:rFonts w:ascii="Times New Roman" w:hAnsi="Times New Roman" w:cs="Times New Roman"/>
+          <w:sz w:val="24"/>
+          <w:szCs w:val="24"/>
+        </w:rPr>
+      </w:pPr>
+      <w:r>
+        <w:rPr>
+          <w:rFonts w:ascii="Times New Roman" w:hAnsi="Times New Roman" w:cs="Times New Roman"/>
+          <w:sz w:val="24"/>
+          <w:szCs w:val="24"/>
+        </w:rPr>
+        <w:t xml:space="preserve">Es un acrónimo recursivo que significa PHP </w:t>
+      </w:r>
+      <w:proofErr w:type="spellStart"/>
+      <w:r>
+        <w:rPr>
+          <w:rFonts w:ascii="Times New Roman" w:hAnsi="Times New Roman" w:cs="Times New Roman"/>
+          <w:sz w:val="24"/>
+          <w:szCs w:val="24"/>
+        </w:rPr>
+        <w:t>Hypertext</w:t>
+      </w:r>
+      <w:proofErr w:type="spellEnd"/>
+      <w:r>
+        <w:rPr>
+          <w:rFonts w:ascii="Times New Roman" w:hAnsi="Times New Roman" w:cs="Times New Roman"/>
+          <w:sz w:val="24"/>
+          <w:szCs w:val="24"/>
+        </w:rPr>
+        <w:t xml:space="preserve"> Pre-</w:t>
+      </w:r>
+      <w:proofErr w:type="spellStart"/>
+      <w:r>
+        <w:rPr>
+          <w:rFonts w:ascii="Times New Roman" w:hAnsi="Times New Roman" w:cs="Times New Roman"/>
+          <w:sz w:val="24"/>
+          <w:szCs w:val="24"/>
+        </w:rPr>
+        <w:t>processor</w:t>
+      </w:r>
+      <w:proofErr w:type="spellEnd"/>
+      <w:r>
+        <w:rPr>
+          <w:rFonts w:ascii="Times New Roman" w:hAnsi="Times New Roman" w:cs="Times New Roman"/>
+          <w:sz w:val="24"/>
+          <w:szCs w:val="24"/>
+        </w:rPr>
+        <w:t>. Es utilizado para el desarrollo de sitios online, ya que es posible combinarlo con HTML. Es un lenguaje de lado del servidor, es decir, que primero se ejecuta en éste y posteriormente regresa al navegador del usuario como resultado una página web.</w:t>
+      </w:r>
+    </w:p>
+    <w:p>
+      <w:pPr>
+        <w:spacing w:line="480" w:lineRule="auto"/>
+        <w:rPr>
+          <w:rFonts w:ascii="Times New Roman" w:hAnsi="Times New Roman" w:cs="Times New Roman"/>
+          <w:sz w:val="24"/>
+          <w:szCs w:val="24"/>
+        </w:rPr>
+      </w:pPr>
+      <w:r>
+        <w:rPr>
+          <w:rFonts w:ascii="Times New Roman" w:hAnsi="Times New Roman" w:cs="Times New Roman"/>
+          <w:sz w:val="24"/>
+          <w:szCs w:val="24"/>
+        </w:rPr>
+        <w:t>Actualmente el PHP suele ser embebido dentro del código HTML de las páginas web y ejecutarse desde un servidor. Se estima que PHP está presente en más de veinte millones de webs y en cerca de un millón de servidores.</w:t>
+      </w:r>
+    </w:p>
+    <w:p>
+      <w:pPr>
+        <w:spacing w:line="480" w:lineRule="auto"/>
+        <w:rPr>
+          <w:rFonts w:ascii="Times New Roman" w:hAnsi="Times New Roman" w:cs="Times New Roman"/>
+          <w:sz w:val="24"/>
+          <w:szCs w:val="24"/>
+        </w:rPr>
+      </w:pPr>
+      <w:r>
+        <w:rPr>
+          <w:rFonts w:ascii="Times New Roman" w:hAnsi="Times New Roman" w:cs="Times New Roman"/>
+          <w:sz w:val="24"/>
+          <w:szCs w:val="24"/>
+        </w:rPr>
+        <w:lastRenderedPageBreak/>
+        <w:t>PHP es parecido con lenguajes de programación del tipo estructurado, lo que ayuda a los programadores a desarrollar aplicaciones complejas en poco tiempo, Gracias a que este lenguaje es muy sencillo de aprender y trasladar páginas, funciones y estructuras que suela utilizar en la creación de otras clases de software.</w:t>
+      </w:r>
+    </w:p>
+    <w:p>
+      <w:pPr>
+        <w:spacing w:line="480" w:lineRule="auto"/>
+        <w:rPr>
+          <w:rFonts w:ascii="Times New Roman" w:hAnsi="Times New Roman" w:cs="Times New Roman"/>
+          <w:b/>
+          <w:sz w:val="24"/>
+          <w:szCs w:val="24"/>
+        </w:rPr>
+      </w:pPr>
+    </w:p>
+    <w:p>
+      <w:pPr>
+        <w:spacing w:line="480" w:lineRule="auto"/>
+        <w:rPr>
+          <w:rFonts w:ascii="Times New Roman" w:hAnsi="Times New Roman" w:cs="Times New Roman"/>
+          <w:b/>
+          <w:sz w:val="24"/>
+          <w:szCs w:val="24"/>
+        </w:rPr>
+      </w:pPr>
+      <w:r>
+        <w:rPr>
+          <w:rFonts w:ascii="Times New Roman" w:hAnsi="Times New Roman" w:cs="Times New Roman"/>
+          <w:b/>
+          <w:sz w:val="24"/>
+          <w:szCs w:val="24"/>
+        </w:rPr>
+        <w:t>FRAMEWORK</w:t>
+      </w:r>
+    </w:p>
+    <w:p>
+      <w:pPr>
+        <w:spacing w:line="480" w:lineRule="auto"/>
+        <w:rPr>
+          <w:rFonts w:ascii="Times New Roman" w:hAnsi="Times New Roman" w:cs="Times New Roman"/>
+          <w:sz w:val="24"/>
+          <w:szCs w:val="24"/>
+        </w:rPr>
+      </w:pPr>
+      <w:r>
+        <w:rPr>
+          <w:rFonts w:ascii="Times New Roman" w:hAnsi="Times New Roman" w:cs="Times New Roman"/>
+          <w:sz w:val="24"/>
+          <w:szCs w:val="24"/>
+        </w:rPr>
+        <w:t xml:space="preserve">Los </w:t>
+      </w:r>
+      <w:proofErr w:type="spellStart"/>
+      <w:r>
+        <w:rPr>
+          <w:rFonts w:ascii="Times New Roman" w:hAnsi="Times New Roman" w:cs="Times New Roman"/>
+          <w:sz w:val="24"/>
+          <w:szCs w:val="24"/>
+        </w:rPr>
+        <w:t>framework</w:t>
+      </w:r>
+      <w:proofErr w:type="spellEnd"/>
+      <w:r>
+        <w:rPr>
+          <w:rStyle w:val="Refdenotaalpie"/>
+          <w:rFonts w:ascii="Times New Roman" w:hAnsi="Times New Roman" w:cs="Times New Roman"/>
+          <w:sz w:val="24"/>
+          <w:szCs w:val="24"/>
+        </w:rPr>
+        <w:footnoteReference w:id="3"/>
+      </w:r>
+      <w:r>
+        <w:rPr>
+          <w:rFonts w:ascii="Times New Roman" w:hAnsi="Times New Roman" w:cs="Times New Roman"/>
+          <w:sz w:val="24"/>
+          <w:szCs w:val="24"/>
+        </w:rPr>
+        <w:t xml:space="preserve"> son un conjunto de componentes desarrollados mediante los </w:t>
+      </w:r>
+      <w:r>
+        <w:rPr>
+          <w:rFonts w:ascii="Times New Roman" w:hAnsi="Times New Roman" w:cs="Times New Roman"/>
+          <w:sz w:val="24"/>
+          <w:szCs w:val="24"/>
+        </w:rPr>
+        <w:t>estándares</w:t>
+      </w:r>
+      <w:r>
+        <w:rPr>
+          <w:rFonts w:ascii="Times New Roman" w:hAnsi="Times New Roman" w:cs="Times New Roman"/>
+          <w:sz w:val="24"/>
+          <w:szCs w:val="24"/>
+        </w:rPr>
+        <w:t xml:space="preserve"> de un patrón. Estos permiten determinar una base del desarrollo del software, para </w:t>
+      </w:r>
+      <w:r>
+        <w:rPr>
+          <w:rFonts w:ascii="Times New Roman" w:hAnsi="Times New Roman" w:cs="Times New Roman"/>
+          <w:sz w:val="24"/>
+          <w:szCs w:val="24"/>
+        </w:rPr>
+        <w:t xml:space="preserve">integrarlos con otros y </w:t>
+      </w:r>
+      <w:r>
+        <w:rPr>
+          <w:rFonts w:ascii="Times New Roman" w:hAnsi="Times New Roman" w:cs="Times New Roman"/>
+          <w:sz w:val="24"/>
+          <w:szCs w:val="24"/>
+        </w:rPr>
+        <w:t>así</w:t>
+      </w:r>
+      <w:r>
+        <w:rPr>
+          <w:rFonts w:ascii="Times New Roman" w:hAnsi="Times New Roman" w:cs="Times New Roman"/>
+          <w:sz w:val="24"/>
+          <w:szCs w:val="24"/>
+        </w:rPr>
+        <w:t xml:space="preserve"> mantener la </w:t>
+      </w:r>
+      <w:r>
+        <w:rPr>
+          <w:rFonts w:ascii="Times New Roman" w:hAnsi="Times New Roman" w:cs="Times New Roman"/>
+          <w:sz w:val="24"/>
+          <w:szCs w:val="24"/>
+        </w:rPr>
+        <w:t>característica</w:t>
+      </w:r>
+      <w:r>
+        <w:rPr>
+          <w:rFonts w:ascii="Times New Roman" w:hAnsi="Times New Roman" w:cs="Times New Roman"/>
+          <w:sz w:val="24"/>
+          <w:szCs w:val="24"/>
+        </w:rPr>
+        <w:t xml:space="preserve"> de reutilización de código.</w:t>
+      </w:r>
+    </w:p>
+    <w:p>
+      <w:pPr>
+        <w:spacing w:line="480" w:lineRule="auto"/>
+        <w:rPr>
+          <w:rFonts w:ascii="Times New Roman" w:hAnsi="Times New Roman" w:cs="Times New Roman"/>
+          <w:sz w:val="24"/>
+          <w:szCs w:val="24"/>
+        </w:rPr>
+      </w:pPr>
+      <w:r>
+        <w:rPr>
+          <w:rFonts w:ascii="Times New Roman" w:hAnsi="Times New Roman" w:cs="Times New Roman"/>
+          <w:sz w:val="24"/>
+          <w:szCs w:val="24"/>
+        </w:rPr>
+        <w:t xml:space="preserve">Por tanto, los </w:t>
+      </w:r>
+      <w:proofErr w:type="spellStart"/>
+      <w:r>
+        <w:rPr>
+          <w:rFonts w:ascii="Times New Roman" w:hAnsi="Times New Roman" w:cs="Times New Roman"/>
+          <w:sz w:val="24"/>
+          <w:szCs w:val="24"/>
+        </w:rPr>
+        <w:t>framework</w:t>
+      </w:r>
+      <w:proofErr w:type="spellEnd"/>
+      <w:r>
+        <w:rPr>
+          <w:rFonts w:ascii="Times New Roman" w:hAnsi="Times New Roman" w:cs="Times New Roman"/>
+          <w:sz w:val="24"/>
+          <w:szCs w:val="24"/>
+        </w:rPr>
+        <w:t xml:space="preserve"> son muy importantes para agilizar el desarrollo y evitar que algo quede fuera del proyecto; estos permiten realizar modificaciones y acomodarse a cualquier tipo de desarrollo.</w:t>
+      </w:r>
+    </w:p>
+    <w:p>
+      <w:pPr>
+        <w:spacing w:line="480" w:lineRule="auto"/>
+        <w:rPr>
+          <w:rFonts w:ascii="Times New Roman" w:hAnsi="Times New Roman" w:cs="Times New Roman"/>
+          <w:sz w:val="24"/>
+          <w:szCs w:val="24"/>
+        </w:rPr>
+      </w:pPr>
+      <w:r>
+        <w:rPr>
+          <w:rFonts w:ascii="Times New Roman" w:hAnsi="Times New Roman" w:cs="Times New Roman"/>
+          <w:sz w:val="24"/>
+          <w:szCs w:val="24"/>
+        </w:rPr>
+        <w:t xml:space="preserve">Existen varios </w:t>
+      </w:r>
+      <w:r>
+        <w:rPr>
+          <w:rFonts w:ascii="Times New Roman" w:hAnsi="Times New Roman" w:cs="Times New Roman"/>
+          <w:sz w:val="24"/>
+          <w:szCs w:val="24"/>
+        </w:rPr>
+        <w:t>tipos</w:t>
+      </w:r>
+      <w:r>
+        <w:rPr>
+          <w:rFonts w:ascii="Times New Roman" w:hAnsi="Times New Roman" w:cs="Times New Roman"/>
+          <w:sz w:val="24"/>
+          <w:szCs w:val="24"/>
+        </w:rPr>
+        <w:t xml:space="preserve">, sin embargo el </w:t>
+      </w:r>
+      <w:r>
+        <w:rPr>
+          <w:rFonts w:ascii="Times New Roman" w:hAnsi="Times New Roman" w:cs="Times New Roman"/>
+          <w:sz w:val="24"/>
+          <w:szCs w:val="24"/>
+        </w:rPr>
+        <w:t>más</w:t>
+      </w:r>
+      <w:r>
+        <w:rPr>
+          <w:rFonts w:ascii="Times New Roman" w:hAnsi="Times New Roman" w:cs="Times New Roman"/>
+          <w:sz w:val="24"/>
+          <w:szCs w:val="24"/>
+        </w:rPr>
+        <w:t xml:space="preserve"> común, es el </w:t>
+      </w:r>
+      <w:r>
+        <w:rPr>
+          <w:rFonts w:ascii="Times New Roman" w:hAnsi="Times New Roman" w:cs="Times New Roman"/>
+          <w:i/>
+          <w:sz w:val="24"/>
+          <w:szCs w:val="24"/>
+        </w:rPr>
+        <w:t>Modelo Vista Controlador</w:t>
+      </w:r>
+      <w:r>
+        <w:rPr>
+          <w:rStyle w:val="Refdenotaalpie"/>
+          <w:rFonts w:ascii="Times New Roman" w:hAnsi="Times New Roman" w:cs="Times New Roman"/>
+          <w:i/>
+          <w:sz w:val="24"/>
+          <w:szCs w:val="24"/>
+        </w:rPr>
+        <w:footnoteReference w:id="4"/>
+      </w:r>
+      <w:r>
+        <w:rPr>
+          <w:rFonts w:ascii="Times New Roman" w:hAnsi="Times New Roman" w:cs="Times New Roman"/>
+          <w:sz w:val="24"/>
+          <w:szCs w:val="24"/>
+        </w:rPr>
+        <w:t>, donde por medio de 3 modelos se permite la agrupación  de los elementos del software</w:t>
+      </w:r>
+      <w:r>
+        <w:rPr>
+          <w:rFonts w:ascii="Times New Roman" w:hAnsi="Times New Roman" w:cs="Times New Roman"/>
+          <w:sz w:val="24"/>
+          <w:szCs w:val="24"/>
+        </w:rPr>
+        <w:t xml:space="preserve"> claramente, además se garantiza la funcionalidad bien definida.</w:t>
+      </w:r>
+    </w:p>
+    <w:p>
+      <w:pPr>
+        <w:spacing w:line="480" w:lineRule="auto"/>
+        <w:rPr>
+          <w:rFonts w:ascii="Times New Roman" w:hAnsi="Times New Roman" w:cs="Times New Roman"/>
+          <w:sz w:val="24"/>
+          <w:szCs w:val="24"/>
+        </w:rPr>
+      </w:pPr>
+      <w:r>
+        <w:rPr>
+          <w:rFonts w:ascii="Times New Roman" w:hAnsi="Times New Roman" w:cs="Times New Roman"/>
+          <w:sz w:val="24"/>
+          <w:szCs w:val="24"/>
+        </w:rPr>
+        <w:t xml:space="preserve">Cada modelo, cumple una función orientada al desarrollo del buen software, el modelo, cumple la función de almacenar el conjunto de clases, donde se determina si hacen cambios en el dominio del negocio o se muestran datos en las vistas. Por otra parte </w:t>
+      </w:r>
+      <w:r>
+        <w:rPr>
+          <w:rFonts w:ascii="Times New Roman" w:hAnsi="Times New Roman" w:cs="Times New Roman"/>
+          <w:sz w:val="24"/>
+          <w:szCs w:val="24"/>
+        </w:rPr>
+        <w:t>la vista son el grupo de clases que determina los formularios o maneras de mostr</w:t>
+      </w:r>
+      <w:r>
+        <w:rPr>
+          <w:rFonts w:ascii="Times New Roman" w:hAnsi="Times New Roman" w:cs="Times New Roman"/>
+          <w:sz w:val="24"/>
+          <w:szCs w:val="24"/>
+        </w:rPr>
+        <w:t xml:space="preserve">ar la </w:t>
+      </w:r>
+      <w:r>
+        <w:rPr>
+          <w:rFonts w:ascii="Times New Roman" w:hAnsi="Times New Roman" w:cs="Times New Roman"/>
+          <w:sz w:val="24"/>
+          <w:szCs w:val="24"/>
+        </w:rPr>
+        <w:t>información</w:t>
+      </w:r>
+      <w:r>
+        <w:rPr>
+          <w:rFonts w:ascii="Times New Roman" w:hAnsi="Times New Roman" w:cs="Times New Roman"/>
+          <w:sz w:val="24"/>
+          <w:szCs w:val="24"/>
+        </w:rPr>
+        <w:t xml:space="preserve"> contenida en el dominio a los usuarios. Por </w:t>
+      </w:r>
+      <w:r>
+        <w:rPr>
+          <w:rFonts w:ascii="Times New Roman" w:hAnsi="Times New Roman" w:cs="Times New Roman"/>
+          <w:sz w:val="24"/>
+          <w:szCs w:val="24"/>
+        </w:rPr>
+        <w:t>último</w:t>
+      </w:r>
+      <w:r>
+        <w:rPr>
+          <w:rFonts w:ascii="Times New Roman" w:hAnsi="Times New Roman" w:cs="Times New Roman"/>
+          <w:sz w:val="24"/>
+          <w:szCs w:val="24"/>
+        </w:rPr>
+        <w:t xml:space="preserve"> el controlador tiene como función gestionar los mensajes generados por el usuario y trasmitirlos al modelo y </w:t>
+      </w:r>
+      <w:r>
+        <w:rPr>
+          <w:rFonts w:ascii="Times New Roman" w:hAnsi="Times New Roman" w:cs="Times New Roman"/>
+          <w:sz w:val="24"/>
+          <w:szCs w:val="24"/>
+        </w:rPr>
+        <w:t>así</w:t>
+      </w:r>
+      <w:r>
+        <w:rPr>
+          <w:rFonts w:ascii="Times New Roman" w:hAnsi="Times New Roman" w:cs="Times New Roman"/>
+          <w:sz w:val="24"/>
+          <w:szCs w:val="24"/>
+        </w:rPr>
+        <w:t xml:space="preserve"> mismo gestionar las vistas.</w:t>
+      </w:r>
+    </w:p>
+    <w:p>
+      <w:pPr>
+        <w:spacing w:line="480" w:lineRule="auto"/>
+        <w:rPr>
+          <w:rFonts w:ascii="Times New Roman" w:hAnsi="Times New Roman" w:cs="Times New Roman"/>
+          <w:sz w:val="24"/>
+          <w:szCs w:val="24"/>
+        </w:rPr>
+      </w:pPr>
+    </w:p>
+    <w:p>
+      <w:pPr>
+        <w:spacing w:line="480" w:lineRule="auto"/>
+        <w:rPr>
+          <w:rFonts w:ascii="Times New Roman" w:hAnsi="Times New Roman" w:cs="Times New Roman"/>
+          <w:sz w:val="24"/>
+          <w:szCs w:val="24"/>
+        </w:rPr>
+      </w:pPr>
+    </w:p>
+    <w:p>
+      <w:pPr>
+        <w:spacing w:line="480" w:lineRule="auto"/>
+        <w:rPr>
+          <w:rFonts w:ascii="Times New Roman" w:hAnsi="Times New Roman" w:cs="Times New Roman"/>
+          <w:b/>
+          <w:sz w:val="24"/>
+          <w:szCs w:val="24"/>
+        </w:rPr>
+      </w:pPr>
+    </w:p>
+    <w:p>
+      <w:pPr>
+        <w:spacing w:line="480" w:lineRule="auto"/>
+        <w:rPr>
+          <w:rFonts w:ascii="Times New Roman" w:hAnsi="Times New Roman" w:cs="Times New Roman"/>
+          <w:sz w:val="24"/>
+          <w:szCs w:val="24"/>
+        </w:rPr>
+      </w:pPr>
+      <w:r>
+        <w:rPr>
+          <w:rFonts w:ascii="Times New Roman" w:hAnsi="Times New Roman" w:cs="Times New Roman"/>
+          <w:b/>
+          <w:sz w:val="24"/>
+          <w:szCs w:val="24"/>
+        </w:rPr>
+        <w:t>HOJAS DE ESTILO CSS</w:t>
       </w:r>
       <w:r>
         <w:rPr>
@@ -4297,407 +7074,245 @@
         </w:rPr>
         <w:t xml:space="preserve"> </w:t>
       </w:r>
-      <w:r>
-        <w:rPr>
-          <w:rFonts w:ascii="Times New Roman" w:hAnsi="Times New Roman" w:cs="Times New Roman"/>
-          <w:sz w:val="24"/>
-          <w:szCs w:val="24"/>
-        </w:rPr>
-        <w:t xml:space="preserve">comunidades </w:t>
-      </w:r>
-      <w:r>
-        <w:rPr>
-          <w:rFonts w:ascii="Times New Roman" w:hAnsi="Times New Roman" w:cs="Times New Roman"/>
-          <w:sz w:val="24"/>
-          <w:szCs w:val="24"/>
-        </w:rPr>
-        <w:t>rurales</w:t>
-      </w:r>
-      <w:r>
-        <w:rPr>
-          <w:rFonts w:ascii="Times New Roman" w:hAnsi="Times New Roman" w:cs="Times New Roman"/>
-          <w:sz w:val="24"/>
-          <w:szCs w:val="24"/>
-        </w:rPr>
-        <w:t>, o de escasos recursos, donde su inscripción</w:t>
-      </w:r>
-      <w:r>
-        <w:rPr>
-          <w:rFonts w:ascii="Times New Roman" w:hAnsi="Times New Roman" w:cs="Times New Roman"/>
-          <w:sz w:val="24"/>
-          <w:szCs w:val="24"/>
-        </w:rPr>
-        <w:t xml:space="preserve"> a la universidad</w:t>
-      </w:r>
-      <w:r>
-        <w:rPr>
-          <w:rFonts w:ascii="Times New Roman" w:hAnsi="Times New Roman" w:cs="Times New Roman"/>
-          <w:sz w:val="24"/>
-          <w:szCs w:val="24"/>
-        </w:rPr>
-        <w:t xml:space="preserve"> se hace a</w:t>
-      </w:r>
-      <w:r>
-        <w:rPr>
-          <w:rFonts w:ascii="Times New Roman" w:hAnsi="Times New Roman" w:cs="Times New Roman"/>
-          <w:sz w:val="24"/>
-          <w:szCs w:val="24"/>
-        </w:rPr>
-        <w:t xml:space="preserve"> través</w:t>
-      </w:r>
-      <w:r>
-        <w:rPr>
-          <w:rFonts w:ascii="Times New Roman" w:hAnsi="Times New Roman" w:cs="Times New Roman"/>
-          <w:sz w:val="24"/>
-          <w:szCs w:val="24"/>
-        </w:rPr>
-        <w:t xml:space="preserve"> del Programa de </w:t>
-      </w:r>
-      <w:r>
-        <w:rPr>
-          <w:rFonts w:ascii="Times New Roman" w:hAnsi="Times New Roman" w:cs="Times New Roman"/>
-          <w:sz w:val="24"/>
-          <w:szCs w:val="24"/>
-        </w:rPr>
-        <w:t>Atención</w:t>
-      </w:r>
-      <w:r>
-        <w:rPr>
-          <w:rFonts w:ascii="Times New Roman" w:hAnsi="Times New Roman" w:cs="Times New Roman"/>
-          <w:sz w:val="24"/>
-          <w:szCs w:val="24"/>
-        </w:rPr>
-        <w:t xml:space="preserve"> Especial (PAES).</w:t>
-      </w:r>
-    </w:p>
-    <w:p>
-      <w:pPr>
-        <w:spacing w:line="480" w:lineRule="auto"/>
-        <w:rPr>
-          <w:rFonts w:ascii="Times New Roman" w:hAnsi="Times New Roman" w:cs="Times New Roman"/>
-          <w:sz w:val="24"/>
-          <w:szCs w:val="24"/>
-        </w:rPr>
-      </w:pPr>
-      <w:r>
-        <w:rPr>
-          <w:rFonts w:ascii="Times New Roman" w:hAnsi="Times New Roman" w:cs="Times New Roman"/>
-          <w:sz w:val="24"/>
-          <w:szCs w:val="24"/>
-        </w:rPr>
-        <w:t>Posee</w:t>
-      </w:r>
-      <w:r>
-        <w:rPr>
-          <w:rFonts w:ascii="Times New Roman" w:hAnsi="Times New Roman" w:cs="Times New Roman"/>
-          <w:sz w:val="24"/>
-          <w:szCs w:val="24"/>
-        </w:rPr>
-        <w:t xml:space="preserve"> con un proceso de admisión, donde mediante una serie de documentos, y una entrevi</w:t>
-      </w:r>
-      <w:r>
-        <w:rPr>
-          <w:rFonts w:ascii="Times New Roman" w:hAnsi="Times New Roman" w:cs="Times New Roman"/>
-          <w:sz w:val="24"/>
-          <w:szCs w:val="24"/>
-        </w:rPr>
-        <w:t xml:space="preserve">sta puede optar por un cupo en </w:t>
-      </w:r>
-      <w:r>
-        <w:rPr>
-          <w:rFonts w:ascii="Times New Roman" w:hAnsi="Times New Roman" w:cs="Times New Roman"/>
-          <w:sz w:val="24"/>
-          <w:szCs w:val="24"/>
-        </w:rPr>
-        <w:t xml:space="preserve">las residencias. Los estudiantes tienen </w:t>
-      </w:r>
-      <w:r>
-        <w:rPr>
-          <w:rFonts w:ascii="Times New Roman" w:hAnsi="Times New Roman" w:cs="Times New Roman"/>
-          <w:sz w:val="24"/>
-          <w:szCs w:val="24"/>
-        </w:rPr>
-        <w:t>derecho a</w:t>
-      </w:r>
-      <w:r>
-        <w:rPr>
-          <w:rFonts w:ascii="Times New Roman" w:hAnsi="Times New Roman" w:cs="Times New Roman"/>
-          <w:sz w:val="24"/>
-          <w:szCs w:val="24"/>
-        </w:rPr>
-        <w:t xml:space="preserve"> residir como máximo 5 años, después de este tiempo deben </w:t>
-      </w:r>
-      <w:r>
-        <w:rPr>
-          <w:rFonts w:ascii="Times New Roman" w:hAnsi="Times New Roman" w:cs="Times New Roman"/>
-          <w:sz w:val="24"/>
-          <w:szCs w:val="24"/>
-        </w:rPr>
-        <w:t>abandonar</w:t>
-      </w:r>
-      <w:r>
-        <w:rPr>
-          <w:rFonts w:ascii="Times New Roman" w:hAnsi="Times New Roman" w:cs="Times New Roman"/>
-          <w:sz w:val="24"/>
-          <w:szCs w:val="24"/>
-        </w:rPr>
-        <w:t xml:space="preserve"> las </w:t>
-      </w:r>
-      <w:r>
-        <w:rPr>
-          <w:rFonts w:ascii="Times New Roman" w:hAnsi="Times New Roman" w:cs="Times New Roman"/>
-          <w:sz w:val="24"/>
-          <w:szCs w:val="24"/>
-        </w:rPr>
-        <w:t>instalaciones</w:t>
-      </w:r>
-      <w:r>
-        <w:rPr>
-          <w:rFonts w:ascii="Times New Roman" w:hAnsi="Times New Roman" w:cs="Times New Roman"/>
-          <w:sz w:val="24"/>
-          <w:szCs w:val="24"/>
-        </w:rPr>
-        <w:t>.</w:t>
-      </w:r>
-    </w:p>
-    <w:p>
-      <w:pPr>
-        <w:spacing w:line="480" w:lineRule="auto"/>
-        <w:rPr>
-          <w:rFonts w:ascii="Times New Roman" w:hAnsi="Times New Roman" w:cs="Times New Roman"/>
-          <w:sz w:val="24"/>
-          <w:szCs w:val="24"/>
-        </w:rPr>
-      </w:pPr>
-      <w:r>
-        <w:rPr>
-          <w:rFonts w:ascii="Times New Roman" w:hAnsi="Times New Roman" w:cs="Times New Roman"/>
-          <w:sz w:val="24"/>
-          <w:szCs w:val="24"/>
-        </w:rPr>
-        <w:t xml:space="preserve">La convivencia siempre es un tema principal entre los residentes, puesto que en muchas ocasiones </w:t>
-      </w:r>
-      <w:r>
-        <w:rPr>
-          <w:rFonts w:ascii="Times New Roman" w:hAnsi="Times New Roman" w:cs="Times New Roman"/>
-          <w:sz w:val="24"/>
-          <w:szCs w:val="24"/>
-        </w:rPr>
-        <w:t>se presentan diferencias, y la CRU, con el fin de incentivar la tolerancia, ofrece la posibilidad de generar conciliaciones entre los involucrados.</w:t>
-      </w:r>
-    </w:p>
-    <w:p>
-      <w:pPr>
-        <w:pStyle w:val="Ttulo2"/>
-        <w:spacing w:line="480" w:lineRule="auto"/>
-        <w:rPr>
-          <w:rFonts w:ascii="Times New Roman" w:hAnsi="Times New Roman" w:cs="Times New Roman"/>
-          <w:b/>
-          <w:sz w:val="24"/>
-          <w:szCs w:val="24"/>
-        </w:rPr>
-      </w:pPr>
-      <w:r>
-        <w:rPr>
-          <w:rFonts w:ascii="Times New Roman" w:hAnsi="Times New Roman" w:cs="Times New Roman"/>
-          <w:b/>
-          <w:sz w:val="24"/>
-          <w:szCs w:val="24"/>
-        </w:rPr>
-        <w:t xml:space="preserve">7.3 </w:t>
-      </w:r>
-      <w:r>
-        <w:rPr>
-          <w:rFonts w:ascii="Times New Roman" w:hAnsi="Times New Roman" w:cs="Times New Roman"/>
-          <w:b/>
-          <w:sz w:val="24"/>
-          <w:szCs w:val="24"/>
-        </w:rPr>
-        <w:t>C</w:t>
-      </w:r>
-      <w:r>
-        <w:rPr>
-          <w:rFonts w:ascii="Times New Roman" w:hAnsi="Times New Roman" w:cs="Times New Roman"/>
-          <w:b/>
-          <w:sz w:val="24"/>
-          <w:szCs w:val="24"/>
-        </w:rPr>
-        <w:t>onceptual</w:t>
-      </w:r>
-    </w:p>
-    <w:p>
-      <w:pPr>
-        <w:spacing w:line="480" w:lineRule="auto"/>
-        <w:rPr>
-          <w:rFonts w:ascii="Times New Roman" w:hAnsi="Times New Roman" w:cs="Times New Roman"/>
-          <w:sz w:val="24"/>
-          <w:szCs w:val="24"/>
-        </w:rPr>
-      </w:pPr>
-      <w:r>
-        <w:rPr>
-          <w:rFonts w:ascii="Times New Roman" w:hAnsi="Times New Roman" w:cs="Times New Roman"/>
-          <w:sz w:val="24"/>
-          <w:szCs w:val="24"/>
-        </w:rPr>
-        <w:t xml:space="preserve">El marco de conceptual, se </w:t>
-      </w:r>
-      <w:r>
-        <w:rPr>
-          <w:rFonts w:ascii="Times New Roman" w:hAnsi="Times New Roman" w:cs="Times New Roman"/>
-          <w:sz w:val="24"/>
-          <w:szCs w:val="24"/>
-        </w:rPr>
-        <w:t>identifican</w:t>
-      </w:r>
-      <w:r>
-        <w:rPr>
-          <w:rFonts w:ascii="Times New Roman" w:hAnsi="Times New Roman" w:cs="Times New Roman"/>
-          <w:sz w:val="24"/>
-          <w:szCs w:val="24"/>
-        </w:rPr>
-        <w:t xml:space="preserve"> los elementos que </w:t>
-      </w:r>
-      <w:r>
-        <w:rPr>
-          <w:rFonts w:ascii="Times New Roman" w:hAnsi="Times New Roman" w:cs="Times New Roman"/>
-          <w:sz w:val="24"/>
-          <w:szCs w:val="24"/>
-        </w:rPr>
-        <w:t>permitirán</w:t>
-      </w:r>
-      <w:r>
-        <w:rPr>
-          <w:rFonts w:ascii="Times New Roman" w:hAnsi="Times New Roman" w:cs="Times New Roman"/>
-          <w:sz w:val="24"/>
-          <w:szCs w:val="24"/>
-        </w:rPr>
-        <w:t xml:space="preserve"> la </w:t>
-      </w:r>
-      <w:r>
-        <w:rPr>
-          <w:rFonts w:ascii="Times New Roman" w:hAnsi="Times New Roman" w:cs="Times New Roman"/>
-          <w:sz w:val="24"/>
-          <w:szCs w:val="24"/>
-        </w:rPr>
-        <w:t>identificación</w:t>
-      </w:r>
-      <w:r>
-        <w:rPr>
-          <w:rFonts w:ascii="Times New Roman" w:hAnsi="Times New Roman" w:cs="Times New Roman"/>
-          <w:sz w:val="24"/>
-          <w:szCs w:val="24"/>
-        </w:rPr>
-        <w:t xml:space="preserve"> de la constitución d</w:t>
-      </w:r>
-      <w:r>
-        <w:rPr>
-          <w:rFonts w:ascii="Times New Roman" w:hAnsi="Times New Roman" w:cs="Times New Roman"/>
-          <w:sz w:val="24"/>
-          <w:szCs w:val="24"/>
-        </w:rPr>
-        <w:t>el desarrollo del sistema de información.</w:t>
-      </w:r>
-    </w:p>
-    <w:p>
-      <w:pPr>
-        <w:spacing w:line="480" w:lineRule="auto"/>
-        <w:rPr>
-          <w:rFonts w:ascii="Times New Roman" w:hAnsi="Times New Roman" w:cs="Times New Roman"/>
-          <w:sz w:val="24"/>
-          <w:szCs w:val="24"/>
-        </w:rPr>
-      </w:pPr>
-    </w:p>
-    <w:p>
-      <w:pPr>
-        <w:spacing w:line="480" w:lineRule="auto"/>
-        <w:rPr>
-          <w:rFonts w:ascii="Times New Roman" w:hAnsi="Times New Roman" w:cs="Times New Roman"/>
-          <w:b/>
-          <w:sz w:val="24"/>
-          <w:szCs w:val="24"/>
-        </w:rPr>
-      </w:pPr>
-      <w:r>
-        <w:rPr>
-          <w:rFonts w:ascii="Times New Roman" w:hAnsi="Times New Roman" w:cs="Times New Roman"/>
-          <w:b/>
-          <w:sz w:val="24"/>
-          <w:szCs w:val="24"/>
-        </w:rPr>
-        <w:t>SISTEMA DE INFORMACION</w:t>
-      </w:r>
-    </w:p>
-    <w:p>
-      <w:pPr>
-        <w:spacing w:line="480" w:lineRule="auto"/>
-        <w:rPr>
-          <w:rFonts w:ascii="Times New Roman" w:hAnsi="Times New Roman" w:cs="Times New Roman"/>
-          <w:sz w:val="24"/>
-          <w:szCs w:val="24"/>
-        </w:rPr>
-      </w:pPr>
-      <w:r>
-        <w:rPr>
-          <w:rFonts w:ascii="Times New Roman" w:hAnsi="Times New Roman" w:cs="Times New Roman"/>
-          <w:sz w:val="24"/>
-          <w:szCs w:val="24"/>
-        </w:rPr>
-        <w:t xml:space="preserve">Es un conjunto de elementos integrados de </w:t>
-      </w:r>
-      <w:r>
-        <w:rPr>
-          <w:rFonts w:ascii="Times New Roman" w:hAnsi="Times New Roman" w:cs="Times New Roman"/>
-          <w:sz w:val="24"/>
-          <w:szCs w:val="24"/>
-        </w:rPr>
-        <w:t>manera</w:t>
-      </w:r>
-      <w:r>
-        <w:rPr>
-          <w:rFonts w:ascii="Times New Roman" w:hAnsi="Times New Roman" w:cs="Times New Roman"/>
-          <w:sz w:val="24"/>
-          <w:szCs w:val="24"/>
-        </w:rPr>
-        <w:t xml:space="preserve"> organizada con el fin de administrar datos por medio de elementos, donde se logra cumplir un objetivo o satisfacer una necesidad</w:t>
-      </w:r>
-      <w:r>
-        <w:rPr>
-          <w:rFonts w:ascii="Times New Roman" w:hAnsi="Times New Roman" w:cs="Times New Roman"/>
-          <w:sz w:val="24"/>
-          <w:szCs w:val="24"/>
-        </w:rPr>
-        <w:t>.</w:t>
-      </w:r>
-    </w:p>
-    <w:p>
-      <w:pPr>
-        <w:spacing w:line="480" w:lineRule="auto"/>
-        <w:rPr>
-          <w:rFonts w:ascii="Times New Roman" w:hAnsi="Times New Roman" w:cs="Times New Roman"/>
-          <w:sz w:val="24"/>
-          <w:szCs w:val="24"/>
-        </w:rPr>
-      </w:pPr>
-    </w:p>
-    <w:p>
-      <w:pPr>
-        <w:spacing w:line="480" w:lineRule="auto"/>
-        <w:rPr>
-          <w:rFonts w:ascii="Times New Roman" w:hAnsi="Times New Roman" w:cs="Times New Roman"/>
-          <w:sz w:val="24"/>
-          <w:szCs w:val="24"/>
-        </w:rPr>
-      </w:pPr>
-      <w:r>
-        <w:rPr>
-          <w:rFonts w:ascii="Times New Roman" w:hAnsi="Times New Roman" w:cs="Times New Roman"/>
-          <w:b/>
-          <w:sz w:val="24"/>
-          <w:szCs w:val="24"/>
-        </w:rPr>
-        <w:t>REIDENCIAS UNIVERSITARIAS</w:t>
+    </w:p>
+    <w:p>
+      <w:pPr>
+        <w:spacing w:line="480" w:lineRule="auto"/>
+        <w:rPr>
+          <w:rFonts w:ascii="Times New Roman" w:hAnsi="Times New Roman" w:cs="Times New Roman"/>
+          <w:sz w:val="24"/>
+          <w:szCs w:val="24"/>
+        </w:rPr>
+      </w:pPr>
+      <w:r>
+        <w:rPr>
+          <w:rFonts w:ascii="Times New Roman" w:hAnsi="Times New Roman" w:cs="Times New Roman"/>
+          <w:sz w:val="24"/>
+          <w:szCs w:val="24"/>
+        </w:rPr>
+        <w:t>Lenguaje que describe la presentación de los documentos estructurados en hojas de estilo para diferentes métodos de interpretación.</w:t>
+      </w:r>
+    </w:p>
+    <w:p>
+      <w:pPr>
+        <w:spacing w:line="480" w:lineRule="auto"/>
+        <w:rPr>
+          <w:rFonts w:ascii="Times New Roman" w:hAnsi="Times New Roman" w:cs="Times New Roman"/>
+          <w:sz w:val="24"/>
+          <w:szCs w:val="24"/>
+        </w:rPr>
+      </w:pPr>
+      <w:r>
+        <w:rPr>
+          <w:rFonts w:ascii="Times New Roman" w:hAnsi="Times New Roman" w:cs="Times New Roman"/>
+          <w:sz w:val="24"/>
+          <w:szCs w:val="24"/>
+        </w:rPr>
+        <w:t xml:space="preserve">Permite la separación de contenidos de los documentos escritos en HTML, XML, XHTML, SVG, o XUL de la presentación del documento. </w:t>
+      </w:r>
+    </w:p>
+    <w:p>
+      <w:pPr>
+        <w:spacing w:line="480" w:lineRule="auto"/>
+        <w:rPr>
+          <w:rFonts w:ascii="Times New Roman" w:hAnsi="Times New Roman" w:cs="Times New Roman"/>
+          <w:sz w:val="24"/>
+          <w:szCs w:val="24"/>
+        </w:rPr>
+      </w:pPr>
+      <w:r>
+        <w:rPr>
+          <w:rFonts w:ascii="Times New Roman" w:hAnsi="Times New Roman" w:cs="Times New Roman"/>
+          <w:sz w:val="24"/>
+          <w:szCs w:val="24"/>
+        </w:rPr>
+        <w:t xml:space="preserve">Las hojas de estilo tienen los siguientes elementos como colores, fondos, márgenes, bordes, tipos de letra, etc. Para lograr una apariencia de una página web de una forma más sencilla permitiendo a los desarrolladores controlar el estilo y formato de sus documentos. </w:t>
+      </w:r>
+    </w:p>
+    <w:p>
+      <w:pPr>
+        <w:spacing w:line="480" w:lineRule="auto"/>
+        <w:rPr>
+          <w:rFonts w:ascii="Times New Roman" w:hAnsi="Times New Roman" w:cs="Times New Roman"/>
+          <w:sz w:val="24"/>
+          <w:szCs w:val="24"/>
+        </w:rPr>
+      </w:pPr>
+    </w:p>
+    <w:p>
+      <w:pPr>
+        <w:spacing w:line="480" w:lineRule="auto"/>
+        <w:rPr>
+          <w:rFonts w:ascii="Times New Roman" w:hAnsi="Times New Roman" w:cs="Times New Roman"/>
+          <w:b/>
+          <w:sz w:val="24"/>
+          <w:szCs w:val="24"/>
+        </w:rPr>
+      </w:pPr>
+      <w:r>
+        <w:rPr>
+          <w:rFonts w:ascii="Times New Roman" w:hAnsi="Times New Roman" w:cs="Times New Roman"/>
+          <w:b/>
+          <w:sz w:val="24"/>
+          <w:szCs w:val="24"/>
+        </w:rPr>
+        <w:t>MySQL</w:t>
+      </w:r>
+    </w:p>
+    <w:p>
+      <w:pPr>
+        <w:spacing w:line="480" w:lineRule="auto"/>
+        <w:rPr>
+          <w:rFonts w:ascii="Times New Roman" w:hAnsi="Times New Roman" w:cs="Times New Roman"/>
+          <w:sz w:val="24"/>
+          <w:szCs w:val="24"/>
+        </w:rPr>
+      </w:pPr>
+      <w:r>
+        <w:rPr>
+          <w:rFonts w:ascii="Times New Roman" w:hAnsi="Times New Roman" w:cs="Times New Roman"/>
+          <w:sz w:val="24"/>
+          <w:szCs w:val="24"/>
+        </w:rPr>
+        <w:t>Es un sistema de gestión de bases de datos relacional, fue creada por la empresa sueca MySQL AB, la cual tiene el copyright del código fuente del servidor SQL, así como también de la marca.</w:t>
+      </w:r>
+    </w:p>
+    <w:p>
+      <w:pPr>
+        <w:spacing w:line="480" w:lineRule="auto"/>
+        <w:rPr>
+          <w:rFonts w:ascii="Times New Roman" w:hAnsi="Times New Roman" w:cs="Times New Roman"/>
+          <w:sz w:val="24"/>
+          <w:szCs w:val="24"/>
+        </w:rPr>
+      </w:pPr>
+      <w:r>
+        <w:rPr>
+          <w:rFonts w:ascii="Times New Roman" w:hAnsi="Times New Roman" w:cs="Times New Roman"/>
+          <w:sz w:val="24"/>
+          <w:szCs w:val="24"/>
+        </w:rPr>
+        <w:t xml:space="preserve">MySql es un software de código abierto, licenciado bajo la GPL de la GNU, aunque MySql AB distribuye una versión comercial, en lo único que se diferencia de la versión libre, es en el soporte técnico que se ofrece, y la posibilidad de integrar este gestor en un software propietario, ya que de otra manera, se vulneraría la licencia GPL. </w:t>
+      </w:r>
+    </w:p>
+    <w:p>
+      <w:pPr>
+        <w:spacing w:line="480" w:lineRule="auto"/>
+        <w:rPr>
+          <w:rFonts w:ascii="Times New Roman" w:hAnsi="Times New Roman" w:cs="Times New Roman"/>
+          <w:sz w:val="24"/>
+          <w:szCs w:val="24"/>
+        </w:rPr>
+      </w:pPr>
+      <w:r>
+        <w:rPr>
+          <w:rFonts w:ascii="Times New Roman" w:hAnsi="Times New Roman" w:cs="Times New Roman"/>
+          <w:sz w:val="24"/>
+          <w:szCs w:val="24"/>
+        </w:rPr>
+        <w:t xml:space="preserve">El lenguaje de programación que utiliza </w:t>
+      </w:r>
+      <w:proofErr w:type="spellStart"/>
+      <w:r>
+        <w:rPr>
+          <w:rFonts w:ascii="Times New Roman" w:hAnsi="Times New Roman" w:cs="Times New Roman"/>
+          <w:sz w:val="24"/>
+          <w:szCs w:val="24"/>
+        </w:rPr>
+        <w:t>MySql</w:t>
+      </w:r>
+      <w:proofErr w:type="spellEnd"/>
+      <w:r>
+        <w:rPr>
+          <w:rFonts w:ascii="Times New Roman" w:hAnsi="Times New Roman" w:cs="Times New Roman"/>
+          <w:sz w:val="24"/>
+          <w:szCs w:val="24"/>
+        </w:rPr>
+        <w:t xml:space="preserve"> es </w:t>
+      </w:r>
+      <w:proofErr w:type="spellStart"/>
+      <w:r>
+        <w:rPr>
+          <w:rFonts w:ascii="Times New Roman" w:hAnsi="Times New Roman" w:cs="Times New Roman"/>
+          <w:sz w:val="24"/>
+          <w:szCs w:val="24"/>
+        </w:rPr>
+        <w:t>Structured</w:t>
+      </w:r>
+      <w:proofErr w:type="spellEnd"/>
+      <w:r>
+        <w:rPr>
+          <w:rFonts w:ascii="Times New Roman" w:hAnsi="Times New Roman" w:cs="Times New Roman"/>
+          <w:sz w:val="24"/>
+          <w:szCs w:val="24"/>
+        </w:rPr>
+        <w:t xml:space="preserve"> </w:t>
+      </w:r>
+      <w:proofErr w:type="spellStart"/>
+      <w:r>
+        <w:rPr>
+          <w:rFonts w:ascii="Times New Roman" w:hAnsi="Times New Roman" w:cs="Times New Roman"/>
+          <w:sz w:val="24"/>
+          <w:szCs w:val="24"/>
+        </w:rPr>
+        <w:t>Query</w:t>
+      </w:r>
+      <w:proofErr w:type="spellEnd"/>
+      <w:r>
+        <w:rPr>
+          <w:rFonts w:ascii="Times New Roman" w:hAnsi="Times New Roman" w:cs="Times New Roman"/>
+          <w:sz w:val="24"/>
+          <w:szCs w:val="24"/>
+        </w:rPr>
+        <w:t xml:space="preserve"> </w:t>
+      </w:r>
+      <w:proofErr w:type="spellStart"/>
+      <w:r>
+        <w:rPr>
+          <w:rFonts w:ascii="Times New Roman" w:hAnsi="Times New Roman" w:cs="Times New Roman"/>
+          <w:sz w:val="24"/>
+          <w:szCs w:val="24"/>
+        </w:rPr>
+        <w:t>Language</w:t>
+      </w:r>
+      <w:proofErr w:type="spellEnd"/>
+      <w:r>
+        <w:rPr>
+          <w:rFonts w:ascii="Times New Roman" w:hAnsi="Times New Roman" w:cs="Times New Roman"/>
+          <w:sz w:val="24"/>
+          <w:szCs w:val="24"/>
+        </w:rPr>
+        <w:t xml:space="preserve"> (SQL) que fue desarrollado por IBM en 1981 y desde entonces es utilizado de forma generalizada en las bases de datos relacionales.</w:t>
+      </w:r>
+    </w:p>
+    <w:p>
+      <w:pPr>
+        <w:spacing w:line="480" w:lineRule="auto"/>
+        <w:rPr>
+          <w:rFonts w:ascii="Times New Roman" w:hAnsi="Times New Roman" w:cs="Times New Roman"/>
+          <w:b/>
+          <w:sz w:val="24"/>
+          <w:szCs w:val="24"/>
+        </w:rPr>
+      </w:pPr>
+    </w:p>
+    <w:p>
+      <w:pPr>
+        <w:spacing w:line="480" w:lineRule="auto"/>
+        <w:rPr>
+          <w:rFonts w:ascii="Times New Roman" w:hAnsi="Times New Roman" w:cs="Times New Roman"/>
+          <w:sz w:val="24"/>
+          <w:szCs w:val="24"/>
+        </w:rPr>
+      </w:pPr>
+      <w:r>
+        <w:rPr>
+          <w:rFonts w:ascii="Times New Roman" w:hAnsi="Times New Roman" w:cs="Times New Roman"/>
+          <w:b/>
+          <w:sz w:val="24"/>
+          <w:szCs w:val="24"/>
+        </w:rPr>
+        <w:t>Historia de MySQL</w:t>
       </w:r>
     </w:p>
     <w:p>
@@ -4716,425 +7331,7 @@
           <w:szCs w:val="24"/>
         </w:rPr>
         <w:lastRenderedPageBreak/>
-        <w:t>Las residencias de estudiantes o residencias universitarias son espacios que suministran alojamiento además de tener como objetivo la promoción y la formación de estudiantes</w:t>
-      </w:r>
-      <w:r>
-        <w:rPr>
-          <w:rStyle w:val="Refdenotaalpie"/>
-          <w:rFonts w:ascii="Times New Roman" w:hAnsi="Times New Roman" w:cs="Times New Roman"/>
-          <w:sz w:val="24"/>
-          <w:szCs w:val="24"/>
-        </w:rPr>
-        <w:footnoteReference w:id="4"/>
-      </w:r>
-      <w:r>
-        <w:rPr>
-          <w:rFonts w:ascii="Times New Roman" w:hAnsi="Times New Roman" w:cs="Times New Roman"/>
-          <w:sz w:val="24"/>
-          <w:szCs w:val="24"/>
-        </w:rPr>
-        <w:t>.</w:t>
-      </w:r>
-    </w:p>
-    <w:p>
-      <w:pPr>
-        <w:spacing w:line="480" w:lineRule="auto"/>
-        <w:rPr>
-          <w:rFonts w:ascii="Times New Roman" w:hAnsi="Times New Roman" w:cs="Times New Roman"/>
-          <w:sz w:val="24"/>
-          <w:szCs w:val="24"/>
-        </w:rPr>
-      </w:pPr>
-      <w:r>
-        <w:rPr>
-          <w:rFonts w:ascii="Times New Roman" w:hAnsi="Times New Roman" w:cs="Times New Roman"/>
-          <w:sz w:val="24"/>
-          <w:szCs w:val="24"/>
-        </w:rPr>
-        <w:t>Existen dos tipos donde se pueden alojar estudiantes universitarios y no universitarios, sin embargo es más común, encontrarlas es con solo universitarios, existen programas mundiales que se encargan de gestionar espacios cuando se tratan de estudiantes de intercambio, con bajos costos de arredramiento.</w:t>
-      </w:r>
-    </w:p>
-    <w:p>
-      <w:pPr>
-        <w:spacing w:line="480" w:lineRule="auto"/>
-        <w:rPr>
-          <w:rFonts w:ascii="Times New Roman" w:hAnsi="Times New Roman" w:cs="Times New Roman"/>
-          <w:sz w:val="24"/>
-          <w:szCs w:val="24"/>
-        </w:rPr>
-      </w:pPr>
-    </w:p>
-    <w:p>
-      <w:pPr>
-        <w:spacing w:line="480" w:lineRule="auto"/>
-        <w:rPr>
-          <w:rFonts w:ascii="Times New Roman" w:hAnsi="Times New Roman" w:cs="Times New Roman"/>
-          <w:sz w:val="24"/>
-          <w:szCs w:val="24"/>
-        </w:rPr>
-      </w:pPr>
-      <w:r>
-        <w:rPr>
-          <w:rFonts w:ascii="Times New Roman" w:hAnsi="Times New Roman" w:cs="Times New Roman"/>
-          <w:sz w:val="24"/>
-          <w:szCs w:val="24"/>
-        </w:rPr>
-        <w:t>Esta compuestas por una organización universitaria pr</w:t>
-      </w:r>
-      <w:r>
-        <w:rPr>
-          <w:rFonts w:ascii="Times New Roman" w:hAnsi="Times New Roman" w:cs="Times New Roman"/>
-          <w:sz w:val="24"/>
-          <w:szCs w:val="24"/>
-        </w:rPr>
-        <w:t xml:space="preserve">ivada, en algunos casos publica, esta entidad se encarga de administrarla de manera </w:t>
-      </w:r>
-      <w:r>
-        <w:rPr>
-          <w:rFonts w:ascii="Times New Roman" w:hAnsi="Times New Roman" w:cs="Times New Roman"/>
-          <w:sz w:val="24"/>
-          <w:szCs w:val="24"/>
-        </w:rPr>
-        <w:t>externa</w:t>
-      </w:r>
-      <w:r>
-        <w:rPr>
-          <w:rFonts w:ascii="Times New Roman" w:hAnsi="Times New Roman" w:cs="Times New Roman"/>
-          <w:sz w:val="24"/>
-          <w:szCs w:val="24"/>
-        </w:rPr>
-        <w:t xml:space="preserve"> a los procesos de la universidad, con el fin de tomar decisiones propias y no con interés universitarios; algunas universidades </w:t>
-      </w:r>
-      <w:r>
-        <w:rPr>
-          <w:rFonts w:ascii="Times New Roman" w:hAnsi="Times New Roman" w:cs="Times New Roman"/>
-          <w:sz w:val="24"/>
-          <w:szCs w:val="24"/>
-        </w:rPr>
-        <w:t>gozan</w:t>
-      </w:r>
-      <w:r>
-        <w:rPr>
-          <w:rFonts w:ascii="Times New Roman" w:hAnsi="Times New Roman" w:cs="Times New Roman"/>
-          <w:sz w:val="24"/>
-          <w:szCs w:val="24"/>
-        </w:rPr>
-        <w:t xml:space="preserve"> </w:t>
-      </w:r>
-      <w:r>
-        <w:rPr>
-          <w:rFonts w:ascii="Times New Roman" w:hAnsi="Times New Roman" w:cs="Times New Roman"/>
-          <w:sz w:val="24"/>
-          <w:szCs w:val="24"/>
-        </w:rPr>
-        <w:t xml:space="preserve">de </w:t>
-      </w:r>
-      <w:r>
-        <w:rPr>
-          <w:rFonts w:ascii="Times New Roman" w:hAnsi="Times New Roman" w:cs="Times New Roman"/>
-          <w:sz w:val="24"/>
-          <w:szCs w:val="24"/>
-        </w:rPr>
-        <w:t xml:space="preserve"> espacios dedicados en el mismo campus para garantizar un entorno cultural, siendo </w:t>
-      </w:r>
-      <w:r>
-        <w:rPr>
-          <w:rFonts w:ascii="Times New Roman" w:hAnsi="Times New Roman" w:cs="Times New Roman"/>
-          <w:sz w:val="24"/>
-          <w:szCs w:val="24"/>
-        </w:rPr>
-        <w:t>así</w:t>
-      </w:r>
-      <w:r>
-        <w:rPr>
-          <w:rFonts w:ascii="Times New Roman" w:hAnsi="Times New Roman" w:cs="Times New Roman"/>
-          <w:sz w:val="24"/>
-          <w:szCs w:val="24"/>
-        </w:rPr>
-        <w:t xml:space="preserve"> un factor determinante en el desarrollo del estudiante.</w:t>
-      </w:r>
-    </w:p>
-    <w:p>
-      <w:pPr>
-        <w:spacing w:line="480" w:lineRule="auto"/>
-        <w:rPr>
-          <w:rFonts w:ascii="Times New Roman" w:hAnsi="Times New Roman" w:cs="Times New Roman"/>
-          <w:sz w:val="24"/>
-          <w:szCs w:val="24"/>
-        </w:rPr>
-      </w:pPr>
-    </w:p>
-    <w:p>
-      <w:pPr>
-        <w:spacing w:line="480" w:lineRule="auto"/>
-        <w:rPr>
-          <w:rFonts w:ascii="Times New Roman" w:hAnsi="Times New Roman" w:cs="Times New Roman"/>
-          <w:sz w:val="24"/>
-          <w:szCs w:val="24"/>
-        </w:rPr>
-      </w:pPr>
-      <w:r>
-        <w:rPr>
-          <w:rFonts w:ascii="Times New Roman" w:hAnsi="Times New Roman" w:cs="Times New Roman"/>
-          <w:sz w:val="24"/>
-          <w:szCs w:val="24"/>
-        </w:rPr>
-        <w:t xml:space="preserve">Los servicios </w:t>
-      </w:r>
-      <w:r>
-        <w:rPr>
-          <w:rFonts w:ascii="Times New Roman" w:hAnsi="Times New Roman" w:cs="Times New Roman"/>
-          <w:sz w:val="24"/>
-          <w:szCs w:val="24"/>
-        </w:rPr>
-        <w:t xml:space="preserve">que </w:t>
-      </w:r>
-      <w:proofErr w:type="gramStart"/>
-      <w:r>
-        <w:rPr>
-          <w:rFonts w:ascii="Times New Roman" w:hAnsi="Times New Roman" w:cs="Times New Roman"/>
-          <w:sz w:val="24"/>
-          <w:szCs w:val="24"/>
-        </w:rPr>
-        <w:t>brinda</w:t>
-      </w:r>
-      <w:proofErr w:type="gramEnd"/>
-      <w:r>
-        <w:rPr>
-          <w:rFonts w:ascii="Times New Roman" w:hAnsi="Times New Roman" w:cs="Times New Roman"/>
-          <w:sz w:val="24"/>
-          <w:szCs w:val="24"/>
-        </w:rPr>
-        <w:t xml:space="preserve"> las residencias de estudiantes y las residencias universitarias suelen ir desde el alojamiento y la manutención hasta los servicios de lavandería y biblioteca. Además, según la categoría de estas residencias, también contarán con servicios complementarios como cine, conciertos, planificación de excursiones o actividades deportivas.</w:t>
-      </w:r>
-    </w:p>
-    <w:p>
-      <w:pPr>
-        <w:spacing w:line="480" w:lineRule="auto"/>
-        <w:rPr>
-          <w:rFonts w:ascii="Times New Roman" w:hAnsi="Times New Roman" w:cs="Times New Roman"/>
-          <w:b/>
-          <w:sz w:val="24"/>
-          <w:szCs w:val="24"/>
-        </w:rPr>
-      </w:pPr>
-    </w:p>
-    <w:p>
-      <w:pPr>
-        <w:spacing w:line="480" w:lineRule="auto"/>
-        <w:rPr>
-          <w:rFonts w:ascii="Times New Roman" w:hAnsi="Times New Roman" w:cs="Times New Roman"/>
-          <w:b/>
-          <w:sz w:val="24"/>
-          <w:szCs w:val="24"/>
-        </w:rPr>
-      </w:pPr>
-      <w:r>
-        <w:rPr>
-          <w:rFonts w:ascii="Times New Roman" w:hAnsi="Times New Roman" w:cs="Times New Roman"/>
-          <w:b/>
-          <w:sz w:val="24"/>
-          <w:szCs w:val="24"/>
-        </w:rPr>
-        <w:t>ESPACIO FÍSICO</w:t>
-      </w:r>
-    </w:p>
-    <w:p>
-      <w:pPr>
-        <w:spacing w:line="480" w:lineRule="auto"/>
-        <w:rPr>
-          <w:rFonts w:ascii="Times New Roman" w:hAnsi="Times New Roman" w:cs="Times New Roman"/>
-          <w:sz w:val="24"/>
-          <w:szCs w:val="24"/>
-        </w:rPr>
-      </w:pPr>
-      <w:r>
-        <w:rPr>
-          <w:rFonts w:ascii="Times New Roman" w:hAnsi="Times New Roman" w:cs="Times New Roman"/>
-          <w:sz w:val="24"/>
-          <w:szCs w:val="24"/>
-        </w:rPr>
-        <w:t xml:space="preserve">Como espacio físico se entiende </w:t>
-      </w:r>
-      <w:r>
-        <w:rPr>
-          <w:rFonts w:ascii="Times New Roman" w:hAnsi="Times New Roman" w:cs="Times New Roman"/>
-          <w:sz w:val="24"/>
-          <w:szCs w:val="24"/>
-        </w:rPr>
-        <w:t xml:space="preserve">como el conjunto de </w:t>
-      </w:r>
-      <w:r>
-        <w:rPr>
-          <w:rFonts w:ascii="Times New Roman" w:hAnsi="Times New Roman" w:cs="Times New Roman"/>
-          <w:sz w:val="24"/>
-          <w:szCs w:val="24"/>
-        </w:rPr>
-        <w:t>elementos</w:t>
-      </w:r>
-      <w:r>
-        <w:rPr>
-          <w:rFonts w:ascii="Times New Roman" w:hAnsi="Times New Roman" w:cs="Times New Roman"/>
-          <w:sz w:val="24"/>
-          <w:szCs w:val="24"/>
-        </w:rPr>
-        <w:t xml:space="preserve"> naturales y/o artificiales, donde se encuentran el suelo, la vegetación, los muros, </w:t>
-      </w:r>
-      <w:r>
-        <w:rPr>
-          <w:rFonts w:ascii="Times New Roman" w:hAnsi="Times New Roman" w:cs="Times New Roman"/>
-          <w:sz w:val="24"/>
-          <w:szCs w:val="24"/>
-        </w:rPr>
-        <w:t>así</w:t>
-      </w:r>
-      <w:r>
-        <w:rPr>
-          <w:rFonts w:ascii="Times New Roman" w:hAnsi="Times New Roman" w:cs="Times New Roman"/>
-          <w:sz w:val="24"/>
-          <w:szCs w:val="24"/>
-        </w:rPr>
-        <w:t xml:space="preserve"> mismo elementos sociales o culturales, por ejemplo bajo el mando de gobiernos económicos, por tanto se tiene </w:t>
-      </w:r>
-      <w:r>
-        <w:rPr>
-          <w:rFonts w:ascii="Times New Roman" w:hAnsi="Times New Roman" w:cs="Times New Roman"/>
-          <w:sz w:val="24"/>
-          <w:szCs w:val="24"/>
-        </w:rPr>
-        <w:lastRenderedPageBreak/>
-        <w:t xml:space="preserve">costumbres y valores. De esta manera al mezclar todos estos elementos se logra la </w:t>
-      </w:r>
-      <w:r>
-        <w:rPr>
-          <w:rFonts w:ascii="Times New Roman" w:hAnsi="Times New Roman" w:cs="Times New Roman"/>
-          <w:sz w:val="24"/>
-          <w:szCs w:val="24"/>
-        </w:rPr>
-        <w:t>ocupación</w:t>
-      </w:r>
-      <w:r>
-        <w:rPr>
-          <w:rFonts w:ascii="Times New Roman" w:hAnsi="Times New Roman" w:cs="Times New Roman"/>
-          <w:sz w:val="24"/>
-          <w:szCs w:val="24"/>
-        </w:rPr>
-        <w:t xml:space="preserve"> territorial, donde conlleva a que este lugar sea único.</w:t>
-      </w:r>
-    </w:p>
-    <w:p>
-      <w:pPr>
-        <w:spacing w:line="480" w:lineRule="auto"/>
-        <w:rPr>
-          <w:rFonts w:ascii="Times New Roman" w:hAnsi="Times New Roman" w:cs="Times New Roman"/>
-          <w:b/>
-          <w:sz w:val="24"/>
-          <w:szCs w:val="24"/>
-        </w:rPr>
-      </w:pPr>
-    </w:p>
-    <w:p>
-      <w:pPr>
-        <w:spacing w:line="480" w:lineRule="auto"/>
-        <w:rPr>
-          <w:rFonts w:ascii="Times New Roman" w:hAnsi="Times New Roman" w:cs="Times New Roman"/>
-          <w:b/>
-          <w:sz w:val="24"/>
-          <w:szCs w:val="24"/>
-        </w:rPr>
-      </w:pPr>
-      <w:r>
-        <w:rPr>
-          <w:rFonts w:ascii="Times New Roman" w:hAnsi="Times New Roman" w:cs="Times New Roman"/>
-          <w:b/>
-          <w:sz w:val="24"/>
-          <w:szCs w:val="24"/>
-        </w:rPr>
-        <w:t>BASE DE DATOS</w:t>
-      </w:r>
-    </w:p>
-    <w:p>
-      <w:pPr>
-        <w:spacing w:line="480" w:lineRule="auto"/>
-        <w:rPr>
-          <w:rFonts w:ascii="Times New Roman" w:hAnsi="Times New Roman" w:cs="Times New Roman"/>
-          <w:sz w:val="24"/>
-          <w:szCs w:val="24"/>
-        </w:rPr>
-      </w:pPr>
-      <w:r>
-        <w:rPr>
-          <w:rFonts w:ascii="Times New Roman" w:hAnsi="Times New Roman" w:cs="Times New Roman"/>
-          <w:sz w:val="24"/>
-          <w:szCs w:val="24"/>
-        </w:rPr>
-        <w:t>Una base de datos es un sistema informático a modo de almacén. En este almacén se guardan grandes volúmenes de información. Por ejemplo, imaginemos que somos una compañía telefónica y deseamos tener almacenados los datos personales y los números de teléfono de todos nuestros clientes, que posiblemente sean millones de personas</w:t>
-      </w:r>
-      <w:r>
-        <w:rPr>
-          <w:rStyle w:val="Refdenotaalpie"/>
-          <w:rFonts w:ascii="Times New Roman" w:hAnsi="Times New Roman" w:cs="Times New Roman"/>
-          <w:sz w:val="24"/>
-          <w:szCs w:val="24"/>
-        </w:rPr>
-        <w:footnoteReference w:id="5"/>
-      </w:r>
-      <w:r>
-        <w:rPr>
-          <w:rFonts w:ascii="Times New Roman" w:hAnsi="Times New Roman" w:cs="Times New Roman"/>
-          <w:sz w:val="24"/>
-          <w:szCs w:val="24"/>
-        </w:rPr>
-        <w:t>.</w:t>
-      </w:r>
-    </w:p>
-    <w:p>
-      <w:pPr>
-        <w:spacing w:line="480" w:lineRule="auto"/>
-        <w:rPr>
-          <w:rFonts w:ascii="Times New Roman" w:hAnsi="Times New Roman" w:cs="Times New Roman"/>
-          <w:b/>
-          <w:sz w:val="24"/>
-          <w:szCs w:val="24"/>
-        </w:rPr>
-      </w:pPr>
-    </w:p>
-    <w:p>
-      <w:pPr>
-        <w:spacing w:line="480" w:lineRule="auto"/>
-        <w:rPr>
-          <w:rFonts w:ascii="Times New Roman" w:hAnsi="Times New Roman" w:cs="Times New Roman"/>
-          <w:b/>
-          <w:sz w:val="24"/>
-          <w:szCs w:val="24"/>
-        </w:rPr>
-      </w:pPr>
-      <w:r>
-        <w:rPr>
-          <w:rFonts w:ascii="Times New Roman" w:hAnsi="Times New Roman" w:cs="Times New Roman"/>
-          <w:b/>
-          <w:sz w:val="24"/>
-          <w:szCs w:val="24"/>
-        </w:rPr>
-        <w:t>PHP</w:t>
-      </w:r>
-    </w:p>
-    <w:p>
-      <w:pPr>
-        <w:spacing w:line="480" w:lineRule="auto"/>
-        <w:rPr>
-          <w:rFonts w:ascii="Times New Roman" w:hAnsi="Times New Roman" w:cs="Times New Roman"/>
-          <w:sz w:val="24"/>
-          <w:szCs w:val="24"/>
-        </w:rPr>
-      </w:pPr>
-      <w:r>
-        <w:rPr>
-          <w:rFonts w:ascii="Times New Roman" w:hAnsi="Times New Roman" w:cs="Times New Roman"/>
-          <w:sz w:val="24"/>
-          <w:szCs w:val="24"/>
-        </w:rPr>
-        <w:t xml:space="preserve">Es un acrónimo recursivo que significa PHP </w:t>
+        <w:t xml:space="preserve">MySql surgió alrededor de la década del 90, Michael </w:t>
       </w:r>
       <w:proofErr w:type="spellStart"/>
       <w:r>
@@ -5143,7 +7340,7 @@
           <w:sz w:val="24"/>
           <w:szCs w:val="24"/>
         </w:rPr>
-        <w:t>Hypertext</w:t>
+        <w:t>Windenis</w:t>
       </w:r>
       <w:proofErr w:type="spellEnd"/>
       <w:r>
@@ -5152,731 +7349,6 @@
           <w:sz w:val="24"/>
           <w:szCs w:val="24"/>
         </w:rPr>
-        <w:t xml:space="preserve"> Pre-</w:t>
-      </w:r>
-      <w:proofErr w:type="spellStart"/>
-      <w:r>
-        <w:rPr>
-          <w:rFonts w:ascii="Times New Roman" w:hAnsi="Times New Roman" w:cs="Times New Roman"/>
-          <w:sz w:val="24"/>
-          <w:szCs w:val="24"/>
-        </w:rPr>
-        <w:t>processor</w:t>
-      </w:r>
-      <w:proofErr w:type="spellEnd"/>
-      <w:r>
-        <w:rPr>
-          <w:rFonts w:ascii="Times New Roman" w:hAnsi="Times New Roman" w:cs="Times New Roman"/>
-          <w:sz w:val="24"/>
-          <w:szCs w:val="24"/>
-        </w:rPr>
-        <w:t>. Es utilizado para el desarrollo de sitios online, ya que es posible combinarlo con HTML. Es un lenguaje de lado del servidor, es decir, que primero se ejecuta en éste y posteriormente regresa al navegador del usuario como resultado una página web.</w:t>
-      </w:r>
-    </w:p>
-    <w:p>
-      <w:pPr>
-        <w:spacing w:line="480" w:lineRule="auto"/>
-        <w:rPr>
-          <w:rFonts w:ascii="Times New Roman" w:hAnsi="Times New Roman" w:cs="Times New Roman"/>
-          <w:sz w:val="24"/>
-          <w:szCs w:val="24"/>
-        </w:rPr>
-      </w:pPr>
-      <w:r>
-        <w:rPr>
-          <w:rFonts w:ascii="Times New Roman" w:hAnsi="Times New Roman" w:cs="Times New Roman"/>
-          <w:sz w:val="24"/>
-          <w:szCs w:val="24"/>
-        </w:rPr>
-        <w:t>Actualmente el PHP suele ser embebido dentro del código HTML de las páginas web y ejecutarse desde un servidor. Se estima que PHP está presente en más de veinte millones de webs y en cerca de un millón de servidores.</w:t>
-      </w:r>
-    </w:p>
-    <w:p>
-      <w:pPr>
-        <w:spacing w:line="480" w:lineRule="auto"/>
-        <w:rPr>
-          <w:rFonts w:ascii="Times New Roman" w:hAnsi="Times New Roman" w:cs="Times New Roman"/>
-          <w:sz w:val="24"/>
-          <w:szCs w:val="24"/>
-        </w:rPr>
-      </w:pPr>
-      <w:r>
-        <w:rPr>
-          <w:rFonts w:ascii="Times New Roman" w:hAnsi="Times New Roman" w:cs="Times New Roman"/>
-          <w:sz w:val="24"/>
-          <w:szCs w:val="24"/>
-        </w:rPr>
-        <w:t>PHP es parecido con lenguajes de programación del tipo estructurado, lo que ayuda a los programadores a desarrollar aplicaciones complejas en poco tiempo, Gracias a que este lenguaje es muy sencillo de aprender y trasladar páginas, funciones y estructuras que suela utilizar en la creación de otras clases de software.</w:t>
-      </w:r>
-    </w:p>
-    <w:p>
-      <w:pPr>
-        <w:spacing w:line="480" w:lineRule="auto"/>
-        <w:rPr>
-          <w:rFonts w:ascii="Times New Roman" w:hAnsi="Times New Roman" w:cs="Times New Roman"/>
-          <w:b/>
-          <w:sz w:val="24"/>
-          <w:szCs w:val="24"/>
-        </w:rPr>
-      </w:pPr>
-    </w:p>
-    <w:p>
-      <w:pPr>
-        <w:spacing w:line="480" w:lineRule="auto"/>
-        <w:rPr>
-          <w:rFonts w:ascii="Times New Roman" w:hAnsi="Times New Roman" w:cs="Times New Roman"/>
-          <w:b/>
-          <w:sz w:val="24"/>
-          <w:szCs w:val="24"/>
-        </w:rPr>
-      </w:pPr>
-      <w:r>
-        <w:rPr>
-          <w:rFonts w:ascii="Times New Roman" w:hAnsi="Times New Roman" w:cs="Times New Roman"/>
-          <w:b/>
-          <w:sz w:val="24"/>
-          <w:szCs w:val="24"/>
-        </w:rPr>
-        <w:t>FRAMEWORK</w:t>
-      </w:r>
-    </w:p>
-    <w:p>
-      <w:pPr>
-        <w:spacing w:line="480" w:lineRule="auto"/>
-        <w:rPr>
-          <w:rFonts w:ascii="Times New Roman" w:hAnsi="Times New Roman" w:cs="Times New Roman"/>
-          <w:sz w:val="24"/>
-          <w:szCs w:val="24"/>
-        </w:rPr>
-      </w:pPr>
-      <w:r>
-        <w:rPr>
-          <w:rFonts w:ascii="Times New Roman" w:hAnsi="Times New Roman" w:cs="Times New Roman"/>
-          <w:sz w:val="24"/>
-          <w:szCs w:val="24"/>
-        </w:rPr>
-        <w:lastRenderedPageBreak/>
-        <w:t xml:space="preserve">Los </w:t>
-      </w:r>
-      <w:proofErr w:type="spellStart"/>
-      <w:r>
-        <w:rPr>
-          <w:rFonts w:ascii="Times New Roman" w:hAnsi="Times New Roman" w:cs="Times New Roman"/>
-          <w:sz w:val="24"/>
-          <w:szCs w:val="24"/>
-        </w:rPr>
-        <w:t>framework</w:t>
-      </w:r>
-      <w:proofErr w:type="spellEnd"/>
-      <w:r>
-        <w:rPr>
-          <w:rStyle w:val="Refdenotaalpie"/>
-          <w:rFonts w:ascii="Times New Roman" w:hAnsi="Times New Roman" w:cs="Times New Roman"/>
-          <w:sz w:val="24"/>
-          <w:szCs w:val="24"/>
-        </w:rPr>
-        <w:footnoteReference w:id="6"/>
-      </w:r>
-      <w:r>
-        <w:rPr>
-          <w:rFonts w:ascii="Times New Roman" w:hAnsi="Times New Roman" w:cs="Times New Roman"/>
-          <w:sz w:val="24"/>
-          <w:szCs w:val="24"/>
-        </w:rPr>
-        <w:t xml:space="preserve"> son un conjunto de componentes desarrollados mediante los </w:t>
-      </w:r>
-      <w:r>
-        <w:rPr>
-          <w:rFonts w:ascii="Times New Roman" w:hAnsi="Times New Roman" w:cs="Times New Roman"/>
-          <w:sz w:val="24"/>
-          <w:szCs w:val="24"/>
-        </w:rPr>
-        <w:t>estándares</w:t>
-      </w:r>
-      <w:r>
-        <w:rPr>
-          <w:rFonts w:ascii="Times New Roman" w:hAnsi="Times New Roman" w:cs="Times New Roman"/>
-          <w:sz w:val="24"/>
-          <w:szCs w:val="24"/>
-        </w:rPr>
-        <w:t xml:space="preserve"> de un patrón. Estos permiten determinar una base del desarrollo del software, para </w:t>
-      </w:r>
-      <w:r>
-        <w:rPr>
-          <w:rFonts w:ascii="Times New Roman" w:hAnsi="Times New Roman" w:cs="Times New Roman"/>
-          <w:sz w:val="24"/>
-          <w:szCs w:val="24"/>
-        </w:rPr>
-        <w:t xml:space="preserve">integrarlos con otros y </w:t>
-      </w:r>
-      <w:r>
-        <w:rPr>
-          <w:rFonts w:ascii="Times New Roman" w:hAnsi="Times New Roman" w:cs="Times New Roman"/>
-          <w:sz w:val="24"/>
-          <w:szCs w:val="24"/>
-        </w:rPr>
-        <w:t>así</w:t>
-      </w:r>
-      <w:r>
-        <w:rPr>
-          <w:rFonts w:ascii="Times New Roman" w:hAnsi="Times New Roman" w:cs="Times New Roman"/>
-          <w:sz w:val="24"/>
-          <w:szCs w:val="24"/>
-        </w:rPr>
-        <w:t xml:space="preserve"> mantener la </w:t>
-      </w:r>
-      <w:r>
-        <w:rPr>
-          <w:rFonts w:ascii="Times New Roman" w:hAnsi="Times New Roman" w:cs="Times New Roman"/>
-          <w:sz w:val="24"/>
-          <w:szCs w:val="24"/>
-        </w:rPr>
-        <w:t>característica</w:t>
-      </w:r>
-      <w:r>
-        <w:rPr>
-          <w:rFonts w:ascii="Times New Roman" w:hAnsi="Times New Roman" w:cs="Times New Roman"/>
-          <w:sz w:val="24"/>
-          <w:szCs w:val="24"/>
-        </w:rPr>
-        <w:t xml:space="preserve"> de reutilización de código.</w:t>
-      </w:r>
-    </w:p>
-    <w:p>
-      <w:pPr>
-        <w:spacing w:line="480" w:lineRule="auto"/>
-        <w:rPr>
-          <w:rFonts w:ascii="Times New Roman" w:hAnsi="Times New Roman" w:cs="Times New Roman"/>
-          <w:sz w:val="24"/>
-          <w:szCs w:val="24"/>
-        </w:rPr>
-      </w:pPr>
-      <w:r>
-        <w:rPr>
-          <w:rFonts w:ascii="Times New Roman" w:hAnsi="Times New Roman" w:cs="Times New Roman"/>
-          <w:sz w:val="24"/>
-          <w:szCs w:val="24"/>
-        </w:rPr>
-        <w:t xml:space="preserve">Por tanto, los </w:t>
-      </w:r>
-      <w:proofErr w:type="spellStart"/>
-      <w:r>
-        <w:rPr>
-          <w:rFonts w:ascii="Times New Roman" w:hAnsi="Times New Roman" w:cs="Times New Roman"/>
-          <w:sz w:val="24"/>
-          <w:szCs w:val="24"/>
-        </w:rPr>
-        <w:t>framework</w:t>
-      </w:r>
-      <w:proofErr w:type="spellEnd"/>
-      <w:r>
-        <w:rPr>
-          <w:rFonts w:ascii="Times New Roman" w:hAnsi="Times New Roman" w:cs="Times New Roman"/>
-          <w:sz w:val="24"/>
-          <w:szCs w:val="24"/>
-        </w:rPr>
-        <w:t xml:space="preserve"> son muy importantes para agilizar el desarrollo y evitar que algo quede fuera del proyecto; estos permiten realizar modificaciones y acomodarse a cualquier tipo de desarrollo.</w:t>
-      </w:r>
-    </w:p>
-    <w:p>
-      <w:pPr>
-        <w:spacing w:line="480" w:lineRule="auto"/>
-        <w:rPr>
-          <w:rFonts w:ascii="Times New Roman" w:hAnsi="Times New Roman" w:cs="Times New Roman"/>
-          <w:sz w:val="24"/>
-          <w:szCs w:val="24"/>
-        </w:rPr>
-      </w:pPr>
-      <w:r>
-        <w:rPr>
-          <w:rFonts w:ascii="Times New Roman" w:hAnsi="Times New Roman" w:cs="Times New Roman"/>
-          <w:sz w:val="24"/>
-          <w:szCs w:val="24"/>
-        </w:rPr>
-        <w:t xml:space="preserve">Existen varios </w:t>
-      </w:r>
-      <w:r>
-        <w:rPr>
-          <w:rFonts w:ascii="Times New Roman" w:hAnsi="Times New Roman" w:cs="Times New Roman"/>
-          <w:sz w:val="24"/>
-          <w:szCs w:val="24"/>
-        </w:rPr>
-        <w:t>tipos</w:t>
-      </w:r>
-      <w:r>
-        <w:rPr>
-          <w:rFonts w:ascii="Times New Roman" w:hAnsi="Times New Roman" w:cs="Times New Roman"/>
-          <w:sz w:val="24"/>
-          <w:szCs w:val="24"/>
-        </w:rPr>
-        <w:t xml:space="preserve">, sin embargo el </w:t>
-      </w:r>
-      <w:r>
-        <w:rPr>
-          <w:rFonts w:ascii="Times New Roman" w:hAnsi="Times New Roman" w:cs="Times New Roman"/>
-          <w:sz w:val="24"/>
-          <w:szCs w:val="24"/>
-        </w:rPr>
-        <w:t>más</w:t>
-      </w:r>
-      <w:r>
-        <w:rPr>
-          <w:rFonts w:ascii="Times New Roman" w:hAnsi="Times New Roman" w:cs="Times New Roman"/>
-          <w:sz w:val="24"/>
-          <w:szCs w:val="24"/>
-        </w:rPr>
-        <w:t xml:space="preserve"> común, es el </w:t>
-      </w:r>
-      <w:r>
-        <w:rPr>
-          <w:rFonts w:ascii="Times New Roman" w:hAnsi="Times New Roman" w:cs="Times New Roman"/>
-          <w:i/>
-          <w:sz w:val="24"/>
-          <w:szCs w:val="24"/>
-        </w:rPr>
-        <w:t>Modelo Vista Controlador</w:t>
-      </w:r>
-      <w:r>
-        <w:rPr>
-          <w:rStyle w:val="Refdenotaalpie"/>
-          <w:rFonts w:ascii="Times New Roman" w:hAnsi="Times New Roman" w:cs="Times New Roman"/>
-          <w:i/>
-          <w:sz w:val="24"/>
-          <w:szCs w:val="24"/>
-        </w:rPr>
-        <w:footnoteReference w:id="7"/>
-      </w:r>
-      <w:r>
-        <w:rPr>
-          <w:rFonts w:ascii="Times New Roman" w:hAnsi="Times New Roman" w:cs="Times New Roman"/>
-          <w:sz w:val="24"/>
-          <w:szCs w:val="24"/>
-        </w:rPr>
-        <w:t>, donde por medio de 3 modelos se permite la agrupación  de los elementos del software</w:t>
-      </w:r>
-      <w:r>
-        <w:rPr>
-          <w:rFonts w:ascii="Times New Roman" w:hAnsi="Times New Roman" w:cs="Times New Roman"/>
-          <w:sz w:val="24"/>
-          <w:szCs w:val="24"/>
-        </w:rPr>
-        <w:t xml:space="preserve"> claramente, además se garantiza la funcionalidad bien definida.</w:t>
-      </w:r>
-    </w:p>
-    <w:p>
-      <w:pPr>
-        <w:spacing w:line="480" w:lineRule="auto"/>
-        <w:rPr>
-          <w:rFonts w:ascii="Times New Roman" w:hAnsi="Times New Roman" w:cs="Times New Roman"/>
-          <w:sz w:val="24"/>
-          <w:szCs w:val="24"/>
-        </w:rPr>
-      </w:pPr>
-      <w:r>
-        <w:rPr>
-          <w:rFonts w:ascii="Times New Roman" w:hAnsi="Times New Roman" w:cs="Times New Roman"/>
-          <w:sz w:val="24"/>
-          <w:szCs w:val="24"/>
-        </w:rPr>
-        <w:t xml:space="preserve">Cada modelo, cumple una función orientada al desarrollo del buen software, el modelo, cumple la función de almacenar el conjunto de clases, donde se determina si hacen cambios en el dominio del negocio o se muestran datos en las vistas. Por otra parte </w:t>
-      </w:r>
-      <w:r>
-        <w:rPr>
-          <w:rFonts w:ascii="Times New Roman" w:hAnsi="Times New Roman" w:cs="Times New Roman"/>
-          <w:sz w:val="24"/>
-          <w:szCs w:val="24"/>
-        </w:rPr>
-        <w:t>la vista son el grupo de clases que determina los formularios o maneras de mostr</w:t>
-      </w:r>
-      <w:r>
-        <w:rPr>
-          <w:rFonts w:ascii="Times New Roman" w:hAnsi="Times New Roman" w:cs="Times New Roman"/>
-          <w:sz w:val="24"/>
-          <w:szCs w:val="24"/>
-        </w:rPr>
-        <w:t xml:space="preserve">ar la </w:t>
-      </w:r>
-      <w:r>
-        <w:rPr>
-          <w:rFonts w:ascii="Times New Roman" w:hAnsi="Times New Roman" w:cs="Times New Roman"/>
-          <w:sz w:val="24"/>
-          <w:szCs w:val="24"/>
-        </w:rPr>
-        <w:t>información</w:t>
-      </w:r>
-      <w:r>
-        <w:rPr>
-          <w:rFonts w:ascii="Times New Roman" w:hAnsi="Times New Roman" w:cs="Times New Roman"/>
-          <w:sz w:val="24"/>
-          <w:szCs w:val="24"/>
-        </w:rPr>
-        <w:t xml:space="preserve"> contenida en el dominio a los usuarios. Por </w:t>
-      </w:r>
-      <w:r>
-        <w:rPr>
-          <w:rFonts w:ascii="Times New Roman" w:hAnsi="Times New Roman" w:cs="Times New Roman"/>
-          <w:sz w:val="24"/>
-          <w:szCs w:val="24"/>
-        </w:rPr>
-        <w:t>último</w:t>
-      </w:r>
-      <w:r>
-        <w:rPr>
-          <w:rFonts w:ascii="Times New Roman" w:hAnsi="Times New Roman" w:cs="Times New Roman"/>
-          <w:sz w:val="24"/>
-          <w:szCs w:val="24"/>
-        </w:rPr>
-        <w:t xml:space="preserve"> el controlador tiene como función gestionar los mensajes generados por el usuario y trasmitirlos al modelo y </w:t>
-      </w:r>
-      <w:r>
-        <w:rPr>
-          <w:rFonts w:ascii="Times New Roman" w:hAnsi="Times New Roman" w:cs="Times New Roman"/>
-          <w:sz w:val="24"/>
-          <w:szCs w:val="24"/>
-        </w:rPr>
-        <w:t>así</w:t>
-      </w:r>
-      <w:r>
-        <w:rPr>
-          <w:rFonts w:ascii="Times New Roman" w:hAnsi="Times New Roman" w:cs="Times New Roman"/>
-          <w:sz w:val="24"/>
-          <w:szCs w:val="24"/>
-        </w:rPr>
-        <w:t xml:space="preserve"> mismo gestionar las vistas.</w:t>
-      </w:r>
-    </w:p>
-    <w:p>
-      <w:pPr>
-        <w:spacing w:line="480" w:lineRule="auto"/>
-        <w:rPr>
-          <w:rFonts w:ascii="Times New Roman" w:hAnsi="Times New Roman" w:cs="Times New Roman"/>
-          <w:sz w:val="24"/>
-          <w:szCs w:val="24"/>
-        </w:rPr>
-      </w:pPr>
-    </w:p>
-    <w:p>
-      <w:pPr>
-        <w:spacing w:line="480" w:lineRule="auto"/>
-        <w:rPr>
-          <w:rFonts w:ascii="Times New Roman" w:hAnsi="Times New Roman" w:cs="Times New Roman"/>
-          <w:sz w:val="24"/>
-          <w:szCs w:val="24"/>
-        </w:rPr>
-      </w:pPr>
-    </w:p>
-    <w:p>
-      <w:pPr>
-        <w:spacing w:line="480" w:lineRule="auto"/>
-        <w:rPr>
-          <w:rFonts w:ascii="Times New Roman" w:hAnsi="Times New Roman" w:cs="Times New Roman"/>
-          <w:b/>
-          <w:sz w:val="24"/>
-          <w:szCs w:val="24"/>
-        </w:rPr>
-      </w:pPr>
-    </w:p>
-    <w:p>
-      <w:pPr>
-        <w:spacing w:line="480" w:lineRule="auto"/>
-        <w:rPr>
-          <w:rFonts w:ascii="Times New Roman" w:hAnsi="Times New Roman" w:cs="Times New Roman"/>
-          <w:sz w:val="24"/>
-          <w:szCs w:val="24"/>
-        </w:rPr>
-      </w:pPr>
-      <w:r>
-        <w:rPr>
-          <w:rFonts w:ascii="Times New Roman" w:hAnsi="Times New Roman" w:cs="Times New Roman"/>
-          <w:b/>
-          <w:sz w:val="24"/>
-          <w:szCs w:val="24"/>
-        </w:rPr>
-        <w:t>HOJAS DE ESTILO CSS</w:t>
-      </w:r>
-      <w:r>
-        <w:rPr>
-          <w:rFonts w:ascii="Times New Roman" w:hAnsi="Times New Roman" w:cs="Times New Roman"/>
-          <w:sz w:val="24"/>
-          <w:szCs w:val="24"/>
-        </w:rPr>
-        <w:t xml:space="preserve"> </w:t>
-      </w:r>
-    </w:p>
-    <w:p>
-      <w:pPr>
-        <w:spacing w:line="480" w:lineRule="auto"/>
-        <w:rPr>
-          <w:rFonts w:ascii="Times New Roman" w:hAnsi="Times New Roman" w:cs="Times New Roman"/>
-          <w:sz w:val="24"/>
-          <w:szCs w:val="24"/>
-        </w:rPr>
-      </w:pPr>
-      <w:r>
-        <w:rPr>
-          <w:rFonts w:ascii="Times New Roman" w:hAnsi="Times New Roman" w:cs="Times New Roman"/>
-          <w:sz w:val="24"/>
-          <w:szCs w:val="24"/>
-        </w:rPr>
-        <w:t>Lenguaje que describe la presentación de los documentos estructurados en hojas de estilo para diferentes métodos de interpretación.</w:t>
-      </w:r>
-    </w:p>
-    <w:p>
-      <w:pPr>
-        <w:spacing w:line="480" w:lineRule="auto"/>
-        <w:rPr>
-          <w:rFonts w:ascii="Times New Roman" w:hAnsi="Times New Roman" w:cs="Times New Roman"/>
-          <w:sz w:val="24"/>
-          <w:szCs w:val="24"/>
-        </w:rPr>
-      </w:pPr>
-      <w:r>
-        <w:rPr>
-          <w:rFonts w:ascii="Times New Roman" w:hAnsi="Times New Roman" w:cs="Times New Roman"/>
-          <w:sz w:val="24"/>
-          <w:szCs w:val="24"/>
-        </w:rPr>
-        <w:lastRenderedPageBreak/>
-        <w:t xml:space="preserve">Permite la separación de contenidos de los documentos escritos en HTML, XML, XHTML, SVG, o XUL de la presentación del documento. </w:t>
-      </w:r>
-    </w:p>
-    <w:p>
-      <w:pPr>
-        <w:spacing w:line="480" w:lineRule="auto"/>
-        <w:rPr>
-          <w:rFonts w:ascii="Times New Roman" w:hAnsi="Times New Roman" w:cs="Times New Roman"/>
-          <w:sz w:val="24"/>
-          <w:szCs w:val="24"/>
-        </w:rPr>
-      </w:pPr>
-      <w:r>
-        <w:rPr>
-          <w:rFonts w:ascii="Times New Roman" w:hAnsi="Times New Roman" w:cs="Times New Roman"/>
-          <w:sz w:val="24"/>
-          <w:szCs w:val="24"/>
-        </w:rPr>
-        <w:t xml:space="preserve">Las hojas de estilo tienen los siguientes elementos como colores, fondos, márgenes, bordes, tipos de letra, etc. Para lograr una apariencia de una página web de una forma más sencilla permitiendo a los desarrolladores controlar el estilo y formato de sus documentos. </w:t>
-      </w:r>
-    </w:p>
-    <w:p>
-      <w:pPr>
-        <w:spacing w:line="480" w:lineRule="auto"/>
-        <w:rPr>
-          <w:rFonts w:ascii="Times New Roman" w:hAnsi="Times New Roman" w:cs="Times New Roman"/>
-          <w:sz w:val="24"/>
-          <w:szCs w:val="24"/>
-        </w:rPr>
-      </w:pPr>
-    </w:p>
-    <w:p>
-      <w:pPr>
-        <w:spacing w:line="480" w:lineRule="auto"/>
-        <w:rPr>
-          <w:rFonts w:ascii="Times New Roman" w:hAnsi="Times New Roman" w:cs="Times New Roman"/>
-          <w:b/>
-          <w:sz w:val="24"/>
-          <w:szCs w:val="24"/>
-        </w:rPr>
-      </w:pPr>
-      <w:r>
-        <w:rPr>
-          <w:rFonts w:ascii="Times New Roman" w:hAnsi="Times New Roman" w:cs="Times New Roman"/>
-          <w:b/>
-          <w:sz w:val="24"/>
-          <w:szCs w:val="24"/>
-        </w:rPr>
-        <w:t>MySQL</w:t>
-      </w:r>
-    </w:p>
-    <w:p>
-      <w:pPr>
-        <w:spacing w:line="480" w:lineRule="auto"/>
-        <w:rPr>
-          <w:rFonts w:ascii="Times New Roman" w:hAnsi="Times New Roman" w:cs="Times New Roman"/>
-          <w:sz w:val="24"/>
-          <w:szCs w:val="24"/>
-        </w:rPr>
-      </w:pPr>
-      <w:r>
-        <w:rPr>
-          <w:rFonts w:ascii="Times New Roman" w:hAnsi="Times New Roman" w:cs="Times New Roman"/>
-          <w:sz w:val="24"/>
-          <w:szCs w:val="24"/>
-        </w:rPr>
-        <w:t>Es un sistema de gestión de bases de datos relacional, fue creada por la empresa sueca MySQL AB, la cual tiene el copyright del código fuente del servidor SQL, así como también de la marca.</w:t>
-      </w:r>
-    </w:p>
-    <w:p>
-      <w:pPr>
-        <w:spacing w:line="480" w:lineRule="auto"/>
-        <w:rPr>
-          <w:rFonts w:ascii="Times New Roman" w:hAnsi="Times New Roman" w:cs="Times New Roman"/>
-          <w:sz w:val="24"/>
-          <w:szCs w:val="24"/>
-        </w:rPr>
-      </w:pPr>
-      <w:r>
-        <w:rPr>
-          <w:rFonts w:ascii="Times New Roman" w:hAnsi="Times New Roman" w:cs="Times New Roman"/>
-          <w:sz w:val="24"/>
-          <w:szCs w:val="24"/>
-        </w:rPr>
-        <w:t xml:space="preserve">MySql es un software de código abierto, licenciado bajo la GPL de la GNU, aunque MySql AB distribuye una versión comercial, en lo único que se diferencia de la versión libre, es en el soporte técnico que se ofrece, y la posibilidad de integrar este gestor en un software propietario, ya que de otra manera, se vulneraría la licencia GPL. </w:t>
-      </w:r>
-    </w:p>
-    <w:p>
-      <w:pPr>
-        <w:spacing w:line="480" w:lineRule="auto"/>
-        <w:rPr>
-          <w:rFonts w:ascii="Times New Roman" w:hAnsi="Times New Roman" w:cs="Times New Roman"/>
-          <w:sz w:val="24"/>
-          <w:szCs w:val="24"/>
-        </w:rPr>
-      </w:pPr>
-      <w:r>
-        <w:rPr>
-          <w:rFonts w:ascii="Times New Roman" w:hAnsi="Times New Roman" w:cs="Times New Roman"/>
-          <w:sz w:val="24"/>
-          <w:szCs w:val="24"/>
-        </w:rPr>
-        <w:t xml:space="preserve">El lenguaje de programación que utiliza </w:t>
-      </w:r>
-      <w:proofErr w:type="spellStart"/>
-      <w:r>
-        <w:rPr>
-          <w:rFonts w:ascii="Times New Roman" w:hAnsi="Times New Roman" w:cs="Times New Roman"/>
-          <w:sz w:val="24"/>
-          <w:szCs w:val="24"/>
-        </w:rPr>
-        <w:t>MySql</w:t>
-      </w:r>
-      <w:proofErr w:type="spellEnd"/>
-      <w:r>
-        <w:rPr>
-          <w:rFonts w:ascii="Times New Roman" w:hAnsi="Times New Roman" w:cs="Times New Roman"/>
-          <w:sz w:val="24"/>
-          <w:szCs w:val="24"/>
-        </w:rPr>
-        <w:t xml:space="preserve"> es </w:t>
-      </w:r>
-      <w:proofErr w:type="spellStart"/>
-      <w:r>
-        <w:rPr>
-          <w:rFonts w:ascii="Times New Roman" w:hAnsi="Times New Roman" w:cs="Times New Roman"/>
-          <w:sz w:val="24"/>
-          <w:szCs w:val="24"/>
-        </w:rPr>
-        <w:t>Structured</w:t>
-      </w:r>
-      <w:proofErr w:type="spellEnd"/>
-      <w:r>
-        <w:rPr>
-          <w:rFonts w:ascii="Times New Roman" w:hAnsi="Times New Roman" w:cs="Times New Roman"/>
-          <w:sz w:val="24"/>
-          <w:szCs w:val="24"/>
-        </w:rPr>
-        <w:t xml:space="preserve"> </w:t>
-      </w:r>
-      <w:proofErr w:type="spellStart"/>
-      <w:r>
-        <w:rPr>
-          <w:rFonts w:ascii="Times New Roman" w:hAnsi="Times New Roman" w:cs="Times New Roman"/>
-          <w:sz w:val="24"/>
-          <w:szCs w:val="24"/>
-        </w:rPr>
-        <w:t>Query</w:t>
-      </w:r>
-      <w:proofErr w:type="spellEnd"/>
-      <w:r>
-        <w:rPr>
-          <w:rFonts w:ascii="Times New Roman" w:hAnsi="Times New Roman" w:cs="Times New Roman"/>
-          <w:sz w:val="24"/>
-          <w:szCs w:val="24"/>
-        </w:rPr>
-        <w:t xml:space="preserve"> </w:t>
-      </w:r>
-      <w:proofErr w:type="spellStart"/>
-      <w:r>
-        <w:rPr>
-          <w:rFonts w:ascii="Times New Roman" w:hAnsi="Times New Roman" w:cs="Times New Roman"/>
-          <w:sz w:val="24"/>
-          <w:szCs w:val="24"/>
-        </w:rPr>
-        <w:t>Language</w:t>
-      </w:r>
-      <w:proofErr w:type="spellEnd"/>
-      <w:r>
-        <w:rPr>
-          <w:rFonts w:ascii="Times New Roman" w:hAnsi="Times New Roman" w:cs="Times New Roman"/>
-          <w:sz w:val="24"/>
-          <w:szCs w:val="24"/>
-        </w:rPr>
-        <w:t xml:space="preserve"> (SQL) que fue desarrollado por IBM en 1981 y desde entonces es utilizado de forma generalizada en las bases de datos relacionales.</w:t>
-      </w:r>
-    </w:p>
-    <w:p>
-      <w:pPr>
-        <w:spacing w:line="480" w:lineRule="auto"/>
-        <w:rPr>
-          <w:rFonts w:ascii="Times New Roman" w:hAnsi="Times New Roman" w:cs="Times New Roman"/>
-          <w:b/>
-          <w:sz w:val="24"/>
-          <w:szCs w:val="24"/>
-        </w:rPr>
-      </w:pPr>
-    </w:p>
-    <w:p>
-      <w:pPr>
-        <w:spacing w:line="480" w:lineRule="auto"/>
-        <w:rPr>
-          <w:rFonts w:ascii="Times New Roman" w:hAnsi="Times New Roman" w:cs="Times New Roman"/>
-          <w:sz w:val="24"/>
-          <w:szCs w:val="24"/>
-        </w:rPr>
-      </w:pPr>
-      <w:r>
-        <w:rPr>
-          <w:rFonts w:ascii="Times New Roman" w:hAnsi="Times New Roman" w:cs="Times New Roman"/>
-          <w:b/>
-          <w:sz w:val="24"/>
-          <w:szCs w:val="24"/>
-        </w:rPr>
-        <w:t>Historia de MySQL</w:t>
-      </w:r>
-    </w:p>
-    <w:p>
-      <w:pPr>
-        <w:spacing w:line="480" w:lineRule="auto"/>
-        <w:rPr>
-          <w:rFonts w:ascii="Times New Roman" w:hAnsi="Times New Roman" w:cs="Times New Roman"/>
-          <w:sz w:val="24"/>
-          <w:szCs w:val="24"/>
-        </w:rPr>
-      </w:pPr>
-      <w:r>
-        <w:rPr>
-          <w:rFonts w:ascii="Times New Roman" w:hAnsi="Times New Roman" w:cs="Times New Roman"/>
-          <w:sz w:val="24"/>
-          <w:szCs w:val="24"/>
-        </w:rPr>
-        <w:t xml:space="preserve">MySql surgió alrededor de la década del 90, Michael </w:t>
-      </w:r>
-      <w:proofErr w:type="spellStart"/>
-      <w:r>
-        <w:rPr>
-          <w:rFonts w:ascii="Times New Roman" w:hAnsi="Times New Roman" w:cs="Times New Roman"/>
-          <w:sz w:val="24"/>
-          <w:szCs w:val="24"/>
-        </w:rPr>
-        <w:t>Windenis</w:t>
-      </w:r>
-      <w:proofErr w:type="spellEnd"/>
-      <w:r>
-        <w:rPr>
-          <w:rFonts w:ascii="Times New Roman" w:hAnsi="Times New Roman" w:cs="Times New Roman"/>
-          <w:sz w:val="24"/>
-          <w:szCs w:val="24"/>
-        </w:rPr>
         <w:t xml:space="preserve"> comenzó a usar MySql para conectar tablas usando sus propias rutinas de bajo nivel (ISAM). Tras unas primeras pruebas, llegó a la conclusión de que MySql no era lo bastante flexible ni rápido para lo que necesitaba, por lo que tuvo que desarrollar nuevas funciones. Esto resulto en una interfaz SQL a su base de datos, totalmente compatible a MySql.</w:t>
       </w:r>
     </w:p>
@@ -5895,7 +7367,6 @@
           <w:sz w:val="24"/>
           <w:szCs w:val="24"/>
         </w:rPr>
-        <w:lastRenderedPageBreak/>
         <w:t>El origen del nombre MySql no se sabe con certeza de donde proviene, por un lado se dice que en sus librerías han llevado el prefijo “</w:t>
       </w:r>
       <w:proofErr w:type="spellStart"/>
@@ -6100,6 +7571,7 @@
           <w:sz w:val="24"/>
           <w:szCs w:val="24"/>
         </w:rPr>
+        <w:lastRenderedPageBreak/>
         <w:t>Cada base de datos cuenta con 3 archivos: Uno de estructura, uno de datos y uno de índice y soporta hasta 32 índices por tabla.</w:t>
       </w:r>
     </w:p>
@@ -6205,7 +7677,6 @@
           <w:sz w:val="24"/>
           <w:szCs w:val="24"/>
         </w:rPr>
-        <w:lastRenderedPageBreak/>
         <w:t>El servidor soporta mensajes de error en distintas lenguas</w:t>
       </w:r>
     </w:p>
@@ -6434,6 +7905,7 @@
           <w:sz w:val="24"/>
           <w:szCs w:val="24"/>
         </w:rPr>
+        <w:lastRenderedPageBreak/>
         <w:t>RUP (Proceso Racional Unificado)</w:t>
       </w:r>
       <w:bookmarkEnd w:id="4"/>
@@ -6472,7 +7944,6 @@
           <w:sz w:val="24"/>
           <w:szCs w:val="24"/>
         </w:rPr>
-        <w:lastRenderedPageBreak/>
         <w:t>Ventajas</w:t>
       </w:r>
     </w:p>
@@ -6739,7 +8210,6 @@
           <w:sz w:val="24"/>
           <w:szCs w:val="24"/>
         </w:rPr>
-        <w:lastRenderedPageBreak/>
         <w:t>La calidad, debido a las repeticiones entre las fases se logra obtener un software donde se involucra al usuario, generando así una satisfacción completa.</w:t>
       </w:r>
     </w:p>
@@ -7004,6 +8474,7 @@
           <w:sz w:val="24"/>
           <w:szCs w:val="24"/>
         </w:rPr>
+        <w:lastRenderedPageBreak/>
         <w:t>Entrevista</w:t>
       </w:r>
       <w:r>
@@ -7014,7 +8485,7 @@
           <w:sz w:val="24"/>
           <w:szCs w:val="24"/>
         </w:rPr>
-        <w:footnoteReference w:id="8"/>
+        <w:footnoteReference w:id="5"/>
       </w:r>
     </w:p>
     <w:p>
@@ -7110,7 +8581,6 @@
           <w:sz w:val="24"/>
           <w:szCs w:val="24"/>
         </w:rPr>
-        <w:lastRenderedPageBreak/>
         <w:t xml:space="preserve">Por medio de este instrumento se </w:t>
       </w:r>
       <w:r>
@@ -7199,7 +8669,7 @@
           <w:sz w:val="24"/>
           <w:szCs w:val="24"/>
         </w:rPr>
-        <w:footnoteReference w:id="9"/>
+        <w:footnoteReference w:id="6"/>
       </w:r>
     </w:p>
     <w:p>
@@ -7635,7 +9105,7 @@
           <w:sz w:val="24"/>
           <w:szCs w:val="24"/>
         </w:rPr>
-        <w:footnoteReference w:id="10"/>
+        <w:footnoteReference w:id="7"/>
       </w:r>
       <w:r>
         <w:rPr>
@@ -8055,7 +9525,6 @@
         </w:rPr>
         <w:t xml:space="preserve">Artologik.com. (2016). </w:t>
       </w:r>
-      <w:proofErr w:type="spellStart"/>
       <w:r>
         <w:rPr>
           <w:rStyle w:val="selectable"/>
@@ -8065,19 +9534,7 @@
           <w:sz w:val="24"/>
           <w:szCs w:val="24"/>
         </w:rPr>
-        <w:t>HelpDesk</w:t>
-      </w:r>
-      <w:proofErr w:type="spellEnd"/>
-      <w:r>
-        <w:rPr>
-          <w:rStyle w:val="selectable"/>
-          <w:rFonts w:ascii="Times New Roman" w:hAnsi="Times New Roman" w:cs="Times New Roman"/>
-          <w:i/>
-          <w:iCs/>
-          <w:sz w:val="24"/>
-          <w:szCs w:val="24"/>
-        </w:rPr>
-        <w:t xml:space="preserve"> - Software de soporte y asistencia de usuarios</w:t>
+        <w:t>HelpDesk - Software de soporte y asistencia de usuarios</w:t>
       </w:r>
       <w:r>
         <w:rPr>
@@ -8642,6 +10099,7 @@
     </w:p>
     <w:p>
       <w:pPr>
+        <w:spacing w:line="480" w:lineRule="auto"/>
         <w:rPr>
           <w:rFonts w:ascii="Times New Roman" w:hAnsi="Times New Roman" w:cs="Times New Roman"/>
           <w:sz w:val="24"/>
@@ -8660,11 +10118,13 @@
     <w:sdt>
       <w:sdtPr>
         <w:rPr>
-          <w:sz w:val="22"/>
-          <w:szCs w:val="22"/>
+          <w:rFonts w:ascii="Times New Roman" w:hAnsi="Times New Roman" w:cs="Times New Roman"/>
+          <w:b/>
+          <w:sz w:val="24"/>
+          <w:szCs w:val="24"/>
           <w:lang w:val="es-ES"/>
         </w:rPr>
-        <w:id w:val="-1085220731"/>
+        <w:id w:val="1247086105"/>
         <w:docPartObj>
           <w:docPartGallery w:val="Bibliographies"/>
           <w:docPartUnique/>
@@ -8672,6 +10132,7 @@
       </w:sdtPr>
       <w:sdtEndPr>
         <w:rPr>
+          <w:b w:val="0"/>
           <w:lang w:val="es-CO"/>
         </w:rPr>
       </w:sdtEndPr>
@@ -8679,26 +10140,192 @@
         <w:p>
           <w:pPr>
             <w:pStyle w:val="Ttulo1"/>
+            <w:spacing w:line="480" w:lineRule="auto"/>
+            <w:rPr>
+              <w:rFonts w:ascii="Times New Roman" w:hAnsi="Times New Roman" w:cs="Times New Roman"/>
+              <w:b/>
+              <w:sz w:val="24"/>
+              <w:szCs w:val="24"/>
+            </w:rPr>
           </w:pPr>
           <w:r>
             <w:rPr>
+              <w:rFonts w:ascii="Times New Roman" w:hAnsi="Times New Roman" w:cs="Times New Roman"/>
+              <w:sz w:val="24"/>
+              <w:szCs w:val="24"/>
               <w:lang w:val="es-ES"/>
             </w:rPr>
-            <w:t>Bibliografía</w:t>
+            <w:t>Referencias</w:t>
           </w:r>
         </w:p>
         <w:sdt>
           <w:sdtPr>
-            <w:id w:val="111145805"/>
+            <w:rPr>
+              <w:rFonts w:ascii="Times New Roman" w:hAnsi="Times New Roman" w:cs="Times New Roman"/>
+              <w:sz w:val="24"/>
+              <w:szCs w:val="24"/>
+            </w:rPr>
+            <w:id w:val="-573587230"/>
             <w:bibliography/>
           </w:sdtPr>
-          <w:sdtEndPr/>
           <w:sdtContent>
             <w:p>
               <w:pPr>
                 <w:pStyle w:val="Bibliografa"/>
+                <w:spacing w:line="480" w:lineRule="auto"/>
                 <w:ind w:left="720" w:hanging="720"/>
                 <w:rPr>
+                  <w:rFonts w:ascii="Times New Roman" w:hAnsi="Times New Roman" w:cs="Times New Roman"/>
+                  <w:noProof/>
+                  <w:sz w:val="24"/>
+                  <w:szCs w:val="24"/>
+                </w:rPr>
+              </w:pPr>
+              <w:r>
+                <w:rPr>
+                  <w:rFonts w:ascii="Times New Roman" w:hAnsi="Times New Roman" w:cs="Times New Roman"/>
+                  <w:sz w:val="24"/>
+                  <w:szCs w:val="24"/>
+                </w:rPr>
+                <w:fldChar w:fldCharType="begin"/>
+              </w:r>
+              <w:r>
+                <w:rPr>
+                  <w:rFonts w:ascii="Times New Roman" w:hAnsi="Times New Roman" w:cs="Times New Roman"/>
+                  <w:sz w:val="24"/>
+                  <w:szCs w:val="24"/>
+                </w:rPr>
+                <w:instrText>BIBLIOGRAPHY</w:instrText>
+              </w:r>
+              <w:r>
+                <w:rPr>
+                  <w:rFonts w:ascii="Times New Roman" w:hAnsi="Times New Roman" w:cs="Times New Roman"/>
+                  <w:sz w:val="24"/>
+                  <w:szCs w:val="24"/>
+                </w:rPr>
+                <w:fldChar w:fldCharType="separate"/>
+              </w:r>
+              <w:r>
+                <w:rPr>
+                  <w:rFonts w:ascii="Times New Roman" w:hAnsi="Times New Roman" w:cs="Times New Roman"/>
+                  <w:noProof/>
+                  <w:sz w:val="24"/>
+                  <w:szCs w:val="24"/>
+                </w:rPr>
+                <w:t xml:space="preserve">Abascal, E. &amp;. (2005). </w:t>
+              </w:r>
+              <w:r>
+                <w:rPr>
+                  <w:rFonts w:ascii="Times New Roman" w:hAnsi="Times New Roman" w:cs="Times New Roman"/>
+                  <w:i/>
+                  <w:iCs/>
+                  <w:noProof/>
+                  <w:sz w:val="24"/>
+                  <w:szCs w:val="24"/>
+                </w:rPr>
+                <w:t>Análisis de encuestas. Esic Editorial.</w:t>
+              </w:r>
+              <w:r>
+                <w:rPr>
+                  <w:rFonts w:ascii="Times New Roman" w:hAnsi="Times New Roman" w:cs="Times New Roman"/>
+                  <w:noProof/>
+                  <w:sz w:val="24"/>
+                  <w:szCs w:val="24"/>
+                </w:rPr>
+                <w:t xml:space="preserve"> </w:t>
+              </w:r>
+            </w:p>
+            <w:p>
+              <w:pPr>
+                <w:pStyle w:val="Bibliografa"/>
+                <w:spacing w:line="480" w:lineRule="auto"/>
+                <w:ind w:left="720" w:hanging="720"/>
+                <w:rPr>
+                  <w:rFonts w:ascii="Times New Roman" w:hAnsi="Times New Roman" w:cs="Times New Roman"/>
+                  <w:noProof/>
+                  <w:sz w:val="24"/>
+                  <w:szCs w:val="24"/>
+                </w:rPr>
+              </w:pPr>
+              <w:r>
+                <w:rPr>
+                  <w:rFonts w:ascii="Times New Roman" w:hAnsi="Times New Roman" w:cs="Times New Roman"/>
+                  <w:noProof/>
+                  <w:sz w:val="24"/>
+                  <w:szCs w:val="24"/>
+                </w:rPr>
+                <w:t xml:space="preserve">ARTOLOGIK. (Noviembre de 2016). </w:t>
+              </w:r>
+              <w:r>
+                <w:rPr>
+                  <w:rFonts w:ascii="Times New Roman" w:hAnsi="Times New Roman" w:cs="Times New Roman"/>
+                  <w:i/>
+                  <w:iCs/>
+                  <w:noProof/>
+                  <w:sz w:val="24"/>
+                  <w:szCs w:val="24"/>
+                </w:rPr>
+                <w:t>Help Desk</w:t>
+              </w:r>
+              <w:r>
+                <w:rPr>
+                  <w:rFonts w:ascii="Times New Roman" w:hAnsi="Times New Roman" w:cs="Times New Roman"/>
+                  <w:noProof/>
+                  <w:sz w:val="24"/>
+                  <w:szCs w:val="24"/>
+                </w:rPr>
+                <w:t>. Obtenido de https://www.artologik.com/es/HelpDesk.aspx</w:t>
+              </w:r>
+            </w:p>
+            <w:p>
+              <w:pPr>
+                <w:pStyle w:val="Bibliografa"/>
+                <w:spacing w:line="480" w:lineRule="auto"/>
+                <w:ind w:left="720" w:hanging="720"/>
+                <w:rPr>
+                  <w:rFonts w:ascii="Times New Roman" w:hAnsi="Times New Roman" w:cs="Times New Roman"/>
+                  <w:noProof/>
+                  <w:sz w:val="24"/>
+                  <w:szCs w:val="24"/>
+                </w:rPr>
+              </w:pPr>
+              <w:r>
+                <w:rPr>
+                  <w:rFonts w:ascii="Times New Roman" w:hAnsi="Times New Roman" w:cs="Times New Roman"/>
+                  <w:noProof/>
+                  <w:sz w:val="24"/>
+                  <w:szCs w:val="24"/>
+                </w:rPr>
+                <w:t xml:space="preserve">biblioteca.itson. (7 de Noviembre de 2016). </w:t>
+              </w:r>
+              <w:r>
+                <w:rPr>
+                  <w:rFonts w:ascii="Times New Roman" w:hAnsi="Times New Roman" w:cs="Times New Roman"/>
+                  <w:i/>
+                  <w:iCs/>
+                  <w:noProof/>
+                  <w:sz w:val="24"/>
+                  <w:szCs w:val="24"/>
+                </w:rPr>
+                <w:t>http://biblioteca.itson.mx/</w:t>
+              </w:r>
+              <w:r>
+                <w:rPr>
+                  <w:rFonts w:ascii="Times New Roman" w:hAnsi="Times New Roman" w:cs="Times New Roman"/>
+                  <w:noProof/>
+                  <w:sz w:val="24"/>
+                  <w:szCs w:val="24"/>
+                </w:rPr>
+                <w:t>. Obtenido de http://biblioteca.itson.mx/oa/dip_ago/introduccion_sistemas/p3.htm</w:t>
+              </w:r>
+            </w:p>
+            <w:p>
+              <w:pPr>
+                <w:pStyle w:val="Bibliografa"/>
+                <w:spacing w:line="480" w:lineRule="auto"/>
+                <w:ind w:left="720" w:hanging="720"/>
+                <w:rPr>
+                  <w:rFonts w:ascii="Times New Roman" w:hAnsi="Times New Roman" w:cs="Times New Roman"/>
                   <w:noProof/>
                   <w:sz w:val="24"/>
                   <w:szCs w:val="24"/>
@@ -8706,72 +10333,102 @@
                 </w:rPr>
               </w:pPr>
               <w:r>
-                <w:fldChar w:fldCharType="begin"/>
-              </w:r>
-              <w:r>
-                <w:instrText>BIBLIOGRAPHY</w:instrText>
-              </w:r>
-              <w:r>
-                <w:fldChar w:fldCharType="separate"/>
+                <w:rPr>
+                  <w:rFonts w:ascii="Times New Roman" w:hAnsi="Times New Roman" w:cs="Times New Roman"/>
+                  <w:noProof/>
+                  <w:sz w:val="24"/>
+                  <w:szCs w:val="24"/>
+                </w:rPr>
+                <w:t xml:space="preserve">OPERALABORIS. (Noviembre de 2016). </w:t>
               </w:r>
               <w:r>
                 <w:rPr>
+                  <w:rFonts w:ascii="Times New Roman" w:hAnsi="Times New Roman" w:cs="Times New Roman"/>
+                  <w:i/>
+                  <w:iCs/>
                   <w:noProof/>
-                  <w:lang w:val="es-ES"/>
+                  <w:sz w:val="24"/>
+                  <w:szCs w:val="24"/>
                 </w:rPr>
-                <w:t xml:space="preserve">Abascal, E. &amp;. (2005). </w:t>
+                <w:t>Historias Clinicas Online</w:t>
               </w:r>
               <w:r>
                 <w:rPr>
-                  <w:i/>
-                  <w:iCs/>
+                  <w:rFonts w:ascii="Times New Roman" w:hAnsi="Times New Roman" w:cs="Times New Roman"/>
                   <w:noProof/>
-                  <w:lang w:val="es-ES"/>
+                  <w:sz w:val="24"/>
+                  <w:szCs w:val="24"/>
                 </w:rPr>
-                <w:t>Análisis de encuestas. Esic Editorial.</w:t>
-              </w:r>
-              <w:r>
-                <w:rPr>
-                  <w:noProof/>
-                  <w:lang w:val="es-ES"/>
-                </w:rPr>
-                <w:t xml:space="preserve"> </w:t>
+                <w:t>. Obtenido de http://programahistoriasclinicas.com/</w:t>
               </w:r>
             </w:p>
             <w:p>
               <w:pPr>
                 <w:pStyle w:val="Bibliografa"/>
+                <w:spacing w:line="480" w:lineRule="auto"/>
                 <w:ind w:left="720" w:hanging="720"/>
                 <w:rPr>
+                  <w:rFonts w:ascii="Times New Roman" w:hAnsi="Times New Roman" w:cs="Times New Roman"/>
                   <w:noProof/>
+                  <w:sz w:val="24"/>
+                  <w:szCs w:val="24"/>
                 </w:rPr>
               </w:pPr>
               <w:r>
                 <w:rPr>
+                  <w:rFonts w:ascii="Times New Roman" w:hAnsi="Times New Roman" w:cs="Times New Roman"/>
                   <w:noProof/>
+                  <w:sz w:val="24"/>
+                  <w:szCs w:val="24"/>
                 </w:rPr>
-                <w:t xml:space="preserve">biblioteca.itson. (7 de Noviembre de 2016). </w:t>
+                <w:t xml:space="preserve">PONTIFICIA UNIVERSIDAD CATOLICA DE CHILE. (2015). </w:t>
               </w:r>
               <w:r>
                 <w:rPr>
+                  <w:rFonts w:ascii="Times New Roman" w:hAnsi="Times New Roman" w:cs="Times New Roman"/>
                   <w:i/>
                   <w:iCs/>
                   <w:noProof/>
+                  <w:sz w:val="24"/>
+                  <w:szCs w:val="24"/>
                 </w:rPr>
-                <w:t>http://biblioteca.itson.mx/</w:t>
+                <w:t>Sistema de Gestion de Espacios</w:t>
               </w:r>
               <w:r>
                 <w:rPr>
+                  <w:rFonts w:ascii="Times New Roman" w:hAnsi="Times New Roman" w:cs="Times New Roman"/>
                   <w:noProof/>
+                  <w:sz w:val="24"/>
+                  <w:szCs w:val="24"/>
                 </w:rPr>
-                <w:t>. Obtenido de http://biblioteca.itson.mx/oa/dip_ago/introduccion_sistemas/p3.htm</w:t>
+                <w:t>. Obtenido de http://gespacios.uc.cl/</w:t>
+              </w:r>
+              <w:r>
+                <w:rPr>
+                  <w:rFonts w:ascii="Times New Roman" w:hAnsi="Times New Roman" w:cs="Times New Roman"/>
+                  <w:noProof/>
+                  <w:sz w:val="24"/>
+                  <w:szCs w:val="24"/>
+                </w:rPr>
+                <w:tab/>
               </w:r>
             </w:p>
             <w:p>
+              <w:pPr>
+                <w:spacing w:line="480" w:lineRule="auto"/>
+                <w:rPr>
+                  <w:rFonts w:ascii="Times New Roman" w:hAnsi="Times New Roman" w:cs="Times New Roman"/>
+                  <w:sz w:val="24"/>
+                  <w:szCs w:val="24"/>
+                </w:rPr>
+              </w:pPr>
               <w:r>
                 <w:rPr>
+                  <w:rFonts w:ascii="Times New Roman" w:hAnsi="Times New Roman" w:cs="Times New Roman"/>
                   <w:b/>
                   <w:bCs/>
+                  <w:sz w:val="24"/>
+                  <w:szCs w:val="24"/>
                 </w:rPr>
                 <w:fldChar w:fldCharType="end"/>
               </w:r>
@@ -8780,6 +10437,16 @@
         </w:sdt>
       </w:sdtContent>
     </w:sdt>
+    <w:p>
+      <w:pPr>
+        <w:spacing w:line="480" w:lineRule="auto"/>
+        <w:rPr>
+          <w:rFonts w:ascii="Times New Roman" w:hAnsi="Times New Roman" w:cs="Times New Roman"/>
+          <w:sz w:val="24"/>
+          <w:szCs w:val="24"/>
+        </w:rPr>
+      </w:pPr>
+    </w:p>
     <w:p>
       <w:pPr>
         <w:spacing w:line="480" w:lineRule="auto"/>
@@ -8861,54 +10528,13 @@
         <w:footnoteRef/>
       </w:r>
       <w:r>
-        <w:rPr>
-          <w:rFonts w:ascii="Times New Roman" w:hAnsi="Times New Roman" w:cs="Times New Roman"/>
-          <w:sz w:val="24"/>
-          <w:szCs w:val="24"/>
-        </w:rPr>
-        <w:t xml:space="preserve">PONTIFICIA UNIVERSIDAD CATOLICA DE CHILE. (2016). Sistema de </w:t>
-      </w:r>
-      <w:r>
-        <w:rPr>
-          <w:rFonts w:ascii="Times New Roman" w:hAnsi="Times New Roman" w:cs="Times New Roman"/>
-          <w:sz w:val="24"/>
-          <w:szCs w:val="24"/>
-        </w:rPr>
-        <w:t>Gestión</w:t>
-      </w:r>
-      <w:r>
-        <w:rPr>
-          <w:rFonts w:ascii="Times New Roman" w:hAnsi="Times New Roman" w:cs="Times New Roman"/>
-          <w:sz w:val="24"/>
-          <w:szCs w:val="24"/>
-        </w:rPr>
-        <w:t xml:space="preserve"> de Espacios. 2016 Noviembre 1, de PONTIFICIA UNIVERSIDAD CATOLICA DE CHILE Sitio web: http://gespacios.uc.cl/</w:t>
-      </w:r>
-    </w:p>
-  </w:footnote>
-  <w:footnote w:id="2">
-    <w:p>
-      <w:pPr>
-        <w:pStyle w:val="Textonotapie"/>
-        <w:rPr>
-          <w:i/>
-          <w:iCs/>
-        </w:rPr>
-      </w:pPr>
-      <w:r>
-        <w:rPr>
-          <w:rStyle w:val="Refdenotaalpie"/>
-        </w:rPr>
-        <w:footnoteRef/>
-      </w:r>
-      <w:r>
         <w:t xml:space="preserve"> </w:t>
       </w:r>
       <w:r>
         <w:rPr>
           <w:rStyle w:val="selectable"/>
         </w:rPr>
-        <w:t xml:space="preserve">(2016). </w:t>
+        <w:t xml:space="preserve">Residenciasen.com. (2016). </w:t>
       </w:r>
       <w:r>
         <w:rPr>
@@ -8916,15 +10542,59 @@
           <w:i/>
           <w:iCs/>
         </w:rPr>
-        <w:t xml:space="preserve">Historias </w:t>
-      </w:r>
+        <w:t xml:space="preserve">Residencia estudiantes: </w:t>
+      </w:r>
+      <w:proofErr w:type="spellStart"/>
       <w:r>
         <w:rPr>
           <w:rStyle w:val="selectable"/>
           <w:i/>
           <w:iCs/>
         </w:rPr>
-        <w:t>clínicas</w:t>
+        <w:t>definicion</w:t>
+      </w:r>
+      <w:proofErr w:type="spellEnd"/>
+      <w:r>
+        <w:rPr>
+          <w:rStyle w:val="selectable"/>
+        </w:rPr>
+        <w:t xml:space="preserve">.  Disponible en: </w:t>
+      </w:r>
+      <w:bookmarkStart w:id="3" w:name="_GoBack"/>
+      <w:r>
+        <w:rPr>
+          <w:rStyle w:val="selectable"/>
+        </w:rPr>
+        <w:t xml:space="preserve">http://www.residenciasen.com/residencia-estudiantes/123-residencia-estudiantes-definicion.html </w:t>
+      </w:r>
+      <w:bookmarkEnd w:id="3"/>
+      <w:r>
+        <w:rPr>
+          <w:rStyle w:val="selectable"/>
+        </w:rPr>
+        <w:t>[Consultado  11 Jul. 2016].</w:t>
+      </w:r>
+    </w:p>
+  </w:footnote>
+  <w:footnote w:id="2">
+    <w:p>
+      <w:pPr>
+        <w:pStyle w:val="Textonotapie"/>
+      </w:pPr>
+      <w:r>
+        <w:rPr>
+          <w:rStyle w:val="Refdenotaalpie"/>
+        </w:rPr>
+        <w:footnoteRef/>
+      </w:r>
+      <w:r>
+        <w:t xml:space="preserve"> </w:t>
+      </w:r>
+      <w:r>
+        <w:rPr>
+          <w:rStyle w:val="selectable"/>
+        </w:rPr>
+        <w:t xml:space="preserve">Sierra, M. (2016). </w:t>
       </w:r>
       <w:r>
         <w:rPr>
@@ -8932,99 +10602,13 @@
           <w:i/>
           <w:iCs/>
         </w:rPr>
-        <w:t xml:space="preserve"> online. Programa para clínicas y consultorios médicos en internet </w:t>
-      </w:r>
-      <w:proofErr w:type="spellStart"/>
+        <w:t>¿QUÉ ES UNA BASE DE DENOS Y CUÁLES SON LOS PRINCIPALES TIPOS?</w:t>
+      </w:r>
       <w:r>
         <w:rPr>
           <w:rStyle w:val="selectable"/>
-          <w:i/>
-          <w:iCs/>
-        </w:rPr>
-        <w:t>gr</w:t>
-      </w:r>
-      <w:r>
-        <w:rPr>
-          <w:rStyle w:val="selectable"/>
-          <w:i/>
-          <w:iCs/>
-        </w:rPr>
-        <w:t>en</w:t>
-      </w:r>
-      <w:r>
-        <w:rPr>
-          <w:rStyle w:val="selectable"/>
-          <w:i/>
-          <w:iCs/>
-        </w:rPr>
-        <w:t>is</w:t>
-      </w:r>
-      <w:proofErr w:type="spellEnd"/>
-      <w:r>
-        <w:rPr>
-          <w:rStyle w:val="selectable"/>
-          <w:i/>
-          <w:iCs/>
-        </w:rPr>
-        <w:t xml:space="preserve"> hasta 50 pacientes. Programa para </w:t>
-      </w:r>
-      <w:r>
-        <w:rPr>
-          <w:rStyle w:val="selectable"/>
-          <w:i/>
-          <w:iCs/>
-        </w:rPr>
-        <w:t>clínicas</w:t>
-      </w:r>
-      <w:r>
-        <w:rPr>
-          <w:rStyle w:val="selectable"/>
-          <w:i/>
-          <w:iCs/>
-        </w:rPr>
-        <w:t xml:space="preserve"> con historial de pacientes, consultas</w:t>
-      </w:r>
-      <w:r>
-        <w:rPr>
-          <w:rStyle w:val="selectable"/>
-        </w:rPr>
-        <w:t xml:space="preserve">.  Programahistoriasclinicas.com. </w:t>
-      </w:r>
-      <w:r>
-        <w:rPr>
-          <w:rStyle w:val="selectable"/>
-        </w:rPr>
-        <w:t>Disponible</w:t>
-      </w:r>
-      <w:r>
-        <w:rPr>
-          <w:rStyle w:val="selectable"/>
-        </w:rPr>
-        <w:t xml:space="preserve"> </w:t>
-      </w:r>
-      <w:r>
-        <w:rPr>
-          <w:rStyle w:val="selectable"/>
-        </w:rPr>
-        <w:t>en</w:t>
-      </w:r>
-      <w:r>
-        <w:rPr>
-          <w:rStyle w:val="selectable"/>
-        </w:rPr>
-        <w:t>: http://programahistoriasclinicas.com/ [</w:t>
-      </w:r>
-      <w:r>
-        <w:rPr>
-          <w:rStyle w:val="selectable"/>
-        </w:rPr>
-        <w:t xml:space="preserve">Consultado </w:t>
-      </w:r>
-      <w:r>
-        <w:rPr>
-          <w:rStyle w:val="selectable"/>
-        </w:rPr>
-        <w:t xml:space="preserve"> 10 Jul. 2016].</w:t>
+        </w:rPr>
+        <w:t xml:space="preserve">  Aprenderaprogramar.com. Disponible en: http://www.aprenderaprogramar.com/index.php?option=com_entachments&amp;task=download&amp;id=500 [Consultado  11 Jul. 2016].</w:t>
       </w:r>
     </w:p>
   </w:footnote>
@@ -9043,70 +10627,65 @@
         <w:t xml:space="preserve"> </w:t>
       </w:r>
       <w:r>
-        <w:rPr>
-          <w:rStyle w:val="selectable"/>
-        </w:rPr>
-        <w:t xml:space="preserve">Artologik.com. (2016). </w:t>
+        <w:t xml:space="preserve">Gutiérrez, J. J. (2014). ¿Qué es un </w:t>
       </w:r>
       <w:proofErr w:type="spellStart"/>
       <w:r>
-        <w:rPr>
-          <w:rStyle w:val="selectable"/>
-          <w:i/>
-          <w:iCs/>
-        </w:rPr>
-        <w:t>HelpDesk</w:t>
+        <w:t>framework</w:t>
       </w:r>
       <w:proofErr w:type="spellEnd"/>
       <w:r>
-        <w:rPr>
-          <w:rStyle w:val="selectable"/>
-          <w:i/>
-          <w:iCs/>
-        </w:rPr>
-        <w:t xml:space="preserve"> - Software de soporte y asistencia de usuarios</w:t>
-      </w:r>
-      <w:r>
-        <w:rPr>
-          <w:rStyle w:val="selectable"/>
-        </w:rPr>
-        <w:t xml:space="preserve">.  </w:t>
-      </w:r>
-      <w:r>
-        <w:rPr>
-          <w:rStyle w:val="selectable"/>
-        </w:rPr>
+        <w:t xml:space="preserve"> Web? </w:t>
+      </w:r>
+      <w:r>
         <w:t>Disponible</w:t>
       </w:r>
       <w:r>
-        <w:rPr>
-          <w:rStyle w:val="selectable"/>
-        </w:rPr>
-        <w:t xml:space="preserve"> </w:t>
-      </w:r>
-      <w:r>
-        <w:rPr>
-          <w:rStyle w:val="selectable"/>
-        </w:rPr>
-        <w:t>en</w:t>
-      </w:r>
-      <w:r>
-        <w:rPr>
-          <w:rStyle w:val="selectable"/>
-        </w:rPr>
-        <w:t>: https://www.artologik.com/es/HelpDesk.aspx [</w:t>
-      </w:r>
-      <w:r>
-        <w:rPr>
-          <w:rStyle w:val="selectable"/>
-        </w:rPr>
-        <w:t xml:space="preserve">Consultado </w:t>
-      </w:r>
-      <w:r>
-        <w:rPr>
-          <w:rStyle w:val="selectable"/>
-        </w:rPr>
-        <w:t xml:space="preserve"> 10 Jul. 2016].</w:t>
+        <w:t xml:space="preserve"> in: http://www. </w:t>
+      </w:r>
+      <w:proofErr w:type="spellStart"/>
+      <w:r>
+        <w:t>lsi</w:t>
+      </w:r>
+      <w:proofErr w:type="spellEnd"/>
+      <w:r>
+        <w:t xml:space="preserve">. </w:t>
+      </w:r>
+      <w:proofErr w:type="spellStart"/>
+      <w:r>
+        <w:t>us</w:t>
+      </w:r>
+      <w:proofErr w:type="spellEnd"/>
+      <w:r>
+        <w:t xml:space="preserve">. es/~ </w:t>
+      </w:r>
+      <w:proofErr w:type="spellStart"/>
+      <w:r>
+        <w:t>javierj</w:t>
+      </w:r>
+      <w:proofErr w:type="spellEnd"/>
+      <w:r>
+        <w:t>/</w:t>
+      </w:r>
+      <w:proofErr w:type="spellStart"/>
+      <w:r>
+        <w:t>in</w:t>
+      </w:r>
+      <w:r>
+        <w:t>vestigacion_ficheros</w:t>
+      </w:r>
+      <w:proofErr w:type="spellEnd"/>
+      <w:r>
+        <w:t>/Framework.</w:t>
+      </w:r>
+      <w:r>
+        <w:t xml:space="preserve">pdf </w:t>
+      </w:r>
+      <w:r>
+        <w:t>Consultado 15 Jul. 2016</w:t>
+      </w:r>
+      <w:r>
+        <w:t>.</w:t>
       </w:r>
     </w:p>
   </w:footnote>
@@ -9125,70 +10704,15 @@
         <w:t xml:space="preserve"> </w:t>
       </w:r>
       <w:r>
-        <w:rPr>
-          <w:rStyle w:val="selectable"/>
-        </w:rPr>
-        <w:t xml:space="preserve">Residenciasen.com. (2016). </w:t>
-      </w:r>
-      <w:r>
-        <w:rPr>
-          <w:rStyle w:val="selectable"/>
-          <w:i/>
-          <w:iCs/>
-        </w:rPr>
-        <w:t xml:space="preserve">Residencia estudiantes: </w:t>
+        <w:t xml:space="preserve">Pantoja, E. B. (2004). El patrón de </w:t>
       </w:r>
       <w:proofErr w:type="spellStart"/>
       <w:r>
-        <w:rPr>
-          <w:rStyle w:val="selectable"/>
-          <w:i/>
-          <w:iCs/>
-        </w:rPr>
-        <w:t>definicion</w:t>
+        <w:t>diseno</w:t>
       </w:r>
       <w:proofErr w:type="spellEnd"/>
       <w:r>
-        <w:rPr>
-          <w:rStyle w:val="selectable"/>
-        </w:rPr>
-        <w:t xml:space="preserve">.  </w:t>
-      </w:r>
-      <w:r>
-        <w:rPr>
-          <w:rStyle w:val="selectable"/>
-        </w:rPr>
-        <w:t>Disponible</w:t>
-      </w:r>
-      <w:r>
-        <w:rPr>
-          <w:rStyle w:val="selectable"/>
-        </w:rPr>
-        <w:t xml:space="preserve"> </w:t>
-      </w:r>
-      <w:r>
-        <w:rPr>
-          <w:rStyle w:val="selectable"/>
-        </w:rPr>
-        <w:t>en</w:t>
-      </w:r>
-      <w:r>
-        <w:rPr>
-          <w:rStyle w:val="selectable"/>
-        </w:rPr>
-        <w:t>: http://www.residenciasen.com/residencia-estudiantes/123-residencia-estudiantes-definicion.html [</w:t>
-      </w:r>
-      <w:r>
-        <w:rPr>
-          <w:rStyle w:val="selectable"/>
-        </w:rPr>
-        <w:t xml:space="preserve">Consultado </w:t>
-      </w:r>
-      <w:r>
-        <w:rPr>
-          <w:rStyle w:val="selectable"/>
-        </w:rPr>
-        <w:t xml:space="preserve"> 11 Jul. 2016].</w:t>
+        <w:t xml:space="preserve"> Modelo-Vista-Controlador (MVC) y su implementación en Java Swing. Acta Nova, 2(4), 493.</w:t>
       </w:r>
     </w:p>
   </w:footnote>
@@ -9207,237 +10731,19 @@
         <w:t xml:space="preserve"> </w:t>
       </w:r>
       <w:r>
-        <w:rPr>
-          <w:rStyle w:val="selectable"/>
-        </w:rPr>
-        <w:t xml:space="preserve">Sierra, M. (2016). </w:t>
-      </w:r>
-      <w:r>
-        <w:rPr>
-          <w:rStyle w:val="selectable"/>
-          <w:i/>
-          <w:iCs/>
-        </w:rPr>
-        <w:t>¿QUÉ ES UNA BASE DE D</w:t>
-      </w:r>
-      <w:r>
-        <w:rPr>
-          <w:rStyle w:val="selectable"/>
-          <w:i/>
-          <w:iCs/>
-        </w:rPr>
-        <w:t>EN</w:t>
-      </w:r>
-      <w:r>
-        <w:rPr>
-          <w:rStyle w:val="selectable"/>
-          <w:i/>
-          <w:iCs/>
-        </w:rPr>
-        <w:t>OS Y CUÁLES SON LOS PRINCIPALES TIPOS</w:t>
-      </w:r>
-      <w:r>
-        <w:rPr>
-          <w:rStyle w:val="selectable"/>
-          <w:i/>
-          <w:iCs/>
-        </w:rPr>
-        <w:t>?</w:t>
-      </w:r>
-      <w:r>
-        <w:rPr>
-          <w:rStyle w:val="selectable"/>
-        </w:rPr>
-        <w:t xml:space="preserve">  Aprenderaprogramar.com. </w:t>
-      </w:r>
-      <w:r>
-        <w:rPr>
-          <w:rStyle w:val="selectable"/>
-        </w:rPr>
-        <w:t>Disponible</w:t>
-      </w:r>
-      <w:r>
-        <w:rPr>
-          <w:rStyle w:val="selectable"/>
-        </w:rPr>
-        <w:t xml:space="preserve"> </w:t>
-      </w:r>
-      <w:r>
-        <w:rPr>
-          <w:rStyle w:val="selectable"/>
-        </w:rPr>
-        <w:t>en</w:t>
-      </w:r>
-      <w:r>
-        <w:rPr>
-          <w:rStyle w:val="selectable"/>
-        </w:rPr>
-        <w:t>: http://www.aprenderaprogramar.com/index.php?option=com_</w:t>
-      </w:r>
-      <w:r>
-        <w:rPr>
-          <w:rStyle w:val="selectable"/>
-        </w:rPr>
-        <w:t>en</w:t>
-      </w:r>
-      <w:r>
-        <w:rPr>
-          <w:rStyle w:val="selectable"/>
-        </w:rPr>
-        <w:t>tachments&amp;task=download&amp;id=500 [</w:t>
-      </w:r>
-      <w:r>
-        <w:rPr>
-          <w:rStyle w:val="selectable"/>
-        </w:rPr>
-        <w:t xml:space="preserve">Consultado </w:t>
-      </w:r>
-      <w:r>
-        <w:rPr>
-          <w:rStyle w:val="selectable"/>
-        </w:rPr>
-        <w:t xml:space="preserve"> 11 Jul. 2016].</w:t>
+        <w:t xml:space="preserve">Ibáñez, A. A., &amp; Martín, A. F. A. L. (1986). El proceso de la entrevista: conceptos y modelos. Editorial </w:t>
+      </w:r>
+      <w:proofErr w:type="spellStart"/>
+      <w:r>
+        <w:t>Limusa</w:t>
+      </w:r>
+      <w:proofErr w:type="spellEnd"/>
+      <w:r>
+        <w:t>.</w:t>
       </w:r>
     </w:p>
   </w:footnote>
   <w:footnote w:id="6">
-    <w:p>
-      <w:pPr>
-        <w:pStyle w:val="Textonotapie"/>
-      </w:pPr>
-      <w:r>
-        <w:rPr>
-          <w:rStyle w:val="Refdenotaalpie"/>
-        </w:rPr>
-        <w:footnoteRef/>
-      </w:r>
-      <w:r>
-        <w:t xml:space="preserve"> </w:t>
-      </w:r>
-      <w:r>
-        <w:t xml:space="preserve">Gutiérrez, J. J. (2014). </w:t>
-      </w:r>
-      <w:r>
-        <w:t>¿Qué</w:t>
-      </w:r>
-      <w:r>
-        <w:t xml:space="preserve"> es un </w:t>
-      </w:r>
-      <w:proofErr w:type="spellStart"/>
-      <w:r>
-        <w:t>framework</w:t>
-      </w:r>
-      <w:proofErr w:type="spellEnd"/>
-      <w:r>
-        <w:t xml:space="preserve"> Web? </w:t>
-      </w:r>
-      <w:r>
-        <w:t>Disponible</w:t>
-      </w:r>
-      <w:r>
-        <w:t xml:space="preserve"> in: http://www. </w:t>
-      </w:r>
-      <w:proofErr w:type="spellStart"/>
-      <w:r>
-        <w:t>lsi</w:t>
-      </w:r>
-      <w:proofErr w:type="spellEnd"/>
-      <w:r>
-        <w:t xml:space="preserve">. </w:t>
-      </w:r>
-      <w:proofErr w:type="spellStart"/>
-      <w:r>
-        <w:t>us</w:t>
-      </w:r>
-      <w:proofErr w:type="spellEnd"/>
-      <w:r>
-        <w:t xml:space="preserve">. es/~ </w:t>
-      </w:r>
-      <w:proofErr w:type="spellStart"/>
-      <w:r>
-        <w:t>javierj</w:t>
-      </w:r>
-      <w:proofErr w:type="spellEnd"/>
-      <w:r>
-        <w:t>/</w:t>
-      </w:r>
-      <w:proofErr w:type="spellStart"/>
-      <w:r>
-        <w:t>in</w:t>
-      </w:r>
-      <w:r>
-        <w:t>vestigacion_ficheros</w:t>
-      </w:r>
-      <w:proofErr w:type="spellEnd"/>
-      <w:r>
-        <w:t>/Framework.</w:t>
-      </w:r>
-      <w:r>
-        <w:t xml:space="preserve">pdf </w:t>
-      </w:r>
-      <w:r>
-        <w:t>Consultado 15 Jul. 2016</w:t>
-      </w:r>
-      <w:r>
-        <w:t>.</w:t>
-      </w:r>
-    </w:p>
-  </w:footnote>
-  <w:footnote w:id="7">
-    <w:p>
-      <w:pPr>
-        <w:pStyle w:val="Textonotapie"/>
-      </w:pPr>
-      <w:r>
-        <w:rPr>
-          <w:rStyle w:val="Refdenotaalpie"/>
-        </w:rPr>
-        <w:footnoteRef/>
-      </w:r>
-      <w:r>
-        <w:t xml:space="preserve"> </w:t>
-      </w:r>
-      <w:r>
-        <w:t xml:space="preserve">Pantoja, E. B. (2004). El patrón de </w:t>
-      </w:r>
-      <w:proofErr w:type="spellStart"/>
-      <w:r>
-        <w:t>diseno</w:t>
-      </w:r>
-      <w:proofErr w:type="spellEnd"/>
-      <w:r>
-        <w:t xml:space="preserve"> Modelo-Vista-Controlador (MVC) y su implementación en Java Swing. Acta Nova, 2(4), 493.</w:t>
-      </w:r>
-    </w:p>
-  </w:footnote>
-  <w:footnote w:id="8">
-    <w:p>
-      <w:pPr>
-        <w:pStyle w:val="Textonotapie"/>
-      </w:pPr>
-      <w:r>
-        <w:rPr>
-          <w:rStyle w:val="Refdenotaalpie"/>
-        </w:rPr>
-        <w:footnoteRef/>
-      </w:r>
-      <w:r>
-        <w:t xml:space="preserve"> </w:t>
-      </w:r>
-      <w:r>
-        <w:t xml:space="preserve">Ibáñez, A. A., &amp; Martín, A. F. A. L. (1986). El proceso de la entrevista: conceptos y modelos. Editorial </w:t>
-      </w:r>
-      <w:proofErr w:type="spellStart"/>
-      <w:r>
-        <w:t>Limusa</w:t>
-      </w:r>
-      <w:proofErr w:type="spellEnd"/>
-      <w:r>
-        <w:t>.</w:t>
-      </w:r>
-    </w:p>
-  </w:footnote>
-  <w:footnote w:id="9">
     <w:p>
       <w:pPr>
         <w:pStyle w:val="Textonotapie"/>
@@ -9500,7 +10806,7 @@
       </w:r>
     </w:p>
   </w:footnote>
-  <w:footnote w:id="10">
+  <w:footnote w:id="7">
     <w:p>
       <w:pPr>
         <w:pStyle w:val="Textonotapie"/>
@@ -9556,6 +10862,232 @@
 <file path=word/numbering.xml><?xml version="1.0" encoding="utf-8"?>
 <w:numbering xmlns:wpc="http://schemas.microsoft.com/office/word/2010/wordprocessingCanvas" xmlns:mc="http://schemas.openxmlformats.org/markup-compatibility/2006" xmlns:o="urn:schemas-microsoft-com:office:office" xmlns:r="http://schemas.openxmlformats.org/officeDocument/2006/relationships" xmlns:m="http://schemas.openxmlformats.org/officeDocument/2006/math" xmlns:v="urn:schemas-microsoft-com:vml" xmlns:wp14="http://schemas.microsoft.com/office/word/2010/wordprocessingDrawing" xmlns:wp="http://schemas.openxmlformats.org/drawingml/2006/wordprocessingDrawing" xmlns:w10="urn:schemas-microsoft-com:office:word" xmlns:w="http://schemas.openxmlformats.org/wordprocessingml/2006/main" xmlns:w14="http://schemas.microsoft.com/office/word/2010/wordml" xmlns:w15="http://schemas.microsoft.com/office/word/2012/wordml" xmlns:wpg="http://schemas.microsoft.com/office/word/2010/wordprocessingGroup" xmlns:wpi="http://schemas.microsoft.com/office/word/2010/wordprocessingInk" xmlns:wne="http://schemas.microsoft.com/office/word/2006/wordml" xmlns:wps="http://schemas.microsoft.com/office/word/2010/wordprocessingShape" mc:Ignorable="w14 w15 wp14">
   <w:abstractNum w:abstractNumId="0">
+    <w:nsid w:val="014C6BF3"/>
+    <w:multiLevelType w:val="hybridMultilevel"/>
+    <w:tmpl w:val="1B6ECBE2"/>
+    <w:lvl w:ilvl="0" w:tplc="0C0A0001">
+      <w:start w:val="1"/>
+      <w:numFmt w:val="bullet"/>
+      <w:lvlText w:val=""/>
+      <w:lvlJc w:val="left"/>
+      <w:pPr>
+        <w:ind w:left="720" w:hanging="360"/>
+      </w:pPr>
+      <w:rPr>
+        <w:rFonts w:ascii="Symbol" w:hAnsi="Symbol" w:hint="default"/>
+      </w:rPr>
+    </w:lvl>
+    <w:lvl w:ilvl="1" w:tplc="0C0A0003" w:tentative="1">
+      <w:start w:val="1"/>
+      <w:numFmt w:val="bullet"/>
+      <w:lvlText w:val="o"/>
+      <w:lvlJc w:val="left"/>
+      <w:pPr>
+        <w:ind w:left="1440" w:hanging="360"/>
+      </w:pPr>
+      <w:rPr>
+        <w:rFonts w:ascii="Courier New" w:hAnsi="Courier New" w:cs="Courier New" w:hint="default"/>
+      </w:rPr>
+    </w:lvl>
+    <w:lvl w:ilvl="2" w:tplc="0C0A0005" w:tentative="1">
+      <w:start w:val="1"/>
+      <w:numFmt w:val="bullet"/>
+      <w:lvlText w:val=""/>
+      <w:lvlJc w:val="left"/>
+      <w:pPr>
+        <w:ind w:left="2160" w:hanging="360"/>
+      </w:pPr>
+      <w:rPr>
+        <w:rFonts w:ascii="Wingdings" w:hAnsi="Wingdings" w:hint="default"/>
+      </w:rPr>
+    </w:lvl>
+    <w:lvl w:ilvl="3" w:tplc="0C0A0001" w:tentative="1">
+      <w:start w:val="1"/>
+      <w:numFmt w:val="bullet"/>
+      <w:lvlText w:val=""/>
+      <w:lvlJc w:val="left"/>
+      <w:pPr>
+        <w:ind w:left="2880" w:hanging="360"/>
+      </w:pPr>
+      <w:rPr>
+        <w:rFonts w:ascii="Symbol" w:hAnsi="Symbol" w:hint="default"/>
+      </w:rPr>
+    </w:lvl>
+    <w:lvl w:ilvl="4" w:tplc="0C0A0003" w:tentative="1">
+      <w:start w:val="1"/>
+      <w:numFmt w:val="bullet"/>
+      <w:lvlText w:val="o"/>
+      <w:lvlJc w:val="left"/>
+      <w:pPr>
+        <w:ind w:left="3600" w:hanging="360"/>
+      </w:pPr>
+      <w:rPr>
+        <w:rFonts w:ascii="Courier New" w:hAnsi="Courier New" w:cs="Courier New" w:hint="default"/>
+      </w:rPr>
+    </w:lvl>
+    <w:lvl w:ilvl="5" w:tplc="0C0A0005" w:tentative="1">
+      <w:start w:val="1"/>
+      <w:numFmt w:val="bullet"/>
+      <w:lvlText w:val=""/>
+      <w:lvlJc w:val="left"/>
+      <w:pPr>
+        <w:ind w:left="4320" w:hanging="360"/>
+      </w:pPr>
+      <w:rPr>
+        <w:rFonts w:ascii="Wingdings" w:hAnsi="Wingdings" w:hint="default"/>
+      </w:rPr>
+    </w:lvl>
+    <w:lvl w:ilvl="6" w:tplc="0C0A0001" w:tentative="1">
+      <w:start w:val="1"/>
+      <w:numFmt w:val="bullet"/>
+      <w:lvlText w:val=""/>
+      <w:lvlJc w:val="left"/>
+      <w:pPr>
+        <w:ind w:left="5040" w:hanging="360"/>
+      </w:pPr>
+      <w:rPr>
+        <w:rFonts w:ascii="Symbol" w:hAnsi="Symbol" w:hint="default"/>
+      </w:rPr>
+    </w:lvl>
+    <w:lvl w:ilvl="7" w:tplc="0C0A0003" w:tentative="1">
+      <w:start w:val="1"/>
+      <w:numFmt w:val="bullet"/>
+      <w:lvlText w:val="o"/>
+      <w:lvlJc w:val="left"/>
+      <w:pPr>
+        <w:ind w:left="5760" w:hanging="360"/>
+      </w:pPr>
+      <w:rPr>
+        <w:rFonts w:ascii="Courier New" w:hAnsi="Courier New" w:cs="Courier New" w:hint="default"/>
+      </w:rPr>
+    </w:lvl>
+    <w:lvl w:ilvl="8" w:tplc="0C0A0005" w:tentative="1">
+      <w:start w:val="1"/>
+      <w:numFmt w:val="bullet"/>
+      <w:lvlText w:val=""/>
+      <w:lvlJc w:val="left"/>
+      <w:pPr>
+        <w:ind w:left="6480" w:hanging="360"/>
+      </w:pPr>
+      <w:rPr>
+        <w:rFonts w:ascii="Wingdings" w:hAnsi="Wingdings" w:hint="default"/>
+      </w:rPr>
+    </w:lvl>
+  </w:abstractNum>
+  <w:abstractNum w:abstractNumId="1">
+    <w:nsid w:val="043D4DC5"/>
+    <w:multiLevelType w:val="hybridMultilevel"/>
+    <w:tmpl w:val="34C025A0"/>
+    <w:lvl w:ilvl="0" w:tplc="0C0A0001">
+      <w:start w:val="1"/>
+      <w:numFmt w:val="bullet"/>
+      <w:lvlText w:val=""/>
+      <w:lvlJc w:val="left"/>
+      <w:pPr>
+        <w:ind w:left="720" w:hanging="360"/>
+      </w:pPr>
+      <w:rPr>
+        <w:rFonts w:ascii="Symbol" w:hAnsi="Symbol" w:hint="default"/>
+      </w:rPr>
+    </w:lvl>
+    <w:lvl w:ilvl="1" w:tplc="0C0A0003" w:tentative="1">
+      <w:start w:val="1"/>
+      <w:numFmt w:val="bullet"/>
+      <w:lvlText w:val="o"/>
+      <w:lvlJc w:val="left"/>
+      <w:pPr>
+        <w:ind w:left="1440" w:hanging="360"/>
+      </w:pPr>
+      <w:rPr>
+        <w:rFonts w:ascii="Courier New" w:hAnsi="Courier New" w:cs="Courier New" w:hint="default"/>
+      </w:rPr>
+    </w:lvl>
+    <w:lvl w:ilvl="2" w:tplc="0C0A0005" w:tentative="1">
+      <w:start w:val="1"/>
+      <w:numFmt w:val="bullet"/>
+      <w:lvlText w:val=""/>
+      <w:lvlJc w:val="left"/>
+      <w:pPr>
+        <w:ind w:left="2160" w:hanging="360"/>
+      </w:pPr>
+      <w:rPr>
+        <w:rFonts w:ascii="Wingdings" w:hAnsi="Wingdings" w:hint="default"/>
+      </w:rPr>
+    </w:lvl>
+    <w:lvl w:ilvl="3" w:tplc="0C0A0001" w:tentative="1">
+      <w:start w:val="1"/>
+      <w:numFmt w:val="bullet"/>
+      <w:lvlText w:val=""/>
+      <w:lvlJc w:val="left"/>
+      <w:pPr>
+        <w:ind w:left="2880" w:hanging="360"/>
+      </w:pPr>
+      <w:rPr>
+        <w:rFonts w:ascii="Symbol" w:hAnsi="Symbol" w:hint="default"/>
+      </w:rPr>
+    </w:lvl>
+    <w:lvl w:ilvl="4" w:tplc="0C0A0003" w:tentative="1">
+      <w:start w:val="1"/>
+      <w:numFmt w:val="bullet"/>
+      <w:lvlText w:val="o"/>
+      <w:lvlJc w:val="left"/>
+      <w:pPr>
+        <w:ind w:left="3600" w:hanging="360"/>
+      </w:pPr>
+      <w:rPr>
+        <w:rFonts w:ascii="Courier New" w:hAnsi="Courier New" w:cs="Courier New" w:hint="default"/>
+      </w:rPr>
+    </w:lvl>
+    <w:lvl w:ilvl="5" w:tplc="0C0A0005" w:tentative="1">
+      <w:start w:val="1"/>
+      <w:numFmt w:val="bullet"/>
+      <w:lvlText w:val=""/>
+      <w:lvlJc w:val="left"/>
+      <w:pPr>
+        <w:ind w:left="4320" w:hanging="360"/>
+      </w:pPr>
+      <w:rPr>
+        <w:rFonts w:ascii="Wingdings" w:hAnsi="Wingdings" w:hint="default"/>
+      </w:rPr>
+    </w:lvl>
+    <w:lvl w:ilvl="6" w:tplc="0C0A0001" w:tentative="1">
+      <w:start w:val="1"/>
+      <w:numFmt w:val="bullet"/>
+      <w:lvlText w:val=""/>
+      <w:lvlJc w:val="left"/>
+      <w:pPr>
+        <w:ind w:left="5040" w:hanging="360"/>
+      </w:pPr>
+      <w:rPr>
+        <w:rFonts w:ascii="Symbol" w:hAnsi="Symbol" w:hint="default"/>
+      </w:rPr>
+    </w:lvl>
+    <w:lvl w:ilvl="7" w:tplc="0C0A0003" w:tentative="1">
+      <w:start w:val="1"/>
+      <w:numFmt w:val="bullet"/>
+      <w:lvlText w:val="o"/>
+      <w:lvlJc w:val="left"/>
+      <w:pPr>
+        <w:ind w:left="5760" w:hanging="360"/>
+      </w:pPr>
+      <w:rPr>
+        <w:rFonts w:ascii="Courier New" w:hAnsi="Courier New" w:cs="Courier New" w:hint="default"/>
+      </w:rPr>
+    </w:lvl>
+    <w:lvl w:ilvl="8" w:tplc="0C0A0005" w:tentative="1">
+      <w:start w:val="1"/>
+      <w:numFmt w:val="bullet"/>
+      <w:lvlText w:val=""/>
+      <w:lvlJc w:val="left"/>
+      <w:pPr>
+        <w:ind w:left="6480" w:hanging="360"/>
+      </w:pPr>
+      <w:rPr>
+        <w:rFonts w:ascii="Wingdings" w:hAnsi="Wingdings" w:hint="default"/>
+      </w:rPr>
+    </w:lvl>
+  </w:abstractNum>
+  <w:abstractNum w:abstractNumId="2">
     <w:nsid w:val="0F2072D7"/>
     <w:multiLevelType w:val="hybridMultilevel"/>
     <w:tmpl w:val="DFB47CEA"/>
@@ -9668,7 +11200,120 @@
       </w:rPr>
     </w:lvl>
   </w:abstractNum>
-  <w:abstractNum w:abstractNumId="1">
+  <w:abstractNum w:abstractNumId="3">
+    <w:nsid w:val="161E3B13"/>
+    <w:multiLevelType w:val="hybridMultilevel"/>
+    <w:tmpl w:val="1DF6DE38"/>
+    <w:lvl w:ilvl="0" w:tplc="0C0A0001">
+      <w:start w:val="1"/>
+      <w:numFmt w:val="bullet"/>
+      <w:lvlText w:val=""/>
+      <w:lvlJc w:val="left"/>
+      <w:pPr>
+        <w:ind w:left="1440" w:hanging="360"/>
+      </w:pPr>
+      <w:rPr>
+        <w:rFonts w:ascii="Symbol" w:hAnsi="Symbol" w:hint="default"/>
+      </w:rPr>
+    </w:lvl>
+    <w:lvl w:ilvl="1" w:tplc="0C0A0003" w:tentative="1">
+      <w:start w:val="1"/>
+      <w:numFmt w:val="bullet"/>
+      <w:lvlText w:val="o"/>
+      <w:lvlJc w:val="left"/>
+      <w:pPr>
+        <w:ind w:left="2160" w:hanging="360"/>
+      </w:pPr>
+      <w:rPr>
+        <w:rFonts w:ascii="Courier New" w:hAnsi="Courier New" w:cs="Courier New" w:hint="default"/>
+      </w:rPr>
+    </w:lvl>
+    <w:lvl w:ilvl="2" w:tplc="0C0A0005" w:tentative="1">
+      <w:start w:val="1"/>
+      <w:numFmt w:val="bullet"/>
+      <w:lvlText w:val=""/>
+      <w:lvlJc w:val="left"/>
+      <w:pPr>
+        <w:ind w:left="2880" w:hanging="360"/>
+      </w:pPr>
+      <w:rPr>
+        <w:rFonts w:ascii="Wingdings" w:hAnsi="Wingdings" w:hint="default"/>
+      </w:rPr>
+    </w:lvl>
+    <w:lvl w:ilvl="3" w:tplc="0C0A0001" w:tentative="1">
+      <w:start w:val="1"/>
+      <w:numFmt w:val="bullet"/>
+      <w:lvlText w:val=""/>
+      <w:lvlJc w:val="left"/>
+      <w:pPr>
+        <w:ind w:left="3600" w:hanging="360"/>
+      </w:pPr>
+      <w:rPr>
+        <w:rFonts w:ascii="Symbol" w:hAnsi="Symbol" w:hint="default"/>
+      </w:rPr>
+    </w:lvl>
+    <w:lvl w:ilvl="4" w:tplc="0C0A0003" w:tentative="1">
+      <w:start w:val="1"/>
+      <w:numFmt w:val="bullet"/>
+      <w:lvlText w:val="o"/>
+      <w:lvlJc w:val="left"/>
+      <w:pPr>
+        <w:ind w:left="4320" w:hanging="360"/>
+      </w:pPr>
+      <w:rPr>
+        <w:rFonts w:ascii="Courier New" w:hAnsi="Courier New" w:cs="Courier New" w:hint="default"/>
+      </w:rPr>
+    </w:lvl>
+    <w:lvl w:ilvl="5" w:tplc="0C0A0005" w:tentative="1">
+      <w:start w:val="1"/>
+      <w:numFmt w:val="bullet"/>
+      <w:lvlText w:val=""/>
+      <w:lvlJc w:val="left"/>
+      <w:pPr>
+        <w:ind w:left="5040" w:hanging="360"/>
+      </w:pPr>
+      <w:rPr>
+        <w:rFonts w:ascii="Wingdings" w:hAnsi="Wingdings" w:hint="default"/>
+      </w:rPr>
+    </w:lvl>
+    <w:lvl w:ilvl="6" w:tplc="0C0A0001" w:tentative="1">
+      <w:start w:val="1"/>
+      <w:numFmt w:val="bullet"/>
+      <w:lvlText w:val=""/>
+      <w:lvlJc w:val="left"/>
+      <w:pPr>
+        <w:ind w:left="5760" w:hanging="360"/>
+      </w:pPr>
+      <w:rPr>
+        <w:rFonts w:ascii="Symbol" w:hAnsi="Symbol" w:hint="default"/>
+      </w:rPr>
+    </w:lvl>
+    <w:lvl w:ilvl="7" w:tplc="0C0A0003" w:tentative="1">
+      <w:start w:val="1"/>
+      <w:numFmt w:val="bullet"/>
+      <w:lvlText w:val="o"/>
+      <w:lvlJc w:val="left"/>
+      <w:pPr>
+        <w:ind w:left="6480" w:hanging="360"/>
+      </w:pPr>
+      <w:rPr>
+        <w:rFonts w:ascii="Courier New" w:hAnsi="Courier New" w:cs="Courier New" w:hint="default"/>
+      </w:rPr>
+    </w:lvl>
+    <w:lvl w:ilvl="8" w:tplc="0C0A0005" w:tentative="1">
+      <w:start w:val="1"/>
+      <w:numFmt w:val="bullet"/>
+      <w:lvlText w:val=""/>
+      <w:lvlJc w:val="left"/>
+      <w:pPr>
+        <w:ind w:left="7200" w:hanging="360"/>
+      </w:pPr>
+      <w:rPr>
+        <w:rFonts w:ascii="Wingdings" w:hAnsi="Wingdings" w:hint="default"/>
+      </w:rPr>
+    </w:lvl>
+  </w:abstractNum>
+  <w:abstractNum w:abstractNumId="4">
     <w:nsid w:val="18216F97"/>
     <w:multiLevelType w:val="hybridMultilevel"/>
     <w:tmpl w:val="7E2CC81C"/>
@@ -9781,7 +11426,120 @@
       </w:rPr>
     </w:lvl>
   </w:abstractNum>
-  <w:abstractNum w:abstractNumId="2">
+  <w:abstractNum w:abstractNumId="5">
+    <w:nsid w:val="19E80754"/>
+    <w:multiLevelType w:val="hybridMultilevel"/>
+    <w:tmpl w:val="C0BECDFE"/>
+    <w:lvl w:ilvl="0" w:tplc="0C0A0001">
+      <w:start w:val="1"/>
+      <w:numFmt w:val="bullet"/>
+      <w:lvlText w:val=""/>
+      <w:lvlJc w:val="left"/>
+      <w:pPr>
+        <w:ind w:left="1080" w:hanging="360"/>
+      </w:pPr>
+      <w:rPr>
+        <w:rFonts w:ascii="Symbol" w:hAnsi="Symbol" w:hint="default"/>
+      </w:rPr>
+    </w:lvl>
+    <w:lvl w:ilvl="1" w:tplc="0C0A0003" w:tentative="1">
+      <w:start w:val="1"/>
+      <w:numFmt w:val="bullet"/>
+      <w:lvlText w:val="o"/>
+      <w:lvlJc w:val="left"/>
+      <w:pPr>
+        <w:ind w:left="1800" w:hanging="360"/>
+      </w:pPr>
+      <w:rPr>
+        <w:rFonts w:ascii="Courier New" w:hAnsi="Courier New" w:cs="Courier New" w:hint="default"/>
+      </w:rPr>
+    </w:lvl>
+    <w:lvl w:ilvl="2" w:tplc="0C0A0005" w:tentative="1">
+      <w:start w:val="1"/>
+      <w:numFmt w:val="bullet"/>
+      <w:lvlText w:val=""/>
+      <w:lvlJc w:val="left"/>
+      <w:pPr>
+        <w:ind w:left="2520" w:hanging="360"/>
+      </w:pPr>
+      <w:rPr>
+        <w:rFonts w:ascii="Wingdings" w:hAnsi="Wingdings" w:hint="default"/>
+      </w:rPr>
+    </w:lvl>
+    <w:lvl w:ilvl="3" w:tplc="0C0A0001" w:tentative="1">
+      <w:start w:val="1"/>
+      <w:numFmt w:val="bullet"/>
+      <w:lvlText w:val=""/>
+      <w:lvlJc w:val="left"/>
+      <w:pPr>
+        <w:ind w:left="3240" w:hanging="360"/>
+      </w:pPr>
+      <w:rPr>
+        <w:rFonts w:ascii="Symbol" w:hAnsi="Symbol" w:hint="default"/>
+      </w:rPr>
+    </w:lvl>
+    <w:lvl w:ilvl="4" w:tplc="0C0A0003" w:tentative="1">
+      <w:start w:val="1"/>
+      <w:numFmt w:val="bullet"/>
+      <w:lvlText w:val="o"/>
+      <w:lvlJc w:val="left"/>
+      <w:pPr>
+        <w:ind w:left="3960" w:hanging="360"/>
+      </w:pPr>
+      <w:rPr>
+        <w:rFonts w:ascii="Courier New" w:hAnsi="Courier New" w:cs="Courier New" w:hint="default"/>
+      </w:rPr>
+    </w:lvl>
+    <w:lvl w:ilvl="5" w:tplc="0C0A0005" w:tentative="1">
+      <w:start w:val="1"/>
+      <w:numFmt w:val="bullet"/>
+      <w:lvlText w:val=""/>
+      <w:lvlJc w:val="left"/>
+      <w:pPr>
+        <w:ind w:left="4680" w:hanging="360"/>
+      </w:pPr>
+      <w:rPr>
+        <w:rFonts w:ascii="Wingdings" w:hAnsi="Wingdings" w:hint="default"/>
+      </w:rPr>
+    </w:lvl>
+    <w:lvl w:ilvl="6" w:tplc="0C0A0001" w:tentative="1">
+      <w:start w:val="1"/>
+      <w:numFmt w:val="bullet"/>
+      <w:lvlText w:val=""/>
+      <w:lvlJc w:val="left"/>
+      <w:pPr>
+        <w:ind w:left="5400" w:hanging="360"/>
+      </w:pPr>
+      <w:rPr>
+        <w:rFonts w:ascii="Symbol" w:hAnsi="Symbol" w:hint="default"/>
+      </w:rPr>
+    </w:lvl>
+    <w:lvl w:ilvl="7" w:tplc="0C0A0003" w:tentative="1">
+      <w:start w:val="1"/>
+      <w:numFmt w:val="bullet"/>
+      <w:lvlText w:val="o"/>
+      <w:lvlJc w:val="left"/>
+      <w:pPr>
+        <w:ind w:left="6120" w:hanging="360"/>
+      </w:pPr>
+      <w:rPr>
+        <w:rFonts w:ascii="Courier New" w:hAnsi="Courier New" w:cs="Courier New" w:hint="default"/>
+      </w:rPr>
+    </w:lvl>
+    <w:lvl w:ilvl="8" w:tplc="0C0A0005" w:tentative="1">
+      <w:start w:val="1"/>
+      <w:numFmt w:val="bullet"/>
+      <w:lvlText w:val=""/>
+      <w:lvlJc w:val="left"/>
+      <w:pPr>
+        <w:ind w:left="6840" w:hanging="360"/>
+      </w:pPr>
+      <w:rPr>
+        <w:rFonts w:ascii="Wingdings" w:hAnsi="Wingdings" w:hint="default"/>
+      </w:rPr>
+    </w:lvl>
+  </w:abstractNum>
+  <w:abstractNum w:abstractNumId="6">
     <w:nsid w:val="24B87067"/>
     <w:multiLevelType w:val="hybridMultilevel"/>
     <w:tmpl w:val="E00CB900"/>
@@ -9894,7 +11652,120 @@
       </w:rPr>
     </w:lvl>
   </w:abstractNum>
-  <w:abstractNum w:abstractNumId="3">
+  <w:abstractNum w:abstractNumId="7">
+    <w:nsid w:val="25C07058"/>
+    <w:multiLevelType w:val="hybridMultilevel"/>
+    <w:tmpl w:val="6038D3F4"/>
+    <w:lvl w:ilvl="0" w:tplc="0C0A0001">
+      <w:start w:val="1"/>
+      <w:numFmt w:val="bullet"/>
+      <w:lvlText w:val=""/>
+      <w:lvlJc w:val="left"/>
+      <w:pPr>
+        <w:ind w:left="720" w:hanging="360"/>
+      </w:pPr>
+      <w:rPr>
+        <w:rFonts w:ascii="Symbol" w:hAnsi="Symbol" w:hint="default"/>
+      </w:rPr>
+    </w:lvl>
+    <w:lvl w:ilvl="1" w:tplc="0C0A0003" w:tentative="1">
+      <w:start w:val="1"/>
+      <w:numFmt w:val="bullet"/>
+      <w:lvlText w:val="o"/>
+      <w:lvlJc w:val="left"/>
+      <w:pPr>
+        <w:ind w:left="1440" w:hanging="360"/>
+      </w:pPr>
+      <w:rPr>
+        <w:rFonts w:ascii="Courier New" w:hAnsi="Courier New" w:cs="Courier New" w:hint="default"/>
+      </w:rPr>
+    </w:lvl>
+    <w:lvl w:ilvl="2" w:tplc="0C0A0005" w:tentative="1">
+      <w:start w:val="1"/>
+      <w:numFmt w:val="bullet"/>
+      <w:lvlText w:val=""/>
+      <w:lvlJc w:val="left"/>
+      <w:pPr>
+        <w:ind w:left="2160" w:hanging="360"/>
+      </w:pPr>
+      <w:rPr>
+        <w:rFonts w:ascii="Wingdings" w:hAnsi="Wingdings" w:hint="default"/>
+      </w:rPr>
+    </w:lvl>
+    <w:lvl w:ilvl="3" w:tplc="0C0A0001" w:tentative="1">
+      <w:start w:val="1"/>
+      <w:numFmt w:val="bullet"/>
+      <w:lvlText w:val=""/>
+      <w:lvlJc w:val="left"/>
+      <w:pPr>
+        <w:ind w:left="2880" w:hanging="360"/>
+      </w:pPr>
+      <w:rPr>
+        <w:rFonts w:ascii="Symbol" w:hAnsi="Symbol" w:hint="default"/>
+      </w:rPr>
+    </w:lvl>
+    <w:lvl w:ilvl="4" w:tplc="0C0A0003" w:tentative="1">
+      <w:start w:val="1"/>
+      <w:numFmt w:val="bullet"/>
+      <w:lvlText w:val="o"/>
+      <w:lvlJc w:val="left"/>
+      <w:pPr>
+        <w:ind w:left="3600" w:hanging="360"/>
+      </w:pPr>
+      <w:rPr>
+        <w:rFonts w:ascii="Courier New" w:hAnsi="Courier New" w:cs="Courier New" w:hint="default"/>
+      </w:rPr>
+    </w:lvl>
+    <w:lvl w:ilvl="5" w:tplc="0C0A0005" w:tentative="1">
+      <w:start w:val="1"/>
+      <w:numFmt w:val="bullet"/>
+      <w:lvlText w:val=""/>
+      <w:lvlJc w:val="left"/>
+      <w:pPr>
+        <w:ind w:left="4320" w:hanging="360"/>
+      </w:pPr>
+      <w:rPr>
+        <w:rFonts w:ascii="Wingdings" w:hAnsi="Wingdings" w:hint="default"/>
+      </w:rPr>
+    </w:lvl>
+    <w:lvl w:ilvl="6" w:tplc="0C0A0001" w:tentative="1">
+      <w:start w:val="1"/>
+      <w:numFmt w:val="bullet"/>
+      <w:lvlText w:val=""/>
+      <w:lvlJc w:val="left"/>
+      <w:pPr>
+        <w:ind w:left="5040" w:hanging="360"/>
+      </w:pPr>
+      <w:rPr>
+        <w:rFonts w:ascii="Symbol" w:hAnsi="Symbol" w:hint="default"/>
+      </w:rPr>
+    </w:lvl>
+    <w:lvl w:ilvl="7" w:tplc="0C0A0003" w:tentative="1">
+      <w:start w:val="1"/>
+      <w:numFmt w:val="bullet"/>
+      <w:lvlText w:val="o"/>
+      <w:lvlJc w:val="left"/>
+      <w:pPr>
+        <w:ind w:left="5760" w:hanging="360"/>
+      </w:pPr>
+      <w:rPr>
+        <w:rFonts w:ascii="Courier New" w:hAnsi="Courier New" w:cs="Courier New" w:hint="default"/>
+      </w:rPr>
+    </w:lvl>
+    <w:lvl w:ilvl="8" w:tplc="0C0A0005" w:tentative="1">
+      <w:start w:val="1"/>
+      <w:numFmt w:val="bullet"/>
+      <w:lvlText w:val=""/>
+      <w:lvlJc w:val="left"/>
+      <w:pPr>
+        <w:ind w:left="6480" w:hanging="360"/>
+      </w:pPr>
+      <w:rPr>
+        <w:rFonts w:ascii="Wingdings" w:hAnsi="Wingdings" w:hint="default"/>
+      </w:rPr>
+    </w:lvl>
+  </w:abstractNum>
+  <w:abstractNum w:abstractNumId="8">
     <w:nsid w:val="29402657"/>
     <w:multiLevelType w:val="hybridMultilevel"/>
     <w:tmpl w:val="3E8E5BC6"/>
@@ -10007,7 +11878,120 @@
       </w:rPr>
     </w:lvl>
   </w:abstractNum>
-  <w:abstractNum w:abstractNumId="4">
+  <w:abstractNum w:abstractNumId="9">
+    <w:nsid w:val="303178A4"/>
+    <w:multiLevelType w:val="hybridMultilevel"/>
+    <w:tmpl w:val="0F5232F4"/>
+    <w:lvl w:ilvl="0" w:tplc="0C0A0001">
+      <w:start w:val="1"/>
+      <w:numFmt w:val="bullet"/>
+      <w:lvlText w:val=""/>
+      <w:lvlJc w:val="left"/>
+      <w:pPr>
+        <w:ind w:left="1080" w:hanging="360"/>
+      </w:pPr>
+      <w:rPr>
+        <w:rFonts w:ascii="Symbol" w:hAnsi="Symbol" w:hint="default"/>
+      </w:rPr>
+    </w:lvl>
+    <w:lvl w:ilvl="1" w:tplc="0C0A0003" w:tentative="1">
+      <w:start w:val="1"/>
+      <w:numFmt w:val="bullet"/>
+      <w:lvlText w:val="o"/>
+      <w:lvlJc w:val="left"/>
+      <w:pPr>
+        <w:ind w:left="1800" w:hanging="360"/>
+      </w:pPr>
+      <w:rPr>
+        <w:rFonts w:ascii="Courier New" w:hAnsi="Courier New" w:cs="Courier New" w:hint="default"/>
+      </w:rPr>
+    </w:lvl>
+    <w:lvl w:ilvl="2" w:tplc="0C0A0005" w:tentative="1">
+      <w:start w:val="1"/>
+      <w:numFmt w:val="bullet"/>
+      <w:lvlText w:val=""/>
+      <w:lvlJc w:val="left"/>
+      <w:pPr>
+        <w:ind w:left="2520" w:hanging="360"/>
+      </w:pPr>
+      <w:rPr>
+        <w:rFonts w:ascii="Wingdings" w:hAnsi="Wingdings" w:hint="default"/>
+      </w:rPr>
+    </w:lvl>
+    <w:lvl w:ilvl="3" w:tplc="0C0A0001" w:tentative="1">
+      <w:start w:val="1"/>
+      <w:numFmt w:val="bullet"/>
+      <w:lvlText w:val=""/>
+      <w:lvlJc w:val="left"/>
+      <w:pPr>
+        <w:ind w:left="3240" w:hanging="360"/>
+      </w:pPr>
+      <w:rPr>
+        <w:rFonts w:ascii="Symbol" w:hAnsi="Symbol" w:hint="default"/>
+      </w:rPr>
+    </w:lvl>
+    <w:lvl w:ilvl="4" w:tplc="0C0A0003" w:tentative="1">
+      <w:start w:val="1"/>
+      <w:numFmt w:val="bullet"/>
+      <w:lvlText w:val="o"/>
+      <w:lvlJc w:val="left"/>
+      <w:pPr>
+        <w:ind w:left="3960" w:hanging="360"/>
+      </w:pPr>
+      <w:rPr>
+        <w:rFonts w:ascii="Courier New" w:hAnsi="Courier New" w:cs="Courier New" w:hint="default"/>
+      </w:rPr>
+    </w:lvl>
+    <w:lvl w:ilvl="5" w:tplc="0C0A0005" w:tentative="1">
+      <w:start w:val="1"/>
+      <w:numFmt w:val="bullet"/>
+      <w:lvlText w:val=""/>
+      <w:lvlJc w:val="left"/>
+      <w:pPr>
+        <w:ind w:left="4680" w:hanging="360"/>
+      </w:pPr>
+      <w:rPr>
+        <w:rFonts w:ascii="Wingdings" w:hAnsi="Wingdings" w:hint="default"/>
+      </w:rPr>
+    </w:lvl>
+    <w:lvl w:ilvl="6" w:tplc="0C0A0001" w:tentative="1">
+      <w:start w:val="1"/>
+      <w:numFmt w:val="bullet"/>
+      <w:lvlText w:val=""/>
+      <w:lvlJc w:val="left"/>
+      <w:pPr>
+        <w:ind w:left="5400" w:hanging="360"/>
+      </w:pPr>
+      <w:rPr>
+        <w:rFonts w:ascii="Symbol" w:hAnsi="Symbol" w:hint="default"/>
+      </w:rPr>
+    </w:lvl>
+    <w:lvl w:ilvl="7" w:tplc="0C0A0003" w:tentative="1">
+      <w:start w:val="1"/>
+      <w:numFmt w:val="bullet"/>
+      <w:lvlText w:val="o"/>
+      <w:lvlJc w:val="left"/>
+      <w:pPr>
+        <w:ind w:left="6120" w:hanging="360"/>
+      </w:pPr>
+      <w:rPr>
+        <w:rFonts w:ascii="Courier New" w:hAnsi="Courier New" w:cs="Courier New" w:hint="default"/>
+      </w:rPr>
+    </w:lvl>
+    <w:lvl w:ilvl="8" w:tplc="0C0A0005" w:tentative="1">
+      <w:start w:val="1"/>
+      <w:numFmt w:val="bullet"/>
+      <w:lvlText w:val=""/>
+      <w:lvlJc w:val="left"/>
+      <w:pPr>
+        <w:ind w:left="6840" w:hanging="360"/>
+      </w:pPr>
+      <w:rPr>
+        <w:rFonts w:ascii="Wingdings" w:hAnsi="Wingdings" w:hint="default"/>
+      </w:rPr>
+    </w:lvl>
+  </w:abstractNum>
+  <w:abstractNum w:abstractNumId="10">
     <w:nsid w:val="36117548"/>
     <w:multiLevelType w:val="hybridMultilevel"/>
     <w:tmpl w:val="537892A2"/>
@@ -10120,7 +12104,7 @@
       </w:rPr>
     </w:lvl>
   </w:abstractNum>
-  <w:abstractNum w:abstractNumId="5">
+  <w:abstractNum w:abstractNumId="11">
     <w:nsid w:val="3A546C76"/>
     <w:multiLevelType w:val="hybridMultilevel"/>
     <w:tmpl w:val="61EC08F0"/>
@@ -10233,7 +12217,7 @@
       </w:rPr>
     </w:lvl>
   </w:abstractNum>
-  <w:abstractNum w:abstractNumId="6">
+  <w:abstractNum w:abstractNumId="12">
     <w:nsid w:val="3CA960B7"/>
     <w:multiLevelType w:val="hybridMultilevel"/>
     <w:tmpl w:val="26B66262"/>
@@ -10346,7 +12330,7 @@
       </w:rPr>
     </w:lvl>
   </w:abstractNum>
-  <w:abstractNum w:abstractNumId="7">
+  <w:abstractNum w:abstractNumId="13">
     <w:nsid w:val="3D164848"/>
     <w:multiLevelType w:val="hybridMultilevel"/>
     <w:tmpl w:val="4928E5C2"/>
@@ -10459,7 +12443,7 @@
       </w:rPr>
     </w:lvl>
   </w:abstractNum>
-  <w:abstractNum w:abstractNumId="8">
+  <w:abstractNum w:abstractNumId="14">
     <w:nsid w:val="3DC45773"/>
     <w:multiLevelType w:val="hybridMultilevel"/>
     <w:tmpl w:val="4C8603E2"/>
@@ -10572,7 +12556,7 @@
       </w:rPr>
     </w:lvl>
   </w:abstractNum>
-  <w:abstractNum w:abstractNumId="9">
+  <w:abstractNum w:abstractNumId="15">
     <w:nsid w:val="3FE56AEB"/>
     <w:multiLevelType w:val="hybridMultilevel"/>
     <w:tmpl w:val="0EAAEDC8"/>
@@ -10685,7 +12669,7 @@
       </w:rPr>
     </w:lvl>
   </w:abstractNum>
-  <w:abstractNum w:abstractNumId="10">
+  <w:abstractNum w:abstractNumId="16">
     <w:nsid w:val="425C0243"/>
     <w:multiLevelType w:val="hybridMultilevel"/>
     <w:tmpl w:val="8B8C2208"/>
@@ -10797,7 +12781,7 @@
       </w:rPr>
     </w:lvl>
   </w:abstractNum>
-  <w:abstractNum w:abstractNumId="11">
+  <w:abstractNum w:abstractNumId="17">
     <w:nsid w:val="451F09A6"/>
     <w:multiLevelType w:val="hybridMultilevel"/>
     <w:tmpl w:val="BD420BAE"/>
@@ -10910,7 +12894,7 @@
       </w:rPr>
     </w:lvl>
   </w:abstractNum>
-  <w:abstractNum w:abstractNumId="12">
+  <w:abstractNum w:abstractNumId="18">
     <w:nsid w:val="50370592"/>
     <w:multiLevelType w:val="hybridMultilevel"/>
     <w:tmpl w:val="AB684920"/>
@@ -11023,7 +13007,7 @@
       </w:rPr>
     </w:lvl>
   </w:abstractNum>
-  <w:abstractNum w:abstractNumId="13">
+  <w:abstractNum w:abstractNumId="19">
     <w:nsid w:val="569F63CD"/>
     <w:multiLevelType w:val="hybridMultilevel"/>
     <w:tmpl w:val="0B4A8E7A"/>
@@ -11136,7 +13120,7 @@
       </w:rPr>
     </w:lvl>
   </w:abstractNum>
-  <w:abstractNum w:abstractNumId="14">
+  <w:abstractNum w:abstractNumId="20">
     <w:nsid w:val="5904494B"/>
     <w:multiLevelType w:val="hybridMultilevel"/>
     <w:tmpl w:val="0212C91A"/>
@@ -11249,7 +13233,120 @@
       </w:rPr>
     </w:lvl>
   </w:abstractNum>
-  <w:abstractNum w:abstractNumId="15">
+  <w:abstractNum w:abstractNumId="21">
+    <w:nsid w:val="5AD15CE7"/>
+    <w:multiLevelType w:val="hybridMultilevel"/>
+    <w:tmpl w:val="C7B866C2"/>
+    <w:lvl w:ilvl="0" w:tplc="0C0A0001">
+      <w:start w:val="1"/>
+      <w:numFmt w:val="bullet"/>
+      <w:lvlText w:val=""/>
+      <w:lvlJc w:val="left"/>
+      <w:pPr>
+        <w:ind w:left="720" w:hanging="360"/>
+      </w:pPr>
+      <w:rPr>
+        <w:rFonts w:ascii="Symbol" w:hAnsi="Symbol" w:hint="default"/>
+      </w:rPr>
+    </w:lvl>
+    <w:lvl w:ilvl="1" w:tplc="0C0A0003" w:tentative="1">
+      <w:start w:val="1"/>
+      <w:numFmt w:val="bullet"/>
+      <w:lvlText w:val="o"/>
+      <w:lvlJc w:val="left"/>
+      <w:pPr>
+        <w:ind w:left="1440" w:hanging="360"/>
+      </w:pPr>
+      <w:rPr>
+        <w:rFonts w:ascii="Courier New" w:hAnsi="Courier New" w:cs="Courier New" w:hint="default"/>
+      </w:rPr>
+    </w:lvl>
+    <w:lvl w:ilvl="2" w:tplc="0C0A0005" w:tentative="1">
+      <w:start w:val="1"/>
+      <w:numFmt w:val="bullet"/>
+      <w:lvlText w:val=""/>
+      <w:lvlJc w:val="left"/>
+      <w:pPr>
+        <w:ind w:left="2160" w:hanging="360"/>
+      </w:pPr>
+      <w:rPr>
+        <w:rFonts w:ascii="Wingdings" w:hAnsi="Wingdings" w:hint="default"/>
+      </w:rPr>
+    </w:lvl>
+    <w:lvl w:ilvl="3" w:tplc="0C0A0001" w:tentative="1">
+      <w:start w:val="1"/>
+      <w:numFmt w:val="bullet"/>
+      <w:lvlText w:val=""/>
+      <w:lvlJc w:val="left"/>
+      <w:pPr>
+        <w:ind w:left="2880" w:hanging="360"/>
+      </w:pPr>
+      <w:rPr>
+        <w:rFonts w:ascii="Symbol" w:hAnsi="Symbol" w:hint="default"/>
+      </w:rPr>
+    </w:lvl>
+    <w:lvl w:ilvl="4" w:tplc="0C0A0003" w:tentative="1">
+      <w:start w:val="1"/>
+      <w:numFmt w:val="bullet"/>
+      <w:lvlText w:val="o"/>
+      <w:lvlJc w:val="left"/>
+      <w:pPr>
+        <w:ind w:left="3600" w:hanging="360"/>
+      </w:pPr>
+      <w:rPr>
+        <w:rFonts w:ascii="Courier New" w:hAnsi="Courier New" w:cs="Courier New" w:hint="default"/>
+      </w:rPr>
+    </w:lvl>
+    <w:lvl w:ilvl="5" w:tplc="0C0A0005" w:tentative="1">
+      <w:start w:val="1"/>
+      <w:numFmt w:val="bullet"/>
+      <w:lvlText w:val=""/>
+      <w:lvlJc w:val="left"/>
+      <w:pPr>
+        <w:ind w:left="4320" w:hanging="360"/>
+      </w:pPr>
+      <w:rPr>
+        <w:rFonts w:ascii="Wingdings" w:hAnsi="Wingdings" w:hint="default"/>
+      </w:rPr>
+    </w:lvl>
+    <w:lvl w:ilvl="6" w:tplc="0C0A0001" w:tentative="1">
+      <w:start w:val="1"/>
+      <w:numFmt w:val="bullet"/>
+      <w:lvlText w:val=""/>
+      <w:lvlJc w:val="left"/>
+      <w:pPr>
+        <w:ind w:left="5040" w:hanging="360"/>
+      </w:pPr>
+      <w:rPr>
+        <w:rFonts w:ascii="Symbol" w:hAnsi="Symbol" w:hint="default"/>
+      </w:rPr>
+    </w:lvl>
+    <w:lvl w:ilvl="7" w:tplc="0C0A0003" w:tentative="1">
+      <w:start w:val="1"/>
+      <w:numFmt w:val="bullet"/>
+      <w:lvlText w:val="o"/>
+      <w:lvlJc w:val="left"/>
+      <w:pPr>
+        <w:ind w:left="5760" w:hanging="360"/>
+      </w:pPr>
+      <w:rPr>
+        <w:rFonts w:ascii="Courier New" w:hAnsi="Courier New" w:cs="Courier New" w:hint="default"/>
+      </w:rPr>
+    </w:lvl>
+    <w:lvl w:ilvl="8" w:tplc="0C0A0005" w:tentative="1">
+      <w:start w:val="1"/>
+      <w:numFmt w:val="bullet"/>
+      <w:lvlText w:val=""/>
+      <w:lvlJc w:val="left"/>
+      <w:pPr>
+        <w:ind w:left="6480" w:hanging="360"/>
+      </w:pPr>
+      <w:rPr>
+        <w:rFonts w:ascii="Wingdings" w:hAnsi="Wingdings" w:hint="default"/>
+      </w:rPr>
+    </w:lvl>
+  </w:abstractNum>
+  <w:abstractNum w:abstractNumId="22">
     <w:nsid w:val="5CC7199A"/>
     <w:multiLevelType w:val="multilevel"/>
     <w:tmpl w:val="D376DBEA"/>
@@ -11362,7 +13459,7 @@
       </w:rPr>
     </w:lvl>
   </w:abstractNum>
-  <w:abstractNum w:abstractNumId="16">
+  <w:abstractNum w:abstractNumId="23">
     <w:nsid w:val="5FB57256"/>
     <w:multiLevelType w:val="multilevel"/>
     <w:tmpl w:val="82986606"/>
@@ -11476,7 +13573,7 @@
       </w:rPr>
     </w:lvl>
   </w:abstractNum>
-  <w:abstractNum w:abstractNumId="17">
+  <w:abstractNum w:abstractNumId="24">
     <w:nsid w:val="61C22301"/>
     <w:multiLevelType w:val="hybridMultilevel"/>
     <w:tmpl w:val="D7EADA28"/>
@@ -11589,7 +13686,7 @@
       </w:rPr>
     </w:lvl>
   </w:abstractNum>
-  <w:abstractNum w:abstractNumId="18">
+  <w:abstractNum w:abstractNumId="25">
     <w:nsid w:val="70750231"/>
     <w:multiLevelType w:val="multilevel"/>
     <w:tmpl w:val="6C2EA68C"/>
@@ -11703,7 +13800,7 @@
       </w:rPr>
     </w:lvl>
   </w:abstractNum>
-  <w:abstractNum w:abstractNumId="19">
+  <w:abstractNum w:abstractNumId="26">
     <w:nsid w:val="72904621"/>
     <w:multiLevelType w:val="hybridMultilevel"/>
     <w:tmpl w:val="6B6C9FCE"/>
@@ -11816,7 +13913,7 @@
       </w:rPr>
     </w:lvl>
   </w:abstractNum>
-  <w:abstractNum w:abstractNumId="20">
+  <w:abstractNum w:abstractNumId="27">
     <w:nsid w:val="768B7C99"/>
     <w:multiLevelType w:val="hybridMultilevel"/>
     <w:tmpl w:val="A192E42A"/>
@@ -11929,7 +14026,7 @@
       </w:rPr>
     </w:lvl>
   </w:abstractNum>
-  <w:abstractNum w:abstractNumId="21">
+  <w:abstractNum w:abstractNumId="28">
     <w:nsid w:val="7C3D029F"/>
     <w:multiLevelType w:val="hybridMultilevel"/>
     <w:tmpl w:val="872C1F48"/>
@@ -12043,70 +14140,91 @@
     </w:lvl>
   </w:abstractNum>
   <w:num w:numId="1">
+    <w:abstractNumId w:val="25"/>
+  </w:num>
+  <w:num w:numId="2">
+    <w:abstractNumId w:val="23"/>
+  </w:num>
+  <w:num w:numId="3">
+    <w:abstractNumId w:val="22"/>
+  </w:num>
+  <w:num w:numId="4">
+    <w:abstractNumId w:val="28"/>
+  </w:num>
+  <w:num w:numId="5">
+    <w:abstractNumId w:val="10"/>
+  </w:num>
+  <w:num w:numId="6">
+    <w:abstractNumId w:val="13"/>
+  </w:num>
+  <w:num w:numId="7">
+    <w:abstractNumId w:val="11"/>
+  </w:num>
+  <w:num w:numId="8">
     <w:abstractNumId w:val="18"/>
   </w:num>
-  <w:num w:numId="2">
+  <w:num w:numId="9">
+    <w:abstractNumId w:val="17"/>
+  </w:num>
+  <w:num w:numId="10">
+    <w:abstractNumId w:val="15"/>
+  </w:num>
+  <w:num w:numId="11">
     <w:abstractNumId w:val="16"/>
   </w:num>
-  <w:num w:numId="3">
-    <w:abstractNumId w:val="15"/>
+  <w:num w:numId="12">
+    <w:abstractNumId w:val="27"/>
   </w:num>
-  <w:num w:numId="4">
+  <w:num w:numId="13">
+    <w:abstractNumId w:val="6"/>
+  </w:num>
+  <w:num w:numId="14">
+    <w:abstractNumId w:val="19"/>
+  </w:num>
+  <w:num w:numId="15">
+    <w:abstractNumId w:val="14"/>
+  </w:num>
+  <w:num w:numId="16">
+    <w:abstractNumId w:val="20"/>
+  </w:num>
+  <w:num w:numId="17">
+    <w:abstractNumId w:val="26"/>
+  </w:num>
+  <w:num w:numId="18">
+    <w:abstractNumId w:val="8"/>
+  </w:num>
+  <w:num w:numId="19">
+    <w:abstractNumId w:val="12"/>
+  </w:num>
+  <w:num w:numId="20">
+    <w:abstractNumId w:val="4"/>
+  </w:num>
+  <w:num w:numId="21">
+    <w:abstractNumId w:val="2"/>
+  </w:num>
+  <w:num w:numId="22">
+    <w:abstractNumId w:val="24"/>
+  </w:num>
+  <w:num w:numId="23">
+    <w:abstractNumId w:val="1"/>
+  </w:num>
+  <w:num w:numId="24">
+    <w:abstractNumId w:val="0"/>
+  </w:num>
+  <w:num w:numId="25">
+    <w:abstractNumId w:val="7"/>
+  </w:num>
+  <w:num w:numId="26">
     <w:abstractNumId w:val="21"/>
   </w:num>
-  <w:num w:numId="5">
-    <w:abstractNumId w:val="4"/>
-  </w:num>
-  <w:num w:numId="6">
-    <w:abstractNumId w:val="7"/>
-  </w:num>
-  <w:num w:numId="7">
-    <w:abstractNumId w:val="5"/>
-  </w:num>
-  <w:num w:numId="8">
-    <w:abstractNumId w:val="12"/>
-  </w:num>
-  <w:num w:numId="9">
-    <w:abstractNumId w:val="11"/>
-  </w:num>
-  <w:num w:numId="10">
+  <w:num w:numId="27">
     <w:abstractNumId w:val="9"/>
   </w:num>
-  <w:num w:numId="11">
-    <w:abstractNumId w:val="10"/>
-  </w:num>
-  <w:num w:numId="12">
-    <w:abstractNumId w:val="20"/>
-  </w:num>
-  <w:num w:numId="13">
-    <w:abstractNumId w:val="2"/>
-  </w:num>
-  <w:num w:numId="14">
-    <w:abstractNumId w:val="13"/>
-  </w:num>
-  <w:num w:numId="15">
-    <w:abstractNumId w:val="8"/>
-  </w:num>
-  <w:num w:numId="16">
-    <w:abstractNumId w:val="14"/>
-  </w:num>
-  <w:num w:numId="17">
-    <w:abstractNumId w:val="19"/>
-  </w:num>
-  <w:num w:numId="18">
+  <w:num w:numId="28">
     <w:abstractNumId w:val="3"/>
   </w:num>
-  <w:num w:numId="19">
-    <w:abstractNumId w:val="6"/>
-  </w:num>
-  <w:num w:numId="20">
-    <w:abstractNumId w:val="1"/>
-  </w:num>
-  <w:num w:numId="21">
-    <w:abstractNumId w:val="0"/>
-  </w:num>
-  <w:num w:numId="22">
-    <w:abstractNumId w:val="17"/>
+  <w:num w:numId="29">
+    <w:abstractNumId w:val="5"/>
   </w:num>
 </w:numbering>
 </file>
@@ -12609,6 +14727,7 @@
   <w:style w:type="character" w:default="1" w:styleId="Fuentedeprrafopredeter">
     <w:name w:val="Default Paragraph Font"/>
     <w:uiPriority w:val="1"/>
+    <w:semiHidden/>
     <w:unhideWhenUsed/>
   </w:style>
   <w:style w:type="table" w:default="1" w:styleId="Tablanormal">
@@ -13168,7 +15287,7 @@
     </b:Author>
     <b:Title> Análisis de encuestas. Esic Editorial.</b:Title>
     <b:Year>2005</b:Year>
-    <b:RefOrder>2</b:RefOrder>
+    <b:RefOrder>7</b:RefOrder>
   </b:Source>
   <b:Source>
     <b:Tag>bib16</b:Tag>
@@ -13187,11 +15306,85 @@
     <b:URL>http://biblioteca.itson.mx/oa/dip_ago/introduccion_sistemas/p3.htm</b:URL>
     <b:RefOrder>1</b:RefOrder>
   </b:Source>
+  <b:Source>
+    <b:Tag>PON15</b:Tag>
+    <b:SourceType>InternetSite</b:SourceType>
+    <b:Guid>{4C47753B-09A6-4B65-B708-0F35B415214D}</b:Guid>
+    <b:Title>Sistema de Gestion de Espacios</b:Title>
+    <b:Year>2015</b:Year>
+    <b:Author>
+      <b:Author>
+        <b:Corporate>PONTIFICIA UNIVERSIDAD CATOLICA DE CHILE</b:Corporate>
+      </b:Author>
+    </b:Author>
+    <b:URL>http://gespacios.uc.cl/</b:URL>
+    <b:RefOrder>2</b:RefOrder>
+  </b:Source>
+  <b:Source>
+    <b:Tag>OPE16</b:Tag>
+    <b:SourceType>InternetSite</b:SourceType>
+    <b:Guid>{A66FF217-2BCD-4455-97C5-E09113D2E8D2}</b:Guid>
+    <b:Author>
+      <b:Author>
+        <b:Corporate>OPERALABORIS</b:Corporate>
+      </b:Author>
+    </b:Author>
+    <b:Title>Historias Clinicas Online</b:Title>
+    <b:Year>2016</b:Year>
+    <b:Month>Noviembre</b:Month>
+    <b:URL>http://programahistoriasclinicas.com/</b:URL>
+    <b:RefOrder>3</b:RefOrder>
+  </b:Source>
+  <b:Source>
+    <b:Tag>ART16</b:Tag>
+    <b:SourceType>InternetSite</b:SourceType>
+    <b:Guid>{F1BC5317-9BB0-4322-950E-7E23D9A0D042}</b:Guid>
+    <b:Author>
+      <b:Author>
+        <b:Corporate>ARTOLOGIK</b:Corporate>
+      </b:Author>
+    </b:Author>
+    <b:Title>Help Desk</b:Title>
+    <b:Year>2016</b:Year>
+    <b:Month>Noviembre</b:Month>
+    <b:URL>https://www.artologik.com/es/HelpDesk.aspx</b:URL>
+    <b:RefOrder>4</b:RefOrder>
+  </b:Source>
+  <b:Source>
+    <b:Tag>GES16</b:Tag>
+    <b:SourceType>InternetSite</b:SourceType>
+    <b:Guid>{7AC9535C-E9A0-4104-8E2C-ACC0A8698A43}</b:Guid>
+    <b:Author>
+      <b:Author>
+        <b:Corporate>GESTOCK PLUS</b:Corporate>
+      </b:Author>
+    </b:Author>
+    <b:Title>Gestock Plus Software de Gestion Comercial</b:Title>
+    <b:Year>2016</b:Year>
+    <b:Month>Noviembre</b:Month>
+    <b:URL>https://www.gestock.com.ar</b:URL>
+    <b:RefOrder>5</b:RefOrder>
+  </b:Source>
+  <b:Source>
+    <b:Tag>ICG16</b:Tag>
+    <b:SourceType>InternetSite</b:SourceType>
+    <b:Guid>{5A4EA000-6AD3-4754-81D4-C3DB08E77F4C}</b:Guid>
+    <b:Author>
+      <b:Author>
+        <b:Corporate>ICG Software</b:Corporate>
+      </b:Author>
+    </b:Author>
+    <b:Title>Front Hotel Software para hoteles y cadenas</b:Title>
+    <b:Year>2016</b:Year>
+    <b:Month>Noviembre</b:Month>
+    <b:URL>http://www.icg.es/productos/fronthotel/</b:URL>
+    <b:RefOrder>6</b:RefOrder>
+  </b:Source>
 </b:Sources>
 </file>
 
 <file path=customXml/itemProps1.xml><?xml version="1.0" encoding="utf-8"?>
-<ds:datastoreItem xmlns:ds="http://schemas.openxmlformats.org/officeDocument/2006/customXml" ds:itemID="{E3205EF7-883D-436D-A522-1320E7A9DC96}">
+<ds:datastoreItem xmlns:ds="http://schemas.openxmlformats.org/officeDocument/2006/customXml" ds:itemID="{B9350343-B5E6-422F-BD6C-1C0A70F6114A}">
   <ds:schemaRefs>
     <ds:schemaRef ds:uri="http://schemas.openxmlformats.org/officeDocument/2006/bibliography"/>
   </ds:schemaRefs>

--- a/Version 1.1 Anteproyecto_Oficial.docx
+++ b/Version 1.1 Anteproyecto_Oficial.docx
@@ -454,6 +454,28 @@
     <w:p>
       <w:pPr>
         <w:spacing w:line="480" w:lineRule="auto"/>
+        <w:contextualSpacing/>
+        <w:rPr>
+          <w:rFonts w:ascii="Times New Roman" w:hAnsi="Times New Roman" w:cs="Times New Roman"/>
+          <w:b/>
+          <w:sz w:val="24"/>
+          <w:szCs w:val="24"/>
+        </w:rPr>
+      </w:pPr>
+      <w:r>
+        <w:rPr>
+          <w:rFonts w:ascii="Times New Roman" w:hAnsi="Times New Roman" w:cs="Times New Roman"/>
+          <w:b/>
+          <w:sz w:val="24"/>
+          <w:szCs w:val="24"/>
+        </w:rPr>
+        <w:lastRenderedPageBreak/>
+        <w:t>Título</w:t>
+      </w:r>
+    </w:p>
+    <w:p>
+      <w:pPr>
+        <w:spacing w:line="480" w:lineRule="auto"/>
         <w:ind w:firstLine="720"/>
         <w:contextualSpacing/>
         <w:rPr>
@@ -465,25 +487,6 @@
       <w:r>
         <w:rPr>
           <w:rFonts w:ascii="Times New Roman" w:hAnsi="Times New Roman" w:cs="Times New Roman"/>
-          <w:b/>
-          <w:sz w:val="24"/>
-          <w:szCs w:val="24"/>
-        </w:rPr>
-        <w:lastRenderedPageBreak/>
-        <w:t>TITULO:</w:t>
-      </w:r>
-      <w:r>
-        <w:rPr>
-          <w:rFonts w:ascii="Times New Roman" w:hAnsi="Times New Roman" w:cs="Times New Roman"/>
-          <w:b/>
-          <w:sz w:val="24"/>
-          <w:szCs w:val="24"/>
-        </w:rPr>
-        <w:t xml:space="preserve"> </w:t>
-      </w:r>
-      <w:r>
-        <w:rPr>
-          <w:rFonts w:ascii="Times New Roman" w:hAnsi="Times New Roman" w:cs="Times New Roman"/>
           <w:sz w:val="24"/>
           <w:szCs w:val="24"/>
         </w:rPr>
@@ -540,7 +543,16 @@
           <w:sz w:val="24"/>
           <w:szCs w:val="24"/>
         </w:rPr>
-        <w:t>INTRODUCCIÓN</w:t>
+        <w:t>I</w:t>
+      </w:r>
+      <w:r>
+        <w:rPr>
+          <w:rFonts w:ascii="Times New Roman" w:hAnsi="Times New Roman" w:cs="Times New Roman"/>
+          <w:b/>
+          <w:sz w:val="24"/>
+          <w:szCs w:val="24"/>
+        </w:rPr>
+        <w:t>ntroducción</w:t>
       </w:r>
     </w:p>
     <w:p>
@@ -2878,8 +2890,6 @@
         </w:rPr>
         <w:t>Es poca la información acerca del espacio a reservar, puesto que no se tiene presente información  de ubicación, capacidad de personas, etc.</w:t>
       </w:r>
-      <w:bookmarkStart w:id="3" w:name="_GoBack"/>
-      <w:bookmarkEnd w:id="3"/>
     </w:p>
     <w:p>
       <w:pPr>
@@ -6080,6 +6090,7 @@
           <w:id w:val="-1300300497"/>
           <w:citation/>
         </w:sdtPr>
+        <w:sdtEndPr/>
         <w:sdtContent>
           <w:r>
             <w:rPr>
@@ -6456,6 +6467,7 @@
           <w:id w:val="-1622371064"/>
           <w:citation/>
         </w:sdtPr>
+        <w:sdtEndPr/>
         <w:sdtContent>
           <w:r>
             <w:rPr>
@@ -6669,6 +6681,7 @@
           <w:id w:val="140934852"/>
           <w:citation/>
         </w:sdtPr>
+        <w:sdtEndPr/>
         <w:sdtContent>
           <w:r>
             <w:rPr>
@@ -6878,6 +6891,7 @@
           <w:id w:val="197987151"/>
           <w:citation/>
         </w:sdtPr>
+        <w:sdtEndPr/>
         <w:sdtContent>
           <w:r>
             <w:rPr>
@@ -7697,8 +7711,8 @@
           <w:szCs w:val="24"/>
         </w:rPr>
       </w:pPr>
-      <w:bookmarkStart w:id="4" w:name="_Toc453950529"/>
-      <w:bookmarkStart w:id="5" w:name="_Toc453950744"/>
+      <w:bookmarkStart w:id="3" w:name="_Toc453950529"/>
+      <w:bookmarkStart w:id="4" w:name="_Toc453950744"/>
       <w:r>
         <w:rPr>
           <w:rFonts w:ascii="Times New Roman" w:hAnsi="Times New Roman" w:cs="Times New Roman"/>
@@ -7708,8 +7722,8 @@
         </w:rPr>
         <w:t>RUP (Proceso Racional Unificado)</w:t>
       </w:r>
+      <w:bookmarkEnd w:id="3"/>
       <w:bookmarkEnd w:id="4"/>
-      <w:bookmarkEnd w:id="5"/>
     </w:p>
     <w:p>
       <w:pPr>
@@ -7842,6 +7856,26 @@
         <w:spacing w:line="480" w:lineRule="auto"/>
         <w:rPr>
           <w:rFonts w:ascii="Times New Roman" w:hAnsi="Times New Roman" w:cs="Times New Roman"/>
+          <w:b/>
+          <w:sz w:val="24"/>
+          <w:szCs w:val="24"/>
+        </w:rPr>
+      </w:pPr>
+      <w:r>
+        <w:rPr>
+          <w:rFonts w:ascii="Times New Roman" w:hAnsi="Times New Roman" w:cs="Times New Roman"/>
+          <w:b/>
+          <w:sz w:val="24"/>
+          <w:szCs w:val="24"/>
+        </w:rPr>
+        <w:t>SCRUM</w:t>
+      </w:r>
+    </w:p>
+    <w:p>
+      <w:pPr>
+        <w:spacing w:line="480" w:lineRule="auto"/>
+        <w:rPr>
+          <w:rFonts w:ascii="Times New Roman" w:hAnsi="Times New Roman" w:cs="Times New Roman"/>
           <w:sz w:val="24"/>
           <w:szCs w:val="24"/>
         </w:rPr>
@@ -7962,7 +7996,17 @@
           <w:sz w:val="24"/>
           <w:szCs w:val="24"/>
         </w:rPr>
-        <w:t>Otra ventaja, es el mantenimiento del software debido a que se logra conservar un producto que perdure con el fin de realizar modificaciones a futuro.</w:t>
+        <w:t>Otra ventaja, es el mantenimiento del software debido a que se logra conservar un product</w:t>
+      </w:r>
+      <w:bookmarkStart w:id="5" w:name="_GoBack"/>
+      <w:bookmarkEnd w:id="5"/>
+      <w:r>
+        <w:rPr>
+          <w:rFonts w:ascii="Times New Roman" w:hAnsi="Times New Roman" w:cs="Times New Roman"/>
+          <w:sz w:val="24"/>
+          <w:szCs w:val="24"/>
+        </w:rPr>
+        <w:t>o que perdure con el fin de realizar modificaciones a futuro.</w:t>
       </w:r>
     </w:p>
     <w:p>
@@ -8036,7 +8080,6 @@
     </w:p>
     <w:p>
       <w:pPr>
-        <w:pStyle w:val="Ttulo2"/>
         <w:spacing w:line="480" w:lineRule="auto"/>
         <w:rPr>
           <w:rFonts w:ascii="Times New Roman" w:hAnsi="Times New Roman" w:cs="Times New Roman"/>
@@ -8052,7 +8095,16 @@
           <w:sz w:val="24"/>
           <w:szCs w:val="24"/>
         </w:rPr>
-        <w:t>Procedimientos para la recolección de información, instrumentos a utilizar y métodos para el control y calidad de los datos</w:t>
+        <w:t xml:space="preserve">Instrumentos utilizados para la recolección de </w:t>
+      </w:r>
+      <w:r>
+        <w:rPr>
+          <w:rFonts w:ascii="Times New Roman" w:hAnsi="Times New Roman" w:cs="Times New Roman"/>
+          <w:b/>
+          <w:sz w:val="24"/>
+          <w:szCs w:val="24"/>
+        </w:rPr>
+        <w:t>información</w:t>
       </w:r>
     </w:p>
     <w:p>
@@ -8218,6 +8270,7 @@
           <w:id w:val="-617673990"/>
           <w:citation/>
         </w:sdtPr>
+        <w:sdtEndPr/>
         <w:sdtContent>
           <w:r>
             <w:rPr>
@@ -8452,6 +8505,7 @@
           <w:id w:val="-2016670694"/>
           <w:citation/>
         </w:sdtPr>
+        <w:sdtEndPr/>
         <w:sdtContent>
           <w:r>
             <w:rPr>
@@ -8526,6 +8580,5178 @@
     <w:p>
       <w:pPr>
         <w:spacing w:line="480" w:lineRule="auto"/>
+        <w:ind w:firstLine="720"/>
+        <w:rPr>
+          <w:rFonts w:ascii="Times New Roman" w:hAnsi="Times New Roman" w:cs="Times New Roman"/>
+          <w:sz w:val="24"/>
+          <w:szCs w:val="24"/>
+        </w:rPr>
+      </w:pPr>
+    </w:p>
+    <w:tbl>
+      <w:tblPr>
+        <w:tblW w:w="8400" w:type="dxa"/>
+        <w:tblCellMar>
+          <w:left w:w="70" w:type="dxa"/>
+          <w:right w:w="70" w:type="dxa"/>
+        </w:tblCellMar>
+        <w:tblLook w:val="04A0" w:firstRow="1" w:lastRow="0" w:firstColumn="1" w:lastColumn="0" w:noHBand="0" w:noVBand="1"/>
+      </w:tblPr>
+      <w:tblGrid>
+        <w:gridCol w:w="615"/>
+        <w:gridCol w:w="7785"/>
+      </w:tblGrid>
+      <w:tr>
+        <w:trPr>
+          <w:trHeight w:val="300"/>
+        </w:trPr>
+        <w:tc>
+          <w:tcPr>
+            <w:tcW w:w="8400" w:type="dxa"/>
+            <w:gridSpan w:val="2"/>
+            <w:tcBorders>
+              <w:top w:val="single" w:sz="4" w:space="0" w:color="auto"/>
+              <w:left w:val="single" w:sz="4" w:space="0" w:color="auto"/>
+              <w:bottom w:val="single" w:sz="4" w:space="0" w:color="auto"/>
+              <w:right w:val="single" w:sz="4" w:space="0" w:color="auto"/>
+            </w:tcBorders>
+            <w:shd w:val="clear" w:color="auto" w:fill="auto"/>
+            <w:noWrap/>
+            <w:vAlign w:val="center"/>
+            <w:hideMark/>
+          </w:tcPr>
+          <w:p>
+            <w:pPr>
+              <w:spacing w:line="240" w:lineRule="auto"/>
+              <w:rPr>
+                <w:rFonts w:ascii="Times New Roman" w:eastAsia="Times New Roman" w:hAnsi="Times New Roman" w:cs="Times New Roman"/>
+                <w:b/>
+                <w:bCs/>
+                <w:sz w:val="24"/>
+                <w:szCs w:val="24"/>
+                <w:lang w:val="es-ES" w:eastAsia="es-ES"/>
+              </w:rPr>
+            </w:pPr>
+            <w:r>
+              <w:rPr>
+                <w:rFonts w:ascii="Times New Roman" w:eastAsia="Times New Roman" w:hAnsi="Times New Roman" w:cs="Times New Roman"/>
+                <w:b/>
+                <w:bCs/>
+                <w:sz w:val="24"/>
+                <w:szCs w:val="24"/>
+                <w:lang w:val="es-ES" w:eastAsia="es-ES"/>
+              </w:rPr>
+              <w:lastRenderedPageBreak/>
+              <w:t>Nombre __________________________________ Cargo __________________</w:t>
+            </w:r>
+          </w:p>
+        </w:tc>
+      </w:tr>
+      <w:tr>
+        <w:trPr>
+          <w:trHeight w:val="300"/>
+        </w:trPr>
+        <w:tc>
+          <w:tcPr>
+            <w:tcW w:w="8400" w:type="dxa"/>
+            <w:gridSpan w:val="2"/>
+            <w:tcBorders>
+              <w:top w:val="single" w:sz="4" w:space="0" w:color="auto"/>
+              <w:left w:val="single" w:sz="4" w:space="0" w:color="auto"/>
+              <w:bottom w:val="single" w:sz="4" w:space="0" w:color="auto"/>
+              <w:right w:val="single" w:sz="4" w:space="0" w:color="auto"/>
+            </w:tcBorders>
+            <w:shd w:val="clear" w:color="auto" w:fill="auto"/>
+            <w:noWrap/>
+            <w:vAlign w:val="center"/>
+            <w:hideMark/>
+          </w:tcPr>
+          <w:p>
+            <w:pPr>
+              <w:spacing w:line="240" w:lineRule="auto"/>
+              <w:rPr>
+                <w:rFonts w:ascii="Times New Roman" w:eastAsia="Times New Roman" w:hAnsi="Times New Roman" w:cs="Times New Roman"/>
+                <w:b/>
+                <w:bCs/>
+                <w:sz w:val="24"/>
+                <w:szCs w:val="24"/>
+                <w:lang w:val="es-ES" w:eastAsia="es-ES"/>
+              </w:rPr>
+            </w:pPr>
+            <w:r>
+              <w:rPr>
+                <w:rFonts w:ascii="Times New Roman" w:eastAsia="Times New Roman" w:hAnsi="Times New Roman" w:cs="Times New Roman"/>
+                <w:b/>
+                <w:bCs/>
+                <w:sz w:val="24"/>
+                <w:szCs w:val="24"/>
+                <w:lang w:val="es-ES" w:eastAsia="es-ES"/>
+              </w:rPr>
+              <w:t>Fecha _____________________</w:t>
+            </w:r>
+          </w:p>
+        </w:tc>
+      </w:tr>
+      <w:tr>
+        <w:trPr>
+          <w:trHeight w:val="300"/>
+        </w:trPr>
+        <w:tc>
+          <w:tcPr>
+            <w:tcW w:w="8400" w:type="dxa"/>
+            <w:gridSpan w:val="2"/>
+            <w:vMerge w:val="restart"/>
+            <w:tcBorders>
+              <w:top w:val="single" w:sz="4" w:space="0" w:color="auto"/>
+              <w:left w:val="single" w:sz="4" w:space="0" w:color="auto"/>
+              <w:bottom w:val="single" w:sz="4" w:space="0" w:color="auto"/>
+              <w:right w:val="single" w:sz="4" w:space="0" w:color="auto"/>
+            </w:tcBorders>
+            <w:shd w:val="clear" w:color="auto" w:fill="auto"/>
+            <w:vAlign w:val="center"/>
+            <w:hideMark/>
+          </w:tcPr>
+          <w:p>
+            <w:pPr>
+              <w:spacing w:line="240" w:lineRule="auto"/>
+              <w:rPr>
+                <w:rFonts w:ascii="Times New Roman" w:eastAsia="Times New Roman" w:hAnsi="Times New Roman" w:cs="Times New Roman"/>
+                <w:sz w:val="24"/>
+                <w:szCs w:val="24"/>
+                <w:lang w:val="es-ES" w:eastAsia="es-ES"/>
+              </w:rPr>
+            </w:pPr>
+            <w:r>
+              <w:rPr>
+                <w:rFonts w:ascii="Times New Roman" w:eastAsia="Times New Roman" w:hAnsi="Times New Roman" w:cs="Times New Roman"/>
+                <w:sz w:val="24"/>
+                <w:szCs w:val="24"/>
+                <w:lang w:val="es-ES" w:eastAsia="es-ES"/>
+              </w:rPr>
+              <w:t>Por favor responda a continuación las siguientes preguntas, que tiene como fin identificar de manera completa los procesos que lleva a cabo en la CRU</w:t>
+            </w:r>
+          </w:p>
+        </w:tc>
+      </w:tr>
+      <w:tr>
+        <w:trPr>
+          <w:trHeight w:val="300"/>
+        </w:trPr>
+        <w:tc>
+          <w:tcPr>
+            <w:tcW w:w="8400" w:type="dxa"/>
+            <w:gridSpan w:val="2"/>
+            <w:vMerge/>
+            <w:tcBorders>
+              <w:top w:val="single" w:sz="4" w:space="0" w:color="auto"/>
+              <w:left w:val="single" w:sz="4" w:space="0" w:color="auto"/>
+              <w:bottom w:val="single" w:sz="4" w:space="0" w:color="auto"/>
+              <w:right w:val="single" w:sz="4" w:space="0" w:color="auto"/>
+            </w:tcBorders>
+            <w:vAlign w:val="center"/>
+            <w:hideMark/>
+          </w:tcPr>
+          <w:p>
+            <w:pPr>
+              <w:spacing w:line="240" w:lineRule="auto"/>
+              <w:rPr>
+                <w:rFonts w:ascii="Times New Roman" w:eastAsia="Times New Roman" w:hAnsi="Times New Roman" w:cs="Times New Roman"/>
+                <w:sz w:val="24"/>
+                <w:szCs w:val="24"/>
+                <w:lang w:val="es-ES" w:eastAsia="es-ES"/>
+              </w:rPr>
+            </w:pPr>
+          </w:p>
+        </w:tc>
+      </w:tr>
+      <w:tr>
+        <w:trPr>
+          <w:trHeight w:val="300"/>
+        </w:trPr>
+        <w:tc>
+          <w:tcPr>
+            <w:tcW w:w="8400" w:type="dxa"/>
+            <w:gridSpan w:val="2"/>
+            <w:vMerge/>
+            <w:tcBorders>
+              <w:top w:val="single" w:sz="4" w:space="0" w:color="auto"/>
+              <w:left w:val="single" w:sz="4" w:space="0" w:color="auto"/>
+              <w:bottom w:val="single" w:sz="4" w:space="0" w:color="auto"/>
+              <w:right w:val="single" w:sz="4" w:space="0" w:color="auto"/>
+            </w:tcBorders>
+            <w:vAlign w:val="center"/>
+            <w:hideMark/>
+          </w:tcPr>
+          <w:p>
+            <w:pPr>
+              <w:spacing w:line="240" w:lineRule="auto"/>
+              <w:rPr>
+                <w:rFonts w:ascii="Times New Roman" w:eastAsia="Times New Roman" w:hAnsi="Times New Roman" w:cs="Times New Roman"/>
+                <w:sz w:val="24"/>
+                <w:szCs w:val="24"/>
+                <w:lang w:val="es-ES" w:eastAsia="es-ES"/>
+              </w:rPr>
+            </w:pPr>
+          </w:p>
+        </w:tc>
+      </w:tr>
+      <w:tr>
+        <w:trPr>
+          <w:trHeight w:val="300"/>
+        </w:trPr>
+        <w:tc>
+          <w:tcPr>
+            <w:tcW w:w="8400" w:type="dxa"/>
+            <w:gridSpan w:val="2"/>
+            <w:tcBorders>
+              <w:top w:val="single" w:sz="4" w:space="0" w:color="auto"/>
+              <w:left w:val="single" w:sz="4" w:space="0" w:color="auto"/>
+              <w:bottom w:val="single" w:sz="4" w:space="0" w:color="auto"/>
+              <w:right w:val="single" w:sz="4" w:space="0" w:color="auto"/>
+            </w:tcBorders>
+            <w:shd w:val="clear" w:color="auto" w:fill="auto"/>
+            <w:noWrap/>
+            <w:vAlign w:val="center"/>
+            <w:hideMark/>
+          </w:tcPr>
+          <w:p>
+            <w:pPr>
+              <w:spacing w:line="240" w:lineRule="auto"/>
+              <w:rPr>
+                <w:rFonts w:ascii="Times New Roman" w:eastAsia="Times New Roman" w:hAnsi="Times New Roman" w:cs="Times New Roman"/>
+                <w:b/>
+                <w:bCs/>
+                <w:sz w:val="24"/>
+                <w:szCs w:val="24"/>
+                <w:lang w:val="es-ES" w:eastAsia="es-ES"/>
+              </w:rPr>
+            </w:pPr>
+            <w:r>
+              <w:rPr>
+                <w:rFonts w:ascii="Times New Roman" w:eastAsia="Times New Roman" w:hAnsi="Times New Roman" w:cs="Times New Roman"/>
+                <w:b/>
+                <w:bCs/>
+                <w:sz w:val="24"/>
+                <w:szCs w:val="24"/>
+                <w:lang w:val="es-ES" w:eastAsia="es-ES"/>
+              </w:rPr>
+              <w:t>Procesos de Expedientes</w:t>
+            </w:r>
+          </w:p>
+        </w:tc>
+      </w:tr>
+      <w:tr>
+        <w:trPr>
+          <w:trHeight w:val="300"/>
+        </w:trPr>
+        <w:tc>
+          <w:tcPr>
+            <w:tcW w:w="8400" w:type="dxa"/>
+            <w:gridSpan w:val="2"/>
+            <w:tcBorders>
+              <w:top w:val="single" w:sz="4" w:space="0" w:color="auto"/>
+              <w:left w:val="single" w:sz="4" w:space="0" w:color="auto"/>
+              <w:bottom w:val="single" w:sz="4" w:space="0" w:color="auto"/>
+              <w:right w:val="single" w:sz="4" w:space="0" w:color="auto"/>
+            </w:tcBorders>
+            <w:shd w:val="clear" w:color="auto" w:fill="auto"/>
+            <w:noWrap/>
+            <w:vAlign w:val="center"/>
+            <w:hideMark/>
+          </w:tcPr>
+          <w:p>
+            <w:pPr>
+              <w:spacing w:line="240" w:lineRule="auto"/>
+              <w:rPr>
+                <w:rFonts w:ascii="Times New Roman" w:eastAsia="Times New Roman" w:hAnsi="Times New Roman" w:cs="Times New Roman"/>
+                <w:sz w:val="24"/>
+                <w:szCs w:val="24"/>
+                <w:lang w:val="es-ES" w:eastAsia="es-ES"/>
+              </w:rPr>
+            </w:pPr>
+            <w:r>
+              <w:rPr>
+                <w:rFonts w:ascii="Times New Roman" w:eastAsia="Times New Roman" w:hAnsi="Times New Roman" w:cs="Times New Roman"/>
+                <w:sz w:val="24"/>
+                <w:szCs w:val="24"/>
+                <w:lang w:val="es-ES" w:eastAsia="es-ES"/>
+              </w:rPr>
+              <w:t>1. Con qué frecuencia es actualizado una carpeta de  un estudiante?</w:t>
+            </w:r>
+          </w:p>
+        </w:tc>
+      </w:tr>
+      <w:tr>
+        <w:trPr>
+          <w:trHeight w:val="300"/>
+        </w:trPr>
+        <w:tc>
+          <w:tcPr>
+            <w:tcW w:w="615" w:type="dxa"/>
+            <w:tcBorders>
+              <w:top w:val="nil"/>
+              <w:left w:val="single" w:sz="4" w:space="0" w:color="auto"/>
+              <w:bottom w:val="single" w:sz="4" w:space="0" w:color="auto"/>
+              <w:right w:val="single" w:sz="4" w:space="0" w:color="auto"/>
+            </w:tcBorders>
+            <w:shd w:val="clear" w:color="auto" w:fill="auto"/>
+            <w:noWrap/>
+            <w:vAlign w:val="center"/>
+            <w:hideMark/>
+          </w:tcPr>
+          <w:p>
+            <w:pPr>
+              <w:spacing w:line="240" w:lineRule="auto"/>
+              <w:ind w:firstLineChars="100" w:firstLine="240"/>
+              <w:jc w:val="right"/>
+              <w:rPr>
+                <w:rFonts w:ascii="Times New Roman" w:eastAsia="Times New Roman" w:hAnsi="Times New Roman" w:cs="Times New Roman"/>
+                <w:sz w:val="24"/>
+                <w:szCs w:val="24"/>
+                <w:lang w:val="es-ES" w:eastAsia="es-ES"/>
+              </w:rPr>
+            </w:pPr>
+            <w:r>
+              <w:rPr>
+                <w:rFonts w:ascii="Times New Roman" w:eastAsia="Times New Roman" w:hAnsi="Times New Roman" w:cs="Times New Roman"/>
+                <w:sz w:val="24"/>
+                <w:szCs w:val="24"/>
+                <w:lang w:val="es-ES" w:eastAsia="es-ES"/>
+              </w:rPr>
+              <w:t>A</w:t>
+            </w:r>
+          </w:p>
+        </w:tc>
+        <w:tc>
+          <w:tcPr>
+            <w:tcW w:w="7785" w:type="dxa"/>
+            <w:tcBorders>
+              <w:top w:val="single" w:sz="4" w:space="0" w:color="auto"/>
+              <w:left w:val="nil"/>
+              <w:bottom w:val="single" w:sz="4" w:space="0" w:color="auto"/>
+              <w:right w:val="single" w:sz="4" w:space="0" w:color="auto"/>
+            </w:tcBorders>
+            <w:shd w:val="clear" w:color="auto" w:fill="auto"/>
+            <w:noWrap/>
+            <w:vAlign w:val="center"/>
+            <w:hideMark/>
+          </w:tcPr>
+          <w:p>
+            <w:pPr>
+              <w:spacing w:line="240" w:lineRule="auto"/>
+              <w:rPr>
+                <w:rFonts w:ascii="Times New Roman" w:eastAsia="Times New Roman" w:hAnsi="Times New Roman" w:cs="Times New Roman"/>
+                <w:sz w:val="24"/>
+                <w:szCs w:val="24"/>
+                <w:lang w:val="es-ES" w:eastAsia="es-ES"/>
+              </w:rPr>
+            </w:pPr>
+            <w:r>
+              <w:rPr>
+                <w:rFonts w:ascii="Times New Roman" w:eastAsia="Times New Roman" w:hAnsi="Times New Roman" w:cs="Times New Roman"/>
+                <w:sz w:val="24"/>
+                <w:szCs w:val="24"/>
+                <w:lang w:val="es-ES" w:eastAsia="es-ES"/>
+              </w:rPr>
+              <w:t>1 vez al mes</w:t>
+            </w:r>
+          </w:p>
+        </w:tc>
+      </w:tr>
+      <w:tr>
+        <w:trPr>
+          <w:trHeight w:val="300"/>
+        </w:trPr>
+        <w:tc>
+          <w:tcPr>
+            <w:tcW w:w="615" w:type="dxa"/>
+            <w:tcBorders>
+              <w:top w:val="nil"/>
+              <w:left w:val="single" w:sz="4" w:space="0" w:color="auto"/>
+              <w:bottom w:val="single" w:sz="4" w:space="0" w:color="auto"/>
+              <w:right w:val="single" w:sz="4" w:space="0" w:color="auto"/>
+            </w:tcBorders>
+            <w:shd w:val="clear" w:color="auto" w:fill="auto"/>
+            <w:noWrap/>
+            <w:vAlign w:val="center"/>
+            <w:hideMark/>
+          </w:tcPr>
+          <w:p>
+            <w:pPr>
+              <w:spacing w:line="240" w:lineRule="auto"/>
+              <w:ind w:firstLineChars="100" w:firstLine="240"/>
+              <w:jc w:val="right"/>
+              <w:rPr>
+                <w:rFonts w:ascii="Times New Roman" w:eastAsia="Times New Roman" w:hAnsi="Times New Roman" w:cs="Times New Roman"/>
+                <w:sz w:val="24"/>
+                <w:szCs w:val="24"/>
+                <w:lang w:val="es-ES" w:eastAsia="es-ES"/>
+              </w:rPr>
+            </w:pPr>
+            <w:r>
+              <w:rPr>
+                <w:rFonts w:ascii="Times New Roman" w:eastAsia="Times New Roman" w:hAnsi="Times New Roman" w:cs="Times New Roman"/>
+                <w:sz w:val="24"/>
+                <w:szCs w:val="24"/>
+                <w:lang w:val="es-ES" w:eastAsia="es-ES"/>
+              </w:rPr>
+              <w:t>B</w:t>
+            </w:r>
+          </w:p>
+        </w:tc>
+        <w:tc>
+          <w:tcPr>
+            <w:tcW w:w="7785" w:type="dxa"/>
+            <w:tcBorders>
+              <w:top w:val="single" w:sz="4" w:space="0" w:color="auto"/>
+              <w:left w:val="nil"/>
+              <w:bottom w:val="single" w:sz="4" w:space="0" w:color="auto"/>
+              <w:right w:val="single" w:sz="4" w:space="0" w:color="auto"/>
+            </w:tcBorders>
+            <w:shd w:val="clear" w:color="auto" w:fill="auto"/>
+            <w:noWrap/>
+            <w:vAlign w:val="center"/>
+            <w:hideMark/>
+          </w:tcPr>
+          <w:p>
+            <w:pPr>
+              <w:spacing w:line="240" w:lineRule="auto"/>
+              <w:rPr>
+                <w:rFonts w:ascii="Times New Roman" w:eastAsia="Times New Roman" w:hAnsi="Times New Roman" w:cs="Times New Roman"/>
+                <w:sz w:val="24"/>
+                <w:szCs w:val="24"/>
+                <w:lang w:val="es-ES" w:eastAsia="es-ES"/>
+              </w:rPr>
+            </w:pPr>
+            <w:r>
+              <w:rPr>
+                <w:rFonts w:ascii="Times New Roman" w:eastAsia="Times New Roman" w:hAnsi="Times New Roman" w:cs="Times New Roman"/>
+                <w:sz w:val="24"/>
+                <w:szCs w:val="24"/>
+                <w:lang w:val="es-ES" w:eastAsia="es-ES"/>
+              </w:rPr>
+              <w:t>2 veces al mes</w:t>
+            </w:r>
+          </w:p>
+        </w:tc>
+      </w:tr>
+      <w:tr>
+        <w:trPr>
+          <w:trHeight w:val="300"/>
+        </w:trPr>
+        <w:tc>
+          <w:tcPr>
+            <w:tcW w:w="615" w:type="dxa"/>
+            <w:tcBorders>
+              <w:top w:val="nil"/>
+              <w:left w:val="single" w:sz="4" w:space="0" w:color="auto"/>
+              <w:bottom w:val="single" w:sz="4" w:space="0" w:color="auto"/>
+              <w:right w:val="single" w:sz="4" w:space="0" w:color="auto"/>
+            </w:tcBorders>
+            <w:shd w:val="clear" w:color="auto" w:fill="auto"/>
+            <w:noWrap/>
+            <w:vAlign w:val="center"/>
+            <w:hideMark/>
+          </w:tcPr>
+          <w:p>
+            <w:pPr>
+              <w:spacing w:line="240" w:lineRule="auto"/>
+              <w:ind w:firstLineChars="100" w:firstLine="240"/>
+              <w:jc w:val="right"/>
+              <w:rPr>
+                <w:rFonts w:ascii="Times New Roman" w:eastAsia="Times New Roman" w:hAnsi="Times New Roman" w:cs="Times New Roman"/>
+                <w:sz w:val="24"/>
+                <w:szCs w:val="24"/>
+                <w:lang w:val="es-ES" w:eastAsia="es-ES"/>
+              </w:rPr>
+            </w:pPr>
+            <w:r>
+              <w:rPr>
+                <w:rFonts w:ascii="Times New Roman" w:eastAsia="Times New Roman" w:hAnsi="Times New Roman" w:cs="Times New Roman"/>
+                <w:sz w:val="24"/>
+                <w:szCs w:val="24"/>
+                <w:lang w:val="es-ES" w:eastAsia="es-ES"/>
+              </w:rPr>
+              <w:t>C</w:t>
+            </w:r>
+          </w:p>
+        </w:tc>
+        <w:tc>
+          <w:tcPr>
+            <w:tcW w:w="7785" w:type="dxa"/>
+            <w:tcBorders>
+              <w:top w:val="single" w:sz="4" w:space="0" w:color="auto"/>
+              <w:left w:val="nil"/>
+              <w:bottom w:val="single" w:sz="4" w:space="0" w:color="auto"/>
+              <w:right w:val="single" w:sz="4" w:space="0" w:color="auto"/>
+            </w:tcBorders>
+            <w:shd w:val="clear" w:color="auto" w:fill="auto"/>
+            <w:noWrap/>
+            <w:vAlign w:val="center"/>
+            <w:hideMark/>
+          </w:tcPr>
+          <w:p>
+            <w:pPr>
+              <w:spacing w:line="240" w:lineRule="auto"/>
+              <w:rPr>
+                <w:rFonts w:ascii="Times New Roman" w:eastAsia="Times New Roman" w:hAnsi="Times New Roman" w:cs="Times New Roman"/>
+                <w:sz w:val="24"/>
+                <w:szCs w:val="24"/>
+                <w:lang w:val="es-ES" w:eastAsia="es-ES"/>
+              </w:rPr>
+            </w:pPr>
+            <w:r>
+              <w:rPr>
+                <w:rFonts w:ascii="Times New Roman" w:eastAsia="Times New Roman" w:hAnsi="Times New Roman" w:cs="Times New Roman"/>
+                <w:sz w:val="24"/>
+                <w:szCs w:val="24"/>
+                <w:lang w:val="es-ES" w:eastAsia="es-ES"/>
+              </w:rPr>
+              <w:t>más de 3 veces al mes</w:t>
+            </w:r>
+          </w:p>
+        </w:tc>
+      </w:tr>
+      <w:tr>
+        <w:trPr>
+          <w:trHeight w:val="300"/>
+        </w:trPr>
+        <w:tc>
+          <w:tcPr>
+            <w:tcW w:w="615" w:type="dxa"/>
+            <w:tcBorders>
+              <w:top w:val="nil"/>
+              <w:left w:val="single" w:sz="4" w:space="0" w:color="auto"/>
+              <w:bottom w:val="single" w:sz="4" w:space="0" w:color="auto"/>
+              <w:right w:val="single" w:sz="4" w:space="0" w:color="auto"/>
+            </w:tcBorders>
+            <w:shd w:val="clear" w:color="auto" w:fill="auto"/>
+            <w:noWrap/>
+            <w:vAlign w:val="center"/>
+            <w:hideMark/>
+          </w:tcPr>
+          <w:p>
+            <w:pPr>
+              <w:spacing w:line="240" w:lineRule="auto"/>
+              <w:ind w:firstLineChars="100" w:firstLine="240"/>
+              <w:jc w:val="right"/>
+              <w:rPr>
+                <w:rFonts w:ascii="Times New Roman" w:eastAsia="Times New Roman" w:hAnsi="Times New Roman" w:cs="Times New Roman"/>
+                <w:sz w:val="24"/>
+                <w:szCs w:val="24"/>
+                <w:lang w:val="es-ES" w:eastAsia="es-ES"/>
+              </w:rPr>
+            </w:pPr>
+            <w:r>
+              <w:rPr>
+                <w:rFonts w:ascii="Times New Roman" w:eastAsia="Times New Roman" w:hAnsi="Times New Roman" w:cs="Times New Roman"/>
+                <w:sz w:val="24"/>
+                <w:szCs w:val="24"/>
+                <w:lang w:val="es-ES" w:eastAsia="es-ES"/>
+              </w:rPr>
+              <w:t>D</w:t>
+            </w:r>
+          </w:p>
+        </w:tc>
+        <w:tc>
+          <w:tcPr>
+            <w:tcW w:w="7785" w:type="dxa"/>
+            <w:tcBorders>
+              <w:top w:val="single" w:sz="4" w:space="0" w:color="auto"/>
+              <w:left w:val="nil"/>
+              <w:bottom w:val="single" w:sz="4" w:space="0" w:color="auto"/>
+              <w:right w:val="single" w:sz="4" w:space="0" w:color="auto"/>
+            </w:tcBorders>
+            <w:shd w:val="clear" w:color="auto" w:fill="auto"/>
+            <w:noWrap/>
+            <w:vAlign w:val="center"/>
+            <w:hideMark/>
+          </w:tcPr>
+          <w:p>
+            <w:pPr>
+              <w:spacing w:line="240" w:lineRule="auto"/>
+              <w:rPr>
+                <w:rFonts w:ascii="Times New Roman" w:eastAsia="Times New Roman" w:hAnsi="Times New Roman" w:cs="Times New Roman"/>
+                <w:sz w:val="24"/>
+                <w:szCs w:val="24"/>
+                <w:lang w:val="es-ES" w:eastAsia="es-ES"/>
+              </w:rPr>
+            </w:pPr>
+            <w:r>
+              <w:rPr>
+                <w:rFonts w:ascii="Times New Roman" w:eastAsia="Times New Roman" w:hAnsi="Times New Roman" w:cs="Times New Roman"/>
+                <w:sz w:val="24"/>
+                <w:szCs w:val="24"/>
+                <w:lang w:val="es-ES" w:eastAsia="es-ES"/>
+              </w:rPr>
+              <w:t>1 vez al semestre</w:t>
+            </w:r>
+          </w:p>
+        </w:tc>
+      </w:tr>
+      <w:tr>
+        <w:trPr>
+          <w:trHeight w:val="300"/>
+        </w:trPr>
+        <w:tc>
+          <w:tcPr>
+            <w:tcW w:w="615" w:type="dxa"/>
+            <w:tcBorders>
+              <w:top w:val="nil"/>
+              <w:left w:val="single" w:sz="4" w:space="0" w:color="auto"/>
+              <w:bottom w:val="single" w:sz="4" w:space="0" w:color="auto"/>
+              <w:right w:val="single" w:sz="4" w:space="0" w:color="auto"/>
+            </w:tcBorders>
+            <w:shd w:val="clear" w:color="auto" w:fill="auto"/>
+            <w:noWrap/>
+            <w:vAlign w:val="center"/>
+            <w:hideMark/>
+          </w:tcPr>
+          <w:p>
+            <w:pPr>
+              <w:spacing w:line="240" w:lineRule="auto"/>
+              <w:ind w:firstLineChars="100" w:firstLine="240"/>
+              <w:jc w:val="right"/>
+              <w:rPr>
+                <w:rFonts w:ascii="Times New Roman" w:eastAsia="Times New Roman" w:hAnsi="Times New Roman" w:cs="Times New Roman"/>
+                <w:sz w:val="24"/>
+                <w:szCs w:val="24"/>
+                <w:lang w:val="es-ES" w:eastAsia="es-ES"/>
+              </w:rPr>
+            </w:pPr>
+            <w:r>
+              <w:rPr>
+                <w:rFonts w:ascii="Times New Roman" w:eastAsia="Times New Roman" w:hAnsi="Times New Roman" w:cs="Times New Roman"/>
+                <w:sz w:val="24"/>
+                <w:szCs w:val="24"/>
+                <w:lang w:val="es-ES" w:eastAsia="es-ES"/>
+              </w:rPr>
+              <w:t>E</w:t>
+            </w:r>
+          </w:p>
+        </w:tc>
+        <w:tc>
+          <w:tcPr>
+            <w:tcW w:w="7785" w:type="dxa"/>
+            <w:tcBorders>
+              <w:top w:val="single" w:sz="4" w:space="0" w:color="auto"/>
+              <w:left w:val="nil"/>
+              <w:bottom w:val="single" w:sz="4" w:space="0" w:color="auto"/>
+              <w:right w:val="single" w:sz="4" w:space="0" w:color="auto"/>
+            </w:tcBorders>
+            <w:shd w:val="clear" w:color="auto" w:fill="auto"/>
+            <w:noWrap/>
+            <w:vAlign w:val="center"/>
+            <w:hideMark/>
+          </w:tcPr>
+          <w:p>
+            <w:pPr>
+              <w:spacing w:line="240" w:lineRule="auto"/>
+              <w:rPr>
+                <w:rFonts w:ascii="Times New Roman" w:eastAsia="Times New Roman" w:hAnsi="Times New Roman" w:cs="Times New Roman"/>
+                <w:sz w:val="24"/>
+                <w:szCs w:val="24"/>
+                <w:lang w:val="es-ES" w:eastAsia="es-ES"/>
+              </w:rPr>
+            </w:pPr>
+            <w:r>
+              <w:rPr>
+                <w:rFonts w:ascii="Times New Roman" w:eastAsia="Times New Roman" w:hAnsi="Times New Roman" w:cs="Times New Roman"/>
+                <w:sz w:val="24"/>
+                <w:szCs w:val="24"/>
+                <w:lang w:val="es-ES" w:eastAsia="es-ES"/>
+              </w:rPr>
+              <w:t>Ninguna</w:t>
+            </w:r>
+          </w:p>
+        </w:tc>
+      </w:tr>
+      <w:tr>
+        <w:trPr>
+          <w:trHeight w:val="300"/>
+        </w:trPr>
+        <w:tc>
+          <w:tcPr>
+            <w:tcW w:w="8400" w:type="dxa"/>
+            <w:gridSpan w:val="2"/>
+            <w:tcBorders>
+              <w:top w:val="single" w:sz="4" w:space="0" w:color="auto"/>
+              <w:left w:val="single" w:sz="4" w:space="0" w:color="auto"/>
+              <w:bottom w:val="single" w:sz="4" w:space="0" w:color="auto"/>
+              <w:right w:val="single" w:sz="4" w:space="0" w:color="auto"/>
+            </w:tcBorders>
+            <w:shd w:val="clear" w:color="auto" w:fill="auto"/>
+            <w:noWrap/>
+            <w:vAlign w:val="center"/>
+            <w:hideMark/>
+          </w:tcPr>
+          <w:p>
+            <w:pPr>
+              <w:spacing w:line="240" w:lineRule="auto"/>
+              <w:rPr>
+                <w:rFonts w:ascii="Times New Roman" w:eastAsia="Times New Roman" w:hAnsi="Times New Roman" w:cs="Times New Roman"/>
+                <w:sz w:val="24"/>
+                <w:szCs w:val="24"/>
+                <w:lang w:val="es-ES" w:eastAsia="es-ES"/>
+              </w:rPr>
+            </w:pPr>
+            <w:r>
+              <w:rPr>
+                <w:rFonts w:ascii="Times New Roman" w:eastAsia="Times New Roman" w:hAnsi="Times New Roman" w:cs="Times New Roman"/>
+                <w:sz w:val="24"/>
+                <w:szCs w:val="24"/>
+                <w:lang w:val="es-ES" w:eastAsia="es-ES"/>
+              </w:rPr>
+              <w:t>2.  Cuanto tiempo tarda en realizar la búsqueda de una carpeta de un estudiante?</w:t>
+            </w:r>
+          </w:p>
+        </w:tc>
+      </w:tr>
+      <w:tr>
+        <w:trPr>
+          <w:trHeight w:val="300"/>
+        </w:trPr>
+        <w:tc>
+          <w:tcPr>
+            <w:tcW w:w="615" w:type="dxa"/>
+            <w:tcBorders>
+              <w:top w:val="nil"/>
+              <w:left w:val="single" w:sz="4" w:space="0" w:color="auto"/>
+              <w:bottom w:val="single" w:sz="4" w:space="0" w:color="auto"/>
+              <w:right w:val="single" w:sz="4" w:space="0" w:color="auto"/>
+            </w:tcBorders>
+            <w:shd w:val="clear" w:color="auto" w:fill="auto"/>
+            <w:noWrap/>
+            <w:vAlign w:val="center"/>
+            <w:hideMark/>
+          </w:tcPr>
+          <w:p>
+            <w:pPr>
+              <w:spacing w:line="240" w:lineRule="auto"/>
+              <w:ind w:firstLineChars="100" w:firstLine="240"/>
+              <w:jc w:val="right"/>
+              <w:rPr>
+                <w:rFonts w:ascii="Times New Roman" w:eastAsia="Times New Roman" w:hAnsi="Times New Roman" w:cs="Times New Roman"/>
+                <w:sz w:val="24"/>
+                <w:szCs w:val="24"/>
+                <w:lang w:val="es-ES" w:eastAsia="es-ES"/>
+              </w:rPr>
+            </w:pPr>
+            <w:r>
+              <w:rPr>
+                <w:rFonts w:ascii="Times New Roman" w:eastAsia="Times New Roman" w:hAnsi="Times New Roman" w:cs="Times New Roman"/>
+                <w:sz w:val="24"/>
+                <w:szCs w:val="24"/>
+                <w:lang w:val="es-ES" w:eastAsia="es-ES"/>
+              </w:rPr>
+              <w:t>A</w:t>
+            </w:r>
+          </w:p>
+        </w:tc>
+        <w:tc>
+          <w:tcPr>
+            <w:tcW w:w="7785" w:type="dxa"/>
+            <w:tcBorders>
+              <w:top w:val="single" w:sz="4" w:space="0" w:color="auto"/>
+              <w:left w:val="nil"/>
+              <w:bottom w:val="single" w:sz="4" w:space="0" w:color="auto"/>
+              <w:right w:val="single" w:sz="4" w:space="0" w:color="auto"/>
+            </w:tcBorders>
+            <w:shd w:val="clear" w:color="auto" w:fill="auto"/>
+            <w:noWrap/>
+            <w:vAlign w:val="center"/>
+            <w:hideMark/>
+          </w:tcPr>
+          <w:p>
+            <w:pPr>
+              <w:spacing w:line="240" w:lineRule="auto"/>
+              <w:rPr>
+                <w:rFonts w:ascii="Times New Roman" w:eastAsia="Times New Roman" w:hAnsi="Times New Roman" w:cs="Times New Roman"/>
+                <w:sz w:val="24"/>
+                <w:szCs w:val="24"/>
+                <w:lang w:val="es-ES" w:eastAsia="es-ES"/>
+              </w:rPr>
+            </w:pPr>
+            <w:r>
+              <w:rPr>
+                <w:rFonts w:ascii="Times New Roman" w:eastAsia="Times New Roman" w:hAnsi="Times New Roman" w:cs="Times New Roman"/>
+                <w:sz w:val="24"/>
+                <w:szCs w:val="24"/>
+                <w:lang w:val="es-ES" w:eastAsia="es-ES"/>
+              </w:rPr>
+              <w:t xml:space="preserve">5 minutos </w:t>
+            </w:r>
+          </w:p>
+        </w:tc>
+      </w:tr>
+      <w:tr>
+        <w:trPr>
+          <w:trHeight w:val="300"/>
+        </w:trPr>
+        <w:tc>
+          <w:tcPr>
+            <w:tcW w:w="615" w:type="dxa"/>
+            <w:tcBorders>
+              <w:top w:val="nil"/>
+              <w:left w:val="single" w:sz="4" w:space="0" w:color="auto"/>
+              <w:bottom w:val="single" w:sz="4" w:space="0" w:color="auto"/>
+              <w:right w:val="single" w:sz="4" w:space="0" w:color="auto"/>
+            </w:tcBorders>
+            <w:shd w:val="clear" w:color="auto" w:fill="auto"/>
+            <w:noWrap/>
+            <w:vAlign w:val="center"/>
+            <w:hideMark/>
+          </w:tcPr>
+          <w:p>
+            <w:pPr>
+              <w:spacing w:line="240" w:lineRule="auto"/>
+              <w:ind w:firstLineChars="100" w:firstLine="240"/>
+              <w:jc w:val="right"/>
+              <w:rPr>
+                <w:rFonts w:ascii="Times New Roman" w:eastAsia="Times New Roman" w:hAnsi="Times New Roman" w:cs="Times New Roman"/>
+                <w:sz w:val="24"/>
+                <w:szCs w:val="24"/>
+                <w:lang w:val="es-ES" w:eastAsia="es-ES"/>
+              </w:rPr>
+            </w:pPr>
+            <w:r>
+              <w:rPr>
+                <w:rFonts w:ascii="Times New Roman" w:eastAsia="Times New Roman" w:hAnsi="Times New Roman" w:cs="Times New Roman"/>
+                <w:sz w:val="24"/>
+                <w:szCs w:val="24"/>
+                <w:lang w:val="es-ES" w:eastAsia="es-ES"/>
+              </w:rPr>
+              <w:t>B</w:t>
+            </w:r>
+          </w:p>
+        </w:tc>
+        <w:tc>
+          <w:tcPr>
+            <w:tcW w:w="7785" w:type="dxa"/>
+            <w:tcBorders>
+              <w:top w:val="single" w:sz="4" w:space="0" w:color="auto"/>
+              <w:left w:val="nil"/>
+              <w:bottom w:val="single" w:sz="4" w:space="0" w:color="auto"/>
+              <w:right w:val="single" w:sz="4" w:space="0" w:color="auto"/>
+            </w:tcBorders>
+            <w:shd w:val="clear" w:color="auto" w:fill="auto"/>
+            <w:noWrap/>
+            <w:vAlign w:val="center"/>
+            <w:hideMark/>
+          </w:tcPr>
+          <w:p>
+            <w:pPr>
+              <w:spacing w:line="240" w:lineRule="auto"/>
+              <w:rPr>
+                <w:rFonts w:ascii="Times New Roman" w:eastAsia="Times New Roman" w:hAnsi="Times New Roman" w:cs="Times New Roman"/>
+                <w:sz w:val="24"/>
+                <w:szCs w:val="24"/>
+                <w:lang w:val="es-ES" w:eastAsia="es-ES"/>
+              </w:rPr>
+            </w:pPr>
+            <w:r>
+              <w:rPr>
+                <w:rFonts w:ascii="Times New Roman" w:eastAsia="Times New Roman" w:hAnsi="Times New Roman" w:cs="Times New Roman"/>
+                <w:sz w:val="24"/>
+                <w:szCs w:val="24"/>
+                <w:lang w:val="es-ES" w:eastAsia="es-ES"/>
+              </w:rPr>
+              <w:t>10 minutos</w:t>
+            </w:r>
+          </w:p>
+        </w:tc>
+      </w:tr>
+      <w:tr>
+        <w:trPr>
+          <w:trHeight w:val="300"/>
+        </w:trPr>
+        <w:tc>
+          <w:tcPr>
+            <w:tcW w:w="615" w:type="dxa"/>
+            <w:tcBorders>
+              <w:top w:val="nil"/>
+              <w:left w:val="single" w:sz="4" w:space="0" w:color="auto"/>
+              <w:bottom w:val="single" w:sz="4" w:space="0" w:color="auto"/>
+              <w:right w:val="single" w:sz="4" w:space="0" w:color="auto"/>
+            </w:tcBorders>
+            <w:shd w:val="clear" w:color="auto" w:fill="auto"/>
+            <w:noWrap/>
+            <w:vAlign w:val="center"/>
+            <w:hideMark/>
+          </w:tcPr>
+          <w:p>
+            <w:pPr>
+              <w:spacing w:line="240" w:lineRule="auto"/>
+              <w:ind w:firstLineChars="100" w:firstLine="240"/>
+              <w:jc w:val="right"/>
+              <w:rPr>
+                <w:rFonts w:ascii="Times New Roman" w:eastAsia="Times New Roman" w:hAnsi="Times New Roman" w:cs="Times New Roman"/>
+                <w:sz w:val="24"/>
+                <w:szCs w:val="24"/>
+                <w:lang w:val="es-ES" w:eastAsia="es-ES"/>
+              </w:rPr>
+            </w:pPr>
+            <w:r>
+              <w:rPr>
+                <w:rFonts w:ascii="Times New Roman" w:eastAsia="Times New Roman" w:hAnsi="Times New Roman" w:cs="Times New Roman"/>
+                <w:sz w:val="24"/>
+                <w:szCs w:val="24"/>
+                <w:lang w:val="es-ES" w:eastAsia="es-ES"/>
+              </w:rPr>
+              <w:t>C</w:t>
+            </w:r>
+          </w:p>
+        </w:tc>
+        <w:tc>
+          <w:tcPr>
+            <w:tcW w:w="7785" w:type="dxa"/>
+            <w:tcBorders>
+              <w:top w:val="single" w:sz="4" w:space="0" w:color="auto"/>
+              <w:left w:val="nil"/>
+              <w:bottom w:val="single" w:sz="4" w:space="0" w:color="auto"/>
+              <w:right w:val="single" w:sz="4" w:space="0" w:color="auto"/>
+            </w:tcBorders>
+            <w:shd w:val="clear" w:color="auto" w:fill="auto"/>
+            <w:noWrap/>
+            <w:vAlign w:val="center"/>
+            <w:hideMark/>
+          </w:tcPr>
+          <w:p>
+            <w:pPr>
+              <w:spacing w:line="240" w:lineRule="auto"/>
+              <w:rPr>
+                <w:rFonts w:ascii="Times New Roman" w:eastAsia="Times New Roman" w:hAnsi="Times New Roman" w:cs="Times New Roman"/>
+                <w:sz w:val="24"/>
+                <w:szCs w:val="24"/>
+                <w:lang w:val="es-ES" w:eastAsia="es-ES"/>
+              </w:rPr>
+            </w:pPr>
+            <w:r>
+              <w:rPr>
+                <w:rFonts w:ascii="Times New Roman" w:eastAsia="Times New Roman" w:hAnsi="Times New Roman" w:cs="Times New Roman"/>
+                <w:sz w:val="24"/>
+                <w:szCs w:val="24"/>
+                <w:lang w:val="es-ES" w:eastAsia="es-ES"/>
+              </w:rPr>
+              <w:t>30 Minutos</w:t>
+            </w:r>
+          </w:p>
+        </w:tc>
+      </w:tr>
+      <w:tr>
+        <w:trPr>
+          <w:trHeight w:val="300"/>
+        </w:trPr>
+        <w:tc>
+          <w:tcPr>
+            <w:tcW w:w="615" w:type="dxa"/>
+            <w:tcBorders>
+              <w:top w:val="nil"/>
+              <w:left w:val="single" w:sz="4" w:space="0" w:color="auto"/>
+              <w:bottom w:val="single" w:sz="4" w:space="0" w:color="auto"/>
+              <w:right w:val="single" w:sz="4" w:space="0" w:color="auto"/>
+            </w:tcBorders>
+            <w:shd w:val="clear" w:color="auto" w:fill="auto"/>
+            <w:noWrap/>
+            <w:vAlign w:val="center"/>
+            <w:hideMark/>
+          </w:tcPr>
+          <w:p>
+            <w:pPr>
+              <w:spacing w:line="240" w:lineRule="auto"/>
+              <w:ind w:firstLineChars="100" w:firstLine="240"/>
+              <w:jc w:val="right"/>
+              <w:rPr>
+                <w:rFonts w:ascii="Times New Roman" w:eastAsia="Times New Roman" w:hAnsi="Times New Roman" w:cs="Times New Roman"/>
+                <w:sz w:val="24"/>
+                <w:szCs w:val="24"/>
+                <w:lang w:val="es-ES" w:eastAsia="es-ES"/>
+              </w:rPr>
+            </w:pPr>
+            <w:r>
+              <w:rPr>
+                <w:rFonts w:ascii="Times New Roman" w:eastAsia="Times New Roman" w:hAnsi="Times New Roman" w:cs="Times New Roman"/>
+                <w:sz w:val="24"/>
+                <w:szCs w:val="24"/>
+                <w:lang w:val="es-ES" w:eastAsia="es-ES"/>
+              </w:rPr>
+              <w:t>D</w:t>
+            </w:r>
+          </w:p>
+        </w:tc>
+        <w:tc>
+          <w:tcPr>
+            <w:tcW w:w="7785" w:type="dxa"/>
+            <w:tcBorders>
+              <w:top w:val="single" w:sz="4" w:space="0" w:color="auto"/>
+              <w:left w:val="nil"/>
+              <w:bottom w:val="single" w:sz="4" w:space="0" w:color="auto"/>
+              <w:right w:val="single" w:sz="4" w:space="0" w:color="auto"/>
+            </w:tcBorders>
+            <w:shd w:val="clear" w:color="auto" w:fill="auto"/>
+            <w:noWrap/>
+            <w:vAlign w:val="center"/>
+            <w:hideMark/>
+          </w:tcPr>
+          <w:p>
+            <w:pPr>
+              <w:spacing w:line="240" w:lineRule="auto"/>
+              <w:rPr>
+                <w:rFonts w:ascii="Times New Roman" w:eastAsia="Times New Roman" w:hAnsi="Times New Roman" w:cs="Times New Roman"/>
+                <w:sz w:val="24"/>
+                <w:szCs w:val="24"/>
+                <w:lang w:val="es-ES" w:eastAsia="es-ES"/>
+              </w:rPr>
+            </w:pPr>
+            <w:r>
+              <w:rPr>
+                <w:rFonts w:ascii="Times New Roman" w:eastAsia="Times New Roman" w:hAnsi="Times New Roman" w:cs="Times New Roman"/>
+                <w:sz w:val="24"/>
+                <w:szCs w:val="24"/>
+                <w:lang w:val="es-ES" w:eastAsia="es-ES"/>
+              </w:rPr>
+              <w:t>Más de 30 minutos. Cuánto?_______________</w:t>
+            </w:r>
+          </w:p>
+        </w:tc>
+      </w:tr>
+      <w:tr>
+        <w:trPr>
+          <w:trHeight w:val="300"/>
+        </w:trPr>
+        <w:tc>
+          <w:tcPr>
+            <w:tcW w:w="8400" w:type="dxa"/>
+            <w:gridSpan w:val="2"/>
+            <w:tcBorders>
+              <w:top w:val="single" w:sz="4" w:space="0" w:color="auto"/>
+              <w:left w:val="single" w:sz="4" w:space="0" w:color="auto"/>
+              <w:bottom w:val="single" w:sz="4" w:space="0" w:color="auto"/>
+              <w:right w:val="single" w:sz="4" w:space="0" w:color="auto"/>
+            </w:tcBorders>
+            <w:shd w:val="clear" w:color="auto" w:fill="auto"/>
+            <w:noWrap/>
+            <w:vAlign w:val="center"/>
+            <w:hideMark/>
+          </w:tcPr>
+          <w:p>
+            <w:pPr>
+              <w:spacing w:line="240" w:lineRule="auto"/>
+              <w:rPr>
+                <w:rFonts w:ascii="Times New Roman" w:eastAsia="Times New Roman" w:hAnsi="Times New Roman" w:cs="Times New Roman"/>
+                <w:sz w:val="24"/>
+                <w:szCs w:val="24"/>
+                <w:lang w:val="es-ES" w:eastAsia="es-ES"/>
+              </w:rPr>
+            </w:pPr>
+            <w:r>
+              <w:rPr>
+                <w:rFonts w:ascii="Times New Roman" w:eastAsia="Times New Roman" w:hAnsi="Times New Roman" w:cs="Times New Roman"/>
+                <w:sz w:val="24"/>
+                <w:szCs w:val="24"/>
+                <w:lang w:val="es-ES" w:eastAsia="es-ES"/>
+              </w:rPr>
+              <w:t>3. Cuánto es el tiempo máximo de estadía de un estudiante?</w:t>
+            </w:r>
+          </w:p>
+        </w:tc>
+      </w:tr>
+      <w:tr>
+        <w:trPr>
+          <w:trHeight w:val="300"/>
+        </w:trPr>
+        <w:tc>
+          <w:tcPr>
+            <w:tcW w:w="615" w:type="dxa"/>
+            <w:tcBorders>
+              <w:top w:val="nil"/>
+              <w:left w:val="single" w:sz="4" w:space="0" w:color="auto"/>
+              <w:bottom w:val="single" w:sz="4" w:space="0" w:color="auto"/>
+              <w:right w:val="single" w:sz="4" w:space="0" w:color="auto"/>
+            </w:tcBorders>
+            <w:shd w:val="clear" w:color="auto" w:fill="auto"/>
+            <w:noWrap/>
+            <w:vAlign w:val="center"/>
+            <w:hideMark/>
+          </w:tcPr>
+          <w:p>
+            <w:pPr>
+              <w:spacing w:line="240" w:lineRule="auto"/>
+              <w:ind w:firstLineChars="100" w:firstLine="240"/>
+              <w:jc w:val="right"/>
+              <w:rPr>
+                <w:rFonts w:ascii="Times New Roman" w:eastAsia="Times New Roman" w:hAnsi="Times New Roman" w:cs="Times New Roman"/>
+                <w:sz w:val="24"/>
+                <w:szCs w:val="24"/>
+                <w:lang w:val="es-ES" w:eastAsia="es-ES"/>
+              </w:rPr>
+            </w:pPr>
+            <w:r>
+              <w:rPr>
+                <w:rFonts w:ascii="Times New Roman" w:eastAsia="Times New Roman" w:hAnsi="Times New Roman" w:cs="Times New Roman"/>
+                <w:sz w:val="24"/>
+                <w:szCs w:val="24"/>
+                <w:lang w:val="es-ES" w:eastAsia="es-ES"/>
+              </w:rPr>
+              <w:t>A</w:t>
+            </w:r>
+          </w:p>
+        </w:tc>
+        <w:tc>
+          <w:tcPr>
+            <w:tcW w:w="7785" w:type="dxa"/>
+            <w:tcBorders>
+              <w:top w:val="single" w:sz="4" w:space="0" w:color="auto"/>
+              <w:left w:val="nil"/>
+              <w:bottom w:val="single" w:sz="4" w:space="0" w:color="auto"/>
+              <w:right w:val="single" w:sz="4" w:space="0" w:color="auto"/>
+            </w:tcBorders>
+            <w:shd w:val="clear" w:color="auto" w:fill="auto"/>
+            <w:noWrap/>
+            <w:vAlign w:val="center"/>
+            <w:hideMark/>
+          </w:tcPr>
+          <w:p>
+            <w:pPr>
+              <w:spacing w:line="240" w:lineRule="auto"/>
+              <w:rPr>
+                <w:rFonts w:ascii="Times New Roman" w:eastAsia="Times New Roman" w:hAnsi="Times New Roman" w:cs="Times New Roman"/>
+                <w:sz w:val="24"/>
+                <w:szCs w:val="24"/>
+                <w:lang w:val="es-ES" w:eastAsia="es-ES"/>
+              </w:rPr>
+            </w:pPr>
+            <w:r>
+              <w:rPr>
+                <w:rFonts w:ascii="Times New Roman" w:eastAsia="Times New Roman" w:hAnsi="Times New Roman" w:cs="Times New Roman"/>
+                <w:sz w:val="24"/>
+                <w:szCs w:val="24"/>
+                <w:lang w:val="es-ES" w:eastAsia="es-ES"/>
+              </w:rPr>
+              <w:t>5 Años</w:t>
+            </w:r>
+          </w:p>
+        </w:tc>
+      </w:tr>
+      <w:tr>
+        <w:trPr>
+          <w:trHeight w:val="300"/>
+        </w:trPr>
+        <w:tc>
+          <w:tcPr>
+            <w:tcW w:w="615" w:type="dxa"/>
+            <w:tcBorders>
+              <w:top w:val="nil"/>
+              <w:left w:val="single" w:sz="4" w:space="0" w:color="auto"/>
+              <w:bottom w:val="single" w:sz="4" w:space="0" w:color="auto"/>
+              <w:right w:val="single" w:sz="4" w:space="0" w:color="auto"/>
+            </w:tcBorders>
+            <w:shd w:val="clear" w:color="auto" w:fill="auto"/>
+            <w:noWrap/>
+            <w:vAlign w:val="center"/>
+            <w:hideMark/>
+          </w:tcPr>
+          <w:p>
+            <w:pPr>
+              <w:spacing w:line="240" w:lineRule="auto"/>
+              <w:ind w:firstLineChars="100" w:firstLine="240"/>
+              <w:jc w:val="right"/>
+              <w:rPr>
+                <w:rFonts w:ascii="Times New Roman" w:eastAsia="Times New Roman" w:hAnsi="Times New Roman" w:cs="Times New Roman"/>
+                <w:sz w:val="24"/>
+                <w:szCs w:val="24"/>
+                <w:lang w:val="es-ES" w:eastAsia="es-ES"/>
+              </w:rPr>
+            </w:pPr>
+            <w:r>
+              <w:rPr>
+                <w:rFonts w:ascii="Times New Roman" w:eastAsia="Times New Roman" w:hAnsi="Times New Roman" w:cs="Times New Roman"/>
+                <w:sz w:val="24"/>
+                <w:szCs w:val="24"/>
+                <w:lang w:val="es-ES" w:eastAsia="es-ES"/>
+              </w:rPr>
+              <w:t>B</w:t>
+            </w:r>
+          </w:p>
+        </w:tc>
+        <w:tc>
+          <w:tcPr>
+            <w:tcW w:w="7785" w:type="dxa"/>
+            <w:tcBorders>
+              <w:top w:val="single" w:sz="4" w:space="0" w:color="auto"/>
+              <w:left w:val="nil"/>
+              <w:bottom w:val="single" w:sz="4" w:space="0" w:color="auto"/>
+              <w:right w:val="single" w:sz="4" w:space="0" w:color="auto"/>
+            </w:tcBorders>
+            <w:shd w:val="clear" w:color="auto" w:fill="auto"/>
+            <w:noWrap/>
+            <w:vAlign w:val="center"/>
+            <w:hideMark/>
+          </w:tcPr>
+          <w:p>
+            <w:pPr>
+              <w:spacing w:line="240" w:lineRule="auto"/>
+              <w:rPr>
+                <w:rFonts w:ascii="Times New Roman" w:eastAsia="Times New Roman" w:hAnsi="Times New Roman" w:cs="Times New Roman"/>
+                <w:sz w:val="24"/>
+                <w:szCs w:val="24"/>
+                <w:lang w:val="es-ES" w:eastAsia="es-ES"/>
+              </w:rPr>
+            </w:pPr>
+            <w:r>
+              <w:rPr>
+                <w:rFonts w:ascii="Times New Roman" w:eastAsia="Times New Roman" w:hAnsi="Times New Roman" w:cs="Times New Roman"/>
+                <w:sz w:val="24"/>
+                <w:szCs w:val="24"/>
+                <w:lang w:val="es-ES" w:eastAsia="es-ES"/>
+              </w:rPr>
+              <w:t>Indefinido</w:t>
+            </w:r>
+          </w:p>
+        </w:tc>
+      </w:tr>
+      <w:tr>
+        <w:trPr>
+          <w:trHeight w:val="300"/>
+        </w:trPr>
+        <w:tc>
+          <w:tcPr>
+            <w:tcW w:w="615" w:type="dxa"/>
+            <w:tcBorders>
+              <w:top w:val="nil"/>
+              <w:left w:val="single" w:sz="4" w:space="0" w:color="auto"/>
+              <w:bottom w:val="single" w:sz="4" w:space="0" w:color="auto"/>
+              <w:right w:val="single" w:sz="4" w:space="0" w:color="auto"/>
+            </w:tcBorders>
+            <w:shd w:val="clear" w:color="auto" w:fill="auto"/>
+            <w:noWrap/>
+            <w:vAlign w:val="center"/>
+            <w:hideMark/>
+          </w:tcPr>
+          <w:p>
+            <w:pPr>
+              <w:spacing w:line="240" w:lineRule="auto"/>
+              <w:ind w:firstLineChars="100" w:firstLine="240"/>
+              <w:jc w:val="right"/>
+              <w:rPr>
+                <w:rFonts w:ascii="Times New Roman" w:eastAsia="Times New Roman" w:hAnsi="Times New Roman" w:cs="Times New Roman"/>
+                <w:sz w:val="24"/>
+                <w:szCs w:val="24"/>
+                <w:lang w:val="es-ES" w:eastAsia="es-ES"/>
+              </w:rPr>
+            </w:pPr>
+            <w:r>
+              <w:rPr>
+                <w:rFonts w:ascii="Times New Roman" w:eastAsia="Times New Roman" w:hAnsi="Times New Roman" w:cs="Times New Roman"/>
+                <w:sz w:val="24"/>
+                <w:szCs w:val="24"/>
+                <w:lang w:val="es-ES" w:eastAsia="es-ES"/>
+              </w:rPr>
+              <w:t>C</w:t>
+            </w:r>
+          </w:p>
+        </w:tc>
+        <w:tc>
+          <w:tcPr>
+            <w:tcW w:w="7785" w:type="dxa"/>
+            <w:tcBorders>
+              <w:top w:val="single" w:sz="4" w:space="0" w:color="auto"/>
+              <w:left w:val="nil"/>
+              <w:bottom w:val="single" w:sz="4" w:space="0" w:color="auto"/>
+              <w:right w:val="single" w:sz="4" w:space="0" w:color="auto"/>
+            </w:tcBorders>
+            <w:shd w:val="clear" w:color="auto" w:fill="auto"/>
+            <w:noWrap/>
+            <w:vAlign w:val="center"/>
+            <w:hideMark/>
+          </w:tcPr>
+          <w:p>
+            <w:pPr>
+              <w:spacing w:line="240" w:lineRule="auto"/>
+              <w:rPr>
+                <w:rFonts w:ascii="Times New Roman" w:eastAsia="Times New Roman" w:hAnsi="Times New Roman" w:cs="Times New Roman"/>
+                <w:sz w:val="24"/>
+                <w:szCs w:val="24"/>
+                <w:lang w:val="es-ES" w:eastAsia="es-ES"/>
+              </w:rPr>
+            </w:pPr>
+            <w:r>
+              <w:rPr>
+                <w:rFonts w:ascii="Times New Roman" w:eastAsia="Times New Roman" w:hAnsi="Times New Roman" w:cs="Times New Roman"/>
+                <w:sz w:val="24"/>
+                <w:szCs w:val="24"/>
+                <w:lang w:val="es-ES" w:eastAsia="es-ES"/>
+              </w:rPr>
+              <w:t>Otro</w:t>
+            </w:r>
+          </w:p>
+        </w:tc>
+      </w:tr>
+      <w:tr>
+        <w:trPr>
+          <w:trHeight w:val="300"/>
+        </w:trPr>
+        <w:tc>
+          <w:tcPr>
+            <w:tcW w:w="8400" w:type="dxa"/>
+            <w:gridSpan w:val="2"/>
+            <w:tcBorders>
+              <w:top w:val="single" w:sz="4" w:space="0" w:color="auto"/>
+              <w:left w:val="single" w:sz="4" w:space="0" w:color="auto"/>
+              <w:bottom w:val="single" w:sz="4" w:space="0" w:color="auto"/>
+              <w:right w:val="single" w:sz="4" w:space="0" w:color="auto"/>
+            </w:tcBorders>
+            <w:shd w:val="clear" w:color="auto" w:fill="auto"/>
+            <w:noWrap/>
+            <w:vAlign w:val="center"/>
+            <w:hideMark/>
+          </w:tcPr>
+          <w:p>
+            <w:pPr>
+              <w:spacing w:line="240" w:lineRule="auto"/>
+              <w:rPr>
+                <w:rFonts w:ascii="Times New Roman" w:eastAsia="Times New Roman" w:hAnsi="Times New Roman" w:cs="Times New Roman"/>
+                <w:sz w:val="24"/>
+                <w:szCs w:val="24"/>
+                <w:lang w:val="es-ES" w:eastAsia="es-ES"/>
+              </w:rPr>
+            </w:pPr>
+            <w:r>
+              <w:rPr>
+                <w:rFonts w:ascii="Times New Roman" w:eastAsia="Times New Roman" w:hAnsi="Times New Roman" w:cs="Times New Roman"/>
+                <w:sz w:val="24"/>
+                <w:szCs w:val="24"/>
+                <w:lang w:val="es-ES" w:eastAsia="es-ES"/>
+              </w:rPr>
+              <w:t>4. Que sucede cada semestre con la carpeta del estudiante?</w:t>
+            </w:r>
+          </w:p>
+        </w:tc>
+      </w:tr>
+      <w:tr>
+        <w:trPr>
+          <w:trHeight w:val="300"/>
+        </w:trPr>
+        <w:tc>
+          <w:tcPr>
+            <w:tcW w:w="615" w:type="dxa"/>
+            <w:tcBorders>
+              <w:top w:val="nil"/>
+              <w:left w:val="single" w:sz="4" w:space="0" w:color="auto"/>
+              <w:bottom w:val="single" w:sz="4" w:space="0" w:color="auto"/>
+              <w:right w:val="single" w:sz="4" w:space="0" w:color="auto"/>
+            </w:tcBorders>
+            <w:shd w:val="clear" w:color="auto" w:fill="auto"/>
+            <w:noWrap/>
+            <w:vAlign w:val="center"/>
+            <w:hideMark/>
+          </w:tcPr>
+          <w:p>
+            <w:pPr>
+              <w:spacing w:line="240" w:lineRule="auto"/>
+              <w:ind w:firstLineChars="100" w:firstLine="240"/>
+              <w:jc w:val="right"/>
+              <w:rPr>
+                <w:rFonts w:ascii="Times New Roman" w:eastAsia="Times New Roman" w:hAnsi="Times New Roman" w:cs="Times New Roman"/>
+                <w:sz w:val="24"/>
+                <w:szCs w:val="24"/>
+                <w:lang w:val="es-ES" w:eastAsia="es-ES"/>
+              </w:rPr>
+            </w:pPr>
+            <w:r>
+              <w:rPr>
+                <w:rFonts w:ascii="Times New Roman" w:eastAsia="Times New Roman" w:hAnsi="Times New Roman" w:cs="Times New Roman"/>
+                <w:sz w:val="24"/>
+                <w:szCs w:val="24"/>
+                <w:lang w:val="es-ES" w:eastAsia="es-ES"/>
+              </w:rPr>
+              <w:t>A</w:t>
+            </w:r>
+          </w:p>
+        </w:tc>
+        <w:tc>
+          <w:tcPr>
+            <w:tcW w:w="7785" w:type="dxa"/>
+            <w:tcBorders>
+              <w:top w:val="single" w:sz="4" w:space="0" w:color="auto"/>
+              <w:left w:val="nil"/>
+              <w:bottom w:val="single" w:sz="4" w:space="0" w:color="auto"/>
+              <w:right w:val="single" w:sz="4" w:space="0" w:color="auto"/>
+            </w:tcBorders>
+            <w:shd w:val="clear" w:color="auto" w:fill="auto"/>
+            <w:noWrap/>
+            <w:vAlign w:val="center"/>
+            <w:hideMark/>
+          </w:tcPr>
+          <w:p>
+            <w:pPr>
+              <w:spacing w:line="240" w:lineRule="auto"/>
+              <w:rPr>
+                <w:rFonts w:ascii="Times New Roman" w:eastAsia="Times New Roman" w:hAnsi="Times New Roman" w:cs="Times New Roman"/>
+                <w:sz w:val="24"/>
+                <w:szCs w:val="24"/>
+                <w:lang w:val="es-ES" w:eastAsia="es-ES"/>
+              </w:rPr>
+            </w:pPr>
+            <w:r>
+              <w:rPr>
+                <w:rFonts w:ascii="Times New Roman" w:eastAsia="Times New Roman" w:hAnsi="Times New Roman" w:cs="Times New Roman"/>
+                <w:sz w:val="24"/>
+                <w:szCs w:val="24"/>
+                <w:lang w:val="es-ES" w:eastAsia="es-ES"/>
+              </w:rPr>
+              <w:t xml:space="preserve">Se actualiza con más </w:t>
+            </w:r>
+            <w:r>
+              <w:rPr>
+                <w:rFonts w:ascii="Times New Roman" w:eastAsia="Times New Roman" w:hAnsi="Times New Roman" w:cs="Times New Roman"/>
+                <w:sz w:val="24"/>
+                <w:szCs w:val="24"/>
+                <w:lang w:val="es-ES" w:eastAsia="es-ES"/>
+              </w:rPr>
+              <w:t>documentos. Cuáles</w:t>
+            </w:r>
+            <w:r>
+              <w:rPr>
+                <w:rFonts w:ascii="Times New Roman" w:eastAsia="Times New Roman" w:hAnsi="Times New Roman" w:cs="Times New Roman"/>
+                <w:sz w:val="24"/>
+                <w:szCs w:val="24"/>
+                <w:lang w:val="es-ES" w:eastAsia="es-ES"/>
+              </w:rPr>
+              <w:t>?____________________</w:t>
+            </w:r>
+          </w:p>
+        </w:tc>
+      </w:tr>
+      <w:tr>
+        <w:trPr>
+          <w:trHeight w:val="300"/>
+        </w:trPr>
+        <w:tc>
+          <w:tcPr>
+            <w:tcW w:w="615" w:type="dxa"/>
+            <w:tcBorders>
+              <w:top w:val="nil"/>
+              <w:left w:val="single" w:sz="4" w:space="0" w:color="auto"/>
+              <w:bottom w:val="single" w:sz="4" w:space="0" w:color="auto"/>
+              <w:right w:val="single" w:sz="4" w:space="0" w:color="auto"/>
+            </w:tcBorders>
+            <w:shd w:val="clear" w:color="auto" w:fill="auto"/>
+            <w:noWrap/>
+            <w:vAlign w:val="center"/>
+            <w:hideMark/>
+          </w:tcPr>
+          <w:p>
+            <w:pPr>
+              <w:spacing w:line="240" w:lineRule="auto"/>
+              <w:ind w:firstLineChars="100" w:firstLine="240"/>
+              <w:jc w:val="right"/>
+              <w:rPr>
+                <w:rFonts w:ascii="Times New Roman" w:eastAsia="Times New Roman" w:hAnsi="Times New Roman" w:cs="Times New Roman"/>
+                <w:sz w:val="24"/>
+                <w:szCs w:val="24"/>
+                <w:lang w:val="es-ES" w:eastAsia="es-ES"/>
+              </w:rPr>
+            </w:pPr>
+            <w:r>
+              <w:rPr>
+                <w:rFonts w:ascii="Times New Roman" w:eastAsia="Times New Roman" w:hAnsi="Times New Roman" w:cs="Times New Roman"/>
+                <w:sz w:val="24"/>
+                <w:szCs w:val="24"/>
+                <w:lang w:val="es-ES" w:eastAsia="es-ES"/>
+              </w:rPr>
+              <w:t>B</w:t>
+            </w:r>
+          </w:p>
+        </w:tc>
+        <w:tc>
+          <w:tcPr>
+            <w:tcW w:w="7785" w:type="dxa"/>
+            <w:tcBorders>
+              <w:top w:val="single" w:sz="4" w:space="0" w:color="auto"/>
+              <w:left w:val="nil"/>
+              <w:bottom w:val="single" w:sz="4" w:space="0" w:color="auto"/>
+              <w:right w:val="single" w:sz="4" w:space="0" w:color="auto"/>
+            </w:tcBorders>
+            <w:shd w:val="clear" w:color="auto" w:fill="auto"/>
+            <w:noWrap/>
+            <w:vAlign w:val="center"/>
+            <w:hideMark/>
+          </w:tcPr>
+          <w:p>
+            <w:pPr>
+              <w:spacing w:line="240" w:lineRule="auto"/>
+              <w:rPr>
+                <w:rFonts w:ascii="Times New Roman" w:eastAsia="Times New Roman" w:hAnsi="Times New Roman" w:cs="Times New Roman"/>
+                <w:sz w:val="24"/>
+                <w:szCs w:val="24"/>
+                <w:lang w:val="es-ES" w:eastAsia="es-ES"/>
+              </w:rPr>
+            </w:pPr>
+            <w:r>
+              <w:rPr>
+                <w:rFonts w:ascii="Times New Roman" w:eastAsia="Times New Roman" w:hAnsi="Times New Roman" w:cs="Times New Roman"/>
+                <w:sz w:val="24"/>
+                <w:szCs w:val="24"/>
+                <w:lang w:val="es-ES" w:eastAsia="es-ES"/>
+              </w:rPr>
+              <w:t>Nada</w:t>
+            </w:r>
+          </w:p>
+        </w:tc>
+      </w:tr>
+      <w:tr>
+        <w:trPr>
+          <w:trHeight w:val="300"/>
+        </w:trPr>
+        <w:tc>
+          <w:tcPr>
+            <w:tcW w:w="8400" w:type="dxa"/>
+            <w:gridSpan w:val="2"/>
+            <w:tcBorders>
+              <w:top w:val="single" w:sz="4" w:space="0" w:color="auto"/>
+              <w:left w:val="single" w:sz="4" w:space="0" w:color="auto"/>
+              <w:bottom w:val="single" w:sz="4" w:space="0" w:color="auto"/>
+              <w:right w:val="single" w:sz="4" w:space="0" w:color="auto"/>
+            </w:tcBorders>
+            <w:shd w:val="clear" w:color="auto" w:fill="auto"/>
+            <w:noWrap/>
+            <w:vAlign w:val="center"/>
+            <w:hideMark/>
+          </w:tcPr>
+          <w:p>
+            <w:pPr>
+              <w:spacing w:line="240" w:lineRule="auto"/>
+              <w:rPr>
+                <w:rFonts w:ascii="Times New Roman" w:eastAsia="Times New Roman" w:hAnsi="Times New Roman" w:cs="Times New Roman"/>
+                <w:sz w:val="24"/>
+                <w:szCs w:val="24"/>
+                <w:lang w:val="es-ES" w:eastAsia="es-ES"/>
+              </w:rPr>
+            </w:pPr>
+            <w:r>
+              <w:rPr>
+                <w:rFonts w:ascii="Times New Roman" w:eastAsia="Times New Roman" w:hAnsi="Times New Roman" w:cs="Times New Roman"/>
+                <w:sz w:val="24"/>
+                <w:szCs w:val="24"/>
+                <w:lang w:val="es-ES" w:eastAsia="es-ES"/>
+              </w:rPr>
+              <w:t>5. Si el estudiante termina su estadía en la CRU, que sucede con la carpeta?</w:t>
+            </w:r>
+          </w:p>
+        </w:tc>
+      </w:tr>
+      <w:tr>
+        <w:trPr>
+          <w:trHeight w:val="300"/>
+        </w:trPr>
+        <w:tc>
+          <w:tcPr>
+            <w:tcW w:w="615" w:type="dxa"/>
+            <w:tcBorders>
+              <w:top w:val="nil"/>
+              <w:left w:val="single" w:sz="4" w:space="0" w:color="auto"/>
+              <w:bottom w:val="single" w:sz="4" w:space="0" w:color="auto"/>
+              <w:right w:val="single" w:sz="4" w:space="0" w:color="auto"/>
+            </w:tcBorders>
+            <w:shd w:val="clear" w:color="auto" w:fill="auto"/>
+            <w:noWrap/>
+            <w:vAlign w:val="center"/>
+            <w:hideMark/>
+          </w:tcPr>
+          <w:p>
+            <w:pPr>
+              <w:spacing w:line="240" w:lineRule="auto"/>
+              <w:ind w:firstLineChars="100" w:firstLine="240"/>
+              <w:jc w:val="right"/>
+              <w:rPr>
+                <w:rFonts w:ascii="Times New Roman" w:eastAsia="Times New Roman" w:hAnsi="Times New Roman" w:cs="Times New Roman"/>
+                <w:sz w:val="24"/>
+                <w:szCs w:val="24"/>
+                <w:lang w:val="es-ES" w:eastAsia="es-ES"/>
+              </w:rPr>
+            </w:pPr>
+            <w:r>
+              <w:rPr>
+                <w:rFonts w:ascii="Times New Roman" w:eastAsia="Times New Roman" w:hAnsi="Times New Roman" w:cs="Times New Roman"/>
+                <w:sz w:val="24"/>
+                <w:szCs w:val="24"/>
+                <w:lang w:val="es-ES" w:eastAsia="es-ES"/>
+              </w:rPr>
+              <w:t>A</w:t>
+            </w:r>
+          </w:p>
+        </w:tc>
+        <w:tc>
+          <w:tcPr>
+            <w:tcW w:w="7785" w:type="dxa"/>
+            <w:tcBorders>
+              <w:top w:val="single" w:sz="4" w:space="0" w:color="auto"/>
+              <w:left w:val="nil"/>
+              <w:bottom w:val="single" w:sz="4" w:space="0" w:color="auto"/>
+              <w:right w:val="single" w:sz="4" w:space="0" w:color="auto"/>
+            </w:tcBorders>
+            <w:shd w:val="clear" w:color="auto" w:fill="auto"/>
+            <w:noWrap/>
+            <w:vAlign w:val="center"/>
+            <w:hideMark/>
+          </w:tcPr>
+          <w:p>
+            <w:pPr>
+              <w:spacing w:line="240" w:lineRule="auto"/>
+              <w:rPr>
+                <w:rFonts w:ascii="Times New Roman" w:eastAsia="Times New Roman" w:hAnsi="Times New Roman" w:cs="Times New Roman"/>
+                <w:sz w:val="24"/>
+                <w:szCs w:val="24"/>
+                <w:lang w:val="es-ES" w:eastAsia="es-ES"/>
+              </w:rPr>
+            </w:pPr>
+            <w:r>
+              <w:rPr>
+                <w:rFonts w:ascii="Times New Roman" w:eastAsia="Times New Roman" w:hAnsi="Times New Roman" w:cs="Times New Roman"/>
+                <w:sz w:val="24"/>
+                <w:szCs w:val="24"/>
+                <w:lang w:val="es-ES" w:eastAsia="es-ES"/>
+              </w:rPr>
+              <w:t>Se archiva para consultas posteriores</w:t>
+            </w:r>
+          </w:p>
+        </w:tc>
+      </w:tr>
+      <w:tr>
+        <w:trPr>
+          <w:trHeight w:val="300"/>
+        </w:trPr>
+        <w:tc>
+          <w:tcPr>
+            <w:tcW w:w="615" w:type="dxa"/>
+            <w:tcBorders>
+              <w:top w:val="nil"/>
+              <w:left w:val="single" w:sz="4" w:space="0" w:color="auto"/>
+              <w:bottom w:val="single" w:sz="4" w:space="0" w:color="auto"/>
+              <w:right w:val="single" w:sz="4" w:space="0" w:color="auto"/>
+            </w:tcBorders>
+            <w:shd w:val="clear" w:color="auto" w:fill="auto"/>
+            <w:noWrap/>
+            <w:vAlign w:val="center"/>
+            <w:hideMark/>
+          </w:tcPr>
+          <w:p>
+            <w:pPr>
+              <w:spacing w:line="240" w:lineRule="auto"/>
+              <w:ind w:firstLineChars="100" w:firstLine="240"/>
+              <w:jc w:val="right"/>
+              <w:rPr>
+                <w:rFonts w:ascii="Times New Roman" w:eastAsia="Times New Roman" w:hAnsi="Times New Roman" w:cs="Times New Roman"/>
+                <w:sz w:val="24"/>
+                <w:szCs w:val="24"/>
+                <w:lang w:val="es-ES" w:eastAsia="es-ES"/>
+              </w:rPr>
+            </w:pPr>
+            <w:r>
+              <w:rPr>
+                <w:rFonts w:ascii="Times New Roman" w:eastAsia="Times New Roman" w:hAnsi="Times New Roman" w:cs="Times New Roman"/>
+                <w:sz w:val="24"/>
+                <w:szCs w:val="24"/>
+                <w:lang w:val="es-ES" w:eastAsia="es-ES"/>
+              </w:rPr>
+              <w:t>B</w:t>
+            </w:r>
+          </w:p>
+        </w:tc>
+        <w:tc>
+          <w:tcPr>
+            <w:tcW w:w="7785" w:type="dxa"/>
+            <w:tcBorders>
+              <w:top w:val="single" w:sz="4" w:space="0" w:color="auto"/>
+              <w:left w:val="nil"/>
+              <w:bottom w:val="single" w:sz="4" w:space="0" w:color="auto"/>
+              <w:right w:val="single" w:sz="4" w:space="0" w:color="auto"/>
+            </w:tcBorders>
+            <w:shd w:val="clear" w:color="auto" w:fill="auto"/>
+            <w:noWrap/>
+            <w:vAlign w:val="center"/>
+            <w:hideMark/>
+          </w:tcPr>
+          <w:p>
+            <w:pPr>
+              <w:spacing w:line="240" w:lineRule="auto"/>
+              <w:rPr>
+                <w:rFonts w:ascii="Times New Roman" w:eastAsia="Times New Roman" w:hAnsi="Times New Roman" w:cs="Times New Roman"/>
+                <w:sz w:val="24"/>
+                <w:szCs w:val="24"/>
+                <w:lang w:val="es-ES" w:eastAsia="es-ES"/>
+              </w:rPr>
+            </w:pPr>
+            <w:r>
+              <w:rPr>
+                <w:rFonts w:ascii="Times New Roman" w:eastAsia="Times New Roman" w:hAnsi="Times New Roman" w:cs="Times New Roman"/>
+                <w:sz w:val="24"/>
+                <w:szCs w:val="24"/>
+                <w:lang w:val="es-ES" w:eastAsia="es-ES"/>
+              </w:rPr>
+              <w:t>Se destruye en presencia del estudiante</w:t>
+            </w:r>
+          </w:p>
+        </w:tc>
+      </w:tr>
+      <w:tr>
+        <w:trPr>
+          <w:trHeight w:val="300"/>
+        </w:trPr>
+        <w:tc>
+          <w:tcPr>
+            <w:tcW w:w="615" w:type="dxa"/>
+            <w:tcBorders>
+              <w:top w:val="nil"/>
+              <w:left w:val="single" w:sz="4" w:space="0" w:color="auto"/>
+              <w:bottom w:val="single" w:sz="4" w:space="0" w:color="auto"/>
+              <w:right w:val="single" w:sz="4" w:space="0" w:color="auto"/>
+            </w:tcBorders>
+            <w:shd w:val="clear" w:color="auto" w:fill="auto"/>
+            <w:noWrap/>
+            <w:vAlign w:val="center"/>
+            <w:hideMark/>
+          </w:tcPr>
+          <w:p>
+            <w:pPr>
+              <w:spacing w:line="240" w:lineRule="auto"/>
+              <w:ind w:firstLineChars="100" w:firstLine="240"/>
+              <w:jc w:val="right"/>
+              <w:rPr>
+                <w:rFonts w:ascii="Times New Roman" w:eastAsia="Times New Roman" w:hAnsi="Times New Roman" w:cs="Times New Roman"/>
+                <w:sz w:val="24"/>
+                <w:szCs w:val="24"/>
+                <w:lang w:val="es-ES" w:eastAsia="es-ES"/>
+              </w:rPr>
+            </w:pPr>
+            <w:r>
+              <w:rPr>
+                <w:rFonts w:ascii="Times New Roman" w:eastAsia="Times New Roman" w:hAnsi="Times New Roman" w:cs="Times New Roman"/>
+                <w:sz w:val="24"/>
+                <w:szCs w:val="24"/>
+                <w:lang w:val="es-ES" w:eastAsia="es-ES"/>
+              </w:rPr>
+              <w:t>C</w:t>
+            </w:r>
+          </w:p>
+        </w:tc>
+        <w:tc>
+          <w:tcPr>
+            <w:tcW w:w="7785" w:type="dxa"/>
+            <w:tcBorders>
+              <w:top w:val="single" w:sz="4" w:space="0" w:color="auto"/>
+              <w:left w:val="nil"/>
+              <w:bottom w:val="single" w:sz="4" w:space="0" w:color="auto"/>
+              <w:right w:val="single" w:sz="4" w:space="0" w:color="auto"/>
+            </w:tcBorders>
+            <w:shd w:val="clear" w:color="auto" w:fill="auto"/>
+            <w:noWrap/>
+            <w:vAlign w:val="center"/>
+            <w:hideMark/>
+          </w:tcPr>
+          <w:p>
+            <w:pPr>
+              <w:spacing w:line="240" w:lineRule="auto"/>
+              <w:rPr>
+                <w:rFonts w:ascii="Times New Roman" w:eastAsia="Times New Roman" w:hAnsi="Times New Roman" w:cs="Times New Roman"/>
+                <w:sz w:val="24"/>
+                <w:szCs w:val="24"/>
+                <w:lang w:val="es-ES" w:eastAsia="es-ES"/>
+              </w:rPr>
+            </w:pPr>
+            <w:r>
+              <w:rPr>
+                <w:rFonts w:ascii="Times New Roman" w:eastAsia="Times New Roman" w:hAnsi="Times New Roman" w:cs="Times New Roman"/>
+                <w:sz w:val="24"/>
+                <w:szCs w:val="24"/>
+                <w:lang w:val="es-ES" w:eastAsia="es-ES"/>
+              </w:rPr>
+              <w:t>Otro. Cuál?____________________________</w:t>
+            </w:r>
+          </w:p>
+        </w:tc>
+      </w:tr>
+      <w:tr>
+        <w:trPr>
+          <w:trHeight w:val="300"/>
+        </w:trPr>
+        <w:tc>
+          <w:tcPr>
+            <w:tcW w:w="8400" w:type="dxa"/>
+            <w:gridSpan w:val="2"/>
+            <w:vMerge w:val="restart"/>
+            <w:tcBorders>
+              <w:top w:val="single" w:sz="4" w:space="0" w:color="auto"/>
+              <w:left w:val="single" w:sz="4" w:space="0" w:color="auto"/>
+              <w:bottom w:val="single" w:sz="4" w:space="0" w:color="auto"/>
+              <w:right w:val="single" w:sz="4" w:space="0" w:color="auto"/>
+            </w:tcBorders>
+            <w:shd w:val="clear" w:color="auto" w:fill="auto"/>
+            <w:vAlign w:val="center"/>
+            <w:hideMark/>
+          </w:tcPr>
+          <w:p>
+            <w:pPr>
+              <w:spacing w:line="240" w:lineRule="auto"/>
+              <w:rPr>
+                <w:rFonts w:ascii="Times New Roman" w:eastAsia="Times New Roman" w:hAnsi="Times New Roman" w:cs="Times New Roman"/>
+                <w:sz w:val="24"/>
+                <w:szCs w:val="24"/>
+                <w:lang w:val="es-ES" w:eastAsia="es-ES"/>
+              </w:rPr>
+            </w:pPr>
+            <w:r>
+              <w:rPr>
+                <w:rFonts w:ascii="Times New Roman" w:eastAsia="Times New Roman" w:hAnsi="Times New Roman" w:cs="Times New Roman"/>
+                <w:sz w:val="24"/>
+                <w:szCs w:val="24"/>
+                <w:lang w:val="es-ES" w:eastAsia="es-ES"/>
+              </w:rPr>
+              <w:t>  6. Qué formatos existen actualmente, que sean  diligenciados para los estudiantes? (Datos personales, trabajo social, acompañamiento psicológico)?</w:t>
+            </w:r>
+          </w:p>
+        </w:tc>
+      </w:tr>
+      <w:tr>
+        <w:trPr>
+          <w:trHeight w:val="300"/>
+        </w:trPr>
+        <w:tc>
+          <w:tcPr>
+            <w:tcW w:w="8400" w:type="dxa"/>
+            <w:gridSpan w:val="2"/>
+            <w:vMerge/>
+            <w:tcBorders>
+              <w:top w:val="single" w:sz="4" w:space="0" w:color="auto"/>
+              <w:left w:val="single" w:sz="4" w:space="0" w:color="auto"/>
+              <w:bottom w:val="single" w:sz="4" w:space="0" w:color="auto"/>
+              <w:right w:val="single" w:sz="4" w:space="0" w:color="auto"/>
+            </w:tcBorders>
+            <w:vAlign w:val="center"/>
+            <w:hideMark/>
+          </w:tcPr>
+          <w:p>
+            <w:pPr>
+              <w:spacing w:line="240" w:lineRule="auto"/>
+              <w:rPr>
+                <w:rFonts w:ascii="Times New Roman" w:eastAsia="Times New Roman" w:hAnsi="Times New Roman" w:cs="Times New Roman"/>
+                <w:sz w:val="24"/>
+                <w:szCs w:val="24"/>
+                <w:lang w:val="es-ES" w:eastAsia="es-ES"/>
+              </w:rPr>
+            </w:pPr>
+          </w:p>
+        </w:tc>
+      </w:tr>
+      <w:tr>
+        <w:trPr>
+          <w:trHeight w:val="300"/>
+        </w:trPr>
+        <w:tc>
+          <w:tcPr>
+            <w:tcW w:w="8400" w:type="dxa"/>
+            <w:gridSpan w:val="2"/>
+            <w:vMerge/>
+            <w:tcBorders>
+              <w:top w:val="single" w:sz="4" w:space="0" w:color="auto"/>
+              <w:left w:val="single" w:sz="4" w:space="0" w:color="auto"/>
+              <w:bottom w:val="single" w:sz="4" w:space="0" w:color="auto"/>
+              <w:right w:val="single" w:sz="4" w:space="0" w:color="auto"/>
+            </w:tcBorders>
+            <w:vAlign w:val="center"/>
+            <w:hideMark/>
+          </w:tcPr>
+          <w:p>
+            <w:pPr>
+              <w:spacing w:line="240" w:lineRule="auto"/>
+              <w:rPr>
+                <w:rFonts w:ascii="Times New Roman" w:eastAsia="Times New Roman" w:hAnsi="Times New Roman" w:cs="Times New Roman"/>
+                <w:sz w:val="24"/>
+                <w:szCs w:val="24"/>
+                <w:lang w:val="es-ES" w:eastAsia="es-ES"/>
+              </w:rPr>
+            </w:pPr>
+          </w:p>
+        </w:tc>
+      </w:tr>
+      <w:tr>
+        <w:trPr>
+          <w:trHeight w:val="300"/>
+        </w:trPr>
+        <w:tc>
+          <w:tcPr>
+            <w:tcW w:w="8400" w:type="dxa"/>
+            <w:gridSpan w:val="2"/>
+            <w:tcBorders>
+              <w:top w:val="single" w:sz="4" w:space="0" w:color="auto"/>
+              <w:left w:val="single" w:sz="4" w:space="0" w:color="auto"/>
+              <w:bottom w:val="single" w:sz="4" w:space="0" w:color="auto"/>
+              <w:right w:val="single" w:sz="4" w:space="0" w:color="auto"/>
+            </w:tcBorders>
+            <w:shd w:val="clear" w:color="auto" w:fill="auto"/>
+            <w:noWrap/>
+            <w:vAlign w:val="center"/>
+            <w:hideMark/>
+          </w:tcPr>
+          <w:p>
+            <w:pPr>
+              <w:spacing w:line="240" w:lineRule="auto"/>
+              <w:jc w:val="center"/>
+              <w:rPr>
+                <w:rFonts w:ascii="Times New Roman" w:eastAsia="Times New Roman" w:hAnsi="Times New Roman" w:cs="Times New Roman"/>
+                <w:sz w:val="24"/>
+                <w:szCs w:val="24"/>
+                <w:lang w:val="es-ES" w:eastAsia="es-ES"/>
+              </w:rPr>
+            </w:pPr>
+            <w:r>
+              <w:rPr>
+                <w:rFonts w:ascii="Times New Roman" w:eastAsia="Times New Roman" w:hAnsi="Times New Roman" w:cs="Times New Roman"/>
+                <w:sz w:val="24"/>
+                <w:szCs w:val="24"/>
+                <w:lang w:val="es-ES" w:eastAsia="es-ES"/>
+              </w:rPr>
+              <w:t> </w:t>
+            </w:r>
+          </w:p>
+        </w:tc>
+      </w:tr>
+      <w:tr>
+        <w:trPr>
+          <w:trHeight w:val="300"/>
+        </w:trPr>
+        <w:tc>
+          <w:tcPr>
+            <w:tcW w:w="8400" w:type="dxa"/>
+            <w:gridSpan w:val="2"/>
+            <w:tcBorders>
+              <w:top w:val="single" w:sz="4" w:space="0" w:color="auto"/>
+              <w:left w:val="single" w:sz="4" w:space="0" w:color="auto"/>
+              <w:bottom w:val="single" w:sz="4" w:space="0" w:color="auto"/>
+              <w:right w:val="single" w:sz="4" w:space="0" w:color="auto"/>
+            </w:tcBorders>
+            <w:shd w:val="clear" w:color="auto" w:fill="auto"/>
+            <w:noWrap/>
+            <w:vAlign w:val="center"/>
+            <w:hideMark/>
+          </w:tcPr>
+          <w:p>
+            <w:pPr>
+              <w:spacing w:line="240" w:lineRule="auto"/>
+              <w:jc w:val="center"/>
+              <w:rPr>
+                <w:rFonts w:ascii="Times New Roman" w:eastAsia="Times New Roman" w:hAnsi="Times New Roman" w:cs="Times New Roman"/>
+                <w:sz w:val="24"/>
+                <w:szCs w:val="24"/>
+                <w:lang w:val="es-ES" w:eastAsia="es-ES"/>
+              </w:rPr>
+            </w:pPr>
+            <w:r>
+              <w:rPr>
+                <w:rFonts w:ascii="Times New Roman" w:eastAsia="Times New Roman" w:hAnsi="Times New Roman" w:cs="Times New Roman"/>
+                <w:sz w:val="24"/>
+                <w:szCs w:val="24"/>
+                <w:lang w:val="es-ES" w:eastAsia="es-ES"/>
+              </w:rPr>
+              <w:t> </w:t>
+            </w:r>
+          </w:p>
+        </w:tc>
+      </w:tr>
+      <w:tr>
+        <w:trPr>
+          <w:trHeight w:val="300"/>
+        </w:trPr>
+        <w:tc>
+          <w:tcPr>
+            <w:tcW w:w="8400" w:type="dxa"/>
+            <w:gridSpan w:val="2"/>
+            <w:tcBorders>
+              <w:top w:val="single" w:sz="4" w:space="0" w:color="auto"/>
+              <w:left w:val="single" w:sz="4" w:space="0" w:color="auto"/>
+              <w:bottom w:val="single" w:sz="4" w:space="0" w:color="auto"/>
+              <w:right w:val="single" w:sz="4" w:space="0" w:color="auto"/>
+            </w:tcBorders>
+            <w:shd w:val="clear" w:color="auto" w:fill="auto"/>
+            <w:noWrap/>
+            <w:vAlign w:val="center"/>
+            <w:hideMark/>
+          </w:tcPr>
+          <w:p>
+            <w:pPr>
+              <w:spacing w:line="240" w:lineRule="auto"/>
+              <w:jc w:val="center"/>
+              <w:rPr>
+                <w:rFonts w:ascii="Times New Roman" w:eastAsia="Times New Roman" w:hAnsi="Times New Roman" w:cs="Times New Roman"/>
+                <w:sz w:val="24"/>
+                <w:szCs w:val="24"/>
+                <w:lang w:val="es-ES" w:eastAsia="es-ES"/>
+              </w:rPr>
+            </w:pPr>
+            <w:r>
+              <w:rPr>
+                <w:rFonts w:ascii="Times New Roman" w:eastAsia="Times New Roman" w:hAnsi="Times New Roman" w:cs="Times New Roman"/>
+                <w:sz w:val="24"/>
+                <w:szCs w:val="24"/>
+                <w:lang w:val="es-ES" w:eastAsia="es-ES"/>
+              </w:rPr>
+              <w:t> </w:t>
+            </w:r>
+          </w:p>
+        </w:tc>
+      </w:tr>
+      <w:tr>
+        <w:trPr>
+          <w:trHeight w:val="300"/>
+        </w:trPr>
+        <w:tc>
+          <w:tcPr>
+            <w:tcW w:w="8400" w:type="dxa"/>
+            <w:gridSpan w:val="2"/>
+            <w:tcBorders>
+              <w:top w:val="single" w:sz="4" w:space="0" w:color="auto"/>
+              <w:left w:val="single" w:sz="4" w:space="0" w:color="auto"/>
+              <w:bottom w:val="single" w:sz="4" w:space="0" w:color="auto"/>
+              <w:right w:val="single" w:sz="4" w:space="0" w:color="auto"/>
+            </w:tcBorders>
+            <w:shd w:val="clear" w:color="auto" w:fill="auto"/>
+            <w:noWrap/>
+            <w:vAlign w:val="center"/>
+            <w:hideMark/>
+          </w:tcPr>
+          <w:p>
+            <w:pPr>
+              <w:spacing w:line="240" w:lineRule="auto"/>
+              <w:rPr>
+                <w:rFonts w:ascii="Times New Roman" w:eastAsia="Times New Roman" w:hAnsi="Times New Roman" w:cs="Times New Roman"/>
+                <w:sz w:val="24"/>
+                <w:szCs w:val="24"/>
+                <w:lang w:val="es-ES" w:eastAsia="es-ES"/>
+              </w:rPr>
+            </w:pPr>
+            <w:r>
+              <w:rPr>
+                <w:rFonts w:ascii="Times New Roman" w:eastAsia="Times New Roman" w:hAnsi="Times New Roman" w:cs="Times New Roman"/>
+                <w:sz w:val="24"/>
+                <w:szCs w:val="24"/>
+                <w:lang w:val="es-ES" w:eastAsia="es-ES"/>
+              </w:rPr>
+              <w:t>7. Por favor describa los formatos mencionados y su frecuencia de uso?</w:t>
+            </w:r>
+          </w:p>
+        </w:tc>
+      </w:tr>
+      <w:tr>
+        <w:trPr>
+          <w:trHeight w:val="300"/>
+        </w:trPr>
+        <w:tc>
+          <w:tcPr>
+            <w:tcW w:w="8400" w:type="dxa"/>
+            <w:gridSpan w:val="2"/>
+            <w:tcBorders>
+              <w:top w:val="single" w:sz="4" w:space="0" w:color="auto"/>
+              <w:left w:val="single" w:sz="4" w:space="0" w:color="auto"/>
+              <w:bottom w:val="single" w:sz="4" w:space="0" w:color="auto"/>
+              <w:right w:val="single" w:sz="4" w:space="0" w:color="auto"/>
+            </w:tcBorders>
+            <w:shd w:val="clear" w:color="auto" w:fill="auto"/>
+            <w:noWrap/>
+            <w:vAlign w:val="center"/>
+            <w:hideMark/>
+          </w:tcPr>
+          <w:p>
+            <w:pPr>
+              <w:spacing w:line="240" w:lineRule="auto"/>
+              <w:jc w:val="center"/>
+              <w:rPr>
+                <w:rFonts w:ascii="Times New Roman" w:eastAsia="Times New Roman" w:hAnsi="Times New Roman" w:cs="Times New Roman"/>
+                <w:sz w:val="24"/>
+                <w:szCs w:val="24"/>
+                <w:lang w:val="es-ES" w:eastAsia="es-ES"/>
+              </w:rPr>
+            </w:pPr>
+            <w:r>
+              <w:rPr>
+                <w:rFonts w:ascii="Times New Roman" w:eastAsia="Times New Roman" w:hAnsi="Times New Roman" w:cs="Times New Roman"/>
+                <w:sz w:val="24"/>
+                <w:szCs w:val="24"/>
+                <w:lang w:val="es-ES" w:eastAsia="es-ES"/>
+              </w:rPr>
+              <w:t> </w:t>
+            </w:r>
+          </w:p>
+        </w:tc>
+      </w:tr>
+      <w:tr>
+        <w:trPr>
+          <w:trHeight w:val="300"/>
+        </w:trPr>
+        <w:tc>
+          <w:tcPr>
+            <w:tcW w:w="8400" w:type="dxa"/>
+            <w:gridSpan w:val="2"/>
+            <w:tcBorders>
+              <w:top w:val="single" w:sz="4" w:space="0" w:color="auto"/>
+              <w:left w:val="single" w:sz="4" w:space="0" w:color="auto"/>
+              <w:bottom w:val="single" w:sz="4" w:space="0" w:color="auto"/>
+              <w:right w:val="single" w:sz="4" w:space="0" w:color="auto"/>
+            </w:tcBorders>
+            <w:shd w:val="clear" w:color="auto" w:fill="auto"/>
+            <w:noWrap/>
+            <w:vAlign w:val="center"/>
+            <w:hideMark/>
+          </w:tcPr>
+          <w:p>
+            <w:pPr>
+              <w:spacing w:line="240" w:lineRule="auto"/>
+              <w:jc w:val="center"/>
+              <w:rPr>
+                <w:rFonts w:ascii="Times New Roman" w:eastAsia="Times New Roman" w:hAnsi="Times New Roman" w:cs="Times New Roman"/>
+                <w:sz w:val="24"/>
+                <w:szCs w:val="24"/>
+                <w:lang w:val="es-ES" w:eastAsia="es-ES"/>
+              </w:rPr>
+            </w:pPr>
+            <w:r>
+              <w:rPr>
+                <w:rFonts w:ascii="Times New Roman" w:eastAsia="Times New Roman" w:hAnsi="Times New Roman" w:cs="Times New Roman"/>
+                <w:sz w:val="24"/>
+                <w:szCs w:val="24"/>
+                <w:lang w:val="es-ES" w:eastAsia="es-ES"/>
+              </w:rPr>
+              <w:t> </w:t>
+            </w:r>
+          </w:p>
+        </w:tc>
+      </w:tr>
+      <w:tr>
+        <w:trPr>
+          <w:trHeight w:val="300"/>
+        </w:trPr>
+        <w:tc>
+          <w:tcPr>
+            <w:tcW w:w="8400" w:type="dxa"/>
+            <w:gridSpan w:val="2"/>
+            <w:tcBorders>
+              <w:top w:val="single" w:sz="4" w:space="0" w:color="auto"/>
+              <w:left w:val="single" w:sz="4" w:space="0" w:color="auto"/>
+              <w:bottom w:val="single" w:sz="4" w:space="0" w:color="auto"/>
+              <w:right w:val="single" w:sz="4" w:space="0" w:color="auto"/>
+            </w:tcBorders>
+            <w:shd w:val="clear" w:color="auto" w:fill="auto"/>
+            <w:noWrap/>
+            <w:vAlign w:val="center"/>
+            <w:hideMark/>
+          </w:tcPr>
+          <w:p>
+            <w:pPr>
+              <w:spacing w:line="240" w:lineRule="auto"/>
+              <w:jc w:val="center"/>
+              <w:rPr>
+                <w:rFonts w:ascii="Times New Roman" w:eastAsia="Times New Roman" w:hAnsi="Times New Roman" w:cs="Times New Roman"/>
+                <w:sz w:val="24"/>
+                <w:szCs w:val="24"/>
+                <w:lang w:val="es-ES" w:eastAsia="es-ES"/>
+              </w:rPr>
+            </w:pPr>
+            <w:r>
+              <w:rPr>
+                <w:rFonts w:ascii="Times New Roman" w:eastAsia="Times New Roman" w:hAnsi="Times New Roman" w:cs="Times New Roman"/>
+                <w:sz w:val="24"/>
+                <w:szCs w:val="24"/>
+                <w:lang w:val="es-ES" w:eastAsia="es-ES"/>
+              </w:rPr>
+              <w:t> </w:t>
+            </w:r>
+          </w:p>
+        </w:tc>
+      </w:tr>
+      <w:tr>
+        <w:trPr>
+          <w:trHeight w:val="300"/>
+        </w:trPr>
+        <w:tc>
+          <w:tcPr>
+            <w:tcW w:w="8400" w:type="dxa"/>
+            <w:gridSpan w:val="2"/>
+            <w:tcBorders>
+              <w:top w:val="single" w:sz="4" w:space="0" w:color="auto"/>
+              <w:left w:val="single" w:sz="4" w:space="0" w:color="auto"/>
+              <w:bottom w:val="single" w:sz="4" w:space="0" w:color="auto"/>
+              <w:right w:val="single" w:sz="4" w:space="0" w:color="auto"/>
+            </w:tcBorders>
+            <w:shd w:val="clear" w:color="auto" w:fill="auto"/>
+            <w:noWrap/>
+            <w:vAlign w:val="center"/>
+            <w:hideMark/>
+          </w:tcPr>
+          <w:p>
+            <w:pPr>
+              <w:spacing w:line="240" w:lineRule="auto"/>
+              <w:rPr>
+                <w:rFonts w:ascii="Times New Roman" w:eastAsia="Times New Roman" w:hAnsi="Times New Roman" w:cs="Times New Roman"/>
+                <w:b/>
+                <w:bCs/>
+                <w:sz w:val="24"/>
+                <w:szCs w:val="24"/>
+                <w:lang w:val="es-ES" w:eastAsia="es-ES"/>
+              </w:rPr>
+            </w:pPr>
+            <w:r>
+              <w:rPr>
+                <w:rFonts w:ascii="Times New Roman" w:eastAsia="Times New Roman" w:hAnsi="Times New Roman" w:cs="Times New Roman"/>
+                <w:b/>
+                <w:bCs/>
+                <w:sz w:val="24"/>
+                <w:szCs w:val="24"/>
+                <w:lang w:val="es-ES" w:eastAsia="es-ES"/>
+              </w:rPr>
+              <w:t>Proceso de Inventario</w:t>
+            </w:r>
+          </w:p>
+        </w:tc>
+      </w:tr>
+      <w:tr>
+        <w:trPr>
+          <w:trHeight w:val="300"/>
+        </w:trPr>
+        <w:tc>
+          <w:tcPr>
+            <w:tcW w:w="8400" w:type="dxa"/>
+            <w:gridSpan w:val="2"/>
+            <w:tcBorders>
+              <w:top w:val="single" w:sz="4" w:space="0" w:color="auto"/>
+              <w:left w:val="single" w:sz="4" w:space="0" w:color="auto"/>
+              <w:bottom w:val="single" w:sz="4" w:space="0" w:color="auto"/>
+              <w:right w:val="single" w:sz="4" w:space="0" w:color="auto"/>
+            </w:tcBorders>
+            <w:shd w:val="clear" w:color="auto" w:fill="auto"/>
+            <w:noWrap/>
+            <w:vAlign w:val="center"/>
+            <w:hideMark/>
+          </w:tcPr>
+          <w:p>
+            <w:pPr>
+              <w:spacing w:line="240" w:lineRule="auto"/>
+              <w:rPr>
+                <w:rFonts w:ascii="Times New Roman" w:eastAsia="Times New Roman" w:hAnsi="Times New Roman" w:cs="Times New Roman"/>
+                <w:sz w:val="24"/>
+                <w:szCs w:val="24"/>
+                <w:lang w:val="es-ES" w:eastAsia="es-ES"/>
+              </w:rPr>
+            </w:pPr>
+            <w:r>
+              <w:rPr>
+                <w:rFonts w:ascii="Times New Roman" w:eastAsia="Times New Roman" w:hAnsi="Times New Roman" w:cs="Times New Roman"/>
+                <w:sz w:val="24"/>
+                <w:szCs w:val="24"/>
+                <w:lang w:val="es-ES" w:eastAsia="es-ES"/>
+              </w:rPr>
+              <w:t>8. Con qué frecuencia realizan este proceso?</w:t>
+            </w:r>
+          </w:p>
+        </w:tc>
+      </w:tr>
+      <w:tr>
+        <w:trPr>
+          <w:trHeight w:val="300"/>
+        </w:trPr>
+        <w:tc>
+          <w:tcPr>
+            <w:tcW w:w="615" w:type="dxa"/>
+            <w:tcBorders>
+              <w:top w:val="nil"/>
+              <w:left w:val="single" w:sz="4" w:space="0" w:color="auto"/>
+              <w:bottom w:val="single" w:sz="4" w:space="0" w:color="auto"/>
+              <w:right w:val="single" w:sz="4" w:space="0" w:color="auto"/>
+            </w:tcBorders>
+            <w:shd w:val="clear" w:color="auto" w:fill="auto"/>
+            <w:noWrap/>
+            <w:vAlign w:val="center"/>
+            <w:hideMark/>
+          </w:tcPr>
+          <w:p>
+            <w:pPr>
+              <w:spacing w:line="240" w:lineRule="auto"/>
+              <w:ind w:firstLineChars="100" w:firstLine="240"/>
+              <w:jc w:val="right"/>
+              <w:rPr>
+                <w:rFonts w:ascii="Times New Roman" w:eastAsia="Times New Roman" w:hAnsi="Times New Roman" w:cs="Times New Roman"/>
+                <w:sz w:val="24"/>
+                <w:szCs w:val="24"/>
+                <w:lang w:val="es-ES" w:eastAsia="es-ES"/>
+              </w:rPr>
+            </w:pPr>
+            <w:r>
+              <w:rPr>
+                <w:rFonts w:ascii="Times New Roman" w:eastAsia="Times New Roman" w:hAnsi="Times New Roman" w:cs="Times New Roman"/>
+                <w:sz w:val="24"/>
+                <w:szCs w:val="24"/>
+                <w:lang w:val="es-ES" w:eastAsia="es-ES"/>
+              </w:rPr>
+              <w:t>A</w:t>
+            </w:r>
+          </w:p>
+        </w:tc>
+        <w:tc>
+          <w:tcPr>
+            <w:tcW w:w="7785" w:type="dxa"/>
+            <w:tcBorders>
+              <w:top w:val="single" w:sz="4" w:space="0" w:color="auto"/>
+              <w:left w:val="nil"/>
+              <w:bottom w:val="single" w:sz="4" w:space="0" w:color="auto"/>
+              <w:right w:val="single" w:sz="4" w:space="0" w:color="auto"/>
+            </w:tcBorders>
+            <w:shd w:val="clear" w:color="auto" w:fill="auto"/>
+            <w:noWrap/>
+            <w:vAlign w:val="center"/>
+            <w:hideMark/>
+          </w:tcPr>
+          <w:p>
+            <w:pPr>
+              <w:spacing w:line="240" w:lineRule="auto"/>
+              <w:rPr>
+                <w:rFonts w:ascii="Times New Roman" w:eastAsia="Times New Roman" w:hAnsi="Times New Roman" w:cs="Times New Roman"/>
+                <w:sz w:val="24"/>
+                <w:szCs w:val="24"/>
+                <w:lang w:val="es-ES" w:eastAsia="es-ES"/>
+              </w:rPr>
+            </w:pPr>
+            <w:r>
+              <w:rPr>
+                <w:rFonts w:ascii="Times New Roman" w:eastAsia="Times New Roman" w:hAnsi="Times New Roman" w:cs="Times New Roman"/>
+                <w:sz w:val="24"/>
+                <w:szCs w:val="24"/>
+                <w:lang w:val="es-ES" w:eastAsia="es-ES"/>
+              </w:rPr>
+              <w:t>Cada mes</w:t>
+            </w:r>
+          </w:p>
+        </w:tc>
+      </w:tr>
+      <w:tr>
+        <w:trPr>
+          <w:trHeight w:val="300"/>
+        </w:trPr>
+        <w:tc>
+          <w:tcPr>
+            <w:tcW w:w="615" w:type="dxa"/>
+            <w:tcBorders>
+              <w:top w:val="nil"/>
+              <w:left w:val="single" w:sz="4" w:space="0" w:color="auto"/>
+              <w:bottom w:val="single" w:sz="4" w:space="0" w:color="auto"/>
+              <w:right w:val="single" w:sz="4" w:space="0" w:color="auto"/>
+            </w:tcBorders>
+            <w:shd w:val="clear" w:color="auto" w:fill="auto"/>
+            <w:noWrap/>
+            <w:vAlign w:val="center"/>
+            <w:hideMark/>
+          </w:tcPr>
+          <w:p>
+            <w:pPr>
+              <w:spacing w:line="240" w:lineRule="auto"/>
+              <w:ind w:firstLineChars="100" w:firstLine="240"/>
+              <w:jc w:val="right"/>
+              <w:rPr>
+                <w:rFonts w:ascii="Times New Roman" w:eastAsia="Times New Roman" w:hAnsi="Times New Roman" w:cs="Times New Roman"/>
+                <w:sz w:val="24"/>
+                <w:szCs w:val="24"/>
+                <w:lang w:val="es-ES" w:eastAsia="es-ES"/>
+              </w:rPr>
+            </w:pPr>
+            <w:r>
+              <w:rPr>
+                <w:rFonts w:ascii="Times New Roman" w:eastAsia="Times New Roman" w:hAnsi="Times New Roman" w:cs="Times New Roman"/>
+                <w:sz w:val="24"/>
+                <w:szCs w:val="24"/>
+                <w:lang w:val="es-ES" w:eastAsia="es-ES"/>
+              </w:rPr>
+              <w:t>B</w:t>
+            </w:r>
+          </w:p>
+        </w:tc>
+        <w:tc>
+          <w:tcPr>
+            <w:tcW w:w="7785" w:type="dxa"/>
+            <w:tcBorders>
+              <w:top w:val="single" w:sz="4" w:space="0" w:color="auto"/>
+              <w:left w:val="nil"/>
+              <w:bottom w:val="single" w:sz="4" w:space="0" w:color="auto"/>
+              <w:right w:val="single" w:sz="4" w:space="0" w:color="auto"/>
+            </w:tcBorders>
+            <w:shd w:val="clear" w:color="auto" w:fill="auto"/>
+            <w:noWrap/>
+            <w:vAlign w:val="center"/>
+            <w:hideMark/>
+          </w:tcPr>
+          <w:p>
+            <w:pPr>
+              <w:spacing w:line="240" w:lineRule="auto"/>
+              <w:rPr>
+                <w:rFonts w:ascii="Times New Roman" w:eastAsia="Times New Roman" w:hAnsi="Times New Roman" w:cs="Times New Roman"/>
+                <w:sz w:val="24"/>
+                <w:szCs w:val="24"/>
+                <w:lang w:val="es-ES" w:eastAsia="es-ES"/>
+              </w:rPr>
+            </w:pPr>
+            <w:r>
+              <w:rPr>
+                <w:rFonts w:ascii="Times New Roman" w:eastAsia="Times New Roman" w:hAnsi="Times New Roman" w:cs="Times New Roman"/>
+                <w:sz w:val="24"/>
+                <w:szCs w:val="24"/>
+                <w:lang w:val="es-ES" w:eastAsia="es-ES"/>
+              </w:rPr>
+              <w:t>Cada Trimestre</w:t>
+            </w:r>
+          </w:p>
+        </w:tc>
+      </w:tr>
+      <w:tr>
+        <w:trPr>
+          <w:trHeight w:val="300"/>
+        </w:trPr>
+        <w:tc>
+          <w:tcPr>
+            <w:tcW w:w="615" w:type="dxa"/>
+            <w:tcBorders>
+              <w:top w:val="nil"/>
+              <w:left w:val="single" w:sz="4" w:space="0" w:color="auto"/>
+              <w:bottom w:val="single" w:sz="4" w:space="0" w:color="auto"/>
+              <w:right w:val="single" w:sz="4" w:space="0" w:color="auto"/>
+            </w:tcBorders>
+            <w:shd w:val="clear" w:color="auto" w:fill="auto"/>
+            <w:noWrap/>
+            <w:vAlign w:val="center"/>
+            <w:hideMark/>
+          </w:tcPr>
+          <w:p>
+            <w:pPr>
+              <w:spacing w:line="240" w:lineRule="auto"/>
+              <w:ind w:firstLineChars="100" w:firstLine="240"/>
+              <w:jc w:val="right"/>
+              <w:rPr>
+                <w:rFonts w:ascii="Times New Roman" w:eastAsia="Times New Roman" w:hAnsi="Times New Roman" w:cs="Times New Roman"/>
+                <w:sz w:val="24"/>
+                <w:szCs w:val="24"/>
+                <w:lang w:val="es-ES" w:eastAsia="es-ES"/>
+              </w:rPr>
+            </w:pPr>
+            <w:r>
+              <w:rPr>
+                <w:rFonts w:ascii="Times New Roman" w:eastAsia="Times New Roman" w:hAnsi="Times New Roman" w:cs="Times New Roman"/>
+                <w:sz w:val="24"/>
+                <w:szCs w:val="24"/>
+                <w:lang w:val="es-ES" w:eastAsia="es-ES"/>
+              </w:rPr>
+              <w:t>C</w:t>
+            </w:r>
+          </w:p>
+        </w:tc>
+        <w:tc>
+          <w:tcPr>
+            <w:tcW w:w="7785" w:type="dxa"/>
+            <w:tcBorders>
+              <w:top w:val="single" w:sz="4" w:space="0" w:color="auto"/>
+              <w:left w:val="nil"/>
+              <w:bottom w:val="single" w:sz="4" w:space="0" w:color="auto"/>
+              <w:right w:val="single" w:sz="4" w:space="0" w:color="auto"/>
+            </w:tcBorders>
+            <w:shd w:val="clear" w:color="auto" w:fill="auto"/>
+            <w:noWrap/>
+            <w:vAlign w:val="center"/>
+            <w:hideMark/>
+          </w:tcPr>
+          <w:p>
+            <w:pPr>
+              <w:spacing w:line="240" w:lineRule="auto"/>
+              <w:rPr>
+                <w:rFonts w:ascii="Times New Roman" w:eastAsia="Times New Roman" w:hAnsi="Times New Roman" w:cs="Times New Roman"/>
+                <w:sz w:val="24"/>
+                <w:szCs w:val="24"/>
+                <w:lang w:val="es-ES" w:eastAsia="es-ES"/>
+              </w:rPr>
+            </w:pPr>
+            <w:r>
+              <w:rPr>
+                <w:rFonts w:ascii="Times New Roman" w:eastAsia="Times New Roman" w:hAnsi="Times New Roman" w:cs="Times New Roman"/>
+                <w:sz w:val="24"/>
+                <w:szCs w:val="24"/>
+                <w:lang w:val="es-ES" w:eastAsia="es-ES"/>
+              </w:rPr>
+              <w:t>Cada Semestre</w:t>
+            </w:r>
+          </w:p>
+        </w:tc>
+      </w:tr>
+      <w:tr>
+        <w:trPr>
+          <w:trHeight w:val="300"/>
+        </w:trPr>
+        <w:tc>
+          <w:tcPr>
+            <w:tcW w:w="8400" w:type="dxa"/>
+            <w:gridSpan w:val="2"/>
+            <w:tcBorders>
+              <w:top w:val="single" w:sz="4" w:space="0" w:color="auto"/>
+              <w:left w:val="single" w:sz="4" w:space="0" w:color="auto"/>
+              <w:bottom w:val="single" w:sz="4" w:space="0" w:color="auto"/>
+              <w:right w:val="single" w:sz="4" w:space="0" w:color="auto"/>
+            </w:tcBorders>
+            <w:shd w:val="clear" w:color="auto" w:fill="auto"/>
+            <w:noWrap/>
+            <w:vAlign w:val="center"/>
+            <w:hideMark/>
+          </w:tcPr>
+          <w:p>
+            <w:pPr>
+              <w:spacing w:line="240" w:lineRule="auto"/>
+              <w:rPr>
+                <w:rFonts w:ascii="Times New Roman" w:eastAsia="Times New Roman" w:hAnsi="Times New Roman" w:cs="Times New Roman"/>
+                <w:sz w:val="24"/>
+                <w:szCs w:val="24"/>
+                <w:lang w:val="es-ES" w:eastAsia="es-ES"/>
+              </w:rPr>
+            </w:pPr>
+            <w:r>
+              <w:rPr>
+                <w:rFonts w:ascii="Times New Roman" w:eastAsia="Times New Roman" w:hAnsi="Times New Roman" w:cs="Times New Roman"/>
+                <w:sz w:val="24"/>
+                <w:szCs w:val="24"/>
+                <w:lang w:val="es-ES" w:eastAsia="es-ES"/>
+              </w:rPr>
+              <w:t> 9. Qué tipo de elementos almacena en el inventario?</w:t>
+            </w:r>
+          </w:p>
+        </w:tc>
+      </w:tr>
+      <w:tr>
+        <w:trPr>
+          <w:trHeight w:val="300"/>
+        </w:trPr>
+        <w:tc>
+          <w:tcPr>
+            <w:tcW w:w="615" w:type="dxa"/>
+            <w:tcBorders>
+              <w:top w:val="nil"/>
+              <w:left w:val="single" w:sz="4" w:space="0" w:color="auto"/>
+              <w:bottom w:val="single" w:sz="4" w:space="0" w:color="auto"/>
+              <w:right w:val="single" w:sz="4" w:space="0" w:color="auto"/>
+            </w:tcBorders>
+            <w:shd w:val="clear" w:color="auto" w:fill="auto"/>
+            <w:noWrap/>
+            <w:vAlign w:val="center"/>
+            <w:hideMark/>
+          </w:tcPr>
+          <w:p>
+            <w:pPr>
+              <w:spacing w:line="240" w:lineRule="auto"/>
+              <w:ind w:firstLineChars="100" w:firstLine="240"/>
+              <w:jc w:val="right"/>
+              <w:rPr>
+                <w:rFonts w:ascii="Times New Roman" w:eastAsia="Times New Roman" w:hAnsi="Times New Roman" w:cs="Times New Roman"/>
+                <w:sz w:val="24"/>
+                <w:szCs w:val="24"/>
+                <w:lang w:val="es-ES" w:eastAsia="es-ES"/>
+              </w:rPr>
+            </w:pPr>
+            <w:r>
+              <w:rPr>
+                <w:rFonts w:ascii="Times New Roman" w:eastAsia="Times New Roman" w:hAnsi="Times New Roman" w:cs="Times New Roman"/>
+                <w:sz w:val="24"/>
+                <w:szCs w:val="24"/>
+                <w:lang w:val="es-ES" w:eastAsia="es-ES"/>
+              </w:rPr>
+              <w:lastRenderedPageBreak/>
+              <w:t>A</w:t>
+            </w:r>
+          </w:p>
+        </w:tc>
+        <w:tc>
+          <w:tcPr>
+            <w:tcW w:w="7785" w:type="dxa"/>
+            <w:tcBorders>
+              <w:top w:val="single" w:sz="4" w:space="0" w:color="auto"/>
+              <w:left w:val="nil"/>
+              <w:bottom w:val="single" w:sz="4" w:space="0" w:color="auto"/>
+              <w:right w:val="single" w:sz="4" w:space="0" w:color="auto"/>
+            </w:tcBorders>
+            <w:shd w:val="clear" w:color="auto" w:fill="auto"/>
+            <w:noWrap/>
+            <w:vAlign w:val="center"/>
+            <w:hideMark/>
+          </w:tcPr>
+          <w:p>
+            <w:pPr>
+              <w:spacing w:line="240" w:lineRule="auto"/>
+              <w:rPr>
+                <w:rFonts w:ascii="Times New Roman" w:eastAsia="Times New Roman" w:hAnsi="Times New Roman" w:cs="Times New Roman"/>
+                <w:sz w:val="24"/>
+                <w:szCs w:val="24"/>
+                <w:lang w:val="es-ES" w:eastAsia="es-ES"/>
+              </w:rPr>
+            </w:pPr>
+            <w:r>
+              <w:rPr>
+                <w:rFonts w:ascii="Times New Roman" w:eastAsia="Times New Roman" w:hAnsi="Times New Roman" w:cs="Times New Roman"/>
+                <w:sz w:val="24"/>
+                <w:szCs w:val="24"/>
+                <w:lang w:val="es-ES" w:eastAsia="es-ES"/>
+              </w:rPr>
+              <w:t xml:space="preserve"> equipos de tecnología</w:t>
+            </w:r>
+          </w:p>
+        </w:tc>
+      </w:tr>
+      <w:tr>
+        <w:trPr>
+          <w:trHeight w:val="300"/>
+        </w:trPr>
+        <w:tc>
+          <w:tcPr>
+            <w:tcW w:w="615" w:type="dxa"/>
+            <w:tcBorders>
+              <w:top w:val="nil"/>
+              <w:left w:val="single" w:sz="4" w:space="0" w:color="auto"/>
+              <w:bottom w:val="single" w:sz="4" w:space="0" w:color="auto"/>
+              <w:right w:val="single" w:sz="4" w:space="0" w:color="auto"/>
+            </w:tcBorders>
+            <w:shd w:val="clear" w:color="auto" w:fill="auto"/>
+            <w:noWrap/>
+            <w:vAlign w:val="center"/>
+            <w:hideMark/>
+          </w:tcPr>
+          <w:p>
+            <w:pPr>
+              <w:spacing w:line="240" w:lineRule="auto"/>
+              <w:ind w:firstLineChars="100" w:firstLine="240"/>
+              <w:jc w:val="right"/>
+              <w:rPr>
+                <w:rFonts w:ascii="Times New Roman" w:eastAsia="Times New Roman" w:hAnsi="Times New Roman" w:cs="Times New Roman"/>
+                <w:sz w:val="24"/>
+                <w:szCs w:val="24"/>
+                <w:lang w:val="es-ES" w:eastAsia="es-ES"/>
+              </w:rPr>
+            </w:pPr>
+            <w:r>
+              <w:rPr>
+                <w:rFonts w:ascii="Times New Roman" w:eastAsia="Times New Roman" w:hAnsi="Times New Roman" w:cs="Times New Roman"/>
+                <w:sz w:val="24"/>
+                <w:szCs w:val="24"/>
+                <w:lang w:val="es-ES" w:eastAsia="es-ES"/>
+              </w:rPr>
+              <w:t>B</w:t>
+            </w:r>
+          </w:p>
+        </w:tc>
+        <w:tc>
+          <w:tcPr>
+            <w:tcW w:w="7785" w:type="dxa"/>
+            <w:tcBorders>
+              <w:top w:val="single" w:sz="4" w:space="0" w:color="auto"/>
+              <w:left w:val="nil"/>
+              <w:bottom w:val="single" w:sz="4" w:space="0" w:color="auto"/>
+              <w:right w:val="single" w:sz="4" w:space="0" w:color="auto"/>
+            </w:tcBorders>
+            <w:shd w:val="clear" w:color="auto" w:fill="auto"/>
+            <w:noWrap/>
+            <w:vAlign w:val="center"/>
+            <w:hideMark/>
+          </w:tcPr>
+          <w:p>
+            <w:pPr>
+              <w:spacing w:line="240" w:lineRule="auto"/>
+              <w:rPr>
+                <w:rFonts w:ascii="Times New Roman" w:eastAsia="Times New Roman" w:hAnsi="Times New Roman" w:cs="Times New Roman"/>
+                <w:sz w:val="24"/>
+                <w:szCs w:val="24"/>
+                <w:lang w:val="es-ES" w:eastAsia="es-ES"/>
+              </w:rPr>
+            </w:pPr>
+            <w:r>
+              <w:rPr>
+                <w:rFonts w:ascii="Times New Roman" w:eastAsia="Times New Roman" w:hAnsi="Times New Roman" w:cs="Times New Roman"/>
+                <w:sz w:val="24"/>
+                <w:szCs w:val="24"/>
+                <w:lang w:val="es-ES" w:eastAsia="es-ES"/>
+              </w:rPr>
+              <w:t>Muebles</w:t>
+            </w:r>
+          </w:p>
+        </w:tc>
+      </w:tr>
+      <w:tr>
+        <w:trPr>
+          <w:trHeight w:val="300"/>
+        </w:trPr>
+        <w:tc>
+          <w:tcPr>
+            <w:tcW w:w="615" w:type="dxa"/>
+            <w:tcBorders>
+              <w:top w:val="nil"/>
+              <w:left w:val="single" w:sz="4" w:space="0" w:color="auto"/>
+              <w:bottom w:val="single" w:sz="4" w:space="0" w:color="auto"/>
+              <w:right w:val="single" w:sz="4" w:space="0" w:color="auto"/>
+            </w:tcBorders>
+            <w:shd w:val="clear" w:color="auto" w:fill="auto"/>
+            <w:noWrap/>
+            <w:vAlign w:val="center"/>
+            <w:hideMark/>
+          </w:tcPr>
+          <w:p>
+            <w:pPr>
+              <w:spacing w:line="240" w:lineRule="auto"/>
+              <w:ind w:firstLineChars="100" w:firstLine="240"/>
+              <w:jc w:val="right"/>
+              <w:rPr>
+                <w:rFonts w:ascii="Times New Roman" w:eastAsia="Times New Roman" w:hAnsi="Times New Roman" w:cs="Times New Roman"/>
+                <w:sz w:val="24"/>
+                <w:szCs w:val="24"/>
+                <w:lang w:val="es-ES" w:eastAsia="es-ES"/>
+              </w:rPr>
+            </w:pPr>
+            <w:r>
+              <w:rPr>
+                <w:rFonts w:ascii="Times New Roman" w:eastAsia="Times New Roman" w:hAnsi="Times New Roman" w:cs="Times New Roman"/>
+                <w:sz w:val="24"/>
+                <w:szCs w:val="24"/>
+                <w:lang w:val="es-ES" w:eastAsia="es-ES"/>
+              </w:rPr>
+              <w:t>C</w:t>
+            </w:r>
+          </w:p>
+        </w:tc>
+        <w:tc>
+          <w:tcPr>
+            <w:tcW w:w="7785" w:type="dxa"/>
+            <w:tcBorders>
+              <w:top w:val="single" w:sz="4" w:space="0" w:color="auto"/>
+              <w:left w:val="nil"/>
+              <w:bottom w:val="single" w:sz="4" w:space="0" w:color="auto"/>
+              <w:right w:val="single" w:sz="4" w:space="0" w:color="auto"/>
+            </w:tcBorders>
+            <w:shd w:val="clear" w:color="auto" w:fill="auto"/>
+            <w:noWrap/>
+            <w:vAlign w:val="center"/>
+            <w:hideMark/>
+          </w:tcPr>
+          <w:p>
+            <w:pPr>
+              <w:spacing w:line="240" w:lineRule="auto"/>
+              <w:rPr>
+                <w:rFonts w:ascii="Times New Roman" w:eastAsia="Times New Roman" w:hAnsi="Times New Roman" w:cs="Times New Roman"/>
+                <w:sz w:val="24"/>
+                <w:szCs w:val="24"/>
+                <w:lang w:val="es-ES" w:eastAsia="es-ES"/>
+              </w:rPr>
+            </w:pPr>
+            <w:r>
+              <w:rPr>
+                <w:rFonts w:ascii="Times New Roman" w:eastAsia="Times New Roman" w:hAnsi="Times New Roman" w:cs="Times New Roman"/>
+                <w:sz w:val="24"/>
+                <w:szCs w:val="24"/>
+                <w:lang w:val="es-ES" w:eastAsia="es-ES"/>
+              </w:rPr>
+              <w:t>Material Deportivo (Balones, Mallas, etc.)</w:t>
+            </w:r>
+          </w:p>
+        </w:tc>
+      </w:tr>
+      <w:tr>
+        <w:trPr>
+          <w:trHeight w:val="300"/>
+        </w:trPr>
+        <w:tc>
+          <w:tcPr>
+            <w:tcW w:w="615" w:type="dxa"/>
+            <w:tcBorders>
+              <w:top w:val="nil"/>
+              <w:left w:val="single" w:sz="4" w:space="0" w:color="auto"/>
+              <w:bottom w:val="single" w:sz="4" w:space="0" w:color="auto"/>
+              <w:right w:val="single" w:sz="4" w:space="0" w:color="auto"/>
+            </w:tcBorders>
+            <w:shd w:val="clear" w:color="auto" w:fill="auto"/>
+            <w:noWrap/>
+            <w:vAlign w:val="center"/>
+            <w:hideMark/>
+          </w:tcPr>
+          <w:p>
+            <w:pPr>
+              <w:spacing w:line="240" w:lineRule="auto"/>
+              <w:ind w:firstLineChars="100" w:firstLine="240"/>
+              <w:jc w:val="right"/>
+              <w:rPr>
+                <w:rFonts w:ascii="Times New Roman" w:eastAsia="Times New Roman" w:hAnsi="Times New Roman" w:cs="Times New Roman"/>
+                <w:sz w:val="24"/>
+                <w:szCs w:val="24"/>
+                <w:lang w:val="es-ES" w:eastAsia="es-ES"/>
+              </w:rPr>
+            </w:pPr>
+            <w:r>
+              <w:rPr>
+                <w:rFonts w:ascii="Times New Roman" w:eastAsia="Times New Roman" w:hAnsi="Times New Roman" w:cs="Times New Roman"/>
+                <w:sz w:val="24"/>
+                <w:szCs w:val="24"/>
+                <w:lang w:val="es-ES" w:eastAsia="es-ES"/>
+              </w:rPr>
+              <w:t>E</w:t>
+            </w:r>
+          </w:p>
+        </w:tc>
+        <w:tc>
+          <w:tcPr>
+            <w:tcW w:w="7785" w:type="dxa"/>
+            <w:tcBorders>
+              <w:top w:val="single" w:sz="4" w:space="0" w:color="auto"/>
+              <w:left w:val="nil"/>
+              <w:bottom w:val="single" w:sz="4" w:space="0" w:color="auto"/>
+              <w:right w:val="single" w:sz="4" w:space="0" w:color="auto"/>
+            </w:tcBorders>
+            <w:shd w:val="clear" w:color="auto" w:fill="auto"/>
+            <w:noWrap/>
+            <w:vAlign w:val="center"/>
+            <w:hideMark/>
+          </w:tcPr>
+          <w:p>
+            <w:pPr>
+              <w:spacing w:line="240" w:lineRule="auto"/>
+              <w:rPr>
+                <w:rFonts w:ascii="Times New Roman" w:eastAsia="Times New Roman" w:hAnsi="Times New Roman" w:cs="Times New Roman"/>
+                <w:sz w:val="24"/>
+                <w:szCs w:val="24"/>
+                <w:lang w:val="es-ES" w:eastAsia="es-ES"/>
+              </w:rPr>
+            </w:pPr>
+            <w:r>
+              <w:rPr>
+                <w:rFonts w:ascii="Times New Roman" w:eastAsia="Times New Roman" w:hAnsi="Times New Roman" w:cs="Times New Roman"/>
+                <w:sz w:val="24"/>
+                <w:szCs w:val="24"/>
+                <w:lang w:val="es-ES" w:eastAsia="es-ES"/>
+              </w:rPr>
+              <w:t>Material didáctico (Ajedrez, Parques, etc)</w:t>
+            </w:r>
+          </w:p>
+        </w:tc>
+      </w:tr>
+      <w:tr>
+        <w:trPr>
+          <w:trHeight w:val="300"/>
+        </w:trPr>
+        <w:tc>
+          <w:tcPr>
+            <w:tcW w:w="615" w:type="dxa"/>
+            <w:tcBorders>
+              <w:top w:val="nil"/>
+              <w:left w:val="single" w:sz="4" w:space="0" w:color="auto"/>
+              <w:bottom w:val="single" w:sz="4" w:space="0" w:color="auto"/>
+              <w:right w:val="single" w:sz="4" w:space="0" w:color="auto"/>
+            </w:tcBorders>
+            <w:shd w:val="clear" w:color="auto" w:fill="auto"/>
+            <w:noWrap/>
+            <w:vAlign w:val="center"/>
+            <w:hideMark/>
+          </w:tcPr>
+          <w:p>
+            <w:pPr>
+              <w:spacing w:line="240" w:lineRule="auto"/>
+              <w:ind w:firstLineChars="100" w:firstLine="240"/>
+              <w:jc w:val="right"/>
+              <w:rPr>
+                <w:rFonts w:ascii="Times New Roman" w:eastAsia="Times New Roman" w:hAnsi="Times New Roman" w:cs="Times New Roman"/>
+                <w:sz w:val="24"/>
+                <w:szCs w:val="24"/>
+                <w:lang w:val="es-ES" w:eastAsia="es-ES"/>
+              </w:rPr>
+            </w:pPr>
+            <w:r>
+              <w:rPr>
+                <w:rFonts w:ascii="Times New Roman" w:eastAsia="Times New Roman" w:hAnsi="Times New Roman" w:cs="Times New Roman"/>
+                <w:sz w:val="24"/>
+                <w:szCs w:val="24"/>
+                <w:lang w:val="es-ES" w:eastAsia="es-ES"/>
+              </w:rPr>
+              <w:t>F</w:t>
+            </w:r>
+          </w:p>
+        </w:tc>
+        <w:tc>
+          <w:tcPr>
+            <w:tcW w:w="7785" w:type="dxa"/>
+            <w:tcBorders>
+              <w:top w:val="single" w:sz="4" w:space="0" w:color="auto"/>
+              <w:left w:val="nil"/>
+              <w:bottom w:val="single" w:sz="4" w:space="0" w:color="auto"/>
+              <w:right w:val="single" w:sz="4" w:space="0" w:color="auto"/>
+            </w:tcBorders>
+            <w:shd w:val="clear" w:color="auto" w:fill="auto"/>
+            <w:noWrap/>
+            <w:vAlign w:val="center"/>
+            <w:hideMark/>
+          </w:tcPr>
+          <w:p>
+            <w:pPr>
+              <w:spacing w:line="240" w:lineRule="auto"/>
+              <w:rPr>
+                <w:rFonts w:ascii="Times New Roman" w:eastAsia="Times New Roman" w:hAnsi="Times New Roman" w:cs="Times New Roman"/>
+                <w:sz w:val="24"/>
+                <w:szCs w:val="24"/>
+                <w:lang w:val="es-ES" w:eastAsia="es-ES"/>
+              </w:rPr>
+            </w:pPr>
+            <w:r>
+              <w:rPr>
+                <w:rFonts w:ascii="Times New Roman" w:eastAsia="Times New Roman" w:hAnsi="Times New Roman" w:cs="Times New Roman"/>
+                <w:sz w:val="24"/>
+                <w:szCs w:val="24"/>
+                <w:lang w:val="es-ES" w:eastAsia="es-ES"/>
+              </w:rPr>
+              <w:t>Todas la categorías</w:t>
+            </w:r>
+          </w:p>
+        </w:tc>
+      </w:tr>
+      <w:tr>
+        <w:trPr>
+          <w:trHeight w:val="300"/>
+        </w:trPr>
+        <w:tc>
+          <w:tcPr>
+            <w:tcW w:w="615" w:type="dxa"/>
+            <w:tcBorders>
+              <w:top w:val="nil"/>
+              <w:left w:val="single" w:sz="4" w:space="0" w:color="auto"/>
+              <w:bottom w:val="single" w:sz="4" w:space="0" w:color="auto"/>
+              <w:right w:val="single" w:sz="4" w:space="0" w:color="auto"/>
+            </w:tcBorders>
+            <w:shd w:val="clear" w:color="auto" w:fill="auto"/>
+            <w:noWrap/>
+            <w:vAlign w:val="center"/>
+            <w:hideMark/>
+          </w:tcPr>
+          <w:p>
+            <w:pPr>
+              <w:spacing w:line="240" w:lineRule="auto"/>
+              <w:ind w:firstLineChars="100" w:firstLine="240"/>
+              <w:jc w:val="right"/>
+              <w:rPr>
+                <w:rFonts w:ascii="Times New Roman" w:eastAsia="Times New Roman" w:hAnsi="Times New Roman" w:cs="Times New Roman"/>
+                <w:sz w:val="24"/>
+                <w:szCs w:val="24"/>
+                <w:lang w:val="es-ES" w:eastAsia="es-ES"/>
+              </w:rPr>
+            </w:pPr>
+            <w:r>
+              <w:rPr>
+                <w:rFonts w:ascii="Times New Roman" w:eastAsia="Times New Roman" w:hAnsi="Times New Roman" w:cs="Times New Roman"/>
+                <w:sz w:val="24"/>
+                <w:szCs w:val="24"/>
+                <w:lang w:val="es-ES" w:eastAsia="es-ES"/>
+              </w:rPr>
+              <w:t>H</w:t>
+            </w:r>
+          </w:p>
+        </w:tc>
+        <w:tc>
+          <w:tcPr>
+            <w:tcW w:w="7785" w:type="dxa"/>
+            <w:tcBorders>
+              <w:top w:val="single" w:sz="4" w:space="0" w:color="auto"/>
+              <w:left w:val="nil"/>
+              <w:bottom w:val="single" w:sz="4" w:space="0" w:color="auto"/>
+              <w:right w:val="single" w:sz="4" w:space="0" w:color="auto"/>
+            </w:tcBorders>
+            <w:shd w:val="clear" w:color="auto" w:fill="auto"/>
+            <w:noWrap/>
+            <w:vAlign w:val="center"/>
+            <w:hideMark/>
+          </w:tcPr>
+          <w:p>
+            <w:pPr>
+              <w:spacing w:line="240" w:lineRule="auto"/>
+              <w:rPr>
+                <w:rFonts w:ascii="Times New Roman" w:eastAsia="Times New Roman" w:hAnsi="Times New Roman" w:cs="Times New Roman"/>
+                <w:sz w:val="24"/>
+                <w:szCs w:val="24"/>
+                <w:lang w:val="es-ES" w:eastAsia="es-ES"/>
+              </w:rPr>
+            </w:pPr>
+            <w:r>
+              <w:rPr>
+                <w:rFonts w:ascii="Times New Roman" w:eastAsia="Times New Roman" w:hAnsi="Times New Roman" w:cs="Times New Roman"/>
+                <w:sz w:val="24"/>
+                <w:szCs w:val="24"/>
+                <w:lang w:val="es-ES" w:eastAsia="es-ES"/>
+              </w:rPr>
+              <w:t>Otro.     Cual?________________________</w:t>
+            </w:r>
+          </w:p>
+        </w:tc>
+      </w:tr>
+      <w:tr>
+        <w:trPr>
+          <w:trHeight w:val="300"/>
+        </w:trPr>
+        <w:tc>
+          <w:tcPr>
+            <w:tcW w:w="8400" w:type="dxa"/>
+            <w:gridSpan w:val="2"/>
+            <w:tcBorders>
+              <w:top w:val="single" w:sz="4" w:space="0" w:color="auto"/>
+              <w:left w:val="single" w:sz="4" w:space="0" w:color="auto"/>
+              <w:bottom w:val="single" w:sz="4" w:space="0" w:color="auto"/>
+              <w:right w:val="single" w:sz="4" w:space="0" w:color="auto"/>
+            </w:tcBorders>
+            <w:shd w:val="clear" w:color="auto" w:fill="auto"/>
+            <w:noWrap/>
+            <w:vAlign w:val="center"/>
+            <w:hideMark/>
+          </w:tcPr>
+          <w:p>
+            <w:pPr>
+              <w:spacing w:line="240" w:lineRule="auto"/>
+              <w:rPr>
+                <w:rFonts w:ascii="Times New Roman" w:eastAsia="Times New Roman" w:hAnsi="Times New Roman" w:cs="Times New Roman"/>
+                <w:b/>
+                <w:bCs/>
+                <w:sz w:val="24"/>
+                <w:szCs w:val="24"/>
+                <w:lang w:val="es-ES" w:eastAsia="es-ES"/>
+              </w:rPr>
+            </w:pPr>
+            <w:r>
+              <w:rPr>
+                <w:rFonts w:ascii="Times New Roman" w:eastAsia="Times New Roman" w:hAnsi="Times New Roman" w:cs="Times New Roman"/>
+                <w:b/>
+                <w:bCs/>
+                <w:sz w:val="24"/>
+                <w:szCs w:val="24"/>
+                <w:lang w:val="es-ES" w:eastAsia="es-ES"/>
+              </w:rPr>
+              <w:t>Procesos de Espacios</w:t>
+            </w:r>
+          </w:p>
+        </w:tc>
+      </w:tr>
+      <w:tr>
+        <w:trPr>
+          <w:trHeight w:val="300"/>
+        </w:trPr>
+        <w:tc>
+          <w:tcPr>
+            <w:tcW w:w="8400" w:type="dxa"/>
+            <w:gridSpan w:val="2"/>
+            <w:tcBorders>
+              <w:top w:val="single" w:sz="4" w:space="0" w:color="auto"/>
+              <w:left w:val="single" w:sz="4" w:space="0" w:color="auto"/>
+              <w:bottom w:val="single" w:sz="4" w:space="0" w:color="auto"/>
+              <w:right w:val="single" w:sz="4" w:space="0" w:color="auto"/>
+            </w:tcBorders>
+            <w:shd w:val="clear" w:color="auto" w:fill="auto"/>
+            <w:noWrap/>
+            <w:vAlign w:val="center"/>
+            <w:hideMark/>
+          </w:tcPr>
+          <w:p>
+            <w:pPr>
+              <w:spacing w:line="240" w:lineRule="auto"/>
+              <w:rPr>
+                <w:rFonts w:ascii="Times New Roman" w:eastAsia="Times New Roman" w:hAnsi="Times New Roman" w:cs="Times New Roman"/>
+                <w:sz w:val="24"/>
+                <w:szCs w:val="24"/>
+                <w:lang w:val="es-ES" w:eastAsia="es-ES"/>
+              </w:rPr>
+            </w:pPr>
+            <w:r>
+              <w:rPr>
+                <w:rFonts w:ascii="Times New Roman" w:eastAsia="Times New Roman" w:hAnsi="Times New Roman" w:cs="Times New Roman"/>
+                <w:sz w:val="24"/>
+                <w:szCs w:val="24"/>
+                <w:lang w:val="es-ES" w:eastAsia="es-ES"/>
+              </w:rPr>
+              <w:t>10. Tiene algún registro de las reparación de los espacios?</w:t>
+            </w:r>
+          </w:p>
+        </w:tc>
+      </w:tr>
+      <w:tr>
+        <w:trPr>
+          <w:trHeight w:val="300"/>
+        </w:trPr>
+        <w:tc>
+          <w:tcPr>
+            <w:tcW w:w="615" w:type="dxa"/>
+            <w:tcBorders>
+              <w:top w:val="nil"/>
+              <w:left w:val="single" w:sz="4" w:space="0" w:color="auto"/>
+              <w:bottom w:val="single" w:sz="4" w:space="0" w:color="auto"/>
+              <w:right w:val="single" w:sz="4" w:space="0" w:color="auto"/>
+            </w:tcBorders>
+            <w:shd w:val="clear" w:color="auto" w:fill="auto"/>
+            <w:noWrap/>
+            <w:vAlign w:val="center"/>
+            <w:hideMark/>
+          </w:tcPr>
+          <w:p>
+            <w:pPr>
+              <w:spacing w:line="240" w:lineRule="auto"/>
+              <w:ind w:firstLineChars="100" w:firstLine="240"/>
+              <w:jc w:val="right"/>
+              <w:rPr>
+                <w:rFonts w:ascii="Times New Roman" w:eastAsia="Times New Roman" w:hAnsi="Times New Roman" w:cs="Times New Roman"/>
+                <w:sz w:val="24"/>
+                <w:szCs w:val="24"/>
+                <w:lang w:val="es-ES" w:eastAsia="es-ES"/>
+              </w:rPr>
+            </w:pPr>
+            <w:r>
+              <w:rPr>
+                <w:rFonts w:ascii="Times New Roman" w:eastAsia="Times New Roman" w:hAnsi="Times New Roman" w:cs="Times New Roman"/>
+                <w:sz w:val="24"/>
+                <w:szCs w:val="24"/>
+                <w:lang w:val="es-ES" w:eastAsia="es-ES"/>
+              </w:rPr>
+              <w:t>A</w:t>
+            </w:r>
+          </w:p>
+        </w:tc>
+        <w:tc>
+          <w:tcPr>
+            <w:tcW w:w="7785" w:type="dxa"/>
+            <w:tcBorders>
+              <w:top w:val="single" w:sz="4" w:space="0" w:color="auto"/>
+              <w:left w:val="nil"/>
+              <w:bottom w:val="single" w:sz="4" w:space="0" w:color="auto"/>
+              <w:right w:val="single" w:sz="4" w:space="0" w:color="auto"/>
+            </w:tcBorders>
+            <w:shd w:val="clear" w:color="auto" w:fill="auto"/>
+            <w:noWrap/>
+            <w:vAlign w:val="center"/>
+            <w:hideMark/>
+          </w:tcPr>
+          <w:p>
+            <w:pPr>
+              <w:spacing w:line="240" w:lineRule="auto"/>
+              <w:rPr>
+                <w:rFonts w:ascii="Times New Roman" w:eastAsia="Times New Roman" w:hAnsi="Times New Roman" w:cs="Times New Roman"/>
+                <w:sz w:val="24"/>
+                <w:szCs w:val="24"/>
+                <w:lang w:val="es-ES" w:eastAsia="es-ES"/>
+              </w:rPr>
+            </w:pPr>
+            <w:r>
+              <w:rPr>
+                <w:rFonts w:ascii="Times New Roman" w:eastAsia="Times New Roman" w:hAnsi="Times New Roman" w:cs="Times New Roman"/>
+                <w:sz w:val="24"/>
+                <w:szCs w:val="24"/>
+                <w:lang w:val="es-ES" w:eastAsia="es-ES"/>
+              </w:rPr>
+              <w:t>Si</w:t>
+            </w:r>
+          </w:p>
+        </w:tc>
+      </w:tr>
+      <w:tr>
+        <w:trPr>
+          <w:trHeight w:val="300"/>
+        </w:trPr>
+        <w:tc>
+          <w:tcPr>
+            <w:tcW w:w="615" w:type="dxa"/>
+            <w:tcBorders>
+              <w:top w:val="nil"/>
+              <w:left w:val="single" w:sz="4" w:space="0" w:color="auto"/>
+              <w:bottom w:val="single" w:sz="4" w:space="0" w:color="auto"/>
+              <w:right w:val="single" w:sz="4" w:space="0" w:color="auto"/>
+            </w:tcBorders>
+            <w:shd w:val="clear" w:color="auto" w:fill="auto"/>
+            <w:noWrap/>
+            <w:vAlign w:val="center"/>
+            <w:hideMark/>
+          </w:tcPr>
+          <w:p>
+            <w:pPr>
+              <w:spacing w:line="240" w:lineRule="auto"/>
+              <w:ind w:firstLineChars="100" w:firstLine="240"/>
+              <w:jc w:val="right"/>
+              <w:rPr>
+                <w:rFonts w:ascii="Times New Roman" w:eastAsia="Times New Roman" w:hAnsi="Times New Roman" w:cs="Times New Roman"/>
+                <w:sz w:val="24"/>
+                <w:szCs w:val="24"/>
+                <w:lang w:val="es-ES" w:eastAsia="es-ES"/>
+              </w:rPr>
+            </w:pPr>
+            <w:r>
+              <w:rPr>
+                <w:rFonts w:ascii="Times New Roman" w:eastAsia="Times New Roman" w:hAnsi="Times New Roman" w:cs="Times New Roman"/>
+                <w:sz w:val="24"/>
+                <w:szCs w:val="24"/>
+                <w:lang w:val="es-ES" w:eastAsia="es-ES"/>
+              </w:rPr>
+              <w:t>B</w:t>
+            </w:r>
+          </w:p>
+        </w:tc>
+        <w:tc>
+          <w:tcPr>
+            <w:tcW w:w="7785" w:type="dxa"/>
+            <w:tcBorders>
+              <w:top w:val="single" w:sz="4" w:space="0" w:color="auto"/>
+              <w:left w:val="nil"/>
+              <w:bottom w:val="single" w:sz="4" w:space="0" w:color="auto"/>
+              <w:right w:val="single" w:sz="4" w:space="0" w:color="auto"/>
+            </w:tcBorders>
+            <w:shd w:val="clear" w:color="auto" w:fill="auto"/>
+            <w:noWrap/>
+            <w:vAlign w:val="center"/>
+            <w:hideMark/>
+          </w:tcPr>
+          <w:p>
+            <w:pPr>
+              <w:spacing w:line="240" w:lineRule="auto"/>
+              <w:rPr>
+                <w:rFonts w:ascii="Times New Roman" w:eastAsia="Times New Roman" w:hAnsi="Times New Roman" w:cs="Times New Roman"/>
+                <w:sz w:val="24"/>
+                <w:szCs w:val="24"/>
+                <w:lang w:val="es-ES" w:eastAsia="es-ES"/>
+              </w:rPr>
+            </w:pPr>
+            <w:r>
+              <w:rPr>
+                <w:rFonts w:ascii="Times New Roman" w:eastAsia="Times New Roman" w:hAnsi="Times New Roman" w:cs="Times New Roman"/>
+                <w:sz w:val="24"/>
+                <w:szCs w:val="24"/>
+                <w:lang w:val="es-ES" w:eastAsia="es-ES"/>
+              </w:rPr>
+              <w:t>No</w:t>
+            </w:r>
+          </w:p>
+        </w:tc>
+      </w:tr>
+      <w:tr>
+        <w:trPr>
+          <w:trHeight w:val="300"/>
+        </w:trPr>
+        <w:tc>
+          <w:tcPr>
+            <w:tcW w:w="8400" w:type="dxa"/>
+            <w:gridSpan w:val="2"/>
+            <w:tcBorders>
+              <w:top w:val="single" w:sz="4" w:space="0" w:color="auto"/>
+              <w:left w:val="single" w:sz="4" w:space="0" w:color="auto"/>
+              <w:bottom w:val="single" w:sz="4" w:space="0" w:color="auto"/>
+              <w:right w:val="single" w:sz="4" w:space="0" w:color="auto"/>
+            </w:tcBorders>
+            <w:shd w:val="clear" w:color="auto" w:fill="auto"/>
+            <w:noWrap/>
+            <w:vAlign w:val="center"/>
+            <w:hideMark/>
+          </w:tcPr>
+          <w:p>
+            <w:pPr>
+              <w:spacing w:line="240" w:lineRule="auto"/>
+              <w:rPr>
+                <w:rFonts w:ascii="Times New Roman" w:eastAsia="Times New Roman" w:hAnsi="Times New Roman" w:cs="Times New Roman"/>
+                <w:sz w:val="24"/>
+                <w:szCs w:val="24"/>
+                <w:lang w:val="es-ES" w:eastAsia="es-ES"/>
+              </w:rPr>
+            </w:pPr>
+            <w:r>
+              <w:rPr>
+                <w:rFonts w:ascii="Times New Roman" w:eastAsia="Times New Roman" w:hAnsi="Times New Roman" w:cs="Times New Roman"/>
+                <w:sz w:val="24"/>
+                <w:szCs w:val="24"/>
+                <w:lang w:val="es-ES" w:eastAsia="es-ES"/>
+              </w:rPr>
+              <w:t>11. Aparte de los espacios de alojamiento existen otros?</w:t>
+            </w:r>
+          </w:p>
+        </w:tc>
+      </w:tr>
+      <w:tr>
+        <w:trPr>
+          <w:trHeight w:val="300"/>
+        </w:trPr>
+        <w:tc>
+          <w:tcPr>
+            <w:tcW w:w="615" w:type="dxa"/>
+            <w:tcBorders>
+              <w:top w:val="nil"/>
+              <w:left w:val="single" w:sz="4" w:space="0" w:color="auto"/>
+              <w:bottom w:val="single" w:sz="4" w:space="0" w:color="auto"/>
+              <w:right w:val="single" w:sz="4" w:space="0" w:color="auto"/>
+            </w:tcBorders>
+            <w:shd w:val="clear" w:color="auto" w:fill="auto"/>
+            <w:noWrap/>
+            <w:vAlign w:val="center"/>
+            <w:hideMark/>
+          </w:tcPr>
+          <w:p>
+            <w:pPr>
+              <w:spacing w:line="240" w:lineRule="auto"/>
+              <w:ind w:firstLineChars="100" w:firstLine="240"/>
+              <w:jc w:val="right"/>
+              <w:rPr>
+                <w:rFonts w:ascii="Times New Roman" w:eastAsia="Times New Roman" w:hAnsi="Times New Roman" w:cs="Times New Roman"/>
+                <w:sz w:val="24"/>
+                <w:szCs w:val="24"/>
+                <w:lang w:val="es-ES" w:eastAsia="es-ES"/>
+              </w:rPr>
+            </w:pPr>
+            <w:r>
+              <w:rPr>
+                <w:rFonts w:ascii="Times New Roman" w:eastAsia="Times New Roman" w:hAnsi="Times New Roman" w:cs="Times New Roman"/>
+                <w:sz w:val="24"/>
+                <w:szCs w:val="24"/>
+                <w:lang w:val="es-ES" w:eastAsia="es-ES"/>
+              </w:rPr>
+              <w:t>A</w:t>
+            </w:r>
+          </w:p>
+        </w:tc>
+        <w:tc>
+          <w:tcPr>
+            <w:tcW w:w="7785" w:type="dxa"/>
+            <w:tcBorders>
+              <w:top w:val="single" w:sz="4" w:space="0" w:color="auto"/>
+              <w:left w:val="nil"/>
+              <w:bottom w:val="single" w:sz="4" w:space="0" w:color="auto"/>
+              <w:right w:val="single" w:sz="4" w:space="0" w:color="auto"/>
+            </w:tcBorders>
+            <w:shd w:val="clear" w:color="auto" w:fill="auto"/>
+            <w:noWrap/>
+            <w:vAlign w:val="center"/>
+            <w:hideMark/>
+          </w:tcPr>
+          <w:p>
+            <w:pPr>
+              <w:spacing w:line="240" w:lineRule="auto"/>
+              <w:rPr>
+                <w:rFonts w:ascii="Times New Roman" w:eastAsia="Times New Roman" w:hAnsi="Times New Roman" w:cs="Times New Roman"/>
+                <w:sz w:val="24"/>
+                <w:szCs w:val="24"/>
+                <w:lang w:val="es-ES" w:eastAsia="es-ES"/>
+              </w:rPr>
+            </w:pPr>
+            <w:r>
+              <w:rPr>
+                <w:rFonts w:ascii="Times New Roman" w:eastAsia="Times New Roman" w:hAnsi="Times New Roman" w:cs="Times New Roman"/>
+                <w:sz w:val="24"/>
+                <w:szCs w:val="24"/>
+                <w:lang w:val="es-ES" w:eastAsia="es-ES"/>
+              </w:rPr>
+              <w:t>Gimnasio</w:t>
+            </w:r>
+          </w:p>
+        </w:tc>
+      </w:tr>
+      <w:tr>
+        <w:trPr>
+          <w:trHeight w:val="300"/>
+        </w:trPr>
+        <w:tc>
+          <w:tcPr>
+            <w:tcW w:w="615" w:type="dxa"/>
+            <w:tcBorders>
+              <w:top w:val="nil"/>
+              <w:left w:val="single" w:sz="4" w:space="0" w:color="auto"/>
+              <w:bottom w:val="single" w:sz="4" w:space="0" w:color="auto"/>
+              <w:right w:val="single" w:sz="4" w:space="0" w:color="auto"/>
+            </w:tcBorders>
+            <w:shd w:val="clear" w:color="auto" w:fill="auto"/>
+            <w:noWrap/>
+            <w:vAlign w:val="center"/>
+            <w:hideMark/>
+          </w:tcPr>
+          <w:p>
+            <w:pPr>
+              <w:spacing w:line="240" w:lineRule="auto"/>
+              <w:ind w:firstLineChars="100" w:firstLine="240"/>
+              <w:jc w:val="right"/>
+              <w:rPr>
+                <w:rFonts w:ascii="Times New Roman" w:eastAsia="Times New Roman" w:hAnsi="Times New Roman" w:cs="Times New Roman"/>
+                <w:sz w:val="24"/>
+                <w:szCs w:val="24"/>
+                <w:lang w:val="es-ES" w:eastAsia="es-ES"/>
+              </w:rPr>
+            </w:pPr>
+            <w:r>
+              <w:rPr>
+                <w:rFonts w:ascii="Times New Roman" w:eastAsia="Times New Roman" w:hAnsi="Times New Roman" w:cs="Times New Roman"/>
+                <w:sz w:val="24"/>
+                <w:szCs w:val="24"/>
+                <w:lang w:val="es-ES" w:eastAsia="es-ES"/>
+              </w:rPr>
+              <w:t>B</w:t>
+            </w:r>
+          </w:p>
+        </w:tc>
+        <w:tc>
+          <w:tcPr>
+            <w:tcW w:w="7785" w:type="dxa"/>
+            <w:tcBorders>
+              <w:top w:val="single" w:sz="4" w:space="0" w:color="auto"/>
+              <w:left w:val="nil"/>
+              <w:bottom w:val="single" w:sz="4" w:space="0" w:color="auto"/>
+              <w:right w:val="single" w:sz="4" w:space="0" w:color="auto"/>
+            </w:tcBorders>
+            <w:shd w:val="clear" w:color="auto" w:fill="auto"/>
+            <w:noWrap/>
+            <w:vAlign w:val="center"/>
+            <w:hideMark/>
+          </w:tcPr>
+          <w:p>
+            <w:pPr>
+              <w:spacing w:line="240" w:lineRule="auto"/>
+              <w:rPr>
+                <w:rFonts w:ascii="Times New Roman" w:eastAsia="Times New Roman" w:hAnsi="Times New Roman" w:cs="Times New Roman"/>
+                <w:sz w:val="24"/>
+                <w:szCs w:val="24"/>
+                <w:lang w:val="es-ES" w:eastAsia="es-ES"/>
+              </w:rPr>
+            </w:pPr>
+            <w:r>
+              <w:rPr>
+                <w:rFonts w:ascii="Times New Roman" w:eastAsia="Times New Roman" w:hAnsi="Times New Roman" w:cs="Times New Roman"/>
+                <w:sz w:val="24"/>
+                <w:szCs w:val="24"/>
+                <w:lang w:val="es-ES" w:eastAsia="es-ES"/>
+              </w:rPr>
+              <w:t>Canchas</w:t>
+            </w:r>
+          </w:p>
+        </w:tc>
+      </w:tr>
+      <w:tr>
+        <w:trPr>
+          <w:trHeight w:val="300"/>
+        </w:trPr>
+        <w:tc>
+          <w:tcPr>
+            <w:tcW w:w="615" w:type="dxa"/>
+            <w:tcBorders>
+              <w:top w:val="nil"/>
+              <w:left w:val="single" w:sz="4" w:space="0" w:color="auto"/>
+              <w:bottom w:val="single" w:sz="4" w:space="0" w:color="auto"/>
+              <w:right w:val="single" w:sz="4" w:space="0" w:color="auto"/>
+            </w:tcBorders>
+            <w:shd w:val="clear" w:color="auto" w:fill="auto"/>
+            <w:noWrap/>
+            <w:vAlign w:val="center"/>
+            <w:hideMark/>
+          </w:tcPr>
+          <w:p>
+            <w:pPr>
+              <w:spacing w:line="240" w:lineRule="auto"/>
+              <w:ind w:firstLineChars="100" w:firstLine="240"/>
+              <w:jc w:val="right"/>
+              <w:rPr>
+                <w:rFonts w:ascii="Times New Roman" w:eastAsia="Times New Roman" w:hAnsi="Times New Roman" w:cs="Times New Roman"/>
+                <w:sz w:val="24"/>
+                <w:szCs w:val="24"/>
+                <w:lang w:val="es-ES" w:eastAsia="es-ES"/>
+              </w:rPr>
+            </w:pPr>
+            <w:r>
+              <w:rPr>
+                <w:rFonts w:ascii="Times New Roman" w:eastAsia="Times New Roman" w:hAnsi="Times New Roman" w:cs="Times New Roman"/>
+                <w:sz w:val="24"/>
+                <w:szCs w:val="24"/>
+                <w:lang w:val="es-ES" w:eastAsia="es-ES"/>
+              </w:rPr>
+              <w:t>C</w:t>
+            </w:r>
+          </w:p>
+        </w:tc>
+        <w:tc>
+          <w:tcPr>
+            <w:tcW w:w="7785" w:type="dxa"/>
+            <w:tcBorders>
+              <w:top w:val="single" w:sz="4" w:space="0" w:color="auto"/>
+              <w:left w:val="nil"/>
+              <w:bottom w:val="single" w:sz="4" w:space="0" w:color="auto"/>
+              <w:right w:val="single" w:sz="4" w:space="0" w:color="auto"/>
+            </w:tcBorders>
+            <w:shd w:val="clear" w:color="auto" w:fill="auto"/>
+            <w:noWrap/>
+            <w:vAlign w:val="center"/>
+            <w:hideMark/>
+          </w:tcPr>
+          <w:p>
+            <w:pPr>
+              <w:spacing w:line="240" w:lineRule="auto"/>
+              <w:rPr>
+                <w:rFonts w:ascii="Times New Roman" w:eastAsia="Times New Roman" w:hAnsi="Times New Roman" w:cs="Times New Roman"/>
+                <w:sz w:val="24"/>
+                <w:szCs w:val="24"/>
+                <w:lang w:val="es-ES" w:eastAsia="es-ES"/>
+              </w:rPr>
+            </w:pPr>
+            <w:r>
+              <w:rPr>
+                <w:rFonts w:ascii="Times New Roman" w:eastAsia="Times New Roman" w:hAnsi="Times New Roman" w:cs="Times New Roman"/>
+                <w:sz w:val="24"/>
+                <w:szCs w:val="24"/>
+                <w:lang w:val="es-ES" w:eastAsia="es-ES"/>
+              </w:rPr>
+              <w:t>Salas de billar</w:t>
+            </w:r>
+          </w:p>
+        </w:tc>
+      </w:tr>
+      <w:tr>
+        <w:trPr>
+          <w:trHeight w:val="300"/>
+        </w:trPr>
+        <w:tc>
+          <w:tcPr>
+            <w:tcW w:w="615" w:type="dxa"/>
+            <w:tcBorders>
+              <w:top w:val="nil"/>
+              <w:left w:val="single" w:sz="4" w:space="0" w:color="auto"/>
+              <w:bottom w:val="single" w:sz="4" w:space="0" w:color="auto"/>
+              <w:right w:val="single" w:sz="4" w:space="0" w:color="auto"/>
+            </w:tcBorders>
+            <w:shd w:val="clear" w:color="auto" w:fill="auto"/>
+            <w:noWrap/>
+            <w:vAlign w:val="center"/>
+            <w:hideMark/>
+          </w:tcPr>
+          <w:p>
+            <w:pPr>
+              <w:spacing w:line="240" w:lineRule="auto"/>
+              <w:ind w:firstLineChars="100" w:firstLine="240"/>
+              <w:jc w:val="right"/>
+              <w:rPr>
+                <w:rFonts w:ascii="Times New Roman" w:eastAsia="Times New Roman" w:hAnsi="Times New Roman" w:cs="Times New Roman"/>
+                <w:sz w:val="24"/>
+                <w:szCs w:val="24"/>
+                <w:lang w:val="es-ES" w:eastAsia="es-ES"/>
+              </w:rPr>
+            </w:pPr>
+            <w:r>
+              <w:rPr>
+                <w:rFonts w:ascii="Times New Roman" w:eastAsia="Times New Roman" w:hAnsi="Times New Roman" w:cs="Times New Roman"/>
+                <w:sz w:val="24"/>
+                <w:szCs w:val="24"/>
+                <w:lang w:val="es-ES" w:eastAsia="es-ES"/>
+              </w:rPr>
+              <w:t>D</w:t>
+            </w:r>
+          </w:p>
+        </w:tc>
+        <w:tc>
+          <w:tcPr>
+            <w:tcW w:w="7785" w:type="dxa"/>
+            <w:tcBorders>
+              <w:top w:val="single" w:sz="4" w:space="0" w:color="auto"/>
+              <w:left w:val="nil"/>
+              <w:bottom w:val="single" w:sz="4" w:space="0" w:color="auto"/>
+              <w:right w:val="single" w:sz="4" w:space="0" w:color="auto"/>
+            </w:tcBorders>
+            <w:shd w:val="clear" w:color="auto" w:fill="auto"/>
+            <w:noWrap/>
+            <w:vAlign w:val="center"/>
+            <w:hideMark/>
+          </w:tcPr>
+          <w:p>
+            <w:pPr>
+              <w:spacing w:line="240" w:lineRule="auto"/>
+              <w:rPr>
+                <w:rFonts w:ascii="Times New Roman" w:eastAsia="Times New Roman" w:hAnsi="Times New Roman" w:cs="Times New Roman"/>
+                <w:sz w:val="24"/>
+                <w:szCs w:val="24"/>
+                <w:lang w:val="es-ES" w:eastAsia="es-ES"/>
+              </w:rPr>
+            </w:pPr>
+            <w:r>
+              <w:rPr>
+                <w:rFonts w:ascii="Times New Roman" w:eastAsia="Times New Roman" w:hAnsi="Times New Roman" w:cs="Times New Roman"/>
+                <w:sz w:val="24"/>
+                <w:szCs w:val="24"/>
+                <w:lang w:val="es-ES" w:eastAsia="es-ES"/>
+              </w:rPr>
+              <w:t>Todos</w:t>
+            </w:r>
+          </w:p>
+        </w:tc>
+      </w:tr>
+      <w:tr>
+        <w:trPr>
+          <w:trHeight w:val="300"/>
+        </w:trPr>
+        <w:tc>
+          <w:tcPr>
+            <w:tcW w:w="615" w:type="dxa"/>
+            <w:tcBorders>
+              <w:top w:val="nil"/>
+              <w:left w:val="single" w:sz="4" w:space="0" w:color="auto"/>
+              <w:bottom w:val="single" w:sz="4" w:space="0" w:color="auto"/>
+              <w:right w:val="single" w:sz="4" w:space="0" w:color="auto"/>
+            </w:tcBorders>
+            <w:shd w:val="clear" w:color="auto" w:fill="auto"/>
+            <w:noWrap/>
+            <w:vAlign w:val="center"/>
+            <w:hideMark/>
+          </w:tcPr>
+          <w:p>
+            <w:pPr>
+              <w:spacing w:line="240" w:lineRule="auto"/>
+              <w:ind w:firstLineChars="100" w:firstLine="240"/>
+              <w:jc w:val="right"/>
+              <w:rPr>
+                <w:rFonts w:ascii="Times New Roman" w:eastAsia="Times New Roman" w:hAnsi="Times New Roman" w:cs="Times New Roman"/>
+                <w:sz w:val="24"/>
+                <w:szCs w:val="24"/>
+                <w:lang w:val="es-ES" w:eastAsia="es-ES"/>
+              </w:rPr>
+            </w:pPr>
+            <w:r>
+              <w:rPr>
+                <w:rFonts w:ascii="Times New Roman" w:eastAsia="Times New Roman" w:hAnsi="Times New Roman" w:cs="Times New Roman"/>
+                <w:sz w:val="24"/>
+                <w:szCs w:val="24"/>
+                <w:lang w:val="es-ES" w:eastAsia="es-ES"/>
+              </w:rPr>
+              <w:t>E</w:t>
+            </w:r>
+          </w:p>
+        </w:tc>
+        <w:tc>
+          <w:tcPr>
+            <w:tcW w:w="7785" w:type="dxa"/>
+            <w:tcBorders>
+              <w:top w:val="single" w:sz="4" w:space="0" w:color="auto"/>
+              <w:left w:val="nil"/>
+              <w:bottom w:val="single" w:sz="4" w:space="0" w:color="auto"/>
+              <w:right w:val="single" w:sz="4" w:space="0" w:color="auto"/>
+            </w:tcBorders>
+            <w:shd w:val="clear" w:color="auto" w:fill="auto"/>
+            <w:noWrap/>
+            <w:vAlign w:val="center"/>
+            <w:hideMark/>
+          </w:tcPr>
+          <w:p>
+            <w:pPr>
+              <w:spacing w:line="240" w:lineRule="auto"/>
+              <w:rPr>
+                <w:rFonts w:ascii="Times New Roman" w:eastAsia="Times New Roman" w:hAnsi="Times New Roman" w:cs="Times New Roman"/>
+                <w:sz w:val="24"/>
+                <w:szCs w:val="24"/>
+                <w:lang w:val="es-ES" w:eastAsia="es-ES"/>
+              </w:rPr>
+            </w:pPr>
+            <w:r>
+              <w:rPr>
+                <w:rFonts w:ascii="Times New Roman" w:eastAsia="Times New Roman" w:hAnsi="Times New Roman" w:cs="Times New Roman"/>
+                <w:sz w:val="24"/>
+                <w:szCs w:val="24"/>
+                <w:lang w:val="es-ES" w:eastAsia="es-ES"/>
+              </w:rPr>
+              <w:t>Otros. Cuáles?____________________________</w:t>
+            </w:r>
+          </w:p>
+        </w:tc>
+      </w:tr>
+      <w:tr>
+        <w:trPr>
+          <w:trHeight w:val="300"/>
+        </w:trPr>
+        <w:tc>
+          <w:tcPr>
+            <w:tcW w:w="8400" w:type="dxa"/>
+            <w:gridSpan w:val="2"/>
+            <w:tcBorders>
+              <w:top w:val="single" w:sz="4" w:space="0" w:color="auto"/>
+              <w:left w:val="single" w:sz="4" w:space="0" w:color="auto"/>
+              <w:bottom w:val="single" w:sz="4" w:space="0" w:color="auto"/>
+              <w:right w:val="single" w:sz="4" w:space="0" w:color="auto"/>
+            </w:tcBorders>
+            <w:shd w:val="clear" w:color="auto" w:fill="auto"/>
+            <w:noWrap/>
+            <w:vAlign w:val="center"/>
+            <w:hideMark/>
+          </w:tcPr>
+          <w:p>
+            <w:pPr>
+              <w:spacing w:line="240" w:lineRule="auto"/>
+              <w:rPr>
+                <w:rFonts w:ascii="Times New Roman" w:eastAsia="Times New Roman" w:hAnsi="Times New Roman" w:cs="Times New Roman"/>
+                <w:sz w:val="24"/>
+                <w:szCs w:val="24"/>
+                <w:lang w:val="es-ES" w:eastAsia="es-ES"/>
+              </w:rPr>
+            </w:pPr>
+            <w:r>
+              <w:rPr>
+                <w:rFonts w:ascii="Times New Roman" w:eastAsia="Times New Roman" w:hAnsi="Times New Roman" w:cs="Times New Roman"/>
+                <w:sz w:val="24"/>
+                <w:szCs w:val="24"/>
+                <w:lang w:val="es-ES" w:eastAsia="es-ES"/>
+              </w:rPr>
+              <w:t>12. Tiene control de estos espacios?</w:t>
+            </w:r>
+          </w:p>
+        </w:tc>
+      </w:tr>
+      <w:tr>
+        <w:trPr>
+          <w:trHeight w:val="300"/>
+        </w:trPr>
+        <w:tc>
+          <w:tcPr>
+            <w:tcW w:w="615" w:type="dxa"/>
+            <w:tcBorders>
+              <w:top w:val="nil"/>
+              <w:left w:val="single" w:sz="4" w:space="0" w:color="auto"/>
+              <w:bottom w:val="single" w:sz="4" w:space="0" w:color="auto"/>
+              <w:right w:val="single" w:sz="4" w:space="0" w:color="auto"/>
+            </w:tcBorders>
+            <w:shd w:val="clear" w:color="auto" w:fill="auto"/>
+            <w:noWrap/>
+            <w:vAlign w:val="center"/>
+            <w:hideMark/>
+          </w:tcPr>
+          <w:p>
+            <w:pPr>
+              <w:spacing w:line="240" w:lineRule="auto"/>
+              <w:ind w:firstLineChars="100" w:firstLine="240"/>
+              <w:jc w:val="right"/>
+              <w:rPr>
+                <w:rFonts w:ascii="Times New Roman" w:eastAsia="Times New Roman" w:hAnsi="Times New Roman" w:cs="Times New Roman"/>
+                <w:sz w:val="24"/>
+                <w:szCs w:val="24"/>
+                <w:lang w:val="es-ES" w:eastAsia="es-ES"/>
+              </w:rPr>
+            </w:pPr>
+            <w:r>
+              <w:rPr>
+                <w:rFonts w:ascii="Times New Roman" w:eastAsia="Times New Roman" w:hAnsi="Times New Roman" w:cs="Times New Roman"/>
+                <w:sz w:val="24"/>
+                <w:szCs w:val="24"/>
+                <w:lang w:val="es-ES" w:eastAsia="es-ES"/>
+              </w:rPr>
+              <w:t>A</w:t>
+            </w:r>
+          </w:p>
+        </w:tc>
+        <w:tc>
+          <w:tcPr>
+            <w:tcW w:w="7785" w:type="dxa"/>
+            <w:tcBorders>
+              <w:top w:val="single" w:sz="4" w:space="0" w:color="auto"/>
+              <w:left w:val="nil"/>
+              <w:bottom w:val="single" w:sz="4" w:space="0" w:color="auto"/>
+              <w:right w:val="single" w:sz="4" w:space="0" w:color="auto"/>
+            </w:tcBorders>
+            <w:shd w:val="clear" w:color="auto" w:fill="auto"/>
+            <w:noWrap/>
+            <w:vAlign w:val="center"/>
+            <w:hideMark/>
+          </w:tcPr>
+          <w:p>
+            <w:pPr>
+              <w:spacing w:line="240" w:lineRule="auto"/>
+              <w:rPr>
+                <w:rFonts w:ascii="Times New Roman" w:eastAsia="Times New Roman" w:hAnsi="Times New Roman" w:cs="Times New Roman"/>
+                <w:sz w:val="24"/>
+                <w:szCs w:val="24"/>
+                <w:lang w:val="es-ES" w:eastAsia="es-ES"/>
+              </w:rPr>
+            </w:pPr>
+            <w:r>
+              <w:rPr>
+                <w:rFonts w:ascii="Times New Roman" w:eastAsia="Times New Roman" w:hAnsi="Times New Roman" w:cs="Times New Roman"/>
+                <w:sz w:val="24"/>
+                <w:szCs w:val="24"/>
+                <w:lang w:val="es-ES" w:eastAsia="es-ES"/>
+              </w:rPr>
+              <w:t>Si</w:t>
+            </w:r>
+          </w:p>
+        </w:tc>
+      </w:tr>
+      <w:tr>
+        <w:trPr>
+          <w:trHeight w:val="300"/>
+        </w:trPr>
+        <w:tc>
+          <w:tcPr>
+            <w:tcW w:w="615" w:type="dxa"/>
+            <w:tcBorders>
+              <w:top w:val="nil"/>
+              <w:left w:val="single" w:sz="4" w:space="0" w:color="auto"/>
+              <w:bottom w:val="single" w:sz="4" w:space="0" w:color="auto"/>
+              <w:right w:val="single" w:sz="4" w:space="0" w:color="auto"/>
+            </w:tcBorders>
+            <w:shd w:val="clear" w:color="auto" w:fill="auto"/>
+            <w:noWrap/>
+            <w:vAlign w:val="center"/>
+            <w:hideMark/>
+          </w:tcPr>
+          <w:p>
+            <w:pPr>
+              <w:spacing w:line="240" w:lineRule="auto"/>
+              <w:ind w:firstLineChars="100" w:firstLine="240"/>
+              <w:jc w:val="right"/>
+              <w:rPr>
+                <w:rFonts w:ascii="Times New Roman" w:eastAsia="Times New Roman" w:hAnsi="Times New Roman" w:cs="Times New Roman"/>
+                <w:sz w:val="24"/>
+                <w:szCs w:val="24"/>
+                <w:lang w:val="es-ES" w:eastAsia="es-ES"/>
+              </w:rPr>
+            </w:pPr>
+            <w:r>
+              <w:rPr>
+                <w:rFonts w:ascii="Times New Roman" w:eastAsia="Times New Roman" w:hAnsi="Times New Roman" w:cs="Times New Roman"/>
+                <w:sz w:val="24"/>
+                <w:szCs w:val="24"/>
+                <w:lang w:val="es-ES" w:eastAsia="es-ES"/>
+              </w:rPr>
+              <w:t>B</w:t>
+            </w:r>
+          </w:p>
+        </w:tc>
+        <w:tc>
+          <w:tcPr>
+            <w:tcW w:w="7785" w:type="dxa"/>
+            <w:tcBorders>
+              <w:top w:val="single" w:sz="4" w:space="0" w:color="auto"/>
+              <w:left w:val="nil"/>
+              <w:bottom w:val="single" w:sz="4" w:space="0" w:color="auto"/>
+              <w:right w:val="single" w:sz="4" w:space="0" w:color="auto"/>
+            </w:tcBorders>
+            <w:shd w:val="clear" w:color="auto" w:fill="auto"/>
+            <w:noWrap/>
+            <w:vAlign w:val="center"/>
+            <w:hideMark/>
+          </w:tcPr>
+          <w:p>
+            <w:pPr>
+              <w:spacing w:line="240" w:lineRule="auto"/>
+              <w:rPr>
+                <w:rFonts w:ascii="Times New Roman" w:eastAsia="Times New Roman" w:hAnsi="Times New Roman" w:cs="Times New Roman"/>
+                <w:sz w:val="24"/>
+                <w:szCs w:val="24"/>
+                <w:lang w:val="es-ES" w:eastAsia="es-ES"/>
+              </w:rPr>
+            </w:pPr>
+            <w:r>
+              <w:rPr>
+                <w:rFonts w:ascii="Times New Roman" w:eastAsia="Times New Roman" w:hAnsi="Times New Roman" w:cs="Times New Roman"/>
+                <w:sz w:val="24"/>
+                <w:szCs w:val="24"/>
+                <w:lang w:val="es-ES" w:eastAsia="es-ES"/>
+              </w:rPr>
+              <w:t>No</w:t>
+            </w:r>
+          </w:p>
+        </w:tc>
+      </w:tr>
+      <w:tr>
+        <w:trPr>
+          <w:trHeight w:val="300"/>
+        </w:trPr>
+        <w:tc>
+          <w:tcPr>
+            <w:tcW w:w="8400" w:type="dxa"/>
+            <w:gridSpan w:val="2"/>
+            <w:tcBorders>
+              <w:top w:val="single" w:sz="4" w:space="0" w:color="auto"/>
+              <w:left w:val="single" w:sz="4" w:space="0" w:color="auto"/>
+              <w:bottom w:val="single" w:sz="4" w:space="0" w:color="auto"/>
+              <w:right w:val="single" w:sz="4" w:space="0" w:color="auto"/>
+            </w:tcBorders>
+            <w:shd w:val="clear" w:color="auto" w:fill="auto"/>
+            <w:noWrap/>
+            <w:vAlign w:val="center"/>
+            <w:hideMark/>
+          </w:tcPr>
+          <w:p>
+            <w:pPr>
+              <w:spacing w:line="240" w:lineRule="auto"/>
+              <w:rPr>
+                <w:rFonts w:ascii="Times New Roman" w:eastAsia="Times New Roman" w:hAnsi="Times New Roman" w:cs="Times New Roman"/>
+                <w:sz w:val="24"/>
+                <w:szCs w:val="24"/>
+                <w:lang w:val="es-ES" w:eastAsia="es-ES"/>
+              </w:rPr>
+            </w:pPr>
+            <w:r>
+              <w:rPr>
+                <w:rFonts w:ascii="Times New Roman" w:eastAsia="Times New Roman" w:hAnsi="Times New Roman" w:cs="Times New Roman"/>
+                <w:sz w:val="24"/>
+                <w:szCs w:val="24"/>
+                <w:lang w:val="es-ES" w:eastAsia="es-ES"/>
+              </w:rPr>
+              <w:t>13. Existen un formato para de reserva de estos?</w:t>
+            </w:r>
+          </w:p>
+        </w:tc>
+      </w:tr>
+      <w:tr>
+        <w:trPr>
+          <w:trHeight w:val="300"/>
+        </w:trPr>
+        <w:tc>
+          <w:tcPr>
+            <w:tcW w:w="615" w:type="dxa"/>
+            <w:tcBorders>
+              <w:top w:val="nil"/>
+              <w:left w:val="single" w:sz="4" w:space="0" w:color="auto"/>
+              <w:bottom w:val="single" w:sz="4" w:space="0" w:color="auto"/>
+              <w:right w:val="single" w:sz="4" w:space="0" w:color="auto"/>
+            </w:tcBorders>
+            <w:shd w:val="clear" w:color="auto" w:fill="auto"/>
+            <w:noWrap/>
+            <w:vAlign w:val="center"/>
+            <w:hideMark/>
+          </w:tcPr>
+          <w:p>
+            <w:pPr>
+              <w:spacing w:line="240" w:lineRule="auto"/>
+              <w:ind w:firstLineChars="100" w:firstLine="240"/>
+              <w:jc w:val="right"/>
+              <w:rPr>
+                <w:rFonts w:ascii="Times New Roman" w:eastAsia="Times New Roman" w:hAnsi="Times New Roman" w:cs="Times New Roman"/>
+                <w:sz w:val="24"/>
+                <w:szCs w:val="24"/>
+                <w:lang w:val="es-ES" w:eastAsia="es-ES"/>
+              </w:rPr>
+            </w:pPr>
+            <w:r>
+              <w:rPr>
+                <w:rFonts w:ascii="Times New Roman" w:eastAsia="Times New Roman" w:hAnsi="Times New Roman" w:cs="Times New Roman"/>
+                <w:sz w:val="24"/>
+                <w:szCs w:val="24"/>
+                <w:lang w:val="es-ES" w:eastAsia="es-ES"/>
+              </w:rPr>
+              <w:t>A</w:t>
+            </w:r>
+          </w:p>
+        </w:tc>
+        <w:tc>
+          <w:tcPr>
+            <w:tcW w:w="7785" w:type="dxa"/>
+            <w:tcBorders>
+              <w:top w:val="single" w:sz="4" w:space="0" w:color="auto"/>
+              <w:left w:val="nil"/>
+              <w:bottom w:val="single" w:sz="4" w:space="0" w:color="auto"/>
+              <w:right w:val="single" w:sz="4" w:space="0" w:color="auto"/>
+            </w:tcBorders>
+            <w:shd w:val="clear" w:color="auto" w:fill="auto"/>
+            <w:noWrap/>
+            <w:vAlign w:val="center"/>
+            <w:hideMark/>
+          </w:tcPr>
+          <w:p>
+            <w:pPr>
+              <w:spacing w:line="240" w:lineRule="auto"/>
+              <w:rPr>
+                <w:rFonts w:ascii="Times New Roman" w:eastAsia="Times New Roman" w:hAnsi="Times New Roman" w:cs="Times New Roman"/>
+                <w:sz w:val="24"/>
+                <w:szCs w:val="24"/>
+                <w:lang w:val="es-ES" w:eastAsia="es-ES"/>
+              </w:rPr>
+            </w:pPr>
+            <w:r>
+              <w:rPr>
+                <w:rFonts w:ascii="Times New Roman" w:eastAsia="Times New Roman" w:hAnsi="Times New Roman" w:cs="Times New Roman"/>
+                <w:sz w:val="24"/>
+                <w:szCs w:val="24"/>
+                <w:lang w:val="es-ES" w:eastAsia="es-ES"/>
+              </w:rPr>
+              <w:t>Si</w:t>
+            </w:r>
+          </w:p>
+        </w:tc>
+      </w:tr>
+      <w:tr>
+        <w:trPr>
+          <w:trHeight w:val="300"/>
+        </w:trPr>
+        <w:tc>
+          <w:tcPr>
+            <w:tcW w:w="615" w:type="dxa"/>
+            <w:tcBorders>
+              <w:top w:val="nil"/>
+              <w:left w:val="single" w:sz="4" w:space="0" w:color="auto"/>
+              <w:bottom w:val="single" w:sz="4" w:space="0" w:color="auto"/>
+              <w:right w:val="single" w:sz="4" w:space="0" w:color="auto"/>
+            </w:tcBorders>
+            <w:shd w:val="clear" w:color="auto" w:fill="auto"/>
+            <w:noWrap/>
+            <w:vAlign w:val="center"/>
+            <w:hideMark/>
+          </w:tcPr>
+          <w:p>
+            <w:pPr>
+              <w:spacing w:line="240" w:lineRule="auto"/>
+              <w:ind w:firstLineChars="100" w:firstLine="240"/>
+              <w:jc w:val="right"/>
+              <w:rPr>
+                <w:rFonts w:ascii="Times New Roman" w:eastAsia="Times New Roman" w:hAnsi="Times New Roman" w:cs="Times New Roman"/>
+                <w:sz w:val="24"/>
+                <w:szCs w:val="24"/>
+                <w:lang w:val="es-ES" w:eastAsia="es-ES"/>
+              </w:rPr>
+            </w:pPr>
+            <w:r>
+              <w:rPr>
+                <w:rFonts w:ascii="Times New Roman" w:eastAsia="Times New Roman" w:hAnsi="Times New Roman" w:cs="Times New Roman"/>
+                <w:sz w:val="24"/>
+                <w:szCs w:val="24"/>
+                <w:lang w:val="es-ES" w:eastAsia="es-ES"/>
+              </w:rPr>
+              <w:t>B</w:t>
+            </w:r>
+          </w:p>
+        </w:tc>
+        <w:tc>
+          <w:tcPr>
+            <w:tcW w:w="7785" w:type="dxa"/>
+            <w:tcBorders>
+              <w:top w:val="single" w:sz="4" w:space="0" w:color="auto"/>
+              <w:left w:val="nil"/>
+              <w:bottom w:val="single" w:sz="4" w:space="0" w:color="auto"/>
+              <w:right w:val="single" w:sz="4" w:space="0" w:color="auto"/>
+            </w:tcBorders>
+            <w:shd w:val="clear" w:color="auto" w:fill="auto"/>
+            <w:noWrap/>
+            <w:vAlign w:val="center"/>
+            <w:hideMark/>
+          </w:tcPr>
+          <w:p>
+            <w:pPr>
+              <w:spacing w:line="240" w:lineRule="auto"/>
+              <w:rPr>
+                <w:rFonts w:ascii="Times New Roman" w:eastAsia="Times New Roman" w:hAnsi="Times New Roman" w:cs="Times New Roman"/>
+                <w:sz w:val="24"/>
+                <w:szCs w:val="24"/>
+                <w:lang w:val="es-ES" w:eastAsia="es-ES"/>
+              </w:rPr>
+            </w:pPr>
+            <w:r>
+              <w:rPr>
+                <w:rFonts w:ascii="Times New Roman" w:eastAsia="Times New Roman" w:hAnsi="Times New Roman" w:cs="Times New Roman"/>
+                <w:sz w:val="24"/>
+                <w:szCs w:val="24"/>
+                <w:lang w:val="es-ES" w:eastAsia="es-ES"/>
+              </w:rPr>
+              <w:t>No</w:t>
+            </w:r>
+          </w:p>
+        </w:tc>
+      </w:tr>
+      <w:tr>
+        <w:trPr>
+          <w:trHeight w:val="300"/>
+        </w:trPr>
+        <w:tc>
+          <w:tcPr>
+            <w:tcW w:w="8400" w:type="dxa"/>
+            <w:gridSpan w:val="2"/>
+            <w:tcBorders>
+              <w:top w:val="single" w:sz="4" w:space="0" w:color="auto"/>
+              <w:left w:val="single" w:sz="4" w:space="0" w:color="auto"/>
+              <w:bottom w:val="single" w:sz="4" w:space="0" w:color="auto"/>
+              <w:right w:val="single" w:sz="4" w:space="0" w:color="auto"/>
+            </w:tcBorders>
+            <w:shd w:val="clear" w:color="auto" w:fill="auto"/>
+            <w:noWrap/>
+            <w:vAlign w:val="center"/>
+            <w:hideMark/>
+          </w:tcPr>
+          <w:p>
+            <w:pPr>
+              <w:spacing w:line="240" w:lineRule="auto"/>
+              <w:rPr>
+                <w:rFonts w:ascii="Times New Roman" w:eastAsia="Times New Roman" w:hAnsi="Times New Roman" w:cs="Times New Roman"/>
+                <w:b/>
+                <w:bCs/>
+                <w:sz w:val="24"/>
+                <w:szCs w:val="24"/>
+                <w:lang w:val="es-ES" w:eastAsia="es-ES"/>
+              </w:rPr>
+            </w:pPr>
+            <w:r>
+              <w:rPr>
+                <w:rFonts w:ascii="Times New Roman" w:eastAsia="Times New Roman" w:hAnsi="Times New Roman" w:cs="Times New Roman"/>
+                <w:b/>
+                <w:bCs/>
+                <w:sz w:val="24"/>
+                <w:szCs w:val="24"/>
+                <w:lang w:val="es-ES" w:eastAsia="es-ES"/>
+              </w:rPr>
+              <w:t>Proceso de Solicitudes</w:t>
+            </w:r>
+          </w:p>
+        </w:tc>
+      </w:tr>
+      <w:tr>
+        <w:trPr>
+          <w:trHeight w:val="300"/>
+        </w:trPr>
+        <w:tc>
+          <w:tcPr>
+            <w:tcW w:w="8400" w:type="dxa"/>
+            <w:gridSpan w:val="2"/>
+            <w:tcBorders>
+              <w:top w:val="single" w:sz="4" w:space="0" w:color="auto"/>
+              <w:left w:val="single" w:sz="4" w:space="0" w:color="auto"/>
+              <w:bottom w:val="single" w:sz="4" w:space="0" w:color="auto"/>
+              <w:right w:val="single" w:sz="4" w:space="0" w:color="auto"/>
+            </w:tcBorders>
+            <w:shd w:val="clear" w:color="auto" w:fill="auto"/>
+            <w:noWrap/>
+            <w:vAlign w:val="center"/>
+            <w:hideMark/>
+          </w:tcPr>
+          <w:p>
+            <w:pPr>
+              <w:spacing w:line="240" w:lineRule="auto"/>
+              <w:rPr>
+                <w:rFonts w:ascii="Times New Roman" w:eastAsia="Times New Roman" w:hAnsi="Times New Roman" w:cs="Times New Roman"/>
+                <w:sz w:val="24"/>
+                <w:szCs w:val="24"/>
+                <w:lang w:val="es-ES" w:eastAsia="es-ES"/>
+              </w:rPr>
+            </w:pPr>
+            <w:r>
+              <w:rPr>
+                <w:rFonts w:ascii="Times New Roman" w:eastAsia="Times New Roman" w:hAnsi="Times New Roman" w:cs="Times New Roman"/>
+                <w:sz w:val="24"/>
+                <w:szCs w:val="24"/>
+                <w:lang w:val="es-ES" w:eastAsia="es-ES"/>
+              </w:rPr>
+              <w:t>14. Qué tipo de solicitudes recibe?</w:t>
+            </w:r>
+          </w:p>
+        </w:tc>
+      </w:tr>
+      <w:tr>
+        <w:trPr>
+          <w:trHeight w:val="300"/>
+        </w:trPr>
+        <w:tc>
+          <w:tcPr>
+            <w:tcW w:w="615" w:type="dxa"/>
+            <w:tcBorders>
+              <w:top w:val="nil"/>
+              <w:left w:val="single" w:sz="4" w:space="0" w:color="auto"/>
+              <w:bottom w:val="single" w:sz="4" w:space="0" w:color="auto"/>
+              <w:right w:val="single" w:sz="4" w:space="0" w:color="auto"/>
+            </w:tcBorders>
+            <w:shd w:val="clear" w:color="auto" w:fill="auto"/>
+            <w:noWrap/>
+            <w:vAlign w:val="center"/>
+            <w:hideMark/>
+          </w:tcPr>
+          <w:p>
+            <w:pPr>
+              <w:spacing w:line="240" w:lineRule="auto"/>
+              <w:ind w:firstLineChars="100" w:firstLine="240"/>
+              <w:jc w:val="right"/>
+              <w:rPr>
+                <w:rFonts w:ascii="Times New Roman" w:eastAsia="Times New Roman" w:hAnsi="Times New Roman" w:cs="Times New Roman"/>
+                <w:sz w:val="24"/>
+                <w:szCs w:val="24"/>
+                <w:lang w:val="es-ES" w:eastAsia="es-ES"/>
+              </w:rPr>
+            </w:pPr>
+            <w:r>
+              <w:rPr>
+                <w:rFonts w:ascii="Times New Roman" w:eastAsia="Times New Roman" w:hAnsi="Times New Roman" w:cs="Times New Roman"/>
+                <w:sz w:val="24"/>
+                <w:szCs w:val="24"/>
+                <w:lang w:val="es-ES" w:eastAsia="es-ES"/>
+              </w:rPr>
+              <w:t>A</w:t>
+            </w:r>
+          </w:p>
+        </w:tc>
+        <w:tc>
+          <w:tcPr>
+            <w:tcW w:w="7785" w:type="dxa"/>
+            <w:tcBorders>
+              <w:top w:val="single" w:sz="4" w:space="0" w:color="auto"/>
+              <w:left w:val="nil"/>
+              <w:bottom w:val="single" w:sz="4" w:space="0" w:color="auto"/>
+              <w:right w:val="single" w:sz="4" w:space="0" w:color="auto"/>
+            </w:tcBorders>
+            <w:shd w:val="clear" w:color="auto" w:fill="auto"/>
+            <w:noWrap/>
+            <w:vAlign w:val="center"/>
+            <w:hideMark/>
+          </w:tcPr>
+          <w:p>
+            <w:pPr>
+              <w:spacing w:line="240" w:lineRule="auto"/>
+              <w:rPr>
+                <w:rFonts w:ascii="Times New Roman" w:eastAsia="Times New Roman" w:hAnsi="Times New Roman" w:cs="Times New Roman"/>
+                <w:sz w:val="24"/>
+                <w:szCs w:val="24"/>
+                <w:lang w:val="es-ES" w:eastAsia="es-ES"/>
+              </w:rPr>
+            </w:pPr>
+            <w:r>
+              <w:rPr>
+                <w:rFonts w:ascii="Times New Roman" w:eastAsia="Times New Roman" w:hAnsi="Times New Roman" w:cs="Times New Roman"/>
+                <w:sz w:val="24"/>
+                <w:szCs w:val="24"/>
+                <w:lang w:val="es-ES" w:eastAsia="es-ES"/>
+              </w:rPr>
+              <w:t>1. Sociales</w:t>
+            </w:r>
+          </w:p>
+        </w:tc>
+      </w:tr>
+      <w:tr>
+        <w:trPr>
+          <w:trHeight w:val="300"/>
+        </w:trPr>
+        <w:tc>
+          <w:tcPr>
+            <w:tcW w:w="615" w:type="dxa"/>
+            <w:tcBorders>
+              <w:top w:val="nil"/>
+              <w:left w:val="single" w:sz="4" w:space="0" w:color="auto"/>
+              <w:bottom w:val="single" w:sz="4" w:space="0" w:color="auto"/>
+              <w:right w:val="single" w:sz="4" w:space="0" w:color="auto"/>
+            </w:tcBorders>
+            <w:shd w:val="clear" w:color="auto" w:fill="auto"/>
+            <w:noWrap/>
+            <w:vAlign w:val="center"/>
+            <w:hideMark/>
+          </w:tcPr>
+          <w:p>
+            <w:pPr>
+              <w:spacing w:line="240" w:lineRule="auto"/>
+              <w:ind w:firstLineChars="100" w:firstLine="240"/>
+              <w:jc w:val="right"/>
+              <w:rPr>
+                <w:rFonts w:ascii="Times New Roman" w:eastAsia="Times New Roman" w:hAnsi="Times New Roman" w:cs="Times New Roman"/>
+                <w:sz w:val="24"/>
+                <w:szCs w:val="24"/>
+                <w:lang w:val="es-ES" w:eastAsia="es-ES"/>
+              </w:rPr>
+            </w:pPr>
+            <w:r>
+              <w:rPr>
+                <w:rFonts w:ascii="Times New Roman" w:eastAsia="Times New Roman" w:hAnsi="Times New Roman" w:cs="Times New Roman"/>
+                <w:sz w:val="24"/>
+                <w:szCs w:val="24"/>
+                <w:lang w:val="es-ES" w:eastAsia="es-ES"/>
+              </w:rPr>
+              <w:t>B</w:t>
+            </w:r>
+          </w:p>
+        </w:tc>
+        <w:tc>
+          <w:tcPr>
+            <w:tcW w:w="7785" w:type="dxa"/>
+            <w:tcBorders>
+              <w:top w:val="single" w:sz="4" w:space="0" w:color="auto"/>
+              <w:left w:val="nil"/>
+              <w:bottom w:val="single" w:sz="4" w:space="0" w:color="auto"/>
+              <w:right w:val="single" w:sz="4" w:space="0" w:color="auto"/>
+            </w:tcBorders>
+            <w:shd w:val="clear" w:color="auto" w:fill="auto"/>
+            <w:noWrap/>
+            <w:vAlign w:val="center"/>
+            <w:hideMark/>
+          </w:tcPr>
+          <w:p>
+            <w:pPr>
+              <w:spacing w:line="240" w:lineRule="auto"/>
+              <w:rPr>
+                <w:rFonts w:ascii="Times New Roman" w:eastAsia="Times New Roman" w:hAnsi="Times New Roman" w:cs="Times New Roman"/>
+                <w:sz w:val="24"/>
+                <w:szCs w:val="24"/>
+                <w:lang w:val="es-ES" w:eastAsia="es-ES"/>
+              </w:rPr>
+            </w:pPr>
+            <w:r>
+              <w:rPr>
+                <w:rFonts w:ascii="Times New Roman" w:eastAsia="Times New Roman" w:hAnsi="Times New Roman" w:cs="Times New Roman"/>
+                <w:sz w:val="24"/>
+                <w:szCs w:val="24"/>
+                <w:lang w:val="es-ES" w:eastAsia="es-ES"/>
+              </w:rPr>
+              <w:t>2. Atención Psicológica</w:t>
+            </w:r>
+          </w:p>
+        </w:tc>
+      </w:tr>
+      <w:tr>
+        <w:trPr>
+          <w:trHeight w:val="300"/>
+        </w:trPr>
+        <w:tc>
+          <w:tcPr>
+            <w:tcW w:w="615" w:type="dxa"/>
+            <w:tcBorders>
+              <w:top w:val="nil"/>
+              <w:left w:val="single" w:sz="4" w:space="0" w:color="auto"/>
+              <w:bottom w:val="single" w:sz="4" w:space="0" w:color="auto"/>
+              <w:right w:val="single" w:sz="4" w:space="0" w:color="auto"/>
+            </w:tcBorders>
+            <w:shd w:val="clear" w:color="auto" w:fill="auto"/>
+            <w:noWrap/>
+            <w:vAlign w:val="center"/>
+            <w:hideMark/>
+          </w:tcPr>
+          <w:p>
+            <w:pPr>
+              <w:spacing w:line="240" w:lineRule="auto"/>
+              <w:ind w:firstLineChars="100" w:firstLine="240"/>
+              <w:jc w:val="right"/>
+              <w:rPr>
+                <w:rFonts w:ascii="Times New Roman" w:eastAsia="Times New Roman" w:hAnsi="Times New Roman" w:cs="Times New Roman"/>
+                <w:sz w:val="24"/>
+                <w:szCs w:val="24"/>
+                <w:lang w:val="es-ES" w:eastAsia="es-ES"/>
+              </w:rPr>
+            </w:pPr>
+            <w:r>
+              <w:rPr>
+                <w:rFonts w:ascii="Times New Roman" w:eastAsia="Times New Roman" w:hAnsi="Times New Roman" w:cs="Times New Roman"/>
+                <w:sz w:val="24"/>
+                <w:szCs w:val="24"/>
+                <w:lang w:val="es-ES" w:eastAsia="es-ES"/>
+              </w:rPr>
+              <w:t>C</w:t>
+            </w:r>
+          </w:p>
+        </w:tc>
+        <w:tc>
+          <w:tcPr>
+            <w:tcW w:w="7785" w:type="dxa"/>
+            <w:tcBorders>
+              <w:top w:val="single" w:sz="4" w:space="0" w:color="auto"/>
+              <w:left w:val="nil"/>
+              <w:bottom w:val="single" w:sz="4" w:space="0" w:color="auto"/>
+              <w:right w:val="single" w:sz="4" w:space="0" w:color="auto"/>
+            </w:tcBorders>
+            <w:shd w:val="clear" w:color="auto" w:fill="auto"/>
+            <w:noWrap/>
+            <w:vAlign w:val="center"/>
+            <w:hideMark/>
+          </w:tcPr>
+          <w:p>
+            <w:pPr>
+              <w:spacing w:line="240" w:lineRule="auto"/>
+              <w:rPr>
+                <w:rFonts w:ascii="Times New Roman" w:eastAsia="Times New Roman" w:hAnsi="Times New Roman" w:cs="Times New Roman"/>
+                <w:sz w:val="24"/>
+                <w:szCs w:val="24"/>
+                <w:lang w:val="es-ES" w:eastAsia="es-ES"/>
+              </w:rPr>
+            </w:pPr>
+            <w:r>
+              <w:rPr>
+                <w:rFonts w:ascii="Times New Roman" w:eastAsia="Times New Roman" w:hAnsi="Times New Roman" w:cs="Times New Roman"/>
+                <w:sz w:val="24"/>
+                <w:szCs w:val="24"/>
+                <w:lang w:val="es-ES" w:eastAsia="es-ES"/>
+              </w:rPr>
+              <w:t>3. Intervención Social</w:t>
+            </w:r>
+          </w:p>
+        </w:tc>
+      </w:tr>
+      <w:tr>
+        <w:trPr>
+          <w:trHeight w:val="300"/>
+        </w:trPr>
+        <w:tc>
+          <w:tcPr>
+            <w:tcW w:w="615" w:type="dxa"/>
+            <w:tcBorders>
+              <w:top w:val="nil"/>
+              <w:left w:val="single" w:sz="4" w:space="0" w:color="auto"/>
+              <w:bottom w:val="single" w:sz="4" w:space="0" w:color="auto"/>
+              <w:right w:val="single" w:sz="4" w:space="0" w:color="auto"/>
+            </w:tcBorders>
+            <w:shd w:val="clear" w:color="auto" w:fill="auto"/>
+            <w:noWrap/>
+            <w:vAlign w:val="center"/>
+            <w:hideMark/>
+          </w:tcPr>
+          <w:p>
+            <w:pPr>
+              <w:spacing w:line="240" w:lineRule="auto"/>
+              <w:ind w:firstLineChars="100" w:firstLine="240"/>
+              <w:jc w:val="right"/>
+              <w:rPr>
+                <w:rFonts w:ascii="Times New Roman" w:eastAsia="Times New Roman" w:hAnsi="Times New Roman" w:cs="Times New Roman"/>
+                <w:sz w:val="24"/>
+                <w:szCs w:val="24"/>
+                <w:lang w:val="es-ES" w:eastAsia="es-ES"/>
+              </w:rPr>
+            </w:pPr>
+            <w:r>
+              <w:rPr>
+                <w:rFonts w:ascii="Times New Roman" w:eastAsia="Times New Roman" w:hAnsi="Times New Roman" w:cs="Times New Roman"/>
+                <w:sz w:val="24"/>
+                <w:szCs w:val="24"/>
+                <w:lang w:val="es-ES" w:eastAsia="es-ES"/>
+              </w:rPr>
+              <w:t>D</w:t>
+            </w:r>
+          </w:p>
+        </w:tc>
+        <w:tc>
+          <w:tcPr>
+            <w:tcW w:w="7785" w:type="dxa"/>
+            <w:tcBorders>
+              <w:top w:val="single" w:sz="4" w:space="0" w:color="auto"/>
+              <w:left w:val="nil"/>
+              <w:bottom w:val="single" w:sz="4" w:space="0" w:color="auto"/>
+              <w:right w:val="single" w:sz="4" w:space="0" w:color="auto"/>
+            </w:tcBorders>
+            <w:shd w:val="clear" w:color="auto" w:fill="auto"/>
+            <w:noWrap/>
+            <w:vAlign w:val="center"/>
+            <w:hideMark/>
+          </w:tcPr>
+          <w:p>
+            <w:pPr>
+              <w:spacing w:line="240" w:lineRule="auto"/>
+              <w:rPr>
+                <w:rFonts w:ascii="Times New Roman" w:eastAsia="Times New Roman" w:hAnsi="Times New Roman" w:cs="Times New Roman"/>
+                <w:sz w:val="24"/>
+                <w:szCs w:val="24"/>
+                <w:lang w:val="es-ES" w:eastAsia="es-ES"/>
+              </w:rPr>
+            </w:pPr>
+            <w:r>
+              <w:rPr>
+                <w:rFonts w:ascii="Times New Roman" w:eastAsia="Times New Roman" w:hAnsi="Times New Roman" w:cs="Times New Roman"/>
+                <w:sz w:val="24"/>
+                <w:szCs w:val="24"/>
+                <w:lang w:val="es-ES" w:eastAsia="es-ES"/>
+              </w:rPr>
+              <w:t>4. Todos las anteriores</w:t>
+            </w:r>
+          </w:p>
+        </w:tc>
+      </w:tr>
+      <w:tr>
+        <w:trPr>
+          <w:trHeight w:val="300"/>
+        </w:trPr>
+        <w:tc>
+          <w:tcPr>
+            <w:tcW w:w="615" w:type="dxa"/>
+            <w:tcBorders>
+              <w:top w:val="nil"/>
+              <w:left w:val="single" w:sz="4" w:space="0" w:color="auto"/>
+              <w:bottom w:val="single" w:sz="4" w:space="0" w:color="auto"/>
+              <w:right w:val="single" w:sz="4" w:space="0" w:color="auto"/>
+            </w:tcBorders>
+            <w:shd w:val="clear" w:color="auto" w:fill="auto"/>
+            <w:noWrap/>
+            <w:vAlign w:val="center"/>
+            <w:hideMark/>
+          </w:tcPr>
+          <w:p>
+            <w:pPr>
+              <w:spacing w:line="240" w:lineRule="auto"/>
+              <w:ind w:firstLineChars="100" w:firstLine="240"/>
+              <w:jc w:val="right"/>
+              <w:rPr>
+                <w:rFonts w:ascii="Times New Roman" w:eastAsia="Times New Roman" w:hAnsi="Times New Roman" w:cs="Times New Roman"/>
+                <w:sz w:val="24"/>
+                <w:szCs w:val="24"/>
+                <w:lang w:val="es-ES" w:eastAsia="es-ES"/>
+              </w:rPr>
+            </w:pPr>
+            <w:r>
+              <w:rPr>
+                <w:rFonts w:ascii="Times New Roman" w:eastAsia="Times New Roman" w:hAnsi="Times New Roman" w:cs="Times New Roman"/>
+                <w:sz w:val="24"/>
+                <w:szCs w:val="24"/>
+                <w:lang w:val="es-ES" w:eastAsia="es-ES"/>
+              </w:rPr>
+              <w:t>E</w:t>
+            </w:r>
+          </w:p>
+        </w:tc>
+        <w:tc>
+          <w:tcPr>
+            <w:tcW w:w="7785" w:type="dxa"/>
+            <w:tcBorders>
+              <w:top w:val="single" w:sz="4" w:space="0" w:color="auto"/>
+              <w:left w:val="nil"/>
+              <w:bottom w:val="single" w:sz="4" w:space="0" w:color="auto"/>
+              <w:right w:val="single" w:sz="4" w:space="0" w:color="auto"/>
+            </w:tcBorders>
+            <w:shd w:val="clear" w:color="auto" w:fill="auto"/>
+            <w:noWrap/>
+            <w:vAlign w:val="center"/>
+            <w:hideMark/>
+          </w:tcPr>
+          <w:p>
+            <w:pPr>
+              <w:spacing w:line="240" w:lineRule="auto"/>
+              <w:rPr>
+                <w:rFonts w:ascii="Times New Roman" w:eastAsia="Times New Roman" w:hAnsi="Times New Roman" w:cs="Times New Roman"/>
+                <w:sz w:val="24"/>
+                <w:szCs w:val="24"/>
+                <w:lang w:val="es-ES" w:eastAsia="es-ES"/>
+              </w:rPr>
+            </w:pPr>
+            <w:r>
+              <w:rPr>
+                <w:rFonts w:ascii="Times New Roman" w:eastAsia="Times New Roman" w:hAnsi="Times New Roman" w:cs="Times New Roman"/>
+                <w:sz w:val="24"/>
+                <w:szCs w:val="24"/>
+                <w:lang w:val="es-ES" w:eastAsia="es-ES"/>
+              </w:rPr>
+              <w:t>5. Otros Cuáles?______________________________</w:t>
+            </w:r>
+          </w:p>
+        </w:tc>
+      </w:tr>
+      <w:tr>
+        <w:trPr>
+          <w:trHeight w:val="300"/>
+        </w:trPr>
+        <w:tc>
+          <w:tcPr>
+            <w:tcW w:w="8400" w:type="dxa"/>
+            <w:gridSpan w:val="2"/>
+            <w:tcBorders>
+              <w:top w:val="single" w:sz="4" w:space="0" w:color="auto"/>
+              <w:left w:val="single" w:sz="4" w:space="0" w:color="auto"/>
+              <w:bottom w:val="single" w:sz="4" w:space="0" w:color="auto"/>
+              <w:right w:val="single" w:sz="4" w:space="0" w:color="auto"/>
+            </w:tcBorders>
+            <w:shd w:val="clear" w:color="auto" w:fill="auto"/>
+            <w:noWrap/>
+            <w:vAlign w:val="center"/>
+            <w:hideMark/>
+          </w:tcPr>
+          <w:p>
+            <w:pPr>
+              <w:spacing w:line="240" w:lineRule="auto"/>
+              <w:rPr>
+                <w:rFonts w:ascii="Times New Roman" w:eastAsia="Times New Roman" w:hAnsi="Times New Roman" w:cs="Times New Roman"/>
+                <w:sz w:val="24"/>
+                <w:szCs w:val="24"/>
+                <w:lang w:val="es-ES" w:eastAsia="es-ES"/>
+              </w:rPr>
+            </w:pPr>
+            <w:r>
+              <w:rPr>
+                <w:rFonts w:ascii="Times New Roman" w:eastAsia="Times New Roman" w:hAnsi="Times New Roman" w:cs="Times New Roman"/>
+                <w:sz w:val="24"/>
+                <w:szCs w:val="24"/>
+                <w:lang w:val="es-ES" w:eastAsia="es-ES"/>
+              </w:rPr>
+              <w:t>15. Tiene control exacto de cuántas solicitudes recibe semestralmente?</w:t>
+            </w:r>
+          </w:p>
+        </w:tc>
+      </w:tr>
+      <w:tr>
+        <w:trPr>
+          <w:trHeight w:val="300"/>
+        </w:trPr>
+        <w:tc>
+          <w:tcPr>
+            <w:tcW w:w="615" w:type="dxa"/>
+            <w:tcBorders>
+              <w:top w:val="nil"/>
+              <w:left w:val="single" w:sz="4" w:space="0" w:color="auto"/>
+              <w:bottom w:val="single" w:sz="4" w:space="0" w:color="auto"/>
+              <w:right w:val="single" w:sz="4" w:space="0" w:color="auto"/>
+            </w:tcBorders>
+            <w:shd w:val="clear" w:color="auto" w:fill="auto"/>
+            <w:noWrap/>
+            <w:vAlign w:val="center"/>
+            <w:hideMark/>
+          </w:tcPr>
+          <w:p>
+            <w:pPr>
+              <w:spacing w:line="240" w:lineRule="auto"/>
+              <w:ind w:firstLineChars="100" w:firstLine="240"/>
+              <w:jc w:val="right"/>
+              <w:rPr>
+                <w:rFonts w:ascii="Times New Roman" w:eastAsia="Times New Roman" w:hAnsi="Times New Roman" w:cs="Times New Roman"/>
+                <w:sz w:val="24"/>
+                <w:szCs w:val="24"/>
+                <w:lang w:val="es-ES" w:eastAsia="es-ES"/>
+              </w:rPr>
+            </w:pPr>
+            <w:r>
+              <w:rPr>
+                <w:rFonts w:ascii="Times New Roman" w:eastAsia="Times New Roman" w:hAnsi="Times New Roman" w:cs="Times New Roman"/>
+                <w:sz w:val="24"/>
+                <w:szCs w:val="24"/>
+                <w:lang w:val="es-ES" w:eastAsia="es-ES"/>
+              </w:rPr>
+              <w:t>A</w:t>
+            </w:r>
+          </w:p>
+        </w:tc>
+        <w:tc>
+          <w:tcPr>
+            <w:tcW w:w="7785" w:type="dxa"/>
+            <w:tcBorders>
+              <w:top w:val="single" w:sz="4" w:space="0" w:color="auto"/>
+              <w:left w:val="nil"/>
+              <w:bottom w:val="single" w:sz="4" w:space="0" w:color="auto"/>
+              <w:right w:val="single" w:sz="4" w:space="0" w:color="auto"/>
+            </w:tcBorders>
+            <w:shd w:val="clear" w:color="auto" w:fill="auto"/>
+            <w:noWrap/>
+            <w:vAlign w:val="center"/>
+            <w:hideMark/>
+          </w:tcPr>
+          <w:p>
+            <w:pPr>
+              <w:spacing w:line="240" w:lineRule="auto"/>
+              <w:rPr>
+                <w:rFonts w:ascii="Times New Roman" w:eastAsia="Times New Roman" w:hAnsi="Times New Roman" w:cs="Times New Roman"/>
+                <w:sz w:val="24"/>
+                <w:szCs w:val="24"/>
+                <w:lang w:val="es-ES" w:eastAsia="es-ES"/>
+              </w:rPr>
+            </w:pPr>
+            <w:r>
+              <w:rPr>
+                <w:rFonts w:ascii="Times New Roman" w:eastAsia="Times New Roman" w:hAnsi="Times New Roman" w:cs="Times New Roman"/>
+                <w:sz w:val="24"/>
+                <w:szCs w:val="24"/>
+                <w:lang w:val="es-ES" w:eastAsia="es-ES"/>
+              </w:rPr>
+              <w:t>1. Si Cuántas?_______ Con qué frecuencia?_______________</w:t>
+            </w:r>
+          </w:p>
+        </w:tc>
+      </w:tr>
+      <w:tr>
+        <w:trPr>
+          <w:trHeight w:val="300"/>
+        </w:trPr>
+        <w:tc>
+          <w:tcPr>
+            <w:tcW w:w="615" w:type="dxa"/>
+            <w:tcBorders>
+              <w:top w:val="nil"/>
+              <w:left w:val="single" w:sz="4" w:space="0" w:color="auto"/>
+              <w:bottom w:val="single" w:sz="4" w:space="0" w:color="auto"/>
+              <w:right w:val="single" w:sz="4" w:space="0" w:color="auto"/>
+            </w:tcBorders>
+            <w:shd w:val="clear" w:color="auto" w:fill="auto"/>
+            <w:noWrap/>
+            <w:vAlign w:val="center"/>
+            <w:hideMark/>
+          </w:tcPr>
+          <w:p>
+            <w:pPr>
+              <w:spacing w:line="240" w:lineRule="auto"/>
+              <w:ind w:firstLineChars="100" w:firstLine="240"/>
+              <w:jc w:val="right"/>
+              <w:rPr>
+                <w:rFonts w:ascii="Times New Roman" w:eastAsia="Times New Roman" w:hAnsi="Times New Roman" w:cs="Times New Roman"/>
+                <w:sz w:val="24"/>
+                <w:szCs w:val="24"/>
+                <w:lang w:val="es-ES" w:eastAsia="es-ES"/>
+              </w:rPr>
+            </w:pPr>
+            <w:r>
+              <w:rPr>
+                <w:rFonts w:ascii="Times New Roman" w:eastAsia="Times New Roman" w:hAnsi="Times New Roman" w:cs="Times New Roman"/>
+                <w:sz w:val="24"/>
+                <w:szCs w:val="24"/>
+                <w:lang w:val="es-ES" w:eastAsia="es-ES"/>
+              </w:rPr>
+              <w:t>B</w:t>
+            </w:r>
+          </w:p>
+        </w:tc>
+        <w:tc>
+          <w:tcPr>
+            <w:tcW w:w="7785" w:type="dxa"/>
+            <w:tcBorders>
+              <w:top w:val="single" w:sz="4" w:space="0" w:color="auto"/>
+              <w:left w:val="nil"/>
+              <w:bottom w:val="single" w:sz="4" w:space="0" w:color="auto"/>
+              <w:right w:val="single" w:sz="4" w:space="0" w:color="auto"/>
+            </w:tcBorders>
+            <w:shd w:val="clear" w:color="auto" w:fill="auto"/>
+            <w:noWrap/>
+            <w:vAlign w:val="center"/>
+            <w:hideMark/>
+          </w:tcPr>
+          <w:p>
+            <w:pPr>
+              <w:spacing w:line="240" w:lineRule="auto"/>
+              <w:rPr>
+                <w:rFonts w:ascii="Times New Roman" w:eastAsia="Times New Roman" w:hAnsi="Times New Roman" w:cs="Times New Roman"/>
+                <w:sz w:val="24"/>
+                <w:szCs w:val="24"/>
+                <w:lang w:val="es-ES" w:eastAsia="es-ES"/>
+              </w:rPr>
+            </w:pPr>
+            <w:r>
+              <w:rPr>
+                <w:rFonts w:ascii="Times New Roman" w:eastAsia="Times New Roman" w:hAnsi="Times New Roman" w:cs="Times New Roman"/>
+                <w:sz w:val="24"/>
+                <w:szCs w:val="24"/>
+                <w:lang w:val="es-ES" w:eastAsia="es-ES"/>
+              </w:rPr>
+              <w:t>2. No</w:t>
+            </w:r>
+          </w:p>
+        </w:tc>
+      </w:tr>
+      <w:tr>
+        <w:trPr>
+          <w:trHeight w:val="300"/>
+        </w:trPr>
+        <w:tc>
+          <w:tcPr>
+            <w:tcW w:w="8400" w:type="dxa"/>
+            <w:gridSpan w:val="2"/>
+            <w:tcBorders>
+              <w:top w:val="single" w:sz="4" w:space="0" w:color="auto"/>
+              <w:left w:val="single" w:sz="4" w:space="0" w:color="auto"/>
+              <w:bottom w:val="single" w:sz="4" w:space="0" w:color="auto"/>
+              <w:right w:val="single" w:sz="4" w:space="0" w:color="auto"/>
+            </w:tcBorders>
+            <w:shd w:val="clear" w:color="auto" w:fill="auto"/>
+            <w:noWrap/>
+            <w:vAlign w:val="center"/>
+            <w:hideMark/>
+          </w:tcPr>
+          <w:p>
+            <w:pPr>
+              <w:spacing w:line="240" w:lineRule="auto"/>
+              <w:rPr>
+                <w:rFonts w:ascii="Times New Roman" w:eastAsia="Times New Roman" w:hAnsi="Times New Roman" w:cs="Times New Roman"/>
+                <w:sz w:val="24"/>
+                <w:szCs w:val="24"/>
+                <w:lang w:val="es-ES" w:eastAsia="es-ES"/>
+              </w:rPr>
+            </w:pPr>
+            <w:r>
+              <w:rPr>
+                <w:rFonts w:ascii="Times New Roman" w:eastAsia="Times New Roman" w:hAnsi="Times New Roman" w:cs="Times New Roman"/>
+                <w:sz w:val="24"/>
+                <w:szCs w:val="24"/>
+                <w:lang w:val="es-ES" w:eastAsia="es-ES"/>
+              </w:rPr>
+              <w:t>16. Cuál es el tiempo de respuesta de estas solicitudes?</w:t>
+            </w:r>
+          </w:p>
+        </w:tc>
+      </w:tr>
+      <w:tr>
+        <w:trPr>
+          <w:trHeight w:val="300"/>
+        </w:trPr>
+        <w:tc>
+          <w:tcPr>
+            <w:tcW w:w="615" w:type="dxa"/>
+            <w:tcBorders>
+              <w:top w:val="nil"/>
+              <w:left w:val="single" w:sz="4" w:space="0" w:color="auto"/>
+              <w:bottom w:val="single" w:sz="4" w:space="0" w:color="auto"/>
+              <w:right w:val="single" w:sz="4" w:space="0" w:color="auto"/>
+            </w:tcBorders>
+            <w:shd w:val="clear" w:color="auto" w:fill="auto"/>
+            <w:noWrap/>
+            <w:vAlign w:val="center"/>
+            <w:hideMark/>
+          </w:tcPr>
+          <w:p>
+            <w:pPr>
+              <w:spacing w:line="240" w:lineRule="auto"/>
+              <w:ind w:firstLineChars="100" w:firstLine="240"/>
+              <w:jc w:val="right"/>
+              <w:rPr>
+                <w:rFonts w:ascii="Times New Roman" w:eastAsia="Times New Roman" w:hAnsi="Times New Roman" w:cs="Times New Roman"/>
+                <w:sz w:val="24"/>
+                <w:szCs w:val="24"/>
+                <w:lang w:val="es-ES" w:eastAsia="es-ES"/>
+              </w:rPr>
+            </w:pPr>
+            <w:r>
+              <w:rPr>
+                <w:rFonts w:ascii="Times New Roman" w:eastAsia="Times New Roman" w:hAnsi="Times New Roman" w:cs="Times New Roman"/>
+                <w:sz w:val="24"/>
+                <w:szCs w:val="24"/>
+                <w:lang w:val="es-ES" w:eastAsia="es-ES"/>
+              </w:rPr>
+              <w:t>A</w:t>
+            </w:r>
+          </w:p>
+        </w:tc>
+        <w:tc>
+          <w:tcPr>
+            <w:tcW w:w="7785" w:type="dxa"/>
+            <w:tcBorders>
+              <w:top w:val="single" w:sz="4" w:space="0" w:color="auto"/>
+              <w:left w:val="nil"/>
+              <w:bottom w:val="single" w:sz="4" w:space="0" w:color="auto"/>
+              <w:right w:val="single" w:sz="4" w:space="0" w:color="auto"/>
+            </w:tcBorders>
+            <w:shd w:val="clear" w:color="auto" w:fill="auto"/>
+            <w:noWrap/>
+            <w:vAlign w:val="center"/>
+            <w:hideMark/>
+          </w:tcPr>
+          <w:p>
+            <w:pPr>
+              <w:spacing w:line="240" w:lineRule="auto"/>
+              <w:rPr>
+                <w:rFonts w:ascii="Times New Roman" w:eastAsia="Times New Roman" w:hAnsi="Times New Roman" w:cs="Times New Roman"/>
+                <w:sz w:val="24"/>
+                <w:szCs w:val="24"/>
+                <w:lang w:val="es-ES" w:eastAsia="es-ES"/>
+              </w:rPr>
+            </w:pPr>
+            <w:r>
+              <w:rPr>
+                <w:rFonts w:ascii="Times New Roman" w:eastAsia="Times New Roman" w:hAnsi="Times New Roman" w:cs="Times New Roman"/>
+                <w:sz w:val="24"/>
+                <w:szCs w:val="24"/>
+                <w:lang w:val="es-ES" w:eastAsia="es-ES"/>
+              </w:rPr>
+              <w:t>1. Menos de 3 días</w:t>
+            </w:r>
+          </w:p>
+        </w:tc>
+      </w:tr>
+      <w:tr>
+        <w:trPr>
+          <w:trHeight w:val="300"/>
+        </w:trPr>
+        <w:tc>
+          <w:tcPr>
+            <w:tcW w:w="615" w:type="dxa"/>
+            <w:tcBorders>
+              <w:top w:val="nil"/>
+              <w:left w:val="single" w:sz="4" w:space="0" w:color="auto"/>
+              <w:bottom w:val="single" w:sz="4" w:space="0" w:color="auto"/>
+              <w:right w:val="single" w:sz="4" w:space="0" w:color="auto"/>
+            </w:tcBorders>
+            <w:shd w:val="clear" w:color="auto" w:fill="auto"/>
+            <w:noWrap/>
+            <w:vAlign w:val="center"/>
+            <w:hideMark/>
+          </w:tcPr>
+          <w:p>
+            <w:pPr>
+              <w:spacing w:line="240" w:lineRule="auto"/>
+              <w:ind w:firstLineChars="100" w:firstLine="240"/>
+              <w:jc w:val="right"/>
+              <w:rPr>
+                <w:rFonts w:ascii="Times New Roman" w:eastAsia="Times New Roman" w:hAnsi="Times New Roman" w:cs="Times New Roman"/>
+                <w:sz w:val="24"/>
+                <w:szCs w:val="24"/>
+                <w:lang w:val="es-ES" w:eastAsia="es-ES"/>
+              </w:rPr>
+            </w:pPr>
+            <w:r>
+              <w:rPr>
+                <w:rFonts w:ascii="Times New Roman" w:eastAsia="Times New Roman" w:hAnsi="Times New Roman" w:cs="Times New Roman"/>
+                <w:sz w:val="24"/>
+                <w:szCs w:val="24"/>
+                <w:lang w:val="es-ES" w:eastAsia="es-ES"/>
+              </w:rPr>
+              <w:t>B</w:t>
+            </w:r>
+          </w:p>
+        </w:tc>
+        <w:tc>
+          <w:tcPr>
+            <w:tcW w:w="7785" w:type="dxa"/>
+            <w:tcBorders>
+              <w:top w:val="single" w:sz="4" w:space="0" w:color="auto"/>
+              <w:left w:val="nil"/>
+              <w:bottom w:val="single" w:sz="4" w:space="0" w:color="auto"/>
+              <w:right w:val="single" w:sz="4" w:space="0" w:color="auto"/>
+            </w:tcBorders>
+            <w:shd w:val="clear" w:color="auto" w:fill="auto"/>
+            <w:noWrap/>
+            <w:vAlign w:val="center"/>
+            <w:hideMark/>
+          </w:tcPr>
+          <w:p>
+            <w:pPr>
+              <w:spacing w:line="240" w:lineRule="auto"/>
+              <w:rPr>
+                <w:rFonts w:ascii="Times New Roman" w:eastAsia="Times New Roman" w:hAnsi="Times New Roman" w:cs="Times New Roman"/>
+                <w:sz w:val="24"/>
+                <w:szCs w:val="24"/>
+                <w:lang w:val="es-ES" w:eastAsia="es-ES"/>
+              </w:rPr>
+            </w:pPr>
+            <w:r>
+              <w:rPr>
+                <w:rFonts w:ascii="Times New Roman" w:eastAsia="Times New Roman" w:hAnsi="Times New Roman" w:cs="Times New Roman"/>
+                <w:sz w:val="24"/>
+                <w:szCs w:val="24"/>
+                <w:lang w:val="es-ES" w:eastAsia="es-ES"/>
+              </w:rPr>
+              <w:t>2. Más de 3 días</w:t>
+            </w:r>
+          </w:p>
+        </w:tc>
+      </w:tr>
+      <w:tr>
+        <w:trPr>
+          <w:trHeight w:val="300"/>
+        </w:trPr>
+        <w:tc>
+          <w:tcPr>
+            <w:tcW w:w="8400" w:type="dxa"/>
+            <w:gridSpan w:val="2"/>
+            <w:tcBorders>
+              <w:top w:val="single" w:sz="4" w:space="0" w:color="auto"/>
+              <w:left w:val="single" w:sz="4" w:space="0" w:color="auto"/>
+              <w:bottom w:val="single" w:sz="4" w:space="0" w:color="auto"/>
+              <w:right w:val="single" w:sz="4" w:space="0" w:color="auto"/>
+            </w:tcBorders>
+            <w:shd w:val="clear" w:color="auto" w:fill="auto"/>
+            <w:noWrap/>
+            <w:vAlign w:val="center"/>
+            <w:hideMark/>
+          </w:tcPr>
+          <w:p>
+            <w:pPr>
+              <w:spacing w:line="240" w:lineRule="auto"/>
+              <w:rPr>
+                <w:rFonts w:ascii="Times New Roman" w:eastAsia="Times New Roman" w:hAnsi="Times New Roman" w:cs="Times New Roman"/>
+                <w:b/>
+                <w:bCs/>
+                <w:sz w:val="24"/>
+                <w:szCs w:val="24"/>
+                <w:lang w:val="es-ES" w:eastAsia="es-ES"/>
+              </w:rPr>
+            </w:pPr>
+            <w:r>
+              <w:rPr>
+                <w:rFonts w:ascii="Times New Roman" w:eastAsia="Times New Roman" w:hAnsi="Times New Roman" w:cs="Times New Roman"/>
+                <w:b/>
+                <w:bCs/>
+                <w:sz w:val="24"/>
+                <w:szCs w:val="24"/>
+                <w:lang w:val="es-ES" w:eastAsia="es-ES"/>
+              </w:rPr>
+              <w:t>Observaciones</w:t>
+            </w:r>
+          </w:p>
+        </w:tc>
+      </w:tr>
+      <w:tr>
+        <w:trPr>
+          <w:trHeight w:val="300"/>
+        </w:trPr>
+        <w:tc>
+          <w:tcPr>
+            <w:tcW w:w="8400" w:type="dxa"/>
+            <w:gridSpan w:val="2"/>
+            <w:tcBorders>
+              <w:top w:val="single" w:sz="4" w:space="0" w:color="auto"/>
+              <w:left w:val="single" w:sz="4" w:space="0" w:color="auto"/>
+              <w:bottom w:val="single" w:sz="4" w:space="0" w:color="auto"/>
+              <w:right w:val="single" w:sz="4" w:space="0" w:color="000000"/>
+            </w:tcBorders>
+            <w:shd w:val="clear" w:color="auto" w:fill="auto"/>
+            <w:noWrap/>
+            <w:vAlign w:val="bottom"/>
+            <w:hideMark/>
+          </w:tcPr>
+          <w:p>
+            <w:pPr>
+              <w:spacing w:line="240" w:lineRule="auto"/>
+              <w:jc w:val="center"/>
+              <w:rPr>
+                <w:rFonts w:ascii="Times New Roman" w:eastAsia="Times New Roman" w:hAnsi="Times New Roman" w:cs="Times New Roman"/>
+                <w:sz w:val="24"/>
+                <w:szCs w:val="24"/>
+                <w:lang w:val="es-ES" w:eastAsia="es-ES"/>
+              </w:rPr>
+            </w:pPr>
+            <w:r>
+              <w:rPr>
+                <w:rFonts w:ascii="Times New Roman" w:eastAsia="Times New Roman" w:hAnsi="Times New Roman" w:cs="Times New Roman"/>
+                <w:sz w:val="24"/>
+                <w:szCs w:val="24"/>
+                <w:lang w:val="es-ES" w:eastAsia="es-ES"/>
+              </w:rPr>
+              <w:t> </w:t>
+            </w:r>
+          </w:p>
+        </w:tc>
+      </w:tr>
+      <w:tr>
+        <w:trPr>
+          <w:trHeight w:val="300"/>
+        </w:trPr>
+        <w:tc>
+          <w:tcPr>
+            <w:tcW w:w="8400" w:type="dxa"/>
+            <w:gridSpan w:val="2"/>
+            <w:tcBorders>
+              <w:top w:val="single" w:sz="4" w:space="0" w:color="auto"/>
+              <w:left w:val="single" w:sz="4" w:space="0" w:color="auto"/>
+              <w:bottom w:val="single" w:sz="4" w:space="0" w:color="auto"/>
+              <w:right w:val="single" w:sz="4" w:space="0" w:color="000000"/>
+            </w:tcBorders>
+            <w:shd w:val="clear" w:color="auto" w:fill="auto"/>
+            <w:noWrap/>
+            <w:vAlign w:val="bottom"/>
+            <w:hideMark/>
+          </w:tcPr>
+          <w:p>
+            <w:pPr>
+              <w:spacing w:line="240" w:lineRule="auto"/>
+              <w:jc w:val="center"/>
+              <w:rPr>
+                <w:rFonts w:ascii="Times New Roman" w:eastAsia="Times New Roman" w:hAnsi="Times New Roman" w:cs="Times New Roman"/>
+                <w:sz w:val="24"/>
+                <w:szCs w:val="24"/>
+                <w:lang w:val="es-ES" w:eastAsia="es-ES"/>
+              </w:rPr>
+            </w:pPr>
+            <w:r>
+              <w:rPr>
+                <w:rFonts w:ascii="Times New Roman" w:eastAsia="Times New Roman" w:hAnsi="Times New Roman" w:cs="Times New Roman"/>
+                <w:sz w:val="24"/>
+                <w:szCs w:val="24"/>
+                <w:lang w:val="es-ES" w:eastAsia="es-ES"/>
+              </w:rPr>
+              <w:t> </w:t>
+            </w:r>
+          </w:p>
+        </w:tc>
+      </w:tr>
+      <w:tr>
+        <w:trPr>
+          <w:trHeight w:val="300"/>
+        </w:trPr>
+        <w:tc>
+          <w:tcPr>
+            <w:tcW w:w="8400" w:type="dxa"/>
+            <w:gridSpan w:val="2"/>
+            <w:tcBorders>
+              <w:top w:val="single" w:sz="4" w:space="0" w:color="auto"/>
+              <w:left w:val="single" w:sz="4" w:space="0" w:color="auto"/>
+              <w:bottom w:val="single" w:sz="4" w:space="0" w:color="auto"/>
+              <w:right w:val="single" w:sz="4" w:space="0" w:color="000000"/>
+            </w:tcBorders>
+            <w:shd w:val="clear" w:color="auto" w:fill="auto"/>
+            <w:noWrap/>
+            <w:vAlign w:val="bottom"/>
+            <w:hideMark/>
+          </w:tcPr>
+          <w:p>
+            <w:pPr>
+              <w:spacing w:line="240" w:lineRule="auto"/>
+              <w:jc w:val="center"/>
+              <w:rPr>
+                <w:rFonts w:ascii="Times New Roman" w:eastAsia="Times New Roman" w:hAnsi="Times New Roman" w:cs="Times New Roman"/>
+                <w:sz w:val="24"/>
+                <w:szCs w:val="24"/>
+                <w:lang w:val="es-ES" w:eastAsia="es-ES"/>
+              </w:rPr>
+            </w:pPr>
+            <w:r>
+              <w:rPr>
+                <w:rFonts w:ascii="Times New Roman" w:eastAsia="Times New Roman" w:hAnsi="Times New Roman" w:cs="Times New Roman"/>
+                <w:sz w:val="24"/>
+                <w:szCs w:val="24"/>
+                <w:lang w:val="es-ES" w:eastAsia="es-ES"/>
+              </w:rPr>
+              <w:t> </w:t>
+            </w:r>
+          </w:p>
+        </w:tc>
+      </w:tr>
+      <w:tr>
+        <w:trPr>
+          <w:trHeight w:val="300"/>
+        </w:trPr>
+        <w:tc>
+          <w:tcPr>
+            <w:tcW w:w="8400" w:type="dxa"/>
+            <w:gridSpan w:val="2"/>
+            <w:tcBorders>
+              <w:top w:val="single" w:sz="4" w:space="0" w:color="auto"/>
+              <w:left w:val="single" w:sz="4" w:space="0" w:color="auto"/>
+              <w:bottom w:val="single" w:sz="4" w:space="0" w:color="auto"/>
+              <w:right w:val="single" w:sz="4" w:space="0" w:color="000000"/>
+            </w:tcBorders>
+            <w:shd w:val="clear" w:color="auto" w:fill="auto"/>
+            <w:noWrap/>
+            <w:vAlign w:val="bottom"/>
+            <w:hideMark/>
+          </w:tcPr>
+          <w:p>
+            <w:pPr>
+              <w:spacing w:line="240" w:lineRule="auto"/>
+              <w:jc w:val="center"/>
+              <w:rPr>
+                <w:rFonts w:ascii="Times New Roman" w:eastAsia="Times New Roman" w:hAnsi="Times New Roman" w:cs="Times New Roman"/>
+                <w:sz w:val="24"/>
+                <w:szCs w:val="24"/>
+                <w:lang w:val="es-ES" w:eastAsia="es-ES"/>
+              </w:rPr>
+            </w:pPr>
+            <w:r>
+              <w:rPr>
+                <w:rFonts w:ascii="Times New Roman" w:eastAsia="Times New Roman" w:hAnsi="Times New Roman" w:cs="Times New Roman"/>
+                <w:sz w:val="24"/>
+                <w:szCs w:val="24"/>
+                <w:lang w:val="es-ES" w:eastAsia="es-ES"/>
+              </w:rPr>
+              <w:t> </w:t>
+            </w:r>
+          </w:p>
+        </w:tc>
+      </w:tr>
+    </w:tbl>
+    <w:p>
+      <w:pPr>
+        <w:spacing w:line="480" w:lineRule="auto"/>
+        <w:rPr>
+          <w:rFonts w:ascii="Times New Roman" w:hAnsi="Times New Roman" w:cs="Times New Roman"/>
+          <w:sz w:val="24"/>
+          <w:szCs w:val="24"/>
+        </w:rPr>
+      </w:pPr>
+    </w:p>
+    <w:p>
+      <w:pPr>
+        <w:rPr>
+          <w:rFonts w:ascii="Times New Roman" w:hAnsi="Times New Roman" w:cs="Times New Roman"/>
+          <w:b/>
+          <w:sz w:val="24"/>
+          <w:szCs w:val="24"/>
+        </w:rPr>
+      </w:pPr>
+      <w:r>
+        <w:rPr>
+          <w:rFonts w:ascii="Times New Roman" w:hAnsi="Times New Roman" w:cs="Times New Roman"/>
+          <w:b/>
+          <w:sz w:val="24"/>
+          <w:szCs w:val="24"/>
+        </w:rPr>
+        <w:br w:type="page"/>
+      </w:r>
+    </w:p>
+    <w:p>
+      <w:pPr>
+        <w:spacing w:line="480" w:lineRule="auto"/>
         <w:rPr>
           <w:rFonts w:ascii="Times New Roman" w:hAnsi="Times New Roman" w:cs="Times New Roman"/>
           <w:b/>
@@ -8690,6 +13916,14 @@
           <w:szCs w:val="24"/>
         </w:rPr>
         <w:t xml:space="preserve"> del desarrollo del software</w:t>
+      </w:r>
+      <w:r>
+        <w:rPr>
+          <w:rFonts w:ascii="Times New Roman" w:hAnsi="Times New Roman" w:cs="Times New Roman"/>
+          <w:sz w:val="24"/>
+          <w:szCs w:val="24"/>
+        </w:rPr>
+        <w:t>.</w:t>
       </w:r>
     </w:p>
     <w:p>
@@ -8844,6 +14078,7 @@
           <w:id w:val="629668861"/>
           <w:citation/>
         </w:sdtPr>
+        <w:sdtEndPr/>
         <w:sdtContent>
           <w:r>
             <w:rPr>
@@ -8987,15 +14222,7 @@
           <w:sz w:val="24"/>
           <w:szCs w:val="24"/>
         </w:rPr>
-        <w:t xml:space="preserve"> meses contados a partir del mes de </w:t>
-      </w:r>
-      <w:r>
-        <w:rPr>
-          <w:rFonts w:ascii="Times New Roman" w:hAnsi="Times New Roman" w:cs="Times New Roman"/>
-          <w:sz w:val="24"/>
-          <w:szCs w:val="24"/>
-        </w:rPr>
-        <w:t>diciembre</w:t>
+        <w:t xml:space="preserve"> meses</w:t>
       </w:r>
       <w:r>
         <w:rPr>
@@ -9015,75 +14242,35 @@
           <w:szCs w:val="24"/>
         </w:rPr>
       </w:pPr>
-      <w:r>
-        <w:rPr>
-          <w:rFonts w:ascii="Times New Roman" w:hAnsi="Times New Roman" w:cs="Times New Roman"/>
-          <w:noProof/>
-          <w:sz w:val="24"/>
-          <w:szCs w:val="24"/>
-          <w:lang w:val="es-ES" w:eastAsia="es-ES"/>
-        </w:rPr>
-        <w:lastRenderedPageBreak/>
-        <w:drawing>
-          <wp:inline distT="0" distB="0" distL="0" distR="0">
-            <wp:extent cx="5612130" cy="3189761"/>
-            <wp:effectExtent l="0" t="0" r="7620" b="0"/>
-            <wp:docPr id="2" name="Imagen 2" descr="http://1.bp.blogspot.com/-RQrxpLZFsXo/ULVOL0nQT2I/AAAAAAAAABM/uX5f7L_mA0U/s1600/fases.png"/>
-            <wp:cNvGraphicFramePr>
-              <a:graphicFrameLocks xmlns:a="http://schemas.openxmlformats.org/drawingml/2006/main" noChangeAspect="1"/>
-            </wp:cNvGraphicFramePr>
-            <a:graphic xmlns:a="http://schemas.openxmlformats.org/drawingml/2006/main">
-              <a:graphicData uri="http://schemas.openxmlformats.org/drawingml/2006/picture">
-                <pic:pic xmlns:pic="http://schemas.openxmlformats.org/drawingml/2006/picture">
-                  <pic:nvPicPr>
-                    <pic:cNvPr id="0" name="Picture 1" descr="http://1.bp.blogspot.com/-RQrxpLZFsXo/ULVOL0nQT2I/AAAAAAAAABM/uX5f7L_mA0U/s1600/fases.png"/>
-                    <pic:cNvPicPr>
-                      <a:picLocks noChangeAspect="1" noChangeArrowheads="1"/>
-                    </pic:cNvPicPr>
-                  </pic:nvPicPr>
-                  <pic:blipFill>
-                    <a:blip r:embed="rId14">
-                      <a:extLst>
-                        <a:ext uri="{28A0092B-C50C-407E-A947-70E740481C1C}">
-                          <a14:useLocalDpi xmlns:a14="http://schemas.microsoft.com/office/drawing/2010/main" val="0"/>
-                        </a:ext>
-                      </a:extLst>
-                    </a:blip>
-                    <a:srcRect/>
-                    <a:stretch>
-                      <a:fillRect/>
-                    </a:stretch>
-                  </pic:blipFill>
-                  <pic:spPr bwMode="auto">
-                    <a:xfrm>
-                      <a:off x="0" y="0"/>
-                      <a:ext cx="5612130" cy="3189761"/>
-                    </a:xfrm>
-                    <a:prstGeom prst="rect">
-                      <a:avLst/>
-                    </a:prstGeom>
-                    <a:noFill/>
-                    <a:ln>
-                      <a:noFill/>
-                    </a:ln>
-                  </pic:spPr>
-                </pic:pic>
-              </a:graphicData>
-            </a:graphic>
-          </wp:inline>
-        </w:drawing>
-      </w:r>
     </w:p>
     <w:p>
       <w:pPr>
         <w:spacing w:line="480" w:lineRule="auto"/>
         <w:rPr>
           <w:rFonts w:ascii="Times New Roman" w:hAnsi="Times New Roman" w:cs="Times New Roman"/>
+          <w:sz w:val="24"/>
+          <w:szCs w:val="24"/>
+        </w:rPr>
+      </w:pPr>
+    </w:p>
+    <w:p>
+      <w:pPr>
+        <w:rPr>
+          <w:rFonts w:ascii="Times New Roman" w:hAnsi="Times New Roman" w:cs="Times New Roman"/>
           <w:b/>
           <w:sz w:val="24"/>
           <w:szCs w:val="24"/>
         </w:rPr>
       </w:pPr>
+      <w:r>
+        <w:rPr>
+          <w:rFonts w:ascii="Times New Roman" w:hAnsi="Times New Roman" w:cs="Times New Roman"/>
+          <w:b/>
+          <w:sz w:val="24"/>
+          <w:szCs w:val="24"/>
+        </w:rPr>
+        <w:br w:type="page"/>
+      </w:r>
     </w:p>
     <w:sdt>
       <w:sdtPr>
@@ -9111,6 +14298,7 @@
           <w:pPr>
             <w:pStyle w:val="Ttulo1"/>
             <w:spacing w:line="480" w:lineRule="auto"/>
+            <w:jc w:val="center"/>
             <w:rPr>
               <w:rFonts w:ascii="Times New Roman" w:hAnsi="Times New Roman" w:cs="Times New Roman"/>
               <w:b/>
@@ -9619,17 +14807,7 @@
                   <w:sz w:val="24"/>
                   <w:szCs w:val="24"/>
                 </w:rPr>
-                <w:t xml:space="preserve"> (págs. 2-4). Obtenido </w:t>
-              </w:r>
-              <w:r>
-                <w:rPr>
-                  <w:rFonts w:ascii="Times New Roman" w:hAnsi="Times New Roman" w:cs="Times New Roman"/>
-                  <w:noProof/>
-                  <w:sz w:val="24"/>
-                  <w:szCs w:val="24"/>
-                </w:rPr>
-                <w:lastRenderedPageBreak/>
-                <w:t>de El patrón de diseno Modelo-Vista-Controlador (MVC) y su implementación en Java Swing.</w:t>
+                <w:t xml:space="preserve"> (págs. 2-4). Obtenido de El patrón de diseno Modelo-Vista-Controlador (MVC) y su implementación en Java Swing.</w:t>
               </w:r>
             </w:p>
             <w:p>
@@ -9779,16 +14957,6 @@
         </w:sdt>
       </w:sdtContent>
     </w:sdt>
-    <w:p>
-      <w:pPr>
-        <w:spacing w:line="480" w:lineRule="auto"/>
-        <w:rPr>
-          <w:rFonts w:ascii="Times New Roman" w:hAnsi="Times New Roman" w:cs="Times New Roman"/>
-          <w:sz w:val="24"/>
-          <w:szCs w:val="24"/>
-        </w:rPr>
-      </w:pPr>
-    </w:p>
     <w:p>
       <w:pPr>
         <w:spacing w:line="480" w:lineRule="auto"/>
@@ -15025,22 +20193,22 @@
     </dgm:pt>
   </dgm:ptLst>
   <dgm:cxnLst>
-    <dgm:cxn modelId="{1B0CBDA4-B09D-4A42-B404-9F024E877924}" type="presOf" srcId="{7709B6EB-E912-4088-BEB0-647A9DE7DCEB}" destId="{7F0E6AFF-71D5-48FB-A93A-17826B55C462}" srcOrd="0" destOrd="0" presId="urn:microsoft.com/office/officeart/2005/8/layout/funnel1"/>
+    <dgm:cxn modelId="{52F70312-73C0-4216-BA0A-D3B47B0604F9}" srcId="{FFD0A0F6-D37B-4B30-9521-3A426E5AE9ED}" destId="{026D48C9-BD40-4219-9B75-A3DD2638B0EB}" srcOrd="3" destOrd="0" parTransId="{B70AFE89-5398-4E1D-AA4F-5F4DE2EF8D27}" sibTransId="{247AF975-E68B-4405-B590-26170E900BDE}"/>
+    <dgm:cxn modelId="{7A773FA3-ADA6-4DC1-9C60-45317568AA19}" srcId="{FFD0A0F6-D37B-4B30-9521-3A426E5AE9ED}" destId="{7709B6EB-E912-4088-BEB0-647A9DE7DCEB}" srcOrd="0" destOrd="0" parTransId="{762106F4-B6A7-403F-A029-07272DACEF00}" sibTransId="{80220448-FE82-4F5E-A740-870303D4FBD2}"/>
+    <dgm:cxn modelId="{BF2A0CC7-86FB-4D0E-A28C-B1DC460973D6}" type="presOf" srcId="{4B57BBE5-66AC-40C2-A593-75EA4369981B}" destId="{C370DBC6-26A1-4405-B326-0D008AE04EB9}" srcOrd="0" destOrd="0" presId="urn:microsoft.com/office/officeart/2005/8/layout/funnel1"/>
+    <dgm:cxn modelId="{30F90AA3-26CC-4865-BC82-6608031B6AA4}" srcId="{FFD0A0F6-D37B-4B30-9521-3A426E5AE9ED}" destId="{4B57BBE5-66AC-40C2-A593-75EA4369981B}" srcOrd="1" destOrd="0" parTransId="{5E7CD08E-BB81-4652-B957-1F6D4A6C06D9}" sibTransId="{287AA656-F0FB-4CCD-A0AE-64D821758EB2}"/>
+    <dgm:cxn modelId="{C3C1E649-E9B7-440F-93C3-BA82BD5C77E7}" type="presOf" srcId="{FFD0A0F6-D37B-4B30-9521-3A426E5AE9ED}" destId="{9C8E863D-62FD-4251-9DD9-B21D07141370}" srcOrd="0" destOrd="0" presId="urn:microsoft.com/office/officeart/2005/8/layout/funnel1"/>
+    <dgm:cxn modelId="{F0AB3680-E7E6-4D0C-8ADB-0C6F571319BD}" type="presOf" srcId="{026D48C9-BD40-4219-9B75-A3DD2638B0EB}" destId="{372A32C5-6603-4C3B-B18E-5AED8C724FA8}" srcOrd="0" destOrd="0" presId="urn:microsoft.com/office/officeart/2005/8/layout/funnel1"/>
+    <dgm:cxn modelId="{6A39C79A-6472-4AE1-9931-B5E2677FA233}" type="presOf" srcId="{7709B6EB-E912-4088-BEB0-647A9DE7DCEB}" destId="{7F0E6AFF-71D5-48FB-A93A-17826B55C462}" srcOrd="0" destOrd="0" presId="urn:microsoft.com/office/officeart/2005/8/layout/funnel1"/>
     <dgm:cxn modelId="{D148B5EF-F1A2-48FA-BB7C-A05E4074CE3D}" srcId="{FFD0A0F6-D37B-4B30-9521-3A426E5AE9ED}" destId="{DEDE7BD1-EEA8-45FF-B801-E67524A11633}" srcOrd="2" destOrd="0" parTransId="{A7880BDE-6E55-4819-93C6-30B18B487EDB}" sibTransId="{6A3128EA-E1BB-4E72-A7F1-A58601F25AB4}"/>
-    <dgm:cxn modelId="{EB140347-171C-4BF7-85F9-12EF4CCE5A77}" type="presOf" srcId="{4B57BBE5-66AC-40C2-A593-75EA4369981B}" destId="{C370DBC6-26A1-4405-B326-0D008AE04EB9}" srcOrd="0" destOrd="0" presId="urn:microsoft.com/office/officeart/2005/8/layout/funnel1"/>
-    <dgm:cxn modelId="{5F99B8DE-23FA-412A-B160-96C41D7B150F}" type="presOf" srcId="{DEDE7BD1-EEA8-45FF-B801-E67524A11633}" destId="{FF2A568A-3C1F-45BB-9F01-36AA26FDF526}" srcOrd="0" destOrd="0" presId="urn:microsoft.com/office/officeart/2005/8/layout/funnel1"/>
-    <dgm:cxn modelId="{85ECE6E3-F82A-4477-8B04-5D0F2987F840}" type="presOf" srcId="{026D48C9-BD40-4219-9B75-A3DD2638B0EB}" destId="{372A32C5-6603-4C3B-B18E-5AED8C724FA8}" srcOrd="0" destOrd="0" presId="urn:microsoft.com/office/officeart/2005/8/layout/funnel1"/>
-    <dgm:cxn modelId="{7A773FA3-ADA6-4DC1-9C60-45317568AA19}" srcId="{FFD0A0F6-D37B-4B30-9521-3A426E5AE9ED}" destId="{7709B6EB-E912-4088-BEB0-647A9DE7DCEB}" srcOrd="0" destOrd="0" parTransId="{762106F4-B6A7-403F-A029-07272DACEF00}" sibTransId="{80220448-FE82-4F5E-A740-870303D4FBD2}"/>
-    <dgm:cxn modelId="{52F70312-73C0-4216-BA0A-D3B47B0604F9}" srcId="{FFD0A0F6-D37B-4B30-9521-3A426E5AE9ED}" destId="{026D48C9-BD40-4219-9B75-A3DD2638B0EB}" srcOrd="3" destOrd="0" parTransId="{B70AFE89-5398-4E1D-AA4F-5F4DE2EF8D27}" sibTransId="{247AF975-E68B-4405-B590-26170E900BDE}"/>
-    <dgm:cxn modelId="{30F90AA3-26CC-4865-BC82-6608031B6AA4}" srcId="{FFD0A0F6-D37B-4B30-9521-3A426E5AE9ED}" destId="{4B57BBE5-66AC-40C2-A593-75EA4369981B}" srcOrd="1" destOrd="0" parTransId="{5E7CD08E-BB81-4652-B957-1F6D4A6C06D9}" sibTransId="{287AA656-F0FB-4CCD-A0AE-64D821758EB2}"/>
-    <dgm:cxn modelId="{E7549A65-3E32-4B93-B10E-D4EE14E14316}" type="presOf" srcId="{FFD0A0F6-D37B-4B30-9521-3A426E5AE9ED}" destId="{9C8E863D-62FD-4251-9DD9-B21D07141370}" srcOrd="0" destOrd="0" presId="urn:microsoft.com/office/officeart/2005/8/layout/funnel1"/>
-    <dgm:cxn modelId="{43372189-7A68-4466-A8E5-66FE60D1C0B5}" type="presParOf" srcId="{9C8E863D-62FD-4251-9DD9-B21D07141370}" destId="{2DFFC0DA-78A8-4E0C-BF1A-C5A513305BDB}" srcOrd="0" destOrd="0" presId="urn:microsoft.com/office/officeart/2005/8/layout/funnel1"/>
-    <dgm:cxn modelId="{9B33EFE4-523C-488A-B1EF-E4A3FD8CD502}" type="presParOf" srcId="{9C8E863D-62FD-4251-9DD9-B21D07141370}" destId="{181264BF-3D68-4780-AB68-41AF2C158BD9}" srcOrd="1" destOrd="0" presId="urn:microsoft.com/office/officeart/2005/8/layout/funnel1"/>
-    <dgm:cxn modelId="{C01B6DE1-E313-4EA2-83BA-56DED370B635}" type="presParOf" srcId="{9C8E863D-62FD-4251-9DD9-B21D07141370}" destId="{372A32C5-6603-4C3B-B18E-5AED8C724FA8}" srcOrd="2" destOrd="0" presId="urn:microsoft.com/office/officeart/2005/8/layout/funnel1"/>
-    <dgm:cxn modelId="{012DD30C-A05A-435F-A25F-3A727F600B59}" type="presParOf" srcId="{9C8E863D-62FD-4251-9DD9-B21D07141370}" destId="{FF2A568A-3C1F-45BB-9F01-36AA26FDF526}" srcOrd="3" destOrd="0" presId="urn:microsoft.com/office/officeart/2005/8/layout/funnel1"/>
-    <dgm:cxn modelId="{D76A1B06-F02C-47AD-96B1-592D381C50B2}" type="presParOf" srcId="{9C8E863D-62FD-4251-9DD9-B21D07141370}" destId="{C370DBC6-26A1-4405-B326-0D008AE04EB9}" srcOrd="4" destOrd="0" presId="urn:microsoft.com/office/officeart/2005/8/layout/funnel1"/>
-    <dgm:cxn modelId="{7EF9FA95-86FC-4370-8A2C-71F829B69CE1}" type="presParOf" srcId="{9C8E863D-62FD-4251-9DD9-B21D07141370}" destId="{7F0E6AFF-71D5-48FB-A93A-17826B55C462}" srcOrd="5" destOrd="0" presId="urn:microsoft.com/office/officeart/2005/8/layout/funnel1"/>
-    <dgm:cxn modelId="{FFF60C56-5EB9-472E-BF2E-ACB2E5771F6E}" type="presParOf" srcId="{9C8E863D-62FD-4251-9DD9-B21D07141370}" destId="{0B8A3219-CB07-4AE0-A543-0B6D368000BA}" srcOrd="6" destOrd="0" presId="urn:microsoft.com/office/officeart/2005/8/layout/funnel1"/>
+    <dgm:cxn modelId="{DED18B62-856D-497B-8A8C-7BB1E473EF94}" type="presOf" srcId="{DEDE7BD1-EEA8-45FF-B801-E67524A11633}" destId="{FF2A568A-3C1F-45BB-9F01-36AA26FDF526}" srcOrd="0" destOrd="0" presId="urn:microsoft.com/office/officeart/2005/8/layout/funnel1"/>
+    <dgm:cxn modelId="{397AAA06-4544-4677-8849-AA71A0B6FBC8}" type="presParOf" srcId="{9C8E863D-62FD-4251-9DD9-B21D07141370}" destId="{2DFFC0DA-78A8-4E0C-BF1A-C5A513305BDB}" srcOrd="0" destOrd="0" presId="urn:microsoft.com/office/officeart/2005/8/layout/funnel1"/>
+    <dgm:cxn modelId="{B8BB8593-FD0C-492E-8B9C-6878A756B2F1}" type="presParOf" srcId="{9C8E863D-62FD-4251-9DD9-B21D07141370}" destId="{181264BF-3D68-4780-AB68-41AF2C158BD9}" srcOrd="1" destOrd="0" presId="urn:microsoft.com/office/officeart/2005/8/layout/funnel1"/>
+    <dgm:cxn modelId="{801B7137-50E5-4CA6-8B79-1E96D7FF042B}" type="presParOf" srcId="{9C8E863D-62FD-4251-9DD9-B21D07141370}" destId="{372A32C5-6603-4C3B-B18E-5AED8C724FA8}" srcOrd="2" destOrd="0" presId="urn:microsoft.com/office/officeart/2005/8/layout/funnel1"/>
+    <dgm:cxn modelId="{0CA475E4-4E5D-4E01-B4FF-72F5C6D5AC0D}" type="presParOf" srcId="{9C8E863D-62FD-4251-9DD9-B21D07141370}" destId="{FF2A568A-3C1F-45BB-9F01-36AA26FDF526}" srcOrd="3" destOrd="0" presId="urn:microsoft.com/office/officeart/2005/8/layout/funnel1"/>
+    <dgm:cxn modelId="{AA6A057D-842B-4693-BA2C-5AECEF9C78FD}" type="presParOf" srcId="{9C8E863D-62FD-4251-9DD9-B21D07141370}" destId="{C370DBC6-26A1-4405-B326-0D008AE04EB9}" srcOrd="4" destOrd="0" presId="urn:microsoft.com/office/officeart/2005/8/layout/funnel1"/>
+    <dgm:cxn modelId="{D86BCAFD-2848-45A3-911F-6A95D17EC6E3}" type="presParOf" srcId="{9C8E863D-62FD-4251-9DD9-B21D07141370}" destId="{7F0E6AFF-71D5-48FB-A93A-17826B55C462}" srcOrd="5" destOrd="0" presId="urn:microsoft.com/office/officeart/2005/8/layout/funnel1"/>
+    <dgm:cxn modelId="{F699251B-4078-4F61-BBC6-BBB2704B65FA}" type="presParOf" srcId="{9C8E863D-62FD-4251-9DD9-B21D07141370}" destId="{0B8A3219-CB07-4AE0-A543-0B6D368000BA}" srcOrd="6" destOrd="0" presId="urn:microsoft.com/office/officeart/2005/8/layout/funnel1"/>
   </dgm:cxnLst>
   <dgm:bg/>
   <dgm:whole/>
@@ -17497,7 +22665,7 @@
 </file>
 
 <file path=customXml/itemProps1.xml><?xml version="1.0" encoding="utf-8"?>
-<ds:datastoreItem xmlns:ds="http://schemas.openxmlformats.org/officeDocument/2006/customXml" ds:itemID="{D8583E65-9E6C-4153-82DF-1044A7C01168}">
+<ds:datastoreItem xmlns:ds="http://schemas.openxmlformats.org/officeDocument/2006/customXml" ds:itemID="{1D6AC615-5FF8-4046-96F2-F521BF99F9A7}">
   <ds:schemaRefs>
     <ds:schemaRef ds:uri="http://schemas.openxmlformats.org/officeDocument/2006/bibliography"/>
   </ds:schemaRefs>
